--- a/LUCRAREA_DE_LICENTA.docx
+++ b/LUCRAREA_DE_LICENTA.docx
@@ -786,7 +786,7 @@
         </w:rPr>
         <w:fldChar w:fldCharType="separate"/>
       </w:r>
-      <w:hyperlink w:anchor="_Toc168607242" w:history="1">
+      <w:hyperlink w:anchor="_Toc168690853" w:history="1">
         <w:r>
           <w:rPr>
             <w:rStyle w:val="Hyperlink"/>
@@ -827,7 +827,7 @@
           <w:rPr>
             <w:noProof/>
           </w:rPr>
-          <w:instrText xml:space="preserve"> PAGEREF _Toc168607242 \h </w:instrText>
+          <w:instrText xml:space="preserve"> PAGEREF _Toc168690853 \h </w:instrText>
         </w:r>
         <w:r>
           <w:rPr>
@@ -869,7 +869,7 @@
           <w14:ligatures w14:val="standardContextual"/>
         </w:rPr>
       </w:pPr>
-      <w:hyperlink w:anchor="_Toc168607243" w:history="1">
+      <w:hyperlink w:anchor="_Toc168690854" w:history="1">
         <w:r>
           <w:rPr>
             <w:rStyle w:val="Hyperlink"/>
@@ -910,7 +910,7 @@
           <w:rPr>
             <w:noProof/>
           </w:rPr>
-          <w:instrText xml:space="preserve"> PAGEREF _Toc168607243 \h </w:instrText>
+          <w:instrText xml:space="preserve"> PAGEREF _Toc168690854 \h </w:instrText>
         </w:r>
         <w:r>
           <w:rPr>
@@ -952,7 +952,7 @@
           <w14:ligatures w14:val="standardContextual"/>
         </w:rPr>
       </w:pPr>
-      <w:hyperlink w:anchor="_Toc168607244" w:history="1">
+      <w:hyperlink w:anchor="_Toc168690855" w:history="1">
         <w:r>
           <w:rPr>
             <w:rStyle w:val="Hyperlink"/>
@@ -993,7 +993,7 @@
           <w:rPr>
             <w:noProof/>
           </w:rPr>
-          <w:instrText xml:space="preserve"> PAGEREF _Toc168607244 \h </w:instrText>
+          <w:instrText xml:space="preserve"> PAGEREF _Toc168690855 \h </w:instrText>
         </w:r>
         <w:r>
           <w:rPr>
@@ -1035,7 +1035,7 @@
           <w14:ligatures w14:val="standardContextual"/>
         </w:rPr>
       </w:pPr>
-      <w:hyperlink w:anchor="_Toc168607245" w:history="1">
+      <w:hyperlink w:anchor="_Toc168690856" w:history="1">
         <w:r>
           <w:rPr>
             <w:rStyle w:val="Hyperlink"/>
@@ -1076,7 +1076,7 @@
           <w:rPr>
             <w:noProof/>
           </w:rPr>
-          <w:instrText xml:space="preserve"> PAGEREF _Toc168607245 \h </w:instrText>
+          <w:instrText xml:space="preserve"> PAGEREF _Toc168690856 \h </w:instrText>
         </w:r>
         <w:r>
           <w:rPr>
@@ -1118,7 +1118,7 @@
           <w14:ligatures w14:val="standardContextual"/>
         </w:rPr>
       </w:pPr>
-      <w:hyperlink w:anchor="_Toc168607246" w:history="1">
+      <w:hyperlink w:anchor="_Toc168690857" w:history="1">
         <w:r>
           <w:rPr>
             <w:rStyle w:val="Hyperlink"/>
@@ -1159,7 +1159,7 @@
           <w:rPr>
             <w:noProof/>
           </w:rPr>
-          <w:instrText xml:space="preserve"> PAGEREF _Toc168607246 \h </w:instrText>
+          <w:instrText xml:space="preserve"> PAGEREF _Toc168690857 \h </w:instrText>
         </w:r>
         <w:r>
           <w:rPr>
@@ -1201,7 +1201,7 @@
           <w14:ligatures w14:val="standardContextual"/>
         </w:rPr>
       </w:pPr>
-      <w:hyperlink w:anchor="_Toc168607247" w:history="1">
+      <w:hyperlink w:anchor="_Toc168690858" w:history="1">
         <w:r>
           <w:rPr>
             <w:rStyle w:val="Hyperlink"/>
@@ -1242,7 +1242,7 @@
           <w:rPr>
             <w:noProof/>
           </w:rPr>
-          <w:instrText xml:space="preserve"> PAGEREF _Toc168607247 \h </w:instrText>
+          <w:instrText xml:space="preserve"> PAGEREF _Toc168690858 \h </w:instrText>
         </w:r>
         <w:r>
           <w:rPr>
@@ -1284,7 +1284,7 @@
           <w14:ligatures w14:val="standardContextual"/>
         </w:rPr>
       </w:pPr>
-      <w:hyperlink w:anchor="_Toc168607248" w:history="1">
+      <w:hyperlink w:anchor="_Toc168690859" w:history="1">
         <w:r>
           <w:rPr>
             <w:rStyle w:val="Hyperlink"/>
@@ -1325,7 +1325,7 @@
           <w:rPr>
             <w:noProof/>
           </w:rPr>
-          <w:instrText xml:space="preserve"> PAGEREF _Toc168607248 \h </w:instrText>
+          <w:instrText xml:space="preserve"> PAGEREF _Toc168690859 \h </w:instrText>
         </w:r>
         <w:r>
           <w:rPr>
@@ -1367,7 +1367,7 @@
           <w14:ligatures w14:val="standardContextual"/>
         </w:rPr>
       </w:pPr>
-      <w:hyperlink w:anchor="_Toc168607249" w:history="1">
+      <w:hyperlink w:anchor="_Toc168690860" w:history="1">
         <w:r>
           <w:rPr>
             <w:rStyle w:val="Hyperlink"/>
@@ -1408,7 +1408,7 @@
           <w:rPr>
             <w:noProof/>
           </w:rPr>
-          <w:instrText xml:space="preserve"> PAGEREF _Toc168607249 \h </w:instrText>
+          <w:instrText xml:space="preserve"> PAGEREF _Toc168690860 \h </w:instrText>
         </w:r>
         <w:r>
           <w:rPr>
@@ -1450,7 +1450,7 @@
           <w14:ligatures w14:val="standardContextual"/>
         </w:rPr>
       </w:pPr>
-      <w:hyperlink w:anchor="_Toc168607250" w:history="1">
+      <w:hyperlink w:anchor="_Toc168690861" w:history="1">
         <w:r>
           <w:rPr>
             <w:rStyle w:val="Hyperlink"/>
@@ -1491,7 +1491,7 @@
           <w:rPr>
             <w:noProof/>
           </w:rPr>
-          <w:instrText xml:space="preserve"> PAGEREF _Toc168607250 \h </w:instrText>
+          <w:instrText xml:space="preserve"> PAGEREF _Toc168690861 \h </w:instrText>
         </w:r>
         <w:r>
           <w:rPr>
@@ -1532,7 +1532,7 @@
           <w14:ligatures w14:val="standardContextual"/>
         </w:rPr>
       </w:pPr>
-      <w:hyperlink w:anchor="_Toc168607251" w:history="1">
+      <w:hyperlink w:anchor="_Toc168690862" w:history="1">
         <w:r>
           <w:rPr>
             <w:rStyle w:val="Hyperlink"/>
@@ -1556,7 +1556,7 @@
           <w:rPr>
             <w:noProof/>
           </w:rPr>
-          <w:instrText xml:space="preserve"> PAGEREF _Toc168607251 \h </w:instrText>
+          <w:instrText xml:space="preserve"> PAGEREF _Toc168690862 \h </w:instrText>
         </w:r>
         <w:r>
           <w:rPr>
@@ -1597,7 +1597,7 @@
           <w14:ligatures w14:val="standardContextual"/>
         </w:rPr>
       </w:pPr>
-      <w:hyperlink w:anchor="_Toc168607252" w:history="1">
+      <w:hyperlink w:anchor="_Toc168690863" w:history="1">
         <w:r>
           <w:rPr>
             <w:rStyle w:val="Hyperlink"/>
@@ -1621,7 +1621,7 @@
           <w:rPr>
             <w:noProof/>
           </w:rPr>
-          <w:instrText xml:space="preserve"> PAGEREF _Toc168607252 \h </w:instrText>
+          <w:instrText xml:space="preserve"> PAGEREF _Toc168690863 \h </w:instrText>
         </w:r>
         <w:r>
           <w:rPr>
@@ -1662,7 +1662,7 @@
           <w14:ligatures w14:val="standardContextual"/>
         </w:rPr>
       </w:pPr>
-      <w:hyperlink w:anchor="_Toc168607253" w:history="1">
+      <w:hyperlink w:anchor="_Toc168690864" w:history="1">
         <w:r>
           <w:rPr>
             <w:rStyle w:val="Hyperlink"/>
@@ -1686,7 +1686,7 @@
           <w:rPr>
             <w:noProof/>
           </w:rPr>
-          <w:instrText xml:space="preserve"> PAGEREF _Toc168607253 \h </w:instrText>
+          <w:instrText xml:space="preserve"> PAGEREF _Toc168690864 \h </w:instrText>
         </w:r>
         <w:r>
           <w:rPr>
@@ -1727,7 +1727,7 @@
           <w14:ligatures w14:val="standardContextual"/>
         </w:rPr>
       </w:pPr>
-      <w:hyperlink w:anchor="_Toc168607254" w:history="1">
+      <w:hyperlink w:anchor="_Toc168690865" w:history="1">
         <w:r>
           <w:rPr>
             <w:rStyle w:val="Hyperlink"/>
@@ -1751,7 +1751,7 @@
           <w:rPr>
             <w:noProof/>
           </w:rPr>
-          <w:instrText xml:space="preserve"> PAGEREF _Toc168607254 \h </w:instrText>
+          <w:instrText xml:space="preserve"> PAGEREF _Toc168690865 \h </w:instrText>
         </w:r>
         <w:r>
           <w:rPr>
@@ -1792,7 +1792,7 @@
           <w14:ligatures w14:val="standardContextual"/>
         </w:rPr>
       </w:pPr>
-      <w:hyperlink w:anchor="_Toc168607255" w:history="1">
+      <w:hyperlink w:anchor="_Toc168690866" w:history="1">
         <w:r>
           <w:rPr>
             <w:rStyle w:val="Hyperlink"/>
@@ -1816,7 +1816,7 @@
           <w:rPr>
             <w:noProof/>
           </w:rPr>
-          <w:instrText xml:space="preserve"> PAGEREF _Toc168607255 \h </w:instrText>
+          <w:instrText xml:space="preserve"> PAGEREF _Toc168690866 \h </w:instrText>
         </w:r>
         <w:r>
           <w:rPr>
@@ -1857,7 +1857,7 @@
           <w14:ligatures w14:val="standardContextual"/>
         </w:rPr>
       </w:pPr>
-      <w:hyperlink w:anchor="_Toc168607256" w:history="1">
+      <w:hyperlink w:anchor="_Toc168690867" w:history="1">
         <w:r>
           <w:rPr>
             <w:rStyle w:val="Hyperlink"/>
@@ -1881,7 +1881,7 @@
           <w:rPr>
             <w:noProof/>
           </w:rPr>
-          <w:instrText xml:space="preserve"> PAGEREF _Toc168607256 \h </w:instrText>
+          <w:instrText xml:space="preserve"> PAGEREF _Toc168690867 \h </w:instrText>
         </w:r>
         <w:r>
           <w:rPr>
@@ -1923,7 +1923,7 @@
           <w14:ligatures w14:val="standardContextual"/>
         </w:rPr>
       </w:pPr>
-      <w:hyperlink w:anchor="_Toc168607257" w:history="1">
+      <w:hyperlink w:anchor="_Toc168690868" w:history="1">
         <w:r>
           <w:rPr>
             <w:rStyle w:val="Hyperlink"/>
@@ -1964,7 +1964,7 @@
           <w:rPr>
             <w:noProof/>
           </w:rPr>
-          <w:instrText xml:space="preserve"> PAGEREF _Toc168607257 \h </w:instrText>
+          <w:instrText xml:space="preserve"> PAGEREF _Toc168690868 \h </w:instrText>
         </w:r>
         <w:r>
           <w:rPr>
@@ -2005,7 +2005,7 @@
           <w14:ligatures w14:val="standardContextual"/>
         </w:rPr>
       </w:pPr>
-      <w:hyperlink w:anchor="_Toc168607258" w:history="1">
+      <w:hyperlink w:anchor="_Toc168690869" w:history="1">
         <w:r>
           <w:rPr>
             <w:rStyle w:val="Hyperlink"/>
@@ -2029,7 +2029,7 @@
           <w:rPr>
             <w:noProof/>
           </w:rPr>
-          <w:instrText xml:space="preserve"> PAGEREF _Toc168607258 \h </w:instrText>
+          <w:instrText xml:space="preserve"> PAGEREF _Toc168690869 \h </w:instrText>
         </w:r>
         <w:r>
           <w:rPr>
@@ -2070,7 +2070,7 @@
           <w14:ligatures w14:val="standardContextual"/>
         </w:rPr>
       </w:pPr>
-      <w:hyperlink w:anchor="_Toc168607259" w:history="1">
+      <w:hyperlink w:anchor="_Toc168690870" w:history="1">
         <w:r>
           <w:rPr>
             <w:rStyle w:val="Hyperlink"/>
@@ -2094,7 +2094,7 @@
           <w:rPr>
             <w:noProof/>
           </w:rPr>
-          <w:instrText xml:space="preserve"> PAGEREF _Toc168607259 \h </w:instrText>
+          <w:instrText xml:space="preserve"> PAGEREF _Toc168690870 \h </w:instrText>
         </w:r>
         <w:r>
           <w:rPr>
@@ -2135,7 +2135,7 @@
           <w14:ligatures w14:val="standardContextual"/>
         </w:rPr>
       </w:pPr>
-      <w:hyperlink w:anchor="_Toc168607260" w:history="1">
+      <w:hyperlink w:anchor="_Toc168690871" w:history="1">
         <w:r>
           <w:rPr>
             <w:rStyle w:val="Hyperlink"/>
@@ -2159,7 +2159,7 @@
           <w:rPr>
             <w:noProof/>
           </w:rPr>
-          <w:instrText xml:space="preserve"> PAGEREF _Toc168607260 \h </w:instrText>
+          <w:instrText xml:space="preserve"> PAGEREF _Toc168690871 \h </w:instrText>
         </w:r>
         <w:r>
           <w:rPr>
@@ -2201,7 +2201,7 @@
           <w14:ligatures w14:val="standardContextual"/>
         </w:rPr>
       </w:pPr>
-      <w:hyperlink w:anchor="_Toc168607261" w:history="1">
+      <w:hyperlink w:anchor="_Toc168690872" w:history="1">
         <w:r>
           <w:rPr>
             <w:rStyle w:val="Hyperlink"/>
@@ -2242,7 +2242,7 @@
           <w:rPr>
             <w:noProof/>
           </w:rPr>
-          <w:instrText xml:space="preserve"> PAGEREF _Toc168607261 \h </w:instrText>
+          <w:instrText xml:space="preserve"> PAGEREF _Toc168690872 \h </w:instrText>
         </w:r>
         <w:r>
           <w:rPr>
@@ -2283,7 +2283,7 @@
           <w14:ligatures w14:val="standardContextual"/>
         </w:rPr>
       </w:pPr>
-      <w:hyperlink w:anchor="_Toc168607262" w:history="1">
+      <w:hyperlink w:anchor="_Toc168690873" w:history="1">
         <w:r>
           <w:rPr>
             <w:rStyle w:val="Hyperlink"/>
@@ -2315,7 +2315,7 @@
           <w:rPr>
             <w:noProof/>
           </w:rPr>
-          <w:instrText xml:space="preserve"> PAGEREF _Toc168607262 \h </w:instrText>
+          <w:instrText xml:space="preserve"> PAGEREF _Toc168690873 \h </w:instrText>
         </w:r>
         <w:r>
           <w:rPr>
@@ -2356,7 +2356,7 @@
           <w14:ligatures w14:val="standardContextual"/>
         </w:rPr>
       </w:pPr>
-      <w:hyperlink w:anchor="_Toc168607263" w:history="1">
+      <w:hyperlink w:anchor="_Toc168690874" w:history="1">
         <w:r>
           <w:rPr>
             <w:rStyle w:val="Hyperlink"/>
@@ -2388,7 +2388,7 @@
           <w:rPr>
             <w:noProof/>
           </w:rPr>
-          <w:instrText xml:space="preserve"> PAGEREF _Toc168607263 \h </w:instrText>
+          <w:instrText xml:space="preserve"> PAGEREF _Toc168690874 \h </w:instrText>
         </w:r>
         <w:r>
           <w:rPr>
@@ -2429,7 +2429,7 @@
           <w14:ligatures w14:val="standardContextual"/>
         </w:rPr>
       </w:pPr>
-      <w:hyperlink w:anchor="_Toc168607264" w:history="1">
+      <w:hyperlink w:anchor="_Toc168690875" w:history="1">
         <w:r>
           <w:rPr>
             <w:rStyle w:val="Hyperlink"/>
@@ -2453,7 +2453,7 @@
           <w:rPr>
             <w:noProof/>
           </w:rPr>
-          <w:instrText xml:space="preserve"> PAGEREF _Toc168607264 \h </w:instrText>
+          <w:instrText xml:space="preserve"> PAGEREF _Toc168690875 \h </w:instrText>
         </w:r>
         <w:r>
           <w:rPr>
@@ -2494,13 +2494,13 @@
           <w14:ligatures w14:val="standardContextual"/>
         </w:rPr>
       </w:pPr>
-      <w:hyperlink w:anchor="_Toc168607265" w:history="1">
+      <w:hyperlink w:anchor="_Toc168690876" w:history="1">
         <w:r>
           <w:rPr>
             <w:rStyle w:val="Hyperlink"/>
             <w:noProof/>
           </w:rPr>
-          <w:t>2.3.4. Exemple de utilizare HTML</w:t>
+          <w:t>2.3.4. Practici de utilizare HTML</w:t>
         </w:r>
         <w:r>
           <w:rPr>
@@ -2518,7 +2518,7 @@
           <w:rPr>
             <w:noProof/>
           </w:rPr>
-          <w:instrText xml:space="preserve"> PAGEREF _Toc168607265 \h </w:instrText>
+          <w:instrText xml:space="preserve"> PAGEREF _Toc168690876 \h </w:instrText>
         </w:r>
         <w:r>
           <w:rPr>
@@ -2536,6 +2536,357 @@
             <w:noProof/>
           </w:rPr>
           <w:t>12</w:t>
+        </w:r>
+        <w:r>
+          <w:rPr>
+            <w:noProof/>
+          </w:rPr>
+          <w:fldChar w:fldCharType="end"/>
+        </w:r>
+      </w:hyperlink>
+    </w:p>
+    <w:p>
+      <w:pPr>
+        <w:pStyle w:val="TOC2"/>
+        <w:tabs>
+          <w:tab w:val="start" w:pos="44pt"/>
+          <w:tab w:val="end" w:leader="dot" w:pos="453.10pt"/>
+        </w:tabs>
+        <w:rPr>
+          <w:rFonts w:asciiTheme="minorHAnsi" w:eastAsiaTheme="minorEastAsia" w:hAnsiTheme="minorHAnsi" w:cstheme="minorBidi"/>
+          <w:noProof/>
+          <w:kern w:val="2"/>
+          <w:lang w:val="ro-RO" w:eastAsia="ro-RO"/>
+          <w14:ligatures w14:val="standardContextual"/>
+        </w:rPr>
+      </w:pPr>
+      <w:hyperlink w:anchor="_Toc168690877" w:history="1">
+        <w:r>
+          <w:rPr>
+            <w:rStyle w:val="Hyperlink"/>
+            <w:noProof/>
+          </w:rPr>
+          <w:t>2.4.</w:t>
+        </w:r>
+        <w:r>
+          <w:rPr>
+            <w:rFonts w:asciiTheme="minorHAnsi" w:eastAsiaTheme="minorEastAsia" w:hAnsiTheme="minorHAnsi" w:cstheme="minorBidi"/>
+            <w:noProof/>
+            <w:kern w:val="2"/>
+            <w:lang w:val="ro-RO" w:eastAsia="ro-RO"/>
+            <w14:ligatures w14:val="standardContextual"/>
+          </w:rPr>
+          <w:tab/>
+        </w:r>
+        <w:r>
+          <w:rPr>
+            <w:rStyle w:val="Hyperlink"/>
+            <w:noProof/>
+          </w:rPr>
+          <w:t>CSS</w:t>
+        </w:r>
+        <w:r>
+          <w:rPr>
+            <w:noProof/>
+          </w:rPr>
+          <w:tab/>
+        </w:r>
+        <w:r>
+          <w:rPr>
+            <w:noProof/>
+          </w:rPr>
+          <w:fldChar w:fldCharType="begin"/>
+        </w:r>
+        <w:r>
+          <w:rPr>
+            <w:noProof/>
+          </w:rPr>
+          <w:instrText xml:space="preserve"> PAGEREF _Toc168690877 \h </w:instrText>
+        </w:r>
+        <w:r>
+          <w:rPr>
+            <w:noProof/>
+          </w:rPr>
+        </w:r>
+        <w:r>
+          <w:rPr>
+            <w:noProof/>
+          </w:rPr>
+          <w:fldChar w:fldCharType="separate"/>
+        </w:r>
+        <w:r>
+          <w:rPr>
+            <w:noProof/>
+          </w:rPr>
+          <w:t>13</w:t>
+        </w:r>
+        <w:r>
+          <w:rPr>
+            <w:noProof/>
+          </w:rPr>
+          <w:fldChar w:fldCharType="end"/>
+        </w:r>
+      </w:hyperlink>
+    </w:p>
+    <w:p>
+      <w:pPr>
+        <w:pStyle w:val="TOC3"/>
+        <w:tabs>
+          <w:tab w:val="end" w:leader="dot" w:pos="453.10pt"/>
+        </w:tabs>
+        <w:rPr>
+          <w:rFonts w:asciiTheme="minorHAnsi" w:eastAsiaTheme="minorEastAsia" w:hAnsiTheme="minorHAnsi" w:cstheme="minorBidi"/>
+          <w:noProof/>
+          <w:kern w:val="2"/>
+          <w:lang w:val="ro-RO" w:eastAsia="ro-RO"/>
+          <w14:ligatures w14:val="standardContextual"/>
+        </w:rPr>
+      </w:pPr>
+      <w:hyperlink w:anchor="_Toc168690878" w:history="1">
+        <w:r>
+          <w:rPr>
+            <w:rStyle w:val="Hyperlink"/>
+            <w:bCs/>
+            <w:noProof/>
+          </w:rPr>
+          <w:t>2</w:t>
+        </w:r>
+        <w:r>
+          <w:rPr>
+            <w:rStyle w:val="Hyperlink"/>
+            <w:noProof/>
+          </w:rPr>
+          <w:t>.4.1. Introducere</w:t>
+        </w:r>
+        <w:r>
+          <w:rPr>
+            <w:noProof/>
+          </w:rPr>
+          <w:tab/>
+        </w:r>
+        <w:r>
+          <w:rPr>
+            <w:noProof/>
+          </w:rPr>
+          <w:fldChar w:fldCharType="begin"/>
+        </w:r>
+        <w:r>
+          <w:rPr>
+            <w:noProof/>
+          </w:rPr>
+          <w:instrText xml:space="preserve"> PAGEREF _Toc168690878 \h </w:instrText>
+        </w:r>
+        <w:r>
+          <w:rPr>
+            <w:noProof/>
+          </w:rPr>
+        </w:r>
+        <w:r>
+          <w:rPr>
+            <w:noProof/>
+          </w:rPr>
+          <w:fldChar w:fldCharType="separate"/>
+        </w:r>
+        <w:r>
+          <w:rPr>
+            <w:noProof/>
+          </w:rPr>
+          <w:t>13</w:t>
+        </w:r>
+        <w:r>
+          <w:rPr>
+            <w:noProof/>
+          </w:rPr>
+          <w:fldChar w:fldCharType="end"/>
+        </w:r>
+      </w:hyperlink>
+    </w:p>
+    <w:p>
+      <w:pPr>
+        <w:pStyle w:val="TOC3"/>
+        <w:tabs>
+          <w:tab w:val="end" w:leader="dot" w:pos="453.10pt"/>
+        </w:tabs>
+        <w:rPr>
+          <w:rFonts w:asciiTheme="minorHAnsi" w:eastAsiaTheme="minorEastAsia" w:hAnsiTheme="minorHAnsi" w:cstheme="minorBidi"/>
+          <w:noProof/>
+          <w:kern w:val="2"/>
+          <w:lang w:val="ro-RO" w:eastAsia="ro-RO"/>
+          <w14:ligatures w14:val="standardContextual"/>
+        </w:rPr>
+      </w:pPr>
+      <w:hyperlink w:anchor="_Toc168690879" w:history="1">
+        <w:r>
+          <w:rPr>
+            <w:rStyle w:val="Hyperlink"/>
+            <w:noProof/>
+          </w:rPr>
+          <w:t>2.4.2. Sintaxa și selectoarele CSS</w:t>
+        </w:r>
+        <w:r>
+          <w:rPr>
+            <w:noProof/>
+          </w:rPr>
+          <w:tab/>
+        </w:r>
+        <w:r>
+          <w:rPr>
+            <w:noProof/>
+          </w:rPr>
+          <w:fldChar w:fldCharType="begin"/>
+        </w:r>
+        <w:r>
+          <w:rPr>
+            <w:noProof/>
+          </w:rPr>
+          <w:instrText xml:space="preserve"> PAGEREF _Toc168690879 \h </w:instrText>
+        </w:r>
+        <w:r>
+          <w:rPr>
+            <w:noProof/>
+          </w:rPr>
+        </w:r>
+        <w:r>
+          <w:rPr>
+            <w:noProof/>
+          </w:rPr>
+          <w:fldChar w:fldCharType="separate"/>
+        </w:r>
+        <w:r>
+          <w:rPr>
+            <w:noProof/>
+          </w:rPr>
+          <w:t>14</w:t>
+        </w:r>
+        <w:r>
+          <w:rPr>
+            <w:noProof/>
+          </w:rPr>
+          <w:fldChar w:fldCharType="end"/>
+        </w:r>
+      </w:hyperlink>
+    </w:p>
+    <w:p>
+      <w:pPr>
+        <w:pStyle w:val="TOC3"/>
+        <w:tabs>
+          <w:tab w:val="end" w:leader="dot" w:pos="453.10pt"/>
+        </w:tabs>
+        <w:rPr>
+          <w:rFonts w:asciiTheme="minorHAnsi" w:eastAsiaTheme="minorEastAsia" w:hAnsiTheme="minorHAnsi" w:cstheme="minorBidi"/>
+          <w:noProof/>
+          <w:kern w:val="2"/>
+          <w:lang w:val="ro-RO" w:eastAsia="ro-RO"/>
+          <w14:ligatures w14:val="standardContextual"/>
+        </w:rPr>
+      </w:pPr>
+      <w:hyperlink w:anchor="_Toc168690880" w:history="1">
+        <w:r>
+          <w:rPr>
+            <w:rStyle w:val="Hyperlink"/>
+            <w:noProof/>
+          </w:rPr>
+          <w:t>2.4.3. Proprietăți CSS esențiale</w:t>
+        </w:r>
+        <w:r>
+          <w:rPr>
+            <w:noProof/>
+          </w:rPr>
+          <w:tab/>
+        </w:r>
+        <w:r>
+          <w:rPr>
+            <w:noProof/>
+          </w:rPr>
+          <w:fldChar w:fldCharType="begin"/>
+        </w:r>
+        <w:r>
+          <w:rPr>
+            <w:noProof/>
+          </w:rPr>
+          <w:instrText xml:space="preserve"> PAGEREF _Toc168690880 \h </w:instrText>
+        </w:r>
+        <w:r>
+          <w:rPr>
+            <w:noProof/>
+          </w:rPr>
+        </w:r>
+        <w:r>
+          <w:rPr>
+            <w:noProof/>
+          </w:rPr>
+          <w:fldChar w:fldCharType="separate"/>
+        </w:r>
+        <w:r>
+          <w:rPr>
+            <w:noProof/>
+          </w:rPr>
+          <w:t>14</w:t>
+        </w:r>
+        <w:r>
+          <w:rPr>
+            <w:noProof/>
+          </w:rPr>
+          <w:fldChar w:fldCharType="end"/>
+        </w:r>
+      </w:hyperlink>
+    </w:p>
+    <w:p>
+      <w:pPr>
+        <w:pStyle w:val="TOC3"/>
+        <w:tabs>
+          <w:tab w:val="end" w:leader="dot" w:pos="453.10pt"/>
+        </w:tabs>
+        <w:rPr>
+          <w:rFonts w:asciiTheme="minorHAnsi" w:eastAsiaTheme="minorEastAsia" w:hAnsiTheme="minorHAnsi" w:cstheme="minorBidi"/>
+          <w:noProof/>
+          <w:kern w:val="2"/>
+          <w:lang w:val="ro-RO" w:eastAsia="ro-RO"/>
+          <w14:ligatures w14:val="standardContextual"/>
+        </w:rPr>
+      </w:pPr>
+      <w:hyperlink w:anchor="_Toc168690881" w:history="1">
+        <w:r>
+          <w:rPr>
+            <w:rStyle w:val="Hyperlink"/>
+            <w:noProof/>
+          </w:rPr>
+          <w:t>2.4.4. Practici de utilizare CSS</w:t>
+        </w:r>
+        <w:r>
+          <w:rPr>
+            <w:noProof/>
+          </w:rPr>
+          <w:tab/>
+        </w:r>
+        <w:r>
+          <w:rPr>
+            <w:noProof/>
+          </w:rPr>
+          <w:fldChar w:fldCharType="begin"/>
+        </w:r>
+        <w:r>
+          <w:rPr>
+            <w:noProof/>
+          </w:rPr>
+          <w:instrText xml:space="preserve"> PAGEREF _Toc168690881 \h </w:instrText>
+        </w:r>
+        <w:r>
+          <w:rPr>
+            <w:noProof/>
+          </w:rPr>
+        </w:r>
+        <w:r>
+          <w:rPr>
+            <w:noProof/>
+          </w:rPr>
+          <w:fldChar w:fldCharType="separate"/>
+        </w:r>
+        <w:r>
+          <w:rPr>
+            <w:noProof/>
+          </w:rPr>
+          <w:t>14</w:t>
         </w:r>
         <w:r>
           <w:rPr>
@@ -2567,21 +2918,12 @@
     <w:p/>
     <w:p/>
     <w:p/>
-    <w:p/>
-    <w:p/>
-    <w:p/>
-    <w:p/>
-    <w:p/>
-    <w:p/>
-    <w:p/>
-    <w:p/>
-    <w:p/>
     <w:p>
       <w:pPr>
         <w:pStyle w:val="Heading1"/>
       </w:pPr>
       <w:bookmarkStart w:id="1" w:name="_Toc168433133"/>
-      <w:bookmarkStart w:id="2" w:name="_Toc168607242"/>
+      <w:bookmarkStart w:id="2" w:name="_Toc168690853"/>
       <w:r>
         <w:t>Prezentarea temei</w:t>
       </w:r>
@@ -2598,7 +2940,7 @@
         </w:numPr>
       </w:pPr>
       <w:bookmarkStart w:id="3" w:name="_Toc168433134"/>
-      <w:bookmarkStart w:id="4" w:name="_Toc168607243"/>
+      <w:bookmarkStart w:id="4" w:name="_Toc168690854"/>
       <w:r>
         <w:t>Introducere</w:t>
       </w:r>
@@ -2620,7 +2962,7 @@
         </w:numPr>
       </w:pPr>
       <w:bookmarkStart w:id="5" w:name="_Toc168433135"/>
-      <w:bookmarkStart w:id="6" w:name="_Toc168607244"/>
+      <w:bookmarkStart w:id="6" w:name="_Toc168690855"/>
       <w:r>
         <w:t>Descrierea temei</w:t>
       </w:r>
@@ -2642,7 +2984,7 @@
         </w:numPr>
       </w:pPr>
       <w:bookmarkStart w:id="7" w:name="_Toc168433136"/>
-      <w:bookmarkStart w:id="8" w:name="_Toc168607245"/>
+      <w:bookmarkStart w:id="8" w:name="_Toc168690856"/>
       <w:r>
         <w:t>Scop si obiective</w:t>
       </w:r>
@@ -2664,7 +3006,7 @@
         </w:numPr>
       </w:pPr>
       <w:bookmarkStart w:id="9" w:name="_Toc168433137"/>
-      <w:bookmarkStart w:id="10" w:name="_Toc168607246"/>
+      <w:bookmarkStart w:id="10" w:name="_Toc168690857"/>
       <w:r>
         <w:t>Tehnologii utilizate</w:t>
       </w:r>
@@ -2682,7 +3024,7 @@
         </w:numPr>
       </w:pPr>
       <w:bookmarkStart w:id="11" w:name="_Toc168433138"/>
-      <w:bookmarkStart w:id="12" w:name="_Toc168607247"/>
+      <w:bookmarkStart w:id="12" w:name="_Toc168690858"/>
       <w:r>
         <w:t>Cazuri principale de utilizare a aplicației</w:t>
       </w:r>
@@ -2699,7 +3041,7 @@
           <w:numId w:val="9"/>
         </w:numPr>
       </w:pPr>
-      <w:bookmarkStart w:id="13" w:name="_Toc168607248"/>
+      <w:bookmarkStart w:id="13" w:name="_Toc168690859"/>
       <w:r>
         <w:t>Organizarea lucrării</w:t>
       </w:r>
@@ -2717,7 +3059,7 @@
         </w:numPr>
       </w:pPr>
       <w:bookmarkStart w:id="14" w:name="_Toc168433140"/>
-      <w:bookmarkStart w:id="15" w:name="_Toc168607249"/>
+      <w:bookmarkStart w:id="15" w:name="_Toc168690860"/>
       <w:r>
         <w:t>Considerații teoretice</w:t>
       </w:r>
@@ -2742,7 +3084,7 @@
           <w:numId w:val="9"/>
         </w:numPr>
       </w:pPr>
-      <w:bookmarkStart w:id="17" w:name="_Toc168607250"/>
+      <w:bookmarkStart w:id="17" w:name="_Toc168690861"/>
       <w:r>
         <w:t xml:space="preserve">PHP și </w:t>
       </w:r>
@@ -2777,7 +3119,7 @@
         <w:pStyle w:val="Heading3"/>
       </w:pPr>
       <w:bookmarkStart w:id="18" w:name="_Toc168433142"/>
-      <w:bookmarkStart w:id="19" w:name="_Toc168607251"/>
+      <w:bookmarkStart w:id="19" w:name="_Toc168690862"/>
       <w:r>
         <w:t>2.1.1. Introducere</w:t>
       </w:r>
@@ -2817,7 +3159,74 @@
           <w:sz w:val="24"/>
           <w:szCs w:val="24"/>
         </w:rPr>
-        <w:t xml:space="preserve"> la nivel de server, nu la nivel de client (browser). Acest limbaj e folosit </w:t>
+        <w:t xml:space="preserve"> la nivel de server, nu la nivel de client (browser). Acest limbaj e folosit în principal în dezvoltarea web. Acest limbaj de </w:t>
+      </w:r>
+      <w:r>
+        <w:rPr>
+          <w:rFonts w:ascii="Times New Roman" w:hAnsi="Times New Roman"/>
+          <w:sz w:val="24"/>
+          <w:szCs w:val="24"/>
+        </w:rPr>
+        <w:t>programare</w:t>
+      </w:r>
+      <w:r>
+        <w:rPr>
+          <w:rFonts w:ascii="Times New Roman" w:hAnsi="Times New Roman"/>
+          <w:sz w:val="24"/>
+          <w:szCs w:val="24"/>
+        </w:rPr>
+        <w:t xml:space="preserve"> a fost creat de Rasmus Lerdorf în anul 1994 si este unul dintre cele mai utilizate limbaje in dezvoltarea web. PHP este preferat de către programatori deoarece oferă flexibilitate, este relativ simplu de utilizat și oferă </w:t>
+      </w:r>
+      <w:r>
+        <w:rPr>
+          <w:rFonts w:ascii="Times New Roman" w:hAnsi="Times New Roman"/>
+          <w:sz w:val="24"/>
+          <w:szCs w:val="24"/>
+        </w:rPr>
+        <w:t>posibilitatea</w:t>
+      </w:r>
+      <w:r>
+        <w:rPr>
+          <w:rFonts w:ascii="Times New Roman" w:hAnsi="Times New Roman"/>
+          <w:sz w:val="24"/>
+          <w:szCs w:val="24"/>
+        </w:rPr>
+        <w:t xml:space="preserve"> de a lucra cu diferite baze de date, astfel asigurând dezvoltarea unor pagini web care </w:t>
+      </w:r>
+      <w:r>
+        <w:rPr>
+          <w:rFonts w:ascii="Times New Roman" w:hAnsi="Times New Roman"/>
+          <w:sz w:val="24"/>
+          <w:szCs w:val="24"/>
+        </w:rPr>
+        <w:t>oferă</w:t>
+      </w:r>
+      <w:r>
+        <w:rPr>
+          <w:rFonts w:ascii="Times New Roman" w:hAnsi="Times New Roman"/>
+          <w:sz w:val="24"/>
+          <w:szCs w:val="24"/>
+        </w:rPr>
+        <w:t xml:space="preserve"> siguranță cibernetică si dinamicitate.</w:t>
+      </w:r>
+    </w:p>
+    <w:p>
+      <w:pPr>
+        <w:jc w:val="both"/>
+        <w:rPr>
+          <w:rFonts w:ascii="Times New Roman" w:hAnsi="Times New Roman"/>
+          <w:sz w:val="24"/>
+          <w:szCs w:val="24"/>
+        </w:rPr>
+      </w:pPr>
+      <w:r>
+        <w:rPr>
+          <w:rFonts w:ascii="Times New Roman" w:hAnsi="Times New Roman"/>
+          <w:sz w:val="24"/>
+          <w:szCs w:val="24"/>
+        </w:rPr>
+        <w:tab/>
+        <w:t xml:space="preserve">Unul dintre motivele pentru care PHP este un limbaj popular este faptul ca este open-source, acest lucru facilitând accesarea și modificarea codului sursă. Acest lucru a determinat </w:t>
       </w:r>
       <w:r>
         <w:rPr>
@@ -2826,74 +3235,7 @@
           <w:szCs w:val="24"/>
         </w:rPr>
         <w:lastRenderedPageBreak/>
-        <w:t xml:space="preserve">în principal în dezvoltarea web. Acest limbaj de </w:t>
-      </w:r>
-      <w:r>
-        <w:rPr>
-          <w:rFonts w:ascii="Times New Roman" w:hAnsi="Times New Roman"/>
-          <w:sz w:val="24"/>
-          <w:szCs w:val="24"/>
-        </w:rPr>
-        <w:t>programare</w:t>
-      </w:r>
-      <w:r>
-        <w:rPr>
-          <w:rFonts w:ascii="Times New Roman" w:hAnsi="Times New Roman"/>
-          <w:sz w:val="24"/>
-          <w:szCs w:val="24"/>
-        </w:rPr>
-        <w:t xml:space="preserve"> a fost creat de Rasmus Lerdorf în anul 1994 si este unul dintre cele mai utilizate limbaje in dezvoltarea web. PHP este preferat de către programatori deoarece oferă flexibilitate, este relativ simplu de utilizat și oferă </w:t>
-      </w:r>
-      <w:r>
-        <w:rPr>
-          <w:rFonts w:ascii="Times New Roman" w:hAnsi="Times New Roman"/>
-          <w:sz w:val="24"/>
-          <w:szCs w:val="24"/>
-        </w:rPr>
-        <w:t>posibilitatea</w:t>
-      </w:r>
-      <w:r>
-        <w:rPr>
-          <w:rFonts w:ascii="Times New Roman" w:hAnsi="Times New Roman"/>
-          <w:sz w:val="24"/>
-          <w:szCs w:val="24"/>
-        </w:rPr>
-        <w:t xml:space="preserve"> de a lucra cu diferite baze de date, astfel asigurând dezvoltarea unor pagini web care </w:t>
-      </w:r>
-      <w:r>
-        <w:rPr>
-          <w:rFonts w:ascii="Times New Roman" w:hAnsi="Times New Roman"/>
-          <w:sz w:val="24"/>
-          <w:szCs w:val="24"/>
-        </w:rPr>
-        <w:t>oferă</w:t>
-      </w:r>
-      <w:r>
-        <w:rPr>
-          <w:rFonts w:ascii="Times New Roman" w:hAnsi="Times New Roman"/>
-          <w:sz w:val="24"/>
-          <w:szCs w:val="24"/>
-        </w:rPr>
-        <w:t xml:space="preserve"> siguranță cibernetică si dinamicitate.</w:t>
-      </w:r>
-    </w:p>
-    <w:p>
-      <w:pPr>
-        <w:jc w:val="both"/>
-        <w:rPr>
-          <w:rFonts w:ascii="Times New Roman" w:hAnsi="Times New Roman"/>
-          <w:sz w:val="24"/>
-          <w:szCs w:val="24"/>
-        </w:rPr>
-      </w:pPr>
-      <w:r>
-        <w:rPr>
-          <w:rFonts w:ascii="Times New Roman" w:hAnsi="Times New Roman"/>
-          <w:sz w:val="24"/>
-          <w:szCs w:val="24"/>
-        </w:rPr>
-        <w:tab/>
-        <w:t xml:space="preserve">Unul dintre motivele pentru care PHP este un limbaj popular este faptul ca este open-source, acest lucru facilitând accesarea și modificarea codului sursă. Acest lucru a determinat formarea unei comunități de utilizatori care au îmbunătățit constant capacitățile PHP. De asemenea, PHP poate rula pe mai multe sisteme de operare, precum Linux, macOS si Windows si e compatibil cu servere web importante, cum ar fi Apache și Nginx. </w:t>
+        <w:t xml:space="preserve">formarea unei comunități de utilizatori care au îmbunătățit constant capacitățile PHP. De asemenea, PHP poate rula pe mai multe sisteme de operare, precum Linux, macOS si Windows si e compatibil cu servere web importante, cum ar fi Apache și Nginx. </w:t>
       </w:r>
     </w:p>
     <w:p>
@@ -2970,7 +3312,7 @@
         <w:pStyle w:val="Heading3"/>
       </w:pPr>
       <w:bookmarkStart w:id="20" w:name="_Toc168433143"/>
-      <w:bookmarkStart w:id="21" w:name="_Toc168607252"/>
+      <w:bookmarkStart w:id="21" w:name="_Toc168690863"/>
       <w:r>
         <w:t>2.1.2. Caracteristici cheie ale limbajului PHP</w:t>
       </w:r>
@@ -3243,8 +3585,73 @@
           <w:sz w:val="24"/>
           <w:szCs w:val="24"/>
         </w:rPr>
+        <w:t>Suport pentru programe orientate pe obiecte:</w:t>
+      </w:r>
+    </w:p>
+    <w:p>
+      <w:pPr>
+        <w:ind w:firstLine="35.40pt"/>
+        <w:jc w:val="both"/>
+        <w:rPr>
+          <w:rFonts w:ascii="Times New Roman" w:hAnsi="Times New Roman"/>
+          <w:sz w:val="24"/>
+          <w:szCs w:val="24"/>
+        </w:rPr>
+      </w:pPr>
+      <w:r>
+        <w:rPr>
+          <w:rFonts w:ascii="Times New Roman" w:hAnsi="Times New Roman"/>
+          <w:sz w:val="24"/>
+          <w:szCs w:val="24"/>
+        </w:rPr>
+        <w:t xml:space="preserve">Dezvoltatorii care folosesc PHP  își pot organiza și structura codul într-un mod modular și reutilizabil cu ajutorul programării orientate pe obiecte, suportată de limbaj. Astfel aceștia pot </w:t>
+      </w:r>
+      <w:r>
+        <w:rPr>
+          <w:rFonts w:ascii="Times New Roman" w:hAnsi="Times New Roman"/>
+          <w:sz w:val="24"/>
+          <w:szCs w:val="24"/>
+        </w:rPr>
+        <w:t>crea</w:t>
+      </w:r>
+      <w:r>
+        <w:rPr>
+          <w:rFonts w:ascii="Times New Roman" w:hAnsi="Times New Roman"/>
+          <w:sz w:val="24"/>
+          <w:szCs w:val="24"/>
+        </w:rPr>
+        <w:t xml:space="preserve"> clase, obiecte, moștenire, polimorfism și se pot folosi de alte concepte OOP pentru a îmbunătății claritatea codului,  performanța și viteza.</w:t>
+      </w:r>
+    </w:p>
+    <w:p>
+      <w:pPr>
+        <w:ind w:firstLine="18pt"/>
+        <w:jc w:val="both"/>
+        <w:rPr>
+          <w:rFonts w:ascii="Times New Roman" w:hAnsi="Times New Roman"/>
+          <w:sz w:val="24"/>
+          <w:szCs w:val="24"/>
+        </w:rPr>
+      </w:pPr>
+    </w:p>
+    <w:p>
+      <w:pPr>
+        <w:ind w:firstLine="35.40pt"/>
+        <w:jc w:val="both"/>
+        <w:rPr>
+          <w:rFonts w:ascii="Times New Roman" w:hAnsi="Times New Roman"/>
+          <w:sz w:val="24"/>
+          <w:szCs w:val="24"/>
+        </w:rPr>
+      </w:pPr>
+      <w:r>
+        <w:rPr>
+          <w:rFonts w:ascii="Times New Roman" w:hAnsi="Times New Roman"/>
+          <w:sz w:val="24"/>
+          <w:szCs w:val="24"/>
+        </w:rPr>
         <w:lastRenderedPageBreak/>
-        <w:t>Suport pentru programe orientate pe obiecte:</w:t>
+        <w:t xml:space="preserve">Alte caracteristici importante a PHP-ului ar fi portabilitatea și compatibilitatea cu diverse sisteme de operare (Linux, Windows, macOS), actualizări și îmbunătățiri continue de performanță de către o comunitate mare de dezvoltatori, precum și corecții de securitate, asigurând ca PHP rămâne un limbaj performant și relevant. </w:t>
       </w:r>
     </w:p>
     <w:p>
@@ -3263,71 +3670,6 @@
           <w:sz w:val="24"/>
           <w:szCs w:val="24"/>
         </w:rPr>
-        <w:t xml:space="preserve">Dezvoltatorii care folosesc PHP  își pot organiza și structura codul într-un mod modular și reutilizabil cu ajutorul programării orientate pe obiecte, suportată de limbaj. Astfel aceștia pot </w:t>
-      </w:r>
-      <w:r>
-        <w:rPr>
-          <w:rFonts w:ascii="Times New Roman" w:hAnsi="Times New Roman"/>
-          <w:sz w:val="24"/>
-          <w:szCs w:val="24"/>
-        </w:rPr>
-        <w:t>crea</w:t>
-      </w:r>
-      <w:r>
-        <w:rPr>
-          <w:rFonts w:ascii="Times New Roman" w:hAnsi="Times New Roman"/>
-          <w:sz w:val="24"/>
-          <w:szCs w:val="24"/>
-        </w:rPr>
-        <w:t xml:space="preserve"> clase, obiecte, moștenire, polimorfism și se pot folosi de alte concepte OOP pentru a îmbunătății claritatea codului,  performanța și viteza.</w:t>
-      </w:r>
-    </w:p>
-    <w:p>
-      <w:pPr>
-        <w:ind w:firstLine="18pt"/>
-        <w:jc w:val="both"/>
-        <w:rPr>
-          <w:rFonts w:ascii="Times New Roman" w:hAnsi="Times New Roman"/>
-          <w:sz w:val="24"/>
-          <w:szCs w:val="24"/>
-        </w:rPr>
-      </w:pPr>
-    </w:p>
-    <w:p>
-      <w:pPr>
-        <w:ind w:firstLine="35.40pt"/>
-        <w:jc w:val="both"/>
-        <w:rPr>
-          <w:rFonts w:ascii="Times New Roman" w:hAnsi="Times New Roman"/>
-          <w:sz w:val="24"/>
-          <w:szCs w:val="24"/>
-        </w:rPr>
-      </w:pPr>
-      <w:r>
-        <w:rPr>
-          <w:rFonts w:ascii="Times New Roman" w:hAnsi="Times New Roman"/>
-          <w:sz w:val="24"/>
-          <w:szCs w:val="24"/>
-        </w:rPr>
-        <w:t xml:space="preserve">Alte caracteristici importante a PHP-ului ar fi portabilitatea și compatibilitatea cu diverse sisteme de operare (Linux, Windows, macOS), actualizări și îmbunătățiri continue de performanță de către o comunitate mare de dezvoltatori, precum și corecții de securitate, asigurând ca PHP rămâne un limbaj performant și relevant. </w:t>
-      </w:r>
-    </w:p>
-    <w:p>
-      <w:pPr>
-        <w:ind w:firstLine="35.40pt"/>
-        <w:jc w:val="both"/>
-        <w:rPr>
-          <w:rFonts w:ascii="Times New Roman" w:hAnsi="Times New Roman"/>
-          <w:sz w:val="24"/>
-          <w:szCs w:val="24"/>
-        </w:rPr>
-      </w:pPr>
-      <w:r>
-        <w:rPr>
-          <w:rFonts w:ascii="Times New Roman" w:hAnsi="Times New Roman"/>
-          <w:sz w:val="24"/>
-          <w:szCs w:val="24"/>
-        </w:rPr>
         <w:t>Toate aceste caracteristici determină popularitatea și accesibilitatea PHP-ului, fiind considerat și în prezent un limbaj adecvat pentru dezvoltarea aplicațiilor web interactive și dinamice.</w:t>
       </w:r>
     </w:p>
@@ -3347,7 +3689,7 @@
         <w:pStyle w:val="Heading3"/>
       </w:pPr>
       <w:bookmarkStart w:id="22" w:name="_Toc168433144"/>
-      <w:bookmarkStart w:id="23" w:name="_Toc168607253"/>
+      <w:bookmarkStart w:id="23" w:name="_Toc168690864"/>
       <w:r>
         <w:t>2.1.3. PHP în dezvoltarea web</w:t>
       </w:r>
@@ -3451,7 +3793,7 @@
         <w:pStyle w:val="Heading3"/>
       </w:pPr>
       <w:bookmarkStart w:id="24" w:name="_Toc168433145"/>
-      <w:bookmarkStart w:id="25" w:name="_Toc168607254"/>
+      <w:bookmarkStart w:id="25" w:name="_Toc168690865"/>
       <w:r>
         <w:t xml:space="preserve">2.1.4. </w:t>
       </w:r>
@@ -3526,16 +3868,7 @@
           <w:szCs w:val="24"/>
         </w:rPr>
         <w:tab/>
-        <w:t xml:space="preserve">Una dintre metodele de a asigura securitatea o reprezintă folosirea unor funcții precum filter_input() și filter_var(), cu ajutorul cărora programatorii pot verifica și valida datele primite de la utilizatori. Prin validarea și curățarea datelor de intrare se pot preveni atacuri de tip injecție </w:t>
-      </w:r>
-      <w:r>
-        <w:rPr>
-          <w:rFonts w:ascii="Times New Roman" w:hAnsi="Times New Roman"/>
-          <w:sz w:val="24"/>
-          <w:szCs w:val="24"/>
-        </w:rPr>
-        <w:lastRenderedPageBreak/>
-        <w:t xml:space="preserve">sau exploatări bazate pe input rău intenționat. Injecțiile SQL sunt o tehnică comună de atac al aplicațiilor web. Pentru a le putea evita e nevoie ca programatorii să implementeze interogări care să asigure faptul că datele primite de la utilizatori sunt tratate ca </w:t>
+        <w:t xml:space="preserve">Una dintre metodele de a asigura securitatea o reprezintă folosirea unor funcții precum filter_input() și filter_var(), cu ajutorul cărora programatorii pot verifica și valida datele primite de la utilizatori. Prin validarea și curățarea datelor de intrare se pot preveni atacuri de tip injecție sau exploatări bazate pe input rău intenționat. Injecțiile SQL sunt o tehnică comună de atac al aplicațiilor web. Pentru a le putea evita e nevoie ca programatorii să implementeze interogări care să asigure faptul că datele primite de la utilizatori sunt tratate ca </w:t>
       </w:r>
       <w:r>
         <w:rPr>
@@ -3586,7 +3919,16 @@
           <w:sz w:val="24"/>
           <w:szCs w:val="24"/>
         </w:rPr>
-        <w:t xml:space="preserve"> de criptare și decriptare.  Gestionarea sigură a sesiunilor e necesară pentru integritatea și protecția datelor utilizatorilor. PHP conține mecanisme integrate pentru a simplifica gestionarea sesiunilor și funcții cu ajutorul cărora se pot crea, distruge și regenera ID-uri de sesiune (exemplu: session_start(), unset()). Funcția session_regenerate_id() poate fi folosită pentru a preveni atacuri de tip hijack al sesiunii. De asemenea, PHP pune la dispoziția programatorilor funcții pentru criptarea și decriptarea datelor cu caracter sensibil (exemplu: password_hash() și password_verify()). Aceste funcții sunt folosite pentru criptare și verificarea parolelor în siguranță, nepermițând accesul neautorizat. </w:t>
+        <w:t xml:space="preserve"> de criptare și decriptare.  Gestionarea sigură a sesiunilor e necesară pentru </w:t>
+      </w:r>
+      <w:r>
+        <w:rPr>
+          <w:rFonts w:ascii="Times New Roman" w:hAnsi="Times New Roman"/>
+          <w:sz w:val="24"/>
+          <w:szCs w:val="24"/>
+        </w:rPr>
+        <w:lastRenderedPageBreak/>
+        <w:t xml:space="preserve">integritatea și protecția datelor utilizatorilor. PHP conține mecanisme integrate pentru a simplifica gestionarea sesiunilor și funcții cu ajutorul cărora se pot crea, distruge și regenera ID-uri de sesiune (exemplu: session_start(), unset()). Funcția session_regenerate_id() poate fi folosită pentru a preveni atacuri de tip hijack al sesiunii. De asemenea, PHP pune la dispoziția programatorilor funcții pentru criptarea și decriptarea datelor cu caracter sensibil (exemplu: password_hash() și password_verify()). Aceste funcții sunt folosite pentru criptare și verificarea parolelor în siguranță, nepermițând accesul neautorizat. </w:t>
       </w:r>
     </w:p>
     <w:p>
@@ -3614,7 +3956,7 @@
         <w:pStyle w:val="Heading3"/>
       </w:pPr>
       <w:bookmarkStart w:id="26" w:name="_Toc168433146"/>
-      <w:bookmarkStart w:id="27" w:name="_Toc168607255"/>
+      <w:bookmarkStart w:id="27" w:name="_Toc168690866"/>
       <w:r>
         <w:t>2.1.5. Instrumente și resurse pentru dezvoltare</w:t>
       </w:r>
@@ -3733,7 +4075,7 @@
         <w:pStyle w:val="Heading3"/>
       </w:pPr>
       <w:bookmarkStart w:id="28" w:name="_Toc168433147"/>
-      <w:bookmarkStart w:id="29" w:name="_Toc168607256"/>
+      <w:bookmarkStart w:id="29" w:name="_Toc168690867"/>
       <w:r>
         <w:t>2.1.6. PhpMyAdmin</w:t>
       </w:r>
@@ -3818,7 +4160,6 @@
           <w:sz w:val="24"/>
           <w:szCs w:val="24"/>
         </w:rPr>
-        <w:lastRenderedPageBreak/>
         <w:t>PhpMyAdmin oferă o interfață grafică intuitivă pentru crearea și gestionarea bazelor de date; ]n partea stângă a platformei sunt poziționate bazele de date cu butonul de “new” pentru crearea unei noi baze de date (fig. 1.1), iar în partea de sus avem un meniu cu diferitele funcții oferite de PhpMyAdmin (fig. 1.2).</w:t>
       </w:r>
     </w:p>
@@ -3828,6 +4169,7 @@
         <w:jc w:val="center"/>
       </w:pPr>
       <w:r>
+        <w:lastRenderedPageBreak/>
         <w:drawing>
           <wp:inline distT="0" distB="0" distL="0" distR="0" wp14:anchorId="02978D52" wp14:editId="0B153778">
             <wp:extent cx="1832494" cy="2313523"/>
@@ -3998,7 +4340,7 @@
         </w:numPr>
       </w:pPr>
       <w:bookmarkStart w:id="30" w:name="_Toc168433148"/>
-      <w:bookmarkStart w:id="31" w:name="_Toc168607257"/>
+      <w:bookmarkStart w:id="31" w:name="_Toc168690868"/>
       <w:r>
         <w:t xml:space="preserve">SQL și </w:t>
       </w:r>
@@ -4014,7 +4356,7 @@
         <w:pStyle w:val="Heading3"/>
       </w:pPr>
       <w:bookmarkStart w:id="32" w:name="_Toc168433149"/>
-      <w:bookmarkStart w:id="33" w:name="_Toc168607258"/>
+      <w:bookmarkStart w:id="33" w:name="_Toc168690869"/>
       <w:r>
         <w:t>2.2.1. Introducere</w:t>
       </w:r>
@@ -4165,8 +4507,16 @@
           <w:sz w:val="24"/>
           <w:szCs w:val="24"/>
         </w:rPr>
+        <w:t xml:space="preserve">SQL (Structured Query Language) este un limbaj standardizat de programare folosit în gestionarea bazelor de date. A fost creat de IBM în 1970, iar de atunci popularitatea sa a crescut, devenind standard pentru manipularea bazelor de date relaționale. SQL are o sintaxă relativ </w:t>
+      </w:r>
+      <w:r>
+        <w:rPr>
+          <w:rFonts w:ascii="Times New Roman" w:hAnsi="Times New Roman"/>
+          <w:sz w:val="24"/>
+          <w:szCs w:val="24"/>
+        </w:rPr>
         <w:lastRenderedPageBreak/>
-        <w:t>SQL (Structured Query Language) este un limbaj standardizat de programare folosit în gestionarea bazelor de date. A fost creat de IBM în 1970, iar de atunci popularitatea sa a crescut, devenind standard pentru manipularea bazelor de date relaționale. SQL are o sintaxă relativ ușor de învățat. Sintaxa este declarativă, utilizatorii putând specifica acțiunile dorite asupra bazei de date fără a descrie detaliat modul de execuție al operației.</w:t>
+        <w:t>ușor de învățat. Sintaxa este declarativă, utilizatorii putând specifica acțiunile dorite asupra bazei de date fără a descrie detaliat modul de execuție al operației.</w:t>
       </w:r>
     </w:p>
     <w:p>
@@ -4192,7 +4542,7 @@
         <w:pStyle w:val="Heading3"/>
       </w:pPr>
       <w:bookmarkStart w:id="34" w:name="_Toc168433150"/>
-      <w:bookmarkStart w:id="35" w:name="_Toc168607259"/>
+      <w:bookmarkStart w:id="35" w:name="_Toc168690870"/>
       <w:r>
         <w:t>2.2.2. Structură și funcționalități</w:t>
       </w:r>
@@ -4299,7 +4649,7 @@
         <w:pStyle w:val="Heading3"/>
       </w:pPr>
       <w:bookmarkStart w:id="36" w:name="_Toc168433151"/>
-      <w:bookmarkStart w:id="37" w:name="_Toc168607260"/>
+      <w:bookmarkStart w:id="37" w:name="_Toc168690871"/>
       <w:r>
         <w:t>2.2.3. Exemple de utilizare</w:t>
       </w:r>
@@ -4565,45 +4915,45 @@
           <w:sz w:val="24"/>
           <w:szCs w:val="24"/>
         </w:rPr>
+        <w:t>O altă operație des folosită este inserarea de date în tabele. În exemplul următor sunt inserate produsele telefon, cu prețul de 2000 și stocul de 35 și televizor cu prețul de 2500 și stocul de 20:</w:t>
+      </w:r>
+    </w:p>
+    <w:p>
+      <w:pPr>
+        <w:ind w:firstLine="35.40pt"/>
+        <w:jc w:val="both"/>
+        <w:rPr>
+          <w:rFonts w:ascii="Times New Roman" w:hAnsi="Times New Roman"/>
+          <w:sz w:val="24"/>
+          <w:szCs w:val="24"/>
+        </w:rPr>
+      </w:pPr>
+      <w:r>
+        <w:rPr>
+          <w:rFonts w:ascii="Times New Roman" w:hAnsi="Times New Roman"/>
+          <w:sz w:val="24"/>
+          <w:szCs w:val="24"/>
+        </w:rPr>
+        <w:t>INSERT INTO produse_din_magazin(nume, preț, stoc) VALUES (‘telefon’, 2000, 35);</w:t>
+      </w:r>
+    </w:p>
+    <w:p>
+      <w:pPr>
+        <w:ind w:firstLine="35.40pt"/>
+        <w:jc w:val="both"/>
+        <w:rPr>
+          <w:rFonts w:ascii="Times New Roman" w:hAnsi="Times New Roman"/>
+          <w:sz w:val="24"/>
+          <w:szCs w:val="24"/>
+        </w:rPr>
+      </w:pPr>
+      <w:r>
+        <w:rPr>
+          <w:rFonts w:ascii="Times New Roman" w:hAnsi="Times New Roman"/>
+          <w:sz w:val="24"/>
+          <w:szCs w:val="24"/>
+        </w:rPr>
         <w:lastRenderedPageBreak/>
-        <w:t>O altă operație des folosită este inserarea de date în tabele. În exemplul următor sunt inserate produsele telefon, cu prețul de 2000 și stocul de 35 și televizor cu prețul de 2500 și stocul de 20:</w:t>
-      </w:r>
-    </w:p>
-    <w:p>
-      <w:pPr>
-        <w:ind w:firstLine="35.40pt"/>
-        <w:jc w:val="both"/>
-        <w:rPr>
-          <w:rFonts w:ascii="Times New Roman" w:hAnsi="Times New Roman"/>
-          <w:sz w:val="24"/>
-          <w:szCs w:val="24"/>
-        </w:rPr>
-      </w:pPr>
-      <w:r>
-        <w:rPr>
-          <w:rFonts w:ascii="Times New Roman" w:hAnsi="Times New Roman"/>
-          <w:sz w:val="24"/>
-          <w:szCs w:val="24"/>
-        </w:rPr>
-        <w:t>INSERT INTO produse_din_magazin(nume, preț, stoc) VALUES (‘telefon’, 2000, 35);</w:t>
-      </w:r>
-    </w:p>
-    <w:p>
-      <w:pPr>
-        <w:ind w:firstLine="35.40pt"/>
-        <w:jc w:val="both"/>
-        <w:rPr>
-          <w:rFonts w:ascii="Times New Roman" w:hAnsi="Times New Roman"/>
-          <w:sz w:val="24"/>
-          <w:szCs w:val="24"/>
-        </w:rPr>
-      </w:pPr>
-      <w:r>
-        <w:rPr>
-          <w:rFonts w:ascii="Times New Roman" w:hAnsi="Times New Roman"/>
-          <w:sz w:val="24"/>
-          <w:szCs w:val="24"/>
-        </w:rPr>
         <w:t>INSERT INTO</w:t>
       </w:r>
       <w:r>
@@ -4969,7 +5319,7 @@
           <w:numId w:val="9"/>
         </w:numPr>
       </w:pPr>
-      <w:bookmarkStart w:id="38" w:name="_Toc168607261"/>
+      <w:bookmarkStart w:id="38" w:name="_Toc168690872"/>
       <w:r>
         <w:t>HTML</w:t>
       </w:r>
@@ -4984,7 +5334,7 @@
       <w:pPr>
         <w:pStyle w:val="Heading3"/>
       </w:pPr>
-      <w:bookmarkStart w:id="39" w:name="_Toc168607262"/>
+      <w:bookmarkStart w:id="39" w:name="_Toc168690873"/>
       <w:r>
         <w:rPr>
           <w:bCs/>
@@ -5067,7 +5417,7 @@
       <w:pPr>
         <w:pStyle w:val="Heading3"/>
       </w:pPr>
-      <w:bookmarkStart w:id="40" w:name="_Toc168607263"/>
+      <w:bookmarkStart w:id="40" w:name="_Toc168690874"/>
       <w:r>
         <w:rPr>
           <w:bCs/>
@@ -5140,9 +5490,6 @@
         <w:tab/>
       </w:r>
       <w:r>
-        <w:rPr>
-          <w:noProof/>
-        </w:rPr>
         <w:drawing>
           <wp:inline distT="0" distB="0" distL="0" distR="0" wp14:anchorId="28E2C088" wp14:editId="7721E41D">
             <wp:extent cx="5760720" cy="2766695"/>
@@ -5187,7 +5534,6 @@
           <w:rFonts w:ascii="Times New Roman" w:hAnsi="Times New Roman"/>
           <w:sz w:val="24"/>
           <w:szCs w:val="24"/>
-          <w:lang w:val="en-US"/>
         </w:rPr>
       </w:pPr>
       <w:r>
@@ -5199,12 +5545,30 @@
         <w:tab/>
         <w:t xml:space="preserve">Tipul documentului și versiunea HTML este declarată folosind &lt;!DOCTYPE html&gt;. Tagul &lt;html&gt; este elementul rădăcină, care conține toate celelalte elemente HTML. </w:t>
       </w:r>
+      <w:r>
+        <w:rPr>
+          <w:rFonts w:ascii="Times New Roman" w:hAnsi="Times New Roman"/>
+          <w:sz w:val="24"/>
+          <w:szCs w:val="24"/>
+        </w:rPr>
+        <w:t>Tagul &lt;head&gt; include metadate despre document, ca de exemplu titlu și link-uri către resurse externe. Tagul &lt;title&gt; e folosit pentru a da titlul browserului, &lt;meta charset=”UTF-8”&gt; e utilizat pentru a specifica standardul de codare a caracterelor și în interiorul tagurilor &lt;body&gt; e structurat conținutul efectiv al paginii web (text, imagini, link-uri și alte elemente).</w:t>
+      </w:r>
+    </w:p>
+    <w:p>
+      <w:pPr>
+        <w:jc w:val="both"/>
+        <w:rPr>
+          <w:rFonts w:ascii="Times New Roman" w:hAnsi="Times New Roman"/>
+          <w:sz w:val="24"/>
+          <w:szCs w:val="24"/>
+        </w:rPr>
+      </w:pPr>
     </w:p>
     <w:p>
       <w:pPr>
         <w:pStyle w:val="Heading3"/>
       </w:pPr>
-      <w:bookmarkStart w:id="41" w:name="_Toc168607264"/>
+      <w:bookmarkStart w:id="41" w:name="_Toc168690875"/>
       <w:r>
         <w:t xml:space="preserve">2.3.3. </w:t>
       </w:r>
@@ -5214,21 +5578,958 @@
       <w:bookmarkEnd w:id="41"/>
     </w:p>
     <w:p/>
+    <w:p>
+      <w:pPr>
+        <w:jc w:val="both"/>
+        <w:rPr>
+          <w:rFonts w:ascii="Times New Roman" w:hAnsi="Times New Roman"/>
+          <w:sz w:val="24"/>
+          <w:szCs w:val="24"/>
+        </w:rPr>
+      </w:pPr>
+      <w:r>
+        <w:rPr>
+          <w:rFonts w:ascii="Times New Roman" w:hAnsi="Times New Roman"/>
+          <w:sz w:val="24"/>
+          <w:szCs w:val="24"/>
+        </w:rPr>
+        <w:tab/>
+        <w:t xml:space="preserve">Elementele HTML se referă la blocurile de bază ale unui document HTML. Fiecare bloc este creat folosind un tag de deschidere (&lt; &gt;) și unul de închidere (&lt;/ &gt;) și conținutul este plasat între aceste taguri. Titlurile pot fi specificare, folosind tagurile </w:t>
+      </w:r>
+      <w:r>
+        <w:rPr>
+          <w:rFonts w:ascii="Times New Roman" w:hAnsi="Times New Roman"/>
+          <w:sz w:val="24"/>
+          <w:szCs w:val="24"/>
+        </w:rPr>
+        <w:t>‘</w:t>
+      </w:r>
+      <w:r>
+        <w:rPr>
+          <w:rFonts w:ascii="Times New Roman" w:hAnsi="Times New Roman"/>
+          <w:sz w:val="24"/>
+          <w:szCs w:val="24"/>
+        </w:rPr>
+        <w:t>h1</w:t>
+      </w:r>
+      <w:r>
+        <w:rPr>
+          <w:rFonts w:ascii="Times New Roman" w:hAnsi="Times New Roman"/>
+          <w:sz w:val="24"/>
+          <w:szCs w:val="24"/>
+        </w:rPr>
+        <w:t>’</w:t>
+      </w:r>
+      <w:r>
+        <w:rPr>
+          <w:rFonts w:ascii="Times New Roman" w:hAnsi="Times New Roman"/>
+          <w:sz w:val="24"/>
+          <w:szCs w:val="24"/>
+        </w:rPr>
+        <w:t xml:space="preserve"> până la </w:t>
+      </w:r>
+      <w:r>
+        <w:rPr>
+          <w:rFonts w:ascii="Times New Roman" w:hAnsi="Times New Roman"/>
+          <w:sz w:val="24"/>
+          <w:szCs w:val="24"/>
+        </w:rPr>
+        <w:t>‘</w:t>
+      </w:r>
+      <w:r>
+        <w:rPr>
+          <w:rFonts w:ascii="Times New Roman" w:hAnsi="Times New Roman"/>
+          <w:sz w:val="24"/>
+          <w:szCs w:val="24"/>
+        </w:rPr>
+        <w:t>h6</w:t>
+      </w:r>
+      <w:r>
+        <w:rPr>
+          <w:rFonts w:ascii="Times New Roman" w:hAnsi="Times New Roman"/>
+          <w:sz w:val="24"/>
+          <w:szCs w:val="24"/>
+        </w:rPr>
+        <w:t>’</w:t>
+      </w:r>
+      <w:r>
+        <w:rPr>
+          <w:rFonts w:ascii="Times New Roman" w:hAnsi="Times New Roman"/>
+          <w:sz w:val="24"/>
+          <w:szCs w:val="24"/>
+        </w:rPr>
+        <w:t xml:space="preserve"> </w:t>
+      </w:r>
+      <w:r>
+        <w:rPr>
+          <w:rFonts w:ascii="Times New Roman" w:hAnsi="Times New Roman"/>
+          <w:sz w:val="24"/>
+          <w:szCs w:val="24"/>
+        </w:rPr>
+        <w:t>(</w:t>
+      </w:r>
+      <w:r>
+        <w:rPr>
+          <w:rFonts w:ascii="Times New Roman" w:hAnsi="Times New Roman"/>
+          <w:sz w:val="24"/>
+          <w:szCs w:val="24"/>
+        </w:rPr>
+        <w:t xml:space="preserve">exemplu: </w:t>
+      </w:r>
+      <w:r>
+        <w:rPr>
+          <w:rFonts w:ascii="Times New Roman" w:hAnsi="Times New Roman"/>
+          <w:sz w:val="24"/>
+          <w:szCs w:val="24"/>
+        </w:rPr>
+        <w:t>&lt;</w:t>
+      </w:r>
+      <w:r>
+        <w:rPr>
+          <w:rFonts w:ascii="Times New Roman" w:hAnsi="Times New Roman"/>
+          <w:sz w:val="24"/>
+          <w:szCs w:val="24"/>
+        </w:rPr>
+        <w:t>h1</w:t>
+      </w:r>
+      <w:r>
+        <w:rPr>
+          <w:rFonts w:ascii="Times New Roman" w:hAnsi="Times New Roman"/>
+          <w:sz w:val="24"/>
+          <w:szCs w:val="24"/>
+        </w:rPr>
+        <w:t>&gt;</w:t>
+      </w:r>
+      <w:r>
+        <w:rPr>
+          <w:rFonts w:ascii="Times New Roman" w:hAnsi="Times New Roman"/>
+          <w:sz w:val="24"/>
+          <w:szCs w:val="24"/>
+        </w:rPr>
+        <w:t xml:space="preserve"> Titlu</w:t>
+      </w:r>
+      <w:r>
+        <w:rPr>
+          <w:rFonts w:ascii="Times New Roman" w:hAnsi="Times New Roman"/>
+          <w:sz w:val="24"/>
+          <w:szCs w:val="24"/>
+        </w:rPr>
+        <w:t>&lt;</w:t>
+      </w:r>
+      <w:r>
+        <w:rPr>
+          <w:rFonts w:ascii="Times New Roman" w:hAnsi="Times New Roman"/>
+          <w:sz w:val="24"/>
+          <w:szCs w:val="24"/>
+        </w:rPr>
+        <w:t>/h1</w:t>
+      </w:r>
+      <w:r>
+        <w:rPr>
+          <w:rFonts w:ascii="Times New Roman" w:hAnsi="Times New Roman"/>
+          <w:sz w:val="24"/>
+          <w:szCs w:val="24"/>
+        </w:rPr>
+        <w:t>&gt;)</w:t>
+      </w:r>
+      <w:r>
+        <w:rPr>
+          <w:rFonts w:ascii="Times New Roman" w:hAnsi="Times New Roman"/>
+          <w:sz w:val="24"/>
+          <w:szCs w:val="24"/>
+        </w:rPr>
+        <w:t>. Un paragraf se poate defini prin tagul ‘p’ (</w:t>
+      </w:r>
+      <w:r>
+        <w:rPr>
+          <w:rFonts w:ascii="Times New Roman" w:hAnsi="Times New Roman"/>
+          <w:sz w:val="24"/>
+          <w:szCs w:val="24"/>
+        </w:rPr>
+        <w:t>&lt;</w:t>
+      </w:r>
+      <w:r>
+        <w:rPr>
+          <w:rFonts w:ascii="Times New Roman" w:hAnsi="Times New Roman"/>
+          <w:sz w:val="24"/>
+          <w:szCs w:val="24"/>
+        </w:rPr>
+        <w:t>p</w:t>
+      </w:r>
+      <w:r>
+        <w:rPr>
+          <w:rFonts w:ascii="Times New Roman" w:hAnsi="Times New Roman"/>
+          <w:sz w:val="24"/>
+          <w:szCs w:val="24"/>
+        </w:rPr>
+        <w:t>&gt;</w:t>
+      </w:r>
+      <w:r>
+        <w:rPr>
+          <w:rFonts w:ascii="Times New Roman" w:hAnsi="Times New Roman"/>
+          <w:sz w:val="24"/>
+          <w:szCs w:val="24"/>
+        </w:rPr>
+        <w:t>Paragraful respectiv</w:t>
+      </w:r>
+      <w:r>
+        <w:rPr>
+          <w:rFonts w:ascii="Times New Roman" w:hAnsi="Times New Roman"/>
+          <w:sz w:val="24"/>
+          <w:szCs w:val="24"/>
+        </w:rPr>
+        <w:t>&lt;</w:t>
+      </w:r>
+      <w:r>
+        <w:rPr>
+          <w:rFonts w:ascii="Times New Roman" w:hAnsi="Times New Roman"/>
+          <w:sz w:val="24"/>
+          <w:szCs w:val="24"/>
+        </w:rPr>
+        <w:t>/p</w:t>
+      </w:r>
+      <w:r>
+        <w:rPr>
+          <w:rFonts w:ascii="Times New Roman" w:hAnsi="Times New Roman"/>
+          <w:sz w:val="24"/>
+          <w:szCs w:val="24"/>
+        </w:rPr>
+        <w:t>&gt;</w:t>
+      </w:r>
+      <w:r>
+        <w:rPr>
+          <w:rFonts w:ascii="Times New Roman" w:hAnsi="Times New Roman"/>
+          <w:sz w:val="24"/>
+          <w:szCs w:val="24"/>
+        </w:rPr>
+        <w:t xml:space="preserve">). Listele ordonate și neordonate pot fi reprezentate cu tagurile </w:t>
+      </w:r>
+      <w:r>
+        <w:rPr>
+          <w:rFonts w:ascii="Times New Roman" w:hAnsi="Times New Roman"/>
+          <w:sz w:val="24"/>
+          <w:szCs w:val="24"/>
+        </w:rPr>
+        <w:t>‘</w:t>
+      </w:r>
+      <w:r>
+        <w:rPr>
+          <w:rFonts w:ascii="Times New Roman" w:hAnsi="Times New Roman"/>
+          <w:sz w:val="24"/>
+          <w:szCs w:val="24"/>
+        </w:rPr>
+        <w:t xml:space="preserve">ul’, respective </w:t>
+      </w:r>
+      <w:r>
+        <w:rPr>
+          <w:rFonts w:ascii="Times New Roman" w:hAnsi="Times New Roman"/>
+          <w:sz w:val="24"/>
+          <w:szCs w:val="24"/>
+        </w:rPr>
+        <w:t>‘</w:t>
+      </w:r>
+      <w:r>
+        <w:rPr>
+          <w:rFonts w:ascii="Times New Roman" w:hAnsi="Times New Roman"/>
+          <w:sz w:val="24"/>
+          <w:szCs w:val="24"/>
+        </w:rPr>
+        <w:t xml:space="preserve">ol’ și </w:t>
+      </w:r>
+      <w:r>
+        <w:rPr>
+          <w:rFonts w:ascii="Times New Roman" w:hAnsi="Times New Roman"/>
+          <w:sz w:val="24"/>
+          <w:szCs w:val="24"/>
+        </w:rPr>
+        <w:t>‘</w:t>
+      </w:r>
+      <w:r>
+        <w:rPr>
+          <w:rFonts w:ascii="Times New Roman" w:hAnsi="Times New Roman"/>
+          <w:sz w:val="24"/>
+          <w:szCs w:val="24"/>
+        </w:rPr>
+        <w:t>li</w:t>
+      </w:r>
+      <w:r>
+        <w:rPr>
+          <w:rFonts w:ascii="Times New Roman" w:hAnsi="Times New Roman"/>
+          <w:sz w:val="24"/>
+          <w:szCs w:val="24"/>
+        </w:rPr>
+        <w:t>’</w:t>
+      </w:r>
+      <w:r>
+        <w:rPr>
+          <w:rFonts w:ascii="Times New Roman" w:hAnsi="Times New Roman"/>
+          <w:sz w:val="24"/>
+          <w:szCs w:val="24"/>
+        </w:rPr>
+        <w:t xml:space="preserve"> definește un element dintr-o listă. Listele sunt elemente importante a HTML, putând fi utilizate în construcția meniului unei pagini web. Alte elemente HTML importante sunt link-rile</w:t>
+      </w:r>
+      <w:r>
+        <w:rPr>
+          <w:rFonts w:ascii="Times New Roman" w:hAnsi="Times New Roman"/>
+          <w:sz w:val="24"/>
+          <w:szCs w:val="24"/>
+        </w:rPr>
+        <w:t xml:space="preserve"> </w:t>
+      </w:r>
+      <w:r>
+        <w:rPr>
+          <w:rFonts w:ascii="Times New Roman" w:hAnsi="Times New Roman"/>
+          <w:sz w:val="24"/>
+          <w:szCs w:val="24"/>
+        </w:rPr>
+        <w:t>(</w:t>
+      </w:r>
+      <w:r>
+        <w:rPr>
+          <w:rFonts w:ascii="Times New Roman" w:hAnsi="Times New Roman"/>
+          <w:sz w:val="24"/>
+          <w:szCs w:val="24"/>
+        </w:rPr>
+        <w:t>&lt;</w:t>
+      </w:r>
+      <w:r>
+        <w:rPr>
+          <w:rFonts w:ascii="Times New Roman" w:hAnsi="Times New Roman"/>
+          <w:sz w:val="24"/>
+          <w:szCs w:val="24"/>
+        </w:rPr>
+        <w:t xml:space="preserve">a </w:t>
+      </w:r>
+      <w:r>
+        <w:rPr>
+          <w:rFonts w:ascii="Times New Roman" w:hAnsi="Times New Roman"/>
+          <w:sz w:val="24"/>
+          <w:szCs w:val="24"/>
+        </w:rPr>
+        <w:t>href=”https://www.link.com”</w:t>
+      </w:r>
+      <w:r>
+        <w:rPr>
+          <w:rFonts w:ascii="Times New Roman" w:hAnsi="Times New Roman"/>
+          <w:sz w:val="24"/>
+          <w:szCs w:val="24"/>
+        </w:rPr>
+        <w:t>&gt;</w:t>
+      </w:r>
+      <w:r>
+        <w:rPr>
+          <w:rFonts w:ascii="Times New Roman" w:hAnsi="Times New Roman"/>
+          <w:sz w:val="24"/>
+          <w:szCs w:val="24"/>
+        </w:rPr>
+        <w:t>link.com</w:t>
+      </w:r>
+      <w:r>
+        <w:rPr>
+          <w:rFonts w:ascii="Times New Roman" w:hAnsi="Times New Roman"/>
+          <w:sz w:val="24"/>
+          <w:szCs w:val="24"/>
+        </w:rPr>
+        <w:t>&lt;/p&gt;</w:t>
+      </w:r>
+      <w:r>
+        <w:rPr>
+          <w:rFonts w:ascii="Times New Roman" w:hAnsi="Times New Roman"/>
+          <w:sz w:val="24"/>
+          <w:szCs w:val="24"/>
+        </w:rPr>
+        <w:t xml:space="preserve">) și imaginile </w:t>
+      </w:r>
+      <w:r>
+        <w:rPr>
+          <w:rFonts w:ascii="Times New Roman" w:hAnsi="Times New Roman"/>
+          <w:sz w:val="24"/>
+          <w:szCs w:val="24"/>
+        </w:rPr>
+        <w:t>(&lt;</w:t>
+      </w:r>
+      <w:r>
+        <w:rPr>
+          <w:rFonts w:ascii="Times New Roman" w:hAnsi="Times New Roman"/>
+          <w:sz w:val="24"/>
+          <w:szCs w:val="24"/>
+        </w:rPr>
+        <w:t>img src=”imagine.jpg” alt=”descriere imagine”</w:t>
+      </w:r>
+      <w:r>
+        <w:rPr>
+          <w:rFonts w:ascii="Times New Roman" w:hAnsi="Times New Roman"/>
+          <w:sz w:val="24"/>
+          <w:szCs w:val="24"/>
+        </w:rPr>
+        <w:t xml:space="preserve"> &gt;)</w:t>
+      </w:r>
+      <w:r>
+        <w:rPr>
+          <w:rFonts w:ascii="Times New Roman" w:hAnsi="Times New Roman"/>
+          <w:sz w:val="24"/>
+          <w:szCs w:val="24"/>
+        </w:rPr>
+        <w:t xml:space="preserve">. </w:t>
+      </w:r>
+    </w:p>
+    <w:p>
+      <w:pPr>
+        <w:ind w:firstLine="35.40pt"/>
+        <w:jc w:val="both"/>
+        <w:rPr>
+          <w:rFonts w:ascii="Times New Roman" w:hAnsi="Times New Roman"/>
+          <w:sz w:val="24"/>
+          <w:szCs w:val="24"/>
+        </w:rPr>
+      </w:pPr>
+      <w:r>
+        <w:rPr>
+          <w:rFonts w:ascii="Times New Roman" w:hAnsi="Times New Roman"/>
+          <w:sz w:val="24"/>
+          <w:szCs w:val="24"/>
+        </w:rPr>
+        <w:t xml:space="preserve">Atributele au și ele un rol important în HTML: ‘href’ specifică URL-ul care conduce către link, </w:t>
+      </w:r>
+      <w:r>
+        <w:rPr>
+          <w:rFonts w:ascii="Times New Roman" w:hAnsi="Times New Roman"/>
+          <w:sz w:val="24"/>
+          <w:szCs w:val="24"/>
+        </w:rPr>
+        <w:t>‘</w:t>
+      </w:r>
+      <w:r>
+        <w:rPr>
+          <w:rFonts w:ascii="Times New Roman" w:hAnsi="Times New Roman"/>
+          <w:sz w:val="24"/>
+          <w:szCs w:val="24"/>
+        </w:rPr>
+        <w:t>src</w:t>
+      </w:r>
+      <w:r>
+        <w:rPr>
+          <w:rFonts w:ascii="Times New Roman" w:hAnsi="Times New Roman"/>
+          <w:sz w:val="24"/>
+          <w:szCs w:val="24"/>
+        </w:rPr>
+        <w:t>’</w:t>
+      </w:r>
+      <w:r>
+        <w:rPr>
+          <w:rFonts w:ascii="Times New Roman" w:hAnsi="Times New Roman"/>
+          <w:sz w:val="24"/>
+          <w:szCs w:val="24"/>
+        </w:rPr>
+        <w:t xml:space="preserve"> specifică sursa imaginii, </w:t>
+      </w:r>
+      <w:r>
+        <w:rPr>
+          <w:rFonts w:ascii="Times New Roman" w:hAnsi="Times New Roman"/>
+          <w:sz w:val="24"/>
+          <w:szCs w:val="24"/>
+        </w:rPr>
+        <w:t>‘</w:t>
+      </w:r>
+      <w:r>
+        <w:rPr>
+          <w:rFonts w:ascii="Times New Roman" w:hAnsi="Times New Roman"/>
+          <w:sz w:val="24"/>
+          <w:szCs w:val="24"/>
+        </w:rPr>
+        <w:t>alt</w:t>
+      </w:r>
+      <w:r>
+        <w:rPr>
+          <w:rFonts w:ascii="Times New Roman" w:hAnsi="Times New Roman"/>
+          <w:sz w:val="24"/>
+          <w:szCs w:val="24"/>
+        </w:rPr>
+        <w:t>’</w:t>
+      </w:r>
+      <w:r>
+        <w:rPr>
+          <w:rFonts w:ascii="Times New Roman" w:hAnsi="Times New Roman"/>
+          <w:sz w:val="24"/>
+          <w:szCs w:val="24"/>
+        </w:rPr>
+        <w:t xml:space="preserve"> e folosit pentru a oferi un text alternativ afișat dacă nu se poate încărca imaginea dorită, </w:t>
+      </w:r>
+      <w:r>
+        <w:rPr>
+          <w:rFonts w:ascii="Times New Roman" w:hAnsi="Times New Roman"/>
+          <w:sz w:val="24"/>
+          <w:szCs w:val="24"/>
+        </w:rPr>
+        <w:t>‘</w:t>
+      </w:r>
+      <w:r>
+        <w:rPr>
+          <w:rFonts w:ascii="Times New Roman" w:hAnsi="Times New Roman"/>
+          <w:sz w:val="24"/>
+          <w:szCs w:val="24"/>
+        </w:rPr>
+        <w:t>class</w:t>
+      </w:r>
+      <w:r>
+        <w:rPr>
+          <w:rFonts w:ascii="Times New Roman" w:hAnsi="Times New Roman"/>
+          <w:sz w:val="24"/>
+          <w:szCs w:val="24"/>
+        </w:rPr>
+        <w:t>’</w:t>
+      </w:r>
+      <w:r>
+        <w:rPr>
+          <w:rFonts w:ascii="Times New Roman" w:hAnsi="Times New Roman"/>
+          <w:sz w:val="24"/>
+          <w:szCs w:val="24"/>
+        </w:rPr>
+        <w:t xml:space="preserve"> și </w:t>
+      </w:r>
+      <w:r>
+        <w:rPr>
+          <w:rFonts w:ascii="Times New Roman" w:hAnsi="Times New Roman"/>
+          <w:sz w:val="24"/>
+          <w:szCs w:val="24"/>
+        </w:rPr>
+        <w:t>‘</w:t>
+      </w:r>
+      <w:r>
+        <w:rPr>
+          <w:rFonts w:ascii="Times New Roman" w:hAnsi="Times New Roman"/>
+          <w:sz w:val="24"/>
+          <w:szCs w:val="24"/>
+        </w:rPr>
+        <w:t>id</w:t>
+      </w:r>
+      <w:r>
+        <w:rPr>
+          <w:rFonts w:ascii="Times New Roman" w:hAnsi="Times New Roman"/>
+          <w:sz w:val="24"/>
+          <w:szCs w:val="24"/>
+        </w:rPr>
+        <w:t>’</w:t>
+      </w:r>
+      <w:r>
+        <w:rPr>
+          <w:rFonts w:ascii="Times New Roman" w:hAnsi="Times New Roman"/>
+          <w:sz w:val="24"/>
+          <w:szCs w:val="24"/>
+        </w:rPr>
+        <w:t xml:space="preserve"> sunt folosite pentru a adăuga stil și identificator unic elementelor HTML.</w:t>
+      </w:r>
+    </w:p>
+    <w:p>
+      <w:pPr>
+        <w:jc w:val="both"/>
+        <w:rPr>
+          <w:rFonts w:ascii="Times New Roman" w:hAnsi="Times New Roman"/>
+          <w:sz w:val="24"/>
+          <w:szCs w:val="24"/>
+        </w:rPr>
+      </w:pPr>
+    </w:p>
+    <w:p>
+      <w:pPr>
+        <w:pStyle w:val="Heading3"/>
+      </w:pPr>
+      <w:bookmarkStart w:id="42" w:name="_Toc168690876"/>
+      <w:r>
+        <w:t xml:space="preserve">2.3.4. </w:t>
+      </w:r>
+      <w:r>
+        <w:t xml:space="preserve">Practici de </w:t>
+      </w:r>
+      <w:r>
+        <w:t>utilizare HTML</w:t>
+      </w:r>
+      <w:bookmarkEnd w:id="42"/>
+    </w:p>
     <w:p/>
     <w:p>
       <w:pPr>
+        <w:jc w:val="both"/>
+        <w:rPr>
+          <w:rFonts w:ascii="Times New Roman" w:hAnsi="Times New Roman"/>
+          <w:sz w:val="24"/>
+          <w:szCs w:val="24"/>
+        </w:rPr>
+      </w:pPr>
+      <w:r>
+        <w:tab/>
+      </w:r>
+      <w:r>
+        <w:rPr>
+          <w:rFonts w:ascii="Times New Roman" w:hAnsi="Times New Roman"/>
+          <w:sz w:val="24"/>
+          <w:szCs w:val="24"/>
+        </w:rPr>
+        <w:t xml:space="preserve">Pentru a crea cod ușor de înțeles </w:t>
+      </w:r>
+      <w:r>
+        <w:rPr>
+          <w:rFonts w:ascii="Times New Roman" w:hAnsi="Times New Roman"/>
+          <w:sz w:val="24"/>
+          <w:szCs w:val="24"/>
+        </w:rPr>
+        <w:t xml:space="preserve">și menținut, există diferite practici bune care se utilizează. Structurarea clară a codului e absolut necesară pentru a obține un astfel de cod. Utilizarea de indentare corespunzătoare și structurarea codului HTML în mod logic, cu </w:t>
+      </w:r>
+      <w:r>
+        <w:rPr>
+          <w:rFonts w:ascii="Times New Roman" w:hAnsi="Times New Roman"/>
+          <w:sz w:val="24"/>
+          <w:szCs w:val="24"/>
+        </w:rPr>
+        <w:lastRenderedPageBreak/>
+        <w:t xml:space="preserve">subsecțiuni clare sunt tehnici apreciate. O altă practică comună este utilizarea tag-urilor semantice, precum “&lt;header&gt;”, </w:t>
+      </w:r>
+      <w:r>
+        <w:rPr>
+          <w:rFonts w:ascii="Times New Roman" w:hAnsi="Times New Roman"/>
+          <w:sz w:val="24"/>
+          <w:szCs w:val="24"/>
+        </w:rPr>
+        <w:t>“&lt;</w:t>
+      </w:r>
+      <w:r>
+        <w:rPr>
+          <w:rFonts w:ascii="Times New Roman" w:hAnsi="Times New Roman"/>
+          <w:sz w:val="24"/>
+          <w:szCs w:val="24"/>
+        </w:rPr>
+        <w:t>nav</w:t>
+      </w:r>
+      <w:r>
+        <w:rPr>
+          <w:rFonts w:ascii="Times New Roman" w:hAnsi="Times New Roman"/>
+          <w:sz w:val="24"/>
+          <w:szCs w:val="24"/>
+        </w:rPr>
+        <w:t>&gt;”</w:t>
+      </w:r>
+      <w:r>
+        <w:rPr>
+          <w:rFonts w:ascii="Times New Roman" w:hAnsi="Times New Roman"/>
+          <w:sz w:val="24"/>
+          <w:szCs w:val="24"/>
+        </w:rPr>
+        <w:t xml:space="preserve">, </w:t>
+      </w:r>
+      <w:r>
+        <w:rPr>
+          <w:rFonts w:ascii="Times New Roman" w:hAnsi="Times New Roman"/>
+          <w:sz w:val="24"/>
+          <w:szCs w:val="24"/>
+        </w:rPr>
+        <w:t>“&lt;</w:t>
+      </w:r>
+      <w:r>
+        <w:rPr>
+          <w:rFonts w:ascii="Times New Roman" w:hAnsi="Times New Roman"/>
+          <w:sz w:val="24"/>
+          <w:szCs w:val="24"/>
+        </w:rPr>
+        <w:t>footer</w:t>
+      </w:r>
+      <w:r>
+        <w:rPr>
+          <w:rFonts w:ascii="Times New Roman" w:hAnsi="Times New Roman"/>
+          <w:sz w:val="24"/>
+          <w:szCs w:val="24"/>
+        </w:rPr>
+        <w:t>&gt;”</w:t>
+      </w:r>
+      <w:r>
+        <w:rPr>
+          <w:rFonts w:ascii="Times New Roman" w:hAnsi="Times New Roman"/>
+          <w:sz w:val="24"/>
+          <w:szCs w:val="24"/>
+        </w:rPr>
+        <w:t xml:space="preserve">, </w:t>
+      </w:r>
+      <w:r>
+        <w:rPr>
+          <w:rFonts w:ascii="Times New Roman" w:hAnsi="Times New Roman"/>
+          <w:sz w:val="24"/>
+          <w:szCs w:val="24"/>
+        </w:rPr>
+        <w:t>“&lt;</w:t>
+      </w:r>
+      <w:r>
+        <w:rPr>
+          <w:rFonts w:ascii="Times New Roman" w:hAnsi="Times New Roman"/>
+          <w:sz w:val="24"/>
+          <w:szCs w:val="24"/>
+        </w:rPr>
+        <w:t>section</w:t>
+      </w:r>
+      <w:r>
+        <w:rPr>
+          <w:rFonts w:ascii="Times New Roman" w:hAnsi="Times New Roman"/>
+          <w:sz w:val="24"/>
+          <w:szCs w:val="24"/>
+        </w:rPr>
+        <w:t>&gt;”</w:t>
+      </w:r>
+      <w:r>
+        <w:rPr>
+          <w:rFonts w:ascii="Times New Roman" w:hAnsi="Times New Roman"/>
+          <w:sz w:val="24"/>
+          <w:szCs w:val="24"/>
+        </w:rPr>
+        <w:t xml:space="preserve">, </w:t>
+      </w:r>
+      <w:r>
+        <w:rPr>
+          <w:rFonts w:ascii="Times New Roman" w:hAnsi="Times New Roman"/>
+          <w:sz w:val="24"/>
+          <w:szCs w:val="24"/>
+          <w:lang w:val="en-US"/>
+        </w:rPr>
+        <w:t>“&lt;</w:t>
+      </w:r>
+      <w:r>
+        <w:rPr>
+          <w:rFonts w:ascii="Times New Roman" w:hAnsi="Times New Roman"/>
+          <w:sz w:val="24"/>
+          <w:szCs w:val="24"/>
+          <w:lang w:val="en-US"/>
+        </w:rPr>
+        <w:t>article</w:t>
+      </w:r>
+      <w:r>
+        <w:rPr>
+          <w:rFonts w:ascii="Times New Roman" w:hAnsi="Times New Roman"/>
+          <w:sz w:val="24"/>
+          <w:szCs w:val="24"/>
+          <w:lang w:val="en-US"/>
+        </w:rPr>
+        <w:t>&gt;”</w:t>
+      </w:r>
+      <w:r>
+        <w:rPr>
+          <w:rFonts w:ascii="Times New Roman" w:hAnsi="Times New Roman"/>
+          <w:sz w:val="24"/>
+          <w:szCs w:val="24"/>
+          <w:lang w:val="en-US"/>
+        </w:rPr>
+        <w:t>,</w:t>
+      </w:r>
+      <w:r>
+        <w:rPr>
+          <w:rFonts w:ascii="Times New Roman" w:hAnsi="Times New Roman"/>
+          <w:sz w:val="24"/>
+          <w:szCs w:val="24"/>
+        </w:rPr>
+        <w:t xml:space="preserve"> acestea îmbunătățind claritatea și accesibilitatea codului HTML</w:t>
+      </w:r>
+      <w:r>
+        <w:rPr>
+          <w:rFonts w:ascii="Times New Roman" w:hAnsi="Times New Roman"/>
+          <w:sz w:val="24"/>
+          <w:szCs w:val="24"/>
+        </w:rPr>
+        <w:t>. Un use case al acestora e reprezentat in Ex. 1.4.</w:t>
+      </w:r>
+    </w:p>
+    <w:p>
+      <w:pPr>
+        <w:jc w:val="both"/>
+        <w:rPr>
+          <w:rFonts w:ascii="Times New Roman" w:hAnsi="Times New Roman"/>
+        </w:rPr>
+      </w:pPr>
+      <w:r>
+        <w:rPr>
+          <w:noProof/>
+        </w:rPr>
+        <w:drawing>
+          <wp:inline distT="0" distB="0" distL="0" distR="0" wp14:anchorId="71DC98DF" wp14:editId="711A8B9A">
+            <wp:extent cx="3947189" cy="4290060"/>
+            <wp:effectExtent l="0" t="0" r="0" b="0"/>
+            <wp:docPr id="1711095365" name="Picture 1"/>
+            <wp:cNvGraphicFramePr>
+              <a:graphicFrameLocks xmlns:a="http://purl.oclc.org/ooxml/drawingml/main" noChangeAspect="1"/>
+            </wp:cNvGraphicFramePr>
+            <a:graphic xmlns:a="http://purl.oclc.org/ooxml/drawingml/main">
+              <a:graphicData uri="http://purl.oclc.org/ooxml/drawingml/picture">
+                <pic:pic xmlns:pic="http://purl.oclc.org/ooxml/drawingml/picture">
+                  <pic:nvPicPr>
+                    <pic:cNvPr id="1711095365" name=""/>
+                    <pic:cNvPicPr/>
+                  </pic:nvPicPr>
+                  <pic:blipFill>
+                    <a:blip r:embed="rId10"/>
+                    <a:stretch>
+                      <a:fillRect/>
+                    </a:stretch>
+                  </pic:blipFill>
+                  <pic:spPr>
+                    <a:xfrm>
+                      <a:off x="0" y="0"/>
+                      <a:ext cx="3957853" cy="4301650"/>
+                    </a:xfrm>
+                    <a:prstGeom prst="rect">
+                      <a:avLst/>
+                    </a:prstGeom>
+                  </pic:spPr>
+                </pic:pic>
+              </a:graphicData>
+            </a:graphic>
+          </wp:inline>
+        </w:drawing>
+      </w:r>
+    </w:p>
+    <w:p>
+      <w:pPr>
+        <w:jc w:val="both"/>
+        <w:rPr>
+          <w:rFonts w:ascii="Times New Roman" w:hAnsi="Times New Roman"/>
+          <w:sz w:val="24"/>
+          <w:szCs w:val="24"/>
+        </w:rPr>
+      </w:pPr>
+      <w:r>
+        <w:rPr>
+          <w:rFonts w:ascii="Times New Roman" w:hAnsi="Times New Roman"/>
+          <w:sz w:val="24"/>
+          <w:szCs w:val="24"/>
+        </w:rPr>
+        <w:t>(Ex. 1.4.)</w:t>
+      </w:r>
+    </w:p>
+    <w:p>
+      <w:pPr>
+        <w:jc w:val="both"/>
+        <w:rPr>
+          <w:rFonts w:ascii="Times New Roman" w:hAnsi="Times New Roman"/>
+          <w:sz w:val="24"/>
+          <w:szCs w:val="24"/>
+        </w:rPr>
+      </w:pPr>
+      <w:r>
+        <w:rPr>
+          <w:rFonts w:ascii="Times New Roman" w:hAnsi="Times New Roman"/>
+          <w:sz w:val="24"/>
+          <w:szCs w:val="24"/>
+        </w:rPr>
+        <w:tab/>
+        <w:t>Alte practici aplicate sunt minimizarea codului HTML prin eliminarea spațiilor și comentariilor nefolositoare. Aceasta duce la reducerea fișierului HTML și ca urmare, la optimizarea și creșterea performanței.</w:t>
+      </w:r>
+    </w:p>
+    <w:p>
+      <w:pPr>
+        <w:jc w:val="both"/>
+        <w:rPr>
+          <w:rFonts w:ascii="Times New Roman" w:hAnsi="Times New Roman"/>
+          <w:sz w:val="24"/>
+          <w:szCs w:val="24"/>
+        </w:rPr>
+      </w:pPr>
+      <w:r>
+        <w:rPr>
+          <w:rFonts w:ascii="Times New Roman" w:hAnsi="Times New Roman"/>
+          <w:sz w:val="24"/>
+          <w:szCs w:val="24"/>
+        </w:rPr>
+        <w:tab/>
+        <w:t>Toate acestea fac din HTML un limbaj fundamental în dezvoltarea de aplicații web. Aplicarea acestor practici e esențială în crearea de site-uri web eficiente, moderne, accesibile și interactive.</w:t>
+      </w:r>
+    </w:p>
+    <w:p>
+      <w:pPr>
+        <w:jc w:val="both"/>
+        <w:rPr>
+          <w:rFonts w:ascii="Times New Roman" w:hAnsi="Times New Roman"/>
+          <w:sz w:val="24"/>
+          <w:szCs w:val="24"/>
+        </w:rPr>
+      </w:pPr>
+    </w:p>
+    <w:p>
+      <w:pPr>
+        <w:pStyle w:val="Heading2"/>
+        <w:numPr>
+          <w:ilvl w:val="1"/>
+          <w:numId w:val="9"/>
+        </w:numPr>
+      </w:pPr>
+      <w:bookmarkStart w:id="43" w:name="_Toc168690877"/>
+      <w:r>
+        <w:t>CSS</w:t>
+      </w:r>
+      <w:bookmarkEnd w:id="43"/>
+    </w:p>
+    <w:p>
+      <w:pPr>
+        <w:pStyle w:val="Subtitle"/>
+      </w:pPr>
+    </w:p>
+    <w:p>
+      <w:pPr>
         <w:pStyle w:val="Heading3"/>
       </w:pPr>
-      <w:bookmarkStart w:id="42" w:name="_Toc168607265"/>
-      <w:r>
-        <w:t>2.3.4. Exemple de utilizare HTML</w:t>
-      </w:r>
-      <w:bookmarkEnd w:id="42"/>
+      <w:bookmarkStart w:id="44" w:name="_Toc168690878"/>
+      <w:r>
+        <w:rPr>
+          <w:bCs/>
+        </w:rPr>
+        <w:t>2</w:t>
+      </w:r>
+      <w:r>
+        <w:rPr>
+          <w:b w:val="0"/>
+        </w:rPr>
+        <w:t>.</w:t>
+      </w:r>
+      <w:r>
+        <w:t>4.1. Introducere</w:t>
+      </w:r>
+      <w:bookmarkEnd w:id="44"/>
     </w:p>
     <w:p/>
+    <w:p>
+      <w:r>
+        <w:tab/>
+      </w:r>
+    </w:p>
     <w:p/>
+    <w:p>
+      <w:pPr>
+        <w:pStyle w:val="Heading3"/>
+      </w:pPr>
+      <w:bookmarkStart w:id="45" w:name="_Toc168690879"/>
+      <w:r>
+        <w:lastRenderedPageBreak/>
+        <w:t>2.4.2. Sintaxa și selectoarele CSS</w:t>
+      </w:r>
+      <w:bookmarkEnd w:id="45"/>
+    </w:p>
+    <w:p/>
+    <w:p>
+      <w:pPr>
+        <w:pStyle w:val="Heading3"/>
+      </w:pPr>
+      <w:bookmarkStart w:id="46" w:name="_Toc168690880"/>
+      <w:r>
+        <w:t>2.4.3. Proprietăți CSS esențiale</w:t>
+      </w:r>
+      <w:bookmarkEnd w:id="46"/>
+    </w:p>
+    <w:p/>
+    <w:p>
+      <w:pPr>
+        <w:pStyle w:val="Heading3"/>
+      </w:pPr>
+      <w:bookmarkStart w:id="47" w:name="_Toc168690881"/>
+      <w:r>
+        <w:t>2.4.4. Practici de utilizare CSS</w:t>
+      </w:r>
+      <w:bookmarkEnd w:id="47"/>
+    </w:p>
     <w:sectPr>
-      <w:footerReference w:type="default" r:id="rId10"/>
+      <w:footerReference w:type="default" r:id="rId11"/>
       <w:pgSz w:w="595.30pt" w:h="841.90pt"/>
       <w:pgMar w:top="70.85pt" w:right="70.85pt" w:bottom="70.85pt" w:left="70.85pt" w:header="35.40pt" w:footer="35.40pt" w:gutter="0pt"/>
       <w:cols w:space="35.40pt"/>

--- a/LUCRAREA_DE_LICENTA.docx
+++ b/LUCRAREA_DE_LICENTA.docx
@@ -160,28 +160,7 @@
           <w:rFonts w:ascii="Times New Roman" w:hAnsi="Times New Roman"/>
           <w:sz w:val="28"/>
         </w:rPr>
-        <w:t>Conducător</w:t>
-      </w:r>
-      <w:r>
-        <w:rPr>
-          <w:rFonts w:ascii="Times New Roman" w:hAnsi="Times New Roman"/>
-          <w:sz w:val="28"/>
-        </w:rPr>
-        <w:t xml:space="preserve"> </w:t>
-      </w:r>
-      <w:r>
-        <w:rPr>
-          <w:rFonts w:ascii="Times New Roman" w:hAnsi="Times New Roman"/>
-          <w:sz w:val="28"/>
-        </w:rPr>
-        <w:t>științific</w:t>
-      </w:r>
-      <w:r>
-        <w:rPr>
-          <w:rFonts w:ascii="Times New Roman" w:hAnsi="Times New Roman"/>
-          <w:sz w:val="28"/>
-        </w:rPr>
-        <w:t xml:space="preserve"> : Crețulescu Radu</w:t>
+        <w:t>Conducător științific : Crețulescu Radu</w:t>
       </w:r>
     </w:p>
     <w:p>
@@ -786,7 +765,7 @@
         </w:rPr>
         <w:fldChar w:fldCharType="separate"/>
       </w:r>
-      <w:hyperlink w:anchor="_Toc168690853" w:history="1">
+      <w:hyperlink w:anchor="_Toc169038568" w:history="1">
         <w:r>
           <w:rPr>
             <w:rStyle w:val="Hyperlink"/>
@@ -827,7 +806,7 @@
           <w:rPr>
             <w:noProof/>
           </w:rPr>
-          <w:instrText xml:space="preserve"> PAGEREF _Toc168690853 \h </w:instrText>
+          <w:instrText xml:space="preserve"> PAGEREF _Toc169038568 \h </w:instrText>
         </w:r>
         <w:r>
           <w:rPr>
@@ -869,7 +848,7 @@
           <w14:ligatures w14:val="standardContextual"/>
         </w:rPr>
       </w:pPr>
-      <w:hyperlink w:anchor="_Toc168690854" w:history="1">
+      <w:hyperlink w:anchor="_Toc169038569" w:history="1">
         <w:r>
           <w:rPr>
             <w:rStyle w:val="Hyperlink"/>
@@ -910,7 +889,7 @@
           <w:rPr>
             <w:noProof/>
           </w:rPr>
-          <w:instrText xml:space="preserve"> PAGEREF _Toc168690854 \h </w:instrText>
+          <w:instrText xml:space="preserve"> PAGEREF _Toc169038569 \h </w:instrText>
         </w:r>
         <w:r>
           <w:rPr>
@@ -952,7 +931,7 @@
           <w14:ligatures w14:val="standardContextual"/>
         </w:rPr>
       </w:pPr>
-      <w:hyperlink w:anchor="_Toc168690855" w:history="1">
+      <w:hyperlink w:anchor="_Toc169038570" w:history="1">
         <w:r>
           <w:rPr>
             <w:rStyle w:val="Hyperlink"/>
@@ -993,7 +972,7 @@
           <w:rPr>
             <w:noProof/>
           </w:rPr>
-          <w:instrText xml:space="preserve"> PAGEREF _Toc168690855 \h </w:instrText>
+          <w:instrText xml:space="preserve"> PAGEREF _Toc169038570 \h </w:instrText>
         </w:r>
         <w:r>
           <w:rPr>
@@ -1035,7 +1014,7 @@
           <w14:ligatures w14:val="standardContextual"/>
         </w:rPr>
       </w:pPr>
-      <w:hyperlink w:anchor="_Toc168690856" w:history="1">
+      <w:hyperlink w:anchor="_Toc169038571" w:history="1">
         <w:r>
           <w:rPr>
             <w:rStyle w:val="Hyperlink"/>
@@ -1076,7 +1055,7 @@
           <w:rPr>
             <w:noProof/>
           </w:rPr>
-          <w:instrText xml:space="preserve"> PAGEREF _Toc168690856 \h </w:instrText>
+          <w:instrText xml:space="preserve"> PAGEREF _Toc169038571 \h </w:instrText>
         </w:r>
         <w:r>
           <w:rPr>
@@ -1118,7 +1097,7 @@
           <w14:ligatures w14:val="standardContextual"/>
         </w:rPr>
       </w:pPr>
-      <w:hyperlink w:anchor="_Toc168690857" w:history="1">
+      <w:hyperlink w:anchor="_Toc169038572" w:history="1">
         <w:r>
           <w:rPr>
             <w:rStyle w:val="Hyperlink"/>
@@ -1159,7 +1138,7 @@
           <w:rPr>
             <w:noProof/>
           </w:rPr>
-          <w:instrText xml:space="preserve"> PAGEREF _Toc168690857 \h </w:instrText>
+          <w:instrText xml:space="preserve"> PAGEREF _Toc169038572 \h </w:instrText>
         </w:r>
         <w:r>
           <w:rPr>
@@ -1201,7 +1180,7 @@
           <w14:ligatures w14:val="standardContextual"/>
         </w:rPr>
       </w:pPr>
-      <w:hyperlink w:anchor="_Toc168690858" w:history="1">
+      <w:hyperlink w:anchor="_Toc169038573" w:history="1">
         <w:r>
           <w:rPr>
             <w:rStyle w:val="Hyperlink"/>
@@ -1242,7 +1221,7 @@
           <w:rPr>
             <w:noProof/>
           </w:rPr>
-          <w:instrText xml:space="preserve"> PAGEREF _Toc168690858 \h </w:instrText>
+          <w:instrText xml:space="preserve"> PAGEREF _Toc169038573 \h </w:instrText>
         </w:r>
         <w:r>
           <w:rPr>
@@ -1284,7 +1263,7 @@
           <w14:ligatures w14:val="standardContextual"/>
         </w:rPr>
       </w:pPr>
-      <w:hyperlink w:anchor="_Toc168690859" w:history="1">
+      <w:hyperlink w:anchor="_Toc169038574" w:history="1">
         <w:r>
           <w:rPr>
             <w:rStyle w:val="Hyperlink"/>
@@ -1325,7 +1304,7 @@
           <w:rPr>
             <w:noProof/>
           </w:rPr>
-          <w:instrText xml:space="preserve"> PAGEREF _Toc168690859 \h </w:instrText>
+          <w:instrText xml:space="preserve"> PAGEREF _Toc169038574 \h </w:instrText>
         </w:r>
         <w:r>
           <w:rPr>
@@ -1367,7 +1346,7 @@
           <w14:ligatures w14:val="standardContextual"/>
         </w:rPr>
       </w:pPr>
-      <w:hyperlink w:anchor="_Toc168690860" w:history="1">
+      <w:hyperlink w:anchor="_Toc169038575" w:history="1">
         <w:r>
           <w:rPr>
             <w:rStyle w:val="Hyperlink"/>
@@ -1408,7 +1387,7 @@
           <w:rPr>
             <w:noProof/>
           </w:rPr>
-          <w:instrText xml:space="preserve"> PAGEREF _Toc168690860 \h </w:instrText>
+          <w:instrText xml:space="preserve"> PAGEREF _Toc169038575 \h </w:instrText>
         </w:r>
         <w:r>
           <w:rPr>
@@ -1450,7 +1429,7 @@
           <w14:ligatures w14:val="standardContextual"/>
         </w:rPr>
       </w:pPr>
-      <w:hyperlink w:anchor="_Toc168690861" w:history="1">
+      <w:hyperlink w:anchor="_Toc169038576" w:history="1">
         <w:r>
           <w:rPr>
             <w:rStyle w:val="Hyperlink"/>
@@ -1491,7 +1470,7 @@
           <w:rPr>
             <w:noProof/>
           </w:rPr>
-          <w:instrText xml:space="preserve"> PAGEREF _Toc168690861 \h </w:instrText>
+          <w:instrText xml:space="preserve"> PAGEREF _Toc169038576 \h </w:instrText>
         </w:r>
         <w:r>
           <w:rPr>
@@ -1532,7 +1511,7 @@
           <w14:ligatures w14:val="standardContextual"/>
         </w:rPr>
       </w:pPr>
-      <w:hyperlink w:anchor="_Toc168690862" w:history="1">
+      <w:hyperlink w:anchor="_Toc169038577" w:history="1">
         <w:r>
           <w:rPr>
             <w:rStyle w:val="Hyperlink"/>
@@ -1556,7 +1535,7 @@
           <w:rPr>
             <w:noProof/>
           </w:rPr>
-          <w:instrText xml:space="preserve"> PAGEREF _Toc168690862 \h </w:instrText>
+          <w:instrText xml:space="preserve"> PAGEREF _Toc169038577 \h </w:instrText>
         </w:r>
         <w:r>
           <w:rPr>
@@ -1597,7 +1576,7 @@
           <w14:ligatures w14:val="standardContextual"/>
         </w:rPr>
       </w:pPr>
-      <w:hyperlink w:anchor="_Toc168690863" w:history="1">
+      <w:hyperlink w:anchor="_Toc169038578" w:history="1">
         <w:r>
           <w:rPr>
             <w:rStyle w:val="Hyperlink"/>
@@ -1621,7 +1600,7 @@
           <w:rPr>
             <w:noProof/>
           </w:rPr>
-          <w:instrText xml:space="preserve"> PAGEREF _Toc168690863 \h </w:instrText>
+          <w:instrText xml:space="preserve"> PAGEREF _Toc169038578 \h </w:instrText>
         </w:r>
         <w:r>
           <w:rPr>
@@ -1662,7 +1641,7 @@
           <w14:ligatures w14:val="standardContextual"/>
         </w:rPr>
       </w:pPr>
-      <w:hyperlink w:anchor="_Toc168690864" w:history="1">
+      <w:hyperlink w:anchor="_Toc169038579" w:history="1">
         <w:r>
           <w:rPr>
             <w:rStyle w:val="Hyperlink"/>
@@ -1686,7 +1665,7 @@
           <w:rPr>
             <w:noProof/>
           </w:rPr>
-          <w:instrText xml:space="preserve"> PAGEREF _Toc168690864 \h </w:instrText>
+          <w:instrText xml:space="preserve"> PAGEREF _Toc169038579 \h </w:instrText>
         </w:r>
         <w:r>
           <w:rPr>
@@ -1727,7 +1706,7 @@
           <w14:ligatures w14:val="standardContextual"/>
         </w:rPr>
       </w:pPr>
-      <w:hyperlink w:anchor="_Toc168690865" w:history="1">
+      <w:hyperlink w:anchor="_Toc169038580" w:history="1">
         <w:r>
           <w:rPr>
             <w:rStyle w:val="Hyperlink"/>
@@ -1751,7 +1730,7 @@
           <w:rPr>
             <w:noProof/>
           </w:rPr>
-          <w:instrText xml:space="preserve"> PAGEREF _Toc168690865 \h </w:instrText>
+          <w:instrText xml:space="preserve"> PAGEREF _Toc169038580 \h </w:instrText>
         </w:r>
         <w:r>
           <w:rPr>
@@ -1792,7 +1771,7 @@
           <w14:ligatures w14:val="standardContextual"/>
         </w:rPr>
       </w:pPr>
-      <w:hyperlink w:anchor="_Toc168690866" w:history="1">
+      <w:hyperlink w:anchor="_Toc169038581" w:history="1">
         <w:r>
           <w:rPr>
             <w:rStyle w:val="Hyperlink"/>
@@ -1816,7 +1795,7 @@
           <w:rPr>
             <w:noProof/>
           </w:rPr>
-          <w:instrText xml:space="preserve"> PAGEREF _Toc168690866 \h </w:instrText>
+          <w:instrText xml:space="preserve"> PAGEREF _Toc169038581 \h </w:instrText>
         </w:r>
         <w:r>
           <w:rPr>
@@ -1857,7 +1836,7 @@
           <w14:ligatures w14:val="standardContextual"/>
         </w:rPr>
       </w:pPr>
-      <w:hyperlink w:anchor="_Toc168690867" w:history="1">
+      <w:hyperlink w:anchor="_Toc169038582" w:history="1">
         <w:r>
           <w:rPr>
             <w:rStyle w:val="Hyperlink"/>
@@ -1881,7 +1860,7 @@
           <w:rPr>
             <w:noProof/>
           </w:rPr>
-          <w:instrText xml:space="preserve"> PAGEREF _Toc168690867 \h </w:instrText>
+          <w:instrText xml:space="preserve"> PAGEREF _Toc169038582 \h </w:instrText>
         </w:r>
         <w:r>
           <w:rPr>
@@ -1923,7 +1902,7 @@
           <w14:ligatures w14:val="standardContextual"/>
         </w:rPr>
       </w:pPr>
-      <w:hyperlink w:anchor="_Toc168690868" w:history="1">
+      <w:hyperlink w:anchor="_Toc169038583" w:history="1">
         <w:r>
           <w:rPr>
             <w:rStyle w:val="Hyperlink"/>
@@ -1964,7 +1943,7 @@
           <w:rPr>
             <w:noProof/>
           </w:rPr>
-          <w:instrText xml:space="preserve"> PAGEREF _Toc168690868 \h </w:instrText>
+          <w:instrText xml:space="preserve"> PAGEREF _Toc169038583 \h </w:instrText>
         </w:r>
         <w:r>
           <w:rPr>
@@ -2005,7 +1984,7 @@
           <w14:ligatures w14:val="standardContextual"/>
         </w:rPr>
       </w:pPr>
-      <w:hyperlink w:anchor="_Toc168690869" w:history="1">
+      <w:hyperlink w:anchor="_Toc169038584" w:history="1">
         <w:r>
           <w:rPr>
             <w:rStyle w:val="Hyperlink"/>
@@ -2029,7 +2008,7 @@
           <w:rPr>
             <w:noProof/>
           </w:rPr>
-          <w:instrText xml:space="preserve"> PAGEREF _Toc168690869 \h </w:instrText>
+          <w:instrText xml:space="preserve"> PAGEREF _Toc169038584 \h </w:instrText>
         </w:r>
         <w:r>
           <w:rPr>
@@ -2070,7 +2049,7 @@
           <w14:ligatures w14:val="standardContextual"/>
         </w:rPr>
       </w:pPr>
-      <w:hyperlink w:anchor="_Toc168690870" w:history="1">
+      <w:hyperlink w:anchor="_Toc169038585" w:history="1">
         <w:r>
           <w:rPr>
             <w:rStyle w:val="Hyperlink"/>
@@ -2094,7 +2073,7 @@
           <w:rPr>
             <w:noProof/>
           </w:rPr>
-          <w:instrText xml:space="preserve"> PAGEREF _Toc168690870 \h </w:instrText>
+          <w:instrText xml:space="preserve"> PAGEREF _Toc169038585 \h </w:instrText>
         </w:r>
         <w:r>
           <w:rPr>
@@ -2135,7 +2114,7 @@
           <w14:ligatures w14:val="standardContextual"/>
         </w:rPr>
       </w:pPr>
-      <w:hyperlink w:anchor="_Toc168690871" w:history="1">
+      <w:hyperlink w:anchor="_Toc169038586" w:history="1">
         <w:r>
           <w:rPr>
             <w:rStyle w:val="Hyperlink"/>
@@ -2159,7 +2138,7 @@
           <w:rPr>
             <w:noProof/>
           </w:rPr>
-          <w:instrText xml:space="preserve"> PAGEREF _Toc168690871 \h </w:instrText>
+          <w:instrText xml:space="preserve"> PAGEREF _Toc169038586 \h </w:instrText>
         </w:r>
         <w:r>
           <w:rPr>
@@ -2201,7 +2180,7 @@
           <w14:ligatures w14:val="standardContextual"/>
         </w:rPr>
       </w:pPr>
-      <w:hyperlink w:anchor="_Toc168690872" w:history="1">
+      <w:hyperlink w:anchor="_Toc169038587" w:history="1">
         <w:r>
           <w:rPr>
             <w:rStyle w:val="Hyperlink"/>
@@ -2242,7 +2221,7 @@
           <w:rPr>
             <w:noProof/>
           </w:rPr>
-          <w:instrText xml:space="preserve"> PAGEREF _Toc168690872 \h </w:instrText>
+          <w:instrText xml:space="preserve"> PAGEREF _Toc169038587 \h </w:instrText>
         </w:r>
         <w:r>
           <w:rPr>
@@ -2283,7 +2262,7 @@
           <w14:ligatures w14:val="standardContextual"/>
         </w:rPr>
       </w:pPr>
-      <w:hyperlink w:anchor="_Toc168690873" w:history="1">
+      <w:hyperlink w:anchor="_Toc169038588" w:history="1">
         <w:r>
           <w:rPr>
             <w:rStyle w:val="Hyperlink"/>
@@ -2315,7 +2294,7 @@
           <w:rPr>
             <w:noProof/>
           </w:rPr>
-          <w:instrText xml:space="preserve"> PAGEREF _Toc168690873 \h </w:instrText>
+          <w:instrText xml:space="preserve"> PAGEREF _Toc169038588 \h </w:instrText>
         </w:r>
         <w:r>
           <w:rPr>
@@ -2356,7 +2335,7 @@
           <w14:ligatures w14:val="standardContextual"/>
         </w:rPr>
       </w:pPr>
-      <w:hyperlink w:anchor="_Toc168690874" w:history="1">
+      <w:hyperlink w:anchor="_Toc169038589" w:history="1">
         <w:r>
           <w:rPr>
             <w:rStyle w:val="Hyperlink"/>
@@ -2388,7 +2367,7 @@
           <w:rPr>
             <w:noProof/>
           </w:rPr>
-          <w:instrText xml:space="preserve"> PAGEREF _Toc168690874 \h </w:instrText>
+          <w:instrText xml:space="preserve"> PAGEREF _Toc169038589 \h </w:instrText>
         </w:r>
         <w:r>
           <w:rPr>
@@ -2429,7 +2408,7 @@
           <w14:ligatures w14:val="standardContextual"/>
         </w:rPr>
       </w:pPr>
-      <w:hyperlink w:anchor="_Toc168690875" w:history="1">
+      <w:hyperlink w:anchor="_Toc169038590" w:history="1">
         <w:r>
           <w:rPr>
             <w:rStyle w:val="Hyperlink"/>
@@ -2453,7 +2432,7 @@
           <w:rPr>
             <w:noProof/>
           </w:rPr>
-          <w:instrText xml:space="preserve"> PAGEREF _Toc168690875 \h </w:instrText>
+          <w:instrText xml:space="preserve"> PAGEREF _Toc169038590 \h </w:instrText>
         </w:r>
         <w:r>
           <w:rPr>
@@ -2494,7 +2473,7 @@
           <w14:ligatures w14:val="standardContextual"/>
         </w:rPr>
       </w:pPr>
-      <w:hyperlink w:anchor="_Toc168690876" w:history="1">
+      <w:hyperlink w:anchor="_Toc169038591" w:history="1">
         <w:r>
           <w:rPr>
             <w:rStyle w:val="Hyperlink"/>
@@ -2518,7 +2497,7 @@
           <w:rPr>
             <w:noProof/>
           </w:rPr>
-          <w:instrText xml:space="preserve"> PAGEREF _Toc168690876 \h </w:instrText>
+          <w:instrText xml:space="preserve"> PAGEREF _Toc169038591 \h </w:instrText>
         </w:r>
         <w:r>
           <w:rPr>
@@ -2560,7 +2539,7 @@
           <w14:ligatures w14:val="standardContextual"/>
         </w:rPr>
       </w:pPr>
-      <w:hyperlink w:anchor="_Toc168690877" w:history="1">
+      <w:hyperlink w:anchor="_Toc169038592" w:history="1">
         <w:r>
           <w:rPr>
             <w:rStyle w:val="Hyperlink"/>
@@ -2601,7 +2580,7 @@
           <w:rPr>
             <w:noProof/>
           </w:rPr>
-          <w:instrText xml:space="preserve"> PAGEREF _Toc168690877 \h </w:instrText>
+          <w:instrText xml:space="preserve"> PAGEREF _Toc169038592 \h </w:instrText>
         </w:r>
         <w:r>
           <w:rPr>
@@ -2642,7 +2621,7 @@
           <w14:ligatures w14:val="standardContextual"/>
         </w:rPr>
       </w:pPr>
-      <w:hyperlink w:anchor="_Toc168690878" w:history="1">
+      <w:hyperlink w:anchor="_Toc169038593" w:history="1">
         <w:r>
           <w:rPr>
             <w:rStyle w:val="Hyperlink"/>
@@ -2674,7 +2653,7 @@
           <w:rPr>
             <w:noProof/>
           </w:rPr>
-          <w:instrText xml:space="preserve"> PAGEREF _Toc168690878 \h </w:instrText>
+          <w:instrText xml:space="preserve"> PAGEREF _Toc169038593 \h </w:instrText>
         </w:r>
         <w:r>
           <w:rPr>
@@ -2715,7 +2694,7 @@
           <w14:ligatures w14:val="standardContextual"/>
         </w:rPr>
       </w:pPr>
-      <w:hyperlink w:anchor="_Toc168690879" w:history="1">
+      <w:hyperlink w:anchor="_Toc169038594" w:history="1">
         <w:r>
           <w:rPr>
             <w:rStyle w:val="Hyperlink"/>
@@ -2739,7 +2718,7 @@
           <w:rPr>
             <w:noProof/>
           </w:rPr>
-          <w:instrText xml:space="preserve"> PAGEREF _Toc168690879 \h </w:instrText>
+          <w:instrText xml:space="preserve"> PAGEREF _Toc169038594 \h </w:instrText>
         </w:r>
         <w:r>
           <w:rPr>
@@ -2780,7 +2759,7 @@
           <w14:ligatures w14:val="standardContextual"/>
         </w:rPr>
       </w:pPr>
-      <w:hyperlink w:anchor="_Toc168690880" w:history="1">
+      <w:hyperlink w:anchor="_Toc169038595" w:history="1">
         <w:r>
           <w:rPr>
             <w:rStyle w:val="Hyperlink"/>
@@ -2804,7 +2783,7 @@
           <w:rPr>
             <w:noProof/>
           </w:rPr>
-          <w:instrText xml:space="preserve"> PAGEREF _Toc168690880 \h </w:instrText>
+          <w:instrText xml:space="preserve"> PAGEREF _Toc169038595 \h </w:instrText>
         </w:r>
         <w:r>
           <w:rPr>
@@ -2821,7 +2800,7 @@
           <w:rPr>
             <w:noProof/>
           </w:rPr>
-          <w:t>14</w:t>
+          <w:t>15</w:t>
         </w:r>
         <w:r>
           <w:rPr>
@@ -2845,7 +2824,7 @@
           <w14:ligatures w14:val="standardContextual"/>
         </w:rPr>
       </w:pPr>
-      <w:hyperlink w:anchor="_Toc168690881" w:history="1">
+      <w:hyperlink w:anchor="_Toc169038596" w:history="1">
         <w:r>
           <w:rPr>
             <w:rStyle w:val="Hyperlink"/>
@@ -2869,7 +2848,7 @@
           <w:rPr>
             <w:noProof/>
           </w:rPr>
-          <w:instrText xml:space="preserve"> PAGEREF _Toc168690881 \h </w:instrText>
+          <w:instrText xml:space="preserve"> PAGEREF _Toc169038596 \h </w:instrText>
         </w:r>
         <w:r>
           <w:rPr>
@@ -2886,7 +2865,293 @@
           <w:rPr>
             <w:noProof/>
           </w:rPr>
-          <w:t>14</w:t>
+          <w:t>16</w:t>
+        </w:r>
+        <w:r>
+          <w:rPr>
+            <w:noProof/>
+          </w:rPr>
+          <w:fldChar w:fldCharType="end"/>
+        </w:r>
+      </w:hyperlink>
+    </w:p>
+    <w:p>
+      <w:pPr>
+        <w:pStyle w:val="TOC2"/>
+        <w:tabs>
+          <w:tab w:val="start" w:pos="44pt"/>
+          <w:tab w:val="end" w:leader="dot" w:pos="453.10pt"/>
+        </w:tabs>
+        <w:rPr>
+          <w:rFonts w:asciiTheme="minorHAnsi" w:eastAsiaTheme="minorEastAsia" w:hAnsiTheme="minorHAnsi" w:cstheme="minorBidi"/>
+          <w:noProof/>
+          <w:kern w:val="2"/>
+          <w:lang w:val="ro-RO" w:eastAsia="ro-RO"/>
+          <w14:ligatures w14:val="standardContextual"/>
+        </w:rPr>
+      </w:pPr>
+      <w:hyperlink w:anchor="_Toc169038597" w:history="1">
+        <w:r>
+          <w:rPr>
+            <w:rStyle w:val="Hyperlink"/>
+            <w:noProof/>
+          </w:rPr>
+          <w:t>2.5.</w:t>
+        </w:r>
+        <w:r>
+          <w:rPr>
+            <w:rFonts w:asciiTheme="minorHAnsi" w:eastAsiaTheme="minorEastAsia" w:hAnsiTheme="minorHAnsi" w:cstheme="minorBidi"/>
+            <w:noProof/>
+            <w:kern w:val="2"/>
+            <w:lang w:val="ro-RO" w:eastAsia="ro-RO"/>
+            <w14:ligatures w14:val="standardContextual"/>
+          </w:rPr>
+          <w:tab/>
+        </w:r>
+        <w:r>
+          <w:rPr>
+            <w:rStyle w:val="Hyperlink"/>
+            <w:noProof/>
+          </w:rPr>
+          <w:t>XAMPP</w:t>
+        </w:r>
+        <w:r>
+          <w:rPr>
+            <w:noProof/>
+          </w:rPr>
+          <w:tab/>
+        </w:r>
+        <w:r>
+          <w:rPr>
+            <w:noProof/>
+          </w:rPr>
+          <w:fldChar w:fldCharType="begin"/>
+        </w:r>
+        <w:r>
+          <w:rPr>
+            <w:noProof/>
+          </w:rPr>
+          <w:instrText xml:space="preserve"> PAGEREF _Toc169038597 \h </w:instrText>
+        </w:r>
+        <w:r>
+          <w:rPr>
+            <w:noProof/>
+          </w:rPr>
+        </w:r>
+        <w:r>
+          <w:rPr>
+            <w:noProof/>
+          </w:rPr>
+          <w:fldChar w:fldCharType="separate"/>
+        </w:r>
+        <w:r>
+          <w:rPr>
+            <w:noProof/>
+          </w:rPr>
+          <w:t>17</w:t>
+        </w:r>
+        <w:r>
+          <w:rPr>
+            <w:noProof/>
+          </w:rPr>
+          <w:fldChar w:fldCharType="end"/>
+        </w:r>
+      </w:hyperlink>
+    </w:p>
+    <w:p>
+      <w:pPr>
+        <w:pStyle w:val="TOC3"/>
+        <w:tabs>
+          <w:tab w:val="end" w:leader="dot" w:pos="453.10pt"/>
+        </w:tabs>
+        <w:rPr>
+          <w:rFonts w:asciiTheme="minorHAnsi" w:eastAsiaTheme="minorEastAsia" w:hAnsiTheme="minorHAnsi" w:cstheme="minorBidi"/>
+          <w:noProof/>
+          <w:kern w:val="2"/>
+          <w:lang w:val="ro-RO" w:eastAsia="ro-RO"/>
+          <w14:ligatures w14:val="standardContextual"/>
+        </w:rPr>
+      </w:pPr>
+      <w:hyperlink w:anchor="_Toc169038598" w:history="1">
+        <w:r>
+          <w:rPr>
+            <w:rStyle w:val="Hyperlink"/>
+            <w:bCs/>
+            <w:noProof/>
+          </w:rPr>
+          <w:t>2</w:t>
+        </w:r>
+        <w:r>
+          <w:rPr>
+            <w:rStyle w:val="Hyperlink"/>
+            <w:noProof/>
+          </w:rPr>
+          <w:t>.5.1. Introducere</w:t>
+        </w:r>
+        <w:r>
+          <w:rPr>
+            <w:noProof/>
+          </w:rPr>
+          <w:tab/>
+        </w:r>
+        <w:r>
+          <w:rPr>
+            <w:noProof/>
+          </w:rPr>
+          <w:fldChar w:fldCharType="begin"/>
+        </w:r>
+        <w:r>
+          <w:rPr>
+            <w:noProof/>
+          </w:rPr>
+          <w:instrText xml:space="preserve"> PAGEREF _Toc169038598 \h </w:instrText>
+        </w:r>
+        <w:r>
+          <w:rPr>
+            <w:noProof/>
+          </w:rPr>
+        </w:r>
+        <w:r>
+          <w:rPr>
+            <w:noProof/>
+          </w:rPr>
+          <w:fldChar w:fldCharType="separate"/>
+        </w:r>
+        <w:r>
+          <w:rPr>
+            <w:noProof/>
+          </w:rPr>
+          <w:t>17</w:t>
+        </w:r>
+        <w:r>
+          <w:rPr>
+            <w:noProof/>
+          </w:rPr>
+          <w:fldChar w:fldCharType="end"/>
+        </w:r>
+      </w:hyperlink>
+    </w:p>
+    <w:p>
+      <w:pPr>
+        <w:pStyle w:val="TOC3"/>
+        <w:tabs>
+          <w:tab w:val="end" w:leader="dot" w:pos="453.10pt"/>
+        </w:tabs>
+        <w:rPr>
+          <w:rFonts w:asciiTheme="minorHAnsi" w:eastAsiaTheme="minorEastAsia" w:hAnsiTheme="minorHAnsi" w:cstheme="minorBidi"/>
+          <w:noProof/>
+          <w:kern w:val="2"/>
+          <w:lang w:val="ro-RO" w:eastAsia="ro-RO"/>
+          <w14:ligatures w14:val="standardContextual"/>
+        </w:rPr>
+      </w:pPr>
+      <w:hyperlink w:anchor="_Toc169038599" w:history="1">
+        <w:r>
+          <w:rPr>
+            <w:rStyle w:val="Hyperlink"/>
+            <w:noProof/>
+          </w:rPr>
+          <w:t>2.5.2. Instalarea și configurarea XAMPP</w:t>
+        </w:r>
+        <w:r>
+          <w:rPr>
+            <w:noProof/>
+          </w:rPr>
+          <w:tab/>
+        </w:r>
+        <w:r>
+          <w:rPr>
+            <w:noProof/>
+          </w:rPr>
+          <w:fldChar w:fldCharType="begin"/>
+        </w:r>
+        <w:r>
+          <w:rPr>
+            <w:noProof/>
+          </w:rPr>
+          <w:instrText xml:space="preserve"> PAGEREF _Toc169038599 \h </w:instrText>
+        </w:r>
+        <w:r>
+          <w:rPr>
+            <w:noProof/>
+          </w:rPr>
+        </w:r>
+        <w:r>
+          <w:rPr>
+            <w:noProof/>
+          </w:rPr>
+          <w:fldChar w:fldCharType="separate"/>
+        </w:r>
+        <w:r>
+          <w:rPr>
+            <w:noProof/>
+          </w:rPr>
+          <w:t>17</w:t>
+        </w:r>
+        <w:r>
+          <w:rPr>
+            <w:noProof/>
+          </w:rPr>
+          <w:fldChar w:fldCharType="end"/>
+        </w:r>
+      </w:hyperlink>
+    </w:p>
+    <w:p>
+      <w:pPr>
+        <w:pStyle w:val="TOC3"/>
+        <w:tabs>
+          <w:tab w:val="end" w:leader="dot" w:pos="453.10pt"/>
+        </w:tabs>
+        <w:rPr>
+          <w:rFonts w:asciiTheme="minorHAnsi" w:eastAsiaTheme="minorEastAsia" w:hAnsiTheme="minorHAnsi" w:cstheme="minorBidi"/>
+          <w:noProof/>
+          <w:kern w:val="2"/>
+          <w:lang w:val="ro-RO" w:eastAsia="ro-RO"/>
+          <w14:ligatures w14:val="standardContextual"/>
+        </w:rPr>
+      </w:pPr>
+      <w:hyperlink w:anchor="_Toc169038600" w:history="1">
+        <w:r>
+          <w:rPr>
+            <w:rStyle w:val="Hyperlink"/>
+            <w:noProof/>
+          </w:rPr>
+          <w:t>2.5.3. XAMPP în dezvoltarea și testarea aplicațiilor web</w:t>
+        </w:r>
+        <w:r>
+          <w:rPr>
+            <w:noProof/>
+          </w:rPr>
+          <w:tab/>
+        </w:r>
+        <w:r>
+          <w:rPr>
+            <w:noProof/>
+          </w:rPr>
+          <w:fldChar w:fldCharType="begin"/>
+        </w:r>
+        <w:r>
+          <w:rPr>
+            <w:noProof/>
+          </w:rPr>
+          <w:instrText xml:space="preserve"> PAGEREF _Toc169038600 \h </w:instrText>
+        </w:r>
+        <w:r>
+          <w:rPr>
+            <w:noProof/>
+          </w:rPr>
+        </w:r>
+        <w:r>
+          <w:rPr>
+            <w:noProof/>
+          </w:rPr>
+          <w:fldChar w:fldCharType="separate"/>
+        </w:r>
+        <w:r>
+          <w:rPr>
+            <w:noProof/>
+          </w:rPr>
+          <w:t>18</w:t>
         </w:r>
         <w:r>
           <w:rPr>
@@ -2907,24 +3172,12 @@
     </w:p>
     <w:p>
       <w:pPr>
-        <w:rPr>
-          <w:rFonts w:ascii="Times New Roman" w:hAnsi="Times New Roman"/>
-          <w:sz w:val="32"/>
-          <w:szCs w:val="32"/>
-        </w:rPr>
-      </w:pPr>
-    </w:p>
-    <w:p/>
-    <w:p/>
-    <w:p/>
-    <w:p/>
-    <w:p>
-      <w:pPr>
         <w:pStyle w:val="Heading1"/>
       </w:pPr>
       <w:bookmarkStart w:id="1" w:name="_Toc168433133"/>
-      <w:bookmarkStart w:id="2" w:name="_Toc168690853"/>
-      <w:r>
+      <w:bookmarkStart w:id="2" w:name="_Toc169038568"/>
+      <w:r>
+        <w:lastRenderedPageBreak/>
         <w:t>Prezentarea temei</w:t>
       </w:r>
       <w:bookmarkEnd w:id="1"/>
@@ -2940,7 +3193,7 @@
         </w:numPr>
       </w:pPr>
       <w:bookmarkStart w:id="3" w:name="_Toc168433134"/>
-      <w:bookmarkStart w:id="4" w:name="_Toc168690854"/>
+      <w:bookmarkStart w:id="4" w:name="_Toc169038569"/>
       <w:r>
         <w:t>Introducere</w:t>
       </w:r>
@@ -2962,7 +3215,7 @@
         </w:numPr>
       </w:pPr>
       <w:bookmarkStart w:id="5" w:name="_Toc168433135"/>
-      <w:bookmarkStart w:id="6" w:name="_Toc168690855"/>
+      <w:bookmarkStart w:id="6" w:name="_Toc169038570"/>
       <w:r>
         <w:t>Descrierea temei</w:t>
       </w:r>
@@ -2984,7 +3237,7 @@
         </w:numPr>
       </w:pPr>
       <w:bookmarkStart w:id="7" w:name="_Toc168433136"/>
-      <w:bookmarkStart w:id="8" w:name="_Toc168690856"/>
+      <w:bookmarkStart w:id="8" w:name="_Toc169038571"/>
       <w:r>
         <w:t>Scop si obiective</w:t>
       </w:r>
@@ -3006,7 +3259,7 @@
         </w:numPr>
       </w:pPr>
       <w:bookmarkStart w:id="9" w:name="_Toc168433137"/>
-      <w:bookmarkStart w:id="10" w:name="_Toc168690857"/>
+      <w:bookmarkStart w:id="10" w:name="_Toc169038572"/>
       <w:r>
         <w:t>Tehnologii utilizate</w:t>
       </w:r>
@@ -3024,7 +3277,7 @@
         </w:numPr>
       </w:pPr>
       <w:bookmarkStart w:id="11" w:name="_Toc168433138"/>
-      <w:bookmarkStart w:id="12" w:name="_Toc168690858"/>
+      <w:bookmarkStart w:id="12" w:name="_Toc169038573"/>
       <w:r>
         <w:t>Cazuri principale de utilizare a aplicației</w:t>
       </w:r>
@@ -3041,7 +3294,7 @@
           <w:numId w:val="9"/>
         </w:numPr>
       </w:pPr>
-      <w:bookmarkStart w:id="13" w:name="_Toc168690859"/>
+      <w:bookmarkStart w:id="13" w:name="_Toc169038574"/>
       <w:r>
         <w:t>Organizarea lucrării</w:t>
       </w:r>
@@ -3059,7 +3312,7 @@
         </w:numPr>
       </w:pPr>
       <w:bookmarkStart w:id="14" w:name="_Toc168433140"/>
-      <w:bookmarkStart w:id="15" w:name="_Toc168690860"/>
+      <w:bookmarkStart w:id="15" w:name="_Toc169038575"/>
       <w:r>
         <w:t>Considerații teoretice</w:t>
       </w:r>
@@ -3084,7 +3337,7 @@
           <w:numId w:val="9"/>
         </w:numPr>
       </w:pPr>
-      <w:bookmarkStart w:id="17" w:name="_Toc168690861"/>
+      <w:bookmarkStart w:id="17" w:name="_Toc169038576"/>
       <w:r>
         <w:t xml:space="preserve">PHP și </w:t>
       </w:r>
@@ -3119,7 +3372,7 @@
         <w:pStyle w:val="Heading3"/>
       </w:pPr>
       <w:bookmarkStart w:id="18" w:name="_Toc168433142"/>
-      <w:bookmarkStart w:id="19" w:name="_Toc168690862"/>
+      <w:bookmarkStart w:id="19" w:name="_Toc169038577"/>
       <w:r>
         <w:t>2.1.1. Introducere</w:t>
       </w:r>
@@ -3226,7 +3479,7 @@
           <w:szCs w:val="24"/>
         </w:rPr>
         <w:tab/>
-        <w:t xml:space="preserve">Unul dintre motivele pentru care PHP este un limbaj popular este faptul ca este open-source, acest lucru facilitând accesarea și modificarea codului sursă. Acest lucru a determinat </w:t>
+        <w:t xml:space="preserve">Unul dintre motivele pentru care PHP este un limbaj popular este faptul ca este open-source, acest lucru facilitând accesarea și modificarea codului sursă. Acest lucru a determinat formarea unei comunități de utilizatori care au îmbunătățit constant capacitățile PHP. De </w:t>
       </w:r>
       <w:r>
         <w:rPr>
@@ -3235,7 +3488,7 @@
           <w:szCs w:val="24"/>
         </w:rPr>
         <w:lastRenderedPageBreak/>
-        <w:t xml:space="preserve">formarea unei comunități de utilizatori care au îmbunătățit constant capacitățile PHP. De asemenea, PHP poate rula pe mai multe sisteme de operare, precum Linux, macOS si Windows si e compatibil cu servere web importante, cum ar fi Apache și Nginx. </w:t>
+        <w:t xml:space="preserve">asemenea, PHP poate rula pe mai multe sisteme de operare, precum Linux, macOS si Windows si e compatibil cu servere web importante, cum ar fi Apache și Nginx. </w:t>
       </w:r>
     </w:p>
     <w:p>
@@ -3312,7 +3565,7 @@
         <w:pStyle w:val="Heading3"/>
       </w:pPr>
       <w:bookmarkStart w:id="20" w:name="_Toc168433143"/>
-      <w:bookmarkStart w:id="21" w:name="_Toc168690863"/>
+      <w:bookmarkStart w:id="21" w:name="_Toc169038578"/>
       <w:r>
         <w:t>2.1.2. Caracteristici cheie ale limbajului PHP</w:t>
       </w:r>
@@ -3689,7 +3942,7 @@
         <w:pStyle w:val="Heading3"/>
       </w:pPr>
       <w:bookmarkStart w:id="22" w:name="_Toc168433144"/>
-      <w:bookmarkStart w:id="23" w:name="_Toc168690864"/>
+      <w:bookmarkStart w:id="23" w:name="_Toc169038579"/>
       <w:r>
         <w:t>2.1.3. PHP în dezvoltarea web</w:t>
       </w:r>
@@ -3793,7 +4046,7 @@
         <w:pStyle w:val="Heading3"/>
       </w:pPr>
       <w:bookmarkStart w:id="24" w:name="_Toc168433145"/>
-      <w:bookmarkStart w:id="25" w:name="_Toc168690865"/>
+      <w:bookmarkStart w:id="25" w:name="_Toc169038580"/>
       <w:r>
         <w:t xml:space="preserve">2.1.4. </w:t>
       </w:r>
@@ -3956,7 +4209,7 @@
         <w:pStyle w:val="Heading3"/>
       </w:pPr>
       <w:bookmarkStart w:id="26" w:name="_Toc168433146"/>
-      <w:bookmarkStart w:id="27" w:name="_Toc168690866"/>
+      <w:bookmarkStart w:id="27" w:name="_Toc169038581"/>
       <w:r>
         <w:t>2.1.5. Instrumente și resurse pentru dezvoltare</w:t>
       </w:r>
@@ -4075,7 +4328,7 @@
         <w:pStyle w:val="Heading3"/>
       </w:pPr>
       <w:bookmarkStart w:id="28" w:name="_Toc168433147"/>
-      <w:bookmarkStart w:id="29" w:name="_Toc168690867"/>
+      <w:bookmarkStart w:id="29" w:name="_Toc169038582"/>
       <w:r>
         <w:t>2.1.6. PhpMyAdmin</w:t>
       </w:r>
@@ -4244,9 +4497,9 @@
       </w:pPr>
       <w:r>
         <w:drawing>
-          <wp:inline distT="0" distB="0" distL="0" distR="0" wp14:anchorId="47FD9E4F" wp14:editId="7B36D40E">
-            <wp:extent cx="5777865" cy="419100"/>
-            <wp:effectExtent l="0" t="0" r="0" b="0"/>
+          <wp:inline distT="0" distB="0" distL="0" distR="0" wp14:anchorId="47FD9E4F" wp14:editId="3194EF8D">
+            <wp:extent cx="5768340" cy="548640"/>
+            <wp:effectExtent l="0" t="0" r="3810" b="3810"/>
             <wp:docPr id="762245821" name="Picture 1"/>
             <wp:cNvGraphicFramePr/>
             <a:graphic xmlns:a="http://purl.oclc.org/ooxml/drawingml/main">
@@ -4265,7 +4518,7 @@
                   <pic:spPr>
                     <a:xfrm>
                       <a:off x="0" y="0"/>
-                      <a:ext cx="5794740" cy="420324"/>
+                      <a:ext cx="5785257" cy="550249"/>
                     </a:xfrm>
                     <a:prstGeom prst="rect">
                       <a:avLst/>
@@ -4340,7 +4593,7 @@
         </w:numPr>
       </w:pPr>
       <w:bookmarkStart w:id="30" w:name="_Toc168433148"/>
-      <w:bookmarkStart w:id="31" w:name="_Toc168690868"/>
+      <w:bookmarkStart w:id="31" w:name="_Toc169038583"/>
       <w:r>
         <w:t xml:space="preserve">SQL și </w:t>
       </w:r>
@@ -4356,7 +4609,7 @@
         <w:pStyle w:val="Heading3"/>
       </w:pPr>
       <w:bookmarkStart w:id="32" w:name="_Toc168433149"/>
-      <w:bookmarkStart w:id="33" w:name="_Toc168690869"/>
+      <w:bookmarkStart w:id="33" w:name="_Toc169038584"/>
       <w:r>
         <w:t>2.2.1. Introducere</w:t>
       </w:r>
@@ -4542,7 +4795,7 @@
         <w:pStyle w:val="Heading3"/>
       </w:pPr>
       <w:bookmarkStart w:id="34" w:name="_Toc168433150"/>
-      <w:bookmarkStart w:id="35" w:name="_Toc168690870"/>
+      <w:bookmarkStart w:id="35" w:name="_Toc169038585"/>
       <w:r>
         <w:t>2.2.2. Structură și funcționalități</w:t>
       </w:r>
@@ -4649,7 +4902,7 @@
         <w:pStyle w:val="Heading3"/>
       </w:pPr>
       <w:bookmarkStart w:id="36" w:name="_Toc168433151"/>
-      <w:bookmarkStart w:id="37" w:name="_Toc168690871"/>
+      <w:bookmarkStart w:id="37" w:name="_Toc169038586"/>
       <w:r>
         <w:t>2.2.3. Exemple de utilizare</w:t>
       </w:r>
@@ -4689,191 +4942,281 @@
         <w:rPr>
           <w:rFonts w:ascii="Times New Roman" w:hAnsi="Times New Roman"/>
         </w:rPr>
-        <w:t>CREATE DATABASE magazin</w:t>
-      </w:r>
-      <w:r>
-        <w:rPr>
-          <w:rFonts w:ascii="Times New Roman" w:hAnsi="Times New Roman"/>
-        </w:rPr>
-        <w:t>Online</w:t>
-      </w:r>
-      <w:r>
-        <w:rPr>
-          <w:rFonts w:ascii="Times New Roman" w:hAnsi="Times New Roman"/>
+        <w:t>CREATE DATABASE magazinOnline;</w:t>
+      </w:r>
+    </w:p>
+    <w:p>
+      <w:pPr>
+        <w:ind w:start="35.40pt"/>
+        <w:rPr>
+          <w:rFonts w:ascii="Times New Roman" w:hAnsi="Times New Roman"/>
+        </w:rPr>
+      </w:pPr>
+      <w:r>
+        <w:rPr>
+          <w:rFonts w:ascii="Times New Roman" w:hAnsi="Times New Roman"/>
+        </w:rPr>
+        <w:t>USE magazinOnline;</w:t>
+      </w:r>
+    </w:p>
+    <w:p>
+      <w:pPr>
+        <w:ind w:start="35.40pt"/>
+        <w:rPr>
+          <w:rFonts w:ascii="Times New Roman" w:hAnsi="Times New Roman"/>
+        </w:rPr>
+      </w:pPr>
+    </w:p>
+    <w:p>
+      <w:pPr>
+        <w:ind w:start="35.40pt"/>
+        <w:rPr>
+          <w:rFonts w:ascii="Times New Roman" w:hAnsi="Times New Roman"/>
+        </w:rPr>
+      </w:pPr>
+      <w:r>
+        <w:rPr>
+          <w:rFonts w:ascii="Times New Roman" w:hAnsi="Times New Roman"/>
+        </w:rPr>
+        <w:t>CREATE TABLE produse_din_magazin (</w:t>
+      </w:r>
+    </w:p>
+    <w:p>
+      <w:pPr>
+        <w:ind w:start="35.40pt"/>
+        <w:rPr>
+          <w:rFonts w:ascii="Times New Roman" w:hAnsi="Times New Roman"/>
+        </w:rPr>
+      </w:pPr>
+      <w:r>
+        <w:rPr>
+          <w:rFonts w:ascii="Times New Roman" w:hAnsi="Times New Roman"/>
+        </w:rPr>
+        <w:t>id INT AUTO_INCREMENT PRIMARY KEY,</w:t>
+      </w:r>
+    </w:p>
+    <w:p>
+      <w:pPr>
+        <w:ind w:start="35.40pt"/>
+        <w:rPr>
+          <w:rFonts w:ascii="Times New Roman" w:hAnsi="Times New Roman"/>
+        </w:rPr>
+      </w:pPr>
+      <w:r>
+        <w:rPr>
+          <w:rFonts w:ascii="Times New Roman" w:hAnsi="Times New Roman"/>
+        </w:rPr>
+        <w:t>nume VARCHAR(200),</w:t>
+      </w:r>
+    </w:p>
+    <w:p>
+      <w:pPr>
+        <w:ind w:start="35.40pt"/>
+        <w:rPr>
+          <w:rFonts w:ascii="Times New Roman" w:hAnsi="Times New Roman"/>
+        </w:rPr>
+      </w:pPr>
+      <w:r>
+        <w:rPr>
+          <w:rFonts w:ascii="Times New Roman" w:hAnsi="Times New Roman"/>
+        </w:rPr>
+        <w:t>preț INT,</w:t>
+      </w:r>
+    </w:p>
+    <w:p>
+      <w:pPr>
+        <w:ind w:start="35.40pt"/>
+        <w:rPr>
+          <w:rFonts w:ascii="Times New Roman" w:hAnsi="Times New Roman"/>
+        </w:rPr>
+      </w:pPr>
+      <w:r>
+        <w:rPr>
+          <w:rFonts w:ascii="Times New Roman" w:hAnsi="Times New Roman"/>
+        </w:rPr>
+        <w:t>stoc INT</w:t>
+      </w:r>
+    </w:p>
+    <w:p>
+      <w:pPr>
+        <w:ind w:start="35.40pt"/>
+        <w:rPr>
+          <w:rFonts w:ascii="Times New Roman" w:hAnsi="Times New Roman"/>
+        </w:rPr>
+      </w:pPr>
+      <w:r>
+        <w:rPr>
+          <w:rFonts w:ascii="Times New Roman" w:hAnsi="Times New Roman"/>
+        </w:rPr>
+        <w:t>);</w:t>
+      </w:r>
+    </w:p>
+    <w:p>
+      <w:pPr>
+        <w:ind w:start="35.40pt"/>
+        <w:rPr>
+          <w:rFonts w:ascii="Times New Roman" w:hAnsi="Times New Roman"/>
+        </w:rPr>
+      </w:pPr>
+      <w:r>
+        <w:rPr>
+          <w:rFonts w:ascii="Times New Roman" w:hAnsi="Times New Roman"/>
+        </w:rPr>
+        <w:t>(Ex. 1.1.)</w:t>
+      </w:r>
+    </w:p>
+    <w:p>
+      <w:pPr>
+        <w:ind w:firstLine="35.40pt"/>
+        <w:jc w:val="both"/>
+        <w:rPr>
+          <w:rFonts w:ascii="Times New Roman" w:hAnsi="Times New Roman"/>
+          <w:sz w:val="24"/>
+          <w:szCs w:val="24"/>
+        </w:rPr>
+      </w:pPr>
+      <w:r>
+        <w:rPr>
+          <w:rFonts w:ascii="Times New Roman" w:hAnsi="Times New Roman"/>
+          <w:sz w:val="24"/>
+          <w:szCs w:val="24"/>
+        </w:rPr>
+        <w:t xml:space="preserve">Folosind aceste comenzi, am creat baza de date magazinOnline </w:t>
+      </w:r>
+      <w:r>
+        <w:rPr>
+          <w:rFonts w:ascii="Times New Roman" w:hAnsi="Times New Roman"/>
+          <w:sz w:val="24"/>
+          <w:szCs w:val="24"/>
+        </w:rPr>
+        <w:t>care conține tabelul produse_din_magazin. Tabelul conține un id, care e setat ca cheie primară care e incrementat automat și alte trei atribute care descriu produsele din magazin: nume, preț și stoc.</w:t>
+      </w:r>
+    </w:p>
+    <w:p>
+      <w:pPr>
+        <w:ind w:firstLine="35.40pt"/>
+        <w:jc w:val="both"/>
+        <w:rPr>
+          <w:rFonts w:ascii="Times New Roman" w:hAnsi="Times New Roman"/>
+          <w:sz w:val="24"/>
+          <w:szCs w:val="24"/>
+        </w:rPr>
+      </w:pPr>
+      <w:r>
+        <w:rPr>
+          <w:rFonts w:ascii="Times New Roman" w:hAnsi="Times New Roman"/>
+          <w:sz w:val="24"/>
+          <w:szCs w:val="24"/>
+        </w:rPr>
+        <w:t>O altă operație des folosită este inserarea de date în tabele. În exemplul următor sunt inserate produsele telefon, cu prețul de 2000 și stocul de 35 și televizor cu prețul de 2500 și stocul de 20:</w:t>
+      </w:r>
+    </w:p>
+    <w:p>
+      <w:pPr>
+        <w:ind w:firstLine="35.40pt"/>
+        <w:jc w:val="both"/>
+        <w:rPr>
+          <w:rFonts w:ascii="Times New Roman" w:hAnsi="Times New Roman"/>
+          <w:sz w:val="24"/>
+          <w:szCs w:val="24"/>
+        </w:rPr>
+      </w:pPr>
+      <w:r>
+        <w:rPr>
+          <w:rFonts w:ascii="Times New Roman" w:hAnsi="Times New Roman"/>
+          <w:sz w:val="24"/>
+          <w:szCs w:val="24"/>
+        </w:rPr>
+        <w:t>INSERT INTO produse_din_magazin(nume, preț, stoc) VALUES (‘telefon’, 2000, 35);</w:t>
+      </w:r>
+    </w:p>
+    <w:p>
+      <w:pPr>
+        <w:ind w:firstLine="35.40pt"/>
+        <w:jc w:val="both"/>
+        <w:rPr>
+          <w:rFonts w:ascii="Times New Roman" w:hAnsi="Times New Roman"/>
+          <w:sz w:val="24"/>
+          <w:szCs w:val="24"/>
+        </w:rPr>
+      </w:pPr>
+      <w:r>
+        <w:rPr>
+          <w:rFonts w:ascii="Times New Roman" w:hAnsi="Times New Roman"/>
+          <w:sz w:val="24"/>
+          <w:szCs w:val="24"/>
+        </w:rPr>
+        <w:lastRenderedPageBreak/>
+        <w:t>INSERT INTO produse_din_magazin(nume, preț, stoc) VALUES (‘televizor’, 2500, 20);</w:t>
+      </w:r>
+    </w:p>
+    <w:p>
+      <w:pPr>
+        <w:ind w:firstLine="35.40pt"/>
+        <w:jc w:val="both"/>
+        <w:rPr>
+          <w:rFonts w:ascii="Times New Roman" w:hAnsi="Times New Roman"/>
+          <w:sz w:val="24"/>
+          <w:szCs w:val="24"/>
+        </w:rPr>
+      </w:pPr>
+      <w:r>
+        <w:rPr>
+          <w:rFonts w:ascii="Times New Roman" w:hAnsi="Times New Roman"/>
+          <w:sz w:val="24"/>
+          <w:szCs w:val="24"/>
+        </w:rPr>
+        <w:t>(Ex. 1.2.)</w:t>
+      </w:r>
+    </w:p>
+    <w:p>
+      <w:pPr>
+        <w:ind w:firstLine="35.40pt"/>
+        <w:jc w:val="both"/>
+        <w:rPr>
+          <w:rFonts w:ascii="Times New Roman" w:hAnsi="Times New Roman"/>
+          <w:sz w:val="24"/>
+          <w:szCs w:val="24"/>
+        </w:rPr>
+      </w:pPr>
+      <w:r>
+        <w:rPr>
+          <w:rFonts w:ascii="Times New Roman" w:hAnsi="Times New Roman"/>
+          <w:sz w:val="24"/>
+          <w:szCs w:val="24"/>
+        </w:rPr>
+        <w:t>Alte operații importante în gestionarea bazelor de date sunt selectarea(SELECT), actualizarea(UPDATE) și ștergerea(DELETE) de date din tabele. Acestea sunt reprezentate în următorul exemplu unde selectăm toate produsele din tabelul de produse_din_magazin, actualizăm prețul telefonului la 2200 și ștergem televizorul:</w:t>
+      </w:r>
+    </w:p>
+    <w:p>
+      <w:pPr>
+        <w:ind w:firstLine="35.40pt"/>
+        <w:jc w:val="both"/>
+        <w:rPr>
+          <w:rFonts w:ascii="Times New Roman" w:hAnsi="Times New Roman"/>
+          <w:sz w:val="24"/>
+          <w:szCs w:val="24"/>
+        </w:rPr>
+      </w:pPr>
+      <w:r>
+        <w:rPr>
+          <w:rFonts w:ascii="Times New Roman" w:hAnsi="Times New Roman"/>
+          <w:sz w:val="24"/>
+          <w:szCs w:val="24"/>
+        </w:rPr>
+        <w:t>SELECT * FROM produse_din_magazin</w:t>
+      </w:r>
+      <w:r>
+        <w:rPr>
+          <w:rFonts w:ascii="Times New Roman" w:hAnsi="Times New Roman"/>
+          <w:sz w:val="24"/>
+          <w:szCs w:val="24"/>
         </w:rPr>
         <w:t>;</w:t>
       </w:r>
     </w:p>
     <w:p>
       <w:pPr>
-        <w:ind w:start="35.40pt"/>
-        <w:rPr>
-          <w:rFonts w:ascii="Times New Roman" w:hAnsi="Times New Roman"/>
-        </w:rPr>
-      </w:pPr>
-      <w:r>
-        <w:rPr>
-          <w:rFonts w:ascii="Times New Roman" w:hAnsi="Times New Roman"/>
-        </w:rPr>
-        <w:t>USE magazin</w:t>
-      </w:r>
-      <w:r>
-        <w:rPr>
-          <w:rFonts w:ascii="Times New Roman" w:hAnsi="Times New Roman"/>
-        </w:rPr>
-        <w:t>Online</w:t>
-      </w:r>
-      <w:r>
-        <w:rPr>
-          <w:rFonts w:ascii="Times New Roman" w:hAnsi="Times New Roman"/>
-        </w:rPr>
-        <w:t>;</w:t>
-      </w:r>
-    </w:p>
-    <w:p>
-      <w:pPr>
-        <w:ind w:start="35.40pt"/>
-        <w:rPr>
-          <w:rFonts w:ascii="Times New Roman" w:hAnsi="Times New Roman"/>
-        </w:rPr>
-      </w:pPr>
-    </w:p>
-    <w:p>
-      <w:pPr>
-        <w:ind w:start="35.40pt"/>
-        <w:rPr>
-          <w:rFonts w:ascii="Times New Roman" w:hAnsi="Times New Roman"/>
-        </w:rPr>
-      </w:pPr>
-      <w:r>
-        <w:rPr>
-          <w:rFonts w:ascii="Times New Roman" w:hAnsi="Times New Roman"/>
-        </w:rPr>
-        <w:t>CREATE TABLE produse</w:t>
-      </w:r>
-      <w:r>
-        <w:rPr>
-          <w:rFonts w:ascii="Times New Roman" w:hAnsi="Times New Roman"/>
-        </w:rPr>
-        <w:t>_din_magazin</w:t>
-      </w:r>
-      <w:r>
-        <w:rPr>
-          <w:rFonts w:ascii="Times New Roman" w:hAnsi="Times New Roman"/>
-        </w:rPr>
-        <w:t xml:space="preserve"> (</w:t>
-      </w:r>
-    </w:p>
-    <w:p>
-      <w:pPr>
-        <w:ind w:start="35.40pt"/>
-        <w:rPr>
-          <w:rFonts w:ascii="Times New Roman" w:hAnsi="Times New Roman"/>
-        </w:rPr>
-      </w:pPr>
-      <w:r>
-        <w:rPr>
-          <w:rFonts w:ascii="Times New Roman" w:hAnsi="Times New Roman"/>
-        </w:rPr>
-        <w:t>id INT AUTO_INCREMENT PRIMARY KEY,</w:t>
-      </w:r>
-    </w:p>
-    <w:p>
-      <w:pPr>
-        <w:ind w:start="35.40pt"/>
-        <w:rPr>
-          <w:rFonts w:ascii="Times New Roman" w:hAnsi="Times New Roman"/>
-        </w:rPr>
-      </w:pPr>
-      <w:r>
-        <w:rPr>
-          <w:rFonts w:ascii="Times New Roman" w:hAnsi="Times New Roman"/>
-        </w:rPr>
-        <w:t>nume VARCHAR(</w:t>
-      </w:r>
-      <w:r>
-        <w:rPr>
-          <w:rFonts w:ascii="Times New Roman" w:hAnsi="Times New Roman"/>
-        </w:rPr>
-        <w:t>200</w:t>
-      </w:r>
-      <w:r>
-        <w:rPr>
-          <w:rFonts w:ascii="Times New Roman" w:hAnsi="Times New Roman"/>
-        </w:rPr>
-        <w:t>),</w:t>
-      </w:r>
-    </w:p>
-    <w:p>
-      <w:pPr>
-        <w:ind w:start="35.40pt"/>
-        <w:rPr>
-          <w:rFonts w:ascii="Times New Roman" w:hAnsi="Times New Roman"/>
-        </w:rPr>
-      </w:pPr>
-      <w:r>
-        <w:rPr>
-          <w:rFonts w:ascii="Times New Roman" w:hAnsi="Times New Roman"/>
-        </w:rPr>
-        <w:t>pre</w:t>
-      </w:r>
-      <w:r>
-        <w:rPr>
-          <w:rFonts w:ascii="Times New Roman" w:hAnsi="Times New Roman"/>
-        </w:rPr>
-        <w:t>ț</w:t>
-      </w:r>
-      <w:r>
-        <w:rPr>
-          <w:rFonts w:ascii="Times New Roman" w:hAnsi="Times New Roman"/>
-        </w:rPr>
-        <w:t xml:space="preserve"> INT,</w:t>
-      </w:r>
-    </w:p>
-    <w:p>
-      <w:pPr>
-        <w:ind w:start="35.40pt"/>
-        <w:rPr>
-          <w:rFonts w:ascii="Times New Roman" w:hAnsi="Times New Roman"/>
-        </w:rPr>
-      </w:pPr>
-      <w:r>
-        <w:rPr>
-          <w:rFonts w:ascii="Times New Roman" w:hAnsi="Times New Roman"/>
-        </w:rPr>
-        <w:t>stoc INT</w:t>
-      </w:r>
-    </w:p>
-    <w:p>
-      <w:pPr>
-        <w:ind w:start="35.40pt"/>
-        <w:rPr>
-          <w:rFonts w:ascii="Times New Roman" w:hAnsi="Times New Roman"/>
-        </w:rPr>
-      </w:pPr>
-      <w:r>
-        <w:rPr>
-          <w:rFonts w:ascii="Times New Roman" w:hAnsi="Times New Roman"/>
-        </w:rPr>
-        <w:t>);</w:t>
-      </w:r>
-    </w:p>
-    <w:p>
-      <w:pPr>
-        <w:ind w:start="35.40pt"/>
-        <w:rPr>
-          <w:rFonts w:ascii="Times New Roman" w:hAnsi="Times New Roman"/>
-        </w:rPr>
-      </w:pPr>
-      <w:r>
-        <w:rPr>
-          <w:rFonts w:ascii="Times New Roman" w:hAnsi="Times New Roman"/>
-        </w:rPr>
-        <w:t>(Ex. 1.1.)</w:t>
-      </w:r>
-    </w:p>
-    <w:p>
-      <w:pPr>
         <w:ind w:firstLine="35.40pt"/>
         <w:jc w:val="both"/>
         <w:rPr>
@@ -4888,15 +5231,63 @@
           <w:sz w:val="24"/>
           <w:szCs w:val="24"/>
         </w:rPr>
-        <w:t xml:space="preserve">Folosind aceste comenzi, am creat baza de date magazinOnline </w:t>
-      </w:r>
-      <w:r>
-        <w:rPr>
-          <w:rFonts w:ascii="Times New Roman" w:hAnsi="Times New Roman"/>
-          <w:sz w:val="24"/>
-          <w:szCs w:val="24"/>
-        </w:rPr>
-        <w:t>care conține tabelul produse_din_magazin. Tabelul conține un id, care e setat ca cheie primară care e incrementat automat și alte trei atribute care descriu produsele din magazin: nume, preț și stoc.</w:t>
+        <w:t>UPDATE produse_din_magazin SET preț</w:t>
+      </w:r>
+      <w:r>
+        <w:rPr>
+          <w:rFonts w:ascii="Times New Roman" w:hAnsi="Times New Roman"/>
+          <w:sz w:val="24"/>
+          <w:szCs w:val="24"/>
+        </w:rPr>
+        <w:t xml:space="preserve"> </w:t>
+      </w:r>
+      <w:r>
+        <w:rPr>
+          <w:rFonts w:ascii="Times New Roman" w:hAnsi="Times New Roman"/>
+          <w:sz w:val="24"/>
+          <w:szCs w:val="24"/>
+        </w:rPr>
+        <w:t>=</w:t>
+      </w:r>
+      <w:r>
+        <w:rPr>
+          <w:rFonts w:ascii="Times New Roman" w:hAnsi="Times New Roman"/>
+          <w:sz w:val="24"/>
+          <w:szCs w:val="24"/>
+        </w:rPr>
+        <w:t xml:space="preserve"> </w:t>
+      </w:r>
+      <w:r>
+        <w:rPr>
+          <w:rFonts w:ascii="Times New Roman" w:hAnsi="Times New Roman"/>
+          <w:sz w:val="24"/>
+          <w:szCs w:val="24"/>
+        </w:rPr>
+        <w:t>2200 WHERE nume</w:t>
+      </w:r>
+      <w:r>
+        <w:rPr>
+          <w:rFonts w:ascii="Times New Roman" w:hAnsi="Times New Roman"/>
+          <w:sz w:val="24"/>
+          <w:szCs w:val="24"/>
+        </w:rPr>
+        <w:t xml:space="preserve"> </w:t>
+      </w:r>
+      <w:r>
+        <w:rPr>
+          <w:rFonts w:ascii="Times New Roman" w:hAnsi="Times New Roman"/>
+          <w:sz w:val="24"/>
+          <w:szCs w:val="24"/>
+        </w:rPr>
+        <w:t>=</w:t>
+      </w:r>
+      <w:r>
+        <w:rPr>
+          <w:rFonts w:ascii="Times New Roman" w:hAnsi="Times New Roman"/>
+          <w:sz w:val="24"/>
+          <w:szCs w:val="24"/>
+        </w:rPr>
+        <w:t xml:space="preserve"> ‘telefon’;</w:t>
       </w:r>
     </w:p>
     <w:p>
@@ -4915,46 +5306,7 @@
           <w:sz w:val="24"/>
           <w:szCs w:val="24"/>
         </w:rPr>
-        <w:t>O altă operație des folosită este inserarea de date în tabele. În exemplul următor sunt inserate produsele telefon, cu prețul de 2000 și stocul de 35 și televizor cu prețul de 2500 și stocul de 20:</w:t>
-      </w:r>
-    </w:p>
-    <w:p>
-      <w:pPr>
-        <w:ind w:firstLine="35.40pt"/>
-        <w:jc w:val="both"/>
-        <w:rPr>
-          <w:rFonts w:ascii="Times New Roman" w:hAnsi="Times New Roman"/>
-          <w:sz w:val="24"/>
-          <w:szCs w:val="24"/>
-        </w:rPr>
-      </w:pPr>
-      <w:r>
-        <w:rPr>
-          <w:rFonts w:ascii="Times New Roman" w:hAnsi="Times New Roman"/>
-          <w:sz w:val="24"/>
-          <w:szCs w:val="24"/>
-        </w:rPr>
-        <w:t>INSERT INTO produse_din_magazin(nume, preț, stoc) VALUES (‘telefon’, 2000, 35);</w:t>
-      </w:r>
-    </w:p>
-    <w:p>
-      <w:pPr>
-        <w:ind w:firstLine="35.40pt"/>
-        <w:jc w:val="both"/>
-        <w:rPr>
-          <w:rFonts w:ascii="Times New Roman" w:hAnsi="Times New Roman"/>
-          <w:sz w:val="24"/>
-          <w:szCs w:val="24"/>
-        </w:rPr>
-      </w:pPr>
-      <w:r>
-        <w:rPr>
-          <w:rFonts w:ascii="Times New Roman" w:hAnsi="Times New Roman"/>
-          <w:sz w:val="24"/>
-          <w:szCs w:val="24"/>
-        </w:rPr>
-        <w:lastRenderedPageBreak/>
-        <w:t>INSERT INTO</w:t>
+        <w:t>DELETE FROM produse_din_magazin WHERE nume</w:t>
       </w:r>
       <w:r>
         <w:rPr>
@@ -4970,186 +5322,6 @@
           <w:sz w:val="24"/>
           <w:szCs w:val="24"/>
         </w:rPr>
-        <w:t>produse_din_magazin(nume, preț, stoc) VALUES (</w:t>
-      </w:r>
-      <w:r>
-        <w:rPr>
-          <w:rFonts w:ascii="Times New Roman" w:hAnsi="Times New Roman"/>
-          <w:sz w:val="24"/>
-          <w:szCs w:val="24"/>
-        </w:rPr>
-        <w:t>‘televizor’</w:t>
-      </w:r>
-      <w:r>
-        <w:rPr>
-          <w:rFonts w:ascii="Times New Roman" w:hAnsi="Times New Roman"/>
-          <w:sz w:val="24"/>
-          <w:szCs w:val="24"/>
-        </w:rPr>
-        <w:t xml:space="preserve">, </w:t>
-      </w:r>
-      <w:r>
-        <w:rPr>
-          <w:rFonts w:ascii="Times New Roman" w:hAnsi="Times New Roman"/>
-          <w:sz w:val="24"/>
-          <w:szCs w:val="24"/>
-        </w:rPr>
-        <w:t>2500</w:t>
-      </w:r>
-      <w:r>
-        <w:rPr>
-          <w:rFonts w:ascii="Times New Roman" w:hAnsi="Times New Roman"/>
-          <w:sz w:val="24"/>
-          <w:szCs w:val="24"/>
-        </w:rPr>
-        <w:t xml:space="preserve">, </w:t>
-      </w:r>
-      <w:r>
-        <w:rPr>
-          <w:rFonts w:ascii="Times New Roman" w:hAnsi="Times New Roman"/>
-          <w:sz w:val="24"/>
-          <w:szCs w:val="24"/>
-        </w:rPr>
-        <w:t>20</w:t>
-      </w:r>
-      <w:r>
-        <w:rPr>
-          <w:rFonts w:ascii="Times New Roman" w:hAnsi="Times New Roman"/>
-          <w:sz w:val="24"/>
-          <w:szCs w:val="24"/>
-        </w:rPr>
-        <w:t>)</w:t>
-      </w:r>
-      <w:r>
-        <w:rPr>
-          <w:rFonts w:ascii="Times New Roman" w:hAnsi="Times New Roman"/>
-          <w:sz w:val="24"/>
-          <w:szCs w:val="24"/>
-        </w:rPr>
-        <w:t>;</w:t>
-      </w:r>
-    </w:p>
-    <w:p>
-      <w:pPr>
-        <w:ind w:firstLine="35.40pt"/>
-        <w:jc w:val="both"/>
-        <w:rPr>
-          <w:rFonts w:ascii="Times New Roman" w:hAnsi="Times New Roman"/>
-          <w:sz w:val="24"/>
-          <w:szCs w:val="24"/>
-        </w:rPr>
-      </w:pPr>
-      <w:r>
-        <w:rPr>
-          <w:rFonts w:ascii="Times New Roman" w:hAnsi="Times New Roman"/>
-          <w:sz w:val="24"/>
-          <w:szCs w:val="24"/>
-        </w:rPr>
-        <w:t>(Ex. 1.2.)</w:t>
-      </w:r>
-    </w:p>
-    <w:p>
-      <w:pPr>
-        <w:ind w:firstLine="35.40pt"/>
-        <w:jc w:val="both"/>
-        <w:rPr>
-          <w:rFonts w:ascii="Times New Roman" w:hAnsi="Times New Roman"/>
-          <w:sz w:val="24"/>
-          <w:szCs w:val="24"/>
-        </w:rPr>
-      </w:pPr>
-      <w:r>
-        <w:rPr>
-          <w:rFonts w:ascii="Times New Roman" w:hAnsi="Times New Roman"/>
-          <w:sz w:val="24"/>
-          <w:szCs w:val="24"/>
-        </w:rPr>
-        <w:t>Alte operații importante în gestionarea bazelor de date sunt selectarea(SELECT), actualizarea(UPDATE) și ștergerea(DELETE) de date din tabele. Acestea sunt reprezentate în următorul exemplu unde selectăm toate produsele din tabelul de produse_din_magazin, actualizăm prețul telefonului la 2200 și ștergem televizorul:</w:t>
-      </w:r>
-    </w:p>
-    <w:p>
-      <w:pPr>
-        <w:ind w:firstLine="35.40pt"/>
-        <w:jc w:val="both"/>
-        <w:rPr>
-          <w:rFonts w:ascii="Times New Roman" w:hAnsi="Times New Roman"/>
-          <w:sz w:val="24"/>
-          <w:szCs w:val="24"/>
-        </w:rPr>
-      </w:pPr>
-      <w:r>
-        <w:rPr>
-          <w:rFonts w:ascii="Times New Roman" w:hAnsi="Times New Roman"/>
-          <w:sz w:val="24"/>
-          <w:szCs w:val="24"/>
-        </w:rPr>
-        <w:t xml:space="preserve">SELECT * FROM </w:t>
-      </w:r>
-      <w:r>
-        <w:rPr>
-          <w:rFonts w:ascii="Times New Roman" w:hAnsi="Times New Roman"/>
-          <w:sz w:val="24"/>
-          <w:szCs w:val="24"/>
-        </w:rPr>
-        <w:t>produse_din_magazin</w:t>
-      </w:r>
-      <w:r>
-        <w:rPr>
-          <w:rFonts w:ascii="Times New Roman" w:hAnsi="Times New Roman"/>
-          <w:sz w:val="24"/>
-          <w:szCs w:val="24"/>
-        </w:rPr>
-        <w:t>;</w:t>
-      </w:r>
-    </w:p>
-    <w:p>
-      <w:pPr>
-        <w:ind w:firstLine="35.40pt"/>
-        <w:jc w:val="both"/>
-        <w:rPr>
-          <w:rFonts w:ascii="Times New Roman" w:hAnsi="Times New Roman"/>
-          <w:sz w:val="24"/>
-          <w:szCs w:val="24"/>
-        </w:rPr>
-      </w:pPr>
-      <w:r>
-        <w:rPr>
-          <w:rFonts w:ascii="Times New Roman" w:hAnsi="Times New Roman"/>
-          <w:sz w:val="24"/>
-          <w:szCs w:val="24"/>
-        </w:rPr>
-        <w:t xml:space="preserve">UPDATE </w:t>
-      </w:r>
-      <w:r>
-        <w:rPr>
-          <w:rFonts w:ascii="Times New Roman" w:hAnsi="Times New Roman"/>
-          <w:sz w:val="24"/>
-          <w:szCs w:val="24"/>
-        </w:rPr>
-        <w:t>produse_din_magazin</w:t>
-      </w:r>
-      <w:r>
-        <w:rPr>
-          <w:rFonts w:ascii="Times New Roman" w:hAnsi="Times New Roman"/>
-          <w:sz w:val="24"/>
-          <w:szCs w:val="24"/>
-        </w:rPr>
-        <w:t xml:space="preserve"> SET preț</w:t>
-      </w:r>
-      <w:r>
-        <w:rPr>
-          <w:rFonts w:ascii="Times New Roman" w:hAnsi="Times New Roman"/>
-          <w:sz w:val="24"/>
-          <w:szCs w:val="24"/>
-        </w:rPr>
-        <w:t xml:space="preserve"> </w:t>
-      </w:r>
-      <w:r>
-        <w:rPr>
-          <w:rFonts w:ascii="Times New Roman" w:hAnsi="Times New Roman"/>
-          <w:sz w:val="24"/>
-          <w:szCs w:val="24"/>
-        </w:rPr>
         <w:t>=</w:t>
       </w:r>
       <w:r>
@@ -5158,130 +5330,7 @@
           <w:sz w:val="24"/>
           <w:szCs w:val="24"/>
         </w:rPr>
-        <w:t xml:space="preserve"> </w:t>
-      </w:r>
-      <w:r>
-        <w:rPr>
-          <w:rFonts w:ascii="Times New Roman" w:hAnsi="Times New Roman"/>
-          <w:sz w:val="24"/>
-          <w:szCs w:val="24"/>
-        </w:rPr>
-        <w:t>2200 WHERE nume</w:t>
-      </w:r>
-      <w:r>
-        <w:rPr>
-          <w:rFonts w:ascii="Times New Roman" w:hAnsi="Times New Roman"/>
-          <w:sz w:val="24"/>
-          <w:szCs w:val="24"/>
-        </w:rPr>
-        <w:t xml:space="preserve"> </w:t>
-      </w:r>
-      <w:r>
-        <w:rPr>
-          <w:rFonts w:ascii="Times New Roman" w:hAnsi="Times New Roman"/>
-          <w:sz w:val="24"/>
-          <w:szCs w:val="24"/>
-        </w:rPr>
-        <w:t>=</w:t>
-      </w:r>
-      <w:r>
-        <w:rPr>
-          <w:rFonts w:ascii="Times New Roman" w:hAnsi="Times New Roman"/>
-          <w:sz w:val="24"/>
-          <w:szCs w:val="24"/>
-        </w:rPr>
-        <w:t xml:space="preserve"> </w:t>
-      </w:r>
-      <w:r>
-        <w:rPr>
-          <w:rFonts w:ascii="Times New Roman" w:hAnsi="Times New Roman"/>
-          <w:sz w:val="24"/>
-          <w:szCs w:val="24"/>
-        </w:rPr>
-        <w:t>‘telefon’</w:t>
-      </w:r>
-      <w:r>
-        <w:rPr>
-          <w:rFonts w:ascii="Times New Roman" w:hAnsi="Times New Roman"/>
-          <w:sz w:val="24"/>
-          <w:szCs w:val="24"/>
-        </w:rPr>
-        <w:t>;</w:t>
-      </w:r>
-    </w:p>
-    <w:p>
-      <w:pPr>
-        <w:ind w:firstLine="35.40pt"/>
-        <w:jc w:val="both"/>
-        <w:rPr>
-          <w:rFonts w:ascii="Times New Roman" w:hAnsi="Times New Roman"/>
-          <w:sz w:val="24"/>
-          <w:szCs w:val="24"/>
-        </w:rPr>
-      </w:pPr>
-      <w:r>
-        <w:rPr>
-          <w:rFonts w:ascii="Times New Roman" w:hAnsi="Times New Roman"/>
-          <w:sz w:val="24"/>
-          <w:szCs w:val="24"/>
-        </w:rPr>
-        <w:t xml:space="preserve">DELETE FROM </w:t>
-      </w:r>
-      <w:r>
-        <w:rPr>
-          <w:rFonts w:ascii="Times New Roman" w:hAnsi="Times New Roman"/>
-          <w:sz w:val="24"/>
-          <w:szCs w:val="24"/>
-        </w:rPr>
-        <w:t>produse_din_magazin</w:t>
-      </w:r>
-      <w:r>
-        <w:rPr>
-          <w:rFonts w:ascii="Times New Roman" w:hAnsi="Times New Roman"/>
-          <w:sz w:val="24"/>
-          <w:szCs w:val="24"/>
-        </w:rPr>
-        <w:t xml:space="preserve"> WHERE nume</w:t>
-      </w:r>
-      <w:r>
-        <w:rPr>
-          <w:rFonts w:ascii="Times New Roman" w:hAnsi="Times New Roman"/>
-          <w:sz w:val="24"/>
-          <w:szCs w:val="24"/>
-        </w:rPr>
-        <w:t xml:space="preserve"> </w:t>
-      </w:r>
-      <w:r>
-        <w:rPr>
-          <w:rFonts w:ascii="Times New Roman" w:hAnsi="Times New Roman"/>
-          <w:sz w:val="24"/>
-          <w:szCs w:val="24"/>
-        </w:rPr>
-        <w:t>=</w:t>
-      </w:r>
-      <w:r>
-        <w:rPr>
-          <w:rFonts w:ascii="Times New Roman" w:hAnsi="Times New Roman"/>
-          <w:sz w:val="24"/>
-          <w:szCs w:val="24"/>
-        </w:rPr>
-        <w:t xml:space="preserve"> </w:t>
-      </w:r>
-      <w:r>
-        <w:rPr>
-          <w:rFonts w:ascii="Times New Roman" w:hAnsi="Times New Roman"/>
-          <w:sz w:val="24"/>
-          <w:szCs w:val="24"/>
-        </w:rPr>
-        <w:t>‘televizor’</w:t>
-      </w:r>
-      <w:r>
-        <w:rPr>
-          <w:rFonts w:ascii="Times New Roman" w:hAnsi="Times New Roman"/>
-          <w:sz w:val="24"/>
-          <w:szCs w:val="24"/>
-        </w:rPr>
-        <w:t>;</w:t>
+        <w:t xml:space="preserve"> ‘televizor’;</w:t>
       </w:r>
     </w:p>
     <w:p>
@@ -5319,7 +5368,7 @@
           <w:numId w:val="9"/>
         </w:numPr>
       </w:pPr>
-      <w:bookmarkStart w:id="38" w:name="_Toc168690872"/>
+      <w:bookmarkStart w:id="38" w:name="_Toc169038587"/>
       <w:r>
         <w:t>HTML</w:t>
       </w:r>
@@ -5334,7 +5383,7 @@
       <w:pPr>
         <w:pStyle w:val="Heading3"/>
       </w:pPr>
-      <w:bookmarkStart w:id="39" w:name="_Toc168690873"/>
+      <w:bookmarkStart w:id="39" w:name="_Toc169038588"/>
       <w:r>
         <w:rPr>
           <w:bCs/>
@@ -5365,8 +5414,8 @@
       <w:r>
         <w:rPr>
           <w:rFonts w:ascii="Times New Roman" w:hAnsi="Times New Roman"/>
-          <w:sz w:val="24"/>
-          <w:szCs w:val="24"/>
+          <w:sz w:val="28"/>
+          <w:szCs w:val="28"/>
         </w:rPr>
         <w:tab/>
       </w:r>
@@ -5376,40 +5425,32 @@
           <w:sz w:val="24"/>
           <w:szCs w:val="24"/>
         </w:rPr>
-        <w:t>HTML (HyperText Markup language) este un limbaj de marcare folosit în dezvoltarea de pagini web. HTML folosește “tag-uri” ca elemente de bază în crearea și structurarea conținutului din paginile web. Tim Berners-Lee este dezvoltatorul HTML-ului</w:t>
-      </w:r>
-      <w:r>
-        <w:rPr>
-          <w:rFonts w:ascii="Times New Roman" w:hAnsi="Times New Roman"/>
-          <w:sz w:val="24"/>
-          <w:szCs w:val="24"/>
-        </w:rPr>
-        <w:t>;</w:t>
-      </w:r>
-      <w:r>
-        <w:rPr>
-          <w:rFonts w:ascii="Times New Roman" w:hAnsi="Times New Roman"/>
-          <w:sz w:val="24"/>
-          <w:szCs w:val="24"/>
-        </w:rPr>
-        <w:t xml:space="preserve"> prima versiune de HTML a fost creată în 1991 și conținea 18 elemente. De la apariție, HTML a evoluat considerabil, câteva versiuni importante</w:t>
-      </w:r>
-      <w:r>
-        <w:rPr>
-          <w:rFonts w:ascii="Times New Roman" w:hAnsi="Times New Roman"/>
-          <w:sz w:val="24"/>
-          <w:szCs w:val="24"/>
-        </w:rPr>
-        <w:t xml:space="preserve"> sunt: HTML 2.0 (1995), HTML 3.2 (1997) cu suport pentru tabele, HTML 4.01 (1999) cu suport pentru scripturi și  HTML 5 (2014) cu suport pentru audio, video, grafică.</w:t>
-      </w:r>
-    </w:p>
-    <w:p>
-      <w:pPr>
-        <w:jc w:val="both"/>
-        <w:rPr>
-          <w:rFonts w:ascii="Times New Roman" w:hAnsi="Times New Roman"/>
-          <w:sz w:val="24"/>
-          <w:szCs w:val="24"/>
+        <w:t>HTML, prescurtare pentru HyperText Markup Language, este limbajul standard utilizat pentru crearea și structurarea paginilor web. Folosind "tag-uri", HTML permite dezvoltatorilor să organizeze și să prezinte conținutul pe internet într-un mod structura</w:t>
+      </w:r>
+      <w:r>
+        <w:rPr>
+          <w:rFonts w:ascii="Times New Roman" w:hAnsi="Times New Roman"/>
+          <w:sz w:val="24"/>
+          <w:szCs w:val="24"/>
+        </w:rPr>
+        <w:t>t</w:t>
+      </w:r>
+      <w:r>
+        <w:rPr>
+          <w:rFonts w:ascii="Times New Roman" w:hAnsi="Times New Roman"/>
+          <w:sz w:val="24"/>
+          <w:szCs w:val="24"/>
+        </w:rPr>
+        <w:t>. Inventat de Tim Berners-Lee în 1991, HTML a început cu doar 18 elemente. De atunci, a evoluat semnificativ, cu actualizări importante precum HTML 2.0 în 1995, HTML 3.2 în 1997 care a adus suport pentru tabele, HTML 4.01 în 1999 care a introdus suport pentru scripturi și HTML5 în 2014 care a adăugat capabilități pentru audio, video și elemente grafice avansate.</w:t>
+      </w:r>
+    </w:p>
+    <w:p>
+      <w:pPr>
+        <w:jc w:val="both"/>
+        <w:rPr>
+          <w:rFonts w:ascii="Times New Roman" w:hAnsi="Times New Roman"/>
+          <w:sz w:val="28"/>
+          <w:szCs w:val="28"/>
         </w:rPr>
       </w:pPr>
     </w:p>
@@ -5417,7 +5458,7 @@
       <w:pPr>
         <w:pStyle w:val="Heading3"/>
       </w:pPr>
-      <w:bookmarkStart w:id="40" w:name="_Toc168690874"/>
+      <w:bookmarkStart w:id="40" w:name="_Toc169038589"/>
       <w:r>
         <w:rPr>
           <w:bCs/>
@@ -5431,10 +5472,7 @@
         <w:t>.</w:t>
       </w:r>
       <w:r>
-        <w:t xml:space="preserve">3.2. </w:t>
-      </w:r>
-      <w:r>
-        <w:t xml:space="preserve">Structură </w:t>
+        <w:t xml:space="preserve">3.2. Structură </w:t>
       </w:r>
       <w:r>
         <w:t>de bază a unui document</w:t>
@@ -5568,7 +5606,7 @@
       <w:pPr>
         <w:pStyle w:val="Heading3"/>
       </w:pPr>
-      <w:bookmarkStart w:id="41" w:name="_Toc168690875"/>
+      <w:bookmarkStart w:id="41" w:name="_Toc169038590"/>
       <w:r>
         <w:t xml:space="preserve">2.3.3. </w:t>
       </w:r>
@@ -5658,6 +5696,38 @@
           <w:sz w:val="24"/>
           <w:szCs w:val="24"/>
         </w:rPr>
+        <w:t xml:space="preserve"> (exemplu: &lt;h1&gt; Titlu&lt;/h1&gt;)</w:t>
+      </w:r>
+      <w:r>
+        <w:rPr>
+          <w:rFonts w:ascii="Times New Roman" w:hAnsi="Times New Roman"/>
+          <w:sz w:val="24"/>
+          <w:szCs w:val="24"/>
+        </w:rPr>
+        <w:t>. Un paragraf se poate defini prin tagul ‘p’ (&lt;p&gt;Paragraful respectiv&lt;/p&gt;). Listele ordonate și neordonate pot fi reprezentate cu tagurile ‘ul’, respective ‘ol’ și ‘li</w:t>
+      </w:r>
+      <w:r>
+        <w:rPr>
+          <w:rFonts w:ascii="Times New Roman" w:hAnsi="Times New Roman"/>
+          <w:sz w:val="24"/>
+          <w:szCs w:val="24"/>
+        </w:rPr>
+        <w:t>’</w:t>
+      </w:r>
+      <w:r>
+        <w:rPr>
+          <w:rFonts w:ascii="Times New Roman" w:hAnsi="Times New Roman"/>
+          <w:sz w:val="24"/>
+          <w:szCs w:val="24"/>
+        </w:rPr>
+        <w:t xml:space="preserve"> definește un element dintr-o listă. Listele sunt elemente importante a HTML, putând fi utilizate în construcția meniului unei pagini web. Alte elemente HTML importante sunt link-rile</w:t>
+      </w:r>
+      <w:r>
+        <w:rPr>
+          <w:rFonts w:ascii="Times New Roman" w:hAnsi="Times New Roman"/>
+          <w:sz w:val="24"/>
+          <w:szCs w:val="24"/>
+        </w:rPr>
         <w:t xml:space="preserve"> </w:t>
       </w:r>
       <w:r>
@@ -5666,31 +5736,15 @@
           <w:sz w:val="24"/>
           <w:szCs w:val="24"/>
         </w:rPr>
-        <w:t>(</w:t>
-      </w:r>
-      <w:r>
-        <w:rPr>
-          <w:rFonts w:ascii="Times New Roman" w:hAnsi="Times New Roman"/>
-          <w:sz w:val="24"/>
-          <w:szCs w:val="24"/>
-        </w:rPr>
-        <w:t xml:space="preserve">exemplu: </w:t>
-      </w:r>
-      <w:r>
-        <w:rPr>
-          <w:rFonts w:ascii="Times New Roman" w:hAnsi="Times New Roman"/>
-          <w:sz w:val="24"/>
-          <w:szCs w:val="24"/>
-        </w:rPr>
-        <w:t>&lt;</w:t>
-      </w:r>
-      <w:r>
-        <w:rPr>
-          <w:rFonts w:ascii="Times New Roman" w:hAnsi="Times New Roman"/>
-          <w:sz w:val="24"/>
-          <w:szCs w:val="24"/>
-        </w:rPr>
-        <w:t>h1</w:t>
+        <w:t xml:space="preserve">(&lt;a </w:t>
+      </w:r>
+      <w:r>
+        <w:rPr>
+          <w:rFonts w:ascii="Times New Roman" w:hAnsi="Times New Roman"/>
+          <w:sz w:val="24"/>
+          <w:szCs w:val="24"/>
+        </w:rPr>
+        <w:t>href=”https://www.link.com”</w:t>
       </w:r>
       <w:r>
         <w:rPr>
@@ -5706,222 +5760,6 @@
           <w:sz w:val="24"/>
           <w:szCs w:val="24"/>
         </w:rPr>
-        <w:t xml:space="preserve"> Titlu</w:t>
-      </w:r>
-      <w:r>
-        <w:rPr>
-          <w:rFonts w:ascii="Times New Roman" w:hAnsi="Times New Roman"/>
-          <w:sz w:val="24"/>
-          <w:szCs w:val="24"/>
-        </w:rPr>
-        <w:t>&lt;</w:t>
-      </w:r>
-      <w:r>
-        <w:rPr>
-          <w:rFonts w:ascii="Times New Roman" w:hAnsi="Times New Roman"/>
-          <w:sz w:val="24"/>
-          <w:szCs w:val="24"/>
-        </w:rPr>
-        <w:t>/h1</w:t>
-      </w:r>
-      <w:r>
-        <w:rPr>
-          <w:rFonts w:ascii="Times New Roman" w:hAnsi="Times New Roman"/>
-          <w:sz w:val="24"/>
-          <w:szCs w:val="24"/>
-        </w:rPr>
-        <w:t>&gt;)</w:t>
-      </w:r>
-      <w:r>
-        <w:rPr>
-          <w:rFonts w:ascii="Times New Roman" w:hAnsi="Times New Roman"/>
-          <w:sz w:val="24"/>
-          <w:szCs w:val="24"/>
-        </w:rPr>
-        <w:t>. Un paragraf se poate defini prin tagul ‘p’ (</w:t>
-      </w:r>
-      <w:r>
-        <w:rPr>
-          <w:rFonts w:ascii="Times New Roman" w:hAnsi="Times New Roman"/>
-          <w:sz w:val="24"/>
-          <w:szCs w:val="24"/>
-        </w:rPr>
-        <w:t>&lt;</w:t>
-      </w:r>
-      <w:r>
-        <w:rPr>
-          <w:rFonts w:ascii="Times New Roman" w:hAnsi="Times New Roman"/>
-          <w:sz w:val="24"/>
-          <w:szCs w:val="24"/>
-        </w:rPr>
-        <w:t>p</w:t>
-      </w:r>
-      <w:r>
-        <w:rPr>
-          <w:rFonts w:ascii="Times New Roman" w:hAnsi="Times New Roman"/>
-          <w:sz w:val="24"/>
-          <w:szCs w:val="24"/>
-        </w:rPr>
-        <w:t>&gt;</w:t>
-      </w:r>
-      <w:r>
-        <w:rPr>
-          <w:rFonts w:ascii="Times New Roman" w:hAnsi="Times New Roman"/>
-          <w:sz w:val="24"/>
-          <w:szCs w:val="24"/>
-        </w:rPr>
-        <w:t>Paragraful respectiv</w:t>
-      </w:r>
-      <w:r>
-        <w:rPr>
-          <w:rFonts w:ascii="Times New Roman" w:hAnsi="Times New Roman"/>
-          <w:sz w:val="24"/>
-          <w:szCs w:val="24"/>
-        </w:rPr>
-        <w:t>&lt;</w:t>
-      </w:r>
-      <w:r>
-        <w:rPr>
-          <w:rFonts w:ascii="Times New Roman" w:hAnsi="Times New Roman"/>
-          <w:sz w:val="24"/>
-          <w:szCs w:val="24"/>
-        </w:rPr>
-        <w:t>/p</w:t>
-      </w:r>
-      <w:r>
-        <w:rPr>
-          <w:rFonts w:ascii="Times New Roman" w:hAnsi="Times New Roman"/>
-          <w:sz w:val="24"/>
-          <w:szCs w:val="24"/>
-        </w:rPr>
-        <w:t>&gt;</w:t>
-      </w:r>
-      <w:r>
-        <w:rPr>
-          <w:rFonts w:ascii="Times New Roman" w:hAnsi="Times New Roman"/>
-          <w:sz w:val="24"/>
-          <w:szCs w:val="24"/>
-        </w:rPr>
-        <w:t xml:space="preserve">). Listele ordonate și neordonate pot fi reprezentate cu tagurile </w:t>
-      </w:r>
-      <w:r>
-        <w:rPr>
-          <w:rFonts w:ascii="Times New Roman" w:hAnsi="Times New Roman"/>
-          <w:sz w:val="24"/>
-          <w:szCs w:val="24"/>
-        </w:rPr>
-        <w:t>‘</w:t>
-      </w:r>
-      <w:r>
-        <w:rPr>
-          <w:rFonts w:ascii="Times New Roman" w:hAnsi="Times New Roman"/>
-          <w:sz w:val="24"/>
-          <w:szCs w:val="24"/>
-        </w:rPr>
-        <w:t xml:space="preserve">ul’, respective </w:t>
-      </w:r>
-      <w:r>
-        <w:rPr>
-          <w:rFonts w:ascii="Times New Roman" w:hAnsi="Times New Roman"/>
-          <w:sz w:val="24"/>
-          <w:szCs w:val="24"/>
-        </w:rPr>
-        <w:t>‘</w:t>
-      </w:r>
-      <w:r>
-        <w:rPr>
-          <w:rFonts w:ascii="Times New Roman" w:hAnsi="Times New Roman"/>
-          <w:sz w:val="24"/>
-          <w:szCs w:val="24"/>
-        </w:rPr>
-        <w:t xml:space="preserve">ol’ și </w:t>
-      </w:r>
-      <w:r>
-        <w:rPr>
-          <w:rFonts w:ascii="Times New Roman" w:hAnsi="Times New Roman"/>
-          <w:sz w:val="24"/>
-          <w:szCs w:val="24"/>
-        </w:rPr>
-        <w:t>‘</w:t>
-      </w:r>
-      <w:r>
-        <w:rPr>
-          <w:rFonts w:ascii="Times New Roman" w:hAnsi="Times New Roman"/>
-          <w:sz w:val="24"/>
-          <w:szCs w:val="24"/>
-        </w:rPr>
-        <w:t>li</w:t>
-      </w:r>
-      <w:r>
-        <w:rPr>
-          <w:rFonts w:ascii="Times New Roman" w:hAnsi="Times New Roman"/>
-          <w:sz w:val="24"/>
-          <w:szCs w:val="24"/>
-        </w:rPr>
-        <w:t>’</w:t>
-      </w:r>
-      <w:r>
-        <w:rPr>
-          <w:rFonts w:ascii="Times New Roman" w:hAnsi="Times New Roman"/>
-          <w:sz w:val="24"/>
-          <w:szCs w:val="24"/>
-        </w:rPr>
-        <w:t xml:space="preserve"> definește un element dintr-o listă. Listele sunt elemente importante a HTML, putând fi utilizate în construcția meniului unei pagini web. Alte elemente HTML importante sunt link-rile</w:t>
-      </w:r>
-      <w:r>
-        <w:rPr>
-          <w:rFonts w:ascii="Times New Roman" w:hAnsi="Times New Roman"/>
-          <w:sz w:val="24"/>
-          <w:szCs w:val="24"/>
-        </w:rPr>
-        <w:t xml:space="preserve"> </w:t>
-      </w:r>
-      <w:r>
-        <w:rPr>
-          <w:rFonts w:ascii="Times New Roman" w:hAnsi="Times New Roman"/>
-          <w:sz w:val="24"/>
-          <w:szCs w:val="24"/>
-        </w:rPr>
-        <w:t>(</w:t>
-      </w:r>
-      <w:r>
-        <w:rPr>
-          <w:rFonts w:ascii="Times New Roman" w:hAnsi="Times New Roman"/>
-          <w:sz w:val="24"/>
-          <w:szCs w:val="24"/>
-        </w:rPr>
-        <w:t>&lt;</w:t>
-      </w:r>
-      <w:r>
-        <w:rPr>
-          <w:rFonts w:ascii="Times New Roman" w:hAnsi="Times New Roman"/>
-          <w:sz w:val="24"/>
-          <w:szCs w:val="24"/>
-        </w:rPr>
-        <w:t xml:space="preserve">a </w:t>
-      </w:r>
-      <w:r>
-        <w:rPr>
-          <w:rFonts w:ascii="Times New Roman" w:hAnsi="Times New Roman"/>
-          <w:sz w:val="24"/>
-          <w:szCs w:val="24"/>
-        </w:rPr>
-        <w:t>href=”https://www.link.com”</w:t>
-      </w:r>
-      <w:r>
-        <w:rPr>
-          <w:rFonts w:ascii="Times New Roman" w:hAnsi="Times New Roman"/>
-          <w:sz w:val="24"/>
-          <w:szCs w:val="24"/>
-        </w:rPr>
-        <w:t>&gt;</w:t>
-      </w:r>
-      <w:r>
-        <w:rPr>
-          <w:rFonts w:ascii="Times New Roman" w:hAnsi="Times New Roman"/>
-          <w:sz w:val="24"/>
-          <w:szCs w:val="24"/>
-        </w:rPr>
         <w:t>link.com</w:t>
       </w:r>
       <w:r>
@@ -5938,31 +5776,7 @@
           <w:sz w:val="24"/>
           <w:szCs w:val="24"/>
         </w:rPr>
-        <w:t xml:space="preserve">) și imaginile </w:t>
-      </w:r>
-      <w:r>
-        <w:rPr>
-          <w:rFonts w:ascii="Times New Roman" w:hAnsi="Times New Roman"/>
-          <w:sz w:val="24"/>
-          <w:szCs w:val="24"/>
-        </w:rPr>
-        <w:t>(&lt;</w:t>
-      </w:r>
-      <w:r>
-        <w:rPr>
-          <w:rFonts w:ascii="Times New Roman" w:hAnsi="Times New Roman"/>
-          <w:sz w:val="24"/>
-          <w:szCs w:val="24"/>
-        </w:rPr>
-        <w:t>img src=”imagine.jpg” alt=”descriere imagine”</w:t>
-      </w:r>
-      <w:r>
-        <w:rPr>
-          <w:rFonts w:ascii="Times New Roman" w:hAnsi="Times New Roman"/>
-          <w:sz w:val="24"/>
-          <w:szCs w:val="24"/>
-        </w:rPr>
-        <w:t xml:space="preserve"> &gt;)</w:t>
+        <w:t>) și imaginile (&lt;img src=”imagine.jpg” alt=”descriere imagine” &gt;)</w:t>
       </w:r>
       <w:r>
         <w:rPr>
@@ -5989,135 +5803,7 @@
           <w:sz w:val="24"/>
           <w:szCs w:val="24"/>
         </w:rPr>
-        <w:t xml:space="preserve">Atributele au și ele un rol important în HTML: ‘href’ specifică URL-ul care conduce către link, </w:t>
-      </w:r>
-      <w:r>
-        <w:rPr>
-          <w:rFonts w:ascii="Times New Roman" w:hAnsi="Times New Roman"/>
-          <w:sz w:val="24"/>
-          <w:szCs w:val="24"/>
-        </w:rPr>
-        <w:t>‘</w:t>
-      </w:r>
-      <w:r>
-        <w:rPr>
-          <w:rFonts w:ascii="Times New Roman" w:hAnsi="Times New Roman"/>
-          <w:sz w:val="24"/>
-          <w:szCs w:val="24"/>
-        </w:rPr>
-        <w:t>src</w:t>
-      </w:r>
-      <w:r>
-        <w:rPr>
-          <w:rFonts w:ascii="Times New Roman" w:hAnsi="Times New Roman"/>
-          <w:sz w:val="24"/>
-          <w:szCs w:val="24"/>
-        </w:rPr>
-        <w:t>’</w:t>
-      </w:r>
-      <w:r>
-        <w:rPr>
-          <w:rFonts w:ascii="Times New Roman" w:hAnsi="Times New Roman"/>
-          <w:sz w:val="24"/>
-          <w:szCs w:val="24"/>
-        </w:rPr>
-        <w:t xml:space="preserve"> specifică sursa imaginii, </w:t>
-      </w:r>
-      <w:r>
-        <w:rPr>
-          <w:rFonts w:ascii="Times New Roman" w:hAnsi="Times New Roman"/>
-          <w:sz w:val="24"/>
-          <w:szCs w:val="24"/>
-        </w:rPr>
-        <w:t>‘</w:t>
-      </w:r>
-      <w:r>
-        <w:rPr>
-          <w:rFonts w:ascii="Times New Roman" w:hAnsi="Times New Roman"/>
-          <w:sz w:val="24"/>
-          <w:szCs w:val="24"/>
-        </w:rPr>
-        <w:t>alt</w:t>
-      </w:r>
-      <w:r>
-        <w:rPr>
-          <w:rFonts w:ascii="Times New Roman" w:hAnsi="Times New Roman"/>
-          <w:sz w:val="24"/>
-          <w:szCs w:val="24"/>
-        </w:rPr>
-        <w:t>’</w:t>
-      </w:r>
-      <w:r>
-        <w:rPr>
-          <w:rFonts w:ascii="Times New Roman" w:hAnsi="Times New Roman"/>
-          <w:sz w:val="24"/>
-          <w:szCs w:val="24"/>
-        </w:rPr>
-        <w:t xml:space="preserve"> e folosit pentru a oferi un text alternativ afișat dacă nu se poate încărca imaginea dorită, </w:t>
-      </w:r>
-      <w:r>
-        <w:rPr>
-          <w:rFonts w:ascii="Times New Roman" w:hAnsi="Times New Roman"/>
-          <w:sz w:val="24"/>
-          <w:szCs w:val="24"/>
-        </w:rPr>
-        <w:t>‘</w:t>
-      </w:r>
-      <w:r>
-        <w:rPr>
-          <w:rFonts w:ascii="Times New Roman" w:hAnsi="Times New Roman"/>
-          <w:sz w:val="24"/>
-          <w:szCs w:val="24"/>
-        </w:rPr>
-        <w:t>class</w:t>
-      </w:r>
-      <w:r>
-        <w:rPr>
-          <w:rFonts w:ascii="Times New Roman" w:hAnsi="Times New Roman"/>
-          <w:sz w:val="24"/>
-          <w:szCs w:val="24"/>
-        </w:rPr>
-        <w:t>’</w:t>
-      </w:r>
-      <w:r>
-        <w:rPr>
-          <w:rFonts w:ascii="Times New Roman" w:hAnsi="Times New Roman"/>
-          <w:sz w:val="24"/>
-          <w:szCs w:val="24"/>
-        </w:rPr>
-        <w:t xml:space="preserve"> și </w:t>
-      </w:r>
-      <w:r>
-        <w:rPr>
-          <w:rFonts w:ascii="Times New Roman" w:hAnsi="Times New Roman"/>
-          <w:sz w:val="24"/>
-          <w:szCs w:val="24"/>
-        </w:rPr>
-        <w:t>‘</w:t>
-      </w:r>
-      <w:r>
-        <w:rPr>
-          <w:rFonts w:ascii="Times New Roman" w:hAnsi="Times New Roman"/>
-          <w:sz w:val="24"/>
-          <w:szCs w:val="24"/>
-        </w:rPr>
-        <w:t>id</w:t>
-      </w:r>
-      <w:r>
-        <w:rPr>
-          <w:rFonts w:ascii="Times New Roman" w:hAnsi="Times New Roman"/>
-          <w:sz w:val="24"/>
-          <w:szCs w:val="24"/>
-        </w:rPr>
-        <w:t>’</w:t>
-      </w:r>
-      <w:r>
-        <w:rPr>
-          <w:rFonts w:ascii="Times New Roman" w:hAnsi="Times New Roman"/>
-          <w:sz w:val="24"/>
-          <w:szCs w:val="24"/>
-        </w:rPr>
-        <w:t xml:space="preserve"> sunt folosite pentru a adăuga stil și identificator unic elementelor HTML.</w:t>
+        <w:t>Atributele au și ele un rol important în HTML: ‘href’ specifică URL-ul care conduce către link, ‘src’ specifică sursa imaginii, ‘alt’ e folosit pentru a oferi un text alternativ afișat dacă nu se poate încărca imaginea dorită, ‘class’ și ‘id’ sunt folosite pentru a adăuga stil și identificator unic elementelor HTML.</w:t>
       </w:r>
     </w:p>
     <w:p>
@@ -6134,7 +5820,7 @@
       <w:pPr>
         <w:pStyle w:val="Heading3"/>
       </w:pPr>
-      <w:bookmarkStart w:id="42" w:name="_Toc168690876"/>
+      <w:bookmarkStart w:id="42" w:name="_Toc169038591"/>
       <w:r>
         <w:t xml:space="preserve">2.3.4. </w:t>
       </w:r>
@@ -6182,168 +5868,17 @@
           <w:szCs w:val="24"/>
         </w:rPr>
         <w:lastRenderedPageBreak/>
-        <w:t xml:space="preserve">subsecțiuni clare sunt tehnici apreciate. O altă practică comună este utilizarea tag-urilor semantice, precum “&lt;header&gt;”, </w:t>
-      </w:r>
-      <w:r>
-        <w:rPr>
-          <w:rFonts w:ascii="Times New Roman" w:hAnsi="Times New Roman"/>
-          <w:sz w:val="24"/>
-          <w:szCs w:val="24"/>
-        </w:rPr>
-        <w:t>“&lt;</w:t>
-      </w:r>
-      <w:r>
-        <w:rPr>
-          <w:rFonts w:ascii="Times New Roman" w:hAnsi="Times New Roman"/>
-          <w:sz w:val="24"/>
-          <w:szCs w:val="24"/>
-        </w:rPr>
-        <w:t>nav</w:t>
-      </w:r>
-      <w:r>
-        <w:rPr>
-          <w:rFonts w:ascii="Times New Roman" w:hAnsi="Times New Roman"/>
-          <w:sz w:val="24"/>
-          <w:szCs w:val="24"/>
-        </w:rPr>
-        <w:t>&gt;”</w:t>
-      </w:r>
-      <w:r>
-        <w:rPr>
-          <w:rFonts w:ascii="Times New Roman" w:hAnsi="Times New Roman"/>
-          <w:sz w:val="24"/>
-          <w:szCs w:val="24"/>
-        </w:rPr>
-        <w:t xml:space="preserve">, </w:t>
-      </w:r>
-      <w:r>
-        <w:rPr>
-          <w:rFonts w:ascii="Times New Roman" w:hAnsi="Times New Roman"/>
-          <w:sz w:val="24"/>
-          <w:szCs w:val="24"/>
-        </w:rPr>
-        <w:t>“&lt;</w:t>
-      </w:r>
-      <w:r>
-        <w:rPr>
-          <w:rFonts w:ascii="Times New Roman" w:hAnsi="Times New Roman"/>
-          <w:sz w:val="24"/>
-          <w:szCs w:val="24"/>
-        </w:rPr>
-        <w:t>footer</w:t>
-      </w:r>
-      <w:r>
-        <w:rPr>
-          <w:rFonts w:ascii="Times New Roman" w:hAnsi="Times New Roman"/>
-          <w:sz w:val="24"/>
-          <w:szCs w:val="24"/>
-        </w:rPr>
-        <w:t>&gt;”</w:t>
-      </w:r>
-      <w:r>
-        <w:rPr>
-          <w:rFonts w:ascii="Times New Roman" w:hAnsi="Times New Roman"/>
-          <w:sz w:val="24"/>
-          <w:szCs w:val="24"/>
-        </w:rPr>
-        <w:t xml:space="preserve">, </w:t>
-      </w:r>
-      <w:r>
-        <w:rPr>
-          <w:rFonts w:ascii="Times New Roman" w:hAnsi="Times New Roman"/>
-          <w:sz w:val="24"/>
-          <w:szCs w:val="24"/>
-        </w:rPr>
-        <w:t>“&lt;</w:t>
-      </w:r>
-      <w:r>
-        <w:rPr>
-          <w:rFonts w:ascii="Times New Roman" w:hAnsi="Times New Roman"/>
-          <w:sz w:val="24"/>
-          <w:szCs w:val="24"/>
-        </w:rPr>
-        <w:t>section</w:t>
-      </w:r>
-      <w:r>
-        <w:rPr>
-          <w:rFonts w:ascii="Times New Roman" w:hAnsi="Times New Roman"/>
-          <w:sz w:val="24"/>
-          <w:szCs w:val="24"/>
-        </w:rPr>
-        <w:t>&gt;”</w:t>
-      </w:r>
-      <w:r>
-        <w:rPr>
-          <w:rFonts w:ascii="Times New Roman" w:hAnsi="Times New Roman"/>
-          <w:sz w:val="24"/>
-          <w:szCs w:val="24"/>
-        </w:rPr>
-        <w:t xml:space="preserve">, </w:t>
-      </w:r>
-      <w:r>
-        <w:rPr>
-          <w:rFonts w:ascii="Times New Roman" w:hAnsi="Times New Roman"/>
-          <w:sz w:val="24"/>
-          <w:szCs w:val="24"/>
-          <w:lang w:val="en-US"/>
-        </w:rPr>
-        <w:t>“&lt;</w:t>
-      </w:r>
-      <w:r>
-        <w:rPr>
-          <w:rFonts w:ascii="Times New Roman" w:hAnsi="Times New Roman"/>
-          <w:sz w:val="24"/>
-          <w:szCs w:val="24"/>
-          <w:lang w:val="en-US"/>
-        </w:rPr>
-        <w:t>article</w:t>
-      </w:r>
-      <w:r>
-        <w:rPr>
-          <w:rFonts w:ascii="Times New Roman" w:hAnsi="Times New Roman"/>
-          <w:sz w:val="24"/>
-          <w:szCs w:val="24"/>
-          <w:lang w:val="en-US"/>
-        </w:rPr>
-        <w:t>&gt;”</w:t>
-      </w:r>
-      <w:r>
-        <w:rPr>
-          <w:rFonts w:ascii="Times New Roman" w:hAnsi="Times New Roman"/>
-          <w:sz w:val="24"/>
-          <w:szCs w:val="24"/>
-          <w:lang w:val="en-US"/>
-        </w:rPr>
-        <w:t>,</w:t>
-      </w:r>
-      <w:r>
-        <w:rPr>
-          <w:rFonts w:ascii="Times New Roman" w:hAnsi="Times New Roman"/>
-          <w:sz w:val="24"/>
-          <w:szCs w:val="24"/>
-        </w:rPr>
-        <w:t xml:space="preserve"> acestea îmbunătățind claritatea și accesibilitatea codului HTML</w:t>
-      </w:r>
-      <w:r>
-        <w:rPr>
-          <w:rFonts w:ascii="Times New Roman" w:hAnsi="Times New Roman"/>
-          <w:sz w:val="24"/>
-          <w:szCs w:val="24"/>
-        </w:rPr>
-        <w:t>. Un use case al acestora e reprezentat in Ex. 1.4.</w:t>
-      </w:r>
-    </w:p>
-    <w:p>
-      <w:pPr>
-        <w:jc w:val="both"/>
-        <w:rPr>
-          <w:rFonts w:ascii="Times New Roman" w:hAnsi="Times New Roman"/>
-        </w:rPr>
-      </w:pPr>
-      <w:r>
-        <w:rPr>
-          <w:noProof/>
-        </w:rPr>
+        <w:t>subsecțiuni clare sunt tehnici apreciate. O altă practică comună este utilizarea tag-urilor semantice, precum “&lt;header&gt;”, “&lt;nav&gt;”, “&lt;footer&gt;”, “&lt;section&gt;”, “&lt;article&gt;”, acestea îmbunătățind claritatea și accesibilitatea codului HTML. Un use case al acestora e reprezentat in Ex. 1.4.</w:t>
+      </w:r>
+    </w:p>
+    <w:p>
+      <w:pPr>
+        <w:jc w:val="both"/>
+        <w:rPr>
+          <w:rFonts w:ascii="Times New Roman" w:hAnsi="Times New Roman"/>
+        </w:rPr>
+      </w:pPr>
+      <w:r>
         <w:drawing>
           <wp:inline distT="0" distB="0" distL="0" distR="0" wp14:anchorId="71DC98DF" wp14:editId="711A8B9A">
             <wp:extent cx="3947189" cy="4290060"/>
@@ -6455,7 +5990,7 @@
           <w:numId w:val="9"/>
         </w:numPr>
       </w:pPr>
-      <w:bookmarkStart w:id="43" w:name="_Toc168690877"/>
+      <w:bookmarkStart w:id="43" w:name="_Toc169038592"/>
       <w:r>
         <w:t>CSS</w:t>
       </w:r>
@@ -6470,7 +6005,7 @@
       <w:pPr>
         <w:pStyle w:val="Heading3"/>
       </w:pPr>
-      <w:bookmarkStart w:id="44" w:name="_Toc168690878"/>
+      <w:bookmarkStart w:id="44" w:name="_Toc169038593"/>
       <w:r>
         <w:rPr>
           <w:bCs/>
@@ -6490,46 +6025,2338 @@
     </w:p>
     <w:p/>
     <w:p>
-      <w:r>
+      <w:pPr>
+        <w:jc w:val="both"/>
+        <w:rPr>
+          <w:rFonts w:ascii="Times New Roman" w:hAnsi="Times New Roman"/>
+          <w:sz w:val="24"/>
+          <w:szCs w:val="24"/>
+        </w:rPr>
+      </w:pPr>
+      <w:r>
+        <w:rPr>
+          <w:rFonts w:ascii="Times New Roman" w:hAnsi="Times New Roman"/>
+          <w:sz w:val="24"/>
+          <w:szCs w:val="24"/>
+        </w:rPr>
         <w:tab/>
       </w:r>
+      <w:r>
+        <w:rPr>
+          <w:rFonts w:ascii="Times New Roman" w:hAnsi="Times New Roman"/>
+          <w:sz w:val="24"/>
+          <w:szCs w:val="24"/>
+        </w:rPr>
+        <w:t xml:space="preserve">CSS (Cascading Style Sheets) este un limbaj de stil utilizat pentru a descrie aspectul unui document HTML. CSS facilitează gestionarea paginilor web deoarece permite programatorilor să separe conținutul paginilor de aspectul acestora. Prima versiune CSS a fost creată în 1996 de către W3C. Acesta conținea elemente de aspect fundamentale, precum culori, </w:t>
+      </w:r>
+      <w:r>
+        <w:rPr>
+          <w:rFonts w:ascii="Times New Roman" w:hAnsi="Times New Roman"/>
+          <w:sz w:val="24"/>
+          <w:szCs w:val="24"/>
+        </w:rPr>
+        <w:lastRenderedPageBreak/>
+        <w:t xml:space="preserve">fonturi, margini. În anul 1998 a apărut versiunea CSS2, care a introdus funcționalități avansate, cum ar fi, poziționarea relativă și absolută. Versiunea CSS2.1, apărută în 2011, a corectat unele erori ale versiunii anterioare și a îmbunătățit specificațiile. </w:t>
+      </w:r>
+      <w:r>
+        <w:rPr>
+          <w:rFonts w:ascii="Times New Roman" w:hAnsi="Times New Roman"/>
+          <w:sz w:val="24"/>
+          <w:szCs w:val="24"/>
+        </w:rPr>
+        <w:t>Versiunea CSS3, care se află în curs de dezvoltare, permite dezvoltarea mai rapidă a funcționalităților, prin aducerea de îmbunătățiri semnificative. Această versiune include selectoare avansate, efecte de tranziții și animații.</w:t>
+      </w:r>
+    </w:p>
+    <w:p>
+      <w:pPr>
+        <w:jc w:val="both"/>
+        <w:rPr>
+          <w:rFonts w:ascii="Times New Roman" w:hAnsi="Times New Roman"/>
+          <w:sz w:val="24"/>
+          <w:szCs w:val="24"/>
+        </w:rPr>
+      </w:pPr>
+    </w:p>
+    <w:p>
+      <w:pPr>
+        <w:pStyle w:val="Heading3"/>
+      </w:pPr>
+      <w:bookmarkStart w:id="45" w:name="_Toc169038594"/>
+      <w:r>
+        <w:t>2.4.2. Sintaxa și selectoarele CSS</w:t>
+      </w:r>
+      <w:bookmarkEnd w:id="45"/>
     </w:p>
     <w:p/>
     <w:p>
       <w:pPr>
+        <w:jc w:val="both"/>
+        <w:rPr>
+          <w:rFonts w:ascii="Times New Roman" w:hAnsi="Times New Roman"/>
+          <w:sz w:val="24"/>
+          <w:szCs w:val="24"/>
+        </w:rPr>
+      </w:pPr>
+      <w:r>
+        <w:rPr>
+          <w:rFonts w:ascii="Times New Roman" w:hAnsi="Times New Roman"/>
+          <w:sz w:val="24"/>
+          <w:szCs w:val="24"/>
+        </w:rPr>
+        <w:tab/>
+        <w:t xml:space="preserve">CSS are o sintaxă simplă, creată din selectoare și declarații. Declarațiile sunt formate din proprietăți și valori. Această structură este reprezentată în exemplul Ex. 1.1. </w:t>
+      </w:r>
+    </w:p>
+    <w:p>
+      <w:pPr>
+        <w:jc w:val="both"/>
+        <w:rPr>
+          <w:rFonts w:ascii="Times New Roman" w:hAnsi="Times New Roman"/>
+          <w:sz w:val="24"/>
+          <w:szCs w:val="24"/>
+        </w:rPr>
+      </w:pPr>
+      <w:r>
+        <w:rPr>
+          <w:rFonts w:ascii="Times New Roman" w:hAnsi="Times New Roman"/>
+          <w:sz w:val="24"/>
+          <w:szCs w:val="24"/>
+        </w:rPr>
+        <w:tab/>
+        <w:t>Selectoarele CSS sunt folosite pentru a selecta elementele HTML pe care dezvoltatorul dorește să le stilizeze. Există diverse selectoare CSS care sunt utilizate în funcție de ceea ce se dorește a fi selectat. Selectoarele de tip sunt folosite pentru a selecta toate elementele de tipul respectiv (Ex. 1.2.). Selectoarele de clasă selectează toate elementele cu o anumită clasă</w:t>
+      </w:r>
+      <w:r>
+        <w:rPr>
+          <w:rFonts w:ascii="Times New Roman" w:hAnsi="Times New Roman"/>
+          <w:sz w:val="24"/>
+          <w:szCs w:val="24"/>
+        </w:rPr>
+        <w:t xml:space="preserve"> (Ex. 1.3.). Selectoarele de ID selectează un element unic cu un anumit ID (Ex. 1.4.). Selectoarele de atribut selectează elementele pe baza unui atribut (Ex. 1.5.). Selectoarele de descendență selectează elemente pe baza relațiilor lor cu alte elemente (Ex. 1.6.). Pseudo- clasele selectează elementele pe baza uni anumit statut sau condiție (Ex. 1.7.). </w:t>
+      </w:r>
+      <w:r>
+        <w:rPr>
+          <w:rFonts w:ascii="Times New Roman" w:hAnsi="Times New Roman"/>
+          <w:sz w:val="24"/>
+          <w:szCs w:val="24"/>
+        </w:rPr>
+        <w:t>P</w:t>
+      </w:r>
+      <w:r>
+        <w:rPr>
+          <w:rFonts w:ascii="Times New Roman" w:hAnsi="Times New Roman"/>
+          <w:sz w:val="24"/>
+          <w:szCs w:val="24"/>
+        </w:rPr>
+        <w:t>seudo-elementele sunt utilizate pentru a stiliza anumite părți dintr-un element (Ex. 1.8.).</w:t>
+      </w:r>
+    </w:p>
+    <w:p>
+      <w:pPr>
+        <w:jc w:val="both"/>
+        <w:rPr>
+          <w:rFonts w:ascii="Times New Roman" w:hAnsi="Times New Roman"/>
+          <w:sz w:val="24"/>
+          <w:szCs w:val="24"/>
+        </w:rPr>
+      </w:pPr>
+      <w:r>
+        <w:drawing>
+          <wp:inline distT="0" distB="0" distL="0" distR="0" wp14:anchorId="4BC631CD" wp14:editId="5CBB683D">
+            <wp:extent cx="4023360" cy="573790"/>
+            <wp:effectExtent l="0" t="0" r="0" b="0"/>
+            <wp:docPr id="959824194" name="Picture 1"/>
+            <wp:cNvGraphicFramePr>
+              <a:graphicFrameLocks xmlns:a="http://purl.oclc.org/ooxml/drawingml/main" noChangeAspect="1"/>
+            </wp:cNvGraphicFramePr>
+            <a:graphic xmlns:a="http://purl.oclc.org/ooxml/drawingml/main">
+              <a:graphicData uri="http://purl.oclc.org/ooxml/drawingml/picture">
+                <pic:pic xmlns:pic="http://purl.oclc.org/ooxml/drawingml/picture">
+                  <pic:nvPicPr>
+                    <pic:cNvPr id="959824194" name=""/>
+                    <pic:cNvPicPr/>
+                  </pic:nvPicPr>
+                  <pic:blipFill>
+                    <a:blip r:embed="rId11"/>
+                    <a:stretch>
+                      <a:fillRect/>
+                    </a:stretch>
+                  </pic:blipFill>
+                  <pic:spPr>
+                    <a:xfrm>
+                      <a:off x="0" y="0"/>
+                      <a:ext cx="4275895" cy="609805"/>
+                    </a:xfrm>
+                    <a:prstGeom prst="rect">
+                      <a:avLst/>
+                    </a:prstGeom>
+                  </pic:spPr>
+                </pic:pic>
+              </a:graphicData>
+            </a:graphic>
+          </wp:inline>
+        </w:drawing>
+      </w:r>
+    </w:p>
+    <w:p>
+      <w:pPr>
+        <w:jc w:val="both"/>
+        <w:rPr>
+          <w:rFonts w:ascii="Times New Roman" w:hAnsi="Times New Roman"/>
+          <w:sz w:val="24"/>
+          <w:szCs w:val="24"/>
+        </w:rPr>
+      </w:pPr>
+      <w:r>
+        <w:rPr>
+          <w:rFonts w:ascii="Times New Roman" w:hAnsi="Times New Roman"/>
+          <w:sz w:val="24"/>
+          <w:szCs w:val="24"/>
+        </w:rPr>
+        <w:t>(Ex.1.1)</w:t>
+      </w:r>
+    </w:p>
+    <w:p>
+      <w:pPr>
+        <w:jc w:val="both"/>
+        <w:rPr>
+          <w:rFonts w:ascii="Times New Roman" w:hAnsi="Times New Roman"/>
+          <w:sz w:val="24"/>
+          <w:szCs w:val="24"/>
+        </w:rPr>
+      </w:pPr>
+    </w:p>
+    <w:p>
+      <w:pPr>
+        <w:jc w:val="both"/>
+        <w:rPr>
+          <w:rFonts w:ascii="Times New Roman" w:hAnsi="Times New Roman"/>
+          <w:sz w:val="24"/>
+          <w:szCs w:val="24"/>
+        </w:rPr>
+      </w:pPr>
+      <w:r>
+        <w:drawing>
+          <wp:inline distT="0" distB="0" distL="0" distR="0" wp14:anchorId="635B0507" wp14:editId="249CAF1B">
+            <wp:extent cx="4014177" cy="533400"/>
+            <wp:effectExtent l="0" t="0" r="5715" b="0"/>
+            <wp:docPr id="2041275280" name="Picture 1"/>
+            <wp:cNvGraphicFramePr>
+              <a:graphicFrameLocks xmlns:a="http://purl.oclc.org/ooxml/drawingml/main" noChangeAspect="1"/>
+            </wp:cNvGraphicFramePr>
+            <a:graphic xmlns:a="http://purl.oclc.org/ooxml/drawingml/main">
+              <a:graphicData uri="http://purl.oclc.org/ooxml/drawingml/picture">
+                <pic:pic xmlns:pic="http://purl.oclc.org/ooxml/drawingml/picture">
+                  <pic:nvPicPr>
+                    <pic:cNvPr id="2041275280" name=""/>
+                    <pic:cNvPicPr/>
+                  </pic:nvPicPr>
+                  <pic:blipFill>
+                    <a:blip r:embed="rId12"/>
+                    <a:stretch>
+                      <a:fillRect/>
+                    </a:stretch>
+                  </pic:blipFill>
+                  <pic:spPr>
+                    <a:xfrm>
+                      <a:off x="0" y="0"/>
+                      <a:ext cx="4022928" cy="534563"/>
+                    </a:xfrm>
+                    <a:prstGeom prst="rect">
+                      <a:avLst/>
+                    </a:prstGeom>
+                  </pic:spPr>
+                </pic:pic>
+              </a:graphicData>
+            </a:graphic>
+          </wp:inline>
+        </w:drawing>
+      </w:r>
+    </w:p>
+    <w:p>
+      <w:pPr>
+        <w:jc w:val="both"/>
+        <w:rPr>
+          <w:rFonts w:ascii="Times New Roman" w:hAnsi="Times New Roman"/>
+          <w:sz w:val="24"/>
+          <w:szCs w:val="24"/>
+        </w:rPr>
+      </w:pPr>
+      <w:r>
+        <w:rPr>
+          <w:rFonts w:ascii="Times New Roman" w:hAnsi="Times New Roman"/>
+          <w:sz w:val="24"/>
+          <w:szCs w:val="24"/>
+        </w:rPr>
+        <w:t>(Ex. 1.2.)</w:t>
+      </w:r>
+    </w:p>
+    <w:p>
+      <w:pPr>
+        <w:jc w:val="both"/>
+        <w:rPr>
+          <w:rFonts w:ascii="Times New Roman" w:hAnsi="Times New Roman"/>
+          <w:sz w:val="24"/>
+          <w:szCs w:val="24"/>
+        </w:rPr>
+      </w:pPr>
+    </w:p>
+    <w:p>
+      <w:pPr>
+        <w:jc w:val="both"/>
+        <w:rPr>
+          <w:rFonts w:ascii="Times New Roman" w:hAnsi="Times New Roman"/>
+          <w:sz w:val="24"/>
+          <w:szCs w:val="24"/>
+        </w:rPr>
+      </w:pPr>
+      <w:r>
+        <w:drawing>
+          <wp:inline distT="0" distB="0" distL="0" distR="0" wp14:anchorId="0A2873EC" wp14:editId="0F7E51D8">
+            <wp:extent cx="2456215" cy="556260"/>
+            <wp:effectExtent l="0" t="0" r="1270" b="0"/>
+            <wp:docPr id="2054390701" name="Picture 1"/>
+            <wp:cNvGraphicFramePr>
+              <a:graphicFrameLocks xmlns:a="http://purl.oclc.org/ooxml/drawingml/main" noChangeAspect="1"/>
+            </wp:cNvGraphicFramePr>
+            <a:graphic xmlns:a="http://purl.oclc.org/ooxml/drawingml/main">
+              <a:graphicData uri="http://purl.oclc.org/ooxml/drawingml/picture">
+                <pic:pic xmlns:pic="http://purl.oclc.org/ooxml/drawingml/picture">
+                  <pic:nvPicPr>
+                    <pic:cNvPr id="2054390701" name=""/>
+                    <pic:cNvPicPr/>
+                  </pic:nvPicPr>
+                  <pic:blipFill>
+                    <a:blip r:embed="rId13"/>
+                    <a:stretch>
+                      <a:fillRect/>
+                    </a:stretch>
+                  </pic:blipFill>
+                  <pic:spPr>
+                    <a:xfrm>
+                      <a:off x="0" y="0"/>
+                      <a:ext cx="2492458" cy="564468"/>
+                    </a:xfrm>
+                    <a:prstGeom prst="rect">
+                      <a:avLst/>
+                    </a:prstGeom>
+                  </pic:spPr>
+                </pic:pic>
+              </a:graphicData>
+            </a:graphic>
+          </wp:inline>
+        </w:drawing>
+      </w:r>
+    </w:p>
+    <w:p>
+      <w:pPr>
+        <w:jc w:val="both"/>
+        <w:rPr>
+          <w:rFonts w:ascii="Times New Roman" w:hAnsi="Times New Roman"/>
+          <w:sz w:val="24"/>
+          <w:szCs w:val="24"/>
+        </w:rPr>
+      </w:pPr>
+      <w:r>
+        <w:rPr>
+          <w:rFonts w:ascii="Times New Roman" w:hAnsi="Times New Roman"/>
+          <w:sz w:val="24"/>
+          <w:szCs w:val="24"/>
+        </w:rPr>
+        <w:t>(Ex. 1.</w:t>
+      </w:r>
+      <w:r>
+        <w:rPr>
+          <w:rFonts w:ascii="Times New Roman" w:hAnsi="Times New Roman"/>
+          <w:sz w:val="24"/>
+          <w:szCs w:val="24"/>
+        </w:rPr>
+        <w:t>3</w:t>
+      </w:r>
+      <w:r>
+        <w:rPr>
+          <w:rFonts w:ascii="Times New Roman" w:hAnsi="Times New Roman"/>
+          <w:sz w:val="24"/>
+          <w:szCs w:val="24"/>
+        </w:rPr>
+        <w:t>.)</w:t>
+      </w:r>
+    </w:p>
+    <w:p>
+      <w:pPr>
+        <w:jc w:val="both"/>
+        <w:rPr>
+          <w:rFonts w:ascii="Times New Roman" w:hAnsi="Times New Roman"/>
+          <w:sz w:val="24"/>
+          <w:szCs w:val="24"/>
+        </w:rPr>
+      </w:pPr>
+    </w:p>
+    <w:p>
+      <w:pPr>
+        <w:jc w:val="both"/>
+        <w:rPr>
+          <w:rFonts w:ascii="Times New Roman" w:hAnsi="Times New Roman"/>
+          <w:sz w:val="24"/>
+          <w:szCs w:val="24"/>
+        </w:rPr>
+      </w:pPr>
+      <w:r>
+        <w:drawing>
+          <wp:inline distT="0" distB="0" distL="0" distR="0" wp14:anchorId="0ACCBB11" wp14:editId="633D2DBD">
+            <wp:extent cx="2369820" cy="594224"/>
+            <wp:effectExtent l="0" t="0" r="0" b="0"/>
+            <wp:docPr id="1542031466" name="Picture 1"/>
+            <wp:cNvGraphicFramePr>
+              <a:graphicFrameLocks xmlns:a="http://purl.oclc.org/ooxml/drawingml/main" noChangeAspect="1"/>
+            </wp:cNvGraphicFramePr>
+            <a:graphic xmlns:a="http://purl.oclc.org/ooxml/drawingml/main">
+              <a:graphicData uri="http://purl.oclc.org/ooxml/drawingml/picture">
+                <pic:pic xmlns:pic="http://purl.oclc.org/ooxml/drawingml/picture">
+                  <pic:nvPicPr>
+                    <pic:cNvPr id="1542031466" name=""/>
+                    <pic:cNvPicPr/>
+                  </pic:nvPicPr>
+                  <pic:blipFill>
+                    <a:blip r:embed="rId14"/>
+                    <a:stretch>
+                      <a:fillRect/>
+                    </a:stretch>
+                  </pic:blipFill>
+                  <pic:spPr>
+                    <a:xfrm>
+                      <a:off x="0" y="0"/>
+                      <a:ext cx="2402773" cy="602487"/>
+                    </a:xfrm>
+                    <a:prstGeom prst="rect">
+                      <a:avLst/>
+                    </a:prstGeom>
+                  </pic:spPr>
+                </pic:pic>
+              </a:graphicData>
+            </a:graphic>
+          </wp:inline>
+        </w:drawing>
+      </w:r>
+    </w:p>
+    <w:p>
+      <w:pPr>
+        <w:jc w:val="both"/>
+        <w:rPr>
+          <w:rFonts w:ascii="Times New Roman" w:hAnsi="Times New Roman"/>
+          <w:sz w:val="24"/>
+          <w:szCs w:val="24"/>
+        </w:rPr>
+      </w:pPr>
+      <w:r>
+        <w:rPr>
+          <w:rFonts w:ascii="Times New Roman" w:hAnsi="Times New Roman"/>
+          <w:sz w:val="24"/>
+          <w:szCs w:val="24"/>
+        </w:rPr>
+        <w:t>(Ex. 1.</w:t>
+      </w:r>
+      <w:r>
+        <w:rPr>
+          <w:rFonts w:ascii="Times New Roman" w:hAnsi="Times New Roman"/>
+          <w:sz w:val="24"/>
+          <w:szCs w:val="24"/>
+        </w:rPr>
+        <w:t>4</w:t>
+      </w:r>
+      <w:r>
+        <w:rPr>
+          <w:rFonts w:ascii="Times New Roman" w:hAnsi="Times New Roman"/>
+          <w:sz w:val="24"/>
+          <w:szCs w:val="24"/>
+        </w:rPr>
+        <w:t>.)</w:t>
+      </w:r>
+    </w:p>
+    <w:p>
+      <w:pPr>
+        <w:jc w:val="both"/>
+        <w:rPr>
+          <w:rFonts w:ascii="Times New Roman" w:hAnsi="Times New Roman"/>
+          <w:sz w:val="24"/>
+          <w:szCs w:val="24"/>
+        </w:rPr>
+      </w:pPr>
+    </w:p>
+    <w:p>
+      <w:pPr>
+        <w:jc w:val="both"/>
+        <w:rPr>
+          <w:rFonts w:ascii="Times New Roman" w:hAnsi="Times New Roman"/>
+          <w:sz w:val="24"/>
+          <w:szCs w:val="24"/>
+        </w:rPr>
+      </w:pPr>
+      <w:r>
+        <w:lastRenderedPageBreak/>
+        <w:drawing>
+          <wp:inline distT="0" distB="0" distL="0" distR="0" wp14:anchorId="239EEF96" wp14:editId="12C5400F">
+            <wp:extent cx="2471484" cy="556260"/>
+            <wp:effectExtent l="0" t="0" r="5080" b="0"/>
+            <wp:docPr id="926606655" name="Picture 1"/>
+            <wp:cNvGraphicFramePr>
+              <a:graphicFrameLocks xmlns:a="http://purl.oclc.org/ooxml/drawingml/main" noChangeAspect="1"/>
+            </wp:cNvGraphicFramePr>
+            <a:graphic xmlns:a="http://purl.oclc.org/ooxml/drawingml/main">
+              <a:graphicData uri="http://purl.oclc.org/ooxml/drawingml/picture">
+                <pic:pic xmlns:pic="http://purl.oclc.org/ooxml/drawingml/picture">
+                  <pic:nvPicPr>
+                    <pic:cNvPr id="926606655" name=""/>
+                    <pic:cNvPicPr/>
+                  </pic:nvPicPr>
+                  <pic:blipFill>
+                    <a:blip r:embed="rId15"/>
+                    <a:stretch>
+                      <a:fillRect/>
+                    </a:stretch>
+                  </pic:blipFill>
+                  <pic:spPr>
+                    <a:xfrm>
+                      <a:off x="0" y="0"/>
+                      <a:ext cx="2476906" cy="557480"/>
+                    </a:xfrm>
+                    <a:prstGeom prst="rect">
+                      <a:avLst/>
+                    </a:prstGeom>
+                  </pic:spPr>
+                </pic:pic>
+              </a:graphicData>
+            </a:graphic>
+          </wp:inline>
+        </w:drawing>
+      </w:r>
+    </w:p>
+    <w:p>
+      <w:pPr>
+        <w:jc w:val="both"/>
+        <w:rPr>
+          <w:rFonts w:ascii="Times New Roman" w:hAnsi="Times New Roman"/>
+          <w:sz w:val="24"/>
+          <w:szCs w:val="24"/>
+        </w:rPr>
+      </w:pPr>
+      <w:r>
+        <w:rPr>
+          <w:rFonts w:ascii="Times New Roman" w:hAnsi="Times New Roman"/>
+          <w:sz w:val="24"/>
+          <w:szCs w:val="24"/>
+        </w:rPr>
+        <w:t>(Ex. 1.</w:t>
+      </w:r>
+      <w:r>
+        <w:rPr>
+          <w:rFonts w:ascii="Times New Roman" w:hAnsi="Times New Roman"/>
+          <w:sz w:val="24"/>
+          <w:szCs w:val="24"/>
+        </w:rPr>
+        <w:t>5</w:t>
+      </w:r>
+      <w:r>
+        <w:rPr>
+          <w:rFonts w:ascii="Times New Roman" w:hAnsi="Times New Roman"/>
+          <w:sz w:val="24"/>
+          <w:szCs w:val="24"/>
+        </w:rPr>
+        <w:t>.)</w:t>
+      </w:r>
+    </w:p>
+    <w:p>
+      <w:pPr>
+        <w:jc w:val="both"/>
+        <w:rPr>
+          <w:rFonts w:ascii="Times New Roman" w:hAnsi="Times New Roman"/>
+          <w:sz w:val="24"/>
+          <w:szCs w:val="24"/>
+        </w:rPr>
+      </w:pPr>
+    </w:p>
+    <w:p>
+      <w:pPr>
+        <w:jc w:val="both"/>
+        <w:rPr>
+          <w:rFonts w:ascii="Times New Roman" w:hAnsi="Times New Roman"/>
+          <w:sz w:val="24"/>
+          <w:szCs w:val="24"/>
+        </w:rPr>
+      </w:pPr>
+      <w:r>
+        <w:drawing>
+          <wp:inline distT="0" distB="0" distL="0" distR="0" wp14:anchorId="4EE867DF" wp14:editId="288CCF6F">
+            <wp:extent cx="1447800" cy="534901"/>
+            <wp:effectExtent l="0" t="0" r="0" b="0"/>
+            <wp:docPr id="1022910939" name="Picture 1"/>
+            <wp:cNvGraphicFramePr>
+              <a:graphicFrameLocks xmlns:a="http://purl.oclc.org/ooxml/drawingml/main" noChangeAspect="1"/>
+            </wp:cNvGraphicFramePr>
+            <a:graphic xmlns:a="http://purl.oclc.org/ooxml/drawingml/main">
+              <a:graphicData uri="http://purl.oclc.org/ooxml/drawingml/picture">
+                <pic:pic xmlns:pic="http://purl.oclc.org/ooxml/drawingml/picture">
+                  <pic:nvPicPr>
+                    <pic:cNvPr id="1022910939" name=""/>
+                    <pic:cNvPicPr/>
+                  </pic:nvPicPr>
+                  <pic:blipFill>
+                    <a:blip r:embed="rId16"/>
+                    <a:stretch>
+                      <a:fillRect/>
+                    </a:stretch>
+                  </pic:blipFill>
+                  <pic:spPr>
+                    <a:xfrm>
+                      <a:off x="0" y="0"/>
+                      <a:ext cx="1460153" cy="539465"/>
+                    </a:xfrm>
+                    <a:prstGeom prst="rect">
+                      <a:avLst/>
+                    </a:prstGeom>
+                  </pic:spPr>
+                </pic:pic>
+              </a:graphicData>
+            </a:graphic>
+          </wp:inline>
+        </w:drawing>
+      </w:r>
+    </w:p>
+    <w:p>
+      <w:pPr>
+        <w:jc w:val="both"/>
+        <w:rPr>
+          <w:rFonts w:ascii="Times New Roman" w:hAnsi="Times New Roman"/>
+          <w:sz w:val="24"/>
+          <w:szCs w:val="24"/>
+        </w:rPr>
+      </w:pPr>
+      <w:r>
+        <w:rPr>
+          <w:rFonts w:ascii="Times New Roman" w:hAnsi="Times New Roman"/>
+          <w:sz w:val="24"/>
+          <w:szCs w:val="24"/>
+        </w:rPr>
+        <w:t>(Ex. 1.</w:t>
+      </w:r>
+      <w:r>
+        <w:rPr>
+          <w:rFonts w:ascii="Times New Roman" w:hAnsi="Times New Roman"/>
+          <w:sz w:val="24"/>
+          <w:szCs w:val="24"/>
+        </w:rPr>
+        <w:t>6</w:t>
+      </w:r>
+      <w:r>
+        <w:rPr>
+          <w:rFonts w:ascii="Times New Roman" w:hAnsi="Times New Roman"/>
+          <w:sz w:val="24"/>
+          <w:szCs w:val="24"/>
+        </w:rPr>
+        <w:t>.)</w:t>
+      </w:r>
+    </w:p>
+    <w:p>
+      <w:pPr>
+        <w:jc w:val="both"/>
+        <w:rPr>
+          <w:rFonts w:ascii="Times New Roman" w:hAnsi="Times New Roman"/>
+          <w:sz w:val="24"/>
+          <w:szCs w:val="24"/>
+        </w:rPr>
+      </w:pPr>
+    </w:p>
+    <w:p>
+      <w:pPr>
+        <w:jc w:val="both"/>
+        <w:rPr>
+          <w:rFonts w:ascii="Times New Roman" w:hAnsi="Times New Roman"/>
+          <w:sz w:val="24"/>
+          <w:szCs w:val="24"/>
+        </w:rPr>
+      </w:pPr>
+      <w:r>
+        <w:drawing>
+          <wp:inline distT="0" distB="0" distL="0" distR="0" wp14:anchorId="257A12B2" wp14:editId="1C4214A9">
+            <wp:extent cx="1280160" cy="524656"/>
+            <wp:effectExtent l="0" t="0" r="0" b="8890"/>
+            <wp:docPr id="40196625" name="Picture 1"/>
+            <wp:cNvGraphicFramePr>
+              <a:graphicFrameLocks xmlns:a="http://purl.oclc.org/ooxml/drawingml/main" noChangeAspect="1"/>
+            </wp:cNvGraphicFramePr>
+            <a:graphic xmlns:a="http://purl.oclc.org/ooxml/drawingml/main">
+              <a:graphicData uri="http://purl.oclc.org/ooxml/drawingml/picture">
+                <pic:pic xmlns:pic="http://purl.oclc.org/ooxml/drawingml/picture">
+                  <pic:nvPicPr>
+                    <pic:cNvPr id="40196625" name=""/>
+                    <pic:cNvPicPr/>
+                  </pic:nvPicPr>
+                  <pic:blipFill>
+                    <a:blip r:embed="rId17"/>
+                    <a:stretch>
+                      <a:fillRect/>
+                    </a:stretch>
+                  </pic:blipFill>
+                  <pic:spPr>
+                    <a:xfrm>
+                      <a:off x="0" y="0"/>
+                      <a:ext cx="1295336" cy="530876"/>
+                    </a:xfrm>
+                    <a:prstGeom prst="rect">
+                      <a:avLst/>
+                    </a:prstGeom>
+                  </pic:spPr>
+                </pic:pic>
+              </a:graphicData>
+            </a:graphic>
+          </wp:inline>
+        </w:drawing>
+      </w:r>
+    </w:p>
+    <w:p>
+      <w:pPr>
+        <w:jc w:val="both"/>
+        <w:rPr>
+          <w:rFonts w:ascii="Times New Roman" w:hAnsi="Times New Roman"/>
+          <w:sz w:val="24"/>
+          <w:szCs w:val="24"/>
+        </w:rPr>
+      </w:pPr>
+      <w:r>
+        <w:rPr>
+          <w:rFonts w:ascii="Times New Roman" w:hAnsi="Times New Roman"/>
+          <w:sz w:val="24"/>
+          <w:szCs w:val="24"/>
+        </w:rPr>
+        <w:t>(Ex. 1.</w:t>
+      </w:r>
+      <w:r>
+        <w:rPr>
+          <w:rFonts w:ascii="Times New Roman" w:hAnsi="Times New Roman"/>
+          <w:sz w:val="24"/>
+          <w:szCs w:val="24"/>
+        </w:rPr>
+        <w:t>7</w:t>
+      </w:r>
+      <w:r>
+        <w:rPr>
+          <w:rFonts w:ascii="Times New Roman" w:hAnsi="Times New Roman"/>
+          <w:sz w:val="24"/>
+          <w:szCs w:val="24"/>
+        </w:rPr>
+        <w:t>.)</w:t>
+      </w:r>
+    </w:p>
+    <w:p>
+      <w:pPr>
+        <w:jc w:val="both"/>
+        <w:rPr>
+          <w:rFonts w:ascii="Times New Roman" w:hAnsi="Times New Roman"/>
+          <w:sz w:val="24"/>
+          <w:szCs w:val="24"/>
+        </w:rPr>
+      </w:pPr>
+    </w:p>
+    <w:p>
+      <w:pPr>
+        <w:jc w:val="both"/>
+        <w:rPr>
+          <w:rFonts w:ascii="Times New Roman" w:hAnsi="Times New Roman"/>
+          <w:sz w:val="24"/>
+          <w:szCs w:val="24"/>
+        </w:rPr>
+      </w:pPr>
+      <w:r>
+        <w:drawing>
+          <wp:inline distT="0" distB="0" distL="0" distR="0" wp14:anchorId="4EF12941" wp14:editId="47E780B4">
+            <wp:extent cx="1488572" cy="525780"/>
+            <wp:effectExtent l="0" t="0" r="0" b="7620"/>
+            <wp:docPr id="153123764" name="Picture 1"/>
+            <wp:cNvGraphicFramePr>
+              <a:graphicFrameLocks xmlns:a="http://purl.oclc.org/ooxml/drawingml/main" noChangeAspect="1"/>
+            </wp:cNvGraphicFramePr>
+            <a:graphic xmlns:a="http://purl.oclc.org/ooxml/drawingml/main">
+              <a:graphicData uri="http://purl.oclc.org/ooxml/drawingml/picture">
+                <pic:pic xmlns:pic="http://purl.oclc.org/ooxml/drawingml/picture">
+                  <pic:nvPicPr>
+                    <pic:cNvPr id="153123764" name=""/>
+                    <pic:cNvPicPr/>
+                  </pic:nvPicPr>
+                  <pic:blipFill>
+                    <a:blip r:embed="rId18"/>
+                    <a:stretch>
+                      <a:fillRect/>
+                    </a:stretch>
+                  </pic:blipFill>
+                  <pic:spPr>
+                    <a:xfrm>
+                      <a:off x="0" y="0"/>
+                      <a:ext cx="1507364" cy="532417"/>
+                    </a:xfrm>
+                    <a:prstGeom prst="rect">
+                      <a:avLst/>
+                    </a:prstGeom>
+                  </pic:spPr>
+                </pic:pic>
+              </a:graphicData>
+            </a:graphic>
+          </wp:inline>
+        </w:drawing>
+      </w:r>
+    </w:p>
+    <w:p>
+      <w:pPr>
+        <w:jc w:val="both"/>
+        <w:rPr>
+          <w:rFonts w:ascii="Times New Roman" w:hAnsi="Times New Roman"/>
+          <w:sz w:val="24"/>
+          <w:szCs w:val="24"/>
+        </w:rPr>
+      </w:pPr>
+      <w:r>
+        <w:rPr>
+          <w:rFonts w:ascii="Times New Roman" w:hAnsi="Times New Roman"/>
+          <w:sz w:val="24"/>
+          <w:szCs w:val="24"/>
+        </w:rPr>
+        <w:t>(Ex. 1.</w:t>
+      </w:r>
+      <w:r>
+        <w:rPr>
+          <w:rFonts w:ascii="Times New Roman" w:hAnsi="Times New Roman"/>
+          <w:sz w:val="24"/>
+          <w:szCs w:val="24"/>
+        </w:rPr>
+        <w:t>8</w:t>
+      </w:r>
+      <w:r>
+        <w:rPr>
+          <w:rFonts w:ascii="Times New Roman" w:hAnsi="Times New Roman"/>
+          <w:sz w:val="24"/>
+          <w:szCs w:val="24"/>
+        </w:rPr>
+        <w:t>.)</w:t>
+      </w:r>
+    </w:p>
+    <w:p>
+      <w:pPr>
+        <w:jc w:val="both"/>
+        <w:rPr>
+          <w:rFonts w:ascii="Times New Roman" w:hAnsi="Times New Roman"/>
+          <w:sz w:val="24"/>
+          <w:szCs w:val="24"/>
+        </w:rPr>
+      </w:pPr>
+    </w:p>
+    <w:p>
+      <w:pPr>
         <w:pStyle w:val="Heading3"/>
       </w:pPr>
-      <w:bookmarkStart w:id="45" w:name="_Toc168690879"/>
-      <w:r>
+      <w:bookmarkStart w:id="46" w:name="_Toc169038595"/>
+      <w:r>
+        <w:t>2.4.3. Proprietăți CSS esențiale</w:t>
+      </w:r>
+      <w:bookmarkEnd w:id="46"/>
+    </w:p>
+    <w:p/>
+    <w:p>
+      <w:pPr>
+        <w:jc w:val="both"/>
+        <w:rPr>
+          <w:rFonts w:ascii="Times New Roman" w:hAnsi="Times New Roman"/>
+          <w:sz w:val="24"/>
+          <w:szCs w:val="24"/>
+        </w:rPr>
+      </w:pPr>
+      <w:r>
+        <w:rPr>
+          <w:rFonts w:ascii="Times New Roman" w:hAnsi="Times New Roman"/>
+          <w:sz w:val="24"/>
+          <w:szCs w:val="24"/>
+        </w:rPr>
+        <w:tab/>
+      </w:r>
+      <w:r>
+        <w:rPr>
+          <w:rFonts w:ascii="Times New Roman" w:hAnsi="Times New Roman"/>
+          <w:sz w:val="24"/>
+          <w:szCs w:val="24"/>
+        </w:rPr>
+        <w:t xml:space="preserve">Câteva dintre cele mai importante proprietăți CSS folosite în stilizarea paginilor web sunt setarea de culori și fundaluri (Ex. 1.9.), fonturi și text (Ex. 2.1.), margini și spațieri (Ex. 2.2.), borduri și umbre (Ex. 2.3.), afișare și vizibilitate (Ex. 2.4.).  </w:t>
+      </w:r>
+    </w:p>
+    <w:p>
+      <w:pPr>
+        <w:ind w:firstLine="35.40pt"/>
+        <w:jc w:val="both"/>
+        <w:rPr>
+          <w:rFonts w:ascii="Times New Roman" w:hAnsi="Times New Roman"/>
+          <w:sz w:val="24"/>
+          <w:szCs w:val="24"/>
+        </w:rPr>
+      </w:pPr>
+      <w:r>
+        <w:rPr>
+          <w:rFonts w:ascii="Times New Roman" w:hAnsi="Times New Roman"/>
+          <w:sz w:val="24"/>
+          <w:szCs w:val="24"/>
+        </w:rPr>
+        <w:t>Pentru setarea de culori și fonturi se folosesc urm</w:t>
+      </w:r>
+      <w:r>
+        <w:rPr>
+          <w:rFonts w:ascii="Times New Roman" w:hAnsi="Times New Roman"/>
+          <w:sz w:val="24"/>
+          <w:szCs w:val="24"/>
+        </w:rPr>
+        <w:t>ă</w:t>
+      </w:r>
+      <w:r>
+        <w:rPr>
+          <w:rFonts w:ascii="Times New Roman" w:hAnsi="Times New Roman"/>
+          <w:sz w:val="24"/>
+          <w:szCs w:val="24"/>
+        </w:rPr>
+        <w:t>toarele : ‘</w:t>
+      </w:r>
+      <w:r>
+        <w:rPr>
+          <w:rFonts w:ascii="Times New Roman" w:hAnsi="Times New Roman"/>
+          <w:sz w:val="24"/>
+          <w:szCs w:val="24"/>
+        </w:rPr>
+        <w:t>body</w:t>
+      </w:r>
+      <w:r>
+        <w:rPr>
+          <w:rFonts w:ascii="Times New Roman" w:hAnsi="Times New Roman"/>
+          <w:sz w:val="24"/>
+          <w:szCs w:val="24"/>
+        </w:rPr>
+        <w:t>’</w:t>
+      </w:r>
+      <w:r>
+        <w:rPr>
+          <w:rFonts w:ascii="Times New Roman" w:hAnsi="Times New Roman"/>
+          <w:sz w:val="24"/>
+          <w:szCs w:val="24"/>
+        </w:rPr>
+        <w:t xml:space="preserve"> cu care se setează culoarea textului unui element, </w:t>
+      </w:r>
+      <w:r>
+        <w:rPr>
+          <w:rFonts w:ascii="Times New Roman" w:hAnsi="Times New Roman"/>
+          <w:sz w:val="24"/>
+          <w:szCs w:val="24"/>
+        </w:rPr>
+        <w:t>‘</w:t>
+      </w:r>
+      <w:r>
+        <w:rPr>
+          <w:rFonts w:ascii="Times New Roman" w:hAnsi="Times New Roman"/>
+          <w:sz w:val="24"/>
+          <w:szCs w:val="24"/>
+        </w:rPr>
+        <w:t>background-color</w:t>
+      </w:r>
+      <w:r>
+        <w:rPr>
+          <w:rFonts w:ascii="Times New Roman" w:hAnsi="Times New Roman"/>
+          <w:sz w:val="24"/>
+          <w:szCs w:val="24"/>
+        </w:rPr>
+        <w:t>’</w:t>
+      </w:r>
+      <w:r>
+        <w:rPr>
+          <w:rFonts w:ascii="Times New Roman" w:hAnsi="Times New Roman"/>
+          <w:sz w:val="24"/>
+          <w:szCs w:val="24"/>
+        </w:rPr>
+        <w:t xml:space="preserve"> setează culoarea de fundal al unui element, </w:t>
+      </w:r>
+      <w:r>
+        <w:rPr>
+          <w:rFonts w:ascii="Times New Roman" w:hAnsi="Times New Roman"/>
+          <w:sz w:val="24"/>
+          <w:szCs w:val="24"/>
+        </w:rPr>
+        <w:t>‘</w:t>
+      </w:r>
+      <w:r>
+        <w:rPr>
+          <w:rFonts w:ascii="Times New Roman" w:hAnsi="Times New Roman"/>
+          <w:sz w:val="24"/>
+          <w:szCs w:val="24"/>
+        </w:rPr>
+        <w:t>background-image</w:t>
+      </w:r>
+      <w:r>
+        <w:rPr>
+          <w:rFonts w:ascii="Times New Roman" w:hAnsi="Times New Roman"/>
+          <w:sz w:val="24"/>
+          <w:szCs w:val="24"/>
+        </w:rPr>
+        <w:t>’</w:t>
+      </w:r>
+      <w:r>
+        <w:rPr>
+          <w:rFonts w:ascii="Times New Roman" w:hAnsi="Times New Roman"/>
+          <w:sz w:val="24"/>
+          <w:szCs w:val="24"/>
+        </w:rPr>
+        <w:t xml:space="preserve"> adaugă o imagine de fundal al unui element. Pentru setarea de fonturi și text sunt utilizate proprietățile: </w:t>
+      </w:r>
+      <w:r>
+        <w:rPr>
+          <w:rFonts w:ascii="Times New Roman" w:hAnsi="Times New Roman"/>
+          <w:sz w:val="24"/>
+          <w:szCs w:val="24"/>
+        </w:rPr>
+        <w:t>‘</w:t>
+      </w:r>
+      <w:r>
+        <w:rPr>
+          <w:rFonts w:ascii="Times New Roman" w:hAnsi="Times New Roman"/>
+          <w:sz w:val="24"/>
+          <w:szCs w:val="24"/>
+        </w:rPr>
+        <w:t>font-family</w:t>
+      </w:r>
+      <w:r>
+        <w:rPr>
+          <w:rFonts w:ascii="Times New Roman" w:hAnsi="Times New Roman"/>
+          <w:sz w:val="24"/>
+          <w:szCs w:val="24"/>
+        </w:rPr>
+        <w:t>’</w:t>
+      </w:r>
+      <w:r>
+        <w:rPr>
+          <w:rFonts w:ascii="Times New Roman" w:hAnsi="Times New Roman"/>
+          <w:sz w:val="24"/>
+          <w:szCs w:val="24"/>
+        </w:rPr>
+        <w:t xml:space="preserve"> care specifică familia de fonturi pentru text, </w:t>
+      </w:r>
+      <w:r>
+        <w:rPr>
+          <w:rFonts w:ascii="Times New Roman" w:hAnsi="Times New Roman"/>
+          <w:sz w:val="24"/>
+          <w:szCs w:val="24"/>
+        </w:rPr>
+        <w:t>‘</w:t>
+      </w:r>
+      <w:r>
+        <w:rPr>
+          <w:rFonts w:ascii="Times New Roman" w:hAnsi="Times New Roman"/>
+          <w:sz w:val="24"/>
+          <w:szCs w:val="24"/>
+        </w:rPr>
+        <w:t>font-size</w:t>
+      </w:r>
+      <w:r>
+        <w:rPr>
+          <w:rFonts w:ascii="Times New Roman" w:hAnsi="Times New Roman"/>
+          <w:sz w:val="24"/>
+          <w:szCs w:val="24"/>
+        </w:rPr>
+        <w:t>’</w:t>
+      </w:r>
+      <w:r>
+        <w:rPr>
+          <w:rFonts w:ascii="Times New Roman" w:hAnsi="Times New Roman"/>
+          <w:sz w:val="24"/>
+          <w:szCs w:val="24"/>
+        </w:rPr>
+        <w:t xml:space="preserve"> setează dimensiunea textului, </w:t>
+      </w:r>
+      <w:r>
+        <w:rPr>
+          <w:rFonts w:ascii="Times New Roman" w:hAnsi="Times New Roman"/>
+          <w:sz w:val="24"/>
+          <w:szCs w:val="24"/>
+        </w:rPr>
+        <w:t>‘</w:t>
+      </w:r>
+      <w:r>
+        <w:rPr>
+          <w:rFonts w:ascii="Times New Roman" w:hAnsi="Times New Roman"/>
+          <w:sz w:val="24"/>
+          <w:szCs w:val="24"/>
+        </w:rPr>
+        <w:t>font-weight</w:t>
+      </w:r>
+      <w:r>
+        <w:rPr>
+          <w:rFonts w:ascii="Times New Roman" w:hAnsi="Times New Roman"/>
+          <w:sz w:val="24"/>
+          <w:szCs w:val="24"/>
+        </w:rPr>
+        <w:t>’</w:t>
+      </w:r>
+      <w:r>
+        <w:rPr>
+          <w:rFonts w:ascii="Times New Roman" w:hAnsi="Times New Roman"/>
+          <w:sz w:val="24"/>
+          <w:szCs w:val="24"/>
+        </w:rPr>
+        <w:t xml:space="preserve"> controlează grosimea fontului, </w:t>
+      </w:r>
+      <w:r>
+        <w:rPr>
+          <w:rFonts w:ascii="Times New Roman" w:hAnsi="Times New Roman"/>
+          <w:sz w:val="24"/>
+          <w:szCs w:val="24"/>
+        </w:rPr>
+        <w:t>‘</w:t>
+      </w:r>
+      <w:r>
+        <w:rPr>
+          <w:rFonts w:ascii="Times New Roman" w:hAnsi="Times New Roman"/>
+          <w:sz w:val="24"/>
+          <w:szCs w:val="24"/>
+        </w:rPr>
+        <w:t>text-align</w:t>
+      </w:r>
+      <w:r>
+        <w:rPr>
+          <w:rFonts w:ascii="Times New Roman" w:hAnsi="Times New Roman"/>
+          <w:sz w:val="24"/>
+          <w:szCs w:val="24"/>
+        </w:rPr>
+        <w:t>’</w:t>
+      </w:r>
+      <w:r>
+        <w:rPr>
+          <w:rFonts w:ascii="Times New Roman" w:hAnsi="Times New Roman"/>
+          <w:sz w:val="24"/>
+          <w:szCs w:val="24"/>
+        </w:rPr>
+        <w:t xml:space="preserve"> aliniază textul în interiorul unui element, </w:t>
+      </w:r>
+      <w:r>
+        <w:rPr>
+          <w:rFonts w:ascii="Times New Roman" w:hAnsi="Times New Roman"/>
+          <w:sz w:val="24"/>
+          <w:szCs w:val="24"/>
+        </w:rPr>
+        <w:t>‘</w:t>
+      </w:r>
+      <w:r>
+        <w:rPr>
+          <w:rFonts w:ascii="Times New Roman" w:hAnsi="Times New Roman"/>
+          <w:sz w:val="24"/>
+          <w:szCs w:val="24"/>
+        </w:rPr>
+        <w:t>text-decoration</w:t>
+      </w:r>
+      <w:r>
+        <w:rPr>
+          <w:rFonts w:ascii="Times New Roman" w:hAnsi="Times New Roman"/>
+          <w:sz w:val="24"/>
+          <w:szCs w:val="24"/>
+        </w:rPr>
+        <w:t>’</w:t>
+      </w:r>
+      <w:r>
+        <w:rPr>
+          <w:rFonts w:ascii="Times New Roman" w:hAnsi="Times New Roman"/>
+          <w:sz w:val="24"/>
+          <w:szCs w:val="24"/>
+        </w:rPr>
+        <w:t xml:space="preserve"> adaugă sau elimină decorarea textului. Pentru setarea </w:t>
+      </w:r>
+      <w:r>
+        <w:rPr>
+          <w:rFonts w:ascii="Times New Roman" w:hAnsi="Times New Roman"/>
+          <w:sz w:val="24"/>
+          <w:szCs w:val="24"/>
+        </w:rPr>
+        <w:t xml:space="preserve">de margini și spațieri se folosesc proprietățile: </w:t>
+      </w:r>
+      <w:r>
+        <w:rPr>
+          <w:rFonts w:ascii="Times New Roman" w:hAnsi="Times New Roman"/>
+          <w:sz w:val="24"/>
+          <w:szCs w:val="24"/>
+        </w:rPr>
+        <w:t>‘</w:t>
+      </w:r>
+      <w:r>
+        <w:rPr>
+          <w:rFonts w:ascii="Times New Roman" w:hAnsi="Times New Roman"/>
+          <w:sz w:val="24"/>
+          <w:szCs w:val="24"/>
+        </w:rPr>
+        <w:t>margin</w:t>
+      </w:r>
+      <w:r>
+        <w:rPr>
+          <w:rFonts w:ascii="Times New Roman" w:hAnsi="Times New Roman"/>
+          <w:sz w:val="24"/>
+          <w:szCs w:val="24"/>
+        </w:rPr>
+        <w:t>’</w:t>
+      </w:r>
+      <w:r>
+        <w:rPr>
+          <w:rFonts w:ascii="Times New Roman" w:hAnsi="Times New Roman"/>
+          <w:sz w:val="24"/>
+          <w:szCs w:val="24"/>
+        </w:rPr>
+        <w:t xml:space="preserve"> setează spațiul exterior al unui element, </w:t>
+      </w:r>
+      <w:r>
+        <w:rPr>
+          <w:rFonts w:ascii="Times New Roman" w:hAnsi="Times New Roman"/>
+          <w:sz w:val="24"/>
+          <w:szCs w:val="24"/>
+        </w:rPr>
+        <w:t>‘</w:t>
+      </w:r>
+      <w:r>
+        <w:rPr>
+          <w:rFonts w:ascii="Times New Roman" w:hAnsi="Times New Roman"/>
+          <w:sz w:val="24"/>
+          <w:szCs w:val="24"/>
+        </w:rPr>
+        <w:t>padding</w:t>
+      </w:r>
+      <w:r>
+        <w:rPr>
+          <w:rFonts w:ascii="Times New Roman" w:hAnsi="Times New Roman"/>
+          <w:sz w:val="24"/>
+          <w:szCs w:val="24"/>
+        </w:rPr>
+        <w:t>’</w:t>
+      </w:r>
+      <w:r>
+        <w:rPr>
+          <w:rFonts w:ascii="Times New Roman" w:hAnsi="Times New Roman"/>
+          <w:sz w:val="24"/>
+          <w:szCs w:val="24"/>
+        </w:rPr>
+        <w:t xml:space="preserve"> setează spațiul interior al elementelor.</w:t>
+      </w:r>
+      <w:r>
+        <w:rPr>
+          <w:rFonts w:ascii="Times New Roman" w:hAnsi="Times New Roman"/>
+          <w:sz w:val="24"/>
+          <w:szCs w:val="24"/>
+        </w:rPr>
+        <w:t xml:space="preserve"> Pentru setarea de bordurilor și a umbrelor se folosesc: </w:t>
+      </w:r>
+      <w:r>
+        <w:rPr>
+          <w:rFonts w:ascii="Times New Roman" w:hAnsi="Times New Roman"/>
+          <w:sz w:val="24"/>
+          <w:szCs w:val="24"/>
+        </w:rPr>
+        <w:t>‘</w:t>
+      </w:r>
+      <w:r>
+        <w:rPr>
+          <w:rFonts w:ascii="Times New Roman" w:hAnsi="Times New Roman"/>
+          <w:sz w:val="24"/>
+          <w:szCs w:val="24"/>
+        </w:rPr>
+        <w:t>border</w:t>
+      </w:r>
+      <w:r>
+        <w:rPr>
+          <w:rFonts w:ascii="Times New Roman" w:hAnsi="Times New Roman"/>
+          <w:sz w:val="24"/>
+          <w:szCs w:val="24"/>
+        </w:rPr>
+        <w:t>’</w:t>
+      </w:r>
+      <w:r>
+        <w:rPr>
+          <w:rFonts w:ascii="Times New Roman" w:hAnsi="Times New Roman"/>
+          <w:sz w:val="24"/>
+          <w:szCs w:val="24"/>
+        </w:rPr>
+        <w:t xml:space="preserve"> setează toate proprietățile bordurii (</w:t>
+      </w:r>
+      <w:r>
+        <w:rPr>
+          <w:rFonts w:ascii="Times New Roman" w:hAnsi="Times New Roman"/>
+          <w:sz w:val="24"/>
+          <w:szCs w:val="24"/>
+        </w:rPr>
+        <w:t xml:space="preserve">lățime, stil, culoare etc.), </w:t>
+      </w:r>
+      <w:r>
+        <w:rPr>
+          <w:rFonts w:ascii="Times New Roman" w:hAnsi="Times New Roman"/>
+          <w:sz w:val="24"/>
+          <w:szCs w:val="24"/>
+        </w:rPr>
+        <w:t>‘</w:t>
+      </w:r>
+      <w:r>
+        <w:rPr>
+          <w:rFonts w:ascii="Times New Roman" w:hAnsi="Times New Roman"/>
+          <w:sz w:val="24"/>
+          <w:szCs w:val="24"/>
+        </w:rPr>
+        <w:t>border-radius</w:t>
+      </w:r>
+      <w:r>
+        <w:rPr>
+          <w:rFonts w:ascii="Times New Roman" w:hAnsi="Times New Roman"/>
+          <w:sz w:val="24"/>
+          <w:szCs w:val="24"/>
+        </w:rPr>
+        <w:t>’</w:t>
+      </w:r>
+      <w:r>
+        <w:rPr>
+          <w:rFonts w:ascii="Times New Roman" w:hAnsi="Times New Roman"/>
+          <w:sz w:val="24"/>
+          <w:szCs w:val="24"/>
+        </w:rPr>
+        <w:t xml:space="preserve"> setează colțurile rotunjite ale unui element, </w:t>
+      </w:r>
+      <w:r>
+        <w:rPr>
+          <w:rFonts w:ascii="Times New Roman" w:hAnsi="Times New Roman"/>
+          <w:sz w:val="24"/>
+          <w:szCs w:val="24"/>
+        </w:rPr>
+        <w:t>‘</w:t>
+      </w:r>
+      <w:r>
+        <w:rPr>
+          <w:rFonts w:ascii="Times New Roman" w:hAnsi="Times New Roman"/>
+          <w:sz w:val="24"/>
+          <w:szCs w:val="24"/>
+        </w:rPr>
+        <w:t>box-shadow</w:t>
+      </w:r>
+      <w:r>
+        <w:rPr>
+          <w:rFonts w:ascii="Times New Roman" w:hAnsi="Times New Roman"/>
+          <w:sz w:val="24"/>
+          <w:szCs w:val="24"/>
+        </w:rPr>
+        <w:t>’</w:t>
+      </w:r>
+      <w:r>
+        <w:rPr>
+          <w:rFonts w:ascii="Times New Roman" w:hAnsi="Times New Roman"/>
+          <w:sz w:val="24"/>
+          <w:szCs w:val="24"/>
+        </w:rPr>
+        <w:t xml:space="preserve"> adaugă o umbra unui element. Afișarea și vizibilitatea sunt gestionate cu </w:t>
+      </w:r>
+      <w:r>
+        <w:rPr>
+          <w:rFonts w:ascii="Times New Roman" w:hAnsi="Times New Roman"/>
+          <w:sz w:val="24"/>
+          <w:szCs w:val="24"/>
+        </w:rPr>
+        <w:t>‘</w:t>
+      </w:r>
+      <w:r>
+        <w:rPr>
+          <w:rFonts w:ascii="Times New Roman" w:hAnsi="Times New Roman"/>
+          <w:sz w:val="24"/>
+          <w:szCs w:val="24"/>
+        </w:rPr>
+        <w:t>display</w:t>
+      </w:r>
+      <w:r>
+        <w:rPr>
+          <w:rFonts w:ascii="Times New Roman" w:hAnsi="Times New Roman"/>
+          <w:sz w:val="24"/>
+          <w:szCs w:val="24"/>
+        </w:rPr>
+        <w:t>’</w:t>
+      </w:r>
+      <w:r>
+        <w:rPr>
+          <w:rFonts w:ascii="Times New Roman" w:hAnsi="Times New Roman"/>
+          <w:sz w:val="24"/>
+          <w:szCs w:val="24"/>
+        </w:rPr>
+        <w:t xml:space="preserve"> care controlează modul în care este afișat un element  și  </w:t>
+      </w:r>
+      <w:r>
+        <w:rPr>
+          <w:rFonts w:ascii="Times New Roman" w:hAnsi="Times New Roman"/>
+          <w:sz w:val="24"/>
+          <w:szCs w:val="24"/>
+        </w:rPr>
+        <w:t>‘</w:t>
+      </w:r>
+      <w:r>
+        <w:rPr>
+          <w:rFonts w:ascii="Times New Roman" w:hAnsi="Times New Roman"/>
+          <w:sz w:val="24"/>
+          <w:szCs w:val="24"/>
+        </w:rPr>
+        <w:t>visibility</w:t>
+      </w:r>
+      <w:r>
+        <w:rPr>
+          <w:rFonts w:ascii="Times New Roman" w:hAnsi="Times New Roman"/>
+          <w:sz w:val="24"/>
+          <w:szCs w:val="24"/>
+        </w:rPr>
+        <w:t>’</w:t>
+      </w:r>
+      <w:r>
+        <w:rPr>
+          <w:rFonts w:ascii="Times New Roman" w:hAnsi="Times New Roman"/>
+          <w:sz w:val="24"/>
+          <w:szCs w:val="24"/>
+        </w:rPr>
+        <w:t xml:space="preserve"> care controlează vizibilitatea unui element.</w:t>
+      </w:r>
+    </w:p>
+    <w:p>
+      <w:pPr>
+        <w:jc w:val="both"/>
+        <w:rPr>
+          <w:rFonts w:ascii="Times New Roman" w:hAnsi="Times New Roman"/>
+          <w:sz w:val="24"/>
+          <w:szCs w:val="24"/>
+        </w:rPr>
+      </w:pPr>
+      <w:r>
+        <w:drawing>
+          <wp:inline distT="0" distB="0" distL="0" distR="0" wp14:anchorId="3E909D17" wp14:editId="7F706940">
+            <wp:extent cx="2316480" cy="747252"/>
+            <wp:effectExtent l="0" t="0" r="7620" b="0"/>
+            <wp:docPr id="1558115603" name="Picture 1"/>
+            <wp:cNvGraphicFramePr>
+              <a:graphicFrameLocks xmlns:a="http://purl.oclc.org/ooxml/drawingml/main" noChangeAspect="1"/>
+            </wp:cNvGraphicFramePr>
+            <a:graphic xmlns:a="http://purl.oclc.org/ooxml/drawingml/main">
+              <a:graphicData uri="http://purl.oclc.org/ooxml/drawingml/picture">
+                <pic:pic xmlns:pic="http://purl.oclc.org/ooxml/drawingml/picture">
+                  <pic:nvPicPr>
+                    <pic:cNvPr id="1558115603" name=""/>
+                    <pic:cNvPicPr/>
+                  </pic:nvPicPr>
+                  <pic:blipFill>
+                    <a:blip r:embed="rId19"/>
+                    <a:stretch>
+                      <a:fillRect/>
+                    </a:stretch>
+                  </pic:blipFill>
+                  <pic:spPr>
+                    <a:xfrm>
+                      <a:off x="0" y="0"/>
+                      <a:ext cx="2361503" cy="761776"/>
+                    </a:xfrm>
+                    <a:prstGeom prst="rect">
+                      <a:avLst/>
+                    </a:prstGeom>
+                  </pic:spPr>
+                </pic:pic>
+              </a:graphicData>
+            </a:graphic>
+          </wp:inline>
+        </w:drawing>
+      </w:r>
+    </w:p>
+    <w:p>
+      <w:pPr>
+        <w:jc w:val="both"/>
+        <w:rPr>
+          <w:rFonts w:ascii="Times New Roman" w:hAnsi="Times New Roman"/>
+          <w:sz w:val="24"/>
+          <w:szCs w:val="24"/>
+        </w:rPr>
+      </w:pPr>
+      <w:r>
+        <w:rPr>
+          <w:rFonts w:ascii="Times New Roman" w:hAnsi="Times New Roman"/>
+          <w:sz w:val="24"/>
+          <w:szCs w:val="24"/>
+        </w:rPr>
         <w:lastRenderedPageBreak/>
-        <w:t>2.4.2. Sintaxa și selectoarele CSS</w:t>
-      </w:r>
-      <w:bookmarkEnd w:id="45"/>
+        <w:t>(Ex. 1.9.)</w:t>
+      </w:r>
+    </w:p>
+    <w:p>
+      <w:pPr>
+        <w:jc w:val="both"/>
+        <w:rPr>
+          <w:rFonts w:ascii="Times New Roman" w:hAnsi="Times New Roman"/>
+          <w:sz w:val="24"/>
+          <w:szCs w:val="24"/>
+        </w:rPr>
+      </w:pPr>
+    </w:p>
+    <w:p>
+      <w:pPr>
+        <w:jc w:val="both"/>
+        <w:rPr>
+          <w:rFonts w:ascii="Times New Roman" w:hAnsi="Times New Roman"/>
+          <w:sz w:val="24"/>
+          <w:szCs w:val="24"/>
+        </w:rPr>
+      </w:pPr>
+      <w:r>
+        <w:drawing>
+          <wp:inline distT="0" distB="0" distL="0" distR="0" wp14:anchorId="3BB46CDF" wp14:editId="0383907E">
+            <wp:extent cx="2773680" cy="961021"/>
+            <wp:effectExtent l="0" t="0" r="7620" b="0"/>
+            <wp:docPr id="2010204204" name="Picture 1"/>
+            <wp:cNvGraphicFramePr>
+              <a:graphicFrameLocks xmlns:a="http://purl.oclc.org/ooxml/drawingml/main" noChangeAspect="1"/>
+            </wp:cNvGraphicFramePr>
+            <a:graphic xmlns:a="http://purl.oclc.org/ooxml/drawingml/main">
+              <a:graphicData uri="http://purl.oclc.org/ooxml/drawingml/picture">
+                <pic:pic xmlns:pic="http://purl.oclc.org/ooxml/drawingml/picture">
+                  <pic:nvPicPr>
+                    <pic:cNvPr id="2010204204" name=""/>
+                    <pic:cNvPicPr/>
+                  </pic:nvPicPr>
+                  <pic:blipFill>
+                    <a:blip r:embed="rId20"/>
+                    <a:stretch>
+                      <a:fillRect/>
+                    </a:stretch>
+                  </pic:blipFill>
+                  <pic:spPr>
+                    <a:xfrm>
+                      <a:off x="0" y="0"/>
+                      <a:ext cx="2810434" cy="973756"/>
+                    </a:xfrm>
+                    <a:prstGeom prst="rect">
+                      <a:avLst/>
+                    </a:prstGeom>
+                  </pic:spPr>
+                </pic:pic>
+              </a:graphicData>
+            </a:graphic>
+          </wp:inline>
+        </w:drawing>
+      </w:r>
+    </w:p>
+    <w:p>
+      <w:pPr>
+        <w:jc w:val="both"/>
+        <w:rPr>
+          <w:rFonts w:ascii="Times New Roman" w:hAnsi="Times New Roman"/>
+          <w:sz w:val="24"/>
+          <w:szCs w:val="24"/>
+        </w:rPr>
+      </w:pPr>
+      <w:r>
+        <w:rPr>
+          <w:rFonts w:ascii="Times New Roman" w:hAnsi="Times New Roman"/>
+          <w:sz w:val="24"/>
+          <w:szCs w:val="24"/>
+        </w:rPr>
+        <w:t>(Ex. 2.1.)</w:t>
+      </w:r>
+    </w:p>
+    <w:p>
+      <w:pPr>
+        <w:jc w:val="both"/>
+        <w:rPr>
+          <w:rFonts w:ascii="Times New Roman" w:hAnsi="Times New Roman"/>
+          <w:sz w:val="24"/>
+          <w:szCs w:val="24"/>
+        </w:rPr>
+      </w:pPr>
+    </w:p>
+    <w:p>
+      <w:pPr>
+        <w:jc w:val="both"/>
+        <w:rPr>
+          <w:rFonts w:ascii="Times New Roman" w:hAnsi="Times New Roman"/>
+          <w:sz w:val="24"/>
+          <w:szCs w:val="24"/>
+        </w:rPr>
+      </w:pPr>
+      <w:r>
+        <w:drawing>
+          <wp:inline distT="0" distB="0" distL="0" distR="0" wp14:anchorId="1B1EC3E6" wp14:editId="5AA810A8">
+            <wp:extent cx="1624192" cy="792480"/>
+            <wp:effectExtent l="0" t="0" r="0" b="7620"/>
+            <wp:docPr id="674236156" name="Picture 1"/>
+            <wp:cNvGraphicFramePr>
+              <a:graphicFrameLocks xmlns:a="http://purl.oclc.org/ooxml/drawingml/main" noChangeAspect="1"/>
+            </wp:cNvGraphicFramePr>
+            <a:graphic xmlns:a="http://purl.oclc.org/ooxml/drawingml/main">
+              <a:graphicData uri="http://purl.oclc.org/ooxml/drawingml/picture">
+                <pic:pic xmlns:pic="http://purl.oclc.org/ooxml/drawingml/picture">
+                  <pic:nvPicPr>
+                    <pic:cNvPr id="674236156" name=""/>
+                    <pic:cNvPicPr/>
+                  </pic:nvPicPr>
+                  <pic:blipFill>
+                    <a:blip r:embed="rId21"/>
+                    <a:stretch>
+                      <a:fillRect/>
+                    </a:stretch>
+                  </pic:blipFill>
+                  <pic:spPr>
+                    <a:xfrm>
+                      <a:off x="0" y="0"/>
+                      <a:ext cx="1629868" cy="795249"/>
+                    </a:xfrm>
+                    <a:prstGeom prst="rect">
+                      <a:avLst/>
+                    </a:prstGeom>
+                  </pic:spPr>
+                </pic:pic>
+              </a:graphicData>
+            </a:graphic>
+          </wp:inline>
+        </w:drawing>
+      </w:r>
+    </w:p>
+    <w:p>
+      <w:pPr>
+        <w:jc w:val="both"/>
+        <w:rPr>
+          <w:rFonts w:ascii="Times New Roman" w:hAnsi="Times New Roman"/>
+          <w:sz w:val="24"/>
+          <w:szCs w:val="24"/>
+        </w:rPr>
+      </w:pPr>
+      <w:r>
+        <w:rPr>
+          <w:rFonts w:ascii="Times New Roman" w:hAnsi="Times New Roman"/>
+          <w:sz w:val="24"/>
+          <w:szCs w:val="24"/>
+        </w:rPr>
+        <w:t>(Ex. 2.2.)</w:t>
+      </w:r>
+    </w:p>
+    <w:p>
+      <w:pPr>
+        <w:jc w:val="both"/>
+        <w:rPr>
+          <w:rFonts w:ascii="Times New Roman" w:hAnsi="Times New Roman"/>
+          <w:sz w:val="24"/>
+          <w:szCs w:val="24"/>
+        </w:rPr>
+      </w:pPr>
+    </w:p>
+    <w:p>
+      <w:pPr>
+        <w:jc w:val="both"/>
+        <w:rPr>
+          <w:rFonts w:ascii="Times New Roman" w:hAnsi="Times New Roman"/>
+          <w:sz w:val="24"/>
+          <w:szCs w:val="24"/>
+        </w:rPr>
+      </w:pPr>
+      <w:r>
+        <w:drawing>
+          <wp:inline distT="0" distB="0" distL="0" distR="0" wp14:anchorId="27A7E11B" wp14:editId="5F92EEE1">
+            <wp:extent cx="3604260" cy="776184"/>
+            <wp:effectExtent l="0" t="0" r="0" b="5080"/>
+            <wp:docPr id="989322103" name="Picture 1"/>
+            <wp:cNvGraphicFramePr>
+              <a:graphicFrameLocks xmlns:a="http://purl.oclc.org/ooxml/drawingml/main" noChangeAspect="1"/>
+            </wp:cNvGraphicFramePr>
+            <a:graphic xmlns:a="http://purl.oclc.org/ooxml/drawingml/main">
+              <a:graphicData uri="http://purl.oclc.org/ooxml/drawingml/picture">
+                <pic:pic xmlns:pic="http://purl.oclc.org/ooxml/drawingml/picture">
+                  <pic:nvPicPr>
+                    <pic:cNvPr id="989322103" name=""/>
+                    <pic:cNvPicPr/>
+                  </pic:nvPicPr>
+                  <pic:blipFill>
+                    <a:blip r:embed="rId22"/>
+                    <a:stretch>
+                      <a:fillRect/>
+                    </a:stretch>
+                  </pic:blipFill>
+                  <pic:spPr>
+                    <a:xfrm>
+                      <a:off x="0" y="0"/>
+                      <a:ext cx="3634851" cy="782772"/>
+                    </a:xfrm>
+                    <a:prstGeom prst="rect">
+                      <a:avLst/>
+                    </a:prstGeom>
+                  </pic:spPr>
+                </pic:pic>
+              </a:graphicData>
+            </a:graphic>
+          </wp:inline>
+        </w:drawing>
+      </w:r>
+    </w:p>
+    <w:p>
+      <w:pPr>
+        <w:jc w:val="both"/>
+        <w:rPr>
+          <w:rFonts w:ascii="Times New Roman" w:hAnsi="Times New Roman"/>
+          <w:sz w:val="24"/>
+          <w:szCs w:val="24"/>
+        </w:rPr>
+      </w:pPr>
+      <w:r>
+        <w:rPr>
+          <w:rFonts w:ascii="Times New Roman" w:hAnsi="Times New Roman"/>
+          <w:sz w:val="24"/>
+          <w:szCs w:val="24"/>
+        </w:rPr>
+        <w:t>(Ex. 2.3.)</w:t>
+      </w:r>
+    </w:p>
+    <w:p>
+      <w:pPr>
+        <w:jc w:val="both"/>
+        <w:rPr>
+          <w:rFonts w:ascii="Times New Roman" w:hAnsi="Times New Roman"/>
+          <w:sz w:val="24"/>
+          <w:szCs w:val="24"/>
+        </w:rPr>
+      </w:pPr>
+    </w:p>
+    <w:p>
+      <w:pPr>
+        <w:jc w:val="both"/>
+        <w:rPr>
+          <w:rFonts w:ascii="Times New Roman" w:hAnsi="Times New Roman"/>
+          <w:sz w:val="24"/>
+          <w:szCs w:val="24"/>
+        </w:rPr>
+      </w:pPr>
+      <w:r>
+        <w:drawing>
+          <wp:inline distT="0" distB="0" distL="0" distR="0" wp14:anchorId="6615378D" wp14:editId="0FF3F5E6">
+            <wp:extent cx="1554480" cy="598438"/>
+            <wp:effectExtent l="0" t="0" r="7620" b="0"/>
+            <wp:docPr id="1945567370" name="Picture 1"/>
+            <wp:cNvGraphicFramePr>
+              <a:graphicFrameLocks xmlns:a="http://purl.oclc.org/ooxml/drawingml/main" noChangeAspect="1"/>
+            </wp:cNvGraphicFramePr>
+            <a:graphic xmlns:a="http://purl.oclc.org/ooxml/drawingml/main">
+              <a:graphicData uri="http://purl.oclc.org/ooxml/drawingml/picture">
+                <pic:pic xmlns:pic="http://purl.oclc.org/ooxml/drawingml/picture">
+                  <pic:nvPicPr>
+                    <pic:cNvPr id="1945567370" name=""/>
+                    <pic:cNvPicPr/>
+                  </pic:nvPicPr>
+                  <pic:blipFill>
+                    <a:blip r:embed="rId23"/>
+                    <a:stretch>
+                      <a:fillRect/>
+                    </a:stretch>
+                  </pic:blipFill>
+                  <pic:spPr>
+                    <a:xfrm>
+                      <a:off x="0" y="0"/>
+                      <a:ext cx="1566268" cy="602976"/>
+                    </a:xfrm>
+                    <a:prstGeom prst="rect">
+                      <a:avLst/>
+                    </a:prstGeom>
+                  </pic:spPr>
+                </pic:pic>
+              </a:graphicData>
+            </a:graphic>
+          </wp:inline>
+        </w:drawing>
+      </w:r>
+    </w:p>
+    <w:p>
+      <w:pPr>
+        <w:jc w:val="both"/>
+        <w:rPr>
+          <w:rFonts w:ascii="Times New Roman" w:hAnsi="Times New Roman"/>
+          <w:sz w:val="24"/>
+          <w:szCs w:val="24"/>
+        </w:rPr>
+      </w:pPr>
+      <w:r>
+        <w:rPr>
+          <w:rFonts w:ascii="Times New Roman" w:hAnsi="Times New Roman"/>
+          <w:sz w:val="24"/>
+          <w:szCs w:val="24"/>
+        </w:rPr>
+        <w:t>(Ex. 2.4.)</w:t>
+      </w:r>
+    </w:p>
+    <w:p>
+      <w:r>
+        <w:tab/>
+      </w:r>
+    </w:p>
+    <w:p>
+      <w:pPr>
+        <w:pStyle w:val="Heading3"/>
+      </w:pPr>
+      <w:bookmarkStart w:id="47" w:name="_Toc169038596"/>
+      <w:r>
+        <w:t>2.4.4. Practici de utilizare CSS</w:t>
+      </w:r>
+      <w:bookmarkEnd w:id="47"/>
     </w:p>
     <w:p/>
     <w:p>
       <w:pPr>
+        <w:jc w:val="both"/>
+        <w:rPr>
+          <w:rFonts w:ascii="Times New Roman" w:hAnsi="Times New Roman"/>
+          <w:sz w:val="24"/>
+          <w:szCs w:val="24"/>
+        </w:rPr>
+      </w:pPr>
+      <w:r>
+        <w:tab/>
+      </w:r>
+      <w:r>
+        <w:rPr>
+          <w:rFonts w:ascii="Times New Roman" w:hAnsi="Times New Roman"/>
+          <w:sz w:val="24"/>
+          <w:szCs w:val="24"/>
+        </w:rPr>
+        <w:t>Pentru a asigura obținerea unui cod clar, eficient și ușor de gestionat este esențial să se urmeze anumite practici și tehnici bine definite. De asemenea, utilizarea de framework-</w:t>
+      </w:r>
+      <w:r>
+        <w:rPr>
+          <w:rFonts w:ascii="Times New Roman" w:hAnsi="Times New Roman"/>
+          <w:sz w:val="24"/>
+          <w:szCs w:val="24"/>
+        </w:rPr>
+        <w:t>u</w:t>
+      </w:r>
+      <w:r>
+        <w:rPr>
+          <w:rFonts w:ascii="Times New Roman" w:hAnsi="Times New Roman"/>
+          <w:sz w:val="24"/>
+          <w:szCs w:val="24"/>
+        </w:rPr>
+        <w:t xml:space="preserve">ri CSS </w:t>
+      </w:r>
+      <w:r>
+        <w:rPr>
+          <w:rFonts w:ascii="Times New Roman" w:hAnsi="Times New Roman"/>
+          <w:sz w:val="24"/>
+          <w:szCs w:val="24"/>
+        </w:rPr>
+        <w:t>ajută la îmbunătățirea procesului de dezvoltare a aplicațiilor web interactive și cu un aspect modern.</w:t>
+      </w:r>
+    </w:p>
+    <w:p>
+      <w:pPr>
+        <w:jc w:val="both"/>
+        <w:rPr>
+          <w:rFonts w:ascii="Times New Roman" w:hAnsi="Times New Roman"/>
+          <w:sz w:val="24"/>
+          <w:szCs w:val="24"/>
+        </w:rPr>
+      </w:pPr>
+      <w:r>
+        <w:rPr>
+          <w:rFonts w:ascii="Times New Roman" w:hAnsi="Times New Roman"/>
+          <w:sz w:val="24"/>
+          <w:szCs w:val="24"/>
+        </w:rPr>
+        <w:tab/>
+        <w:t>O practică bună des întâlnită de organizare a codului CSS este păstrarea codului CSS in fișiere separate de cele de HTML. Aceasta determină obținerea de cod reutilizabil și ușor de întreținut și totodată îmbunătățește performanța, reducând timpul de încărcare a paginilor. O altă tehnică apreciată este utilizarea comentariilor pentru a oferi explicații suplimentare unde este cazul. Comentariile ajută atât programatorii noi care doresc să continue sau să modifice codul, cât și autorul codului</w:t>
+      </w:r>
+      <w:r>
+        <w:rPr>
+          <w:rFonts w:ascii="Times New Roman" w:hAnsi="Times New Roman"/>
+          <w:sz w:val="24"/>
+          <w:szCs w:val="24"/>
+        </w:rPr>
+        <w:t xml:space="preserve">. </w:t>
+      </w:r>
+      <w:r>
+        <w:rPr>
+          <w:rFonts w:ascii="Times New Roman" w:hAnsi="Times New Roman"/>
+          <w:sz w:val="24"/>
+          <w:szCs w:val="24"/>
+        </w:rPr>
+        <w:t>Utilizarea de clase și ID-uri conferă reutilizabilitate și lizibilitate codului, acestea putând fi aplicate pentru mai multe elemente.</w:t>
+      </w:r>
+    </w:p>
+    <w:p>
+      <w:pPr>
+        <w:ind w:firstLine="35.40pt"/>
+        <w:jc w:val="both"/>
+        <w:rPr>
+          <w:rFonts w:ascii="Times New Roman" w:hAnsi="Times New Roman"/>
+          <w:sz w:val="24"/>
+          <w:szCs w:val="24"/>
+        </w:rPr>
+      </w:pPr>
+      <w:r>
+        <w:rPr>
+          <w:rFonts w:ascii="Times New Roman" w:hAnsi="Times New Roman"/>
+          <w:sz w:val="24"/>
+          <w:szCs w:val="24"/>
+        </w:rPr>
+        <w:lastRenderedPageBreak/>
+        <w:t>Bootstrap este un framework des folosit, creat de Twitter. Acest framework oferă un set mare de componente predefinite și flexibilitate care simplifică procesul de dezvoltare a site-urilor web. Bootstrap este ușor de utilizat și este avantajos deoarece oferă multe componente reutilizabile, dar are ca dezavantaj dimensiunea mare a fișierelor CSS și JS.</w:t>
+      </w:r>
+      <w:r>
+        <w:rPr>
+          <w:rFonts w:ascii="Times New Roman" w:hAnsi="Times New Roman"/>
+          <w:sz w:val="24"/>
+          <w:szCs w:val="24"/>
+        </w:rPr>
+        <w:t xml:space="preserve"> Alte framework-uri populare sunt Foundation, Bulma și Tailwind CSS.</w:t>
+      </w:r>
+    </w:p>
+    <w:p>
+      <w:pPr>
+        <w:ind w:firstLine="35.40pt"/>
+        <w:jc w:val="both"/>
+        <w:rPr>
+          <w:rFonts w:ascii="Times New Roman" w:hAnsi="Times New Roman"/>
+          <w:sz w:val="24"/>
+          <w:szCs w:val="24"/>
+        </w:rPr>
+      </w:pPr>
+    </w:p>
+    <w:p>
+      <w:pPr>
+        <w:pStyle w:val="Heading2"/>
+        <w:numPr>
+          <w:ilvl w:val="1"/>
+          <w:numId w:val="9"/>
+        </w:numPr>
+      </w:pPr>
+      <w:bookmarkStart w:id="48" w:name="_Toc169038597"/>
+      <w:r>
+        <w:t>XAMPP</w:t>
+      </w:r>
+      <w:bookmarkEnd w:id="48"/>
+    </w:p>
+    <w:p>
+      <w:pPr>
+        <w:pStyle w:val="Subtitle"/>
+      </w:pPr>
+    </w:p>
+    <w:p>
+      <w:pPr>
         <w:pStyle w:val="Heading3"/>
       </w:pPr>
-      <w:bookmarkStart w:id="46" w:name="_Toc168690880"/>
-      <w:r>
-        <w:t>2.4.3. Proprietăți CSS esențiale</w:t>
-      </w:r>
-      <w:bookmarkEnd w:id="46"/>
+      <w:bookmarkStart w:id="49" w:name="_Toc169038598"/>
+      <w:r>
+        <w:rPr>
+          <w:bCs/>
+        </w:rPr>
+        <w:t>2</w:t>
+      </w:r>
+      <w:r>
+        <w:rPr>
+          <w:b w:val="0"/>
+        </w:rPr>
+        <w:t>.</w:t>
+      </w:r>
+      <w:r>
+        <w:t>5.1. Introducere</w:t>
+      </w:r>
+      <w:bookmarkEnd w:id="49"/>
     </w:p>
     <w:p/>
     <w:p>
       <w:pPr>
+        <w:jc w:val="both"/>
+        <w:rPr>
+          <w:rFonts w:ascii="Times New Roman" w:hAnsi="Times New Roman"/>
+          <w:sz w:val="24"/>
+          <w:szCs w:val="24"/>
+        </w:rPr>
+      </w:pPr>
+      <w:r>
+        <w:rPr>
+          <w:rFonts w:ascii="Times New Roman" w:hAnsi="Times New Roman"/>
+          <w:sz w:val="24"/>
+          <w:szCs w:val="24"/>
+        </w:rPr>
+        <w:tab/>
+      </w:r>
+      <w:r>
+        <w:rPr>
+          <w:rFonts w:ascii="Times New Roman" w:hAnsi="Times New Roman"/>
+          <w:sz w:val="24"/>
+          <w:szCs w:val="24"/>
+        </w:rPr>
+        <w:t>XAMPP este un pachet de software open-source care oferă o soluție pentru dezvoltarea și testarea aplica</w:t>
+      </w:r>
+      <w:r>
+        <w:rPr>
+          <w:rFonts w:ascii="Times New Roman" w:hAnsi="Times New Roman"/>
+          <w:sz w:val="24"/>
+          <w:szCs w:val="24"/>
+        </w:rPr>
+        <w:t xml:space="preserve">țiilor web. </w:t>
+      </w:r>
+      <w:r>
+        <w:rPr>
+          <w:rFonts w:ascii="Times New Roman" w:hAnsi="Times New Roman"/>
+          <w:sz w:val="24"/>
+          <w:szCs w:val="24"/>
+        </w:rPr>
+        <w:t xml:space="preserve">Numele XAMPP este acronim pentru X(platformă multiplă), Apache, MySQL, PHP și Perl. XAMPP este un pachet software ce pune la dispoziția dezvoltatorilor web un server Apache, un sistem prin care se pot gestiona bazele de date MySQL și suport pentru limbajele de programare PHP și Perl. </w:t>
+      </w:r>
+      <w:r>
+        <w:rPr>
+          <w:rFonts w:ascii="Times New Roman" w:hAnsi="Times New Roman"/>
+          <w:sz w:val="24"/>
+          <w:szCs w:val="24"/>
+        </w:rPr>
+        <w:t>Toate acestea fac din XAMPP un software ideal pentru dezvoltatorii web.</w:t>
+      </w:r>
+    </w:p>
+    <w:p>
+      <w:pPr>
+        <w:jc w:val="both"/>
+        <w:rPr>
+          <w:rFonts w:ascii="Times New Roman" w:hAnsi="Times New Roman"/>
+          <w:sz w:val="24"/>
+          <w:szCs w:val="24"/>
+        </w:rPr>
+      </w:pPr>
+      <w:r>
+        <w:rPr>
+          <w:rFonts w:ascii="Times New Roman" w:hAnsi="Times New Roman"/>
+          <w:sz w:val="24"/>
+          <w:szCs w:val="24"/>
+        </w:rPr>
+        <w:tab/>
+        <w:t>XAMPP a fost dezvoltat de compania Apache Friends în anul 2002. De-a lungul anilor a evoluat, devenind unul dintre cele mai populare pachete de software folosite în dezvoltarea aplicațiilor și a site-urilor web. XAMPP este ușor de utilizat și este suportat pe mai multe sisteme de operare, inclusiv Windows, Linux și macOS.</w:t>
+      </w:r>
+      <w:r>
+        <w:rPr>
+          <w:rFonts w:ascii="Times New Roman" w:hAnsi="Times New Roman"/>
+          <w:sz w:val="24"/>
+          <w:szCs w:val="24"/>
+        </w:rPr>
+        <w:t xml:space="preserve"> XAMPP este actualizat constant pentru a suporta noile tehnologii și versiuni ale componentelor pe care le pune la dispoziție.</w:t>
+      </w:r>
+    </w:p>
+    <w:p/>
+    <w:p>
+      <w:pPr>
         <w:pStyle w:val="Heading3"/>
       </w:pPr>
-      <w:bookmarkStart w:id="47" w:name="_Toc168690881"/>
-      <w:r>
-        <w:t>2.4.4. Practici de utilizare CSS</w:t>
-      </w:r>
-      <w:bookmarkEnd w:id="47"/>
+      <w:bookmarkStart w:id="50" w:name="_Toc169038599"/>
+      <w:r>
+        <w:t>2.5.2. Instalarea și configurarea XAMPP</w:t>
+      </w:r>
+      <w:bookmarkEnd w:id="50"/>
+    </w:p>
+    <w:p/>
+    <w:p>
+      <w:pPr>
+        <w:jc w:val="both"/>
+        <w:rPr>
+          <w:rFonts w:ascii="Times New Roman" w:hAnsi="Times New Roman"/>
+          <w:sz w:val="24"/>
+          <w:szCs w:val="24"/>
+        </w:rPr>
+      </w:pPr>
+      <w:r>
+        <w:tab/>
+      </w:r>
+      <w:r>
+        <w:rPr>
+          <w:rFonts w:ascii="Times New Roman" w:hAnsi="Times New Roman"/>
+          <w:sz w:val="24"/>
+          <w:szCs w:val="24"/>
+        </w:rPr>
+        <w:t xml:space="preserve">XAMPP poate fi descărcat de pe site-ul Apache </w:t>
+      </w:r>
+      <w:r>
+        <w:rPr>
+          <w:rFonts w:ascii="Times New Roman" w:hAnsi="Times New Roman"/>
+          <w:sz w:val="24"/>
+          <w:szCs w:val="24"/>
+        </w:rPr>
+        <w:t>F</w:t>
+      </w:r>
+      <w:r>
+        <w:rPr>
+          <w:rFonts w:ascii="Times New Roman" w:hAnsi="Times New Roman"/>
+          <w:sz w:val="24"/>
+          <w:szCs w:val="24"/>
+        </w:rPr>
+        <w:t>riends oficial, unde se pot găsi versiuni pentru Windows, Linux și macOS.</w:t>
+      </w:r>
+      <w:r>
+        <w:rPr>
+          <w:rFonts w:ascii="Times New Roman" w:hAnsi="Times New Roman"/>
+          <w:sz w:val="24"/>
+          <w:szCs w:val="24"/>
+        </w:rPr>
+        <w:t xml:space="preserve"> Pent</w:t>
+      </w:r>
+      <w:r>
+        <w:rPr>
+          <w:rFonts w:ascii="Times New Roman" w:hAnsi="Times New Roman"/>
+          <w:sz w:val="24"/>
+          <w:szCs w:val="24"/>
+        </w:rPr>
+        <w:t>r</w:t>
+      </w:r>
+      <w:r>
+        <w:rPr>
+          <w:rFonts w:ascii="Times New Roman" w:hAnsi="Times New Roman"/>
+          <w:sz w:val="24"/>
+          <w:szCs w:val="24"/>
+        </w:rPr>
+        <w:t>u instalare trebuie urmați câțiva pași simpli:</w:t>
+      </w:r>
+      <w:r>
+        <w:rPr>
+          <w:rFonts w:ascii="Times New Roman" w:hAnsi="Times New Roman"/>
+          <w:sz w:val="24"/>
+          <w:szCs w:val="24"/>
+        </w:rPr>
+        <w:t xml:space="preserve"> </w:t>
+      </w:r>
+      <w:r>
+        <w:rPr>
+          <w:rFonts w:ascii="Times New Roman" w:hAnsi="Times New Roman"/>
+          <w:sz w:val="24"/>
+          <w:szCs w:val="24"/>
+        </w:rPr>
+        <w:t>selectarea componentelor care se doresc instalate, alegerea directorului de instalare (implicit, C:\xampp).</w:t>
+      </w:r>
+    </w:p>
+    <w:p>
+      <w:pPr>
+        <w:jc w:val="both"/>
+        <w:rPr>
+          <w:rFonts w:ascii="Times New Roman" w:hAnsi="Times New Roman"/>
+          <w:sz w:val="24"/>
+          <w:szCs w:val="24"/>
+        </w:rPr>
+      </w:pPr>
+      <w:r>
+        <w:rPr>
+          <w:rFonts w:ascii="Times New Roman" w:hAnsi="Times New Roman"/>
+          <w:sz w:val="24"/>
+          <w:szCs w:val="24"/>
+        </w:rPr>
+        <w:tab/>
+        <w:t>Panoul de Control XAMPP este interfața principală de unde sunt gestionate serviciile. După cum se poate observa din figura fig. 1.1., panoul de control conține butoane de start și stop al componentelor Apache, MySQL, FileZilla, Mercury și Tomcat</w:t>
+      </w:r>
+      <w:r>
+        <w:rPr>
+          <w:rFonts w:ascii="Times New Roman" w:hAnsi="Times New Roman"/>
+          <w:sz w:val="24"/>
+          <w:szCs w:val="24"/>
+        </w:rPr>
+        <w:t xml:space="preserve"> (Apache și MySQL sunt pornite)</w:t>
+      </w:r>
+      <w:r>
+        <w:rPr>
+          <w:rFonts w:ascii="Times New Roman" w:hAnsi="Times New Roman"/>
+          <w:sz w:val="24"/>
+          <w:szCs w:val="24"/>
+        </w:rPr>
+        <w:t>. În plus, fiecare serviciu are un buton care deschide fișierele de configurare, deci permite editarea și configurarea acestor</w:t>
+      </w:r>
+      <w:r>
+        <w:rPr>
+          <w:rFonts w:ascii="Times New Roman" w:hAnsi="Times New Roman"/>
+          <w:sz w:val="24"/>
+          <w:szCs w:val="24"/>
+        </w:rPr>
+        <w:t>a</w:t>
+      </w:r>
+      <w:r>
+        <w:rPr>
+          <w:rFonts w:ascii="Times New Roman" w:hAnsi="Times New Roman"/>
+          <w:sz w:val="24"/>
+          <w:szCs w:val="24"/>
+        </w:rPr>
+        <w:t>.</w:t>
+      </w:r>
+      <w:r>
+        <w:rPr>
+          <w:rFonts w:ascii="Times New Roman" w:hAnsi="Times New Roman"/>
+          <w:sz w:val="24"/>
+          <w:szCs w:val="24"/>
+        </w:rPr>
+        <w:t xml:space="preserve"> În consola de jos se pot observa mesaje relevante.</w:t>
+      </w:r>
+    </w:p>
+    <w:p>
+      <w:pPr>
+        <w:jc w:val="both"/>
+        <w:rPr>
+          <w:rFonts w:ascii="Times New Roman" w:hAnsi="Times New Roman"/>
+          <w:sz w:val="24"/>
+          <w:szCs w:val="24"/>
+        </w:rPr>
+      </w:pPr>
+      <w:r>
+        <w:rPr>
+          <w:noProof/>
+        </w:rPr>
+        <w:drawing>
+          <wp:inline distT="0" distB="0" distL="0" distR="0" wp14:anchorId="1F267AB7" wp14:editId="097CC7B0">
+            <wp:extent cx="5760720" cy="2080260"/>
+            <wp:effectExtent l="0" t="0" r="0" b="0"/>
+            <wp:docPr id="1356561584" name="Picture 1"/>
+            <wp:cNvGraphicFramePr>
+              <a:graphicFrameLocks xmlns:a="http://purl.oclc.org/ooxml/drawingml/main" noChangeAspect="1"/>
+            </wp:cNvGraphicFramePr>
+            <a:graphic xmlns:a="http://purl.oclc.org/ooxml/drawingml/main">
+              <a:graphicData uri="http://purl.oclc.org/ooxml/drawingml/picture">
+                <pic:pic xmlns:pic="http://purl.oclc.org/ooxml/drawingml/picture">
+                  <pic:nvPicPr>
+                    <pic:cNvPr id="1356561584" name=""/>
+                    <pic:cNvPicPr/>
+                  </pic:nvPicPr>
+                  <pic:blipFill>
+                    <a:blip r:embed="rId24"/>
+                    <a:stretch>
+                      <a:fillRect/>
+                    </a:stretch>
+                  </pic:blipFill>
+                  <pic:spPr>
+                    <a:xfrm>
+                      <a:off x="0" y="0"/>
+                      <a:ext cx="5760720" cy="2080260"/>
+                    </a:xfrm>
+                    <a:prstGeom prst="rect">
+                      <a:avLst/>
+                    </a:prstGeom>
+                  </pic:spPr>
+                </pic:pic>
+              </a:graphicData>
+            </a:graphic>
+          </wp:inline>
+        </w:drawing>
+      </w:r>
+      <w:r>
+        <w:rPr>
+          <w:rFonts w:ascii="Times New Roman" w:hAnsi="Times New Roman"/>
+          <w:sz w:val="24"/>
+          <w:szCs w:val="24"/>
+        </w:rPr>
+        <w:t xml:space="preserve"> </w:t>
+      </w:r>
+    </w:p>
+    <w:p>
+      <w:pPr>
+        <w:jc w:val="both"/>
+        <w:rPr>
+          <w:rFonts w:ascii="Times New Roman" w:hAnsi="Times New Roman"/>
+        </w:rPr>
+      </w:pPr>
+      <w:r>
+        <w:rPr>
+          <w:rFonts w:ascii="Times New Roman" w:hAnsi="Times New Roman"/>
+          <w:sz w:val="24"/>
+          <w:szCs w:val="24"/>
+        </w:rPr>
+        <w:lastRenderedPageBreak/>
+        <w:tab/>
+        <w:t>Apache poate fi configurat accesând fișierul principal de configurare (httpd.conf), unde se pot seta diferite configurații, precum porturile pe care rulează. De exemplu, schimbarea portului de la 80 (implicit) la 8080 se poate face folosind: Listen 8080.</w:t>
+      </w:r>
+      <w:r>
+        <w:rPr>
+          <w:rFonts w:ascii="Times New Roman" w:hAnsi="Times New Roman"/>
+          <w:sz w:val="24"/>
+          <w:szCs w:val="24"/>
+        </w:rPr>
+        <w:t xml:space="preserve"> Configurarea MySQL se face în fișierul my.ini; acesta poate fi accesat apăsând pe butonul de config </w:t>
+      </w:r>
+      <w:r>
+        <w:rPr>
+          <w:rFonts w:ascii="Times New Roman" w:hAnsi="Times New Roman"/>
+          <w:sz w:val="24"/>
+          <w:szCs w:val="24"/>
+        </w:rPr>
+        <w:t xml:space="preserve">de la MySQL </w:t>
+      </w:r>
+      <w:r>
+        <w:rPr>
+          <w:rFonts w:ascii="Times New Roman" w:hAnsi="Times New Roman"/>
+          <w:sz w:val="24"/>
+          <w:szCs w:val="24"/>
+        </w:rPr>
+        <w:t>sau din directorul ‚xampp/mysql/bin’. De aici se pot modifica setările de memorie, cache și alte setări avansate. De exemplu, pentru a schimba portul de la 3306 (portul implicit) la 3307 se folose</w:t>
+      </w:r>
+      <w:r>
+        <w:rPr>
+          <w:rFonts w:ascii="Times New Roman" w:hAnsi="Times New Roman"/>
+          <w:sz w:val="24"/>
+          <w:szCs w:val="24"/>
+        </w:rPr>
+        <w:t>ș</w:t>
+      </w:r>
+      <w:r>
+        <w:rPr>
+          <w:rFonts w:ascii="Times New Roman" w:hAnsi="Times New Roman"/>
+          <w:sz w:val="24"/>
+          <w:szCs w:val="24"/>
+        </w:rPr>
+        <w:t>te: port=3307.</w:t>
+      </w:r>
+      <w:r>
+        <w:rPr>
+          <w:rFonts w:ascii="Times New Roman" w:hAnsi="Times New Roman"/>
+          <w:sz w:val="24"/>
+          <w:szCs w:val="24"/>
+        </w:rPr>
+        <w:t xml:space="preserve"> Configurarea PHP se face în fișierul php.ini, care poate fi accesat la butonul de config din dreptul Apache sau în directorul </w:t>
+      </w:r>
+      <w:r>
+        <w:rPr>
+          <w:rFonts w:ascii="Times New Roman" w:hAnsi="Times New Roman"/>
+          <w:sz w:val="24"/>
+          <w:szCs w:val="24"/>
+        </w:rPr>
+        <w:t>‚xampp’</w:t>
+      </w:r>
+      <w:r>
+        <w:rPr>
+          <w:rFonts w:ascii="Times New Roman" w:hAnsi="Times New Roman"/>
+          <w:sz w:val="24"/>
+          <w:szCs w:val="24"/>
+        </w:rPr>
+        <w:t xml:space="preserve">. Aici se pot configura memoria, extensiile încărcate și alte opțiuni. De </w:t>
+      </w:r>
+      <w:r>
+        <w:rPr>
+          <w:rFonts w:ascii="Times New Roman" w:hAnsi="Times New Roman"/>
+          <w:sz w:val="24"/>
+          <w:szCs w:val="24"/>
+        </w:rPr>
+        <w:t>exemplu</w:t>
+      </w:r>
+      <w:r>
+        <w:rPr>
+          <w:rFonts w:ascii="Times New Roman" w:hAnsi="Times New Roman"/>
+          <w:sz w:val="24"/>
+          <w:szCs w:val="24"/>
+        </w:rPr>
+        <w:t xml:space="preserve"> pentru mărirea limitei de încărcare a fișierelor la 50M se utilizează: upload_max_filesize=50M;</w:t>
+      </w:r>
+    </w:p>
+    <w:p/>
+    <w:p>
+      <w:pPr>
+        <w:pStyle w:val="Heading3"/>
+      </w:pPr>
+      <w:bookmarkStart w:id="51" w:name="_Toc169038600"/>
+      <w:r>
+        <w:t>2.5.3. XAMPP în dezvoltarea și testarea aplicațiilor web</w:t>
+      </w:r>
+      <w:bookmarkEnd w:id="51"/>
+    </w:p>
+    <w:p>
+      <w:r>
+        <w:tab/>
+      </w:r>
     </w:p>
     <w:sectPr>
-      <w:footerReference w:type="default" r:id="rId11"/>
+      <w:footerReference w:type="default" r:id="rId25"/>
       <w:pgSz w:w="595.30pt" w:h="841.90pt"/>
       <w:pgMar w:top="70.85pt" w:right="70.85pt" w:bottom="70.85pt" w:left="70.85pt" w:header="35.40pt" w:footer="35.40pt" w:gutter="0pt"/>
       <w:cols w:space="35.40pt"/>

--- a/LUCRAREA_DE_LICENTA.docx
+++ b/LUCRAREA_DE_LICENTA.docx
@@ -765,7 +765,7 @@
         </w:rPr>
         <w:fldChar w:fldCharType="separate"/>
       </w:r>
-      <w:hyperlink w:anchor="_Toc169038568" w:history="1">
+      <w:hyperlink w:anchor="_Toc169123400" w:history="1">
         <w:r>
           <w:rPr>
             <w:rStyle w:val="Hyperlink"/>
@@ -806,7 +806,7 @@
           <w:rPr>
             <w:noProof/>
           </w:rPr>
-          <w:instrText xml:space="preserve"> PAGEREF _Toc169038568 \h </w:instrText>
+          <w:instrText xml:space="preserve"> PAGEREF _Toc169123400 \h </w:instrText>
         </w:r>
         <w:r>
           <w:rPr>
@@ -848,7 +848,7 @@
           <w14:ligatures w14:val="standardContextual"/>
         </w:rPr>
       </w:pPr>
-      <w:hyperlink w:anchor="_Toc169038569" w:history="1">
+      <w:hyperlink w:anchor="_Toc169123401" w:history="1">
         <w:r>
           <w:rPr>
             <w:rStyle w:val="Hyperlink"/>
@@ -889,7 +889,7 @@
           <w:rPr>
             <w:noProof/>
           </w:rPr>
-          <w:instrText xml:space="preserve"> PAGEREF _Toc169038569 \h </w:instrText>
+          <w:instrText xml:space="preserve"> PAGEREF _Toc169123401 \h </w:instrText>
         </w:r>
         <w:r>
           <w:rPr>
@@ -931,7 +931,7 @@
           <w14:ligatures w14:val="standardContextual"/>
         </w:rPr>
       </w:pPr>
-      <w:hyperlink w:anchor="_Toc169038570" w:history="1">
+      <w:hyperlink w:anchor="_Toc169123402" w:history="1">
         <w:r>
           <w:rPr>
             <w:rStyle w:val="Hyperlink"/>
@@ -972,7 +972,7 @@
           <w:rPr>
             <w:noProof/>
           </w:rPr>
-          <w:instrText xml:space="preserve"> PAGEREF _Toc169038570 \h </w:instrText>
+          <w:instrText xml:space="preserve"> PAGEREF _Toc169123402 \h </w:instrText>
         </w:r>
         <w:r>
           <w:rPr>
@@ -1014,7 +1014,7 @@
           <w14:ligatures w14:val="standardContextual"/>
         </w:rPr>
       </w:pPr>
-      <w:hyperlink w:anchor="_Toc169038571" w:history="1">
+      <w:hyperlink w:anchor="_Toc169123403" w:history="1">
         <w:r>
           <w:rPr>
             <w:rStyle w:val="Hyperlink"/>
@@ -1055,7 +1055,7 @@
           <w:rPr>
             <w:noProof/>
           </w:rPr>
-          <w:instrText xml:space="preserve"> PAGEREF _Toc169038571 \h </w:instrText>
+          <w:instrText xml:space="preserve"> PAGEREF _Toc169123403 \h </w:instrText>
         </w:r>
         <w:r>
           <w:rPr>
@@ -1097,7 +1097,7 @@
           <w14:ligatures w14:val="standardContextual"/>
         </w:rPr>
       </w:pPr>
-      <w:hyperlink w:anchor="_Toc169038572" w:history="1">
+      <w:hyperlink w:anchor="_Toc169123404" w:history="1">
         <w:r>
           <w:rPr>
             <w:rStyle w:val="Hyperlink"/>
@@ -1138,7 +1138,7 @@
           <w:rPr>
             <w:noProof/>
           </w:rPr>
-          <w:instrText xml:space="preserve"> PAGEREF _Toc169038572 \h </w:instrText>
+          <w:instrText xml:space="preserve"> PAGEREF _Toc169123404 \h </w:instrText>
         </w:r>
         <w:r>
           <w:rPr>
@@ -1180,7 +1180,7 @@
           <w14:ligatures w14:val="standardContextual"/>
         </w:rPr>
       </w:pPr>
-      <w:hyperlink w:anchor="_Toc169038573" w:history="1">
+      <w:hyperlink w:anchor="_Toc169123405" w:history="1">
         <w:r>
           <w:rPr>
             <w:rStyle w:val="Hyperlink"/>
@@ -1221,7 +1221,7 @@
           <w:rPr>
             <w:noProof/>
           </w:rPr>
-          <w:instrText xml:space="preserve"> PAGEREF _Toc169038573 \h </w:instrText>
+          <w:instrText xml:space="preserve"> PAGEREF _Toc169123405 \h </w:instrText>
         </w:r>
         <w:r>
           <w:rPr>
@@ -1263,7 +1263,7 @@
           <w14:ligatures w14:val="standardContextual"/>
         </w:rPr>
       </w:pPr>
-      <w:hyperlink w:anchor="_Toc169038574" w:history="1">
+      <w:hyperlink w:anchor="_Toc169123406" w:history="1">
         <w:r>
           <w:rPr>
             <w:rStyle w:val="Hyperlink"/>
@@ -1304,7 +1304,7 @@
           <w:rPr>
             <w:noProof/>
           </w:rPr>
-          <w:instrText xml:space="preserve"> PAGEREF _Toc169038574 \h </w:instrText>
+          <w:instrText xml:space="preserve"> PAGEREF _Toc169123406 \h </w:instrText>
         </w:r>
         <w:r>
           <w:rPr>
@@ -1346,7 +1346,7 @@
           <w14:ligatures w14:val="standardContextual"/>
         </w:rPr>
       </w:pPr>
-      <w:hyperlink w:anchor="_Toc169038575" w:history="1">
+      <w:hyperlink w:anchor="_Toc169123407" w:history="1">
         <w:r>
           <w:rPr>
             <w:rStyle w:val="Hyperlink"/>
@@ -1387,7 +1387,7 @@
           <w:rPr>
             <w:noProof/>
           </w:rPr>
-          <w:instrText xml:space="preserve"> PAGEREF _Toc169038575 \h </w:instrText>
+          <w:instrText xml:space="preserve"> PAGEREF _Toc169123407 \h </w:instrText>
         </w:r>
         <w:r>
           <w:rPr>
@@ -1429,7 +1429,7 @@
           <w14:ligatures w14:val="standardContextual"/>
         </w:rPr>
       </w:pPr>
-      <w:hyperlink w:anchor="_Toc169038576" w:history="1">
+      <w:hyperlink w:anchor="_Toc169123408" w:history="1">
         <w:r>
           <w:rPr>
             <w:rStyle w:val="Hyperlink"/>
@@ -1470,7 +1470,7 @@
           <w:rPr>
             <w:noProof/>
           </w:rPr>
-          <w:instrText xml:space="preserve"> PAGEREF _Toc169038576 \h </w:instrText>
+          <w:instrText xml:space="preserve"> PAGEREF _Toc169123408 \h </w:instrText>
         </w:r>
         <w:r>
           <w:rPr>
@@ -1511,7 +1511,7 @@
           <w14:ligatures w14:val="standardContextual"/>
         </w:rPr>
       </w:pPr>
-      <w:hyperlink w:anchor="_Toc169038577" w:history="1">
+      <w:hyperlink w:anchor="_Toc169123409" w:history="1">
         <w:r>
           <w:rPr>
             <w:rStyle w:val="Hyperlink"/>
@@ -1535,7 +1535,7 @@
           <w:rPr>
             <w:noProof/>
           </w:rPr>
-          <w:instrText xml:space="preserve"> PAGEREF _Toc169038577 \h </w:instrText>
+          <w:instrText xml:space="preserve"> PAGEREF _Toc169123409 \h </w:instrText>
         </w:r>
         <w:r>
           <w:rPr>
@@ -1576,7 +1576,7 @@
           <w14:ligatures w14:val="standardContextual"/>
         </w:rPr>
       </w:pPr>
-      <w:hyperlink w:anchor="_Toc169038578" w:history="1">
+      <w:hyperlink w:anchor="_Toc169123410" w:history="1">
         <w:r>
           <w:rPr>
             <w:rStyle w:val="Hyperlink"/>
@@ -1600,7 +1600,7 @@
           <w:rPr>
             <w:noProof/>
           </w:rPr>
-          <w:instrText xml:space="preserve"> PAGEREF _Toc169038578 \h </w:instrText>
+          <w:instrText xml:space="preserve"> PAGEREF _Toc169123410 \h </w:instrText>
         </w:r>
         <w:r>
           <w:rPr>
@@ -1641,7 +1641,7 @@
           <w14:ligatures w14:val="standardContextual"/>
         </w:rPr>
       </w:pPr>
-      <w:hyperlink w:anchor="_Toc169038579" w:history="1">
+      <w:hyperlink w:anchor="_Toc169123411" w:history="1">
         <w:r>
           <w:rPr>
             <w:rStyle w:val="Hyperlink"/>
@@ -1665,7 +1665,7 @@
           <w:rPr>
             <w:noProof/>
           </w:rPr>
-          <w:instrText xml:space="preserve"> PAGEREF _Toc169038579 \h </w:instrText>
+          <w:instrText xml:space="preserve"> PAGEREF _Toc169123411 \h </w:instrText>
         </w:r>
         <w:r>
           <w:rPr>
@@ -1706,7 +1706,7 @@
           <w14:ligatures w14:val="standardContextual"/>
         </w:rPr>
       </w:pPr>
-      <w:hyperlink w:anchor="_Toc169038580" w:history="1">
+      <w:hyperlink w:anchor="_Toc169123412" w:history="1">
         <w:r>
           <w:rPr>
             <w:rStyle w:val="Hyperlink"/>
@@ -1730,7 +1730,7 @@
           <w:rPr>
             <w:noProof/>
           </w:rPr>
-          <w:instrText xml:space="preserve"> PAGEREF _Toc169038580 \h </w:instrText>
+          <w:instrText xml:space="preserve"> PAGEREF _Toc169123412 \h </w:instrText>
         </w:r>
         <w:r>
           <w:rPr>
@@ -1771,7 +1771,7 @@
           <w14:ligatures w14:val="standardContextual"/>
         </w:rPr>
       </w:pPr>
-      <w:hyperlink w:anchor="_Toc169038581" w:history="1">
+      <w:hyperlink w:anchor="_Toc169123413" w:history="1">
         <w:r>
           <w:rPr>
             <w:rStyle w:val="Hyperlink"/>
@@ -1795,7 +1795,7 @@
           <w:rPr>
             <w:noProof/>
           </w:rPr>
-          <w:instrText xml:space="preserve"> PAGEREF _Toc169038581 \h </w:instrText>
+          <w:instrText xml:space="preserve"> PAGEREF _Toc169123413 \h </w:instrText>
         </w:r>
         <w:r>
           <w:rPr>
@@ -1836,7 +1836,7 @@
           <w14:ligatures w14:val="standardContextual"/>
         </w:rPr>
       </w:pPr>
-      <w:hyperlink w:anchor="_Toc169038582" w:history="1">
+      <w:hyperlink w:anchor="_Toc169123414" w:history="1">
         <w:r>
           <w:rPr>
             <w:rStyle w:val="Hyperlink"/>
@@ -1860,7 +1860,7 @@
           <w:rPr>
             <w:noProof/>
           </w:rPr>
-          <w:instrText xml:space="preserve"> PAGEREF _Toc169038582 \h </w:instrText>
+          <w:instrText xml:space="preserve"> PAGEREF _Toc169123414 \h </w:instrText>
         </w:r>
         <w:r>
           <w:rPr>
@@ -1902,7 +1902,7 @@
           <w14:ligatures w14:val="standardContextual"/>
         </w:rPr>
       </w:pPr>
-      <w:hyperlink w:anchor="_Toc169038583" w:history="1">
+      <w:hyperlink w:anchor="_Toc169123415" w:history="1">
         <w:r>
           <w:rPr>
             <w:rStyle w:val="Hyperlink"/>
@@ -1943,7 +1943,7 @@
           <w:rPr>
             <w:noProof/>
           </w:rPr>
-          <w:instrText xml:space="preserve"> PAGEREF _Toc169038583 \h </w:instrText>
+          <w:instrText xml:space="preserve"> PAGEREF _Toc169123415 \h </w:instrText>
         </w:r>
         <w:r>
           <w:rPr>
@@ -1984,7 +1984,7 @@
           <w14:ligatures w14:val="standardContextual"/>
         </w:rPr>
       </w:pPr>
-      <w:hyperlink w:anchor="_Toc169038584" w:history="1">
+      <w:hyperlink w:anchor="_Toc169123416" w:history="1">
         <w:r>
           <w:rPr>
             <w:rStyle w:val="Hyperlink"/>
@@ -2008,7 +2008,7 @@
           <w:rPr>
             <w:noProof/>
           </w:rPr>
-          <w:instrText xml:space="preserve"> PAGEREF _Toc169038584 \h </w:instrText>
+          <w:instrText xml:space="preserve"> PAGEREF _Toc169123416 \h </w:instrText>
         </w:r>
         <w:r>
           <w:rPr>
@@ -2049,7 +2049,7 @@
           <w14:ligatures w14:val="standardContextual"/>
         </w:rPr>
       </w:pPr>
-      <w:hyperlink w:anchor="_Toc169038585" w:history="1">
+      <w:hyperlink w:anchor="_Toc169123417" w:history="1">
         <w:r>
           <w:rPr>
             <w:rStyle w:val="Hyperlink"/>
@@ -2073,7 +2073,7 @@
           <w:rPr>
             <w:noProof/>
           </w:rPr>
-          <w:instrText xml:space="preserve"> PAGEREF _Toc169038585 \h </w:instrText>
+          <w:instrText xml:space="preserve"> PAGEREF _Toc169123417 \h </w:instrText>
         </w:r>
         <w:r>
           <w:rPr>
@@ -2114,7 +2114,7 @@
           <w14:ligatures w14:val="standardContextual"/>
         </w:rPr>
       </w:pPr>
-      <w:hyperlink w:anchor="_Toc169038586" w:history="1">
+      <w:hyperlink w:anchor="_Toc169123418" w:history="1">
         <w:r>
           <w:rPr>
             <w:rStyle w:val="Hyperlink"/>
@@ -2138,7 +2138,7 @@
           <w:rPr>
             <w:noProof/>
           </w:rPr>
-          <w:instrText xml:space="preserve"> PAGEREF _Toc169038586 \h </w:instrText>
+          <w:instrText xml:space="preserve"> PAGEREF _Toc169123418 \h </w:instrText>
         </w:r>
         <w:r>
           <w:rPr>
@@ -2180,7 +2180,7 @@
           <w14:ligatures w14:val="standardContextual"/>
         </w:rPr>
       </w:pPr>
-      <w:hyperlink w:anchor="_Toc169038587" w:history="1">
+      <w:hyperlink w:anchor="_Toc169123419" w:history="1">
         <w:r>
           <w:rPr>
             <w:rStyle w:val="Hyperlink"/>
@@ -2221,7 +2221,7 @@
           <w:rPr>
             <w:noProof/>
           </w:rPr>
-          <w:instrText xml:space="preserve"> PAGEREF _Toc169038587 \h </w:instrText>
+          <w:instrText xml:space="preserve"> PAGEREF _Toc169123419 \h </w:instrText>
         </w:r>
         <w:r>
           <w:rPr>
@@ -2262,7 +2262,7 @@
           <w14:ligatures w14:val="standardContextual"/>
         </w:rPr>
       </w:pPr>
-      <w:hyperlink w:anchor="_Toc169038588" w:history="1">
+      <w:hyperlink w:anchor="_Toc169123420" w:history="1">
         <w:r>
           <w:rPr>
             <w:rStyle w:val="Hyperlink"/>
@@ -2294,7 +2294,7 @@
           <w:rPr>
             <w:noProof/>
           </w:rPr>
-          <w:instrText xml:space="preserve"> PAGEREF _Toc169038588 \h </w:instrText>
+          <w:instrText xml:space="preserve"> PAGEREF _Toc169123420 \h </w:instrText>
         </w:r>
         <w:r>
           <w:rPr>
@@ -2335,7 +2335,7 @@
           <w14:ligatures w14:val="standardContextual"/>
         </w:rPr>
       </w:pPr>
-      <w:hyperlink w:anchor="_Toc169038589" w:history="1">
+      <w:hyperlink w:anchor="_Toc169123421" w:history="1">
         <w:r>
           <w:rPr>
             <w:rStyle w:val="Hyperlink"/>
@@ -2367,7 +2367,7 @@
           <w:rPr>
             <w:noProof/>
           </w:rPr>
-          <w:instrText xml:space="preserve"> PAGEREF _Toc169038589 \h </w:instrText>
+          <w:instrText xml:space="preserve"> PAGEREF _Toc169123421 \h </w:instrText>
         </w:r>
         <w:r>
           <w:rPr>
@@ -2408,7 +2408,7 @@
           <w14:ligatures w14:val="standardContextual"/>
         </w:rPr>
       </w:pPr>
-      <w:hyperlink w:anchor="_Toc169038590" w:history="1">
+      <w:hyperlink w:anchor="_Toc169123422" w:history="1">
         <w:r>
           <w:rPr>
             <w:rStyle w:val="Hyperlink"/>
@@ -2432,7 +2432,7 @@
           <w:rPr>
             <w:noProof/>
           </w:rPr>
-          <w:instrText xml:space="preserve"> PAGEREF _Toc169038590 \h </w:instrText>
+          <w:instrText xml:space="preserve"> PAGEREF _Toc169123422 \h </w:instrText>
         </w:r>
         <w:r>
           <w:rPr>
@@ -2473,7 +2473,7 @@
           <w14:ligatures w14:val="standardContextual"/>
         </w:rPr>
       </w:pPr>
-      <w:hyperlink w:anchor="_Toc169038591" w:history="1">
+      <w:hyperlink w:anchor="_Toc169123423" w:history="1">
         <w:r>
           <w:rPr>
             <w:rStyle w:val="Hyperlink"/>
@@ -2497,7 +2497,7 @@
           <w:rPr>
             <w:noProof/>
           </w:rPr>
-          <w:instrText xml:space="preserve"> PAGEREF _Toc169038591 \h </w:instrText>
+          <w:instrText xml:space="preserve"> PAGEREF _Toc169123423 \h </w:instrText>
         </w:r>
         <w:r>
           <w:rPr>
@@ -2539,7 +2539,7 @@
           <w14:ligatures w14:val="standardContextual"/>
         </w:rPr>
       </w:pPr>
-      <w:hyperlink w:anchor="_Toc169038592" w:history="1">
+      <w:hyperlink w:anchor="_Toc169123424" w:history="1">
         <w:r>
           <w:rPr>
             <w:rStyle w:val="Hyperlink"/>
@@ -2580,7 +2580,7 @@
           <w:rPr>
             <w:noProof/>
           </w:rPr>
-          <w:instrText xml:space="preserve"> PAGEREF _Toc169038592 \h </w:instrText>
+          <w:instrText xml:space="preserve"> PAGEREF _Toc169123424 \h </w:instrText>
         </w:r>
         <w:r>
           <w:rPr>
@@ -2621,7 +2621,7 @@
           <w14:ligatures w14:val="standardContextual"/>
         </w:rPr>
       </w:pPr>
-      <w:hyperlink w:anchor="_Toc169038593" w:history="1">
+      <w:hyperlink w:anchor="_Toc169123425" w:history="1">
         <w:r>
           <w:rPr>
             <w:rStyle w:val="Hyperlink"/>
@@ -2653,7 +2653,7 @@
           <w:rPr>
             <w:noProof/>
           </w:rPr>
-          <w:instrText xml:space="preserve"> PAGEREF _Toc169038593 \h </w:instrText>
+          <w:instrText xml:space="preserve"> PAGEREF _Toc169123425 \h </w:instrText>
         </w:r>
         <w:r>
           <w:rPr>
@@ -2694,7 +2694,7 @@
           <w14:ligatures w14:val="standardContextual"/>
         </w:rPr>
       </w:pPr>
-      <w:hyperlink w:anchor="_Toc169038594" w:history="1">
+      <w:hyperlink w:anchor="_Toc169123426" w:history="1">
         <w:r>
           <w:rPr>
             <w:rStyle w:val="Hyperlink"/>
@@ -2718,7 +2718,7 @@
           <w:rPr>
             <w:noProof/>
           </w:rPr>
-          <w:instrText xml:space="preserve"> PAGEREF _Toc169038594 \h </w:instrText>
+          <w:instrText xml:space="preserve"> PAGEREF _Toc169123426 \h </w:instrText>
         </w:r>
         <w:r>
           <w:rPr>
@@ -2759,7 +2759,7 @@
           <w14:ligatures w14:val="standardContextual"/>
         </w:rPr>
       </w:pPr>
-      <w:hyperlink w:anchor="_Toc169038595" w:history="1">
+      <w:hyperlink w:anchor="_Toc169123427" w:history="1">
         <w:r>
           <w:rPr>
             <w:rStyle w:val="Hyperlink"/>
@@ -2783,7 +2783,7 @@
           <w:rPr>
             <w:noProof/>
           </w:rPr>
-          <w:instrText xml:space="preserve"> PAGEREF _Toc169038595 \h </w:instrText>
+          <w:instrText xml:space="preserve"> PAGEREF _Toc169123427 \h </w:instrText>
         </w:r>
         <w:r>
           <w:rPr>
@@ -2824,7 +2824,7 @@
           <w14:ligatures w14:val="standardContextual"/>
         </w:rPr>
       </w:pPr>
-      <w:hyperlink w:anchor="_Toc169038596" w:history="1">
+      <w:hyperlink w:anchor="_Toc169123428" w:history="1">
         <w:r>
           <w:rPr>
             <w:rStyle w:val="Hyperlink"/>
@@ -2848,7 +2848,7 @@
           <w:rPr>
             <w:noProof/>
           </w:rPr>
-          <w:instrText xml:space="preserve"> PAGEREF _Toc169038596 \h </w:instrText>
+          <w:instrText xml:space="preserve"> PAGEREF _Toc169123428 \h </w:instrText>
         </w:r>
         <w:r>
           <w:rPr>
@@ -2890,7 +2890,7 @@
           <w14:ligatures w14:val="standardContextual"/>
         </w:rPr>
       </w:pPr>
-      <w:hyperlink w:anchor="_Toc169038597" w:history="1">
+      <w:hyperlink w:anchor="_Toc169123429" w:history="1">
         <w:r>
           <w:rPr>
             <w:rStyle w:val="Hyperlink"/>
@@ -2931,7 +2931,7 @@
           <w:rPr>
             <w:noProof/>
           </w:rPr>
-          <w:instrText xml:space="preserve"> PAGEREF _Toc169038597 \h </w:instrText>
+          <w:instrText xml:space="preserve"> PAGEREF _Toc169123429 \h </w:instrText>
         </w:r>
         <w:r>
           <w:rPr>
@@ -2972,7 +2972,7 @@
           <w14:ligatures w14:val="standardContextual"/>
         </w:rPr>
       </w:pPr>
-      <w:hyperlink w:anchor="_Toc169038598" w:history="1">
+      <w:hyperlink w:anchor="_Toc169123430" w:history="1">
         <w:r>
           <w:rPr>
             <w:rStyle w:val="Hyperlink"/>
@@ -3004,7 +3004,7 @@
           <w:rPr>
             <w:noProof/>
           </w:rPr>
-          <w:instrText xml:space="preserve"> PAGEREF _Toc169038598 \h </w:instrText>
+          <w:instrText xml:space="preserve"> PAGEREF _Toc169123430 \h </w:instrText>
         </w:r>
         <w:r>
           <w:rPr>
@@ -3045,7 +3045,7 @@
           <w14:ligatures w14:val="standardContextual"/>
         </w:rPr>
       </w:pPr>
-      <w:hyperlink w:anchor="_Toc169038599" w:history="1">
+      <w:hyperlink w:anchor="_Toc169123431" w:history="1">
         <w:r>
           <w:rPr>
             <w:rStyle w:val="Hyperlink"/>
@@ -3069,7 +3069,7 @@
           <w:rPr>
             <w:noProof/>
           </w:rPr>
-          <w:instrText xml:space="preserve"> PAGEREF _Toc169038599 \h </w:instrText>
+          <w:instrText xml:space="preserve"> PAGEREF _Toc169123431 \h </w:instrText>
         </w:r>
         <w:r>
           <w:rPr>
@@ -3110,7 +3110,7 @@
           <w14:ligatures w14:val="standardContextual"/>
         </w:rPr>
       </w:pPr>
-      <w:hyperlink w:anchor="_Toc169038600" w:history="1">
+      <w:hyperlink w:anchor="_Toc169123432" w:history="1">
         <w:r>
           <w:rPr>
             <w:rStyle w:val="Hyperlink"/>
@@ -3134,7 +3134,7 @@
           <w:rPr>
             <w:noProof/>
           </w:rPr>
-          <w:instrText xml:space="preserve"> PAGEREF _Toc169038600 \h </w:instrText>
+          <w:instrText xml:space="preserve"> PAGEREF _Toc169123432 \h </w:instrText>
         </w:r>
         <w:r>
           <w:rPr>
@@ -3152,6 +3152,266 @@
             <w:noProof/>
           </w:rPr>
           <w:t>18</w:t>
+        </w:r>
+        <w:r>
+          <w:rPr>
+            <w:noProof/>
+          </w:rPr>
+          <w:fldChar w:fldCharType="end"/>
+        </w:r>
+      </w:hyperlink>
+    </w:p>
+    <w:p>
+      <w:pPr>
+        <w:pStyle w:val="TOC2"/>
+        <w:tabs>
+          <w:tab w:val="end" w:leader="dot" w:pos="453.10pt"/>
+        </w:tabs>
+        <w:rPr>
+          <w:rFonts w:asciiTheme="minorHAnsi" w:eastAsiaTheme="minorEastAsia" w:hAnsiTheme="minorHAnsi" w:cstheme="minorBidi"/>
+          <w:noProof/>
+          <w:kern w:val="2"/>
+          <w:lang w:val="ro-RO" w:eastAsia="ro-RO"/>
+          <w14:ligatures w14:val="standardContextual"/>
+        </w:rPr>
+      </w:pPr>
+      <w:hyperlink w:anchor="_Toc169123433" w:history="1">
+        <w:r>
+          <w:rPr>
+            <w:rStyle w:val="Hyperlink"/>
+            <w:noProof/>
+          </w:rPr>
+          <w:t>2.6. Git</w:t>
+        </w:r>
+        <w:r>
+          <w:rPr>
+            <w:noProof/>
+          </w:rPr>
+          <w:tab/>
+        </w:r>
+        <w:r>
+          <w:rPr>
+            <w:noProof/>
+          </w:rPr>
+          <w:fldChar w:fldCharType="begin"/>
+        </w:r>
+        <w:r>
+          <w:rPr>
+            <w:noProof/>
+          </w:rPr>
+          <w:instrText xml:space="preserve"> PAGEREF _Toc169123433 \h </w:instrText>
+        </w:r>
+        <w:r>
+          <w:rPr>
+            <w:noProof/>
+          </w:rPr>
+        </w:r>
+        <w:r>
+          <w:rPr>
+            <w:noProof/>
+          </w:rPr>
+          <w:fldChar w:fldCharType="separate"/>
+        </w:r>
+        <w:r>
+          <w:rPr>
+            <w:noProof/>
+          </w:rPr>
+          <w:t>19</w:t>
+        </w:r>
+        <w:r>
+          <w:rPr>
+            <w:noProof/>
+          </w:rPr>
+          <w:fldChar w:fldCharType="end"/>
+        </w:r>
+      </w:hyperlink>
+    </w:p>
+    <w:p>
+      <w:pPr>
+        <w:pStyle w:val="TOC3"/>
+        <w:tabs>
+          <w:tab w:val="end" w:leader="dot" w:pos="453.10pt"/>
+        </w:tabs>
+        <w:rPr>
+          <w:rFonts w:asciiTheme="minorHAnsi" w:eastAsiaTheme="minorEastAsia" w:hAnsiTheme="minorHAnsi" w:cstheme="minorBidi"/>
+          <w:noProof/>
+          <w:kern w:val="2"/>
+          <w:lang w:val="ro-RO" w:eastAsia="ro-RO"/>
+          <w14:ligatures w14:val="standardContextual"/>
+        </w:rPr>
+      </w:pPr>
+      <w:hyperlink w:anchor="_Toc169123434" w:history="1">
+        <w:r>
+          <w:rPr>
+            <w:rStyle w:val="Hyperlink"/>
+            <w:noProof/>
+          </w:rPr>
+          <w:t>2.6.1. Introducere</w:t>
+        </w:r>
+        <w:r>
+          <w:rPr>
+            <w:noProof/>
+          </w:rPr>
+          <w:tab/>
+        </w:r>
+        <w:r>
+          <w:rPr>
+            <w:noProof/>
+          </w:rPr>
+          <w:fldChar w:fldCharType="begin"/>
+        </w:r>
+        <w:r>
+          <w:rPr>
+            <w:noProof/>
+          </w:rPr>
+          <w:instrText xml:space="preserve"> PAGEREF _Toc169123434 \h </w:instrText>
+        </w:r>
+        <w:r>
+          <w:rPr>
+            <w:noProof/>
+          </w:rPr>
+        </w:r>
+        <w:r>
+          <w:rPr>
+            <w:noProof/>
+          </w:rPr>
+          <w:fldChar w:fldCharType="separate"/>
+        </w:r>
+        <w:r>
+          <w:rPr>
+            <w:noProof/>
+          </w:rPr>
+          <w:t>19</w:t>
+        </w:r>
+        <w:r>
+          <w:rPr>
+            <w:noProof/>
+          </w:rPr>
+          <w:fldChar w:fldCharType="end"/>
+        </w:r>
+      </w:hyperlink>
+    </w:p>
+    <w:p>
+      <w:pPr>
+        <w:pStyle w:val="TOC3"/>
+        <w:tabs>
+          <w:tab w:val="end" w:leader="dot" w:pos="453.10pt"/>
+        </w:tabs>
+        <w:rPr>
+          <w:rFonts w:asciiTheme="minorHAnsi" w:eastAsiaTheme="minorEastAsia" w:hAnsiTheme="minorHAnsi" w:cstheme="minorBidi"/>
+          <w:noProof/>
+          <w:kern w:val="2"/>
+          <w:lang w:val="ro-RO" w:eastAsia="ro-RO"/>
+          <w14:ligatures w14:val="standardContextual"/>
+        </w:rPr>
+      </w:pPr>
+      <w:hyperlink w:anchor="_Toc169123435" w:history="1">
+        <w:r>
+          <w:rPr>
+            <w:rStyle w:val="Hyperlink"/>
+            <w:noProof/>
+          </w:rPr>
+          <w:t>2.6.2. GitHub și GitHub Desktop</w:t>
+        </w:r>
+        <w:r>
+          <w:rPr>
+            <w:noProof/>
+          </w:rPr>
+          <w:tab/>
+        </w:r>
+        <w:r>
+          <w:rPr>
+            <w:noProof/>
+          </w:rPr>
+          <w:fldChar w:fldCharType="begin"/>
+        </w:r>
+        <w:r>
+          <w:rPr>
+            <w:noProof/>
+          </w:rPr>
+          <w:instrText xml:space="preserve"> PAGEREF _Toc169123435 \h </w:instrText>
+        </w:r>
+        <w:r>
+          <w:rPr>
+            <w:noProof/>
+          </w:rPr>
+        </w:r>
+        <w:r>
+          <w:rPr>
+            <w:noProof/>
+          </w:rPr>
+          <w:fldChar w:fldCharType="separate"/>
+        </w:r>
+        <w:r>
+          <w:rPr>
+            <w:noProof/>
+          </w:rPr>
+          <w:t>19</w:t>
+        </w:r>
+        <w:r>
+          <w:rPr>
+            <w:noProof/>
+          </w:rPr>
+          <w:fldChar w:fldCharType="end"/>
+        </w:r>
+      </w:hyperlink>
+    </w:p>
+    <w:p>
+      <w:pPr>
+        <w:pStyle w:val="TOC3"/>
+        <w:tabs>
+          <w:tab w:val="end" w:leader="dot" w:pos="453.10pt"/>
+        </w:tabs>
+        <w:rPr>
+          <w:rFonts w:asciiTheme="minorHAnsi" w:eastAsiaTheme="minorEastAsia" w:hAnsiTheme="minorHAnsi" w:cstheme="minorBidi"/>
+          <w:noProof/>
+          <w:kern w:val="2"/>
+          <w:lang w:val="ro-RO" w:eastAsia="ro-RO"/>
+          <w14:ligatures w14:val="standardContextual"/>
+        </w:rPr>
+      </w:pPr>
+      <w:hyperlink w:anchor="_Toc169123436" w:history="1">
+        <w:r>
+          <w:rPr>
+            <w:rStyle w:val="Hyperlink"/>
+            <w:noProof/>
+          </w:rPr>
+          <w:t>2.6.3. Mod de utilizare git</w:t>
+        </w:r>
+        <w:r>
+          <w:rPr>
+            <w:noProof/>
+          </w:rPr>
+          <w:tab/>
+        </w:r>
+        <w:r>
+          <w:rPr>
+            <w:noProof/>
+          </w:rPr>
+          <w:fldChar w:fldCharType="begin"/>
+        </w:r>
+        <w:r>
+          <w:rPr>
+            <w:noProof/>
+          </w:rPr>
+          <w:instrText xml:space="preserve"> PAGEREF _Toc169123436 \h </w:instrText>
+        </w:r>
+        <w:r>
+          <w:rPr>
+            <w:noProof/>
+          </w:rPr>
+        </w:r>
+        <w:r>
+          <w:rPr>
+            <w:noProof/>
+          </w:rPr>
+          <w:fldChar w:fldCharType="separate"/>
+        </w:r>
+        <w:r>
+          <w:rPr>
+            <w:noProof/>
+          </w:rPr>
+          <w:t>19</w:t>
         </w:r>
         <w:r>
           <w:rPr>
@@ -3175,9 +3435,8 @@
         <w:pStyle w:val="Heading1"/>
       </w:pPr>
       <w:bookmarkStart w:id="1" w:name="_Toc168433133"/>
-      <w:bookmarkStart w:id="2" w:name="_Toc169038568"/>
-      <w:r>
-        <w:lastRenderedPageBreak/>
+      <w:bookmarkStart w:id="2" w:name="_Toc169123400"/>
+      <w:r>
         <w:t>Prezentarea temei</w:t>
       </w:r>
       <w:bookmarkEnd w:id="1"/>
@@ -3193,7 +3452,7 @@
         </w:numPr>
       </w:pPr>
       <w:bookmarkStart w:id="3" w:name="_Toc168433134"/>
-      <w:bookmarkStart w:id="4" w:name="_Toc169038569"/>
+      <w:bookmarkStart w:id="4" w:name="_Toc169123401"/>
       <w:r>
         <w:t>Introducere</w:t>
       </w:r>
@@ -3215,7 +3474,7 @@
         </w:numPr>
       </w:pPr>
       <w:bookmarkStart w:id="5" w:name="_Toc168433135"/>
-      <w:bookmarkStart w:id="6" w:name="_Toc169038570"/>
+      <w:bookmarkStart w:id="6" w:name="_Toc169123402"/>
       <w:r>
         <w:t>Descrierea temei</w:t>
       </w:r>
@@ -3237,7 +3496,7 @@
         </w:numPr>
       </w:pPr>
       <w:bookmarkStart w:id="7" w:name="_Toc168433136"/>
-      <w:bookmarkStart w:id="8" w:name="_Toc169038571"/>
+      <w:bookmarkStart w:id="8" w:name="_Toc169123403"/>
       <w:r>
         <w:t>Scop si obiective</w:t>
       </w:r>
@@ -3259,7 +3518,7 @@
         </w:numPr>
       </w:pPr>
       <w:bookmarkStart w:id="9" w:name="_Toc168433137"/>
-      <w:bookmarkStart w:id="10" w:name="_Toc169038572"/>
+      <w:bookmarkStart w:id="10" w:name="_Toc169123404"/>
       <w:r>
         <w:t>Tehnologii utilizate</w:t>
       </w:r>
@@ -3277,7 +3536,7 @@
         </w:numPr>
       </w:pPr>
       <w:bookmarkStart w:id="11" w:name="_Toc168433138"/>
-      <w:bookmarkStart w:id="12" w:name="_Toc169038573"/>
+      <w:bookmarkStart w:id="12" w:name="_Toc169123405"/>
       <w:r>
         <w:t>Cazuri principale de utilizare a aplicației</w:t>
       </w:r>
@@ -3294,13 +3553,12 @@
           <w:numId w:val="9"/>
         </w:numPr>
       </w:pPr>
-      <w:bookmarkStart w:id="13" w:name="_Toc169038574"/>
+      <w:bookmarkStart w:id="13" w:name="_Toc169123406"/>
       <w:r>
         <w:t>Organizarea lucrării</w:t>
       </w:r>
       <w:bookmarkEnd w:id="13"/>
     </w:p>
-    <w:p/>
     <w:p/>
     <w:p/>
     <w:p>
@@ -3312,7 +3570,7 @@
         </w:numPr>
       </w:pPr>
       <w:bookmarkStart w:id="14" w:name="_Toc168433140"/>
-      <w:bookmarkStart w:id="15" w:name="_Toc169038575"/>
+      <w:bookmarkStart w:id="15" w:name="_Toc169123407"/>
       <w:r>
         <w:t>Considerații teoretice</w:t>
       </w:r>
@@ -3337,7 +3595,7 @@
           <w:numId w:val="9"/>
         </w:numPr>
       </w:pPr>
-      <w:bookmarkStart w:id="17" w:name="_Toc169038576"/>
+      <w:bookmarkStart w:id="17" w:name="_Toc169123408"/>
       <w:r>
         <w:t xml:space="preserve">PHP și </w:t>
       </w:r>
@@ -3372,7 +3630,7 @@
         <w:pStyle w:val="Heading3"/>
       </w:pPr>
       <w:bookmarkStart w:id="18" w:name="_Toc168433142"/>
-      <w:bookmarkStart w:id="19" w:name="_Toc169038577"/>
+      <w:bookmarkStart w:id="19" w:name="_Toc169123409"/>
       <w:r>
         <w:t>2.1.1. Introducere</w:t>
       </w:r>
@@ -3478,17 +3736,9 @@
           <w:sz w:val="24"/>
           <w:szCs w:val="24"/>
         </w:rPr>
+        <w:lastRenderedPageBreak/>
         <w:tab/>
-        <w:t xml:space="preserve">Unul dintre motivele pentru care PHP este un limbaj popular este faptul ca este open-source, acest lucru facilitând accesarea și modificarea codului sursă. Acest lucru a determinat formarea unei comunități de utilizatori care au îmbunătățit constant capacitățile PHP. De </w:t>
-      </w:r>
-      <w:r>
-        <w:rPr>
-          <w:rFonts w:ascii="Times New Roman" w:hAnsi="Times New Roman"/>
-          <w:sz w:val="24"/>
-          <w:szCs w:val="24"/>
-        </w:rPr>
-        <w:lastRenderedPageBreak/>
-        <w:t xml:space="preserve">asemenea, PHP poate rula pe mai multe sisteme de operare, precum Linux, macOS si Windows si e compatibil cu servere web importante, cum ar fi Apache și Nginx. </w:t>
+        <w:t xml:space="preserve">Unul dintre motivele pentru care PHP este un limbaj popular este faptul ca este open-source, acest lucru facilitând accesarea și modificarea codului sursă. Acest lucru a determinat formarea unei comunități de utilizatori care au îmbunătățit constant capacitățile PHP. De asemenea, PHP poate rula pe mai multe sisteme de operare, precum Linux, macOS si Windows si e compatibil cu servere web importante, cum ar fi Apache și Nginx. </w:t>
       </w:r>
     </w:p>
     <w:p>
@@ -3565,7 +3815,7 @@
         <w:pStyle w:val="Heading3"/>
       </w:pPr>
       <w:bookmarkStart w:id="20" w:name="_Toc168433143"/>
-      <w:bookmarkStart w:id="21" w:name="_Toc169038578"/>
+      <w:bookmarkStart w:id="21" w:name="_Toc169123410"/>
       <w:r>
         <w:t>2.1.2. Caracteristici cheie ale limbajului PHP</w:t>
       </w:r>
@@ -3903,7 +4153,6 @@
           <w:sz w:val="24"/>
           <w:szCs w:val="24"/>
         </w:rPr>
-        <w:lastRenderedPageBreak/>
         <w:t xml:space="preserve">Alte caracteristici importante a PHP-ului ar fi portabilitatea și compatibilitatea cu diverse sisteme de operare (Linux, Windows, macOS), actualizări și îmbunătățiri continue de performanță de către o comunitate mare de dezvoltatori, precum și corecții de securitate, asigurând ca PHP rămâne un limbaj performant și relevant. </w:t>
       </w:r>
     </w:p>
@@ -3942,7 +4191,7 @@
         <w:pStyle w:val="Heading3"/>
       </w:pPr>
       <w:bookmarkStart w:id="22" w:name="_Toc168433144"/>
-      <w:bookmarkStart w:id="23" w:name="_Toc169038579"/>
+      <w:bookmarkStart w:id="23" w:name="_Toc169123411"/>
       <w:r>
         <w:t>2.1.3. PHP în dezvoltarea web</w:t>
       </w:r>
@@ -4046,7 +4295,7 @@
         <w:pStyle w:val="Heading3"/>
       </w:pPr>
       <w:bookmarkStart w:id="24" w:name="_Toc168433145"/>
-      <w:bookmarkStart w:id="25" w:name="_Toc169038580"/>
+      <w:bookmarkStart w:id="25" w:name="_Toc169123412"/>
       <w:r>
         <w:t xml:space="preserve">2.1.4. </w:t>
       </w:r>
@@ -4155,6 +4404,7 @@
           <w:sz w:val="24"/>
           <w:szCs w:val="24"/>
         </w:rPr>
+        <w:lastRenderedPageBreak/>
         <w:tab/>
         <w:t xml:space="preserve">Alte metode importante în asigurarea securității sunt gestionarea sigură a sesiunilor și folosirea de </w:t>
       </w:r>
@@ -4172,16 +4422,7 @@
           <w:sz w:val="24"/>
           <w:szCs w:val="24"/>
         </w:rPr>
-        <w:t xml:space="preserve"> de criptare și decriptare.  Gestionarea sigură a sesiunilor e necesară pentru </w:t>
-      </w:r>
-      <w:r>
-        <w:rPr>
-          <w:rFonts w:ascii="Times New Roman" w:hAnsi="Times New Roman"/>
-          <w:sz w:val="24"/>
-          <w:szCs w:val="24"/>
-        </w:rPr>
-        <w:lastRenderedPageBreak/>
-        <w:t xml:space="preserve">integritatea și protecția datelor utilizatorilor. PHP conține mecanisme integrate pentru a simplifica gestionarea sesiunilor și funcții cu ajutorul cărora se pot crea, distruge și regenera ID-uri de sesiune (exemplu: session_start(), unset()). Funcția session_regenerate_id() poate fi folosită pentru a preveni atacuri de tip hijack al sesiunii. De asemenea, PHP pune la dispoziția programatorilor funcții pentru criptarea și decriptarea datelor cu caracter sensibil (exemplu: password_hash() și password_verify()). Aceste funcții sunt folosite pentru criptare și verificarea parolelor în siguranță, nepermițând accesul neautorizat. </w:t>
+        <w:t xml:space="preserve"> de criptare și decriptare.  Gestionarea sigură a sesiunilor e necesară pentru integritatea și protecția datelor utilizatorilor. PHP conține mecanisme integrate pentru a simplifica gestionarea sesiunilor și funcții cu ajutorul cărora se pot crea, distruge și regenera ID-uri de sesiune (exemplu: session_start(), unset()). Funcția session_regenerate_id() poate fi folosită pentru a preveni atacuri de tip hijack al sesiunii. De asemenea, PHP pune la dispoziția programatorilor funcții pentru criptarea și decriptarea datelor cu caracter sensibil (exemplu: password_hash() și password_verify()). Aceste funcții sunt folosite pentru criptare și verificarea parolelor în siguranță, nepermițând accesul neautorizat. </w:t>
       </w:r>
     </w:p>
     <w:p>
@@ -4209,7 +4450,7 @@
         <w:pStyle w:val="Heading3"/>
       </w:pPr>
       <w:bookmarkStart w:id="26" w:name="_Toc168433146"/>
-      <w:bookmarkStart w:id="27" w:name="_Toc169038581"/>
+      <w:bookmarkStart w:id="27" w:name="_Toc169123413"/>
       <w:r>
         <w:t>2.1.5. Instrumente și resurse pentru dezvoltare</w:t>
       </w:r>
@@ -4328,7 +4569,7 @@
         <w:pStyle w:val="Heading3"/>
       </w:pPr>
       <w:bookmarkStart w:id="28" w:name="_Toc168433147"/>
-      <w:bookmarkStart w:id="29" w:name="_Toc169038582"/>
+      <w:bookmarkStart w:id="29" w:name="_Toc169123414"/>
       <w:r>
         <w:t>2.1.6. PhpMyAdmin</w:t>
       </w:r>
@@ -4593,7 +4834,7 @@
         </w:numPr>
       </w:pPr>
       <w:bookmarkStart w:id="30" w:name="_Toc168433148"/>
-      <w:bookmarkStart w:id="31" w:name="_Toc169038583"/>
+      <w:bookmarkStart w:id="31" w:name="_Toc169123415"/>
       <w:r>
         <w:t xml:space="preserve">SQL și </w:t>
       </w:r>
@@ -4609,7 +4850,7 @@
         <w:pStyle w:val="Heading3"/>
       </w:pPr>
       <w:bookmarkStart w:id="32" w:name="_Toc168433149"/>
-      <w:bookmarkStart w:id="33" w:name="_Toc169038584"/>
+      <w:bookmarkStart w:id="33" w:name="_Toc169123416"/>
       <w:r>
         <w:t>2.2.1. Introducere</w:t>
       </w:r>
@@ -4795,7 +5036,7 @@
         <w:pStyle w:val="Heading3"/>
       </w:pPr>
       <w:bookmarkStart w:id="34" w:name="_Toc168433150"/>
-      <w:bookmarkStart w:id="35" w:name="_Toc169038585"/>
+      <w:bookmarkStart w:id="35" w:name="_Toc169123417"/>
       <w:r>
         <w:t>2.2.2. Structură și funcționalități</w:t>
       </w:r>
@@ -4902,7 +5143,7 @@
         <w:pStyle w:val="Heading3"/>
       </w:pPr>
       <w:bookmarkStart w:id="36" w:name="_Toc168433151"/>
-      <w:bookmarkStart w:id="37" w:name="_Toc169038586"/>
+      <w:bookmarkStart w:id="37" w:name="_Toc169123418"/>
       <w:r>
         <w:t>2.2.3. Exemple de utilizare</w:t>
       </w:r>
@@ -5368,7 +5609,7 @@
           <w:numId w:val="9"/>
         </w:numPr>
       </w:pPr>
-      <w:bookmarkStart w:id="38" w:name="_Toc169038587"/>
+      <w:bookmarkStart w:id="38" w:name="_Toc169123419"/>
       <w:r>
         <w:t>HTML</w:t>
       </w:r>
@@ -5383,7 +5624,7 @@
       <w:pPr>
         <w:pStyle w:val="Heading3"/>
       </w:pPr>
-      <w:bookmarkStart w:id="39" w:name="_Toc169038588"/>
+      <w:bookmarkStart w:id="39" w:name="_Toc169123420"/>
       <w:r>
         <w:rPr>
           <w:bCs/>
@@ -5458,7 +5699,7 @@
       <w:pPr>
         <w:pStyle w:val="Heading3"/>
       </w:pPr>
-      <w:bookmarkStart w:id="40" w:name="_Toc169038589"/>
+      <w:bookmarkStart w:id="40" w:name="_Toc169123421"/>
       <w:r>
         <w:rPr>
           <w:bCs/>
@@ -5606,7 +5847,7 @@
       <w:pPr>
         <w:pStyle w:val="Heading3"/>
       </w:pPr>
-      <w:bookmarkStart w:id="41" w:name="_Toc169038590"/>
+      <w:bookmarkStart w:id="41" w:name="_Toc169123422"/>
       <w:r>
         <w:t xml:space="preserve">2.3.3. </w:t>
       </w:r>
@@ -5820,7 +6061,7 @@
       <w:pPr>
         <w:pStyle w:val="Heading3"/>
       </w:pPr>
-      <w:bookmarkStart w:id="42" w:name="_Toc169038591"/>
+      <w:bookmarkStart w:id="42" w:name="_Toc169123423"/>
       <w:r>
         <w:t xml:space="preserve">2.3.4. </w:t>
       </w:r>
@@ -5990,7 +6231,7 @@
           <w:numId w:val="9"/>
         </w:numPr>
       </w:pPr>
-      <w:bookmarkStart w:id="43" w:name="_Toc169038592"/>
+      <w:bookmarkStart w:id="43" w:name="_Toc169123424"/>
       <w:r>
         <w:t>CSS</w:t>
       </w:r>
@@ -6005,7 +6246,7 @@
       <w:pPr>
         <w:pStyle w:val="Heading3"/>
       </w:pPr>
-      <w:bookmarkStart w:id="44" w:name="_Toc169038593"/>
+      <w:bookmarkStart w:id="44" w:name="_Toc169123425"/>
       <w:r>
         <w:rPr>
           <w:bCs/>
@@ -6081,7 +6322,7 @@
       <w:pPr>
         <w:pStyle w:val="Heading3"/>
       </w:pPr>
-      <w:bookmarkStart w:id="45" w:name="_Toc169038594"/>
+      <w:bookmarkStart w:id="45" w:name="_Toc169123426"/>
       <w:r>
         <w:t>2.4.2. Sintaxa și selectoarele CSS</w:t>
       </w:r>
@@ -6851,7 +7092,7 @@
       <w:pPr>
         <w:pStyle w:val="Heading3"/>
       </w:pPr>
-      <w:bookmarkStart w:id="46" w:name="_Toc169038595"/>
+      <w:bookmarkStart w:id="46" w:name="_Toc169123427"/>
       <w:r>
         <w:t>2.4.3. Proprietăți CSS esențiale</w:t>
       </w:r>
@@ -7790,7 +8031,7 @@
       <w:pPr>
         <w:pStyle w:val="Heading3"/>
       </w:pPr>
-      <w:bookmarkStart w:id="47" w:name="_Toc169038596"/>
+      <w:bookmarkStart w:id="47" w:name="_Toc169123428"/>
       <w:r>
         <w:t>2.4.4. Practici de utilizare CSS</w:t>
       </w:r>
@@ -7924,7 +8165,7 @@
           <w:numId w:val="9"/>
         </w:numPr>
       </w:pPr>
-      <w:bookmarkStart w:id="48" w:name="_Toc169038597"/>
+      <w:bookmarkStart w:id="48" w:name="_Toc169123429"/>
       <w:r>
         <w:t>XAMPP</w:t>
       </w:r>
@@ -7939,7 +8180,7 @@
       <w:pPr>
         <w:pStyle w:val="Heading3"/>
       </w:pPr>
-      <w:bookmarkStart w:id="49" w:name="_Toc169038598"/>
+      <w:bookmarkStart w:id="49" w:name="_Toc169123430"/>
       <w:r>
         <w:rPr>
           <w:bCs/>
@@ -7974,13 +8215,6 @@
           <w:szCs w:val="24"/>
         </w:rPr>
         <w:tab/>
-      </w:r>
-      <w:r>
-        <w:rPr>
-          <w:rFonts w:ascii="Times New Roman" w:hAnsi="Times New Roman"/>
-          <w:sz w:val="24"/>
-          <w:szCs w:val="24"/>
-        </w:rPr>
         <w:t>XAMPP este un pachet de software open-source care oferă o soluție pentru dezvoltarea și testarea aplica</w:t>
       </w:r>
       <w:r>
@@ -8040,7 +8274,7 @@
       <w:pPr>
         <w:pStyle w:val="Heading3"/>
       </w:pPr>
-      <w:bookmarkStart w:id="50" w:name="_Toc169038599"/>
+      <w:bookmarkStart w:id="50" w:name="_Toc169123431"/>
       <w:r>
         <w:t>2.5.2. Instalarea și configurarea XAMPP</w:t>
       </w:r>
@@ -8065,31 +8299,7 @@
           <w:sz w:val="24"/>
           <w:szCs w:val="24"/>
         </w:rPr>
-        <w:t xml:space="preserve">XAMPP poate fi descărcat de pe site-ul Apache </w:t>
-      </w:r>
-      <w:r>
-        <w:rPr>
-          <w:rFonts w:ascii="Times New Roman" w:hAnsi="Times New Roman"/>
-          <w:sz w:val="24"/>
-          <w:szCs w:val="24"/>
-        </w:rPr>
-        <w:t>F</w:t>
-      </w:r>
-      <w:r>
-        <w:rPr>
-          <w:rFonts w:ascii="Times New Roman" w:hAnsi="Times New Roman"/>
-          <w:sz w:val="24"/>
-          <w:szCs w:val="24"/>
-        </w:rPr>
-        <w:t>riends oficial, unde se pot găsi versiuni pentru Windows, Linux și macOS.</w:t>
-      </w:r>
-      <w:r>
-        <w:rPr>
-          <w:rFonts w:ascii="Times New Roman" w:hAnsi="Times New Roman"/>
-          <w:sz w:val="24"/>
-          <w:szCs w:val="24"/>
-        </w:rPr>
-        <w:t xml:space="preserve"> Pent</w:t>
+        <w:t>XAMPP poate fi descărcat de pe site-ul Apache Friends oficial, unde se pot găsi versiuni pentru Windows, Linux și macOS. Pent</w:t>
       </w:r>
       <w:r>
         <w:rPr>
@@ -8193,9 +8403,6 @@
         </w:rPr>
       </w:pPr>
       <w:r>
-        <w:rPr>
-          <w:noProof/>
-        </w:rPr>
         <w:drawing>
           <wp:inline distT="0" distB="0" distL="0" distR="0" wp14:anchorId="1F267AB7" wp14:editId="097CC7B0">
             <wp:extent cx="5760720" cy="2080260"/>
@@ -8344,7 +8551,7 @@
       <w:pPr>
         <w:pStyle w:val="Heading3"/>
       </w:pPr>
-      <w:bookmarkStart w:id="51" w:name="_Toc169038600"/>
+      <w:bookmarkStart w:id="51" w:name="_Toc169123432"/>
       <w:r>
         <w:t>2.5.3. XAMPP în dezvoltarea și testarea aplicațiilor web</w:t>
       </w:r>
@@ -8354,6 +8561,481 @@
       <w:r>
         <w:tab/>
       </w:r>
+    </w:p>
+    <w:p>
+      <w:pPr>
+        <w:jc w:val="both"/>
+        <w:rPr>
+          <w:rFonts w:ascii="Times New Roman" w:hAnsi="Times New Roman"/>
+          <w:sz w:val="24"/>
+          <w:szCs w:val="24"/>
+        </w:rPr>
+      </w:pPr>
+      <w:r>
+        <w:tab/>
+      </w:r>
+      <w:r>
+        <w:rPr>
+          <w:rFonts w:ascii="Times New Roman" w:hAnsi="Times New Roman"/>
+          <w:sz w:val="24"/>
+          <w:szCs w:val="24"/>
+        </w:rPr>
+        <w:t>Crearea unui proiect folosind platforma XAMPP este relativ simplă. În directorul ‘htdocs’, situat în directorul de instalare XAMPP se vor plasa toate fișierele proiectului creat. O tehnică apreciată este crearea unui folder nou pentru fiecare proiect, pentru a menține o structură și o ordine clară. Apoi în folder-ul proiectului curent se vor crea fișierele de HTML, PHP, JS și altele, în funcție de preferințele dezvoltatorilor. Accesul la proiectul creat se face pornind serverul Apache și MySQL din panoul de control XAMPP, după care din browser se poate accesa ‘http://localhost/numele_proiectului’ pentru a vedea interfața grafică a acestuia.</w:t>
+      </w:r>
+    </w:p>
+    <w:p>
+      <w:pPr>
+        <w:jc w:val="both"/>
+        <w:rPr>
+          <w:rFonts w:ascii="Times New Roman" w:hAnsi="Times New Roman"/>
+          <w:sz w:val="24"/>
+          <w:szCs w:val="24"/>
+        </w:rPr>
+      </w:pPr>
+      <w:r>
+        <w:rPr>
+          <w:rFonts w:ascii="Times New Roman" w:hAnsi="Times New Roman"/>
+          <w:sz w:val="24"/>
+          <w:szCs w:val="24"/>
+        </w:rPr>
+        <w:tab/>
+        <w:t>Administrarea bazelor de date poate fi realizată din interfața phpMyAdmin. XAMPP include phpMyAdmin, care poate fi accesat din browser cu link-ul ‘http://localhost/phpmyadmin’. Cu ajutorul phpMyAdmin se pot gestiona bazele de date MySQL sau MariaDB. Prin interfața phpMyAdmin se facilitează modificarea, crearea și ștergerea bazelor de date și a tabelelor conținute de acestea. Crearea unei baze de date se pate face din fila ‘Databases’ prin introducerea unui nume pentru baza de date și apăsarea butonului ‘Create’. Tabelele din baza de date pot fi create folosind interogări SQL. PhpMyAdmin permite executarea acestora direct din interfața sa. La fila ‘SQL’ se poate introduce codul SQL și se poate executa prin apăsarea butonului ‘Go’.</w:t>
+      </w:r>
+    </w:p>
+    <w:p>
+      <w:pPr>
+        <w:jc w:val="both"/>
+        <w:rPr>
+          <w:rFonts w:ascii="Times New Roman" w:hAnsi="Times New Roman"/>
+          <w:sz w:val="24"/>
+          <w:szCs w:val="24"/>
+        </w:rPr>
+      </w:pPr>
+      <w:r>
+        <w:rPr>
+          <w:rFonts w:ascii="Times New Roman" w:hAnsi="Times New Roman"/>
+          <w:sz w:val="24"/>
+          <w:szCs w:val="24"/>
+        </w:rPr>
+        <w:tab/>
+        <w:t>Pentru logare și debugging, XAMPP are fișiere de log și modul de debugging PHP. XAMPP conține fișiere de log pentru toate serviciile, care pot fi accesate în două moduri, cu click pe butonul de Log din dreptul serviciului la care se dorește logare sau în subdirectoarele XAMPP. Prin verificarea fișierelor de log se pot identifica și rezolva probleme de configurare sau erori de executare. Cu ajutorul logurilor de Apache (error.log și access.log) se pot depista erori de server și se poate gestiona traficul web. Logurile MySQL (mysql_error.log) sunt utilizate pentru a depista probleme legate de baza de date, precum erorile de conexiune. Erorile legate de PHP se găsesc în fișierul php.ini. Pentru a face debugg mult mai eficient se poate activa afișarea erorilor din php.ini(display_errors=O, error_reporting=E_ALL). Aceasta permite o vizualizare rapidă și detaliată a erorilor.</w:t>
+      </w:r>
+    </w:p>
+    <w:p>
+      <w:pPr>
+        <w:jc w:val="both"/>
+        <w:rPr>
+          <w:rFonts w:ascii="Times New Roman" w:hAnsi="Times New Roman"/>
+          <w:sz w:val="24"/>
+          <w:szCs w:val="24"/>
+        </w:rPr>
+      </w:pPr>
+      <w:r>
+        <w:rPr>
+          <w:rFonts w:ascii="Times New Roman" w:hAnsi="Times New Roman"/>
+          <w:sz w:val="24"/>
+          <w:szCs w:val="24"/>
+        </w:rPr>
+        <w:tab/>
+        <w:t xml:space="preserve">XAMPP suportă managementul proiectelor și colaborarea prin sisteme de suport al versiunilor și posibilitatea configurării proiectelor multiple. Utilizarea sistemelor de control al versiunilor, de exemplu Git, în colaborare cu XAMPP este benefic pentru gestionarea codului și colaborare în echipă, dacă este cazul. Crearea unui repository de git în folderul proiectului și utilizarea unei platforme precum GitHub sau GitLab ajută la crearea de versiuni a proiectului, astfel menținând o structurare și o claritate a proiectului. Totodată, XAMPP susține gestionarea </w:t>
+      </w:r>
+      <w:r>
+        <w:rPr>
+          <w:rFonts w:ascii="Times New Roman" w:hAnsi="Times New Roman"/>
+          <w:sz w:val="24"/>
+          <w:szCs w:val="24"/>
+        </w:rPr>
+        <w:lastRenderedPageBreak/>
+        <w:t>de proiecte multiple prin configurarea de virtual hosts în Apache</w:t>
+      </w:r>
+      <w:r>
+        <w:rPr>
+          <w:rFonts w:ascii="Times New Roman" w:hAnsi="Times New Roman"/>
+          <w:sz w:val="24"/>
+          <w:szCs w:val="24"/>
+        </w:rPr>
+        <w:t>. Astfel, se pot defini mai multe domenii locale care să direcționeze către diferite directoare de proiect:</w:t>
+      </w:r>
+    </w:p>
+    <w:p>
+      <w:pPr>
+        <w:jc w:val="both"/>
+        <w:rPr>
+          <w:rFonts w:ascii="Bahnschrift Light" w:hAnsi="Bahnschrift Light"/>
+          <w:sz w:val="24"/>
+          <w:szCs w:val="24"/>
+        </w:rPr>
+      </w:pPr>
+      <w:r>
+        <w:rPr>
+          <w:rFonts w:ascii="Bahnschrift Light" w:hAnsi="Bahnschrift Light"/>
+          <w:sz w:val="24"/>
+          <w:szCs w:val="24"/>
+        </w:rPr>
+        <w:t>&lt;VirtualHost *:80&gt;</w:t>
+      </w:r>
+    </w:p>
+    <w:p>
+      <w:pPr>
+        <w:jc w:val="both"/>
+        <w:rPr>
+          <w:rFonts w:ascii="Bahnschrift Light" w:hAnsi="Bahnschrift Light"/>
+          <w:sz w:val="24"/>
+          <w:szCs w:val="24"/>
+        </w:rPr>
+      </w:pPr>
+      <w:r>
+        <w:rPr>
+          <w:rFonts w:ascii="Bahnschrift Light" w:hAnsi="Bahnschrift Light"/>
+          <w:sz w:val="24"/>
+          <w:szCs w:val="24"/>
+        </w:rPr>
+        <w:tab/>
+        <w:t>DocumentRoot ‘C:/xampp/htdocs/primul_proiect’</w:t>
+      </w:r>
+    </w:p>
+    <w:p>
+      <w:pPr>
+        <w:jc w:val="both"/>
+        <w:rPr>
+          <w:rFonts w:ascii="Bahnschrift Light" w:hAnsi="Bahnschrift Light"/>
+          <w:sz w:val="24"/>
+          <w:szCs w:val="24"/>
+        </w:rPr>
+      </w:pPr>
+      <w:r>
+        <w:rPr>
+          <w:rFonts w:ascii="Bahnschrift Light" w:hAnsi="Bahnschrift Light"/>
+          <w:sz w:val="24"/>
+          <w:szCs w:val="24"/>
+        </w:rPr>
+        <w:tab/>
+        <w:t>ServerName primul_proiect.local</w:t>
+      </w:r>
+    </w:p>
+    <w:p>
+      <w:pPr>
+        <w:jc w:val="both"/>
+        <w:rPr>
+          <w:rFonts w:ascii="Bahnschrift Light" w:hAnsi="Bahnschrift Light"/>
+          <w:sz w:val="24"/>
+          <w:szCs w:val="24"/>
+        </w:rPr>
+      </w:pPr>
+      <w:r>
+        <w:rPr>
+          <w:rFonts w:ascii="Bahnschrift Light" w:hAnsi="Bahnschrift Light"/>
+          <w:sz w:val="24"/>
+          <w:szCs w:val="24"/>
+        </w:rPr>
+        <w:t>&lt;/VirtualHost&gt;</w:t>
+      </w:r>
+    </w:p>
+    <w:p>
+      <w:pPr>
+        <w:jc w:val="both"/>
+        <w:rPr>
+          <w:rFonts w:ascii="Bahnschrift Light" w:hAnsi="Bahnschrift Light"/>
+          <w:sz w:val="24"/>
+          <w:szCs w:val="24"/>
+        </w:rPr>
+      </w:pPr>
+      <w:r>
+        <w:rPr>
+          <w:rFonts w:ascii="Bahnschrift Light" w:hAnsi="Bahnschrift Light"/>
+          <w:sz w:val="24"/>
+          <w:szCs w:val="24"/>
+        </w:rPr>
+        <w:t>&lt;VirtualHost *:80&gt;</w:t>
+      </w:r>
+    </w:p>
+    <w:p>
+      <w:pPr>
+        <w:jc w:val="both"/>
+        <w:rPr>
+          <w:rFonts w:ascii="Bahnschrift Light" w:hAnsi="Bahnschrift Light"/>
+          <w:sz w:val="24"/>
+          <w:szCs w:val="24"/>
+        </w:rPr>
+      </w:pPr>
+      <w:r>
+        <w:rPr>
+          <w:rFonts w:ascii="Bahnschrift Light" w:hAnsi="Bahnschrift Light"/>
+          <w:sz w:val="24"/>
+          <w:szCs w:val="24"/>
+        </w:rPr>
+        <w:tab/>
+        <w:t>DocumentRoot ‘C:/xampp/htdocs/</w:t>
+      </w:r>
+      <w:r>
+        <w:rPr>
+          <w:rFonts w:ascii="Bahnschrift Light" w:hAnsi="Bahnschrift Light"/>
+          <w:sz w:val="24"/>
+          <w:szCs w:val="24"/>
+        </w:rPr>
+        <w:t>alDoilea</w:t>
+      </w:r>
+      <w:r>
+        <w:rPr>
+          <w:rFonts w:ascii="Bahnschrift Light" w:hAnsi="Bahnschrift Light"/>
+          <w:sz w:val="24"/>
+          <w:szCs w:val="24"/>
+        </w:rPr>
+        <w:t>_proiect’</w:t>
+      </w:r>
+    </w:p>
+    <w:p>
+      <w:pPr>
+        <w:jc w:val="both"/>
+        <w:rPr>
+          <w:rFonts w:ascii="Bahnschrift Light" w:hAnsi="Bahnschrift Light"/>
+          <w:sz w:val="24"/>
+          <w:szCs w:val="24"/>
+        </w:rPr>
+      </w:pPr>
+      <w:r>
+        <w:rPr>
+          <w:rFonts w:ascii="Bahnschrift Light" w:hAnsi="Bahnschrift Light"/>
+          <w:sz w:val="24"/>
+          <w:szCs w:val="24"/>
+        </w:rPr>
+        <w:tab/>
+        <w:t xml:space="preserve">ServerName </w:t>
+      </w:r>
+      <w:r>
+        <w:rPr>
+          <w:rFonts w:ascii="Bahnschrift Light" w:hAnsi="Bahnschrift Light"/>
+          <w:sz w:val="24"/>
+          <w:szCs w:val="24"/>
+        </w:rPr>
+        <w:t>alDoilea</w:t>
+      </w:r>
+      <w:r>
+        <w:rPr>
+          <w:rFonts w:ascii="Bahnschrift Light" w:hAnsi="Bahnschrift Light"/>
+          <w:sz w:val="24"/>
+          <w:szCs w:val="24"/>
+        </w:rPr>
+        <w:t>_proiect.local</w:t>
+      </w:r>
+    </w:p>
+    <w:p>
+      <w:pPr>
+        <w:jc w:val="both"/>
+        <w:rPr>
+          <w:rFonts w:ascii="Bahnschrift Light" w:hAnsi="Bahnschrift Light"/>
+          <w:sz w:val="24"/>
+          <w:szCs w:val="24"/>
+        </w:rPr>
+      </w:pPr>
+      <w:r>
+        <w:rPr>
+          <w:rFonts w:ascii="Bahnschrift Light" w:hAnsi="Bahnschrift Light"/>
+          <w:sz w:val="24"/>
+          <w:szCs w:val="24"/>
+        </w:rPr>
+        <w:t>&lt;/VirtualHost&gt;</w:t>
+      </w:r>
+    </w:p>
+    <w:p>
+      <w:pPr>
+        <w:jc w:val="both"/>
+        <w:rPr>
+          <w:rFonts w:ascii="Times New Roman" w:hAnsi="Times New Roman"/>
+          <w:sz w:val="24"/>
+          <w:szCs w:val="24"/>
+        </w:rPr>
+      </w:pPr>
+      <w:r>
+        <w:rPr>
+          <w:rFonts w:ascii="Times New Roman" w:hAnsi="Times New Roman"/>
+          <w:sz w:val="24"/>
+          <w:szCs w:val="24"/>
+        </w:rPr>
+        <w:tab/>
+        <w:t xml:space="preserve">După definirea domeniilor locale este necesar ca aceste domenii să fie adăugate în fișierul </w:t>
+      </w:r>
+      <w:r>
+        <w:rPr>
+          <w:rFonts w:ascii="Times New Roman" w:hAnsi="Times New Roman"/>
+          <w:sz w:val="24"/>
+          <w:szCs w:val="24"/>
+        </w:rPr>
+        <w:t>‘</w:t>
+      </w:r>
+      <w:r>
+        <w:rPr>
+          <w:rFonts w:ascii="Times New Roman" w:hAnsi="Times New Roman"/>
+          <w:sz w:val="24"/>
+          <w:szCs w:val="24"/>
+        </w:rPr>
+        <w:t>hosts</w:t>
+      </w:r>
+      <w:r>
+        <w:rPr>
+          <w:rFonts w:ascii="Times New Roman" w:hAnsi="Times New Roman"/>
+          <w:sz w:val="24"/>
+          <w:szCs w:val="24"/>
+        </w:rPr>
+        <w:t>’</w:t>
+      </w:r>
+      <w:r>
+        <w:rPr>
+          <w:rFonts w:ascii="Times New Roman" w:hAnsi="Times New Roman"/>
+          <w:sz w:val="24"/>
+          <w:szCs w:val="24"/>
+        </w:rPr>
+        <w:t xml:space="preserve"> al sistemului de operare:</w:t>
+      </w:r>
+    </w:p>
+    <w:p>
+      <w:pPr>
+        <w:jc w:val="both"/>
+        <w:rPr>
+          <w:rFonts w:ascii="Bahnschrift Light" w:hAnsi="Bahnschrift Light"/>
+          <w:sz w:val="24"/>
+          <w:szCs w:val="24"/>
+        </w:rPr>
+      </w:pPr>
+      <w:r>
+        <w:rPr>
+          <w:rFonts w:ascii="Bahnschrift Light" w:hAnsi="Bahnschrift Light"/>
+          <w:sz w:val="24"/>
+          <w:szCs w:val="24"/>
+        </w:rPr>
+        <w:t xml:space="preserve">127.0.0.1 </w:t>
+      </w:r>
+      <w:r>
+        <w:rPr>
+          <w:rFonts w:ascii="Bahnschrift Light" w:hAnsi="Bahnschrift Light"/>
+          <w:sz w:val="24"/>
+          <w:szCs w:val="24"/>
+        </w:rPr>
+        <w:t>primul_proiect.local</w:t>
+      </w:r>
+    </w:p>
+    <w:p>
+      <w:pPr>
+        <w:jc w:val="both"/>
+        <w:rPr>
+          <w:rFonts w:ascii="Bahnschrift Light" w:hAnsi="Bahnschrift Light"/>
+          <w:sz w:val="24"/>
+          <w:szCs w:val="24"/>
+        </w:rPr>
+      </w:pPr>
+      <w:r>
+        <w:rPr>
+          <w:rFonts w:ascii="Bahnschrift Light" w:hAnsi="Bahnschrift Light"/>
+          <w:sz w:val="24"/>
+          <w:szCs w:val="24"/>
+        </w:rPr>
+        <w:t>127.0.0.1 alDoilea_proiect.local</w:t>
+      </w:r>
+    </w:p>
+    <w:p>
+      <w:pPr>
+        <w:jc w:val="both"/>
+        <w:rPr>
+          <w:rFonts w:ascii="Times New Roman" w:hAnsi="Times New Roman"/>
+          <w:sz w:val="24"/>
+          <w:szCs w:val="24"/>
+        </w:rPr>
+      </w:pPr>
+      <w:r>
+        <w:rPr>
+          <w:rFonts w:ascii="Times New Roman" w:hAnsi="Times New Roman"/>
+          <w:sz w:val="24"/>
+          <w:szCs w:val="24"/>
+        </w:rPr>
+        <w:tab/>
+        <w:t xml:space="preserve">În concluzie, XAMPP este o platformă esențială pentru dezvoltarea și testarea aplicațiilor web locale, deoarece oferă un pachet cu toate componentele necesare pentru crearea unei aplicații web completă și robustă. XAMPP </w:t>
+      </w:r>
+      <w:r>
+        <w:rPr>
+          <w:rFonts w:ascii="Times New Roman" w:hAnsi="Times New Roman"/>
+          <w:sz w:val="24"/>
+          <w:szCs w:val="24"/>
+        </w:rPr>
+        <w:t>este avantajos pentru dezvoltatori, deoarece le permite o instalare și configurare ușoară, fără a necesita gestionarea efectivă a serverului. Alte beneficii care sporesc popularitatea XAMPP este interfața intuitivă, suportul pentru diverse sisteme de operare (Windows, Linux, macOS), simularea unui server web, flexibilitate și scalabilitate obținută prin configurarea de proiecte multiple.</w:t>
+      </w:r>
+    </w:p>
+    <w:p>
+      <w:pPr>
+        <w:jc w:val="both"/>
+        <w:rPr>
+          <w:rFonts w:ascii="Times New Roman" w:hAnsi="Times New Roman"/>
+          <w:sz w:val="24"/>
+          <w:szCs w:val="24"/>
+        </w:rPr>
+      </w:pPr>
+    </w:p>
+    <w:p>
+      <w:pPr>
+        <w:pStyle w:val="Heading2"/>
+        <w:numPr>
+          <w:ilvl w:val="0"/>
+          <w:numId w:val="0"/>
+        </w:numPr>
+        <w:ind w:start="18pt"/>
+      </w:pPr>
+      <w:bookmarkStart w:id="52" w:name="_Toc169123433"/>
+      <w:r>
+        <w:t>2.6. Git</w:t>
+      </w:r>
+      <w:bookmarkEnd w:id="52"/>
+    </w:p>
+    <w:p>
+      <w:pPr>
+        <w:pStyle w:val="Subtitle"/>
+      </w:pPr>
+    </w:p>
+    <w:p>
+      <w:pPr>
+        <w:pStyle w:val="Heading3"/>
+      </w:pPr>
+      <w:bookmarkStart w:id="53" w:name="_Toc169123434"/>
+      <w:r>
+        <w:t>2.6.1. Introducere</w:t>
+      </w:r>
+      <w:bookmarkEnd w:id="53"/>
+      <w:r>
+        <w:t xml:space="preserve"> </w:t>
+      </w:r>
+    </w:p>
+    <w:p/>
+    <w:p>
+      <w:r>
+        <w:tab/>
+      </w:r>
+    </w:p>
+    <w:p>
+      <w:pPr>
+        <w:pStyle w:val="Heading3"/>
+      </w:pPr>
+      <w:bookmarkStart w:id="54" w:name="_Toc169123435"/>
+      <w:r>
+        <w:t xml:space="preserve">2.6.2. </w:t>
+      </w:r>
+      <w:r>
+        <w:t>GitHub și GitHub Desktop</w:t>
+      </w:r>
+      <w:bookmarkEnd w:id="54"/>
+    </w:p>
+    <w:p/>
+    <w:p>
+      <w:r>
+        <w:tab/>
+      </w:r>
+    </w:p>
+    <w:p>
+      <w:pPr>
+        <w:pStyle w:val="Heading3"/>
+      </w:pPr>
+      <w:bookmarkStart w:id="55" w:name="_Toc169123436"/>
+      <w:r>
+        <w:t>2.6.3. Mod de utilizare git</w:t>
+      </w:r>
+      <w:bookmarkEnd w:id="55"/>
     </w:p>
     <w:sectPr>
       <w:footerReference w:type="default" r:id="rId25"/>

--- a/LUCRAREA_DE_LICENTA.docx
+++ b/LUCRAREA_DE_LICENTA.docx
@@ -429,10 +429,7 @@
       </w:pPr>
       <w:bookmarkStart w:id="0" w:name="_Toc168433132"/>
       <w:r>
-        <w:t>A</w:t>
-      </w:r>
-      <w:r>
-        <w:t>PLICAȚIE GESTIONARE DE PROIECTE DEP.CIE</w:t>
+        <w:t>APLICAȚIE GESTIONARE DE PROIECTE DEP.CIE</w:t>
       </w:r>
       <w:bookmarkEnd w:id="0"/>
     </w:p>
@@ -740,33 +737,40 @@
         </w:tabs>
         <w:rPr>
           <w:rFonts w:asciiTheme="minorHAnsi" w:eastAsiaTheme="minorEastAsia" w:hAnsiTheme="minorHAnsi" w:cstheme="minorBidi"/>
-          <w:noProof/>
           <w:kern w:val="2"/>
           <w:lang w:val="ro-RO" w:eastAsia="ro-RO"/>
           <w14:ligatures w14:val="standardContextual"/>
         </w:rPr>
       </w:pPr>
       <w:r>
+        <w:rPr>
+          <w:lang w:val="ro-RO"/>
+        </w:rPr>
         <w:fldChar w:fldCharType="begin"/>
       </w:r>
       <w:r>
+        <w:rPr>
+          <w:lang w:val="ro-RO"/>
+        </w:rPr>
         <w:instrText xml:space="preserve"> TOC \o "1-2" \h \z \u </w:instrText>
       </w:r>
       <w:r>
+        <w:rPr>
+          <w:lang w:val="ro-RO"/>
+        </w:rPr>
         <w:fldChar w:fldCharType="separate"/>
       </w:r>
       <w:hyperlink w:anchor="_Toc169553358" w:history="1">
         <w:r>
           <w:rPr>
             <w:rStyle w:val="Hyperlink"/>
-            <w:noProof/>
+            <w:lang w:val="ro-RO"/>
           </w:rPr>
           <w:t>1.</w:t>
         </w:r>
         <w:r>
           <w:rPr>
             <w:rFonts w:asciiTheme="minorHAnsi" w:eastAsiaTheme="minorEastAsia" w:hAnsiTheme="minorHAnsi" w:cstheme="minorBidi"/>
-            <w:noProof/>
             <w:kern w:val="2"/>
             <w:lang w:val="ro-RO" w:eastAsia="ro-RO"/>
             <w14:ligatures w14:val="standardContextual"/>
@@ -776,55 +780,55 @@
         <w:r>
           <w:rPr>
             <w:rStyle w:val="Hyperlink"/>
-            <w:noProof/>
+            <w:lang w:val="ro-RO"/>
           </w:rPr>
           <w:t>Prezentarea temei</w:t>
         </w:r>
         <w:r>
           <w:rPr>
-            <w:noProof/>
             <w:webHidden/>
+            <w:lang w:val="ro-RO"/>
           </w:rPr>
           <w:tab/>
         </w:r>
         <w:r>
           <w:rPr>
-            <w:noProof/>
             <w:webHidden/>
+            <w:lang w:val="ro-RO"/>
           </w:rPr>
           <w:fldChar w:fldCharType="begin"/>
         </w:r>
         <w:r>
           <w:rPr>
-            <w:noProof/>
             <w:webHidden/>
+            <w:lang w:val="ro-RO"/>
           </w:rPr>
           <w:instrText xml:space="preserve"> PAGEREF _Toc169553358 \h </w:instrText>
         </w:r>
         <w:r>
           <w:rPr>
-            <w:noProof/>
             <w:webHidden/>
-          </w:rPr>
-        </w:r>
-        <w:r>
-          <w:rPr>
-            <w:noProof/>
+            <w:lang w:val="ro-RO"/>
+          </w:rPr>
+        </w:r>
+        <w:r>
+          <w:rPr>
             <w:webHidden/>
+            <w:lang w:val="ro-RO"/>
           </w:rPr>
           <w:fldChar w:fldCharType="separate"/>
         </w:r>
         <w:r>
           <w:rPr>
-            <w:noProof/>
             <w:webHidden/>
+            <w:lang w:val="ro-RO"/>
           </w:rPr>
           <w:t>5</w:t>
         </w:r>
         <w:r>
           <w:rPr>
-            <w:noProof/>
             <w:webHidden/>
+            <w:lang w:val="ro-RO"/>
           </w:rPr>
           <w:fldChar w:fldCharType="end"/>
         </w:r>
@@ -839,7 +843,6 @@
         </w:tabs>
         <w:rPr>
           <w:rFonts w:asciiTheme="minorHAnsi" w:eastAsiaTheme="minorEastAsia" w:hAnsiTheme="minorHAnsi" w:cstheme="minorBidi"/>
-          <w:noProof/>
           <w:kern w:val="2"/>
           <w:lang w:val="ro-RO" w:eastAsia="ro-RO"/>
           <w14:ligatures w14:val="standardContextual"/>
@@ -849,14 +852,13 @@
         <w:r>
           <w:rPr>
             <w:rStyle w:val="Hyperlink"/>
-            <w:noProof/>
+            <w:lang w:val="ro-RO"/>
           </w:rPr>
           <w:t>1.1.</w:t>
         </w:r>
         <w:r>
           <w:rPr>
             <w:rFonts w:asciiTheme="minorHAnsi" w:eastAsiaTheme="minorEastAsia" w:hAnsiTheme="minorHAnsi" w:cstheme="minorBidi"/>
-            <w:noProof/>
             <w:kern w:val="2"/>
             <w:lang w:val="ro-RO" w:eastAsia="ro-RO"/>
             <w14:ligatures w14:val="standardContextual"/>
@@ -866,55 +868,55 @@
         <w:r>
           <w:rPr>
             <w:rStyle w:val="Hyperlink"/>
-            <w:noProof/>
+            <w:lang w:val="ro-RO"/>
           </w:rPr>
           <w:t>Introducere</w:t>
         </w:r>
         <w:r>
           <w:rPr>
-            <w:noProof/>
             <w:webHidden/>
+            <w:lang w:val="ro-RO"/>
           </w:rPr>
           <w:tab/>
         </w:r>
         <w:r>
           <w:rPr>
-            <w:noProof/>
             <w:webHidden/>
+            <w:lang w:val="ro-RO"/>
           </w:rPr>
           <w:fldChar w:fldCharType="begin"/>
         </w:r>
         <w:r>
           <w:rPr>
-            <w:noProof/>
             <w:webHidden/>
+            <w:lang w:val="ro-RO"/>
           </w:rPr>
           <w:instrText xml:space="preserve"> PAGEREF _Toc169553359 \h </w:instrText>
         </w:r>
         <w:r>
           <w:rPr>
-            <w:noProof/>
             <w:webHidden/>
-          </w:rPr>
-        </w:r>
-        <w:r>
-          <w:rPr>
-            <w:noProof/>
+            <w:lang w:val="ro-RO"/>
+          </w:rPr>
+        </w:r>
+        <w:r>
+          <w:rPr>
             <w:webHidden/>
+            <w:lang w:val="ro-RO"/>
           </w:rPr>
           <w:fldChar w:fldCharType="separate"/>
         </w:r>
         <w:r>
           <w:rPr>
-            <w:noProof/>
             <w:webHidden/>
+            <w:lang w:val="ro-RO"/>
           </w:rPr>
           <w:t>5</w:t>
         </w:r>
         <w:r>
           <w:rPr>
-            <w:noProof/>
             <w:webHidden/>
+            <w:lang w:val="ro-RO"/>
           </w:rPr>
           <w:fldChar w:fldCharType="end"/>
         </w:r>
@@ -929,7 +931,6 @@
         </w:tabs>
         <w:rPr>
           <w:rFonts w:asciiTheme="minorHAnsi" w:eastAsiaTheme="minorEastAsia" w:hAnsiTheme="minorHAnsi" w:cstheme="minorBidi"/>
-          <w:noProof/>
           <w:kern w:val="2"/>
           <w:lang w:val="ro-RO" w:eastAsia="ro-RO"/>
           <w14:ligatures w14:val="standardContextual"/>
@@ -939,14 +940,13 @@
         <w:r>
           <w:rPr>
             <w:rStyle w:val="Hyperlink"/>
-            <w:noProof/>
+            <w:lang w:val="ro-RO"/>
           </w:rPr>
           <w:t>1.2.</w:t>
         </w:r>
         <w:r>
           <w:rPr>
             <w:rFonts w:asciiTheme="minorHAnsi" w:eastAsiaTheme="minorEastAsia" w:hAnsiTheme="minorHAnsi" w:cstheme="minorBidi"/>
-            <w:noProof/>
             <w:kern w:val="2"/>
             <w:lang w:val="ro-RO" w:eastAsia="ro-RO"/>
             <w14:ligatures w14:val="standardContextual"/>
@@ -956,55 +956,55 @@
         <w:r>
           <w:rPr>
             <w:rStyle w:val="Hyperlink"/>
-            <w:noProof/>
+            <w:lang w:val="ro-RO"/>
           </w:rPr>
           <w:t>Descrierea temei</w:t>
         </w:r>
         <w:r>
           <w:rPr>
-            <w:noProof/>
             <w:webHidden/>
+            <w:lang w:val="ro-RO"/>
           </w:rPr>
           <w:tab/>
         </w:r>
         <w:r>
           <w:rPr>
-            <w:noProof/>
             <w:webHidden/>
+            <w:lang w:val="ro-RO"/>
           </w:rPr>
           <w:fldChar w:fldCharType="begin"/>
         </w:r>
         <w:r>
           <w:rPr>
-            <w:noProof/>
             <w:webHidden/>
+            <w:lang w:val="ro-RO"/>
           </w:rPr>
           <w:instrText xml:space="preserve"> PAGEREF _Toc169553360 \h </w:instrText>
         </w:r>
         <w:r>
           <w:rPr>
-            <w:noProof/>
             <w:webHidden/>
-          </w:rPr>
-        </w:r>
-        <w:r>
-          <w:rPr>
-            <w:noProof/>
+            <w:lang w:val="ro-RO"/>
+          </w:rPr>
+        </w:r>
+        <w:r>
+          <w:rPr>
             <w:webHidden/>
+            <w:lang w:val="ro-RO"/>
           </w:rPr>
           <w:fldChar w:fldCharType="separate"/>
         </w:r>
         <w:r>
           <w:rPr>
-            <w:noProof/>
             <w:webHidden/>
+            <w:lang w:val="ro-RO"/>
           </w:rPr>
           <w:t>5</w:t>
         </w:r>
         <w:r>
           <w:rPr>
-            <w:noProof/>
             <w:webHidden/>
+            <w:lang w:val="ro-RO"/>
           </w:rPr>
           <w:fldChar w:fldCharType="end"/>
         </w:r>
@@ -1019,7 +1019,6 @@
         </w:tabs>
         <w:rPr>
           <w:rFonts w:asciiTheme="minorHAnsi" w:eastAsiaTheme="minorEastAsia" w:hAnsiTheme="minorHAnsi" w:cstheme="minorBidi"/>
-          <w:noProof/>
           <w:kern w:val="2"/>
           <w:lang w:val="ro-RO" w:eastAsia="ro-RO"/>
           <w14:ligatures w14:val="standardContextual"/>
@@ -1029,14 +1028,13 @@
         <w:r>
           <w:rPr>
             <w:rStyle w:val="Hyperlink"/>
-            <w:noProof/>
+            <w:lang w:val="ro-RO"/>
           </w:rPr>
           <w:t>1.3.</w:t>
         </w:r>
         <w:r>
           <w:rPr>
             <w:rFonts w:asciiTheme="minorHAnsi" w:eastAsiaTheme="minorEastAsia" w:hAnsiTheme="minorHAnsi" w:cstheme="minorBidi"/>
-            <w:noProof/>
             <w:kern w:val="2"/>
             <w:lang w:val="ro-RO" w:eastAsia="ro-RO"/>
             <w14:ligatures w14:val="standardContextual"/>
@@ -1046,55 +1044,55 @@
         <w:r>
           <w:rPr>
             <w:rStyle w:val="Hyperlink"/>
-            <w:noProof/>
+            <w:lang w:val="ro-RO"/>
           </w:rPr>
           <w:t>Scop si obiective</w:t>
         </w:r>
         <w:r>
           <w:rPr>
-            <w:noProof/>
             <w:webHidden/>
+            <w:lang w:val="ro-RO"/>
           </w:rPr>
           <w:tab/>
         </w:r>
         <w:r>
           <w:rPr>
-            <w:noProof/>
             <w:webHidden/>
+            <w:lang w:val="ro-RO"/>
           </w:rPr>
           <w:fldChar w:fldCharType="begin"/>
         </w:r>
         <w:r>
           <w:rPr>
-            <w:noProof/>
             <w:webHidden/>
+            <w:lang w:val="ro-RO"/>
           </w:rPr>
           <w:instrText xml:space="preserve"> PAGEREF _Toc169553361 \h </w:instrText>
         </w:r>
         <w:r>
           <w:rPr>
-            <w:noProof/>
             <w:webHidden/>
-          </w:rPr>
-        </w:r>
-        <w:r>
-          <w:rPr>
-            <w:noProof/>
+            <w:lang w:val="ro-RO"/>
+          </w:rPr>
+        </w:r>
+        <w:r>
+          <w:rPr>
             <w:webHidden/>
+            <w:lang w:val="ro-RO"/>
           </w:rPr>
           <w:fldChar w:fldCharType="separate"/>
         </w:r>
         <w:r>
           <w:rPr>
-            <w:noProof/>
             <w:webHidden/>
+            <w:lang w:val="ro-RO"/>
           </w:rPr>
           <w:t>5</w:t>
         </w:r>
         <w:r>
           <w:rPr>
-            <w:noProof/>
             <w:webHidden/>
+            <w:lang w:val="ro-RO"/>
           </w:rPr>
           <w:fldChar w:fldCharType="end"/>
         </w:r>
@@ -1109,7 +1107,6 @@
         </w:tabs>
         <w:rPr>
           <w:rFonts w:asciiTheme="minorHAnsi" w:eastAsiaTheme="minorEastAsia" w:hAnsiTheme="minorHAnsi" w:cstheme="minorBidi"/>
-          <w:noProof/>
           <w:kern w:val="2"/>
           <w:lang w:val="ro-RO" w:eastAsia="ro-RO"/>
           <w14:ligatures w14:val="standardContextual"/>
@@ -1119,14 +1116,13 @@
         <w:r>
           <w:rPr>
             <w:rStyle w:val="Hyperlink"/>
-            <w:noProof/>
+            <w:lang w:val="ro-RO"/>
           </w:rPr>
           <w:t>1.4.</w:t>
         </w:r>
         <w:r>
           <w:rPr>
             <w:rFonts w:asciiTheme="minorHAnsi" w:eastAsiaTheme="minorEastAsia" w:hAnsiTheme="minorHAnsi" w:cstheme="minorBidi"/>
-            <w:noProof/>
             <w:kern w:val="2"/>
             <w:lang w:val="ro-RO" w:eastAsia="ro-RO"/>
             <w14:ligatures w14:val="standardContextual"/>
@@ -1136,55 +1132,55 @@
         <w:r>
           <w:rPr>
             <w:rStyle w:val="Hyperlink"/>
-            <w:noProof/>
+            <w:lang w:val="ro-RO"/>
           </w:rPr>
           <w:t>Tehnologii utilizate</w:t>
         </w:r>
         <w:r>
           <w:rPr>
-            <w:noProof/>
             <w:webHidden/>
+            <w:lang w:val="ro-RO"/>
           </w:rPr>
           <w:tab/>
         </w:r>
         <w:r>
           <w:rPr>
-            <w:noProof/>
             <w:webHidden/>
+            <w:lang w:val="ro-RO"/>
           </w:rPr>
           <w:fldChar w:fldCharType="begin"/>
         </w:r>
         <w:r>
           <w:rPr>
-            <w:noProof/>
             <w:webHidden/>
+            <w:lang w:val="ro-RO"/>
           </w:rPr>
           <w:instrText xml:space="preserve"> PAGEREF _Toc169553362 \h </w:instrText>
         </w:r>
         <w:r>
           <w:rPr>
-            <w:noProof/>
             <w:webHidden/>
-          </w:rPr>
-        </w:r>
-        <w:r>
-          <w:rPr>
-            <w:noProof/>
+            <w:lang w:val="ro-RO"/>
+          </w:rPr>
+        </w:r>
+        <w:r>
+          <w:rPr>
             <w:webHidden/>
+            <w:lang w:val="ro-RO"/>
           </w:rPr>
           <w:fldChar w:fldCharType="separate"/>
         </w:r>
         <w:r>
           <w:rPr>
-            <w:noProof/>
             <w:webHidden/>
+            <w:lang w:val="ro-RO"/>
           </w:rPr>
           <w:t>6</w:t>
         </w:r>
         <w:r>
           <w:rPr>
-            <w:noProof/>
             <w:webHidden/>
+            <w:lang w:val="ro-RO"/>
           </w:rPr>
           <w:fldChar w:fldCharType="end"/>
         </w:r>
@@ -1199,7 +1195,6 @@
         </w:tabs>
         <w:rPr>
           <w:rFonts w:asciiTheme="minorHAnsi" w:eastAsiaTheme="minorEastAsia" w:hAnsiTheme="minorHAnsi" w:cstheme="minorBidi"/>
-          <w:noProof/>
           <w:kern w:val="2"/>
           <w:lang w:val="ro-RO" w:eastAsia="ro-RO"/>
           <w14:ligatures w14:val="standardContextual"/>
@@ -1209,14 +1204,13 @@
         <w:r>
           <w:rPr>
             <w:rStyle w:val="Hyperlink"/>
-            <w:noProof/>
+            <w:lang w:val="ro-RO"/>
           </w:rPr>
           <w:t>1.5.</w:t>
         </w:r>
         <w:r>
           <w:rPr>
             <w:rFonts w:asciiTheme="minorHAnsi" w:eastAsiaTheme="minorEastAsia" w:hAnsiTheme="minorHAnsi" w:cstheme="minorBidi"/>
-            <w:noProof/>
             <w:kern w:val="2"/>
             <w:lang w:val="ro-RO" w:eastAsia="ro-RO"/>
             <w14:ligatures w14:val="standardContextual"/>
@@ -1226,55 +1220,55 @@
         <w:r>
           <w:rPr>
             <w:rStyle w:val="Hyperlink"/>
-            <w:noProof/>
+            <w:lang w:val="ro-RO"/>
           </w:rPr>
           <w:t>Cazuri principale de utilizare a aplicației</w:t>
         </w:r>
         <w:r>
           <w:rPr>
-            <w:noProof/>
             <w:webHidden/>
+            <w:lang w:val="ro-RO"/>
           </w:rPr>
           <w:tab/>
         </w:r>
         <w:r>
           <w:rPr>
-            <w:noProof/>
             <w:webHidden/>
+            <w:lang w:val="ro-RO"/>
           </w:rPr>
           <w:fldChar w:fldCharType="begin"/>
         </w:r>
         <w:r>
           <w:rPr>
-            <w:noProof/>
             <w:webHidden/>
+            <w:lang w:val="ro-RO"/>
           </w:rPr>
           <w:instrText xml:space="preserve"> PAGEREF _Toc169553363 \h </w:instrText>
         </w:r>
         <w:r>
           <w:rPr>
-            <w:noProof/>
             <w:webHidden/>
-          </w:rPr>
-        </w:r>
-        <w:r>
-          <w:rPr>
-            <w:noProof/>
+            <w:lang w:val="ro-RO"/>
+          </w:rPr>
+        </w:r>
+        <w:r>
+          <w:rPr>
             <w:webHidden/>
+            <w:lang w:val="ro-RO"/>
           </w:rPr>
           <w:fldChar w:fldCharType="separate"/>
         </w:r>
         <w:r>
           <w:rPr>
-            <w:noProof/>
             <w:webHidden/>
+            <w:lang w:val="ro-RO"/>
           </w:rPr>
           <w:t>6</w:t>
         </w:r>
         <w:r>
           <w:rPr>
-            <w:noProof/>
             <w:webHidden/>
+            <w:lang w:val="ro-RO"/>
           </w:rPr>
           <w:fldChar w:fldCharType="end"/>
         </w:r>
@@ -1289,7 +1283,6 @@
         </w:tabs>
         <w:rPr>
           <w:rFonts w:asciiTheme="minorHAnsi" w:eastAsiaTheme="minorEastAsia" w:hAnsiTheme="minorHAnsi" w:cstheme="minorBidi"/>
-          <w:noProof/>
           <w:kern w:val="2"/>
           <w:lang w:val="ro-RO" w:eastAsia="ro-RO"/>
           <w14:ligatures w14:val="standardContextual"/>
@@ -1299,14 +1292,13 @@
         <w:r>
           <w:rPr>
             <w:rStyle w:val="Hyperlink"/>
-            <w:noProof/>
+            <w:lang w:val="ro-RO"/>
           </w:rPr>
           <w:t>1.6.</w:t>
         </w:r>
         <w:r>
           <w:rPr>
             <w:rFonts w:asciiTheme="minorHAnsi" w:eastAsiaTheme="minorEastAsia" w:hAnsiTheme="minorHAnsi" w:cstheme="minorBidi"/>
-            <w:noProof/>
             <w:kern w:val="2"/>
             <w:lang w:val="ro-RO" w:eastAsia="ro-RO"/>
             <w14:ligatures w14:val="standardContextual"/>
@@ -1316,55 +1308,55 @@
         <w:r>
           <w:rPr>
             <w:rStyle w:val="Hyperlink"/>
-            <w:noProof/>
+            <w:lang w:val="ro-RO"/>
           </w:rPr>
           <w:t>Organizarea lucrării</w:t>
         </w:r>
         <w:r>
           <w:rPr>
-            <w:noProof/>
             <w:webHidden/>
+            <w:lang w:val="ro-RO"/>
           </w:rPr>
           <w:tab/>
         </w:r>
         <w:r>
           <w:rPr>
-            <w:noProof/>
             <w:webHidden/>
+            <w:lang w:val="ro-RO"/>
           </w:rPr>
           <w:fldChar w:fldCharType="begin"/>
         </w:r>
         <w:r>
           <w:rPr>
-            <w:noProof/>
             <w:webHidden/>
+            <w:lang w:val="ro-RO"/>
           </w:rPr>
           <w:instrText xml:space="preserve"> PAGEREF _Toc169553364 \h </w:instrText>
         </w:r>
         <w:r>
           <w:rPr>
-            <w:noProof/>
             <w:webHidden/>
-          </w:rPr>
-        </w:r>
-        <w:r>
-          <w:rPr>
-            <w:noProof/>
+            <w:lang w:val="ro-RO"/>
+          </w:rPr>
+        </w:r>
+        <w:r>
+          <w:rPr>
             <w:webHidden/>
+            <w:lang w:val="ro-RO"/>
           </w:rPr>
           <w:fldChar w:fldCharType="separate"/>
         </w:r>
         <w:r>
           <w:rPr>
-            <w:noProof/>
             <w:webHidden/>
+            <w:lang w:val="ro-RO"/>
           </w:rPr>
           <w:t>8</w:t>
         </w:r>
         <w:r>
           <w:rPr>
-            <w:noProof/>
             <w:webHidden/>
+            <w:lang w:val="ro-RO"/>
           </w:rPr>
           <w:fldChar w:fldCharType="end"/>
         </w:r>
@@ -1379,7 +1371,6 @@
         </w:tabs>
         <w:rPr>
           <w:rFonts w:asciiTheme="minorHAnsi" w:eastAsiaTheme="minorEastAsia" w:hAnsiTheme="minorHAnsi" w:cstheme="minorBidi"/>
-          <w:noProof/>
           <w:kern w:val="2"/>
           <w:lang w:val="ro-RO" w:eastAsia="ro-RO"/>
           <w14:ligatures w14:val="standardContextual"/>
@@ -1389,14 +1380,13 @@
         <w:r>
           <w:rPr>
             <w:rStyle w:val="Hyperlink"/>
-            <w:noProof/>
+            <w:lang w:val="ro-RO"/>
           </w:rPr>
           <w:t>2.</w:t>
         </w:r>
         <w:r>
           <w:rPr>
             <w:rFonts w:asciiTheme="minorHAnsi" w:eastAsiaTheme="minorEastAsia" w:hAnsiTheme="minorHAnsi" w:cstheme="minorBidi"/>
-            <w:noProof/>
             <w:kern w:val="2"/>
             <w:lang w:val="ro-RO" w:eastAsia="ro-RO"/>
             <w14:ligatures w14:val="standardContextual"/>
@@ -1406,55 +1396,55 @@
         <w:r>
           <w:rPr>
             <w:rStyle w:val="Hyperlink"/>
-            <w:noProof/>
+            <w:lang w:val="ro-RO"/>
           </w:rPr>
           <w:t>Considerații teoretice</w:t>
         </w:r>
         <w:r>
           <w:rPr>
-            <w:noProof/>
             <w:webHidden/>
+            <w:lang w:val="ro-RO"/>
           </w:rPr>
           <w:tab/>
         </w:r>
         <w:r>
           <w:rPr>
-            <w:noProof/>
             <w:webHidden/>
+            <w:lang w:val="ro-RO"/>
           </w:rPr>
           <w:fldChar w:fldCharType="begin"/>
         </w:r>
         <w:r>
           <w:rPr>
-            <w:noProof/>
             <w:webHidden/>
+            <w:lang w:val="ro-RO"/>
           </w:rPr>
           <w:instrText xml:space="preserve"> PAGEREF _Toc169553365 \h </w:instrText>
         </w:r>
         <w:r>
           <w:rPr>
-            <w:noProof/>
             <w:webHidden/>
-          </w:rPr>
-        </w:r>
-        <w:r>
-          <w:rPr>
-            <w:noProof/>
+            <w:lang w:val="ro-RO"/>
+          </w:rPr>
+        </w:r>
+        <w:r>
+          <w:rPr>
             <w:webHidden/>
+            <w:lang w:val="ro-RO"/>
           </w:rPr>
           <w:fldChar w:fldCharType="separate"/>
         </w:r>
         <w:r>
           <w:rPr>
-            <w:noProof/>
             <w:webHidden/>
+            <w:lang w:val="ro-RO"/>
           </w:rPr>
           <w:t>8</w:t>
         </w:r>
         <w:r>
           <w:rPr>
-            <w:noProof/>
             <w:webHidden/>
+            <w:lang w:val="ro-RO"/>
           </w:rPr>
           <w:fldChar w:fldCharType="end"/>
         </w:r>
@@ -1468,7 +1458,6 @@
         </w:tabs>
         <w:rPr>
           <w:rFonts w:asciiTheme="minorHAnsi" w:eastAsiaTheme="minorEastAsia" w:hAnsiTheme="minorHAnsi" w:cstheme="minorBidi"/>
-          <w:noProof/>
           <w:kern w:val="2"/>
           <w:lang w:val="ro-RO" w:eastAsia="ro-RO"/>
           <w14:ligatures w14:val="standardContextual"/>
@@ -1478,55 +1467,55 @@
         <w:r>
           <w:rPr>
             <w:rStyle w:val="Hyperlink"/>
-            <w:noProof/>
+            <w:lang w:val="ro-RO"/>
           </w:rPr>
           <w:t>2.1.      PHP și PhpMyAdmin</w:t>
         </w:r>
         <w:r>
           <w:rPr>
-            <w:noProof/>
             <w:webHidden/>
+            <w:lang w:val="ro-RO"/>
           </w:rPr>
           <w:tab/>
         </w:r>
         <w:r>
           <w:rPr>
-            <w:noProof/>
             <w:webHidden/>
+            <w:lang w:val="ro-RO"/>
           </w:rPr>
           <w:fldChar w:fldCharType="begin"/>
         </w:r>
         <w:r>
           <w:rPr>
-            <w:noProof/>
             <w:webHidden/>
+            <w:lang w:val="ro-RO"/>
           </w:rPr>
           <w:instrText xml:space="preserve"> PAGEREF _Toc169553366 \h </w:instrText>
         </w:r>
         <w:r>
           <w:rPr>
-            <w:noProof/>
             <w:webHidden/>
-          </w:rPr>
-        </w:r>
-        <w:r>
-          <w:rPr>
-            <w:noProof/>
+            <w:lang w:val="ro-RO"/>
+          </w:rPr>
+        </w:r>
+        <w:r>
+          <w:rPr>
             <w:webHidden/>
+            <w:lang w:val="ro-RO"/>
           </w:rPr>
           <w:fldChar w:fldCharType="separate"/>
         </w:r>
         <w:r>
           <w:rPr>
-            <w:noProof/>
             <w:webHidden/>
+            <w:lang w:val="ro-RO"/>
           </w:rPr>
           <w:t>8</w:t>
         </w:r>
         <w:r>
           <w:rPr>
-            <w:noProof/>
             <w:webHidden/>
+            <w:lang w:val="ro-RO"/>
           </w:rPr>
           <w:fldChar w:fldCharType="end"/>
         </w:r>
@@ -1540,7 +1529,6 @@
         </w:tabs>
         <w:rPr>
           <w:rFonts w:asciiTheme="minorHAnsi" w:eastAsiaTheme="minorEastAsia" w:hAnsiTheme="minorHAnsi" w:cstheme="minorBidi"/>
-          <w:noProof/>
           <w:kern w:val="2"/>
           <w:lang w:val="ro-RO" w:eastAsia="ro-RO"/>
           <w14:ligatures w14:val="standardContextual"/>
@@ -1550,55 +1538,55 @@
         <w:r>
           <w:rPr>
             <w:rStyle w:val="Hyperlink"/>
-            <w:noProof/>
+            <w:lang w:val="ro-RO"/>
           </w:rPr>
           <w:t>2.2.      SQL și MySQL</w:t>
         </w:r>
         <w:r>
           <w:rPr>
-            <w:noProof/>
             <w:webHidden/>
+            <w:lang w:val="ro-RO"/>
           </w:rPr>
           <w:tab/>
         </w:r>
         <w:r>
           <w:rPr>
-            <w:noProof/>
             <w:webHidden/>
+            <w:lang w:val="ro-RO"/>
           </w:rPr>
           <w:fldChar w:fldCharType="begin"/>
         </w:r>
         <w:r>
           <w:rPr>
-            <w:noProof/>
             <w:webHidden/>
+            <w:lang w:val="ro-RO"/>
           </w:rPr>
           <w:instrText xml:space="preserve"> PAGEREF _Toc169553367 \h </w:instrText>
         </w:r>
         <w:r>
           <w:rPr>
-            <w:noProof/>
             <w:webHidden/>
-          </w:rPr>
-        </w:r>
-        <w:r>
-          <w:rPr>
-            <w:noProof/>
+            <w:lang w:val="ro-RO"/>
+          </w:rPr>
+        </w:r>
+        <w:r>
+          <w:rPr>
             <w:webHidden/>
+            <w:lang w:val="ro-RO"/>
           </w:rPr>
           <w:fldChar w:fldCharType="separate"/>
         </w:r>
         <w:r>
           <w:rPr>
-            <w:noProof/>
             <w:webHidden/>
+            <w:lang w:val="ro-RO"/>
           </w:rPr>
           <w:t>12</w:t>
         </w:r>
         <w:r>
           <w:rPr>
-            <w:noProof/>
             <w:webHidden/>
+            <w:lang w:val="ro-RO"/>
           </w:rPr>
           <w:fldChar w:fldCharType="end"/>
         </w:r>
@@ -1612,7 +1600,6 @@
         </w:tabs>
         <w:rPr>
           <w:rFonts w:asciiTheme="minorHAnsi" w:eastAsiaTheme="minorEastAsia" w:hAnsiTheme="minorHAnsi" w:cstheme="minorBidi"/>
-          <w:noProof/>
           <w:kern w:val="2"/>
           <w:lang w:val="ro-RO" w:eastAsia="ro-RO"/>
           <w14:ligatures w14:val="standardContextual"/>
@@ -1622,55 +1609,55 @@
         <w:r>
           <w:rPr>
             <w:rStyle w:val="Hyperlink"/>
-            <w:noProof/>
+            <w:lang w:val="ro-RO"/>
           </w:rPr>
           <w:t>2.3.      HTML</w:t>
         </w:r>
         <w:r>
           <w:rPr>
-            <w:noProof/>
             <w:webHidden/>
+            <w:lang w:val="ro-RO"/>
           </w:rPr>
           <w:tab/>
         </w:r>
         <w:r>
           <w:rPr>
-            <w:noProof/>
             <w:webHidden/>
+            <w:lang w:val="ro-RO"/>
           </w:rPr>
           <w:fldChar w:fldCharType="begin"/>
         </w:r>
         <w:r>
           <w:rPr>
-            <w:noProof/>
             <w:webHidden/>
+            <w:lang w:val="ro-RO"/>
           </w:rPr>
           <w:instrText xml:space="preserve"> PAGEREF _Toc169553368 \h </w:instrText>
         </w:r>
         <w:r>
           <w:rPr>
-            <w:noProof/>
             <w:webHidden/>
-          </w:rPr>
-        </w:r>
-        <w:r>
-          <w:rPr>
-            <w:noProof/>
+            <w:lang w:val="ro-RO"/>
+          </w:rPr>
+        </w:r>
+        <w:r>
+          <w:rPr>
             <w:webHidden/>
+            <w:lang w:val="ro-RO"/>
           </w:rPr>
           <w:fldChar w:fldCharType="separate"/>
         </w:r>
         <w:r>
           <w:rPr>
-            <w:noProof/>
             <w:webHidden/>
+            <w:lang w:val="ro-RO"/>
           </w:rPr>
           <w:t>13</w:t>
         </w:r>
         <w:r>
           <w:rPr>
-            <w:noProof/>
             <w:webHidden/>
+            <w:lang w:val="ro-RO"/>
           </w:rPr>
           <w:fldChar w:fldCharType="end"/>
         </w:r>
@@ -1684,7 +1671,6 @@
         </w:tabs>
         <w:rPr>
           <w:rFonts w:asciiTheme="minorHAnsi" w:eastAsiaTheme="minorEastAsia" w:hAnsiTheme="minorHAnsi" w:cstheme="minorBidi"/>
-          <w:noProof/>
           <w:kern w:val="2"/>
           <w:lang w:val="ro-RO" w:eastAsia="ro-RO"/>
           <w14:ligatures w14:val="standardContextual"/>
@@ -1694,55 +1680,55 @@
         <w:r>
           <w:rPr>
             <w:rStyle w:val="Hyperlink"/>
-            <w:noProof/>
+            <w:lang w:val="ro-RO"/>
           </w:rPr>
           <w:t>2.4.      CSS</w:t>
         </w:r>
         <w:r>
           <w:rPr>
-            <w:noProof/>
             <w:webHidden/>
+            <w:lang w:val="ro-RO"/>
           </w:rPr>
           <w:tab/>
         </w:r>
         <w:r>
           <w:rPr>
-            <w:noProof/>
             <w:webHidden/>
+            <w:lang w:val="ro-RO"/>
           </w:rPr>
           <w:fldChar w:fldCharType="begin"/>
         </w:r>
         <w:r>
           <w:rPr>
-            <w:noProof/>
             <w:webHidden/>
+            <w:lang w:val="ro-RO"/>
           </w:rPr>
           <w:instrText xml:space="preserve"> PAGEREF _Toc169553369 \h </w:instrText>
         </w:r>
         <w:r>
           <w:rPr>
-            <w:noProof/>
             <w:webHidden/>
-          </w:rPr>
-        </w:r>
-        <w:r>
-          <w:rPr>
-            <w:noProof/>
+            <w:lang w:val="ro-RO"/>
+          </w:rPr>
+        </w:r>
+        <w:r>
+          <w:rPr>
             <w:webHidden/>
+            <w:lang w:val="ro-RO"/>
           </w:rPr>
           <w:fldChar w:fldCharType="separate"/>
         </w:r>
         <w:r>
           <w:rPr>
-            <w:noProof/>
             <w:webHidden/>
+            <w:lang w:val="ro-RO"/>
           </w:rPr>
           <w:t>16</w:t>
         </w:r>
         <w:r>
           <w:rPr>
-            <w:noProof/>
             <w:webHidden/>
+            <w:lang w:val="ro-RO"/>
           </w:rPr>
           <w:fldChar w:fldCharType="end"/>
         </w:r>
@@ -1757,7 +1743,6 @@
         </w:tabs>
         <w:rPr>
           <w:rFonts w:asciiTheme="minorHAnsi" w:eastAsiaTheme="minorEastAsia" w:hAnsiTheme="minorHAnsi" w:cstheme="minorBidi"/>
-          <w:noProof/>
           <w:kern w:val="2"/>
           <w:lang w:val="ro-RO" w:eastAsia="ro-RO"/>
           <w14:ligatures w14:val="standardContextual"/>
@@ -1767,14 +1752,13 @@
         <w:r>
           <w:rPr>
             <w:rStyle w:val="Hyperlink"/>
-            <w:noProof/>
+            <w:lang w:val="ro-RO"/>
           </w:rPr>
           <w:t>2.5.</w:t>
         </w:r>
         <w:r>
           <w:rPr>
             <w:rFonts w:asciiTheme="minorHAnsi" w:eastAsiaTheme="minorEastAsia" w:hAnsiTheme="minorHAnsi" w:cstheme="minorBidi"/>
-            <w:noProof/>
             <w:kern w:val="2"/>
             <w:lang w:val="ro-RO" w:eastAsia="ro-RO"/>
             <w14:ligatures w14:val="standardContextual"/>
@@ -1784,55 +1768,55 @@
         <w:r>
           <w:rPr>
             <w:rStyle w:val="Hyperlink"/>
-            <w:noProof/>
+            <w:lang w:val="ro-RO"/>
           </w:rPr>
           <w:t>JavaScript</w:t>
         </w:r>
         <w:r>
           <w:rPr>
-            <w:noProof/>
             <w:webHidden/>
+            <w:lang w:val="ro-RO"/>
           </w:rPr>
           <w:tab/>
         </w:r>
         <w:r>
           <w:rPr>
-            <w:noProof/>
             <w:webHidden/>
+            <w:lang w:val="ro-RO"/>
           </w:rPr>
           <w:fldChar w:fldCharType="begin"/>
         </w:r>
         <w:r>
           <w:rPr>
-            <w:noProof/>
             <w:webHidden/>
+            <w:lang w:val="ro-RO"/>
           </w:rPr>
           <w:instrText xml:space="preserve"> PAGEREF _Toc169553370 \h </w:instrText>
         </w:r>
         <w:r>
           <w:rPr>
-            <w:noProof/>
             <w:webHidden/>
-          </w:rPr>
-        </w:r>
-        <w:r>
-          <w:rPr>
-            <w:noProof/>
+            <w:lang w:val="ro-RO"/>
+          </w:rPr>
+        </w:r>
+        <w:r>
+          <w:rPr>
             <w:webHidden/>
+            <w:lang w:val="ro-RO"/>
           </w:rPr>
           <w:fldChar w:fldCharType="separate"/>
         </w:r>
         <w:r>
           <w:rPr>
-            <w:noProof/>
             <w:webHidden/>
+            <w:lang w:val="ro-RO"/>
           </w:rPr>
           <w:t>20</w:t>
         </w:r>
         <w:r>
           <w:rPr>
-            <w:noProof/>
             <w:webHidden/>
+            <w:lang w:val="ro-RO"/>
           </w:rPr>
           <w:fldChar w:fldCharType="end"/>
         </w:r>
@@ -1847,7 +1831,6 @@
         </w:tabs>
         <w:rPr>
           <w:rFonts w:asciiTheme="minorHAnsi" w:eastAsiaTheme="minorEastAsia" w:hAnsiTheme="minorHAnsi" w:cstheme="minorBidi"/>
-          <w:noProof/>
           <w:kern w:val="2"/>
           <w:lang w:val="ro-RO" w:eastAsia="ro-RO"/>
           <w14:ligatures w14:val="standardContextual"/>
@@ -1857,14 +1840,13 @@
         <w:r>
           <w:rPr>
             <w:rStyle w:val="Hyperlink"/>
-            <w:noProof/>
+            <w:lang w:val="ro-RO"/>
           </w:rPr>
           <w:t>2.6.</w:t>
         </w:r>
         <w:r>
           <w:rPr>
             <w:rFonts w:asciiTheme="minorHAnsi" w:eastAsiaTheme="minorEastAsia" w:hAnsiTheme="minorHAnsi" w:cstheme="minorBidi"/>
-            <w:noProof/>
             <w:kern w:val="2"/>
             <w:lang w:val="ro-RO" w:eastAsia="ro-RO"/>
             <w14:ligatures w14:val="standardContextual"/>
@@ -1874,55 +1856,55 @@
         <w:r>
           <w:rPr>
             <w:rStyle w:val="Hyperlink"/>
-            <w:noProof/>
+            <w:lang w:val="ro-RO"/>
           </w:rPr>
           <w:t>XAMPP</w:t>
         </w:r>
         <w:r>
           <w:rPr>
-            <w:noProof/>
             <w:webHidden/>
+            <w:lang w:val="ro-RO"/>
           </w:rPr>
           <w:tab/>
         </w:r>
         <w:r>
           <w:rPr>
-            <w:noProof/>
             <w:webHidden/>
+            <w:lang w:val="ro-RO"/>
           </w:rPr>
           <w:fldChar w:fldCharType="begin"/>
         </w:r>
         <w:r>
           <w:rPr>
-            <w:noProof/>
             <w:webHidden/>
+            <w:lang w:val="ro-RO"/>
           </w:rPr>
           <w:instrText xml:space="preserve"> PAGEREF _Toc169553371 \h </w:instrText>
         </w:r>
         <w:r>
           <w:rPr>
-            <w:noProof/>
             <w:webHidden/>
-          </w:rPr>
-        </w:r>
-        <w:r>
-          <w:rPr>
-            <w:noProof/>
+            <w:lang w:val="ro-RO"/>
+          </w:rPr>
+        </w:r>
+        <w:r>
+          <w:rPr>
             <w:webHidden/>
+            <w:lang w:val="ro-RO"/>
           </w:rPr>
           <w:fldChar w:fldCharType="separate"/>
         </w:r>
         <w:r>
           <w:rPr>
-            <w:noProof/>
             <w:webHidden/>
+            <w:lang w:val="ro-RO"/>
           </w:rPr>
           <w:t>23</w:t>
         </w:r>
         <w:r>
           <w:rPr>
-            <w:noProof/>
             <w:webHidden/>
+            <w:lang w:val="ro-RO"/>
           </w:rPr>
           <w:fldChar w:fldCharType="end"/>
         </w:r>
@@ -1936,7 +1918,6 @@
         </w:tabs>
         <w:rPr>
           <w:rFonts w:asciiTheme="minorHAnsi" w:eastAsiaTheme="minorEastAsia" w:hAnsiTheme="minorHAnsi" w:cstheme="minorBidi"/>
-          <w:noProof/>
           <w:kern w:val="2"/>
           <w:lang w:val="ro-RO" w:eastAsia="ro-RO"/>
           <w14:ligatures w14:val="standardContextual"/>
@@ -1946,55 +1927,55 @@
         <w:r>
           <w:rPr>
             <w:rStyle w:val="Hyperlink"/>
-            <w:noProof/>
+            <w:lang w:val="ro-RO"/>
           </w:rPr>
           <w:t>2.7.      Git</w:t>
         </w:r>
         <w:r>
           <w:rPr>
-            <w:noProof/>
             <w:webHidden/>
+            <w:lang w:val="ro-RO"/>
           </w:rPr>
           <w:tab/>
         </w:r>
         <w:r>
           <w:rPr>
-            <w:noProof/>
             <w:webHidden/>
+            <w:lang w:val="ro-RO"/>
           </w:rPr>
           <w:fldChar w:fldCharType="begin"/>
         </w:r>
         <w:r>
           <w:rPr>
-            <w:noProof/>
             <w:webHidden/>
+            <w:lang w:val="ro-RO"/>
           </w:rPr>
           <w:instrText xml:space="preserve"> PAGEREF _Toc169553372 \h </w:instrText>
         </w:r>
         <w:r>
           <w:rPr>
-            <w:noProof/>
             <w:webHidden/>
-          </w:rPr>
-        </w:r>
-        <w:r>
-          <w:rPr>
-            <w:noProof/>
+            <w:lang w:val="ro-RO"/>
+          </w:rPr>
+        </w:r>
+        <w:r>
+          <w:rPr>
             <w:webHidden/>
+            <w:lang w:val="ro-RO"/>
           </w:rPr>
           <w:fldChar w:fldCharType="separate"/>
         </w:r>
         <w:r>
           <w:rPr>
-            <w:noProof/>
             <w:webHidden/>
+            <w:lang w:val="ro-RO"/>
           </w:rPr>
           <w:t>26</w:t>
         </w:r>
         <w:r>
           <w:rPr>
-            <w:noProof/>
             <w:webHidden/>
+            <w:lang w:val="ro-RO"/>
           </w:rPr>
           <w:fldChar w:fldCharType="end"/>
         </w:r>
@@ -2008,7 +1989,6 @@
         </w:tabs>
         <w:rPr>
           <w:rFonts w:asciiTheme="minorHAnsi" w:eastAsiaTheme="minorEastAsia" w:hAnsiTheme="minorHAnsi" w:cstheme="minorBidi"/>
-          <w:noProof/>
           <w:kern w:val="2"/>
           <w:lang w:val="ro-RO" w:eastAsia="ro-RO"/>
           <w14:ligatures w14:val="standardContextual"/>
@@ -2018,55 +1998,55 @@
         <w:r>
           <w:rPr>
             <w:rStyle w:val="Hyperlink"/>
-            <w:noProof/>
+            <w:lang w:val="ro-RO"/>
           </w:rPr>
           <w:t>2.8.      Visual Studio Code</w:t>
         </w:r>
         <w:r>
           <w:rPr>
-            <w:noProof/>
             <w:webHidden/>
+            <w:lang w:val="ro-RO"/>
           </w:rPr>
           <w:tab/>
         </w:r>
         <w:r>
           <w:rPr>
-            <w:noProof/>
             <w:webHidden/>
+            <w:lang w:val="ro-RO"/>
           </w:rPr>
           <w:fldChar w:fldCharType="begin"/>
         </w:r>
         <w:r>
           <w:rPr>
-            <w:noProof/>
             <w:webHidden/>
+            <w:lang w:val="ro-RO"/>
           </w:rPr>
           <w:instrText xml:space="preserve"> PAGEREF _Toc169553373 \h </w:instrText>
         </w:r>
         <w:r>
           <w:rPr>
-            <w:noProof/>
             <w:webHidden/>
-          </w:rPr>
-        </w:r>
-        <w:r>
-          <w:rPr>
-            <w:noProof/>
+            <w:lang w:val="ro-RO"/>
+          </w:rPr>
+        </w:r>
+        <w:r>
+          <w:rPr>
             <w:webHidden/>
+            <w:lang w:val="ro-RO"/>
           </w:rPr>
           <w:fldChar w:fldCharType="separate"/>
         </w:r>
         <w:r>
           <w:rPr>
-            <w:noProof/>
             <w:webHidden/>
+            <w:lang w:val="ro-RO"/>
           </w:rPr>
           <w:t>29</w:t>
         </w:r>
         <w:r>
           <w:rPr>
-            <w:noProof/>
             <w:webHidden/>
+            <w:lang w:val="ro-RO"/>
           </w:rPr>
           <w:fldChar w:fldCharType="end"/>
         </w:r>
@@ -2081,7 +2061,6 @@
         </w:tabs>
         <w:rPr>
           <w:rFonts w:asciiTheme="minorHAnsi" w:eastAsiaTheme="minorEastAsia" w:hAnsiTheme="minorHAnsi" w:cstheme="minorBidi"/>
-          <w:noProof/>
           <w:kern w:val="2"/>
           <w:lang w:val="ro-RO" w:eastAsia="ro-RO"/>
           <w14:ligatures w14:val="standardContextual"/>
@@ -2091,14 +2070,13 @@
         <w:r>
           <w:rPr>
             <w:rStyle w:val="Hyperlink"/>
-            <w:noProof/>
+            <w:lang w:val="ro-RO"/>
           </w:rPr>
           <w:t>3.</w:t>
         </w:r>
         <w:r>
           <w:rPr>
             <w:rFonts w:asciiTheme="minorHAnsi" w:eastAsiaTheme="minorEastAsia" w:hAnsiTheme="minorHAnsi" w:cstheme="minorBidi"/>
-            <w:noProof/>
             <w:kern w:val="2"/>
             <w:lang w:val="ro-RO" w:eastAsia="ro-RO"/>
             <w14:ligatures w14:val="standardContextual"/>
@@ -2108,55 +2086,55 @@
         <w:r>
           <w:rPr>
             <w:rStyle w:val="Hyperlink"/>
-            <w:noProof/>
+            <w:lang w:val="ro-RO"/>
           </w:rPr>
           <w:t>Arhitectura aplicației</w:t>
         </w:r>
         <w:r>
           <w:rPr>
-            <w:noProof/>
             <w:webHidden/>
+            <w:lang w:val="ro-RO"/>
           </w:rPr>
           <w:tab/>
         </w:r>
         <w:r>
           <w:rPr>
-            <w:noProof/>
             <w:webHidden/>
+            <w:lang w:val="ro-RO"/>
           </w:rPr>
           <w:fldChar w:fldCharType="begin"/>
         </w:r>
         <w:r>
           <w:rPr>
-            <w:noProof/>
             <w:webHidden/>
+            <w:lang w:val="ro-RO"/>
           </w:rPr>
           <w:instrText xml:space="preserve"> PAGEREF _Toc169553374 \h </w:instrText>
         </w:r>
         <w:r>
           <w:rPr>
-            <w:noProof/>
             <w:webHidden/>
-          </w:rPr>
-        </w:r>
-        <w:r>
-          <w:rPr>
-            <w:noProof/>
+            <w:lang w:val="ro-RO"/>
+          </w:rPr>
+        </w:r>
+        <w:r>
+          <w:rPr>
             <w:webHidden/>
+            <w:lang w:val="ro-RO"/>
           </w:rPr>
           <w:fldChar w:fldCharType="separate"/>
         </w:r>
         <w:r>
           <w:rPr>
-            <w:noProof/>
             <w:webHidden/>
+            <w:lang w:val="ro-RO"/>
           </w:rPr>
           <w:t>32</w:t>
         </w:r>
         <w:r>
           <w:rPr>
-            <w:noProof/>
             <w:webHidden/>
+            <w:lang w:val="ro-RO"/>
           </w:rPr>
           <w:fldChar w:fldCharType="end"/>
         </w:r>
@@ -2171,7 +2149,6 @@
         </w:tabs>
         <w:rPr>
           <w:rFonts w:asciiTheme="minorHAnsi" w:eastAsiaTheme="minorEastAsia" w:hAnsiTheme="minorHAnsi" w:cstheme="minorBidi"/>
-          <w:noProof/>
           <w:kern w:val="2"/>
           <w:lang w:val="ro-RO" w:eastAsia="ro-RO"/>
           <w14:ligatures w14:val="standardContextual"/>
@@ -2181,14 +2158,13 @@
         <w:r>
           <w:rPr>
             <w:rStyle w:val="Hyperlink"/>
-            <w:noProof/>
+            <w:lang w:val="ro-RO"/>
           </w:rPr>
           <w:t>3.1.</w:t>
         </w:r>
         <w:r>
           <w:rPr>
             <w:rFonts w:asciiTheme="minorHAnsi" w:eastAsiaTheme="minorEastAsia" w:hAnsiTheme="minorHAnsi" w:cstheme="minorBidi"/>
-            <w:noProof/>
             <w:kern w:val="2"/>
             <w:lang w:val="ro-RO" w:eastAsia="ro-RO"/>
             <w14:ligatures w14:val="standardContextual"/>
@@ -2198,55 +2174,55 @@
         <w:r>
           <w:rPr>
             <w:rStyle w:val="Hyperlink"/>
-            <w:noProof/>
+            <w:lang w:val="ro-RO"/>
           </w:rPr>
           <w:t>Introducere baza de date</w:t>
         </w:r>
         <w:r>
           <w:rPr>
-            <w:noProof/>
             <w:webHidden/>
+            <w:lang w:val="ro-RO"/>
           </w:rPr>
           <w:tab/>
         </w:r>
         <w:r>
           <w:rPr>
-            <w:noProof/>
             <w:webHidden/>
+            <w:lang w:val="ro-RO"/>
           </w:rPr>
           <w:fldChar w:fldCharType="begin"/>
         </w:r>
         <w:r>
           <w:rPr>
-            <w:noProof/>
             <w:webHidden/>
+            <w:lang w:val="ro-RO"/>
           </w:rPr>
           <w:instrText xml:space="preserve"> PAGEREF _Toc169553375 \h </w:instrText>
         </w:r>
         <w:r>
           <w:rPr>
-            <w:noProof/>
             <w:webHidden/>
-          </w:rPr>
-        </w:r>
-        <w:r>
-          <w:rPr>
-            <w:noProof/>
+            <w:lang w:val="ro-RO"/>
+          </w:rPr>
+        </w:r>
+        <w:r>
+          <w:rPr>
             <w:webHidden/>
+            <w:lang w:val="ro-RO"/>
           </w:rPr>
           <w:fldChar w:fldCharType="separate"/>
         </w:r>
         <w:r>
           <w:rPr>
-            <w:noProof/>
             <w:webHidden/>
+            <w:lang w:val="ro-RO"/>
           </w:rPr>
           <w:t>32</w:t>
         </w:r>
         <w:r>
           <w:rPr>
-            <w:noProof/>
             <w:webHidden/>
+            <w:lang w:val="ro-RO"/>
           </w:rPr>
           <w:fldChar w:fldCharType="end"/>
         </w:r>
@@ -2261,7 +2237,6 @@
         </w:tabs>
         <w:rPr>
           <w:rFonts w:asciiTheme="minorHAnsi" w:eastAsiaTheme="minorEastAsia" w:hAnsiTheme="minorHAnsi" w:cstheme="minorBidi"/>
-          <w:noProof/>
           <w:kern w:val="2"/>
           <w:lang w:val="ro-RO" w:eastAsia="ro-RO"/>
           <w14:ligatures w14:val="standardContextual"/>
@@ -2271,14 +2246,13 @@
         <w:r>
           <w:rPr>
             <w:rStyle w:val="Hyperlink"/>
-            <w:noProof/>
+            <w:lang w:val="ro-RO"/>
           </w:rPr>
           <w:t>3.2.</w:t>
         </w:r>
         <w:r>
           <w:rPr>
             <w:rFonts w:asciiTheme="minorHAnsi" w:eastAsiaTheme="minorEastAsia" w:hAnsiTheme="minorHAnsi" w:cstheme="minorBidi"/>
-            <w:noProof/>
             <w:kern w:val="2"/>
             <w:lang w:val="ro-RO" w:eastAsia="ro-RO"/>
             <w14:ligatures w14:val="standardContextual"/>
@@ -2288,55 +2262,55 @@
         <w:r>
           <w:rPr>
             <w:rStyle w:val="Hyperlink"/>
-            <w:noProof/>
+            <w:lang w:val="ro-RO"/>
           </w:rPr>
           <w:t>Descrierea bazei de date</w:t>
         </w:r>
         <w:r>
           <w:rPr>
-            <w:noProof/>
             <w:webHidden/>
+            <w:lang w:val="ro-RO"/>
           </w:rPr>
           <w:tab/>
         </w:r>
         <w:r>
           <w:rPr>
-            <w:noProof/>
             <w:webHidden/>
+            <w:lang w:val="ro-RO"/>
           </w:rPr>
           <w:fldChar w:fldCharType="begin"/>
         </w:r>
         <w:r>
           <w:rPr>
-            <w:noProof/>
             <w:webHidden/>
+            <w:lang w:val="ro-RO"/>
           </w:rPr>
           <w:instrText xml:space="preserve"> PAGEREF _Toc169553376 \h </w:instrText>
         </w:r>
         <w:r>
           <w:rPr>
-            <w:noProof/>
             <w:webHidden/>
-          </w:rPr>
-        </w:r>
-        <w:r>
-          <w:rPr>
-            <w:noProof/>
+            <w:lang w:val="ro-RO"/>
+          </w:rPr>
+        </w:r>
+        <w:r>
+          <w:rPr>
             <w:webHidden/>
+            <w:lang w:val="ro-RO"/>
           </w:rPr>
           <w:fldChar w:fldCharType="separate"/>
         </w:r>
         <w:r>
           <w:rPr>
-            <w:noProof/>
             <w:webHidden/>
+            <w:lang w:val="ro-RO"/>
           </w:rPr>
           <w:t>32</w:t>
         </w:r>
         <w:r>
           <w:rPr>
-            <w:noProof/>
             <w:webHidden/>
+            <w:lang w:val="ro-RO"/>
           </w:rPr>
           <w:fldChar w:fldCharType="end"/>
         </w:r>
@@ -2351,7 +2325,6 @@
         </w:tabs>
         <w:rPr>
           <w:rFonts w:asciiTheme="minorHAnsi" w:eastAsiaTheme="minorEastAsia" w:hAnsiTheme="minorHAnsi" w:cstheme="minorBidi"/>
-          <w:noProof/>
           <w:kern w:val="2"/>
           <w:lang w:val="ro-RO" w:eastAsia="ro-RO"/>
           <w14:ligatures w14:val="standardContextual"/>
@@ -2361,14 +2334,13 @@
         <w:r>
           <w:rPr>
             <w:rStyle w:val="Hyperlink"/>
-            <w:noProof/>
+            <w:lang w:val="ro-RO"/>
           </w:rPr>
           <w:t>4.</w:t>
         </w:r>
         <w:r>
           <w:rPr>
             <w:rFonts w:asciiTheme="minorHAnsi" w:eastAsiaTheme="minorEastAsia" w:hAnsiTheme="minorHAnsi" w:cstheme="minorBidi"/>
-            <w:noProof/>
             <w:kern w:val="2"/>
             <w:lang w:val="ro-RO" w:eastAsia="ro-RO"/>
             <w14:ligatures w14:val="standardContextual"/>
@@ -2378,55 +2350,55 @@
         <w:r>
           <w:rPr>
             <w:rStyle w:val="Hyperlink"/>
-            <w:noProof/>
+            <w:lang w:val="ro-RO"/>
           </w:rPr>
           <w:t>Implementarea practică</w:t>
         </w:r>
         <w:r>
           <w:rPr>
-            <w:noProof/>
             <w:webHidden/>
+            <w:lang w:val="ro-RO"/>
           </w:rPr>
           <w:tab/>
         </w:r>
         <w:r>
           <w:rPr>
-            <w:noProof/>
             <w:webHidden/>
+            <w:lang w:val="ro-RO"/>
           </w:rPr>
           <w:fldChar w:fldCharType="begin"/>
         </w:r>
         <w:r>
           <w:rPr>
-            <w:noProof/>
             <w:webHidden/>
+            <w:lang w:val="ro-RO"/>
           </w:rPr>
           <w:instrText xml:space="preserve"> PAGEREF _Toc169553377 \h </w:instrText>
         </w:r>
         <w:r>
           <w:rPr>
-            <w:noProof/>
             <w:webHidden/>
-          </w:rPr>
-        </w:r>
-        <w:r>
-          <w:rPr>
-            <w:noProof/>
+            <w:lang w:val="ro-RO"/>
+          </w:rPr>
+        </w:r>
+        <w:r>
+          <w:rPr>
             <w:webHidden/>
+            <w:lang w:val="ro-RO"/>
           </w:rPr>
           <w:fldChar w:fldCharType="separate"/>
         </w:r>
         <w:r>
           <w:rPr>
-            <w:noProof/>
             <w:webHidden/>
+            <w:lang w:val="ro-RO"/>
           </w:rPr>
           <w:t>32</w:t>
         </w:r>
         <w:r>
           <w:rPr>
-            <w:noProof/>
             <w:webHidden/>
+            <w:lang w:val="ro-RO"/>
           </w:rPr>
           <w:fldChar w:fldCharType="end"/>
         </w:r>
@@ -2441,7 +2413,6 @@
         </w:tabs>
         <w:rPr>
           <w:rFonts w:asciiTheme="minorHAnsi" w:eastAsiaTheme="minorEastAsia" w:hAnsiTheme="minorHAnsi" w:cstheme="minorBidi"/>
-          <w:noProof/>
           <w:kern w:val="2"/>
           <w:lang w:val="ro-RO" w:eastAsia="ro-RO"/>
           <w14:ligatures w14:val="standardContextual"/>
@@ -2451,14 +2422,13 @@
         <w:r>
           <w:rPr>
             <w:rStyle w:val="Hyperlink"/>
-            <w:noProof/>
+            <w:lang w:val="ro-RO"/>
           </w:rPr>
           <w:t>4.1.</w:t>
         </w:r>
         <w:r>
           <w:rPr>
             <w:rFonts w:asciiTheme="minorHAnsi" w:eastAsiaTheme="minorEastAsia" w:hAnsiTheme="minorHAnsi" w:cstheme="minorBidi"/>
-            <w:noProof/>
             <w:kern w:val="2"/>
             <w:lang w:val="ro-RO" w:eastAsia="ro-RO"/>
             <w14:ligatures w14:val="standardContextual"/>
@@ -2468,55 +2438,55 @@
         <w:r>
           <w:rPr>
             <w:rStyle w:val="Hyperlink"/>
-            <w:noProof/>
+            <w:lang w:val="ro-RO"/>
           </w:rPr>
           <w:t>Actori și use-cases</w:t>
         </w:r>
         <w:r>
           <w:rPr>
-            <w:noProof/>
             <w:webHidden/>
+            <w:lang w:val="ro-RO"/>
           </w:rPr>
           <w:tab/>
         </w:r>
         <w:r>
           <w:rPr>
-            <w:noProof/>
             <w:webHidden/>
+            <w:lang w:val="ro-RO"/>
           </w:rPr>
           <w:fldChar w:fldCharType="begin"/>
         </w:r>
         <w:r>
           <w:rPr>
-            <w:noProof/>
             <w:webHidden/>
+            <w:lang w:val="ro-RO"/>
           </w:rPr>
           <w:instrText xml:space="preserve"> PAGEREF _Toc169553378 \h </w:instrText>
         </w:r>
         <w:r>
           <w:rPr>
-            <w:noProof/>
             <w:webHidden/>
-          </w:rPr>
-        </w:r>
-        <w:r>
-          <w:rPr>
-            <w:noProof/>
+            <w:lang w:val="ro-RO"/>
+          </w:rPr>
+        </w:r>
+        <w:r>
+          <w:rPr>
             <w:webHidden/>
+            <w:lang w:val="ro-RO"/>
           </w:rPr>
           <w:fldChar w:fldCharType="separate"/>
         </w:r>
         <w:r>
           <w:rPr>
-            <w:noProof/>
             <w:webHidden/>
+            <w:lang w:val="ro-RO"/>
           </w:rPr>
           <w:t>32</w:t>
         </w:r>
         <w:r>
           <w:rPr>
-            <w:noProof/>
             <w:webHidden/>
+            <w:lang w:val="ro-RO"/>
           </w:rPr>
           <w:fldChar w:fldCharType="end"/>
         </w:r>
@@ -2530,7 +2500,6 @@
         </w:tabs>
         <w:rPr>
           <w:rFonts w:asciiTheme="minorHAnsi" w:eastAsiaTheme="minorEastAsia" w:hAnsiTheme="minorHAnsi" w:cstheme="minorBidi"/>
-          <w:noProof/>
           <w:kern w:val="2"/>
           <w:lang w:val="ro-RO" w:eastAsia="ro-RO"/>
           <w14:ligatures w14:val="standardContextual"/>
@@ -2540,55 +2509,55 @@
         <w:r>
           <w:rPr>
             <w:rStyle w:val="Hyperlink"/>
-            <w:noProof/>
+            <w:lang w:val="ro-RO"/>
           </w:rPr>
           <w:t>4.2.      Vizitator use-cases</w:t>
         </w:r>
         <w:r>
           <w:rPr>
-            <w:noProof/>
             <w:webHidden/>
+            <w:lang w:val="ro-RO"/>
           </w:rPr>
           <w:tab/>
         </w:r>
         <w:r>
           <w:rPr>
-            <w:noProof/>
             <w:webHidden/>
+            <w:lang w:val="ro-RO"/>
           </w:rPr>
           <w:fldChar w:fldCharType="begin"/>
         </w:r>
         <w:r>
           <w:rPr>
-            <w:noProof/>
             <w:webHidden/>
+            <w:lang w:val="ro-RO"/>
           </w:rPr>
           <w:instrText xml:space="preserve"> PAGEREF _Toc169553379 \h </w:instrText>
         </w:r>
         <w:r>
           <w:rPr>
-            <w:noProof/>
             <w:webHidden/>
-          </w:rPr>
-        </w:r>
-        <w:r>
-          <w:rPr>
-            <w:noProof/>
+            <w:lang w:val="ro-RO"/>
+          </w:rPr>
+        </w:r>
+        <w:r>
+          <w:rPr>
             <w:webHidden/>
+            <w:lang w:val="ro-RO"/>
           </w:rPr>
           <w:fldChar w:fldCharType="separate"/>
         </w:r>
         <w:r>
           <w:rPr>
-            <w:noProof/>
             <w:webHidden/>
+            <w:lang w:val="ro-RO"/>
           </w:rPr>
           <w:t>34</w:t>
         </w:r>
         <w:r>
           <w:rPr>
-            <w:noProof/>
             <w:webHidden/>
+            <w:lang w:val="ro-RO"/>
           </w:rPr>
           <w:fldChar w:fldCharType="end"/>
         </w:r>
@@ -2602,7 +2571,6 @@
         </w:tabs>
         <w:rPr>
           <w:rFonts w:asciiTheme="minorHAnsi" w:eastAsiaTheme="minorEastAsia" w:hAnsiTheme="minorHAnsi" w:cstheme="minorBidi"/>
-          <w:noProof/>
           <w:kern w:val="2"/>
           <w:lang w:val="ro-RO" w:eastAsia="ro-RO"/>
           <w14:ligatures w14:val="standardContextual"/>
@@ -2612,55 +2580,55 @@
         <w:r>
           <w:rPr>
             <w:rStyle w:val="Hyperlink"/>
-            <w:noProof/>
+            <w:lang w:val="ro-RO"/>
           </w:rPr>
           <w:t>4.3.      Student use-cases</w:t>
         </w:r>
         <w:r>
           <w:rPr>
-            <w:noProof/>
             <w:webHidden/>
+            <w:lang w:val="ro-RO"/>
           </w:rPr>
           <w:tab/>
         </w:r>
         <w:r>
           <w:rPr>
-            <w:noProof/>
             <w:webHidden/>
+            <w:lang w:val="ro-RO"/>
           </w:rPr>
           <w:fldChar w:fldCharType="begin"/>
         </w:r>
         <w:r>
           <w:rPr>
-            <w:noProof/>
             <w:webHidden/>
+            <w:lang w:val="ro-RO"/>
           </w:rPr>
           <w:instrText xml:space="preserve"> PAGEREF _Toc169553380 \h </w:instrText>
         </w:r>
         <w:r>
           <w:rPr>
-            <w:noProof/>
             <w:webHidden/>
-          </w:rPr>
-        </w:r>
-        <w:r>
-          <w:rPr>
-            <w:noProof/>
+            <w:lang w:val="ro-RO"/>
+          </w:rPr>
+        </w:r>
+        <w:r>
+          <w:rPr>
             <w:webHidden/>
+            <w:lang w:val="ro-RO"/>
           </w:rPr>
           <w:fldChar w:fldCharType="separate"/>
         </w:r>
         <w:r>
           <w:rPr>
-            <w:noProof/>
             <w:webHidden/>
+            <w:lang w:val="ro-RO"/>
           </w:rPr>
           <w:t>34</w:t>
         </w:r>
         <w:r>
           <w:rPr>
-            <w:noProof/>
             <w:webHidden/>
+            <w:lang w:val="ro-RO"/>
           </w:rPr>
           <w:fldChar w:fldCharType="end"/>
         </w:r>
@@ -2674,7 +2642,6 @@
         </w:tabs>
         <w:rPr>
           <w:rFonts w:asciiTheme="minorHAnsi" w:eastAsiaTheme="minorEastAsia" w:hAnsiTheme="minorHAnsi" w:cstheme="minorBidi"/>
-          <w:noProof/>
           <w:kern w:val="2"/>
           <w:lang w:val="ro-RO" w:eastAsia="ro-RO"/>
           <w14:ligatures w14:val="standardContextual"/>
@@ -2684,55 +2651,55 @@
         <w:r>
           <w:rPr>
             <w:rStyle w:val="Hyperlink"/>
-            <w:noProof/>
+            <w:lang w:val="ro-RO"/>
           </w:rPr>
           <w:t>4.4.      Profesor use-cases</w:t>
         </w:r>
         <w:r>
           <w:rPr>
-            <w:noProof/>
             <w:webHidden/>
+            <w:lang w:val="ro-RO"/>
           </w:rPr>
           <w:tab/>
         </w:r>
         <w:r>
           <w:rPr>
-            <w:noProof/>
             <w:webHidden/>
+            <w:lang w:val="ro-RO"/>
           </w:rPr>
           <w:fldChar w:fldCharType="begin"/>
         </w:r>
         <w:r>
           <w:rPr>
-            <w:noProof/>
             <w:webHidden/>
+            <w:lang w:val="ro-RO"/>
           </w:rPr>
           <w:instrText xml:space="preserve"> PAGEREF _Toc169553381 \h </w:instrText>
         </w:r>
         <w:r>
           <w:rPr>
-            <w:noProof/>
             <w:webHidden/>
-          </w:rPr>
-        </w:r>
-        <w:r>
-          <w:rPr>
-            <w:noProof/>
+            <w:lang w:val="ro-RO"/>
+          </w:rPr>
+        </w:r>
+        <w:r>
+          <w:rPr>
             <w:webHidden/>
+            <w:lang w:val="ro-RO"/>
           </w:rPr>
           <w:fldChar w:fldCharType="separate"/>
         </w:r>
         <w:r>
           <w:rPr>
-            <w:noProof/>
             <w:webHidden/>
+            <w:lang w:val="ro-RO"/>
           </w:rPr>
           <w:t>35</w:t>
         </w:r>
         <w:r>
           <w:rPr>
-            <w:noProof/>
             <w:webHidden/>
+            <w:lang w:val="ro-RO"/>
           </w:rPr>
           <w:fldChar w:fldCharType="end"/>
         </w:r>
@@ -2746,7 +2713,6 @@
         </w:tabs>
         <w:rPr>
           <w:rFonts w:asciiTheme="minorHAnsi" w:eastAsiaTheme="minorEastAsia" w:hAnsiTheme="minorHAnsi" w:cstheme="minorBidi"/>
-          <w:noProof/>
           <w:kern w:val="2"/>
           <w:lang w:val="ro-RO" w:eastAsia="ro-RO"/>
           <w14:ligatures w14:val="standardContextual"/>
@@ -2756,55 +2722,55 @@
         <w:r>
           <w:rPr>
             <w:rStyle w:val="Hyperlink"/>
-            <w:noProof/>
+            <w:lang w:val="ro-RO"/>
           </w:rPr>
           <w:t>4.5.      Secretara use-cases</w:t>
         </w:r>
         <w:r>
           <w:rPr>
-            <w:noProof/>
             <w:webHidden/>
+            <w:lang w:val="ro-RO"/>
           </w:rPr>
           <w:tab/>
         </w:r>
         <w:r>
           <w:rPr>
-            <w:noProof/>
             <w:webHidden/>
+            <w:lang w:val="ro-RO"/>
           </w:rPr>
           <w:fldChar w:fldCharType="begin"/>
         </w:r>
         <w:r>
           <w:rPr>
-            <w:noProof/>
             <w:webHidden/>
+            <w:lang w:val="ro-RO"/>
           </w:rPr>
           <w:instrText xml:space="preserve"> PAGEREF _Toc169553382 \h </w:instrText>
         </w:r>
         <w:r>
           <w:rPr>
-            <w:noProof/>
             <w:webHidden/>
-          </w:rPr>
-        </w:r>
-        <w:r>
-          <w:rPr>
-            <w:noProof/>
+            <w:lang w:val="ro-RO"/>
+          </w:rPr>
+        </w:r>
+        <w:r>
+          <w:rPr>
             <w:webHidden/>
+            <w:lang w:val="ro-RO"/>
           </w:rPr>
           <w:fldChar w:fldCharType="separate"/>
         </w:r>
         <w:r>
           <w:rPr>
-            <w:noProof/>
             <w:webHidden/>
+            <w:lang w:val="ro-RO"/>
           </w:rPr>
           <w:t>35</w:t>
         </w:r>
         <w:r>
           <w:rPr>
-            <w:noProof/>
             <w:webHidden/>
+            <w:lang w:val="ro-RO"/>
           </w:rPr>
           <w:fldChar w:fldCharType="end"/>
         </w:r>
@@ -2818,7 +2784,6 @@
         </w:tabs>
         <w:rPr>
           <w:rFonts w:asciiTheme="minorHAnsi" w:eastAsiaTheme="minorEastAsia" w:hAnsiTheme="minorHAnsi" w:cstheme="minorBidi"/>
-          <w:noProof/>
           <w:kern w:val="2"/>
           <w:lang w:val="ro-RO" w:eastAsia="ro-RO"/>
           <w14:ligatures w14:val="standardContextual"/>
@@ -2828,55 +2793,55 @@
         <w:r>
           <w:rPr>
             <w:rStyle w:val="Hyperlink"/>
-            <w:noProof/>
+            <w:lang w:val="ro-RO"/>
           </w:rPr>
           <w:t>4.6.      Coordonator de licență use-cases</w:t>
         </w:r>
         <w:r>
           <w:rPr>
-            <w:noProof/>
             <w:webHidden/>
+            <w:lang w:val="ro-RO"/>
           </w:rPr>
           <w:tab/>
         </w:r>
         <w:r>
           <w:rPr>
-            <w:noProof/>
             <w:webHidden/>
+            <w:lang w:val="ro-RO"/>
           </w:rPr>
           <w:fldChar w:fldCharType="begin"/>
         </w:r>
         <w:r>
           <w:rPr>
-            <w:noProof/>
             <w:webHidden/>
+            <w:lang w:val="ro-RO"/>
           </w:rPr>
           <w:instrText xml:space="preserve"> PAGEREF _Toc169553383 \h </w:instrText>
         </w:r>
         <w:r>
           <w:rPr>
-            <w:noProof/>
             <w:webHidden/>
-          </w:rPr>
-        </w:r>
-        <w:r>
-          <w:rPr>
-            <w:noProof/>
+            <w:lang w:val="ro-RO"/>
+          </w:rPr>
+        </w:r>
+        <w:r>
+          <w:rPr>
             <w:webHidden/>
+            <w:lang w:val="ro-RO"/>
           </w:rPr>
           <w:fldChar w:fldCharType="separate"/>
         </w:r>
         <w:r>
           <w:rPr>
-            <w:noProof/>
             <w:webHidden/>
+            <w:lang w:val="ro-RO"/>
           </w:rPr>
           <w:t>36</w:t>
         </w:r>
         <w:r>
           <w:rPr>
-            <w:noProof/>
             <w:webHidden/>
+            <w:lang w:val="ro-RO"/>
           </w:rPr>
           <w:fldChar w:fldCharType="end"/>
         </w:r>
@@ -2890,7 +2855,6 @@
         </w:tabs>
         <w:rPr>
           <w:rFonts w:asciiTheme="minorHAnsi" w:eastAsiaTheme="minorEastAsia" w:hAnsiTheme="minorHAnsi" w:cstheme="minorBidi"/>
-          <w:noProof/>
           <w:kern w:val="2"/>
           <w:lang w:val="ro-RO" w:eastAsia="ro-RO"/>
           <w14:ligatures w14:val="standardContextual"/>
@@ -2900,55 +2864,55 @@
         <w:r>
           <w:rPr>
             <w:rStyle w:val="Hyperlink"/>
-            <w:noProof/>
+            <w:lang w:val="ro-RO"/>
           </w:rPr>
           <w:t>4.7.      Admin use-cases</w:t>
         </w:r>
         <w:r>
           <w:rPr>
-            <w:noProof/>
             <w:webHidden/>
+            <w:lang w:val="ro-RO"/>
           </w:rPr>
           <w:tab/>
         </w:r>
         <w:r>
           <w:rPr>
-            <w:noProof/>
             <w:webHidden/>
+            <w:lang w:val="ro-RO"/>
           </w:rPr>
           <w:fldChar w:fldCharType="begin"/>
         </w:r>
         <w:r>
           <w:rPr>
-            <w:noProof/>
             <w:webHidden/>
+            <w:lang w:val="ro-RO"/>
           </w:rPr>
           <w:instrText xml:space="preserve"> PAGEREF _Toc169553384 \h </w:instrText>
         </w:r>
         <w:r>
           <w:rPr>
-            <w:noProof/>
             <w:webHidden/>
-          </w:rPr>
-        </w:r>
-        <w:r>
-          <w:rPr>
-            <w:noProof/>
+            <w:lang w:val="ro-RO"/>
+          </w:rPr>
+        </w:r>
+        <w:r>
+          <w:rPr>
             <w:webHidden/>
+            <w:lang w:val="ro-RO"/>
           </w:rPr>
           <w:fldChar w:fldCharType="separate"/>
         </w:r>
         <w:r>
           <w:rPr>
-            <w:noProof/>
             <w:webHidden/>
+            <w:lang w:val="ro-RO"/>
           </w:rPr>
           <w:t>36</w:t>
         </w:r>
         <w:r>
           <w:rPr>
-            <w:noProof/>
             <w:webHidden/>
+            <w:lang w:val="ro-RO"/>
           </w:rPr>
           <w:fldChar w:fldCharType="end"/>
         </w:r>
@@ -3057,37 +3021,7 @@
         <w:jc w:val="both"/>
       </w:pPr>
       <w:r>
-        <w:t>Tema proiectului "UniProject Manager" se concentrează pe dezvoltarea unei aplicații web complexe, care să răspundă nevoilor specifice ale facultăți</w:t>
-      </w:r>
-      <w:r>
-        <w:t>i</w:t>
-      </w:r>
-      <w:r>
-        <w:t xml:space="preserve"> de inginerie</w:t>
-      </w:r>
-      <w:r>
-        <w:t xml:space="preserve"> ULBS Sibiu</w:t>
-      </w:r>
-      <w:r>
-        <w:t xml:space="preserve">. Aplicația este destinată să ajute </w:t>
-      </w:r>
-      <w:r>
-        <w:t>cinci</w:t>
-      </w:r>
-      <w:r>
-        <w:t xml:space="preserve"> categorii principale de utilizatori: studenți, profesori, coordonatori</w:t>
-      </w:r>
-      <w:r>
-        <w:t>, secretara</w:t>
-      </w:r>
-      <w:r>
-        <w:t xml:space="preserve"> și administrator</w:t>
-      </w:r>
-      <w:r>
-        <w:t>ul site-ului</w:t>
-      </w:r>
-      <w:r>
-        <w:t>. Fiecare tip de utilizator beneficiază de funcționalități specifice care îmbunătățesc organizarea și gestionarea proiectelor.</w:t>
+        <w:t>Tema proiectului "UniProject Manager" se concentrează pe dezvoltarea unei aplicații web complexe, care să răspundă nevoilor specifice ale facultății de inginerie ULBS Sibiu. Aplicația este destinată să ajute cinci categorii principale de utilizatori: studenți, profesori, coordonatori, secretara și administratorul site-ului. Fiecare tip de utilizator beneficiază de funcționalități specifice care îmbunătățesc organizarea și gestionarea proiectelor.</w:t>
       </w:r>
     </w:p>
     <w:p>
@@ -3119,19 +3053,7 @@
         <w:t>Profesorii</w:t>
       </w:r>
       <w:r>
-        <w:t xml:space="preserve"> au posibilitatea de a gestiona proiectele studenților, de a adăuga cerințe pentru proiecte și de a evalua munca studenților prin vizualizarea și notarea arhivelor încărcate. Aplicația permite </w:t>
-      </w:r>
-      <w:r>
-        <w:t>coordonatorilor</w:t>
-      </w:r>
-      <w:r>
-        <w:t xml:space="preserve"> să gestioneze cererile de licență, să accepte sau să respingă </w:t>
-      </w:r>
-      <w:r>
-        <w:t>cererile</w:t>
-      </w:r>
-      <w:r>
-        <w:t xml:space="preserve"> studenților și să vizualizeze progresul proiectelor de licență.</w:t>
+        <w:t xml:space="preserve"> au posibilitatea de a gestiona proiectele studenților, de a adăuga cerințe pentru proiecte și de a evalua munca studenților prin vizualizarea și notarea arhivelor încărcate. Aplicația permite coordonatorilor să gestioneze cererile de licență, să accepte sau să respingă cererile studenților și să vizualizeze progresul proiectelor de licență.</w:t>
       </w:r>
     </w:p>
     <w:p>
@@ -4032,23 +3954,7 @@
           <w:sz w:val="24"/>
           <w:szCs w:val="24"/>
         </w:rPr>
-        <w:t>: Profesorii pot accesa secțiunea "Acasă" pentru a vedea un rezumat al activităților lor. În secțiunea "Proiecte", profesorii pot vedea carduri pentru fiecare semigrup</w:t>
-      </w:r>
-      <w:r>
-        <w:rPr>
-          <w:rFonts w:ascii="Times New Roman" w:hAnsi="Times New Roman"/>
-          <w:sz w:val="24"/>
-          <w:szCs w:val="24"/>
-        </w:rPr>
-        <w:t>ă</w:t>
-      </w:r>
-      <w:r>
-        <w:rPr>
-          <w:rFonts w:ascii="Times New Roman" w:hAnsi="Times New Roman"/>
-          <w:sz w:val="24"/>
-          <w:szCs w:val="24"/>
-        </w:rPr>
-        <w:t xml:space="preserve"> </w:t>
+        <w:t xml:space="preserve">: Profesorii pot accesa secțiunea "Acasă" pentru a vedea un rezumat al activităților lor. În secțiunea "Proiecte", profesorii pot vedea carduri pentru fiecare semigrupă </w:t>
       </w:r>
       <w:r>
         <w:rPr>
@@ -4393,23 +4299,7 @@
           <w:sz w:val="24"/>
           <w:szCs w:val="24"/>
         </w:rPr>
-        <w:t>Ac</w:t>
-      </w:r>
-      <w:r>
-        <w:rPr>
-          <w:rFonts w:ascii="Times New Roman" w:hAnsi="Times New Roman"/>
-          <w:sz w:val="24"/>
-          <w:szCs w:val="24"/>
-        </w:rPr>
-        <w:t>e</w:t>
-      </w:r>
-      <w:r>
-        <w:rPr>
-          <w:rFonts w:ascii="Times New Roman" w:hAnsi="Times New Roman"/>
-          <w:sz w:val="24"/>
-          <w:szCs w:val="24"/>
-        </w:rPr>
-        <w:t xml:space="preserve">astă lucrare este organizată în </w:t>
+        <w:t xml:space="preserve">Această lucrare este organizată în </w:t>
       </w:r>
       <w:r>
         <w:rPr>
@@ -5539,9 +5429,6 @@
         <w:jc w:val="center"/>
       </w:pPr>
       <w:r>
-        <w:rPr>
-          <w:noProof/>
-        </w:rPr>
         <w:drawing>
           <wp:inline distT="0" distB="0" distL="0" distR="0" wp14:anchorId="02978D52" wp14:editId="0B153778">
             <wp:extent cx="1832494" cy="2313523"/>
@@ -5615,9 +5502,6 @@
         <w:jc w:val="center"/>
       </w:pPr>
       <w:r>
-        <w:rPr>
-          <w:noProof/>
-        </w:rPr>
         <w:drawing>
           <wp:inline distT="0" distB="0" distL="0" distR="0" wp14:anchorId="49B25F9B" wp14:editId="3EE92689">
             <wp:extent cx="5760720" cy="396240"/>
@@ -8109,15 +7993,7 @@
           <w:sz w:val="24"/>
           <w:szCs w:val="24"/>
         </w:rPr>
-        <w:t xml:space="preserve">solid </w:t>
-      </w:r>
-      <w:r>
-        <w:rPr>
-          <w:rFonts w:ascii="Bahnschrift Light" w:hAnsi="Bahnschrift Light"/>
-          <w:sz w:val="24"/>
-          <w:szCs w:val="24"/>
-        </w:rPr>
-        <w:t xml:space="preserve"> </w:t>
+        <w:t xml:space="preserve">solid  </w:t>
       </w:r>
       <w:r>
         <w:rPr>
@@ -9068,23 +8944,7 @@
           <w:sz w:val="24"/>
           <w:szCs w:val="24"/>
         </w:rPr>
-        <w:t>(Ex. 2.</w:t>
-      </w:r>
-      <w:r>
-        <w:rPr>
-          <w:rFonts w:ascii="Times New Roman" w:hAnsi="Times New Roman"/>
-          <w:sz w:val="24"/>
-          <w:szCs w:val="24"/>
-        </w:rPr>
-        <w:t>4</w:t>
-      </w:r>
-      <w:r>
-        <w:rPr>
-          <w:rFonts w:ascii="Times New Roman" w:hAnsi="Times New Roman"/>
-          <w:sz w:val="24"/>
-          <w:szCs w:val="24"/>
-        </w:rPr>
-        <w:t>)</w:t>
+        <w:t>(Ex. 2.4)</w:t>
       </w:r>
     </w:p>
     <w:p>
@@ -9460,7 +9320,7 @@
           <w:b w:val="0"/>
           <w:bCs w:val="0"/>
         </w:rPr>
-        <w:t>d</w:t>
+        <w:t>declarați</w:t>
       </w:r>
       <w:r>
         <w:rPr>
@@ -9468,510 +9328,494 @@
           <w:b w:val="0"/>
           <w:bCs w:val="0"/>
         </w:rPr>
-        <w:t>eclarați</w:t>
+        <w:t>e</w:t>
+      </w:r>
+      <w:r>
+        <w:t xml:space="preserve"> de funcție:</w:t>
+      </w:r>
+    </w:p>
+    <w:p>
+      <w:pPr>
+        <w:pStyle w:val="NormalWeb"/>
+        <w:jc w:val="both"/>
+        <w:rPr>
+          <w:rFonts w:ascii="Bahnschrift Light" w:hAnsi="Bahnschrift Light"/>
+        </w:rPr>
+      </w:pPr>
+      <w:r>
+        <w:rPr>
+          <w:rFonts w:ascii="Bahnschrift Light" w:hAnsi="Bahnschrift Light"/>
+        </w:rPr>
+        <w:lastRenderedPageBreak/>
+        <w:t>function greet(name) {</w:t>
+      </w:r>
+    </w:p>
+    <w:p>
+      <w:pPr>
+        <w:pStyle w:val="NormalWeb"/>
+        <w:jc w:val="both"/>
+        <w:rPr>
+          <w:rFonts w:ascii="Bahnschrift Light" w:hAnsi="Bahnschrift Light"/>
+        </w:rPr>
+      </w:pPr>
+      <w:r>
+        <w:rPr>
+          <w:rFonts w:ascii="Bahnschrift Light" w:hAnsi="Bahnschrift Light"/>
+        </w:rPr>
+        <w:t xml:space="preserve">    return "Bună, " + name + "!";</w:t>
+      </w:r>
+    </w:p>
+    <w:p>
+      <w:pPr>
+        <w:pStyle w:val="NormalWeb"/>
+        <w:jc w:val="both"/>
+        <w:rPr>
+          <w:rFonts w:ascii="Bahnschrift Light" w:hAnsi="Bahnschrift Light"/>
+        </w:rPr>
+      </w:pPr>
+      <w:r>
+        <w:rPr>
+          <w:rFonts w:ascii="Bahnschrift Light" w:hAnsi="Bahnschrift Light"/>
+        </w:rPr>
+        <w:t>}</w:t>
+      </w:r>
+    </w:p>
+    <w:p>
+      <w:pPr>
+        <w:pStyle w:val="NormalWeb"/>
+        <w:jc w:val="both"/>
+        <w:rPr>
+          <w:rFonts w:ascii="Bahnschrift Light" w:hAnsi="Bahnschrift Light"/>
+        </w:rPr>
+      </w:pPr>
+      <w:r>
+        <w:rPr>
+          <w:rFonts w:ascii="Bahnschrift Light" w:hAnsi="Bahnschrift Light"/>
+        </w:rPr>
+        <w:t>console.log(greet("Ana"));  // Outpu</w:t>
+      </w:r>
+      <w:r>
+        <w:rPr>
+          <w:rFonts w:ascii="Bahnschrift Light" w:hAnsi="Bahnschrift Light"/>
+        </w:rPr>
+        <w:t xml:space="preserve">tul va fi </w:t>
+      </w:r>
+      <w:r>
+        <w:rPr>
+          <w:rFonts w:ascii="Bahnschrift Light" w:hAnsi="Bahnschrift Light"/>
+        </w:rPr>
+        <w:t>: Bună, Ana!</w:t>
+      </w:r>
+    </w:p>
+    <w:p>
+      <w:pPr>
+        <w:pStyle w:val="NormalWeb"/>
+        <w:ind w:firstLine="35.40pt"/>
+        <w:jc w:val="both"/>
+      </w:pPr>
+      <w:r>
+        <w:t>Manipularea DOM (Document Object Model) este una dintre cele mai comune utilizări ale JavaScript în dezvoltarea web. DOM reprezintă structura documentului HTML ca un arbore de noduri, iar JavaScript poate interacționa cu aceste noduri pentru a modifica conținutul, structura și stilul paginii web. De exemplu, dezvoltatorii pot folosi JavaScript pentru a adăuga sau elimina elemente HTML, pentru a schimba atributele și stilurile CSS ale elementelor existente și pentru a răspunde la evenimentele de utilizator, cum ar fi clicurile și tastările.</w:t>
+      </w:r>
+    </w:p>
+    <w:p>
+      <w:pPr>
+        <w:ind w:firstLine="35.40pt"/>
+        <w:jc w:val="both"/>
+        <w:rPr>
+          <w:rFonts w:ascii="Times New Roman" w:hAnsi="Times New Roman"/>
+          <w:sz w:val="24"/>
+          <w:szCs w:val="24"/>
+        </w:rPr>
+      </w:pPr>
+      <w:r>
+        <w:rPr>
+          <w:rFonts w:ascii="Times New Roman" w:hAnsi="Times New Roman"/>
+          <w:sz w:val="24"/>
+          <w:szCs w:val="24"/>
+        </w:rPr>
+        <w:t xml:space="preserve">Mai jos sunt prezentate câteva exemple fundamentale de </w:t>
       </w:r>
       <w:r>
         <w:rPr>
           <w:rStyle w:val="Strong"/>
+          <w:rFonts w:ascii="Times New Roman" w:hAnsi="Times New Roman"/>
           <w:b w:val="0"/>
           <w:bCs w:val="0"/>
-        </w:rPr>
-        <w:t>e</w:t>
-      </w:r>
-      <w:r>
-        <w:t xml:space="preserve"> de funcție:</w:t>
-      </w:r>
-    </w:p>
-    <w:p>
-      <w:pPr>
-        <w:pStyle w:val="NormalWeb"/>
-        <w:jc w:val="both"/>
-        <w:rPr>
-          <w:rFonts w:ascii="Bahnschrift Light" w:hAnsi="Bahnschrift Light"/>
-        </w:rPr>
-      </w:pPr>
-      <w:r>
-        <w:rPr>
-          <w:rFonts w:ascii="Bahnschrift Light" w:hAnsi="Bahnschrift Light"/>
+          <w:sz w:val="24"/>
+          <w:szCs w:val="24"/>
+        </w:rPr>
+        <w:t xml:space="preserve">declarații de </w:t>
+      </w:r>
+      <w:r>
+        <w:rPr>
+          <w:rFonts w:ascii="Times New Roman" w:hAnsi="Times New Roman"/>
+          <w:sz w:val="24"/>
+          <w:szCs w:val="24"/>
+        </w:rPr>
+        <w:t>selecție și modificare a elementelor DOM:</w:t>
+      </w:r>
+    </w:p>
+    <w:p>
+      <w:pPr>
+        <w:jc w:val="both"/>
+        <w:rPr>
+          <w:rFonts w:ascii="Bahnschrift Light" w:hAnsi="Bahnschrift Light"/>
+          <w:sz w:val="24"/>
+          <w:szCs w:val="24"/>
+        </w:rPr>
+      </w:pPr>
+      <w:r>
+        <w:rPr>
+          <w:rFonts w:ascii="Bahnschrift Light" w:hAnsi="Bahnschrift Light"/>
+          <w:sz w:val="24"/>
+          <w:szCs w:val="24"/>
+        </w:rPr>
+        <w:t>&lt;!DOCTYPE html&gt;</w:t>
+      </w:r>
+    </w:p>
+    <w:p>
+      <w:pPr>
+        <w:jc w:val="both"/>
+        <w:rPr>
+          <w:rFonts w:ascii="Bahnschrift Light" w:hAnsi="Bahnschrift Light"/>
+          <w:sz w:val="24"/>
+          <w:szCs w:val="24"/>
+        </w:rPr>
+      </w:pPr>
+      <w:r>
+        <w:rPr>
+          <w:rFonts w:ascii="Bahnschrift Light" w:hAnsi="Bahnschrift Light"/>
+          <w:sz w:val="24"/>
+          <w:szCs w:val="24"/>
+        </w:rPr>
+        <w:t>&lt;html&gt;</w:t>
+      </w:r>
+    </w:p>
+    <w:p>
+      <w:pPr>
+        <w:jc w:val="both"/>
+        <w:rPr>
+          <w:rFonts w:ascii="Bahnschrift Light" w:hAnsi="Bahnschrift Light"/>
+          <w:sz w:val="24"/>
+          <w:szCs w:val="24"/>
+        </w:rPr>
+      </w:pPr>
+      <w:r>
+        <w:rPr>
+          <w:rFonts w:ascii="Bahnschrift Light" w:hAnsi="Bahnschrift Light"/>
+          <w:sz w:val="24"/>
+          <w:szCs w:val="24"/>
+        </w:rPr>
+        <w:t>&lt;head&gt;</w:t>
+      </w:r>
+    </w:p>
+    <w:p>
+      <w:pPr>
+        <w:jc w:val="both"/>
+        <w:rPr>
+          <w:rFonts w:ascii="Bahnschrift Light" w:hAnsi="Bahnschrift Light"/>
+          <w:sz w:val="24"/>
+          <w:szCs w:val="24"/>
+        </w:rPr>
+      </w:pPr>
+      <w:r>
+        <w:rPr>
+          <w:rFonts w:ascii="Bahnschrift Light" w:hAnsi="Bahnschrift Light"/>
+          <w:sz w:val="24"/>
+          <w:szCs w:val="24"/>
+        </w:rPr>
+        <w:t xml:space="preserve">    &lt;title&gt;DOM Manipulation&lt;/title&gt;</w:t>
+      </w:r>
+    </w:p>
+    <w:p>
+      <w:pPr>
+        <w:jc w:val="both"/>
+        <w:rPr>
+          <w:rFonts w:ascii="Bahnschrift Light" w:hAnsi="Bahnschrift Light"/>
+          <w:sz w:val="24"/>
+          <w:szCs w:val="24"/>
+        </w:rPr>
+      </w:pPr>
+      <w:r>
+        <w:rPr>
+          <w:rFonts w:ascii="Bahnschrift Light" w:hAnsi="Bahnschrift Light"/>
+          <w:sz w:val="24"/>
+          <w:szCs w:val="24"/>
+        </w:rPr>
+        <w:t>&lt;/head&gt;</w:t>
+      </w:r>
+    </w:p>
+    <w:p>
+      <w:pPr>
+        <w:jc w:val="both"/>
+        <w:rPr>
+          <w:rFonts w:ascii="Bahnschrift Light" w:hAnsi="Bahnschrift Light"/>
+          <w:sz w:val="24"/>
+          <w:szCs w:val="24"/>
+        </w:rPr>
+      </w:pPr>
+      <w:r>
+        <w:rPr>
+          <w:rFonts w:ascii="Bahnschrift Light" w:hAnsi="Bahnschrift Light"/>
+          <w:sz w:val="24"/>
+          <w:szCs w:val="24"/>
+        </w:rPr>
+        <w:t>&lt;body&gt;</w:t>
+      </w:r>
+    </w:p>
+    <w:p>
+      <w:pPr>
+        <w:jc w:val="both"/>
+        <w:rPr>
+          <w:rFonts w:ascii="Bahnschrift Light" w:hAnsi="Bahnschrift Light"/>
+          <w:sz w:val="24"/>
+          <w:szCs w:val="24"/>
+        </w:rPr>
+      </w:pPr>
+      <w:r>
+        <w:rPr>
+          <w:rFonts w:ascii="Bahnschrift Light" w:hAnsi="Bahnschrift Light"/>
+          <w:sz w:val="24"/>
+          <w:szCs w:val="24"/>
+        </w:rPr>
+        <w:t xml:space="preserve">    &lt;div id="myDiv"&gt;Hello World!&lt;/div&gt;</w:t>
+      </w:r>
+    </w:p>
+    <w:p>
+      <w:pPr>
+        <w:jc w:val="both"/>
+        <w:rPr>
+          <w:rFonts w:ascii="Bahnschrift Light" w:hAnsi="Bahnschrift Light"/>
+          <w:sz w:val="24"/>
+          <w:szCs w:val="24"/>
+        </w:rPr>
+      </w:pPr>
+      <w:r>
+        <w:rPr>
+          <w:rFonts w:ascii="Bahnschrift Light" w:hAnsi="Bahnschrift Light"/>
+          <w:sz w:val="24"/>
+          <w:szCs w:val="24"/>
+        </w:rPr>
+        <w:t xml:space="preserve">    &lt;button id="myButton"&gt;Click me&lt;/button&gt;</w:t>
+      </w:r>
+    </w:p>
+    <w:p>
+      <w:pPr>
+        <w:jc w:val="both"/>
+        <w:rPr>
+          <w:rFonts w:ascii="Bahnschrift Light" w:hAnsi="Bahnschrift Light"/>
+          <w:sz w:val="24"/>
+          <w:szCs w:val="24"/>
+        </w:rPr>
+      </w:pPr>
+      <w:r>
+        <w:rPr>
+          <w:rFonts w:ascii="Bahnschrift Light" w:hAnsi="Bahnschrift Light"/>
+          <w:sz w:val="24"/>
+          <w:szCs w:val="24"/>
+        </w:rPr>
+        <w:t xml:space="preserve">    &lt;script&gt;</w:t>
+      </w:r>
+    </w:p>
+    <w:p>
+      <w:pPr>
+        <w:jc w:val="both"/>
+        <w:rPr>
+          <w:rFonts w:ascii="Bahnschrift Light" w:hAnsi="Bahnschrift Light"/>
+          <w:sz w:val="24"/>
+          <w:szCs w:val="24"/>
+        </w:rPr>
+      </w:pPr>
+      <w:r>
+        <w:rPr>
+          <w:rFonts w:ascii="Bahnschrift Light" w:hAnsi="Bahnschrift Light"/>
+          <w:sz w:val="24"/>
+          <w:szCs w:val="24"/>
+        </w:rPr>
+        <w:t xml:space="preserve">        // Selecția elementelor DOM</w:t>
+      </w:r>
+    </w:p>
+    <w:p>
+      <w:pPr>
+        <w:jc w:val="both"/>
+        <w:rPr>
+          <w:rFonts w:ascii="Bahnschrift Light" w:hAnsi="Bahnschrift Light"/>
+          <w:sz w:val="24"/>
+          <w:szCs w:val="24"/>
+        </w:rPr>
+      </w:pPr>
+      <w:r>
+        <w:rPr>
+          <w:rFonts w:ascii="Bahnschrift Light" w:hAnsi="Bahnschrift Light"/>
+          <w:sz w:val="24"/>
+          <w:szCs w:val="24"/>
+        </w:rPr>
+        <w:t xml:space="preserve">        let div = document.getElementById("myDiv");</w:t>
+      </w:r>
+    </w:p>
+    <w:p>
+      <w:pPr>
+        <w:jc w:val="both"/>
+        <w:rPr>
+          <w:rFonts w:ascii="Bahnschrift Light" w:hAnsi="Bahnschrift Light"/>
+          <w:sz w:val="24"/>
+          <w:szCs w:val="24"/>
+        </w:rPr>
+      </w:pPr>
+      <w:r>
+        <w:rPr>
+          <w:rFonts w:ascii="Bahnschrift Light" w:hAnsi="Bahnschrift Light"/>
+          <w:sz w:val="24"/>
+          <w:szCs w:val="24"/>
+        </w:rPr>
+        <w:t xml:space="preserve">        let button = document.getElementById("myButton");</w:t>
+      </w:r>
+    </w:p>
+    <w:p>
+      <w:pPr>
+        <w:jc w:val="both"/>
+        <w:rPr>
+          <w:rFonts w:ascii="Bahnschrift Light" w:hAnsi="Bahnschrift Light"/>
+          <w:sz w:val="24"/>
+          <w:szCs w:val="24"/>
+        </w:rPr>
+      </w:pPr>
+    </w:p>
+    <w:p>
+      <w:pPr>
+        <w:jc w:val="both"/>
+        <w:rPr>
+          <w:rFonts w:ascii="Bahnschrift Light" w:hAnsi="Bahnschrift Light"/>
+          <w:sz w:val="24"/>
+          <w:szCs w:val="24"/>
+        </w:rPr>
+      </w:pPr>
+      <w:r>
+        <w:rPr>
+          <w:rFonts w:ascii="Bahnschrift Light" w:hAnsi="Bahnschrift Light"/>
+          <w:sz w:val="24"/>
+          <w:szCs w:val="24"/>
+        </w:rPr>
+        <w:t xml:space="preserve">        // Modificarea conținutului</w:t>
+      </w:r>
+    </w:p>
+    <w:p>
+      <w:pPr>
+        <w:jc w:val="both"/>
+        <w:rPr>
+          <w:rFonts w:ascii="Bahnschrift Light" w:hAnsi="Bahnschrift Light"/>
+          <w:sz w:val="24"/>
+          <w:szCs w:val="24"/>
+        </w:rPr>
+      </w:pPr>
+      <w:r>
+        <w:rPr>
+          <w:rFonts w:ascii="Bahnschrift Light" w:hAnsi="Bahnschrift Light"/>
+          <w:sz w:val="24"/>
+          <w:szCs w:val="24"/>
+        </w:rPr>
+        <w:t xml:space="preserve">        div.innerHTML = "Hello JavaScript!";</w:t>
+      </w:r>
+    </w:p>
+    <w:p>
+      <w:pPr>
+        <w:jc w:val="both"/>
+        <w:rPr>
+          <w:rFonts w:ascii="Bahnschrift Light" w:hAnsi="Bahnschrift Light"/>
+          <w:sz w:val="24"/>
+          <w:szCs w:val="24"/>
+        </w:rPr>
+      </w:pPr>
+    </w:p>
+    <w:p>
+      <w:pPr>
+        <w:jc w:val="both"/>
+        <w:rPr>
+          <w:rFonts w:ascii="Bahnschrift Light" w:hAnsi="Bahnschrift Light"/>
+          <w:sz w:val="24"/>
+          <w:szCs w:val="24"/>
+        </w:rPr>
+      </w:pPr>
+      <w:r>
+        <w:rPr>
+          <w:rFonts w:ascii="Bahnschrift Light" w:hAnsi="Bahnschrift Light"/>
+          <w:sz w:val="24"/>
+          <w:szCs w:val="24"/>
+        </w:rPr>
+        <w:t xml:space="preserve">        // Adăugarea unui eveniment de clic</w:t>
+      </w:r>
+    </w:p>
+    <w:p>
+      <w:pPr>
+        <w:jc w:val="both"/>
+        <w:rPr>
+          <w:rFonts w:ascii="Bahnschrift Light" w:hAnsi="Bahnschrift Light"/>
+          <w:sz w:val="24"/>
+          <w:szCs w:val="24"/>
+        </w:rPr>
+      </w:pPr>
+      <w:r>
+        <w:rPr>
+          <w:rFonts w:ascii="Bahnschrift Light" w:hAnsi="Bahnschrift Light"/>
+          <w:sz w:val="24"/>
+          <w:szCs w:val="24"/>
+        </w:rPr>
+        <w:t xml:space="preserve">        button.addEventListener("click", function() {</w:t>
+      </w:r>
+    </w:p>
+    <w:p>
+      <w:pPr>
+        <w:jc w:val="both"/>
+        <w:rPr>
+          <w:rFonts w:ascii="Bahnschrift Light" w:hAnsi="Bahnschrift Light"/>
+          <w:sz w:val="24"/>
+          <w:szCs w:val="24"/>
+        </w:rPr>
+      </w:pPr>
+      <w:r>
+        <w:rPr>
+          <w:rFonts w:ascii="Bahnschrift Light" w:hAnsi="Bahnschrift Light"/>
+          <w:sz w:val="24"/>
+          <w:szCs w:val="24"/>
+        </w:rPr>
+        <w:t xml:space="preserve">            div.style.color = "red";  // Modificarea stilului</w:t>
+      </w:r>
+    </w:p>
+    <w:p>
+      <w:pPr>
+        <w:jc w:val="both"/>
+        <w:rPr>
+          <w:rFonts w:ascii="Bahnschrift Light" w:hAnsi="Bahnschrift Light"/>
+          <w:sz w:val="24"/>
+          <w:szCs w:val="24"/>
+        </w:rPr>
+      </w:pPr>
+      <w:r>
+        <w:rPr>
+          <w:rFonts w:ascii="Bahnschrift Light" w:hAnsi="Bahnschrift Light"/>
+          <w:sz w:val="24"/>
+          <w:szCs w:val="24"/>
+        </w:rPr>
+        <w:t xml:space="preserve">        });</w:t>
+      </w:r>
+    </w:p>
+    <w:p>
+      <w:pPr>
+        <w:jc w:val="both"/>
+        <w:rPr>
+          <w:rFonts w:ascii="Bahnschrift Light" w:hAnsi="Bahnschrift Light"/>
+          <w:sz w:val="24"/>
+          <w:szCs w:val="24"/>
+        </w:rPr>
+      </w:pPr>
+      <w:r>
+        <w:rPr>
+          <w:rFonts w:ascii="Bahnschrift Light" w:hAnsi="Bahnschrift Light"/>
+          <w:sz w:val="24"/>
+          <w:szCs w:val="24"/>
         </w:rPr>
         <w:lastRenderedPageBreak/>
-        <w:t>function greet(name) {</w:t>
-      </w:r>
-    </w:p>
-    <w:p>
-      <w:pPr>
-        <w:pStyle w:val="NormalWeb"/>
-        <w:jc w:val="both"/>
-        <w:rPr>
-          <w:rFonts w:ascii="Bahnschrift Light" w:hAnsi="Bahnschrift Light"/>
-        </w:rPr>
-      </w:pPr>
-      <w:r>
-        <w:rPr>
-          <w:rFonts w:ascii="Bahnschrift Light" w:hAnsi="Bahnschrift Light"/>
-        </w:rPr>
-        <w:t xml:space="preserve">    return "Bună, " + name + "!";</w:t>
-      </w:r>
-    </w:p>
-    <w:p>
-      <w:pPr>
-        <w:pStyle w:val="NormalWeb"/>
-        <w:jc w:val="both"/>
-        <w:rPr>
-          <w:rFonts w:ascii="Bahnschrift Light" w:hAnsi="Bahnschrift Light"/>
-        </w:rPr>
-      </w:pPr>
-      <w:r>
-        <w:rPr>
-          <w:rFonts w:ascii="Bahnschrift Light" w:hAnsi="Bahnschrift Light"/>
-        </w:rPr>
-        <w:t>}</w:t>
-      </w:r>
-    </w:p>
-    <w:p>
-      <w:pPr>
-        <w:pStyle w:val="NormalWeb"/>
-        <w:jc w:val="both"/>
-        <w:rPr>
-          <w:rFonts w:ascii="Bahnschrift Light" w:hAnsi="Bahnschrift Light"/>
-        </w:rPr>
-      </w:pPr>
-      <w:r>
-        <w:rPr>
-          <w:rFonts w:ascii="Bahnschrift Light" w:hAnsi="Bahnschrift Light"/>
-        </w:rPr>
-        <w:t>console.log(greet("Ana"));  // Outpu</w:t>
-      </w:r>
-      <w:r>
-        <w:rPr>
-          <w:rFonts w:ascii="Bahnschrift Light" w:hAnsi="Bahnschrift Light"/>
-        </w:rPr>
-        <w:t xml:space="preserve">tul va fi </w:t>
-      </w:r>
-      <w:r>
-        <w:rPr>
-          <w:rFonts w:ascii="Bahnschrift Light" w:hAnsi="Bahnschrift Light"/>
-        </w:rPr>
-        <w:t>: Bună, Ana!</w:t>
-      </w:r>
-    </w:p>
-    <w:p>
-      <w:pPr>
-        <w:pStyle w:val="NormalWeb"/>
-        <w:ind w:firstLine="35.40pt"/>
-        <w:jc w:val="both"/>
-      </w:pPr>
-      <w:r>
-        <w:t>Manipularea DOM (Document Object Model) este una dintre cele mai comune utilizări ale JavaScript în dezvoltarea web. DOM reprezintă structura documentului HTML ca un arbore de noduri, iar JavaScript poate interacționa cu aceste noduri pentru a modifica conținutul, structura și stilul paginii web. De exemplu, dezvoltatorii pot folosi JavaScript pentru a adăuga sau elimina elemente HTML, pentru a schimba atributele și stilurile CSS ale elementelor existente și pentru a răspunde la evenimentele de utilizator, cum ar fi clicurile și tastările.</w:t>
-      </w:r>
-    </w:p>
-    <w:p>
-      <w:pPr>
-        <w:ind w:firstLine="35.40pt"/>
-        <w:jc w:val="both"/>
-        <w:rPr>
-          <w:rFonts w:ascii="Times New Roman" w:hAnsi="Times New Roman"/>
-          <w:sz w:val="24"/>
-          <w:szCs w:val="24"/>
-        </w:rPr>
-      </w:pPr>
-      <w:r>
-        <w:rPr>
-          <w:rFonts w:ascii="Times New Roman" w:hAnsi="Times New Roman"/>
-          <w:sz w:val="24"/>
-          <w:szCs w:val="24"/>
-        </w:rPr>
-        <w:t xml:space="preserve">Mai jos sunt prezentate câteva exemple fundamentale de </w:t>
-      </w:r>
-      <w:r>
-        <w:rPr>
-          <w:rStyle w:val="Strong"/>
-          <w:rFonts w:ascii="Times New Roman" w:hAnsi="Times New Roman"/>
-          <w:b w:val="0"/>
-          <w:bCs w:val="0"/>
-          <w:sz w:val="24"/>
-          <w:szCs w:val="24"/>
-        </w:rPr>
-        <w:t xml:space="preserve">declarații de </w:t>
-      </w:r>
-      <w:r>
-        <w:rPr>
-          <w:rFonts w:ascii="Times New Roman" w:hAnsi="Times New Roman"/>
-          <w:sz w:val="24"/>
-          <w:szCs w:val="24"/>
-        </w:rPr>
-        <w:t>selecție și modificare a elementelor DOM:</w:t>
-      </w:r>
-    </w:p>
-    <w:p>
-      <w:pPr>
-        <w:jc w:val="both"/>
-        <w:rPr>
-          <w:rFonts w:ascii="Bahnschrift Light" w:hAnsi="Bahnschrift Light"/>
-          <w:sz w:val="24"/>
-          <w:szCs w:val="24"/>
-        </w:rPr>
-      </w:pPr>
-      <w:r>
-        <w:rPr>
-          <w:rFonts w:ascii="Bahnschrift Light" w:hAnsi="Bahnschrift Light"/>
-          <w:sz w:val="24"/>
-          <w:szCs w:val="24"/>
-        </w:rPr>
-        <w:t>&lt;!DOCTYPE html&gt;</w:t>
-      </w:r>
-    </w:p>
-    <w:p>
-      <w:pPr>
-        <w:jc w:val="both"/>
-        <w:rPr>
-          <w:rFonts w:ascii="Bahnschrift Light" w:hAnsi="Bahnschrift Light"/>
-          <w:sz w:val="24"/>
-          <w:szCs w:val="24"/>
-        </w:rPr>
-      </w:pPr>
-      <w:r>
-        <w:rPr>
-          <w:rFonts w:ascii="Bahnschrift Light" w:hAnsi="Bahnschrift Light"/>
-          <w:sz w:val="24"/>
-          <w:szCs w:val="24"/>
-        </w:rPr>
-        <w:t>&lt;html&gt;</w:t>
-      </w:r>
-    </w:p>
-    <w:p>
-      <w:pPr>
-        <w:jc w:val="both"/>
-        <w:rPr>
-          <w:rFonts w:ascii="Bahnschrift Light" w:hAnsi="Bahnschrift Light"/>
-          <w:sz w:val="24"/>
-          <w:szCs w:val="24"/>
-        </w:rPr>
-      </w:pPr>
-      <w:r>
-        <w:rPr>
-          <w:rFonts w:ascii="Bahnschrift Light" w:hAnsi="Bahnschrift Light"/>
-          <w:sz w:val="24"/>
-          <w:szCs w:val="24"/>
-        </w:rPr>
-        <w:t>&lt;head&gt;</w:t>
-      </w:r>
-    </w:p>
-    <w:p>
-      <w:pPr>
-        <w:jc w:val="both"/>
-        <w:rPr>
-          <w:rFonts w:ascii="Bahnschrift Light" w:hAnsi="Bahnschrift Light"/>
-          <w:sz w:val="24"/>
-          <w:szCs w:val="24"/>
-        </w:rPr>
-      </w:pPr>
-      <w:r>
-        <w:rPr>
-          <w:rFonts w:ascii="Bahnschrift Light" w:hAnsi="Bahnschrift Light"/>
-          <w:sz w:val="24"/>
-          <w:szCs w:val="24"/>
-        </w:rPr>
-        <w:t xml:space="preserve">    &lt;title&gt;DOM Manipulation&lt;/title&gt;</w:t>
-      </w:r>
-    </w:p>
-    <w:p>
-      <w:pPr>
-        <w:jc w:val="both"/>
-        <w:rPr>
-          <w:rFonts w:ascii="Bahnschrift Light" w:hAnsi="Bahnschrift Light"/>
-          <w:sz w:val="24"/>
-          <w:szCs w:val="24"/>
-        </w:rPr>
-      </w:pPr>
-      <w:r>
-        <w:rPr>
-          <w:rFonts w:ascii="Bahnschrift Light" w:hAnsi="Bahnschrift Light"/>
-          <w:sz w:val="24"/>
-          <w:szCs w:val="24"/>
-        </w:rPr>
-        <w:t>&lt;/head&gt;</w:t>
-      </w:r>
-    </w:p>
-    <w:p>
-      <w:pPr>
-        <w:jc w:val="both"/>
-        <w:rPr>
-          <w:rFonts w:ascii="Bahnschrift Light" w:hAnsi="Bahnschrift Light"/>
-          <w:sz w:val="24"/>
-          <w:szCs w:val="24"/>
-        </w:rPr>
-      </w:pPr>
-      <w:r>
-        <w:rPr>
-          <w:rFonts w:ascii="Bahnschrift Light" w:hAnsi="Bahnschrift Light"/>
-          <w:sz w:val="24"/>
-          <w:szCs w:val="24"/>
-        </w:rPr>
-        <w:t>&lt;body&gt;</w:t>
-      </w:r>
-    </w:p>
-    <w:p>
-      <w:pPr>
-        <w:jc w:val="both"/>
-        <w:rPr>
-          <w:rFonts w:ascii="Bahnschrift Light" w:hAnsi="Bahnschrift Light"/>
-          <w:sz w:val="24"/>
-          <w:szCs w:val="24"/>
-        </w:rPr>
-      </w:pPr>
-      <w:r>
-        <w:rPr>
-          <w:rFonts w:ascii="Bahnschrift Light" w:hAnsi="Bahnschrift Light"/>
-          <w:sz w:val="24"/>
-          <w:szCs w:val="24"/>
-        </w:rPr>
-        <w:t xml:space="preserve">    &lt;div id="myDiv"&gt;Hello World!&lt;/div&gt;</w:t>
-      </w:r>
-    </w:p>
-    <w:p>
-      <w:pPr>
-        <w:jc w:val="both"/>
-        <w:rPr>
-          <w:rFonts w:ascii="Bahnschrift Light" w:hAnsi="Bahnschrift Light"/>
-          <w:sz w:val="24"/>
-          <w:szCs w:val="24"/>
-        </w:rPr>
-      </w:pPr>
-      <w:r>
-        <w:rPr>
-          <w:rFonts w:ascii="Bahnschrift Light" w:hAnsi="Bahnschrift Light"/>
-          <w:sz w:val="24"/>
-          <w:szCs w:val="24"/>
-        </w:rPr>
-        <w:t xml:space="preserve">    &lt;button id="myButton"&gt;Click me&lt;/button&gt;</w:t>
-      </w:r>
-    </w:p>
-    <w:p>
-      <w:pPr>
-        <w:jc w:val="both"/>
-        <w:rPr>
-          <w:rFonts w:ascii="Bahnschrift Light" w:hAnsi="Bahnschrift Light"/>
-          <w:sz w:val="24"/>
-          <w:szCs w:val="24"/>
-        </w:rPr>
-      </w:pPr>
-      <w:r>
-        <w:rPr>
-          <w:rFonts w:ascii="Bahnschrift Light" w:hAnsi="Bahnschrift Light"/>
-          <w:sz w:val="24"/>
-          <w:szCs w:val="24"/>
-        </w:rPr>
-        <w:t xml:space="preserve">    &lt;script&gt;</w:t>
-      </w:r>
-    </w:p>
-    <w:p>
-      <w:pPr>
-        <w:jc w:val="both"/>
-        <w:rPr>
-          <w:rFonts w:ascii="Bahnschrift Light" w:hAnsi="Bahnschrift Light"/>
-          <w:sz w:val="24"/>
-          <w:szCs w:val="24"/>
-        </w:rPr>
-      </w:pPr>
-      <w:r>
-        <w:rPr>
-          <w:rFonts w:ascii="Bahnschrift Light" w:hAnsi="Bahnschrift Light"/>
-          <w:sz w:val="24"/>
-          <w:szCs w:val="24"/>
-        </w:rPr>
-        <w:t xml:space="preserve">        // Selecția elementelor DOM</w:t>
-      </w:r>
-    </w:p>
-    <w:p>
-      <w:pPr>
-        <w:jc w:val="both"/>
-        <w:rPr>
-          <w:rFonts w:ascii="Bahnschrift Light" w:hAnsi="Bahnschrift Light"/>
-          <w:sz w:val="24"/>
-          <w:szCs w:val="24"/>
-        </w:rPr>
-      </w:pPr>
-      <w:r>
-        <w:rPr>
-          <w:rFonts w:ascii="Bahnschrift Light" w:hAnsi="Bahnschrift Light"/>
-          <w:sz w:val="24"/>
-          <w:szCs w:val="24"/>
-        </w:rPr>
-        <w:t xml:space="preserve">        let div = document.getElementById("myDiv");</w:t>
-      </w:r>
-    </w:p>
-    <w:p>
-      <w:pPr>
-        <w:jc w:val="both"/>
-        <w:rPr>
-          <w:rFonts w:ascii="Bahnschrift Light" w:hAnsi="Bahnschrift Light"/>
-          <w:sz w:val="24"/>
-          <w:szCs w:val="24"/>
-        </w:rPr>
-      </w:pPr>
-      <w:r>
-        <w:rPr>
-          <w:rFonts w:ascii="Bahnschrift Light" w:hAnsi="Bahnschrift Light"/>
-          <w:sz w:val="24"/>
-          <w:szCs w:val="24"/>
-        </w:rPr>
-        <w:t xml:space="preserve">        let button = document.getElementById("myButton");</w:t>
-      </w:r>
-    </w:p>
-    <w:p>
-      <w:pPr>
-        <w:jc w:val="both"/>
-        <w:rPr>
-          <w:rFonts w:ascii="Bahnschrift Light" w:hAnsi="Bahnschrift Light"/>
-          <w:sz w:val="24"/>
-          <w:szCs w:val="24"/>
-        </w:rPr>
-      </w:pPr>
-    </w:p>
-    <w:p>
-      <w:pPr>
-        <w:jc w:val="both"/>
-        <w:rPr>
-          <w:rFonts w:ascii="Bahnschrift Light" w:hAnsi="Bahnschrift Light"/>
-          <w:sz w:val="24"/>
-          <w:szCs w:val="24"/>
-        </w:rPr>
-      </w:pPr>
-      <w:r>
-        <w:rPr>
-          <w:rFonts w:ascii="Bahnschrift Light" w:hAnsi="Bahnschrift Light"/>
-          <w:sz w:val="24"/>
-          <w:szCs w:val="24"/>
-        </w:rPr>
-        <w:t xml:space="preserve">        // Modificarea conținutului</w:t>
-      </w:r>
-    </w:p>
-    <w:p>
-      <w:pPr>
-        <w:jc w:val="both"/>
-        <w:rPr>
-          <w:rFonts w:ascii="Bahnschrift Light" w:hAnsi="Bahnschrift Light"/>
-          <w:sz w:val="24"/>
-          <w:szCs w:val="24"/>
-        </w:rPr>
-      </w:pPr>
-      <w:r>
-        <w:rPr>
-          <w:rFonts w:ascii="Bahnschrift Light" w:hAnsi="Bahnschrift Light"/>
-          <w:sz w:val="24"/>
-          <w:szCs w:val="24"/>
-        </w:rPr>
-        <w:t xml:space="preserve">        div.innerHTML = "Hello JavaScript!";</w:t>
-      </w:r>
-    </w:p>
-    <w:p>
-      <w:pPr>
-        <w:jc w:val="both"/>
-        <w:rPr>
-          <w:rFonts w:ascii="Bahnschrift Light" w:hAnsi="Bahnschrift Light"/>
-          <w:sz w:val="24"/>
-          <w:szCs w:val="24"/>
-        </w:rPr>
-      </w:pPr>
-    </w:p>
-    <w:p>
-      <w:pPr>
-        <w:jc w:val="both"/>
-        <w:rPr>
-          <w:rFonts w:ascii="Bahnschrift Light" w:hAnsi="Bahnschrift Light"/>
-          <w:sz w:val="24"/>
-          <w:szCs w:val="24"/>
-        </w:rPr>
-      </w:pPr>
-      <w:r>
-        <w:rPr>
-          <w:rFonts w:ascii="Bahnschrift Light" w:hAnsi="Bahnschrift Light"/>
-          <w:sz w:val="24"/>
-          <w:szCs w:val="24"/>
-        </w:rPr>
-        <w:t xml:space="preserve">        // Adăugarea unui eveniment de clic</w:t>
-      </w:r>
-    </w:p>
-    <w:p>
-      <w:pPr>
-        <w:jc w:val="both"/>
-        <w:rPr>
-          <w:rFonts w:ascii="Bahnschrift Light" w:hAnsi="Bahnschrift Light"/>
-          <w:sz w:val="24"/>
-          <w:szCs w:val="24"/>
-        </w:rPr>
-      </w:pPr>
-      <w:r>
-        <w:rPr>
-          <w:rFonts w:ascii="Bahnschrift Light" w:hAnsi="Bahnschrift Light"/>
-          <w:sz w:val="24"/>
-          <w:szCs w:val="24"/>
-        </w:rPr>
-        <w:t xml:space="preserve">        button.addEventListener("click", function() {</w:t>
-      </w:r>
-    </w:p>
-    <w:p>
-      <w:pPr>
-        <w:jc w:val="both"/>
-        <w:rPr>
-          <w:rFonts w:ascii="Bahnschrift Light" w:hAnsi="Bahnschrift Light"/>
-          <w:sz w:val="24"/>
-          <w:szCs w:val="24"/>
-        </w:rPr>
-      </w:pPr>
-      <w:r>
-        <w:rPr>
-          <w:rFonts w:ascii="Bahnschrift Light" w:hAnsi="Bahnschrift Light"/>
-          <w:sz w:val="24"/>
-          <w:szCs w:val="24"/>
-        </w:rPr>
-        <w:t xml:space="preserve">            div.style.color = "red";  // Modificarea stilului</w:t>
-      </w:r>
-    </w:p>
-    <w:p>
-      <w:pPr>
-        <w:jc w:val="both"/>
-        <w:rPr>
-          <w:rFonts w:ascii="Bahnschrift Light" w:hAnsi="Bahnschrift Light"/>
-          <w:sz w:val="24"/>
-          <w:szCs w:val="24"/>
-        </w:rPr>
-      </w:pPr>
-      <w:r>
-        <w:rPr>
-          <w:rFonts w:ascii="Bahnschrift Light" w:hAnsi="Bahnschrift Light"/>
-          <w:sz w:val="24"/>
-          <w:szCs w:val="24"/>
-        </w:rPr>
-        <w:t xml:space="preserve">        });</w:t>
-      </w:r>
-    </w:p>
-    <w:p>
-      <w:pPr>
-        <w:jc w:val="both"/>
-        <w:rPr>
-          <w:rFonts w:ascii="Bahnschrift Light" w:hAnsi="Bahnschrift Light"/>
-          <w:sz w:val="24"/>
-          <w:szCs w:val="24"/>
-        </w:rPr>
-      </w:pPr>
-      <w:r>
-        <w:rPr>
-          <w:rFonts w:ascii="Bahnschrift Light" w:hAnsi="Bahnschrift Light"/>
-          <w:sz w:val="24"/>
-          <w:szCs w:val="24"/>
-        </w:rPr>
-        <w:lastRenderedPageBreak/>
-        <w:t xml:space="preserve">   </w:t>
-      </w:r>
-      <w:r>
-        <w:rPr>
-          <w:rFonts w:ascii="Bahnschrift Light" w:hAnsi="Bahnschrift Light"/>
-          <w:sz w:val="24"/>
-          <w:szCs w:val="24"/>
-        </w:rPr>
-        <w:t>&lt;/script&gt;</w:t>
+        <w:t xml:space="preserve">   &lt;/script&gt;</w:t>
       </w:r>
     </w:p>
     <w:p>
@@ -10528,9 +10372,6 @@
         </w:rPr>
       </w:pPr>
       <w:r>
-        <w:rPr>
-          <w:noProof/>
-        </w:rPr>
         <w:drawing>
           <wp:inline distT="0" distB="0" distL="0" distR="0" wp14:anchorId="65BE0F49" wp14:editId="7EC73BC7">
             <wp:extent cx="5760720" cy="2779395"/>
@@ -11418,15 +11259,7 @@
           <w:sz w:val="24"/>
           <w:szCs w:val="24"/>
         </w:rPr>
-        <w:t xml:space="preserve"> funcționalități suplimentare pentru gestionarea de proiecte și colaborarea între mai mulți utilizatori dacă este cazul.</w:t>
-      </w:r>
-      <w:r>
-        <w:rPr>
-          <w:rFonts w:ascii="Times New Roman" w:hAnsi="Times New Roman"/>
-          <w:sz w:val="24"/>
-          <w:szCs w:val="24"/>
-        </w:rPr>
-        <w:t xml:space="preserve"> GitHub suportă stocarea, gestionarea și revizuirea codului într-un mod organizat și eficient. Totodată, GitHub </w:t>
+        <w:t xml:space="preserve"> funcționalități suplimentare pentru gestionarea de proiecte și colaborarea între mai mulți utilizatori dacă este cazul. GitHub suportă stocarea, gestionarea și revizuirea codului într-un mod organizat și eficient. Totodată, GitHub </w:t>
       </w:r>
       <w:r>
         <w:rPr>
@@ -11640,9 +11473,6 @@
         </w:rPr>
       </w:pPr>
       <w:r>
-        <w:rPr>
-          <w:noProof/>
-        </w:rPr>
         <w:drawing>
           <wp:inline distT="0" distB="0" distL="0" distR="0" wp14:anchorId="6A75E6BC" wp14:editId="3932A864">
             <wp:extent cx="5760720" cy="2315845"/>
@@ -12096,15 +11926,7 @@
           <w:sz w:val="24"/>
           <w:szCs w:val="24"/>
         </w:rPr>
-        <w:t>În concluzie. ad</w:t>
-      </w:r>
-      <w:r>
-        <w:rPr>
-          <w:rFonts w:ascii="Times New Roman" w:hAnsi="Times New Roman"/>
-          <w:sz w:val="24"/>
-          <w:szCs w:val="24"/>
-        </w:rPr>
-        <w:t>optarea unor fluxuri de lucru bine definite și a unor bune practici în utilizarea Git poate îmbunătăți semnificativ eficiența și calitatea dezvoltării software. Git Flow și Forking Workflow sunt două dintre cele mai populare modele de dezvoltare care facilitează colaborarea și gestionarea proiectelor. Prin scrierea de mesaje de commit clare, efectuarea de commit-uri frecvente și mici, utilizarea branch-urilor separate pentru funcționalități și bug fix-uri, sincronizarea regulată a branch-urilor și revizuirea codului prin pull request-uri, echipele de dezvoltare pot asigura un flux de lucru organizat și eficient, menținând în același timp calitatea și coerența codului sursă.</w:t>
+        <w:t>În concluzie. adoptarea unor fluxuri de lucru bine definite și a unor bune practici în utilizarea Git poate îmbunătăți semnificativ eficiența și calitatea dezvoltării software. Git Flow și Forking Workflow sunt două dintre cele mai populare modele de dezvoltare care facilitează colaborarea și gestionarea proiectelor. Prin scrierea de mesaje de commit clare, efectuarea de commit-uri frecvente și mici, utilizarea branch-urilor separate pentru funcționalități și bug fix-uri, sincronizarea regulată a branch-urilor și revizuirea codului prin pull request-uri, echipele de dezvoltare pot asigura un flux de lucru organizat și eficient, menținând în același timp calitatea și coerența codului sursă.</w:t>
       </w:r>
     </w:p>
     <w:p>
@@ -12408,9 +12230,6 @@
         <w:jc w:val="both"/>
       </w:pPr>
       <w:r>
-        <w:rPr>
-          <w:noProof/>
-        </w:rPr>
         <w:drawing>
           <wp:inline distT="0" distB="0" distL="0" distR="0" wp14:anchorId="7EB54193" wp14:editId="2F1B474F">
             <wp:extent cx="5760720" cy="2712720"/>
@@ -12464,10 +12283,7 @@
         <w:t xml:space="preserve"> În partea stângă a interfeței, avem panoul Explorer, care afișează structura proiectului. Acesta permite utilizatorilor să navigheze între fișiere și directoare, să creeze, să șteargă sau să redenumească fișiere, și să deschidă fișiere pentru editare. În imagine, vedem că proiectul curent se numește "UNIPROJECT_MANAGER", iar diverse fișiere PHP sunt listate în structura proiectului.</w:t>
       </w:r>
       <w:r>
-        <w:t xml:space="preserve"> </w:t>
-      </w:r>
-      <w:r>
-        <w:t>Indicatorii pentru modificările nesalvate și numărul de modificări sau conflicte sunt vizibili, ajutând la gestionarea eficientă a proiectului.</w:t>
+        <w:t xml:space="preserve"> Indicatorii pentru modificările nesalvate și numărul de modificări sau conflicte sunt vizibili, ajutând la gestionarea eficientă a proiectului.</w:t>
       </w:r>
     </w:p>
     <w:p>
@@ -12584,10 +12400,7 @@
         <w:t>Visual Studio Code este un instrument extrem de puternic pentru dezvoltarea web, datorită suportului său robust pentru limbaje de programare web precum HTML, CSS, JavaScript și framework-uri moderne.</w:t>
       </w:r>
       <w:r>
-        <w:t xml:space="preserve"> </w:t>
-      </w:r>
-      <w:r>
-        <w:t>Un aspect important al utilizării Visual Studio Code în dezvoltarea web este suportul său excelent pentru PHP, un limbaj server-side popular pentru dezvoltarea aplicațiilor web.</w:t>
+        <w:t xml:space="preserve"> Un aspect important al utilizării Visual Studio Code în dezvoltarea web este suportul său excelent pentru PHP, un limbaj server-side popular pentru dezvoltarea aplicațiilor web.</w:t>
       </w:r>
     </w:p>
     <w:p>
@@ -12837,7 +12650,6 @@
       <w:r>
         <w:rPr>
           <w:rFonts w:ascii="Times New Roman" w:eastAsia="Times New Roman" w:hAnsi="Times New Roman"/>
-          <w:noProof/>
           <w:kern w:val="0"/>
           <w:sz w:val="24"/>
           <w:szCs w:val="24"/>
@@ -13347,7 +13159,6 @@
       <w:pPr>
         <w:pStyle w:val="NormalWeb"/>
         <w:ind w:firstLine="35.40pt"/>
-        <w:jc w:val="both"/>
       </w:pPr>
       <w:r>
         <w:t>Vizitatorul reprezintă orice persoană care accesează aplicația fără a avea un cont autenti</w:t>
@@ -13358,11 +13169,266 @@
       <w:r>
         <w:t>cat. Această categorie de utilizatori are acces limitat la funcționalitățile aplicației, putând doar să vizualizeze informațiile publice disponibile despre proiecte. Vizitatorii pot să se înregistreze pentru a obține acces complet la funcționalitățile oferite de aplicație.</w:t>
       </w:r>
+      <w:r>
+        <w:t xml:space="preserve"> </w:t>
+      </w:r>
+      <w:r>
+        <w:t xml:space="preserve">Funcționalitățile disponibile </w:t>
+      </w:r>
+      <w:r>
+        <w:t xml:space="preserve">pentru vizitator </w:t>
+      </w:r>
+      <w:r>
+        <w:t>includ:</w:t>
+      </w:r>
+    </w:p>
+    <w:p>
+      <w:pPr>
+        <w:suppressAutoHyphens w:val="0"/>
+        <w:autoSpaceDN/>
+        <w:spacing w:before="5pt" w:beforeAutospacing="1" w:after="5pt" w:afterAutospacing="1" w:line="12pt" w:lineRule="auto"/>
+        <w:ind w:firstLine="35.40pt"/>
+        <w:textAlignment w:val="auto"/>
+        <w:rPr>
+          <w:rFonts w:ascii="Times New Roman" w:eastAsia="Times New Roman" w:hAnsi="Times New Roman"/>
+          <w:kern w:val="0"/>
+          <w:sz w:val="24"/>
+          <w:szCs w:val="24"/>
+          <w:lang w:eastAsia="ro-RO"/>
+        </w:rPr>
+      </w:pPr>
+      <w:r>
+        <w:rPr>
+          <w:rFonts w:ascii="Times New Roman" w:eastAsia="Times New Roman" w:hAnsi="Symbol"/>
+          <w:kern w:val="0"/>
+          <w:sz w:val="24"/>
+          <w:szCs w:val="24"/>
+          <w:lang w:eastAsia="ro-RO"/>
+        </w:rPr>
+        <w:t></w:t>
+      </w:r>
+      <w:r>
+        <w:rPr>
+          <w:rFonts w:ascii="Times New Roman" w:eastAsia="Times New Roman" w:hAnsi="Times New Roman"/>
+          <w:kern w:val="0"/>
+          <w:sz w:val="24"/>
+          <w:szCs w:val="24"/>
+          <w:lang w:eastAsia="ro-RO"/>
+        </w:rPr>
+        <w:t xml:space="preserve">  </w:t>
+      </w:r>
+      <w:r>
+        <w:rPr>
+          <w:rFonts w:ascii="Times New Roman" w:eastAsia="Times New Roman" w:hAnsi="Times New Roman"/>
+          <w:b/>
+          <w:bCs/>
+          <w:kern w:val="0"/>
+          <w:sz w:val="24"/>
+          <w:szCs w:val="24"/>
+          <w:lang w:eastAsia="ro-RO"/>
+        </w:rPr>
+        <w:t>Înregistrare (Signup)</w:t>
+      </w:r>
+      <w:r>
+        <w:rPr>
+          <w:rFonts w:ascii="Times New Roman" w:eastAsia="Times New Roman" w:hAnsi="Times New Roman"/>
+          <w:kern w:val="0"/>
+          <w:sz w:val="24"/>
+          <w:szCs w:val="24"/>
+          <w:lang w:eastAsia="ro-RO"/>
+        </w:rPr>
+        <w:t xml:space="preserve">: </w:t>
+      </w:r>
+      <w:r>
+        <w:rPr>
+          <w:rFonts w:ascii="Times New Roman" w:eastAsia="Times New Roman" w:hAnsi="Times New Roman"/>
+          <w:kern w:val="0"/>
+          <w:sz w:val="24"/>
+          <w:szCs w:val="24"/>
+          <w:lang w:eastAsia="ro-RO"/>
+        </w:rPr>
+        <w:t>Vizitatorii au opțiunea de a se înregistra în sistem pentru a obține acces complet la funcționalitățile aplicației, completând un formular cu informațiile necesare.</w:t>
+      </w:r>
+    </w:p>
+    <w:p>
+      <w:pPr>
+        <w:suppressAutoHyphens w:val="0"/>
+        <w:autoSpaceDN/>
+        <w:spacing w:before="5pt" w:beforeAutospacing="1" w:after="5pt" w:afterAutospacing="1" w:line="12pt" w:lineRule="auto"/>
+        <w:ind w:firstLine="35.40pt"/>
+        <w:textAlignment w:val="auto"/>
+        <w:rPr>
+          <w:rFonts w:ascii="Times New Roman" w:eastAsia="Times New Roman" w:hAnsi="Times New Roman"/>
+          <w:kern w:val="0"/>
+          <w:sz w:val="24"/>
+          <w:szCs w:val="24"/>
+          <w:lang w:eastAsia="ro-RO"/>
+        </w:rPr>
+      </w:pPr>
+      <w:r>
+        <w:rPr>
+          <w:rFonts w:ascii="Times New Roman" w:eastAsia="Times New Roman" w:hAnsi="Symbol"/>
+          <w:kern w:val="0"/>
+          <w:sz w:val="24"/>
+          <w:szCs w:val="24"/>
+          <w:lang w:eastAsia="ro-RO"/>
+        </w:rPr>
+        <w:t></w:t>
+      </w:r>
+      <w:r>
+        <w:rPr>
+          <w:rFonts w:ascii="Times New Roman" w:eastAsia="Times New Roman" w:hAnsi="Times New Roman"/>
+          <w:kern w:val="0"/>
+          <w:sz w:val="24"/>
+          <w:szCs w:val="24"/>
+          <w:lang w:eastAsia="ro-RO"/>
+        </w:rPr>
+        <w:t xml:space="preserve">  </w:t>
+      </w:r>
+      <w:r>
+        <w:rPr>
+          <w:rFonts w:ascii="Times New Roman" w:eastAsia="Times New Roman" w:hAnsi="Times New Roman"/>
+          <w:b/>
+          <w:bCs/>
+          <w:kern w:val="0"/>
+          <w:sz w:val="24"/>
+          <w:szCs w:val="24"/>
+          <w:lang w:eastAsia="ro-RO"/>
+        </w:rPr>
+        <w:t>Vizualizarea cardurilor cu proiectele</w:t>
+      </w:r>
+      <w:r>
+        <w:rPr>
+          <w:rFonts w:ascii="Times New Roman" w:eastAsia="Times New Roman" w:hAnsi="Times New Roman"/>
+          <w:kern w:val="0"/>
+          <w:sz w:val="24"/>
+          <w:szCs w:val="24"/>
+          <w:lang w:eastAsia="ro-RO"/>
+        </w:rPr>
+        <w:t xml:space="preserve">: </w:t>
+      </w:r>
+      <w:r>
+        <w:rPr>
+          <w:rFonts w:ascii="Times New Roman" w:eastAsia="Times New Roman" w:hAnsi="Times New Roman"/>
+          <w:kern w:val="0"/>
+          <w:sz w:val="24"/>
+          <w:szCs w:val="24"/>
+          <w:lang w:eastAsia="ro-RO"/>
+        </w:rPr>
+        <w:t>Vizitatorii pot vedea o prezentare generală a proiectelor disponibile, inclusiv titlurile și descrierile sumare.</w:t>
+      </w:r>
+    </w:p>
+    <w:p>
+      <w:pPr>
+        <w:suppressAutoHyphens w:val="0"/>
+        <w:autoSpaceDN/>
+        <w:spacing w:before="5pt" w:beforeAutospacing="1" w:after="5pt" w:afterAutospacing="1" w:line="12pt" w:lineRule="auto"/>
+        <w:ind w:firstLine="35.40pt"/>
+        <w:textAlignment w:val="auto"/>
+        <w:rPr>
+          <w:rFonts w:ascii="Times New Roman" w:eastAsia="Times New Roman" w:hAnsi="Times New Roman"/>
+          <w:kern w:val="0"/>
+          <w:sz w:val="24"/>
+          <w:szCs w:val="24"/>
+          <w:lang w:eastAsia="ro-RO"/>
+        </w:rPr>
+      </w:pPr>
+      <w:r>
+        <w:rPr>
+          <w:rFonts w:ascii="Times New Roman" w:eastAsia="Times New Roman" w:hAnsi="Symbol"/>
+          <w:kern w:val="0"/>
+          <w:sz w:val="24"/>
+          <w:szCs w:val="24"/>
+          <w:lang w:eastAsia="ro-RO"/>
+        </w:rPr>
+        <w:t></w:t>
+      </w:r>
+      <w:r>
+        <w:rPr>
+          <w:rFonts w:ascii="Times New Roman" w:eastAsia="Times New Roman" w:hAnsi="Times New Roman"/>
+          <w:kern w:val="0"/>
+          <w:sz w:val="24"/>
+          <w:szCs w:val="24"/>
+          <w:lang w:eastAsia="ro-RO"/>
+        </w:rPr>
+        <w:t xml:space="preserve">  </w:t>
+      </w:r>
+      <w:r>
+        <w:rPr>
+          <w:rFonts w:ascii="Times New Roman" w:eastAsia="Times New Roman" w:hAnsi="Times New Roman"/>
+          <w:b/>
+          <w:bCs/>
+          <w:kern w:val="0"/>
+          <w:sz w:val="24"/>
+          <w:szCs w:val="24"/>
+          <w:lang w:eastAsia="ro-RO"/>
+        </w:rPr>
+        <w:t>Vizualizarea datelor de contact</w:t>
+      </w:r>
+      <w:r>
+        <w:rPr>
+          <w:rFonts w:ascii="Times New Roman" w:eastAsia="Times New Roman" w:hAnsi="Times New Roman"/>
+          <w:kern w:val="0"/>
+          <w:sz w:val="24"/>
+          <w:szCs w:val="24"/>
+          <w:lang w:eastAsia="ro-RO"/>
+        </w:rPr>
+        <w:t xml:space="preserve">: </w:t>
+      </w:r>
+      <w:r>
+        <w:rPr>
+          <w:rFonts w:ascii="Times New Roman" w:eastAsia="Times New Roman" w:hAnsi="Times New Roman"/>
+          <w:kern w:val="0"/>
+          <w:sz w:val="24"/>
+          <w:szCs w:val="24"/>
+          <w:lang w:eastAsia="ro-RO"/>
+        </w:rPr>
+        <w:t xml:space="preserve">Vizitatorii pot accesa informațiile de contact ale </w:t>
+      </w:r>
+      <w:r>
+        <w:rPr>
+          <w:rFonts w:ascii="Times New Roman" w:eastAsia="Times New Roman" w:hAnsi="Times New Roman"/>
+          <w:kern w:val="0"/>
+          <w:sz w:val="24"/>
+          <w:szCs w:val="24"/>
+          <w:lang w:eastAsia="ro-RO"/>
+        </w:rPr>
+        <w:t xml:space="preserve">directorului de departament, </w:t>
+      </w:r>
+      <w:r>
+        <w:rPr>
+          <w:rFonts w:ascii="Times New Roman" w:eastAsia="Times New Roman" w:hAnsi="Times New Roman"/>
+          <w:kern w:val="0"/>
+          <w:sz w:val="24"/>
+          <w:szCs w:val="24"/>
+          <w:lang w:eastAsia="ro-RO"/>
+        </w:rPr>
+        <w:t xml:space="preserve"> ale secretariatului</w:t>
+      </w:r>
+      <w:r>
+        <w:rPr>
+          <w:rFonts w:ascii="Times New Roman" w:eastAsia="Times New Roman" w:hAnsi="Times New Roman"/>
+          <w:kern w:val="0"/>
+          <w:sz w:val="24"/>
+          <w:szCs w:val="24"/>
+          <w:lang w:eastAsia="ro-RO"/>
+        </w:rPr>
+        <w:t xml:space="preserve"> și ale administratorului site-ului UniProject Manager</w:t>
+      </w:r>
+      <w:r>
+        <w:rPr>
+          <w:rFonts w:ascii="Times New Roman" w:eastAsia="Times New Roman" w:hAnsi="Times New Roman"/>
+          <w:kern w:val="0"/>
+          <w:sz w:val="24"/>
+          <w:szCs w:val="24"/>
+          <w:lang w:eastAsia="ro-RO"/>
+        </w:rPr>
+        <w:t>.</w:t>
+      </w:r>
     </w:p>
     <w:p>
       <w:pPr>
         <w:pStyle w:val="NormalWeb"/>
-        <w:ind w:firstLine="35.40pt"/>
         <w:jc w:val="both"/>
       </w:pPr>
     </w:p>
@@ -13380,6 +13446,7 @@
           <w:color w:val="auto"/>
           <w:sz w:val="24"/>
           <w:szCs w:val="24"/>
+          <w:u w:val="single"/>
         </w:rPr>
       </w:pPr>
       <w:r>
@@ -13398,6 +13465,2135 @@
       </w:r>
     </w:p>
     <w:p/>
+    <w:p>
+      <w:pPr>
+        <w:pStyle w:val="ListParagraph"/>
+        <w:numPr>
+          <w:ilvl w:val="0"/>
+          <w:numId w:val="32"/>
+        </w:numPr>
+        <w:rPr>
+          <w:rFonts w:ascii="Times New Roman" w:hAnsi="Times New Roman"/>
+          <w:b/>
+          <w:bCs/>
+          <w:sz w:val="24"/>
+          <w:szCs w:val="24"/>
+        </w:rPr>
+      </w:pPr>
+      <w:r>
+        <w:rPr>
+          <w:rFonts w:ascii="Times New Roman" w:hAnsi="Times New Roman"/>
+          <w:b/>
+          <w:bCs/>
+          <w:sz w:val="24"/>
+          <w:szCs w:val="24"/>
+        </w:rPr>
+        <w:t>Header-ul (Antetul)</w:t>
+      </w:r>
+    </w:p>
+    <w:p>
+      <w:pPr>
+        <w:rPr>
+          <w:b/>
+          <w:bCs/>
+        </w:rPr>
+      </w:pPr>
+      <w:r>
+        <w:drawing>
+          <wp:inline distT="0" distB="0" distL="0" distR="0" wp14:anchorId="37FE2A17" wp14:editId="69A693CD">
+            <wp:extent cx="5760720" cy="1014095"/>
+            <wp:effectExtent l="0" t="0" r="0" b="0"/>
+            <wp:docPr id="1292889714" name="Picture 1"/>
+            <wp:cNvGraphicFramePr>
+              <a:graphicFrameLocks xmlns:a="http://purl.oclc.org/ooxml/drawingml/main" noChangeAspect="1"/>
+            </wp:cNvGraphicFramePr>
+            <a:graphic xmlns:a="http://purl.oclc.org/ooxml/drawingml/main">
+              <a:graphicData uri="http://purl.oclc.org/ooxml/drawingml/picture">
+                <pic:pic xmlns:pic="http://purl.oclc.org/ooxml/drawingml/picture">
+                  <pic:nvPicPr>
+                    <pic:cNvPr id="1292889714" name=""/>
+                    <pic:cNvPicPr/>
+                  </pic:nvPicPr>
+                  <pic:blipFill>
+                    <a:blip r:embed="rId14"/>
+                    <a:stretch>
+                      <a:fillRect/>
+                    </a:stretch>
+                  </pic:blipFill>
+                  <pic:spPr>
+                    <a:xfrm>
+                      <a:off x="0" y="0"/>
+                      <a:ext cx="5760720" cy="1014095"/>
+                    </a:xfrm>
+                    <a:prstGeom prst="rect">
+                      <a:avLst/>
+                    </a:prstGeom>
+                  </pic:spPr>
+                </pic:pic>
+              </a:graphicData>
+            </a:graphic>
+          </wp:inline>
+        </w:drawing>
+      </w:r>
+    </w:p>
+    <w:p>
+      <w:pPr>
+        <w:jc w:val="center"/>
+      </w:pPr>
+      <w:r>
+        <w:t>Fig. 1.1</w:t>
+      </w:r>
+    </w:p>
+    <w:p>
+      <w:pPr>
+        <w:pStyle w:val="NormalWeb"/>
+        <w:ind w:firstLine="35.40pt"/>
+        <w:jc w:val="both"/>
+      </w:pPr>
+      <w:r>
+        <w:lastRenderedPageBreak/>
+        <w:t>După cum se poate observa în figura fig. 1.1., hea</w:t>
+      </w:r>
+      <w:r>
+        <w:t>der-ul aplicației UniProject Manager include meniul de navigare și logo-ul universității, oferind utilizatorilor acces rapid la paginile principale: Acasă, Proiecte și Contact. Meniul de navigare utilizează cla</w:t>
+      </w:r>
+      <w:r>
+        <w:t>sa</w:t>
+      </w:r>
+      <w:r>
+        <w:t xml:space="preserve"> CSS </w:t>
+      </w:r>
+      <w:r>
+        <w:rPr>
+          <w:rFonts w:ascii="Bahnschrift Light" w:hAnsi="Bahnschrift Light"/>
+        </w:rPr>
+        <w:t>'active'</w:t>
+      </w:r>
+      <w:r>
+        <w:rPr>
+          <w:rFonts w:ascii="Bahnschrift Light" w:hAnsi="Bahnschrift Light"/>
+        </w:rPr>
+        <w:t xml:space="preserve"> </w:t>
+      </w:r>
+      <w:r>
+        <w:t xml:space="preserve">pentru a evidenția pagina </w:t>
+      </w:r>
+      <w:r>
+        <w:t>curentă</w:t>
+      </w:r>
+      <w:r>
+        <w:t>, iar butoanele de autentificare și înregistrare sunt plasate în partea dreaptă a header-ului pentru accesibilitate. Header-ul este stilizat pentru a avea un fundal albastru închis, cu text alb și o umbră subtilă la text.</w:t>
+      </w:r>
+      <w:r>
+        <w:t xml:space="preserve"> </w:t>
+      </w:r>
+      <w:r>
+        <w:t xml:space="preserve">Header-ul aplicației UniProject Manager este implementat în </w:t>
+      </w:r>
+      <w:r>
+        <w:t>fișierul</w:t>
+      </w:r>
+      <w:r>
+        <w:t xml:space="preserve"> header.php</w:t>
+      </w:r>
+      <w:r>
+        <w:t xml:space="preserve">. </w:t>
+      </w:r>
+      <w:r>
+        <w:t>Header-ul</w:t>
+      </w:r>
+      <w:r>
+        <w:t xml:space="preserve"> este implementat într-un fișier separat pentru a evita implementarea de cod duplicat pentru fiecare pagină </w:t>
+      </w:r>
+      <w:r>
+        <w:t>disponibilă, acesta fiind inclus unde este nevoie.</w:t>
+      </w:r>
+    </w:p>
+    <w:p>
+      <w:pPr>
+        <w:pStyle w:val="NormalWeb"/>
+        <w:numPr>
+          <w:ilvl w:val="0"/>
+          <w:numId w:val="32"/>
+        </w:numPr>
+        <w:jc w:val="both"/>
+        <w:rPr>
+          <w:b/>
+          <w:bCs/>
+        </w:rPr>
+      </w:pPr>
+      <w:r>
+        <w:rPr>
+          <w:b/>
+          <w:bCs/>
+        </w:rPr>
+        <w:t>Signup</w:t>
+      </w:r>
+      <w:r>
+        <w:rPr>
+          <w:b/>
+          <w:bCs/>
+        </w:rPr>
+        <w:t xml:space="preserve"> </w:t>
+      </w:r>
+    </w:p>
+    <w:p>
+      <w:pPr>
+        <w:ind w:firstLine="35.40pt"/>
+        <w:jc w:val="both"/>
+        <w:rPr>
+          <w:rFonts w:ascii="Times New Roman" w:hAnsi="Times New Roman"/>
+          <w:sz w:val="24"/>
+          <w:szCs w:val="24"/>
+        </w:rPr>
+      </w:pPr>
+      <w:r>
+        <w:rPr>
+          <w:rFonts w:ascii="Times New Roman" w:hAnsi="Times New Roman"/>
+          <w:sz w:val="24"/>
+          <w:szCs w:val="24"/>
+        </w:rPr>
+        <w:t>Formularele pentru autentificare și înregistrare sunt afișate în modale (pop-up-uri) pentru a îmbunătăți experiența utilizatorului. Aceste formulare permit utilizatorilor să introducă email-ul, parola și alte detalii relevante. În cazul formularului de înregistrare, utilizatorii pot selecta statutul lor (Student, Profesor, Profesor Coordonator). Butoanele de trimitere și anulare sunt clar vizibile și funcționale.</w:t>
+      </w:r>
+    </w:p>
+    <w:p>
+      <w:pPr>
+        <w:ind w:firstLine="35.40pt"/>
+        <w:jc w:val="both"/>
+        <w:rPr>
+          <w:rFonts w:ascii="Times New Roman" w:hAnsi="Times New Roman"/>
+          <w:sz w:val="24"/>
+          <w:szCs w:val="24"/>
+        </w:rPr>
+      </w:pPr>
+      <w:r>
+        <w:rPr>
+          <w:rFonts w:ascii="Times New Roman" w:hAnsi="Times New Roman"/>
+          <w:sz w:val="24"/>
+          <w:szCs w:val="24"/>
+        </w:rPr>
+        <w:t>Scriptul JavaScript este responsabil pentru controlul afișării și ascunderii modalelor. Modalurile sunt închise automat când utilizatorul face clic</w:t>
+      </w:r>
+      <w:r>
+        <w:rPr>
+          <w:rFonts w:ascii="Times New Roman" w:hAnsi="Times New Roman"/>
+          <w:sz w:val="24"/>
+          <w:szCs w:val="24"/>
+        </w:rPr>
+        <w:t>k</w:t>
+      </w:r>
+      <w:r>
+        <w:rPr>
+          <w:rFonts w:ascii="Times New Roman" w:hAnsi="Times New Roman"/>
+          <w:sz w:val="24"/>
+          <w:szCs w:val="24"/>
+        </w:rPr>
+        <w:t xml:space="preserve"> în afara lor, îmbunătățind astfel experiența de utilizare. Acest script simplu asigură funcționalitatea esențială a modalelor fără a fi nevoie de biblioteci suplimentare</w:t>
+      </w:r>
+      <w:r>
+        <w:t>.</w:t>
+      </w:r>
+    </w:p>
+    <w:p>
+      <w:pPr>
+        <w:ind w:firstLine="35.40pt"/>
+        <w:rPr>
+          <w:rFonts w:ascii="Times New Roman" w:hAnsi="Times New Roman"/>
+          <w:sz w:val="24"/>
+          <w:szCs w:val="24"/>
+        </w:rPr>
+      </w:pPr>
+      <w:r>
+        <w:rPr>
+          <w:rFonts w:ascii="Times New Roman" w:hAnsi="Times New Roman"/>
+          <w:sz w:val="24"/>
+          <w:szCs w:val="24"/>
+        </w:rPr>
+        <w:t xml:space="preserve">Afișarea </w:t>
+      </w:r>
+      <w:r>
+        <w:rPr>
+          <w:rFonts w:ascii="Times New Roman" w:hAnsi="Times New Roman"/>
+          <w:sz w:val="24"/>
+          <w:szCs w:val="24"/>
+        </w:rPr>
+        <w:t>modalelor</w:t>
+      </w:r>
+      <w:r>
+        <w:rPr>
+          <w:rFonts w:ascii="Times New Roman" w:hAnsi="Times New Roman"/>
+          <w:sz w:val="24"/>
+          <w:szCs w:val="24"/>
+        </w:rPr>
+        <w:t xml:space="preserve"> se face </w:t>
+      </w:r>
+      <w:r>
+        <w:rPr>
+          <w:rFonts w:ascii="Times New Roman" w:hAnsi="Times New Roman"/>
+          <w:sz w:val="24"/>
+          <w:szCs w:val="24"/>
+        </w:rPr>
+        <w:t xml:space="preserve">în funcție de id, </w:t>
+      </w:r>
+      <w:r>
+        <w:rPr>
+          <w:rFonts w:ascii="Times New Roman" w:hAnsi="Times New Roman"/>
+          <w:sz w:val="24"/>
+          <w:szCs w:val="24"/>
+        </w:rPr>
+        <w:t>astfel:</w:t>
+      </w:r>
+    </w:p>
+    <w:p>
+      <w:pPr>
+        <w:rPr>
+          <w:rFonts w:ascii="Bahnschrift Light" w:hAnsi="Bahnschrift Light"/>
+          <w:sz w:val="24"/>
+          <w:szCs w:val="24"/>
+        </w:rPr>
+      </w:pPr>
+      <w:r>
+        <w:rPr>
+          <w:rFonts w:ascii="Bahnschrift Light" w:hAnsi="Bahnschrift Light"/>
+          <w:sz w:val="24"/>
+          <w:szCs w:val="24"/>
+        </w:rPr>
+        <w:t>&lt;div id="id01" class="modal"&gt;</w:t>
+      </w:r>
+    </w:p>
+    <w:p>
+      <w:pPr>
+        <w:rPr>
+          <w:rFonts w:ascii="Bahnschrift Light" w:hAnsi="Bahnschrift Light"/>
+          <w:sz w:val="24"/>
+          <w:szCs w:val="24"/>
+        </w:rPr>
+      </w:pPr>
+      <w:r>
+        <w:rPr>
+          <w:rFonts w:ascii="Bahnschrift Light" w:hAnsi="Bahnschrift Light"/>
+          <w:sz w:val="24"/>
+          <w:szCs w:val="24"/>
+        </w:rPr>
+        <w:t>  &lt;form class="modal-content animate" action="login_action.php" method="post"&gt;</w:t>
+      </w:r>
+    </w:p>
+    <w:p>
+      <w:pPr>
+        <w:rPr>
+          <w:rFonts w:ascii="Bahnschrift Light" w:hAnsi="Bahnschrift Light"/>
+          <w:sz w:val="24"/>
+          <w:szCs w:val="24"/>
+        </w:rPr>
+      </w:pPr>
+      <w:r>
+        <w:rPr>
+          <w:rFonts w:ascii="Bahnschrift Light" w:hAnsi="Bahnschrift Light"/>
+          <w:sz w:val="24"/>
+          <w:szCs w:val="24"/>
+        </w:rPr>
+        <w:t xml:space="preserve">    </w:t>
+      </w:r>
+      <w:r>
+        <w:rPr>
+          <w:rFonts w:ascii="Bahnschrift Light" w:hAnsi="Bahnschrift Light"/>
+          <w:sz w:val="24"/>
+          <w:szCs w:val="24"/>
+        </w:rPr>
+        <w:t>...</w:t>
+      </w:r>
+    </w:p>
+    <w:p>
+      <w:pPr>
+        <w:rPr>
+          <w:rFonts w:ascii="Bahnschrift Light" w:hAnsi="Bahnschrift Light"/>
+          <w:sz w:val="24"/>
+          <w:szCs w:val="24"/>
+        </w:rPr>
+      </w:pPr>
+      <w:r>
+        <w:rPr>
+          <w:rFonts w:ascii="Bahnschrift Light" w:hAnsi="Bahnschrift Light"/>
+          <w:sz w:val="24"/>
+          <w:szCs w:val="24"/>
+        </w:rPr>
+        <w:t>  &lt;/form&gt;</w:t>
+      </w:r>
+    </w:p>
+    <w:p>
+      <w:pPr>
+        <w:rPr>
+          <w:rFonts w:ascii="Bahnschrift Light" w:hAnsi="Bahnschrift Light"/>
+          <w:sz w:val="24"/>
+          <w:szCs w:val="24"/>
+        </w:rPr>
+      </w:pPr>
+      <w:r>
+        <w:rPr>
+          <w:rFonts w:ascii="Bahnschrift Light" w:hAnsi="Bahnschrift Light"/>
+          <w:sz w:val="24"/>
+          <w:szCs w:val="24"/>
+        </w:rPr>
+        <w:t>&lt;/div&gt;</w:t>
+      </w:r>
+    </w:p>
+    <w:p>
+      <w:pPr>
+        <w:jc w:val="both"/>
+        <w:rPr>
+          <w:rFonts w:ascii="Times New Roman" w:eastAsia="Times New Roman" w:hAnsi="Times New Roman"/>
+          <w:kern w:val="0"/>
+          <w:sz w:val="24"/>
+          <w:szCs w:val="24"/>
+          <w:lang w:eastAsia="ro-RO"/>
+        </w:rPr>
+      </w:pPr>
+      <w:r>
+        <w:rPr>
+          <w:rFonts w:ascii="Times New Roman" w:hAnsi="Times New Roman"/>
+          <w:sz w:val="24"/>
+          <w:szCs w:val="24"/>
+        </w:rPr>
+        <w:tab/>
+        <w:t xml:space="preserve">La trimiterea formularului de Signup se accesează fișierul signup_action.php </w:t>
+      </w:r>
+      <w:r>
+        <w:rPr>
+          <w:rFonts w:ascii="Times New Roman" w:hAnsi="Times New Roman"/>
+          <w:sz w:val="24"/>
+          <w:szCs w:val="24"/>
+        </w:rPr>
+        <w:t xml:space="preserve">unde sunt implementate etapele principale ale procesului de înregistrare. </w:t>
+      </w:r>
+      <w:r>
+        <w:rPr>
+          <w:rFonts w:ascii="Times New Roman" w:eastAsia="Times New Roman" w:hAnsi="Times New Roman"/>
+          <w:kern w:val="0"/>
+          <w:sz w:val="24"/>
+          <w:szCs w:val="24"/>
+          <w:lang w:eastAsia="ro-RO"/>
+        </w:rPr>
+        <w:t>Codul începe cu inițializarea unei sesiuni PHP și includerea fișierului de configurare pentru baza de date (config.php). Sesiunea PHP este necesară pentru a păstra datele utilizatorului pe parcursul utilizării aplicației.</w:t>
+      </w:r>
+    </w:p>
+    <w:p>
+      <w:pPr>
+        <w:pStyle w:val="NormalWeb"/>
+        <w:ind w:firstLine="35.40pt"/>
+        <w:jc w:val="both"/>
+      </w:pPr>
+      <w:r>
+        <w:t>Datele introduse de utilizator</w:t>
+      </w:r>
+      <w:r>
+        <w:t xml:space="preserve"> (username, email, parol</w:t>
+      </w:r>
+      <w:r>
+        <w:t>a)</w:t>
+      </w:r>
+      <w:r>
+        <w:t xml:space="preserve"> în formularul de înregistrare sunt preluate și</w:t>
+      </w:r>
+      <w:r>
+        <w:t xml:space="preserve"> folosim in</w:t>
+      </w:r>
+      <w:r>
+        <w:t>s</w:t>
+      </w:r>
+      <w:r>
+        <w:t>trucțiuni</w:t>
+      </w:r>
+      <w:r>
+        <w:t xml:space="preserve"> escap</w:t>
+      </w:r>
+      <w:r>
+        <w:t>e</w:t>
+      </w:r>
+      <w:r>
+        <w:t xml:space="preserve"> pentru a preveni atacurile de tip SQL Injection.</w:t>
+      </w:r>
+    </w:p>
+    <w:p>
+      <w:pPr>
+        <w:pStyle w:val="HTMLPreformatted"/>
+      </w:pPr>
+      <w:r>
+        <w:rPr>
+          <w:rFonts w:ascii="Times New Roman" w:hAnsi="Times New Roman" w:cs="Times New Roman"/>
+          <w:sz w:val="24"/>
+          <w:szCs w:val="24"/>
+        </w:rPr>
+        <w:t>Exemplu</w:t>
+      </w:r>
+      <w:r>
+        <w:rPr>
+          <w:rFonts w:ascii="Bahnschrift Light" w:hAnsi="Bahnschrift Light"/>
+          <w:sz w:val="24"/>
+          <w:szCs w:val="24"/>
+        </w:rPr>
+        <w:t xml:space="preserve">: </w:t>
+      </w:r>
+      <w:r>
+        <w:rPr>
+          <w:rFonts w:ascii="Bahnschrift Light" w:hAnsi="Bahnschrift Light"/>
+          <w:sz w:val="24"/>
+          <w:szCs w:val="24"/>
+        </w:rPr>
+        <w:t>$statut = mysqli_real_escape_string($db, $_POST['status']);</w:t>
+      </w:r>
+    </w:p>
+    <w:p>
+      <w:pPr>
+        <w:pStyle w:val="HTMLPreformatted"/>
+      </w:pPr>
+    </w:p>
+    <w:p>
+      <w:pPr>
+        <w:pStyle w:val="HTMLPreformatted"/>
+        <w:jc w:val="both"/>
+        <w:rPr>
+          <w:rFonts w:ascii="Times New Roman" w:hAnsi="Times New Roman" w:cs="Times New Roman"/>
+          <w:sz w:val="24"/>
+          <w:szCs w:val="24"/>
+        </w:rPr>
+      </w:pPr>
+      <w:r>
+        <w:rPr>
+          <w:rFonts w:ascii="Times New Roman" w:hAnsi="Times New Roman" w:cs="Times New Roman"/>
+          <w:sz w:val="24"/>
+          <w:szCs w:val="24"/>
+        </w:rPr>
+        <w:tab/>
+      </w:r>
+      <w:r>
+        <w:rPr>
+          <w:rFonts w:ascii="Times New Roman" w:hAnsi="Times New Roman" w:cs="Times New Roman"/>
+          <w:sz w:val="24"/>
+          <w:szCs w:val="24"/>
+        </w:rPr>
+        <w:t xml:space="preserve">În funcție de statutul selectat de utilizator </w:t>
+      </w:r>
+      <w:r>
+        <w:rPr>
+          <w:rFonts w:ascii="Times New Roman" w:hAnsi="Times New Roman" w:cs="Times New Roman"/>
+          <w:sz w:val="24"/>
+          <w:szCs w:val="24"/>
+        </w:rPr>
+        <w:t>la înregistrare</w:t>
+      </w:r>
+      <w:r>
+        <w:rPr>
+          <w:rFonts w:ascii="Times New Roman" w:hAnsi="Times New Roman" w:cs="Times New Roman"/>
+          <w:sz w:val="24"/>
+          <w:szCs w:val="24"/>
+        </w:rPr>
+        <w:t>(student, profesor, profesor coordonato</w:t>
+      </w:r>
+      <w:r>
+        <w:rPr>
+          <w:rFonts w:ascii="Times New Roman" w:hAnsi="Times New Roman" w:cs="Times New Roman"/>
+          <w:sz w:val="24"/>
+          <w:szCs w:val="24"/>
+        </w:rPr>
+        <w:t>r</w:t>
+      </w:r>
+      <w:r>
+        <w:rPr>
+          <w:rFonts w:ascii="Times New Roman" w:hAnsi="Times New Roman" w:cs="Times New Roman"/>
+          <w:sz w:val="24"/>
+          <w:szCs w:val="24"/>
+        </w:rPr>
+        <w:t xml:space="preserve">), se execută o interogare pentru a verifica dacă utilizatorul există în baza de date </w:t>
+      </w:r>
+      <w:r>
+        <w:rPr>
+          <w:rFonts w:ascii="Times New Roman" w:hAnsi="Times New Roman" w:cs="Times New Roman"/>
+          <w:sz w:val="24"/>
+          <w:szCs w:val="24"/>
+        </w:rPr>
+        <w:t>în tabelul de</w:t>
+      </w:r>
+      <w:r>
+        <w:rPr>
+          <w:rFonts w:ascii="Times New Roman" w:hAnsi="Times New Roman" w:cs="Times New Roman"/>
+          <w:sz w:val="24"/>
+          <w:szCs w:val="24"/>
+        </w:rPr>
+        <w:t xml:space="preserve"> studenț</w:t>
+      </w:r>
+      <w:r>
+        <w:rPr>
+          <w:rFonts w:ascii="Times New Roman" w:hAnsi="Times New Roman" w:cs="Times New Roman"/>
+          <w:sz w:val="24"/>
+          <w:szCs w:val="24"/>
+        </w:rPr>
+        <w:t>i</w:t>
+      </w:r>
+      <w:r>
+        <w:rPr>
+          <w:rFonts w:ascii="Times New Roman" w:hAnsi="Times New Roman" w:cs="Times New Roman"/>
+          <w:sz w:val="24"/>
+          <w:szCs w:val="24"/>
+        </w:rPr>
+        <w:t xml:space="preserve"> sau profesori</w:t>
+      </w:r>
+      <w:r>
+        <w:rPr>
+          <w:rFonts w:ascii="Times New Roman" w:hAnsi="Times New Roman" w:cs="Times New Roman"/>
+          <w:sz w:val="24"/>
+          <w:szCs w:val="24"/>
+        </w:rPr>
+        <w:t xml:space="preserve"> pentru valida că utilizatorul are într-adevăr statutul selectat</w:t>
+      </w:r>
+      <w:r>
+        <w:rPr>
+          <w:rFonts w:ascii="Times New Roman" w:hAnsi="Times New Roman" w:cs="Times New Roman"/>
+          <w:sz w:val="24"/>
+          <w:szCs w:val="24"/>
+        </w:rPr>
+        <w:t xml:space="preserve">. </w:t>
+      </w:r>
+      <w:r>
+        <w:rPr>
+          <w:rFonts w:ascii="Times New Roman" w:hAnsi="Times New Roman" w:cs="Times New Roman"/>
+          <w:sz w:val="24"/>
+          <w:szCs w:val="24"/>
+        </w:rPr>
+        <w:t>După validare</w:t>
+      </w:r>
+      <w:r>
+        <w:rPr>
+          <w:rFonts w:ascii="Times New Roman" w:hAnsi="Times New Roman" w:cs="Times New Roman"/>
+          <w:sz w:val="24"/>
+          <w:szCs w:val="24"/>
+        </w:rPr>
+        <w:t xml:space="preserve"> </w:t>
+      </w:r>
+      <w:r>
+        <w:rPr>
+          <w:rFonts w:ascii="Times New Roman" w:hAnsi="Times New Roman" w:cs="Times New Roman"/>
+          <w:sz w:val="24"/>
+          <w:szCs w:val="24"/>
+        </w:rPr>
+        <w:t>se încarcă datele acestuia într-o variabilă</w:t>
+      </w:r>
+      <w:r>
+        <w:rPr>
+          <w:rFonts w:ascii="Times New Roman" w:hAnsi="Times New Roman" w:cs="Times New Roman"/>
+          <w:sz w:val="24"/>
+          <w:szCs w:val="24"/>
+        </w:rPr>
+        <w:t xml:space="preserve">, </w:t>
+      </w:r>
+      <w:r>
+        <w:rPr>
+          <w:rFonts w:ascii="Times New Roman" w:hAnsi="Times New Roman" w:cs="Times New Roman"/>
+          <w:sz w:val="24"/>
+          <w:szCs w:val="24"/>
+        </w:rPr>
+        <w:t>$user_student</w:t>
+      </w:r>
+      <w:r>
+        <w:rPr>
+          <w:rFonts w:ascii="Times New Roman" w:hAnsi="Times New Roman" w:cs="Times New Roman"/>
+          <w:sz w:val="24"/>
+          <w:szCs w:val="24"/>
+        </w:rPr>
+        <w:t xml:space="preserve"> respectiv $user_prof. Pe lângă aceste verificări se verifică și dacă utilizatorul există deja în baza de date în tabelul ude users</w:t>
+      </w:r>
+      <w:r>
+        <w:t xml:space="preserve"> </w:t>
+      </w:r>
+      <w:r>
+        <w:rPr>
+          <w:rFonts w:ascii="Times New Roman" w:hAnsi="Times New Roman" w:cs="Times New Roman"/>
+          <w:sz w:val="24"/>
+          <w:szCs w:val="24"/>
+        </w:rPr>
+        <w:t>pe baza email-ului. Dacă utilizatorul există, se redirecționează cu un mesaj de eroare.</w:t>
+      </w:r>
+    </w:p>
+    <w:p>
+      <w:pPr>
+        <w:pStyle w:val="HTMLPreformatted"/>
+        <w:jc w:val="both"/>
+        <w:rPr>
+          <w:rFonts w:ascii="Times New Roman" w:hAnsi="Times New Roman" w:cs="Times New Roman"/>
+          <w:sz w:val="24"/>
+          <w:szCs w:val="24"/>
+        </w:rPr>
+      </w:pPr>
+    </w:p>
+    <w:p>
+      <w:pPr>
+        <w:pStyle w:val="HTMLPreformatted"/>
+        <w:jc w:val="both"/>
+        <w:rPr>
+          <w:rFonts w:ascii="Times New Roman" w:hAnsi="Times New Roman" w:cs="Times New Roman"/>
+          <w:sz w:val="24"/>
+          <w:szCs w:val="24"/>
+        </w:rPr>
+      </w:pPr>
+      <w:r>
+        <w:rPr>
+          <w:rFonts w:ascii="Times New Roman" w:hAnsi="Times New Roman" w:cs="Times New Roman"/>
+          <w:sz w:val="24"/>
+          <w:szCs w:val="24"/>
+        </w:rPr>
+        <w:lastRenderedPageBreak/>
+        <w:tab/>
+      </w:r>
+      <w:r>
+        <w:rPr>
+          <w:rFonts w:ascii="Times New Roman" w:hAnsi="Times New Roman" w:cs="Times New Roman"/>
+          <w:sz w:val="24"/>
+          <w:szCs w:val="24"/>
+        </w:rPr>
+        <w:t xml:space="preserve">Dacă utilizatorul nu există deja, se inserează un nou utilizator în baza de date </w:t>
+      </w:r>
+      <w:r>
+        <w:rPr>
+          <w:rStyle w:val="HTMLCode"/>
+          <w:rFonts w:ascii="Times New Roman" w:hAnsi="Times New Roman" w:cs="Times New Roman"/>
+          <w:sz w:val="24"/>
+          <w:szCs w:val="24"/>
+        </w:rPr>
+        <w:t>users</w:t>
+      </w:r>
+      <w:r>
+        <w:rPr>
+          <w:rFonts w:ascii="Times New Roman" w:hAnsi="Times New Roman" w:cs="Times New Roman"/>
+          <w:sz w:val="24"/>
+          <w:szCs w:val="24"/>
+        </w:rPr>
+        <w:t xml:space="preserve">. Parola este hash-uită pentru securitate folosind </w:t>
+      </w:r>
+      <w:r>
+        <w:rPr>
+          <w:rStyle w:val="HTMLCode"/>
+          <w:rFonts w:ascii="Times New Roman" w:hAnsi="Times New Roman" w:cs="Times New Roman"/>
+          <w:sz w:val="24"/>
+          <w:szCs w:val="24"/>
+        </w:rPr>
+        <w:t>password_hash()</w:t>
+      </w:r>
+      <w:r>
+        <w:rPr>
+          <w:rFonts w:ascii="Times New Roman" w:hAnsi="Times New Roman" w:cs="Times New Roman"/>
+          <w:sz w:val="24"/>
+          <w:szCs w:val="24"/>
+        </w:rPr>
+        <w:t>.</w:t>
+      </w:r>
+      <w:r>
+        <w:rPr>
+          <w:rFonts w:ascii="Times New Roman" w:hAnsi="Times New Roman" w:cs="Times New Roman"/>
+          <w:sz w:val="24"/>
+          <w:szCs w:val="24"/>
+        </w:rPr>
+        <w:t xml:space="preserve"> Pentru a reprezenta statutul utilizatorului am folosit 0 pentru student, 1 pentru profesor și 2 pentru profesor coordonator.</w:t>
+      </w:r>
+      <w:r>
+        <w:rPr>
+          <w:rFonts w:ascii="Times New Roman" w:hAnsi="Times New Roman" w:cs="Times New Roman"/>
+          <w:sz w:val="24"/>
+          <w:szCs w:val="24"/>
+        </w:rPr>
+        <w:t xml:space="preserve"> </w:t>
+      </w:r>
+    </w:p>
+    <w:p>
+      <w:pPr>
+        <w:pStyle w:val="HTMLPreformatted"/>
+        <w:jc w:val="both"/>
+        <w:rPr>
+          <w:rFonts w:ascii="Times New Roman" w:hAnsi="Times New Roman" w:cs="Times New Roman"/>
+          <w:sz w:val="24"/>
+          <w:szCs w:val="24"/>
+        </w:rPr>
+      </w:pPr>
+    </w:p>
+    <w:p>
+      <w:pPr>
+        <w:pStyle w:val="HTMLPreformatted"/>
+        <w:rPr>
+          <w:rFonts w:ascii="Bahnschrift Light" w:hAnsi="Bahnschrift Light" w:cs="Times New Roman"/>
+          <w:sz w:val="24"/>
+          <w:szCs w:val="24"/>
+        </w:rPr>
+      </w:pPr>
+      <w:r>
+        <w:rPr>
+          <w:rFonts w:ascii="Bahnschrift Light" w:hAnsi="Bahnschrift Light" w:cs="Times New Roman"/>
+          <w:sz w:val="24"/>
+          <w:szCs w:val="24"/>
+        </w:rPr>
+        <w:t>$hashedPassword = password_hash($pass, PASSWORD_DEFAULT);</w:t>
+      </w:r>
+    </w:p>
+    <w:p>
+      <w:pPr>
+        <w:pStyle w:val="HTMLPreformatted"/>
+        <w:rPr>
+          <w:rFonts w:ascii="Bahnschrift Light" w:hAnsi="Bahnschrift Light" w:cs="Times New Roman"/>
+          <w:sz w:val="24"/>
+          <w:szCs w:val="24"/>
+        </w:rPr>
+      </w:pPr>
+      <w:r>
+        <w:rPr>
+          <w:rFonts w:ascii="Bahnschrift Light" w:hAnsi="Bahnschrift Light" w:cs="Times New Roman"/>
+          <w:sz w:val="24"/>
+          <w:szCs w:val="24"/>
+        </w:rPr>
+        <w:t>if ($statut == 'student' &amp;&amp; $user_student) {</w:t>
+      </w:r>
+    </w:p>
+    <w:p>
+      <w:pPr>
+        <w:pStyle w:val="HTMLPreformatted"/>
+        <w:rPr>
+          <w:rFonts w:ascii="Bahnschrift Light" w:hAnsi="Bahnschrift Light" w:cs="Times New Roman"/>
+          <w:sz w:val="24"/>
+          <w:szCs w:val="24"/>
+        </w:rPr>
+      </w:pPr>
+      <w:r>
+        <w:rPr>
+          <w:rFonts w:ascii="Bahnschrift Light" w:hAnsi="Bahnschrift Light" w:cs="Times New Roman"/>
+          <w:sz w:val="24"/>
+          <w:szCs w:val="24"/>
+        </w:rPr>
+        <w:t xml:space="preserve">    // Inserarea studentului și asocierea cursurilor</w:t>
+      </w:r>
+    </w:p>
+    <w:p>
+      <w:pPr>
+        <w:pStyle w:val="HTMLPreformatted"/>
+        <w:rPr>
+          <w:rFonts w:ascii="Bahnschrift Light" w:hAnsi="Bahnschrift Light" w:cs="Times New Roman"/>
+          <w:sz w:val="24"/>
+          <w:szCs w:val="24"/>
+        </w:rPr>
+      </w:pPr>
+      <w:r>
+        <w:rPr>
+          <w:rFonts w:ascii="Bahnschrift Light" w:hAnsi="Bahnschrift Light" w:cs="Times New Roman"/>
+          <w:sz w:val="24"/>
+          <w:szCs w:val="24"/>
+        </w:rPr>
+        <w:t xml:space="preserve">    $sql = "INSERT INTO users (username, email, pass, statut) VALUES ('$username', '$email', '$hashedPassword', 0)";</w:t>
+      </w:r>
+    </w:p>
+    <w:p>
+      <w:pPr>
+        <w:pStyle w:val="HTMLPreformatted"/>
+        <w:rPr>
+          <w:rFonts w:ascii="Bahnschrift Light" w:hAnsi="Bahnschrift Light" w:cs="Times New Roman"/>
+          <w:sz w:val="24"/>
+          <w:szCs w:val="24"/>
+        </w:rPr>
+      </w:pPr>
+      <w:r>
+        <w:rPr>
+          <w:rFonts w:ascii="Bahnschrift Light" w:hAnsi="Bahnschrift Light" w:cs="Times New Roman"/>
+          <w:sz w:val="24"/>
+          <w:szCs w:val="24"/>
+        </w:rPr>
+        <w:t>} else if ($statut == 'prof' &amp;&amp; $user_prof) {</w:t>
+      </w:r>
+    </w:p>
+    <w:p>
+      <w:pPr>
+        <w:pStyle w:val="HTMLPreformatted"/>
+        <w:rPr>
+          <w:rFonts w:ascii="Bahnschrift Light" w:hAnsi="Bahnschrift Light" w:cs="Times New Roman"/>
+          <w:sz w:val="24"/>
+          <w:szCs w:val="24"/>
+        </w:rPr>
+      </w:pPr>
+      <w:r>
+        <w:rPr>
+          <w:rFonts w:ascii="Bahnschrift Light" w:hAnsi="Bahnschrift Light" w:cs="Times New Roman"/>
+          <w:sz w:val="24"/>
+          <w:szCs w:val="24"/>
+        </w:rPr>
+        <w:t xml:space="preserve">    $sql = "INSERT INTO users (username, email, pass, statut) VALUES ('$username', '$email', '$hashedPassword', 1)";</w:t>
+      </w:r>
+    </w:p>
+    <w:p>
+      <w:pPr>
+        <w:pStyle w:val="HTMLPreformatted"/>
+        <w:rPr>
+          <w:rFonts w:ascii="Bahnschrift Light" w:hAnsi="Bahnschrift Light" w:cs="Times New Roman"/>
+          <w:sz w:val="24"/>
+          <w:szCs w:val="24"/>
+        </w:rPr>
+      </w:pPr>
+      <w:r>
+        <w:rPr>
+          <w:rFonts w:ascii="Bahnschrift Light" w:hAnsi="Bahnschrift Light" w:cs="Times New Roman"/>
+          <w:sz w:val="24"/>
+          <w:szCs w:val="24"/>
+        </w:rPr>
+        <w:t>} else if ($statut == 'prof_coord' &amp;&amp; $user_prof) {</w:t>
+      </w:r>
+    </w:p>
+    <w:p>
+      <w:pPr>
+        <w:pStyle w:val="HTMLPreformatted"/>
+        <w:rPr>
+          <w:rFonts w:ascii="Bahnschrift Light" w:hAnsi="Bahnschrift Light" w:cs="Times New Roman"/>
+          <w:sz w:val="24"/>
+          <w:szCs w:val="24"/>
+        </w:rPr>
+      </w:pPr>
+      <w:r>
+        <w:rPr>
+          <w:rFonts w:ascii="Bahnschrift Light" w:hAnsi="Bahnschrift Light" w:cs="Times New Roman"/>
+          <w:sz w:val="24"/>
+          <w:szCs w:val="24"/>
+        </w:rPr>
+        <w:t xml:space="preserve">    $sql = "INSERT INTO users (username, email, pass, statut) VALUES ('$username', '$email', '$hashedPassword', 2)";</w:t>
+      </w:r>
+    </w:p>
+    <w:p>
+      <w:pPr>
+        <w:pStyle w:val="HTMLPreformatted"/>
+        <w:rPr>
+          <w:rFonts w:ascii="Bahnschrift Light" w:hAnsi="Bahnschrift Light" w:cs="Times New Roman"/>
+          <w:sz w:val="24"/>
+          <w:szCs w:val="24"/>
+        </w:rPr>
+      </w:pPr>
+      <w:r>
+        <w:rPr>
+          <w:rFonts w:ascii="Bahnschrift Light" w:hAnsi="Bahnschrift Light" w:cs="Times New Roman"/>
+          <w:sz w:val="24"/>
+          <w:szCs w:val="24"/>
+        </w:rPr>
+        <w:t>}</w:t>
+      </w:r>
+    </w:p>
+    <w:p>
+      <w:pPr>
+        <w:pStyle w:val="HTMLPreformatted"/>
+        <w:jc w:val="both"/>
+        <w:rPr>
+          <w:rFonts w:ascii="Times New Roman" w:hAnsi="Times New Roman" w:cs="Times New Roman"/>
+          <w:sz w:val="24"/>
+          <w:szCs w:val="24"/>
+        </w:rPr>
+      </w:pPr>
+    </w:p>
+    <w:p>
+      <w:pPr>
+        <w:pStyle w:val="HTMLPreformatted"/>
+        <w:jc w:val="both"/>
+        <w:rPr>
+          <w:rFonts w:ascii="Times New Roman" w:hAnsi="Times New Roman" w:cs="Times New Roman"/>
+          <w:sz w:val="24"/>
+          <w:szCs w:val="24"/>
+        </w:rPr>
+      </w:pPr>
+      <w:r>
+        <w:rPr>
+          <w:rFonts w:ascii="Times New Roman" w:hAnsi="Times New Roman" w:cs="Times New Roman"/>
+          <w:sz w:val="24"/>
+          <w:szCs w:val="24"/>
+        </w:rPr>
+        <w:tab/>
+      </w:r>
+      <w:r>
+        <w:rPr>
+          <w:rFonts w:ascii="Times New Roman" w:hAnsi="Times New Roman" w:cs="Times New Roman"/>
+          <w:sz w:val="24"/>
+          <w:szCs w:val="24"/>
+        </w:rPr>
+        <w:t>D</w:t>
+      </w:r>
+      <w:r>
+        <w:rPr>
+          <w:rFonts w:ascii="Times New Roman" w:hAnsi="Times New Roman" w:cs="Times New Roman"/>
+          <w:sz w:val="24"/>
+          <w:szCs w:val="24"/>
+        </w:rPr>
+        <w:t xml:space="preserve">acă </w:t>
+      </w:r>
+      <w:r>
+        <w:rPr>
+          <w:rFonts w:ascii="Times New Roman" w:hAnsi="Times New Roman" w:cs="Times New Roman"/>
+          <w:sz w:val="24"/>
+          <w:szCs w:val="24"/>
+        </w:rPr>
+        <w:t xml:space="preserve">utilizatorul este </w:t>
+      </w:r>
+      <w:r>
+        <w:rPr>
+          <w:rFonts w:ascii="Times New Roman" w:hAnsi="Times New Roman" w:cs="Times New Roman"/>
+          <w:sz w:val="24"/>
+          <w:szCs w:val="24"/>
+        </w:rPr>
+        <w:t xml:space="preserve">student, se inserează </w:t>
+      </w:r>
+      <w:r>
+        <w:rPr>
+          <w:rFonts w:ascii="Times New Roman" w:hAnsi="Times New Roman" w:cs="Times New Roman"/>
+          <w:sz w:val="24"/>
+          <w:szCs w:val="24"/>
+        </w:rPr>
+        <w:t xml:space="preserve">cerințele curente de proiect pentru proiectele </w:t>
+      </w:r>
+      <w:r>
+        <w:rPr>
+          <w:rFonts w:ascii="Times New Roman" w:hAnsi="Times New Roman" w:cs="Times New Roman"/>
+          <w:sz w:val="24"/>
+          <w:szCs w:val="24"/>
+        </w:rPr>
+        <w:t>lui</w:t>
+      </w:r>
+      <w:r>
+        <w:rPr>
+          <w:rFonts w:ascii="Times New Roman" w:hAnsi="Times New Roman" w:cs="Times New Roman"/>
+          <w:sz w:val="24"/>
+          <w:szCs w:val="24"/>
+        </w:rPr>
+        <w:t xml:space="preserve"> în tabelul </w:t>
+      </w:r>
+      <w:r>
+        <w:rPr>
+          <w:rStyle w:val="HTMLCode"/>
+          <w:rFonts w:ascii="Times New Roman" w:hAnsi="Times New Roman" w:cs="Times New Roman"/>
+          <w:sz w:val="24"/>
+          <w:szCs w:val="24"/>
+        </w:rPr>
+        <w:t>cerințe</w:t>
+      </w:r>
+      <w:r>
+        <w:rPr>
+          <w:rFonts w:ascii="Times New Roman" w:hAnsi="Times New Roman" w:cs="Times New Roman"/>
+          <w:sz w:val="24"/>
+          <w:szCs w:val="24"/>
+        </w:rPr>
+        <w:t>, pentru a asocia cursurile și cerințele specifice acestora</w:t>
+      </w:r>
+      <w:r>
+        <w:rPr>
+          <w:rFonts w:ascii="Times New Roman" w:hAnsi="Times New Roman" w:cs="Times New Roman"/>
+          <w:sz w:val="24"/>
+          <w:szCs w:val="24"/>
+        </w:rPr>
+        <w:t xml:space="preserve"> cu studentul respectiv ca mai apoi acesta să își poată </w:t>
+      </w:r>
+      <w:r>
+        <w:rPr>
+          <w:rFonts w:ascii="Times New Roman" w:hAnsi="Times New Roman" w:cs="Times New Roman"/>
+          <w:sz w:val="24"/>
+          <w:szCs w:val="24"/>
+        </w:rPr>
+        <w:t>actualiza progresul</w:t>
+      </w:r>
+      <w:r>
+        <w:rPr>
+          <w:rFonts w:ascii="Times New Roman" w:hAnsi="Times New Roman" w:cs="Times New Roman"/>
+          <w:sz w:val="24"/>
+          <w:szCs w:val="24"/>
+        </w:rPr>
+        <w:t>.</w:t>
+      </w:r>
+    </w:p>
+    <w:p>
+      <w:pPr>
+        <w:pStyle w:val="HTMLPreformatted"/>
+        <w:jc w:val="both"/>
+        <w:rPr>
+          <w:rFonts w:ascii="Times New Roman" w:hAnsi="Times New Roman" w:cs="Times New Roman"/>
+          <w:sz w:val="24"/>
+          <w:szCs w:val="24"/>
+        </w:rPr>
+      </w:pPr>
+    </w:p>
+    <w:p>
+      <w:pPr>
+        <w:pStyle w:val="HTMLPreformatted"/>
+        <w:rPr>
+          <w:rFonts w:ascii="Bahnschrift Light" w:hAnsi="Bahnschrift Light" w:cs="Times New Roman"/>
+          <w:sz w:val="24"/>
+          <w:szCs w:val="24"/>
+        </w:rPr>
+      </w:pPr>
+      <w:r>
+        <w:rPr>
+          <w:rFonts w:ascii="Bahnschrift Light" w:hAnsi="Bahnschrift Light" w:cs="Times New Roman"/>
+          <w:sz w:val="24"/>
+          <w:szCs w:val="24"/>
+        </w:rPr>
+        <w:t>while ($course = mysqli_fetch_assoc($result_materie)) {</w:t>
+      </w:r>
+      <w:r>
+        <w:t xml:space="preserve"> </w:t>
+      </w:r>
+      <w:r>
+        <w:rPr>
+          <w:rFonts w:ascii="Bahnschrift Light" w:hAnsi="Bahnschrift Light" w:cs="Times New Roman"/>
+          <w:sz w:val="24"/>
+          <w:szCs w:val="24"/>
+        </w:rPr>
+        <w:t>{//pt fiecare materie</w:t>
+      </w:r>
+    </w:p>
+    <w:p>
+      <w:pPr>
+        <w:pStyle w:val="HTMLPreformatted"/>
+        <w:rPr>
+          <w:rFonts w:ascii="Bahnschrift Light" w:hAnsi="Bahnschrift Light" w:cs="Times New Roman"/>
+          <w:sz w:val="24"/>
+          <w:szCs w:val="24"/>
+        </w:rPr>
+      </w:pPr>
+      <w:r>
+        <w:rPr>
+          <w:rFonts w:ascii="Bahnschrift Light" w:hAnsi="Bahnschrift Light" w:cs="Times New Roman"/>
+          <w:sz w:val="24"/>
+          <w:szCs w:val="24"/>
+        </w:rPr>
+        <w:t xml:space="preserve">   </w:t>
+      </w:r>
+      <w:r>
+        <w:rPr>
+          <w:rFonts w:ascii="Bahnschrift Light" w:hAnsi="Bahnschrift Light" w:cs="Times New Roman"/>
+          <w:sz w:val="24"/>
+          <w:szCs w:val="24"/>
+        </w:rPr>
+        <w:t>$id_materie = $course['id_materie'];</w:t>
+      </w:r>
+    </w:p>
+    <w:p>
+      <w:pPr>
+        <w:pStyle w:val="HTMLPreformatted"/>
+        <w:rPr>
+          <w:rFonts w:ascii="Bahnschrift Light" w:hAnsi="Bahnschrift Light" w:cs="Times New Roman"/>
+          <w:sz w:val="24"/>
+          <w:szCs w:val="24"/>
+        </w:rPr>
+      </w:pPr>
+      <w:r>
+        <w:rPr>
+          <w:rFonts w:ascii="Bahnschrift Light" w:hAnsi="Bahnschrift Light" w:cs="Times New Roman"/>
+          <w:sz w:val="24"/>
+          <w:szCs w:val="24"/>
+        </w:rPr>
+        <w:t xml:space="preserve">   </w:t>
+      </w:r>
+      <w:r>
+        <w:rPr>
+          <w:rFonts w:ascii="Bahnschrift Light" w:hAnsi="Bahnschrift Light" w:cs="Times New Roman"/>
+          <w:sz w:val="24"/>
+          <w:szCs w:val="24"/>
+        </w:rPr>
+        <w:t>$sql_task="SELECT id_task FROM taskuri WHERE id_materie=$id_materie";</w:t>
+      </w:r>
+    </w:p>
+    <w:p>
+      <w:pPr>
+        <w:pStyle w:val="HTMLPreformatted"/>
+        <w:rPr>
+          <w:rFonts w:ascii="Bahnschrift Light" w:hAnsi="Bahnschrift Light" w:cs="Times New Roman"/>
+          <w:sz w:val="24"/>
+          <w:szCs w:val="24"/>
+        </w:rPr>
+      </w:pPr>
+      <w:r>
+        <w:rPr>
+          <w:rFonts w:ascii="Bahnschrift Light" w:hAnsi="Bahnschrift Light" w:cs="Times New Roman"/>
+          <w:sz w:val="24"/>
+          <w:szCs w:val="24"/>
+        </w:rPr>
+        <w:t xml:space="preserve">   </w:t>
+      </w:r>
+      <w:r>
+        <w:rPr>
+          <w:rFonts w:ascii="Bahnschrift Light" w:hAnsi="Bahnschrift Light" w:cs="Times New Roman"/>
+          <w:sz w:val="24"/>
+          <w:szCs w:val="24"/>
+        </w:rPr>
+        <w:t>$result_task= $db-&gt;query($sql_task);</w:t>
+      </w:r>
+    </w:p>
+    <w:p>
+      <w:pPr>
+        <w:pStyle w:val="HTMLPreformatted"/>
+        <w:ind w:start="35.40pt"/>
+        <w:rPr>
+          <w:rFonts w:ascii="Bahnschrift Light" w:hAnsi="Bahnschrift Light" w:cs="Times New Roman"/>
+          <w:sz w:val="24"/>
+          <w:szCs w:val="24"/>
+        </w:rPr>
+      </w:pPr>
+      <w:r>
+        <w:rPr>
+          <w:rFonts w:ascii="Bahnschrift Light" w:hAnsi="Bahnschrift Light" w:cs="Times New Roman"/>
+          <w:sz w:val="24"/>
+          <w:szCs w:val="24"/>
+        </w:rPr>
+        <w:t>while($task=mysqli_fetch_assoc($result_task)){</w:t>
+      </w:r>
+      <w:r>
+        <w:t xml:space="preserve"> </w:t>
+      </w:r>
+      <w:r>
+        <w:rPr>
+          <w:rFonts w:ascii="Bahnschrift Light" w:hAnsi="Bahnschrift Light" w:cs="Times New Roman"/>
+          <w:sz w:val="24"/>
+          <w:szCs w:val="24"/>
+        </w:rPr>
+        <w:t>//</w:t>
+      </w:r>
+      <w:r>
+        <w:rPr>
+          <w:rFonts w:ascii="Bahnschrift Light" w:hAnsi="Bahnschrift Light" w:cs="Times New Roman"/>
+          <w:sz w:val="24"/>
+          <w:szCs w:val="24"/>
+        </w:rPr>
+        <w:t>adaugă</w:t>
+      </w:r>
+      <w:r>
+        <w:rPr>
+          <w:rFonts w:ascii="Bahnschrift Light" w:hAnsi="Bahnschrift Light" w:cs="Times New Roman"/>
+          <w:sz w:val="24"/>
+          <w:szCs w:val="24"/>
+        </w:rPr>
+        <w:t xml:space="preserve"> fiecare task</w:t>
+      </w:r>
+    </w:p>
+    <w:p>
+      <w:pPr>
+        <w:pStyle w:val="HTMLPreformatted"/>
+        <w:ind w:start="35.40pt"/>
+        <w:rPr>
+          <w:rFonts w:ascii="Bahnschrift Light" w:hAnsi="Bahnschrift Light" w:cs="Times New Roman"/>
+          <w:sz w:val="24"/>
+          <w:szCs w:val="24"/>
+        </w:rPr>
+      </w:pPr>
+      <w:r>
+        <w:rPr>
+          <w:rFonts w:ascii="Bahnschrift Light" w:hAnsi="Bahnschrift Light" w:cs="Times New Roman"/>
+          <w:sz w:val="24"/>
+          <w:szCs w:val="24"/>
+        </w:rPr>
+        <w:t>$id_task = $task['id_task'];</w:t>
+      </w:r>
+    </w:p>
+    <w:p>
+      <w:pPr>
+        <w:pStyle w:val="HTMLPreformatted"/>
+        <w:ind w:start="35.40pt"/>
+        <w:rPr>
+          <w:rFonts w:ascii="Bahnschrift Light" w:hAnsi="Bahnschrift Light" w:cs="Times New Roman"/>
+          <w:sz w:val="24"/>
+          <w:szCs w:val="24"/>
+        </w:rPr>
+      </w:pPr>
+      <w:r>
+        <w:rPr>
+          <w:rFonts w:ascii="Bahnschrift Light" w:hAnsi="Bahnschrift Light" w:cs="Times New Roman"/>
+          <w:sz w:val="24"/>
+          <w:szCs w:val="24"/>
+        </w:rPr>
+        <w:t>// Inserează în tabelul cerințe</w:t>
+      </w:r>
+    </w:p>
+    <w:p>
+      <w:pPr>
+        <w:pStyle w:val="HTMLPreformatted"/>
+        <w:ind w:start="35.40pt"/>
+        <w:rPr>
+          <w:rFonts w:ascii="Bahnschrift Light" w:hAnsi="Bahnschrift Light" w:cs="Times New Roman"/>
+          <w:sz w:val="24"/>
+          <w:szCs w:val="24"/>
+        </w:rPr>
+      </w:pPr>
+      <w:r>
+        <w:rPr>
+          <w:rFonts w:ascii="Bahnschrift Light" w:hAnsi="Bahnschrift Light" w:cs="Times New Roman"/>
+          <w:sz w:val="24"/>
+          <w:szCs w:val="24"/>
+        </w:rPr>
+        <w:t>$insert_cerinte_sql = "INSERT INTO cerinte (id_student, id_materie, id_task) VALUES ($id_student, $id_materie, $id_task)";</w:t>
+      </w:r>
+    </w:p>
+    <w:p>
+      <w:pPr>
+        <w:pStyle w:val="HTMLPreformatted"/>
+        <w:ind w:start="35.40pt"/>
+        <w:rPr>
+          <w:rFonts w:ascii="Bahnschrift Light" w:hAnsi="Bahnschrift Light" w:cs="Times New Roman"/>
+          <w:sz w:val="24"/>
+          <w:szCs w:val="24"/>
+        </w:rPr>
+      </w:pPr>
+      <w:r>
+        <w:rPr>
+          <w:rFonts w:ascii="Bahnschrift Light" w:hAnsi="Bahnschrift Light" w:cs="Times New Roman"/>
+          <w:sz w:val="24"/>
+          <w:szCs w:val="24"/>
+        </w:rPr>
+        <w:t>$db-&gt;query($insert_cerinte_sql);</w:t>
+      </w:r>
+    </w:p>
+    <w:p>
+      <w:pPr>
+        <w:pStyle w:val="HTMLPreformatted"/>
+        <w:ind w:start="35.40pt"/>
+        <w:rPr>
+          <w:rFonts w:ascii="Bahnschrift Light" w:hAnsi="Bahnschrift Light" w:cs="Times New Roman"/>
+          <w:sz w:val="24"/>
+          <w:szCs w:val="24"/>
+        </w:rPr>
+      </w:pPr>
+      <w:r>
+        <w:rPr>
+          <w:rFonts w:ascii="Bahnschrift Light" w:hAnsi="Bahnschrift Light" w:cs="Times New Roman"/>
+          <w:sz w:val="24"/>
+          <w:szCs w:val="24"/>
+        </w:rPr>
+        <w:t>}</w:t>
+      </w:r>
+    </w:p>
+    <w:p>
+      <w:pPr>
+        <w:pStyle w:val="HTMLPreformatted"/>
+        <w:rPr>
+          <w:rFonts w:ascii="Bahnschrift Light" w:hAnsi="Bahnschrift Light" w:cs="Times New Roman"/>
+          <w:sz w:val="24"/>
+          <w:szCs w:val="24"/>
+        </w:rPr>
+      </w:pPr>
+      <w:r>
+        <w:rPr>
+          <w:rFonts w:ascii="Bahnschrift Light" w:hAnsi="Bahnschrift Light" w:cs="Times New Roman"/>
+          <w:sz w:val="24"/>
+          <w:szCs w:val="24"/>
+        </w:rPr>
+        <w:t>}</w:t>
+      </w:r>
+    </w:p>
+    <w:p>
+      <w:pPr>
+        <w:pStyle w:val="HTMLPreformatted"/>
+        <w:rPr>
+          <w:rFonts w:ascii="Bahnschrift Light" w:hAnsi="Bahnschrift Light" w:cs="Times New Roman"/>
+          <w:sz w:val="24"/>
+          <w:szCs w:val="24"/>
+        </w:rPr>
+      </w:pPr>
+    </w:p>
+    <w:p>
+      <w:pPr>
+        <w:ind w:firstLine="35.40pt"/>
+        <w:jc w:val="both"/>
+        <w:rPr>
+          <w:rFonts w:ascii="Times New Roman" w:hAnsi="Times New Roman"/>
+          <w:sz w:val="28"/>
+          <w:szCs w:val="28"/>
+        </w:rPr>
+      </w:pPr>
+      <w:r>
+        <w:rPr>
+          <w:rFonts w:ascii="Times New Roman" w:hAnsi="Times New Roman"/>
+          <w:sz w:val="24"/>
+          <w:szCs w:val="24"/>
+        </w:rPr>
+        <w:t>După inserarea cu succes a utilizatorului, acesta este redirecționat către pagina corespunzătoare statutului său (student, profesor, etc.) și sesiunea este actualizată pentru a reflecta autentificarea.</w:t>
+      </w:r>
+      <w:r>
+        <w:rPr>
+          <w:rFonts w:ascii="Times New Roman" w:hAnsi="Times New Roman"/>
+          <w:sz w:val="24"/>
+          <w:szCs w:val="24"/>
+        </w:rPr>
+        <w:t xml:space="preserve"> Studenții vor fi redirecționați pe pagina </w:t>
+      </w:r>
+      <w:proofErr w:type="spellStart"/>
+      <w:r>
+        <w:rPr>
+          <w:rFonts w:ascii="Times New Roman" w:hAnsi="Times New Roman"/>
+          <w:sz w:val="24"/>
+          <w:szCs w:val="24"/>
+        </w:rPr>
+        <w:t>index_logged.php</w:t>
+      </w:r>
+      <w:proofErr w:type="spellEnd"/>
+      <w:r>
+        <w:rPr>
+          <w:rFonts w:ascii="Times New Roman" w:hAnsi="Times New Roman"/>
+          <w:sz w:val="24"/>
+          <w:szCs w:val="24"/>
+        </w:rPr>
+        <w:t xml:space="preserve">, profesorii (inclusiv cei care sunt coordonatori) pe pagina </w:t>
+      </w:r>
+      <w:proofErr w:type="spellStart"/>
+      <w:r>
+        <w:rPr>
+          <w:rFonts w:ascii="Times New Roman" w:hAnsi="Times New Roman"/>
+          <w:sz w:val="24"/>
+          <w:szCs w:val="24"/>
+        </w:rPr>
+        <w:t>index_prof_logged.php</w:t>
+      </w:r>
+      <w:proofErr w:type="spellEnd"/>
+      <w:r>
+        <w:rPr>
+          <w:rFonts w:ascii="Times New Roman" w:hAnsi="Times New Roman"/>
+          <w:sz w:val="24"/>
+          <w:szCs w:val="24"/>
+        </w:rPr>
+        <w:t xml:space="preserve">. </w:t>
+      </w:r>
+      <w:r>
+        <w:rPr>
+          <w:rFonts w:ascii="Times New Roman" w:hAnsi="Times New Roman"/>
+          <w:sz w:val="24"/>
+          <w:szCs w:val="24"/>
+        </w:rPr>
+        <w:t>La final, conexiunea la baza de date este închisă pentru a elibera resursele</w:t>
+      </w:r>
+      <w:r>
+        <w:rPr>
+          <w:rFonts w:ascii="Times New Roman" w:hAnsi="Times New Roman"/>
+          <w:sz w:val="24"/>
+          <w:szCs w:val="24"/>
+        </w:rPr>
+        <w:t xml:space="preserve"> (</w:t>
+      </w:r>
+      <w:r>
+        <w:rPr>
+          <w:rFonts w:ascii="Times New Roman" w:hAnsi="Times New Roman"/>
+          <w:sz w:val="24"/>
+          <w:szCs w:val="24"/>
+        </w:rPr>
+        <w:t>$db-&gt;</w:t>
+      </w:r>
+      <w:proofErr w:type="spellStart"/>
+      <w:r>
+        <w:rPr>
+          <w:rFonts w:ascii="Times New Roman" w:hAnsi="Times New Roman"/>
+          <w:sz w:val="24"/>
+          <w:szCs w:val="24"/>
+        </w:rPr>
+        <w:t>close</w:t>
+      </w:r>
+      <w:proofErr w:type="spellEnd"/>
+      <w:r>
+        <w:rPr>
+          <w:rFonts w:ascii="Times New Roman" w:hAnsi="Times New Roman"/>
+          <w:sz w:val="24"/>
+          <w:szCs w:val="24"/>
+        </w:rPr>
+        <w:t>();</w:t>
+      </w:r>
+      <w:r>
+        <w:rPr>
+          <w:rFonts w:ascii="Times New Roman" w:hAnsi="Times New Roman"/>
+          <w:sz w:val="24"/>
+          <w:szCs w:val="24"/>
+        </w:rPr>
+        <w:t xml:space="preserve"> ).</w:t>
+      </w:r>
+    </w:p>
+    <w:p>
+      <w:pPr>
+        <w:rPr>
+          <w:rFonts w:ascii="Times New Roman" w:hAnsi="Times New Roman"/>
+          <w:sz w:val="24"/>
+          <w:szCs w:val="24"/>
+        </w:rPr>
+      </w:pPr>
+    </w:p>
+    <w:p>
+      <w:pPr>
+        <w:pStyle w:val="ListParagraph"/>
+        <w:numPr>
+          <w:ilvl w:val="0"/>
+          <w:numId w:val="32"/>
+        </w:numPr>
+        <w:jc w:val="both"/>
+        <w:rPr>
+          <w:rFonts w:ascii="Times New Roman" w:hAnsi="Times New Roman"/>
+          <w:b/>
+          <w:bCs/>
+          <w:sz w:val="24"/>
+          <w:szCs w:val="24"/>
+        </w:rPr>
+      </w:pPr>
+      <w:r>
+        <w:rPr>
+          <w:rFonts w:ascii="Times New Roman" w:hAnsi="Times New Roman"/>
+          <w:b/>
+          <w:bCs/>
+          <w:sz w:val="24"/>
+          <w:szCs w:val="24"/>
+        </w:rPr>
+        <w:t>Login</w:t>
+      </w:r>
+    </w:p>
+    <w:p>
+      <w:pPr>
+        <w:ind w:firstLine="35.40pt"/>
+        <w:jc w:val="both"/>
+        <w:rPr>
+          <w:rFonts w:ascii="Times New Roman" w:hAnsi="Times New Roman"/>
+          <w:sz w:val="24"/>
+          <w:szCs w:val="24"/>
+        </w:rPr>
+      </w:pPr>
+      <w:r>
+        <w:rPr>
+          <w:rFonts w:ascii="Times New Roman" w:hAnsi="Times New Roman"/>
+          <w:sz w:val="24"/>
+          <w:szCs w:val="24"/>
+        </w:rPr>
+        <w:t xml:space="preserve">Funcționalitatea de autentificare (`login_action.php`) permite utilizatorilor să se conecteze la aplicația UniProject Manager. Procesul implică verificarea existenței utilizatorului în baza de date, validarea parolei și redirecționarea către paginile corespunzătoare rolului lor (student, profesor, secretară, </w:t>
+      </w:r>
+      <w:proofErr w:type="spellStart"/>
+      <w:r>
+        <w:rPr>
+          <w:rFonts w:ascii="Times New Roman" w:hAnsi="Times New Roman"/>
+          <w:sz w:val="24"/>
+          <w:szCs w:val="24"/>
+        </w:rPr>
+        <w:t>admin</w:t>
+      </w:r>
+      <w:proofErr w:type="spellEnd"/>
+      <w:r>
+        <w:rPr>
+          <w:rFonts w:ascii="Times New Roman" w:hAnsi="Times New Roman"/>
+          <w:sz w:val="24"/>
+          <w:szCs w:val="24"/>
+        </w:rPr>
+        <w:t>).</w:t>
+      </w:r>
+    </w:p>
+    <w:p>
+      <w:pPr>
+        <w:jc w:val="both"/>
+        <w:rPr>
+          <w:rFonts w:ascii="Times New Roman" w:hAnsi="Times New Roman"/>
+          <w:sz w:val="24"/>
+          <w:szCs w:val="24"/>
+        </w:rPr>
+      </w:pPr>
+    </w:p>
+    <w:p>
+      <w:pPr>
+        <w:ind w:firstLine="35.40pt"/>
+        <w:jc w:val="both"/>
+        <w:rPr>
+          <w:rFonts w:ascii="Times New Roman" w:hAnsi="Times New Roman"/>
+          <w:sz w:val="24"/>
+          <w:szCs w:val="24"/>
+        </w:rPr>
+      </w:pPr>
+      <w:r>
+        <w:rPr>
+          <w:rFonts w:ascii="Times New Roman" w:hAnsi="Times New Roman"/>
+          <w:sz w:val="24"/>
+          <w:szCs w:val="24"/>
+        </w:rPr>
+        <w:lastRenderedPageBreak/>
+        <w:t>Etapele principale ale procesului de autentificare</w:t>
+      </w:r>
+      <w:r>
+        <w:rPr>
+          <w:rFonts w:ascii="Times New Roman" w:hAnsi="Times New Roman"/>
+          <w:sz w:val="24"/>
+          <w:szCs w:val="24"/>
+        </w:rPr>
+        <w:t>:</w:t>
+      </w:r>
+    </w:p>
+    <w:p>
+      <w:pPr>
+        <w:jc w:val="both"/>
+        <w:rPr>
+          <w:rFonts w:ascii="Times New Roman" w:hAnsi="Times New Roman"/>
+          <w:sz w:val="24"/>
+          <w:szCs w:val="24"/>
+        </w:rPr>
+      </w:pPr>
+      <w:r>
+        <w:rPr>
+          <w:rFonts w:ascii="Times New Roman" w:hAnsi="Times New Roman"/>
+          <w:sz w:val="24"/>
+          <w:szCs w:val="24"/>
+        </w:rPr>
+        <w:t>1. Conectarea la baza de date și preluarea datelor de la utilizator:</w:t>
+      </w:r>
+    </w:p>
+    <w:p>
+      <w:pPr>
+        <w:jc w:val="both"/>
+        <w:rPr>
+          <w:rFonts w:ascii="Times New Roman" w:hAnsi="Times New Roman"/>
+          <w:sz w:val="24"/>
+          <w:szCs w:val="24"/>
+        </w:rPr>
+      </w:pPr>
+      <w:r>
+        <w:rPr>
+          <w:rFonts w:ascii="Times New Roman" w:hAnsi="Times New Roman"/>
+          <w:sz w:val="24"/>
+          <w:szCs w:val="24"/>
+        </w:rPr>
+        <w:t xml:space="preserve">   Se include fișierul de configurare pentru conectarea la baza de date și se preiau datele de autentificare (email și parolă) trimise prin formularul de </w:t>
+      </w:r>
+      <w:proofErr w:type="spellStart"/>
+      <w:r>
+        <w:rPr>
+          <w:rFonts w:ascii="Times New Roman" w:hAnsi="Times New Roman"/>
+          <w:sz w:val="24"/>
+          <w:szCs w:val="24"/>
+        </w:rPr>
+        <w:t>login</w:t>
+      </w:r>
+      <w:proofErr w:type="spellEnd"/>
+      <w:r>
+        <w:rPr>
+          <w:rFonts w:ascii="Times New Roman" w:hAnsi="Times New Roman"/>
+          <w:sz w:val="24"/>
+          <w:szCs w:val="24"/>
+        </w:rPr>
+        <w:t>.</w:t>
+      </w:r>
+    </w:p>
+    <w:p>
+      <w:pPr>
+        <w:ind w:start="35.40pt"/>
+        <w:jc w:val="both"/>
+        <w:rPr>
+          <w:rFonts w:ascii="Bahnschrift Light" w:hAnsi="Bahnschrift Light"/>
+          <w:sz w:val="24"/>
+          <w:szCs w:val="24"/>
+        </w:rPr>
+      </w:pPr>
+      <w:r>
+        <w:rPr>
+          <w:rFonts w:ascii="Bahnschrift Light" w:hAnsi="Bahnschrift Light"/>
+          <w:sz w:val="24"/>
+          <w:szCs w:val="24"/>
+        </w:rPr>
+        <w:t>include("config.php");</w:t>
+      </w:r>
+    </w:p>
+    <w:p>
+      <w:pPr>
+        <w:ind w:start="35.40pt"/>
+        <w:jc w:val="both"/>
+        <w:rPr>
+          <w:rFonts w:ascii="Bahnschrift Light" w:hAnsi="Bahnschrift Light"/>
+          <w:sz w:val="24"/>
+          <w:szCs w:val="24"/>
+        </w:rPr>
+      </w:pPr>
+      <w:r>
+        <w:rPr>
+          <w:rFonts w:ascii="Bahnschrift Light" w:hAnsi="Bahnschrift Light"/>
+          <w:sz w:val="24"/>
+          <w:szCs w:val="24"/>
+        </w:rPr>
+        <w:t>$email = $_POST['email'];</w:t>
+      </w:r>
+    </w:p>
+    <w:p>
+      <w:pPr>
+        <w:ind w:start="35.40pt"/>
+        <w:jc w:val="both"/>
+        <w:rPr>
+          <w:rFonts w:ascii="Bahnschrift Light" w:hAnsi="Bahnschrift Light"/>
+          <w:sz w:val="24"/>
+          <w:szCs w:val="24"/>
+        </w:rPr>
+      </w:pPr>
+      <w:r>
+        <w:rPr>
+          <w:rFonts w:ascii="Bahnschrift Light" w:hAnsi="Bahnschrift Light"/>
+          <w:sz w:val="24"/>
+          <w:szCs w:val="24"/>
+        </w:rPr>
+        <w:t>$parola = $_POST['</w:t>
+      </w:r>
+      <w:proofErr w:type="spellStart"/>
+      <w:r>
+        <w:rPr>
+          <w:rFonts w:ascii="Bahnschrift Light" w:hAnsi="Bahnschrift Light"/>
+          <w:sz w:val="24"/>
+          <w:szCs w:val="24"/>
+        </w:rPr>
+        <w:t>password</w:t>
+      </w:r>
+      <w:proofErr w:type="spellEnd"/>
+      <w:r>
+        <w:rPr>
+          <w:rFonts w:ascii="Bahnschrift Light" w:hAnsi="Bahnschrift Light"/>
+          <w:sz w:val="24"/>
+          <w:szCs w:val="24"/>
+        </w:rPr>
+        <w:t>'];</w:t>
+      </w:r>
+    </w:p>
+    <w:p>
+      <w:pPr>
+        <w:jc w:val="both"/>
+        <w:rPr>
+          <w:rFonts w:ascii="Times New Roman" w:hAnsi="Times New Roman"/>
+          <w:sz w:val="24"/>
+          <w:szCs w:val="24"/>
+        </w:rPr>
+      </w:pPr>
+      <w:r>
+        <w:rPr>
+          <w:rFonts w:ascii="Times New Roman" w:hAnsi="Times New Roman"/>
+          <w:sz w:val="24"/>
+          <w:szCs w:val="24"/>
+        </w:rPr>
+        <w:t>2. Verificarea existenței utilizatorului în tabelul `users`:</w:t>
+      </w:r>
+    </w:p>
+    <w:p>
+      <w:pPr>
+        <w:jc w:val="both"/>
+        <w:rPr>
+          <w:rFonts w:ascii="Times New Roman" w:hAnsi="Times New Roman"/>
+          <w:sz w:val="24"/>
+          <w:szCs w:val="24"/>
+        </w:rPr>
+      </w:pPr>
+      <w:r>
+        <w:rPr>
+          <w:rFonts w:ascii="Times New Roman" w:hAnsi="Times New Roman"/>
+          <w:sz w:val="24"/>
+          <w:szCs w:val="24"/>
+        </w:rPr>
+        <w:t xml:space="preserve">   Se caută utilizatorul în tabelul `users` pe baza email-ului. Dacă utilizatorul există, se verifică parola hash-uită folosind `password_verify()`. Dacă verificarea reușește, se inițializează sesiunea și se setează variabilele de sesiune</w:t>
+      </w:r>
+      <w:r>
+        <w:rPr>
+          <w:rFonts w:ascii="Times New Roman" w:hAnsi="Times New Roman"/>
+          <w:sz w:val="24"/>
+          <w:szCs w:val="24"/>
+        </w:rPr>
+        <w:t xml:space="preserve"> astfel:</w:t>
+      </w:r>
+    </w:p>
+    <w:p>
+      <w:pPr>
+        <w:jc w:val="both"/>
+        <w:rPr>
+          <w:rFonts w:ascii="Bahnschrift Light" w:hAnsi="Bahnschrift Light"/>
+          <w:sz w:val="24"/>
+          <w:szCs w:val="24"/>
+        </w:rPr>
+      </w:pPr>
+      <w:r>
+        <w:rPr>
+          <w:rFonts w:ascii="Bahnschrift Light" w:hAnsi="Bahnschrift Light"/>
+          <w:sz w:val="24"/>
+          <w:szCs w:val="24"/>
+        </w:rPr>
+        <w:t xml:space="preserve">           session_start();</w:t>
+      </w:r>
+    </w:p>
+    <w:p>
+      <w:pPr>
+        <w:jc w:val="both"/>
+        <w:rPr>
+          <w:rFonts w:ascii="Bahnschrift Light" w:hAnsi="Bahnschrift Light"/>
+          <w:sz w:val="24"/>
+          <w:szCs w:val="24"/>
+        </w:rPr>
+      </w:pPr>
+      <w:r>
+        <w:rPr>
+          <w:rFonts w:ascii="Bahnschrift Light" w:hAnsi="Bahnschrift Light"/>
+          <w:sz w:val="24"/>
+          <w:szCs w:val="24"/>
+        </w:rPr>
+        <w:t xml:space="preserve">           $_SESSION['</w:t>
+      </w:r>
+      <w:proofErr w:type="spellStart"/>
+      <w:r>
+        <w:rPr>
+          <w:rFonts w:ascii="Bahnschrift Light" w:hAnsi="Bahnschrift Light"/>
+          <w:sz w:val="24"/>
+          <w:szCs w:val="24"/>
+        </w:rPr>
+        <w:t>login</w:t>
+      </w:r>
+      <w:proofErr w:type="spellEnd"/>
+      <w:r>
+        <w:rPr>
+          <w:rFonts w:ascii="Bahnschrift Light" w:hAnsi="Bahnschrift Light"/>
+          <w:sz w:val="24"/>
+          <w:szCs w:val="24"/>
+        </w:rPr>
+        <w:t>'] = "</w:t>
+      </w:r>
+      <w:proofErr w:type="spellStart"/>
+      <w:r>
+        <w:rPr>
+          <w:rFonts w:ascii="Bahnschrift Light" w:hAnsi="Bahnschrift Light"/>
+          <w:sz w:val="24"/>
+          <w:szCs w:val="24"/>
+        </w:rPr>
+        <w:t>user</w:t>
+      </w:r>
+      <w:proofErr w:type="spellEnd"/>
+      <w:r>
+        <w:rPr>
+          <w:rFonts w:ascii="Bahnschrift Light" w:hAnsi="Bahnschrift Light"/>
+          <w:sz w:val="24"/>
+          <w:szCs w:val="24"/>
+        </w:rPr>
+        <w:t>";</w:t>
+      </w:r>
+    </w:p>
+    <w:p>
+      <w:pPr>
+        <w:jc w:val="both"/>
+        <w:rPr>
+          <w:rFonts w:ascii="Bahnschrift Light" w:hAnsi="Bahnschrift Light"/>
+          <w:sz w:val="24"/>
+          <w:szCs w:val="24"/>
+        </w:rPr>
+      </w:pPr>
+      <w:r>
+        <w:rPr>
+          <w:rFonts w:ascii="Bahnschrift Light" w:hAnsi="Bahnschrift Light"/>
+          <w:sz w:val="24"/>
+          <w:szCs w:val="24"/>
+        </w:rPr>
+        <w:t xml:space="preserve">           $_SESSION['email'] = $email;</w:t>
+      </w:r>
+    </w:p>
+    <w:p>
+      <w:pPr>
+        <w:jc w:val="both"/>
+        <w:rPr>
+          <w:rFonts w:ascii="Times New Roman" w:hAnsi="Times New Roman"/>
+          <w:sz w:val="24"/>
+          <w:szCs w:val="24"/>
+        </w:rPr>
+      </w:pPr>
+      <w:r>
+        <w:rPr>
+          <w:rFonts w:ascii="Times New Roman" w:hAnsi="Times New Roman"/>
+          <w:sz w:val="24"/>
+          <w:szCs w:val="24"/>
+        </w:rPr>
+        <w:t xml:space="preserve">  După inițializarea sesiunii se redirecționează către paginile </w:t>
+      </w:r>
+      <w:proofErr w:type="spellStart"/>
+      <w:r>
+        <w:rPr>
+          <w:rFonts w:ascii="Times New Roman" w:hAnsi="Times New Roman"/>
+          <w:sz w:val="24"/>
+          <w:szCs w:val="24"/>
+        </w:rPr>
+        <w:t>corepunzătoare</w:t>
+      </w:r>
+      <w:proofErr w:type="spellEnd"/>
+      <w:r>
+        <w:rPr>
+          <w:rFonts w:ascii="Times New Roman" w:hAnsi="Times New Roman"/>
+          <w:sz w:val="24"/>
+          <w:szCs w:val="24"/>
+        </w:rPr>
+        <w:t xml:space="preserve">, </w:t>
+      </w:r>
+      <w:proofErr w:type="spellStart"/>
+      <w:r>
+        <w:rPr>
+          <w:rFonts w:ascii="Times New Roman" w:hAnsi="Times New Roman"/>
+          <w:sz w:val="24"/>
+          <w:szCs w:val="24"/>
+        </w:rPr>
+        <w:t>index_logged.php</w:t>
+      </w:r>
+      <w:proofErr w:type="spellEnd"/>
+      <w:r>
+        <w:rPr>
+          <w:rFonts w:ascii="Times New Roman" w:hAnsi="Times New Roman"/>
+          <w:sz w:val="24"/>
+          <w:szCs w:val="24"/>
+        </w:rPr>
+        <w:t xml:space="preserve"> pentru studenți și </w:t>
+      </w:r>
+      <w:proofErr w:type="spellStart"/>
+      <w:r>
+        <w:rPr>
+          <w:rFonts w:ascii="Times New Roman" w:hAnsi="Times New Roman"/>
+          <w:sz w:val="24"/>
+          <w:szCs w:val="24"/>
+        </w:rPr>
+        <w:t>index_</w:t>
+      </w:r>
+      <w:r>
+        <w:rPr>
+          <w:rFonts w:ascii="Times New Roman" w:hAnsi="Times New Roman"/>
+          <w:sz w:val="24"/>
+          <w:szCs w:val="24"/>
+        </w:rPr>
+        <w:t>prof_</w:t>
+      </w:r>
+      <w:r>
+        <w:rPr>
+          <w:rFonts w:ascii="Times New Roman" w:hAnsi="Times New Roman"/>
+          <w:sz w:val="24"/>
+          <w:szCs w:val="24"/>
+        </w:rPr>
+        <w:t>logged.php</w:t>
+      </w:r>
+      <w:proofErr w:type="spellEnd"/>
+      <w:r>
+        <w:rPr>
+          <w:rFonts w:ascii="Times New Roman" w:hAnsi="Times New Roman"/>
+          <w:sz w:val="24"/>
+          <w:szCs w:val="24"/>
+        </w:rPr>
+        <w:t xml:space="preserve"> pentru profesori.</w:t>
+      </w:r>
+    </w:p>
+    <w:p>
+      <w:pPr>
+        <w:jc w:val="both"/>
+        <w:rPr>
+          <w:rFonts w:ascii="Times New Roman" w:hAnsi="Times New Roman"/>
+          <w:sz w:val="24"/>
+          <w:szCs w:val="24"/>
+        </w:rPr>
+      </w:pPr>
+      <w:r>
+        <w:rPr>
+          <w:rFonts w:ascii="Times New Roman" w:hAnsi="Times New Roman"/>
+          <w:sz w:val="24"/>
+          <w:szCs w:val="24"/>
+        </w:rPr>
+        <w:t>3. Verificarea existenței utilizatorului în tabelul `management`:</w:t>
+      </w:r>
+    </w:p>
+    <w:p>
+      <w:pPr>
+        <w:jc w:val="both"/>
+        <w:rPr>
+          <w:rFonts w:ascii="Times New Roman" w:hAnsi="Times New Roman"/>
+          <w:sz w:val="24"/>
+          <w:szCs w:val="24"/>
+        </w:rPr>
+      </w:pPr>
+      <w:r>
+        <w:rPr>
+          <w:rFonts w:ascii="Times New Roman" w:hAnsi="Times New Roman"/>
+          <w:sz w:val="24"/>
+          <w:szCs w:val="24"/>
+        </w:rPr>
+        <w:t xml:space="preserve">   Dacă utilizatorul nu este găsit în tabelul `users`, se verifică dacă există în tabelul `management`. Se compară direct email-ul și parola. Dacă utilizatorul este secretară sau </w:t>
+      </w:r>
+      <w:proofErr w:type="spellStart"/>
+      <w:r>
+        <w:rPr>
+          <w:rFonts w:ascii="Times New Roman" w:hAnsi="Times New Roman"/>
+          <w:sz w:val="24"/>
+          <w:szCs w:val="24"/>
+        </w:rPr>
+        <w:t>admin</w:t>
+      </w:r>
+      <w:proofErr w:type="spellEnd"/>
+      <w:r>
+        <w:rPr>
+          <w:rFonts w:ascii="Times New Roman" w:hAnsi="Times New Roman"/>
+          <w:sz w:val="24"/>
+          <w:szCs w:val="24"/>
+        </w:rPr>
+        <w:t>, se inițializează sesiunea și se setează variabilele de sesiune corespunzătoare, apoi se redirecționează către paginile lor respective</w:t>
+      </w:r>
+      <w:r>
+        <w:rPr>
+          <w:rFonts w:ascii="Times New Roman" w:hAnsi="Times New Roman"/>
+          <w:sz w:val="24"/>
+          <w:szCs w:val="24"/>
+        </w:rPr>
+        <w:t xml:space="preserve">, </w:t>
+      </w:r>
+      <w:proofErr w:type="spellStart"/>
+      <w:r>
+        <w:rPr>
+          <w:rFonts w:ascii="Times New Roman" w:hAnsi="Times New Roman"/>
+          <w:sz w:val="24"/>
+          <w:szCs w:val="24"/>
+        </w:rPr>
+        <w:t>index_secretara_logged.php</w:t>
+      </w:r>
+      <w:proofErr w:type="spellEnd"/>
+      <w:r>
+        <w:rPr>
+          <w:rFonts w:ascii="Times New Roman" w:hAnsi="Times New Roman"/>
+          <w:sz w:val="24"/>
+          <w:szCs w:val="24"/>
+        </w:rPr>
+        <w:t xml:space="preserve"> pentru secretară și </w:t>
+      </w:r>
+      <w:proofErr w:type="spellStart"/>
+      <w:r>
+        <w:rPr>
+          <w:rFonts w:ascii="Times New Roman" w:hAnsi="Times New Roman"/>
+          <w:sz w:val="24"/>
+          <w:szCs w:val="24"/>
+        </w:rPr>
+        <w:t>admin.php</w:t>
+      </w:r>
+      <w:proofErr w:type="spellEnd"/>
+      <w:r>
+        <w:rPr>
+          <w:rFonts w:ascii="Times New Roman" w:hAnsi="Times New Roman"/>
+          <w:sz w:val="24"/>
+          <w:szCs w:val="24"/>
+        </w:rPr>
+        <w:t xml:space="preserve"> pentru </w:t>
+      </w:r>
+      <w:proofErr w:type="spellStart"/>
+      <w:r>
+        <w:rPr>
+          <w:rFonts w:ascii="Times New Roman" w:hAnsi="Times New Roman"/>
+          <w:sz w:val="24"/>
+          <w:szCs w:val="24"/>
+        </w:rPr>
+        <w:t>admin</w:t>
+      </w:r>
+      <w:proofErr w:type="spellEnd"/>
+      <w:r>
+        <w:rPr>
+          <w:rFonts w:ascii="Times New Roman" w:hAnsi="Times New Roman"/>
+          <w:sz w:val="24"/>
+          <w:szCs w:val="24"/>
+        </w:rPr>
+        <w:t>.</w:t>
+      </w:r>
+    </w:p>
+    <w:p>
+      <w:pPr>
+        <w:jc w:val="both"/>
+        <w:rPr>
+          <w:rFonts w:ascii="Times New Roman" w:hAnsi="Times New Roman"/>
+          <w:sz w:val="24"/>
+          <w:szCs w:val="24"/>
+        </w:rPr>
+      </w:pPr>
+    </w:p>
+    <w:p>
+      <w:pPr>
+        <w:pStyle w:val="ListParagraph"/>
+        <w:numPr>
+          <w:ilvl w:val="0"/>
+          <w:numId w:val="32"/>
+        </w:numPr>
+        <w:jc w:val="both"/>
+        <w:rPr>
+          <w:rFonts w:ascii="Times New Roman" w:hAnsi="Times New Roman"/>
+          <w:b/>
+          <w:bCs/>
+          <w:sz w:val="24"/>
+          <w:szCs w:val="24"/>
+        </w:rPr>
+      </w:pPr>
+      <w:r>
+        <w:rPr>
+          <w:rFonts w:ascii="Times New Roman" w:hAnsi="Times New Roman"/>
+          <w:b/>
+          <w:bCs/>
+          <w:sz w:val="24"/>
+          <w:szCs w:val="24"/>
+        </w:rPr>
+        <w:t>Acasă</w:t>
+      </w:r>
+    </w:p>
+    <w:p>
+      <w:pPr>
+        <w:jc w:val="both"/>
+        <w:rPr>
+          <w:rFonts w:ascii="Times New Roman" w:hAnsi="Times New Roman"/>
+          <w:sz w:val="24"/>
+          <w:szCs w:val="24"/>
+        </w:rPr>
+      </w:pPr>
+    </w:p>
+    <w:p>
+      <w:pPr>
+        <w:pStyle w:val="ListParagraph"/>
+        <w:numPr>
+          <w:ilvl w:val="0"/>
+          <w:numId w:val="32"/>
+        </w:numPr>
+        <w:jc w:val="both"/>
+        <w:rPr>
+          <w:rFonts w:ascii="Times New Roman" w:hAnsi="Times New Roman"/>
+          <w:b/>
+          <w:bCs/>
+          <w:sz w:val="24"/>
+          <w:szCs w:val="24"/>
+        </w:rPr>
+      </w:pPr>
+      <w:r>
+        <w:rPr>
+          <w:rFonts w:ascii="Times New Roman" w:hAnsi="Times New Roman"/>
+          <w:b/>
+          <w:bCs/>
+          <w:sz w:val="24"/>
+          <w:szCs w:val="24"/>
+        </w:rPr>
+        <w:t>Proiecte</w:t>
+      </w:r>
+    </w:p>
+    <w:p>
+      <w:pPr>
+        <w:pStyle w:val="ListParagraph"/>
+        <w:jc w:val="both"/>
+        <w:rPr>
+          <w:rFonts w:ascii="Times New Roman" w:hAnsi="Times New Roman"/>
+          <w:b/>
+          <w:bCs/>
+          <w:sz w:val="24"/>
+          <w:szCs w:val="24"/>
+        </w:rPr>
+      </w:pPr>
+    </w:p>
+    <w:p>
+      <w:pPr>
+        <w:pStyle w:val="ListParagraph"/>
+        <w:numPr>
+          <w:ilvl w:val="0"/>
+          <w:numId w:val="32"/>
+        </w:numPr>
+        <w:jc w:val="both"/>
+        <w:rPr>
+          <w:rFonts w:ascii="Times New Roman" w:hAnsi="Times New Roman"/>
+          <w:b/>
+          <w:bCs/>
+          <w:sz w:val="24"/>
+          <w:szCs w:val="24"/>
+        </w:rPr>
+      </w:pPr>
+      <w:r>
+        <w:rPr>
+          <w:rFonts w:ascii="Times New Roman" w:hAnsi="Times New Roman"/>
+          <w:b/>
+          <w:bCs/>
+          <w:sz w:val="24"/>
+          <w:szCs w:val="24"/>
+        </w:rPr>
+        <w:t>Contact</w:t>
+      </w:r>
+    </w:p>
     <w:p/>
     <w:p>
       <w:pPr>
@@ -13490,6 +15686,7 @@
           <w:sz w:val="24"/>
           <w:szCs w:val="24"/>
         </w:rPr>
+        <w:lastRenderedPageBreak/>
         <w:t>Vizualizarea detaliilor proiectelor</w:t>
       </w:r>
       <w:r>
@@ -14023,6 +16220,7 @@
           <w:szCs w:val="24"/>
           <w:u w:val="single"/>
         </w:rPr>
+        <w:lastRenderedPageBreak/>
         <w:t>Descriere</w:t>
       </w:r>
     </w:p>
@@ -14152,7 +16350,6 @@
           <w:szCs w:val="24"/>
           <w:u w:val="single"/>
         </w:rPr>
-        <w:lastRenderedPageBreak/>
         <w:t>Implementare</w:t>
       </w:r>
     </w:p>
@@ -14365,6 +16562,93 @@
     </w:p>
     <w:p>
       <w:pPr>
+        <w:numPr>
+          <w:ilvl w:val="0"/>
+          <w:numId w:val="27"/>
+        </w:numPr>
+        <w:suppressAutoHyphens w:val="0"/>
+        <w:autoSpaceDN/>
+        <w:spacing w:before="5pt" w:beforeAutospacing="1" w:after="5pt" w:afterAutospacing="1" w:line="12pt" w:lineRule="auto"/>
+        <w:textAlignment w:val="auto"/>
+        <w:rPr>
+          <w:rFonts w:ascii="Times New Roman" w:hAnsi="Times New Roman"/>
+          <w:sz w:val="24"/>
+          <w:szCs w:val="24"/>
+        </w:rPr>
+      </w:pPr>
+      <w:r>
+        <w:rPr>
+          <w:rStyle w:val="Strong"/>
+          <w:rFonts w:ascii="Times New Roman" w:hAnsi="Times New Roman"/>
+          <w:sz w:val="24"/>
+          <w:szCs w:val="24"/>
+        </w:rPr>
+        <w:t>Gestionare cereri</w:t>
+      </w:r>
+      <w:r>
+        <w:rPr>
+          <w:rFonts w:ascii="Times New Roman" w:hAnsi="Times New Roman"/>
+          <w:sz w:val="24"/>
+          <w:szCs w:val="24"/>
+        </w:rPr>
+        <w:t>: Coordonatorul poate respinge sau poate accepta cererile primite de la studenți</w:t>
+      </w:r>
+    </w:p>
+    <w:p>
+      <w:pPr>
+        <w:numPr>
+          <w:ilvl w:val="0"/>
+          <w:numId w:val="27"/>
+        </w:numPr>
+        <w:suppressAutoHyphens w:val="0"/>
+        <w:autoSpaceDN/>
+        <w:spacing w:before="5pt" w:beforeAutospacing="1" w:after="5pt" w:afterAutospacing="1" w:line="12pt" w:lineRule="auto"/>
+        <w:textAlignment w:val="auto"/>
+        <w:rPr>
+          <w:rFonts w:ascii="Times New Roman" w:hAnsi="Times New Roman"/>
+          <w:sz w:val="24"/>
+          <w:szCs w:val="24"/>
+        </w:rPr>
+      </w:pPr>
+      <w:r>
+        <w:rPr>
+          <w:rStyle w:val="Strong"/>
+          <w:rFonts w:ascii="Times New Roman" w:hAnsi="Times New Roman"/>
+          <w:sz w:val="24"/>
+          <w:szCs w:val="24"/>
+        </w:rPr>
+        <w:t>Vizualizează proiecte</w:t>
+      </w:r>
+      <w:r>
+        <w:t>:</w:t>
+      </w:r>
+      <w:r>
+        <w:rPr>
+          <w:rFonts w:ascii="Times New Roman" w:hAnsi="Times New Roman"/>
+          <w:sz w:val="24"/>
+          <w:szCs w:val="24"/>
+        </w:rPr>
+        <w:t xml:space="preserve"> </w:t>
+      </w:r>
+      <w:r>
+        <w:rPr>
+          <w:rFonts w:ascii="Times New Roman" w:hAnsi="Times New Roman"/>
+          <w:sz w:val="24"/>
+          <w:szCs w:val="24"/>
+        </w:rPr>
+        <w:t>Coordonatorul</w:t>
+      </w:r>
+      <w:r>
+        <w:rPr>
+          <w:rFonts w:ascii="Times New Roman" w:hAnsi="Times New Roman"/>
+          <w:sz w:val="24"/>
+          <w:szCs w:val="24"/>
+        </w:rPr>
+        <w:t xml:space="preserve"> poate vizualiza arhivele cu lucrările de licență încărcate de studenții pe care i-a acceptat</w:t>
+      </w:r>
+    </w:p>
+    <w:p>
+      <w:pPr>
         <w:pStyle w:val="NormalWeb"/>
         <w:ind w:firstLine="35.40pt"/>
       </w:pPr>
@@ -14392,6 +16676,7 @@
           <w:color w:val="auto"/>
           <w:sz w:val="24"/>
           <w:szCs w:val="24"/>
+          <w:u w:val="single"/>
         </w:rPr>
       </w:pPr>
       <w:r>
@@ -14409,6 +16694,7 @@
         <w:t>Implementare</w:t>
       </w:r>
     </w:p>
+    <w:p/>
     <w:p>
       <w:pPr>
         <w:pStyle w:val="Heading3"/>
@@ -14436,9 +16722,208 @@
       <w:bookmarkEnd w:id="45"/>
     </w:p>
     <w:p/>
+    <w:p>
+      <w:pPr>
+        <w:pStyle w:val="Heading4"/>
+        <w:ind w:start="18pt" w:firstLine="17.40pt"/>
+        <w:jc w:val="both"/>
+        <w:rPr>
+          <w:rFonts w:ascii="Times New Roman" w:hAnsi="Times New Roman" w:cs="Times New Roman"/>
+          <w:b/>
+          <w:bCs/>
+          <w:i w:val="0"/>
+          <w:iCs w:val="0"/>
+          <w:color w:val="auto"/>
+          <w:sz w:val="24"/>
+          <w:szCs w:val="24"/>
+        </w:rPr>
+      </w:pPr>
+      <w:r>
+        <w:rPr>
+          <w:rFonts w:ascii="Times New Roman" w:hAnsi="Times New Roman" w:cs="Times New Roman"/>
+          <w:b/>
+          <w:bCs/>
+          <w:i w:val="0"/>
+          <w:iCs w:val="0"/>
+          <w:color w:val="auto"/>
+          <w:sz w:val="24"/>
+          <w:szCs w:val="24"/>
+          <w:u w:val="single"/>
+        </w:rPr>
+        <w:lastRenderedPageBreak/>
+        <w:t>Descriere</w:t>
+      </w:r>
+    </w:p>
+    <w:p>
+      <w:pPr>
+        <w:pStyle w:val="NormalWeb"/>
+        <w:ind w:firstLine="35.40pt"/>
+        <w:jc w:val="both"/>
+      </w:pPr>
+      <w:r>
+        <w:t>Administratorul este utilizatorul autenti</w:t>
+      </w:r>
+      <w:r>
+        <w:t>fi</w:t>
+      </w:r>
+      <w:r>
+        <w:t>cat cu privilegii specifice de administrare a sistemului. Funcționalitățile disponibile includ:</w:t>
+      </w:r>
+    </w:p>
+    <w:p>
+      <w:pPr>
+        <w:numPr>
+          <w:ilvl w:val="0"/>
+          <w:numId w:val="28"/>
+        </w:numPr>
+        <w:suppressAutoHyphens w:val="0"/>
+        <w:autoSpaceDN/>
+        <w:spacing w:before="5pt" w:beforeAutospacing="1" w:after="5pt" w:afterAutospacing="1" w:line="12pt" w:lineRule="auto"/>
+        <w:jc w:val="both"/>
+        <w:textAlignment w:val="auto"/>
+        <w:rPr>
+          <w:rFonts w:ascii="Times New Roman" w:hAnsi="Times New Roman"/>
+          <w:sz w:val="24"/>
+          <w:szCs w:val="24"/>
+        </w:rPr>
+      </w:pPr>
+      <w:r>
+        <w:rPr>
+          <w:rStyle w:val="Strong"/>
+          <w:rFonts w:ascii="Times New Roman" w:hAnsi="Times New Roman"/>
+          <w:sz w:val="24"/>
+          <w:szCs w:val="24"/>
+        </w:rPr>
+        <w:t>Actualizarea anului academic</w:t>
+      </w:r>
+      <w:r>
+        <w:rPr>
+          <w:rFonts w:ascii="Times New Roman" w:hAnsi="Times New Roman"/>
+          <w:sz w:val="24"/>
+          <w:szCs w:val="24"/>
+        </w:rPr>
+        <w:t>: Administratorul poate seta și actualiza anul academic pentru întregul sistem, asigurându-se că toate datele și termenele sunt corect aliniate.</w:t>
+      </w:r>
+    </w:p>
+    <w:p>
+      <w:pPr>
+        <w:numPr>
+          <w:ilvl w:val="0"/>
+          <w:numId w:val="28"/>
+        </w:numPr>
+        <w:suppressAutoHyphens w:val="0"/>
+        <w:autoSpaceDN/>
+        <w:spacing w:before="5pt" w:beforeAutospacing="1" w:after="5pt" w:afterAutospacing="1" w:line="12pt" w:lineRule="auto"/>
+        <w:jc w:val="both"/>
+        <w:textAlignment w:val="auto"/>
+        <w:rPr>
+          <w:rFonts w:ascii="Times New Roman" w:hAnsi="Times New Roman"/>
+          <w:sz w:val="24"/>
+          <w:szCs w:val="24"/>
+        </w:rPr>
+      </w:pPr>
+      <w:r>
+        <w:rPr>
+          <w:rStyle w:val="Strong"/>
+          <w:rFonts w:ascii="Times New Roman" w:hAnsi="Times New Roman"/>
+          <w:sz w:val="24"/>
+          <w:szCs w:val="24"/>
+        </w:rPr>
+        <w:t>Schimbarea secretarei</w:t>
+      </w:r>
+      <w:r>
+        <w:rPr>
+          <w:rFonts w:ascii="Times New Roman" w:hAnsi="Times New Roman"/>
+          <w:sz w:val="24"/>
+          <w:szCs w:val="24"/>
+        </w:rPr>
+        <w:t>: Administratorul are posibilitatea de a schimba persoana desemnată ca secretară, actualizând astfel informațiile de contact și responsabilitățile aferente.</w:t>
+      </w:r>
+    </w:p>
+    <w:p>
+      <w:pPr>
+        <w:numPr>
+          <w:ilvl w:val="0"/>
+          <w:numId w:val="28"/>
+        </w:numPr>
+        <w:suppressAutoHyphens w:val="0"/>
+        <w:autoSpaceDN/>
+        <w:spacing w:before="5pt" w:beforeAutospacing="1" w:after="5pt" w:afterAutospacing="1" w:line="12pt" w:lineRule="auto"/>
+        <w:jc w:val="both"/>
+        <w:textAlignment w:val="auto"/>
+        <w:rPr>
+          <w:rFonts w:ascii="Times New Roman" w:hAnsi="Times New Roman"/>
+          <w:sz w:val="24"/>
+          <w:szCs w:val="24"/>
+        </w:rPr>
+      </w:pPr>
+      <w:r>
+        <w:rPr>
+          <w:rStyle w:val="Strong"/>
+          <w:rFonts w:ascii="Times New Roman" w:hAnsi="Times New Roman"/>
+          <w:sz w:val="24"/>
+          <w:szCs w:val="24"/>
+        </w:rPr>
+        <w:t>Logare și gestionare cont</w:t>
+      </w:r>
+      <w:r>
+        <w:rPr>
+          <w:rFonts w:ascii="Times New Roman" w:hAnsi="Times New Roman"/>
+          <w:sz w:val="24"/>
+          <w:szCs w:val="24"/>
+        </w:rPr>
+        <w:t>: Administratorul se poate autentifica în sistem pentru a efectua toate aceste activități și pentru a gestiona propriul cont de utilizator.</w:t>
+      </w:r>
+    </w:p>
+    <w:p>
+      <w:pPr>
+        <w:pStyle w:val="NormalWeb"/>
+        <w:ind w:firstLine="35.40pt"/>
+        <w:jc w:val="both"/>
+      </w:pPr>
+      <w:r>
+        <w:t>Aceste funcționalități permit administratorului să asigure buna funcționare a aplicației și să gestioneze resursele și utilizatorii în mod eficient.</w:t>
+      </w:r>
+    </w:p>
+    <w:p>
+      <w:pPr>
+        <w:pStyle w:val="Heading4"/>
+        <w:ind w:start="18pt" w:firstLine="17.40pt"/>
+        <w:jc w:val="both"/>
+        <w:rPr>
+          <w:rFonts w:ascii="Times New Roman" w:hAnsi="Times New Roman" w:cs="Times New Roman"/>
+          <w:b/>
+          <w:bCs/>
+          <w:i w:val="0"/>
+          <w:iCs w:val="0"/>
+          <w:color w:val="auto"/>
+          <w:sz w:val="24"/>
+          <w:szCs w:val="24"/>
+        </w:rPr>
+      </w:pPr>
+      <w:r>
+        <w:rPr>
+          <w:rFonts w:ascii="Times New Roman" w:hAnsi="Times New Roman" w:cs="Times New Roman"/>
+          <w:b/>
+          <w:bCs/>
+          <w:i w:val="0"/>
+          <w:iCs w:val="0"/>
+          <w:color w:val="auto"/>
+          <w:sz w:val="24"/>
+          <w:szCs w:val="24"/>
+          <w:u w:val="single"/>
+        </w:rPr>
+        <w:t>Implementare</w:t>
+      </w:r>
+    </w:p>
+    <w:p>
+      <w:pPr>
+        <w:pStyle w:val="NormalWeb"/>
+      </w:pPr>
+    </w:p>
     <w:p/>
     <w:sectPr>
-      <w:footerReference w:type="default" r:id="rId14"/>
+      <w:footerReference w:type="default" r:id="rId15"/>
       <w:pgSz w:w="595.30pt" w:h="841.90pt"/>
       <w:pgMar w:top="70.85pt" w:right="70.85pt" w:bottom="70.85pt" w:left="70.85pt" w:header="35.40pt" w:footer="35.40pt" w:gutter="0pt"/>
       <w:cols w:space="35.40pt"/>
@@ -14683,6 +17168,92 @@
     </w:lvl>
   </w:abstractNum>
   <w:abstractNum w:abstractNumId="1" w15:restartNumberingAfterBreak="0">
+    <w:nsid w:val="0F240A94"/>
+    <w:multiLevelType w:val="hybridMultilevel"/>
+    <w:tmpl w:val="8700AD0A"/>
+    <w:lvl w:ilvl="0" w:tplc="04180015">
+      <w:start w:val="1"/>
+      <w:numFmt w:val="upperLetter"/>
+      <w:lvlText w:val="%1."/>
+      <w:lvlJc w:val="start"/>
+      <w:pPr>
+        <w:ind w:start="36pt" w:hanging="18pt"/>
+      </w:pPr>
+    </w:lvl>
+    <w:lvl w:ilvl="1" w:tplc="04180019" w:tentative="1">
+      <w:start w:val="1"/>
+      <w:numFmt w:val="lowerLetter"/>
+      <w:lvlText w:val="%2."/>
+      <w:lvlJc w:val="start"/>
+      <w:pPr>
+        <w:ind w:start="72pt" w:hanging="18pt"/>
+      </w:pPr>
+    </w:lvl>
+    <w:lvl w:ilvl="2" w:tplc="0418001B" w:tentative="1">
+      <w:start w:val="1"/>
+      <w:numFmt w:val="lowerRoman"/>
+      <w:lvlText w:val="%3."/>
+      <w:lvlJc w:val="end"/>
+      <w:pPr>
+        <w:ind w:start="108pt" w:hanging="9pt"/>
+      </w:pPr>
+    </w:lvl>
+    <w:lvl w:ilvl="3" w:tplc="0418000F" w:tentative="1">
+      <w:start w:val="1"/>
+      <w:numFmt w:val="decimal"/>
+      <w:lvlText w:val="%4."/>
+      <w:lvlJc w:val="start"/>
+      <w:pPr>
+        <w:ind w:start="144pt" w:hanging="18pt"/>
+      </w:pPr>
+    </w:lvl>
+    <w:lvl w:ilvl="4" w:tplc="04180019" w:tentative="1">
+      <w:start w:val="1"/>
+      <w:numFmt w:val="lowerLetter"/>
+      <w:lvlText w:val="%5."/>
+      <w:lvlJc w:val="start"/>
+      <w:pPr>
+        <w:ind w:start="180pt" w:hanging="18pt"/>
+      </w:pPr>
+    </w:lvl>
+    <w:lvl w:ilvl="5" w:tplc="0418001B" w:tentative="1">
+      <w:start w:val="1"/>
+      <w:numFmt w:val="lowerRoman"/>
+      <w:lvlText w:val="%6."/>
+      <w:lvlJc w:val="end"/>
+      <w:pPr>
+        <w:ind w:start="216pt" w:hanging="9pt"/>
+      </w:pPr>
+    </w:lvl>
+    <w:lvl w:ilvl="6" w:tplc="0418000F" w:tentative="1">
+      <w:start w:val="1"/>
+      <w:numFmt w:val="decimal"/>
+      <w:lvlText w:val="%7."/>
+      <w:lvlJc w:val="start"/>
+      <w:pPr>
+        <w:ind w:start="252pt" w:hanging="18pt"/>
+      </w:pPr>
+    </w:lvl>
+    <w:lvl w:ilvl="7" w:tplc="04180019" w:tentative="1">
+      <w:start w:val="1"/>
+      <w:numFmt w:val="lowerLetter"/>
+      <w:lvlText w:val="%8."/>
+      <w:lvlJc w:val="start"/>
+      <w:pPr>
+        <w:ind w:start="288pt" w:hanging="18pt"/>
+      </w:pPr>
+    </w:lvl>
+    <w:lvl w:ilvl="8" w:tplc="0418001B" w:tentative="1">
+      <w:start w:val="1"/>
+      <w:numFmt w:val="lowerRoman"/>
+      <w:lvlText w:val="%9."/>
+      <w:lvlJc w:val="end"/>
+      <w:pPr>
+        <w:ind w:start="324pt" w:hanging="9pt"/>
+      </w:pPr>
+    </w:lvl>
+  </w:abstractNum>
+  <w:abstractNum w:abstractNumId="2" w15:restartNumberingAfterBreak="0">
     <w:nsid w:val="119540FA"/>
     <w:multiLevelType w:val="multilevel"/>
     <w:tmpl w:val="E9561834"/>
@@ -14795,7 +17366,7 @@
       </w:rPr>
     </w:lvl>
   </w:abstractNum>
-  <w:abstractNum w:abstractNumId="2" w15:restartNumberingAfterBreak="0">
+  <w:abstractNum w:abstractNumId="3" w15:restartNumberingAfterBreak="0">
     <w:nsid w:val="11995659"/>
     <w:multiLevelType w:val="multilevel"/>
     <w:tmpl w:val="CEE01A88"/>
@@ -14944,7 +17515,7 @@
       </w:rPr>
     </w:lvl>
   </w:abstractNum>
-  <w:abstractNum w:abstractNumId="3" w15:restartNumberingAfterBreak="0">
+  <w:abstractNum w:abstractNumId="4" w15:restartNumberingAfterBreak="0">
     <w:nsid w:val="1DE93B1C"/>
     <w:multiLevelType w:val="multilevel"/>
     <w:tmpl w:val="B0B49E7E"/>
@@ -15007,7 +17578,7 @@
       <w:lvlJc w:val="start"/>
     </w:lvl>
   </w:abstractNum>
-  <w:abstractNum w:abstractNumId="4" w15:restartNumberingAfterBreak="0">
+  <w:abstractNum w:abstractNumId="5" w15:restartNumberingAfterBreak="0">
     <w:nsid w:val="250E3427"/>
     <w:multiLevelType w:val="multilevel"/>
     <w:tmpl w:val="06C28216"/>
@@ -15120,7 +17691,7 @@
       </w:rPr>
     </w:lvl>
   </w:abstractNum>
-  <w:abstractNum w:abstractNumId="5" w15:restartNumberingAfterBreak="0">
+  <w:abstractNum w:abstractNumId="6" w15:restartNumberingAfterBreak="0">
     <w:nsid w:val="26B230CC"/>
     <w:multiLevelType w:val="multilevel"/>
     <w:tmpl w:val="EA3A573A"/>
@@ -15233,7 +17804,7 @@
       </w:rPr>
     </w:lvl>
   </w:abstractNum>
-  <w:abstractNum w:abstractNumId="6" w15:restartNumberingAfterBreak="0">
+  <w:abstractNum w:abstractNumId="7" w15:restartNumberingAfterBreak="0">
     <w:nsid w:val="27DF457F"/>
     <w:multiLevelType w:val="multilevel"/>
     <w:tmpl w:val="B008B4A2"/>
@@ -15382,7 +17953,7 @@
       </w:rPr>
     </w:lvl>
   </w:abstractNum>
-  <w:abstractNum w:abstractNumId="7" w15:restartNumberingAfterBreak="0">
+  <w:abstractNum w:abstractNumId="8" w15:restartNumberingAfterBreak="0">
     <w:nsid w:val="2C19030E"/>
     <w:multiLevelType w:val="multilevel"/>
     <w:tmpl w:val="9C586118"/>
@@ -15445,7 +18016,156 @@
       <w:lvlJc w:val="start"/>
     </w:lvl>
   </w:abstractNum>
-  <w:abstractNum w:abstractNumId="8" w15:restartNumberingAfterBreak="0">
+  <w:abstractNum w:abstractNumId="9" w15:restartNumberingAfterBreak="0">
+    <w:nsid w:val="30DC27DA"/>
+    <w:multiLevelType w:val="multilevel"/>
+    <w:tmpl w:val="28AE20E0"/>
+    <w:lvl w:ilvl="0">
+      <w:start w:val="1"/>
+      <w:numFmt w:val="bullet"/>
+      <w:lvlText w:val=""/>
+      <w:lvlJc w:val="start"/>
+      <w:pPr>
+        <w:tabs>
+          <w:tab w:val="num" w:pos="36pt"/>
+        </w:tabs>
+        <w:ind w:start="36pt" w:hanging="18pt"/>
+      </w:pPr>
+      <w:rPr>
+        <w:rFonts w:ascii="Symbol" w:hAnsi="Symbol" w:hint="default"/>
+        <w:sz w:val="20"/>
+      </w:rPr>
+    </w:lvl>
+    <w:lvl w:ilvl="1" w:tentative="1">
+      <w:start w:val="1"/>
+      <w:numFmt w:val="bullet"/>
+      <w:lvlText w:val="o"/>
+      <w:lvlJc w:val="start"/>
+      <w:pPr>
+        <w:tabs>
+          <w:tab w:val="num" w:pos="72pt"/>
+        </w:tabs>
+        <w:ind w:start="72pt" w:hanging="18pt"/>
+      </w:pPr>
+      <w:rPr>
+        <w:rFonts w:ascii="Courier New" w:hAnsi="Courier New" w:hint="default"/>
+        <w:sz w:val="20"/>
+      </w:rPr>
+    </w:lvl>
+    <w:lvl w:ilvl="2" w:tentative="1">
+      <w:start w:val="1"/>
+      <w:numFmt w:val="bullet"/>
+      <w:lvlText w:val=""/>
+      <w:lvlJc w:val="start"/>
+      <w:pPr>
+        <w:tabs>
+          <w:tab w:val="num" w:pos="108pt"/>
+        </w:tabs>
+        <w:ind w:start="108pt" w:hanging="18pt"/>
+      </w:pPr>
+      <w:rPr>
+        <w:rFonts w:ascii="Wingdings" w:hAnsi="Wingdings" w:hint="default"/>
+        <w:sz w:val="20"/>
+      </w:rPr>
+    </w:lvl>
+    <w:lvl w:ilvl="3" w:tentative="1">
+      <w:start w:val="1"/>
+      <w:numFmt w:val="bullet"/>
+      <w:lvlText w:val=""/>
+      <w:lvlJc w:val="start"/>
+      <w:pPr>
+        <w:tabs>
+          <w:tab w:val="num" w:pos="144pt"/>
+        </w:tabs>
+        <w:ind w:start="144pt" w:hanging="18pt"/>
+      </w:pPr>
+      <w:rPr>
+        <w:rFonts w:ascii="Wingdings" w:hAnsi="Wingdings" w:hint="default"/>
+        <w:sz w:val="20"/>
+      </w:rPr>
+    </w:lvl>
+    <w:lvl w:ilvl="4" w:tentative="1">
+      <w:start w:val="1"/>
+      <w:numFmt w:val="bullet"/>
+      <w:lvlText w:val=""/>
+      <w:lvlJc w:val="start"/>
+      <w:pPr>
+        <w:tabs>
+          <w:tab w:val="num" w:pos="180pt"/>
+        </w:tabs>
+        <w:ind w:start="180pt" w:hanging="18pt"/>
+      </w:pPr>
+      <w:rPr>
+        <w:rFonts w:ascii="Wingdings" w:hAnsi="Wingdings" w:hint="default"/>
+        <w:sz w:val="20"/>
+      </w:rPr>
+    </w:lvl>
+    <w:lvl w:ilvl="5" w:tentative="1">
+      <w:start w:val="1"/>
+      <w:numFmt w:val="bullet"/>
+      <w:lvlText w:val=""/>
+      <w:lvlJc w:val="start"/>
+      <w:pPr>
+        <w:tabs>
+          <w:tab w:val="num" w:pos="216pt"/>
+        </w:tabs>
+        <w:ind w:start="216pt" w:hanging="18pt"/>
+      </w:pPr>
+      <w:rPr>
+        <w:rFonts w:ascii="Wingdings" w:hAnsi="Wingdings" w:hint="default"/>
+        <w:sz w:val="20"/>
+      </w:rPr>
+    </w:lvl>
+    <w:lvl w:ilvl="6" w:tentative="1">
+      <w:start w:val="1"/>
+      <w:numFmt w:val="bullet"/>
+      <w:lvlText w:val=""/>
+      <w:lvlJc w:val="start"/>
+      <w:pPr>
+        <w:tabs>
+          <w:tab w:val="num" w:pos="252pt"/>
+        </w:tabs>
+        <w:ind w:start="252pt" w:hanging="18pt"/>
+      </w:pPr>
+      <w:rPr>
+        <w:rFonts w:ascii="Wingdings" w:hAnsi="Wingdings" w:hint="default"/>
+        <w:sz w:val="20"/>
+      </w:rPr>
+    </w:lvl>
+    <w:lvl w:ilvl="7" w:tentative="1">
+      <w:start w:val="1"/>
+      <w:numFmt w:val="bullet"/>
+      <w:lvlText w:val=""/>
+      <w:lvlJc w:val="start"/>
+      <w:pPr>
+        <w:tabs>
+          <w:tab w:val="num" w:pos="288pt"/>
+        </w:tabs>
+        <w:ind w:start="288pt" w:hanging="18pt"/>
+      </w:pPr>
+      <w:rPr>
+        <w:rFonts w:ascii="Wingdings" w:hAnsi="Wingdings" w:hint="default"/>
+        <w:sz w:val="20"/>
+      </w:rPr>
+    </w:lvl>
+    <w:lvl w:ilvl="8" w:tentative="1">
+      <w:start w:val="1"/>
+      <w:numFmt w:val="bullet"/>
+      <w:lvlText w:val=""/>
+      <w:lvlJc w:val="start"/>
+      <w:pPr>
+        <w:tabs>
+          <w:tab w:val="num" w:pos="324pt"/>
+        </w:tabs>
+        <w:ind w:start="324pt" w:hanging="18pt"/>
+      </w:pPr>
+      <w:rPr>
+        <w:rFonts w:ascii="Wingdings" w:hAnsi="Wingdings" w:hint="default"/>
+        <w:sz w:val="20"/>
+      </w:rPr>
+    </w:lvl>
+  </w:abstractNum>
+  <w:abstractNum w:abstractNumId="10" w15:restartNumberingAfterBreak="0">
     <w:nsid w:val="310B37AA"/>
     <w:multiLevelType w:val="multilevel"/>
     <w:tmpl w:val="687A6A74"/>
@@ -15594,7 +18314,7 @@
       </w:rPr>
     </w:lvl>
   </w:abstractNum>
-  <w:abstractNum w:abstractNumId="9" w15:restartNumberingAfterBreak="0">
+  <w:abstractNum w:abstractNumId="11" w15:restartNumberingAfterBreak="0">
     <w:nsid w:val="31D043AB"/>
     <w:multiLevelType w:val="multilevel"/>
     <w:tmpl w:val="914EC0E0"/>
@@ -15743,7 +18463,156 @@
       </w:rPr>
     </w:lvl>
   </w:abstractNum>
-  <w:abstractNum w:abstractNumId="10" w15:restartNumberingAfterBreak="0">
+  <w:abstractNum w:abstractNumId="12" w15:restartNumberingAfterBreak="0">
+    <w:nsid w:val="350E29BB"/>
+    <w:multiLevelType w:val="multilevel"/>
+    <w:tmpl w:val="2ABE2A40"/>
+    <w:lvl w:ilvl="0">
+      <w:start w:val="1"/>
+      <w:numFmt w:val="bullet"/>
+      <w:lvlText w:val=""/>
+      <w:lvlJc w:val="start"/>
+      <w:pPr>
+        <w:tabs>
+          <w:tab w:val="num" w:pos="36pt"/>
+        </w:tabs>
+        <w:ind w:start="36pt" w:hanging="18pt"/>
+      </w:pPr>
+      <w:rPr>
+        <w:rFonts w:ascii="Symbol" w:hAnsi="Symbol" w:hint="default"/>
+        <w:sz w:val="20"/>
+      </w:rPr>
+    </w:lvl>
+    <w:lvl w:ilvl="1" w:tentative="1">
+      <w:start w:val="1"/>
+      <w:numFmt w:val="bullet"/>
+      <w:lvlText w:val="o"/>
+      <w:lvlJc w:val="start"/>
+      <w:pPr>
+        <w:tabs>
+          <w:tab w:val="num" w:pos="72pt"/>
+        </w:tabs>
+        <w:ind w:start="72pt" w:hanging="18pt"/>
+      </w:pPr>
+      <w:rPr>
+        <w:rFonts w:ascii="Courier New" w:hAnsi="Courier New" w:hint="default"/>
+        <w:sz w:val="20"/>
+      </w:rPr>
+    </w:lvl>
+    <w:lvl w:ilvl="2" w:tentative="1">
+      <w:start w:val="1"/>
+      <w:numFmt w:val="bullet"/>
+      <w:lvlText w:val=""/>
+      <w:lvlJc w:val="start"/>
+      <w:pPr>
+        <w:tabs>
+          <w:tab w:val="num" w:pos="108pt"/>
+        </w:tabs>
+        <w:ind w:start="108pt" w:hanging="18pt"/>
+      </w:pPr>
+      <w:rPr>
+        <w:rFonts w:ascii="Wingdings" w:hAnsi="Wingdings" w:hint="default"/>
+        <w:sz w:val="20"/>
+      </w:rPr>
+    </w:lvl>
+    <w:lvl w:ilvl="3" w:tentative="1">
+      <w:start w:val="1"/>
+      <w:numFmt w:val="bullet"/>
+      <w:lvlText w:val=""/>
+      <w:lvlJc w:val="start"/>
+      <w:pPr>
+        <w:tabs>
+          <w:tab w:val="num" w:pos="144pt"/>
+        </w:tabs>
+        <w:ind w:start="144pt" w:hanging="18pt"/>
+      </w:pPr>
+      <w:rPr>
+        <w:rFonts w:ascii="Wingdings" w:hAnsi="Wingdings" w:hint="default"/>
+        <w:sz w:val="20"/>
+      </w:rPr>
+    </w:lvl>
+    <w:lvl w:ilvl="4" w:tentative="1">
+      <w:start w:val="1"/>
+      <w:numFmt w:val="bullet"/>
+      <w:lvlText w:val=""/>
+      <w:lvlJc w:val="start"/>
+      <w:pPr>
+        <w:tabs>
+          <w:tab w:val="num" w:pos="180pt"/>
+        </w:tabs>
+        <w:ind w:start="180pt" w:hanging="18pt"/>
+      </w:pPr>
+      <w:rPr>
+        <w:rFonts w:ascii="Wingdings" w:hAnsi="Wingdings" w:hint="default"/>
+        <w:sz w:val="20"/>
+      </w:rPr>
+    </w:lvl>
+    <w:lvl w:ilvl="5" w:tentative="1">
+      <w:start w:val="1"/>
+      <w:numFmt w:val="bullet"/>
+      <w:lvlText w:val=""/>
+      <w:lvlJc w:val="start"/>
+      <w:pPr>
+        <w:tabs>
+          <w:tab w:val="num" w:pos="216pt"/>
+        </w:tabs>
+        <w:ind w:start="216pt" w:hanging="18pt"/>
+      </w:pPr>
+      <w:rPr>
+        <w:rFonts w:ascii="Wingdings" w:hAnsi="Wingdings" w:hint="default"/>
+        <w:sz w:val="20"/>
+      </w:rPr>
+    </w:lvl>
+    <w:lvl w:ilvl="6" w:tentative="1">
+      <w:start w:val="1"/>
+      <w:numFmt w:val="bullet"/>
+      <w:lvlText w:val=""/>
+      <w:lvlJc w:val="start"/>
+      <w:pPr>
+        <w:tabs>
+          <w:tab w:val="num" w:pos="252pt"/>
+        </w:tabs>
+        <w:ind w:start="252pt" w:hanging="18pt"/>
+      </w:pPr>
+      <w:rPr>
+        <w:rFonts w:ascii="Wingdings" w:hAnsi="Wingdings" w:hint="default"/>
+        <w:sz w:val="20"/>
+      </w:rPr>
+    </w:lvl>
+    <w:lvl w:ilvl="7" w:tentative="1">
+      <w:start w:val="1"/>
+      <w:numFmt w:val="bullet"/>
+      <w:lvlText w:val=""/>
+      <w:lvlJc w:val="start"/>
+      <w:pPr>
+        <w:tabs>
+          <w:tab w:val="num" w:pos="288pt"/>
+        </w:tabs>
+        <w:ind w:start="288pt" w:hanging="18pt"/>
+      </w:pPr>
+      <w:rPr>
+        <w:rFonts w:ascii="Wingdings" w:hAnsi="Wingdings" w:hint="default"/>
+        <w:sz w:val="20"/>
+      </w:rPr>
+    </w:lvl>
+    <w:lvl w:ilvl="8" w:tentative="1">
+      <w:start w:val="1"/>
+      <w:numFmt w:val="bullet"/>
+      <w:lvlText w:val=""/>
+      <w:lvlJc w:val="start"/>
+      <w:pPr>
+        <w:tabs>
+          <w:tab w:val="num" w:pos="324pt"/>
+        </w:tabs>
+        <w:ind w:start="324pt" w:hanging="18pt"/>
+      </w:pPr>
+      <w:rPr>
+        <w:rFonts w:ascii="Wingdings" w:hAnsi="Wingdings" w:hint="default"/>
+        <w:sz w:val="20"/>
+      </w:rPr>
+    </w:lvl>
+  </w:abstractNum>
+  <w:abstractNum w:abstractNumId="13" w15:restartNumberingAfterBreak="0">
     <w:nsid w:val="3CB35970"/>
     <w:multiLevelType w:val="hybridMultilevel"/>
     <w:tmpl w:val="1E66713C"/>
@@ -15856,7 +18725,7 @@
       </w:rPr>
     </w:lvl>
   </w:abstractNum>
-  <w:abstractNum w:abstractNumId="11" w15:restartNumberingAfterBreak="0">
+  <w:abstractNum w:abstractNumId="14" w15:restartNumberingAfterBreak="0">
     <w:nsid w:val="3EAA4937"/>
     <w:multiLevelType w:val="multilevel"/>
     <w:tmpl w:val="EAC65628"/>
@@ -16005,7 +18874,7 @@
       </w:rPr>
     </w:lvl>
   </w:abstractNum>
-  <w:abstractNum w:abstractNumId="12" w15:restartNumberingAfterBreak="0">
+  <w:abstractNum w:abstractNumId="15" w15:restartNumberingAfterBreak="0">
     <w:nsid w:val="435F6118"/>
     <w:multiLevelType w:val="multilevel"/>
     <w:tmpl w:val="300248EA"/>
@@ -16118,7 +18987,7 @@
       </w:pPr>
     </w:lvl>
   </w:abstractNum>
-  <w:abstractNum w:abstractNumId="13" w15:restartNumberingAfterBreak="0">
+  <w:abstractNum w:abstractNumId="16" w15:restartNumberingAfterBreak="0">
     <w:nsid w:val="44F23C25"/>
     <w:multiLevelType w:val="multilevel"/>
     <w:tmpl w:val="3E1627FE"/>
@@ -16267,7 +19136,7 @@
       </w:rPr>
     </w:lvl>
   </w:abstractNum>
-  <w:abstractNum w:abstractNumId="14" w15:restartNumberingAfterBreak="0">
+  <w:abstractNum w:abstractNumId="17" w15:restartNumberingAfterBreak="0">
     <w:nsid w:val="4CFA4882"/>
     <w:multiLevelType w:val="multilevel"/>
     <w:tmpl w:val="B922D500"/>
@@ -16416,7 +19285,7 @@
       </w:rPr>
     </w:lvl>
   </w:abstractNum>
-  <w:abstractNum w:abstractNumId="15" w15:restartNumberingAfterBreak="0">
+  <w:abstractNum w:abstractNumId="18" w15:restartNumberingAfterBreak="0">
     <w:nsid w:val="4D5E5FC1"/>
     <w:multiLevelType w:val="multilevel"/>
     <w:tmpl w:val="92D8CE34"/>
@@ -16520,7 +19389,7 @@
       </w:rPr>
     </w:lvl>
   </w:abstractNum>
-  <w:abstractNum w:abstractNumId="16" w15:restartNumberingAfterBreak="0">
+  <w:abstractNum w:abstractNumId="19" w15:restartNumberingAfterBreak="0">
     <w:nsid w:val="50761336"/>
     <w:multiLevelType w:val="multilevel"/>
     <w:tmpl w:val="605293DE"/>
@@ -16633,7 +19502,7 @@
       </w:rPr>
     </w:lvl>
   </w:abstractNum>
-  <w:abstractNum w:abstractNumId="17" w15:restartNumberingAfterBreak="0">
+  <w:abstractNum w:abstractNumId="20" w15:restartNumberingAfterBreak="0">
     <w:nsid w:val="52373DDF"/>
     <w:multiLevelType w:val="multilevel"/>
     <w:tmpl w:val="C65433D2"/>
@@ -16782,7 +19651,7 @@
       </w:rPr>
     </w:lvl>
   </w:abstractNum>
-  <w:abstractNum w:abstractNumId="18" w15:restartNumberingAfterBreak="0">
+  <w:abstractNum w:abstractNumId="21" w15:restartNumberingAfterBreak="0">
     <w:nsid w:val="564C6F35"/>
     <w:multiLevelType w:val="multilevel"/>
     <w:tmpl w:val="1C7410C2"/>
@@ -16931,7 +19800,156 @@
       </w:rPr>
     </w:lvl>
   </w:abstractNum>
-  <w:abstractNum w:abstractNumId="19" w15:restartNumberingAfterBreak="0">
+  <w:abstractNum w:abstractNumId="22" w15:restartNumberingAfterBreak="0">
+    <w:nsid w:val="56A12A4A"/>
+    <w:multiLevelType w:val="multilevel"/>
+    <w:tmpl w:val="24240272"/>
+    <w:lvl w:ilvl="0">
+      <w:start w:val="1"/>
+      <w:numFmt w:val="bullet"/>
+      <w:lvlText w:val=""/>
+      <w:lvlJc w:val="start"/>
+      <w:pPr>
+        <w:tabs>
+          <w:tab w:val="num" w:pos="36pt"/>
+        </w:tabs>
+        <w:ind w:start="36pt" w:hanging="18pt"/>
+      </w:pPr>
+      <w:rPr>
+        <w:rFonts w:ascii="Symbol" w:hAnsi="Symbol" w:hint="default"/>
+        <w:sz w:val="20"/>
+      </w:rPr>
+    </w:lvl>
+    <w:lvl w:ilvl="1" w:tentative="1">
+      <w:start w:val="1"/>
+      <w:numFmt w:val="bullet"/>
+      <w:lvlText w:val="o"/>
+      <w:lvlJc w:val="start"/>
+      <w:pPr>
+        <w:tabs>
+          <w:tab w:val="num" w:pos="72pt"/>
+        </w:tabs>
+        <w:ind w:start="72pt" w:hanging="18pt"/>
+      </w:pPr>
+      <w:rPr>
+        <w:rFonts w:ascii="Courier New" w:hAnsi="Courier New" w:hint="default"/>
+        <w:sz w:val="20"/>
+      </w:rPr>
+    </w:lvl>
+    <w:lvl w:ilvl="2" w:tentative="1">
+      <w:start w:val="1"/>
+      <w:numFmt w:val="bullet"/>
+      <w:lvlText w:val=""/>
+      <w:lvlJc w:val="start"/>
+      <w:pPr>
+        <w:tabs>
+          <w:tab w:val="num" w:pos="108pt"/>
+        </w:tabs>
+        <w:ind w:start="108pt" w:hanging="18pt"/>
+      </w:pPr>
+      <w:rPr>
+        <w:rFonts w:ascii="Wingdings" w:hAnsi="Wingdings" w:hint="default"/>
+        <w:sz w:val="20"/>
+      </w:rPr>
+    </w:lvl>
+    <w:lvl w:ilvl="3" w:tentative="1">
+      <w:start w:val="1"/>
+      <w:numFmt w:val="bullet"/>
+      <w:lvlText w:val=""/>
+      <w:lvlJc w:val="start"/>
+      <w:pPr>
+        <w:tabs>
+          <w:tab w:val="num" w:pos="144pt"/>
+        </w:tabs>
+        <w:ind w:start="144pt" w:hanging="18pt"/>
+      </w:pPr>
+      <w:rPr>
+        <w:rFonts w:ascii="Wingdings" w:hAnsi="Wingdings" w:hint="default"/>
+        <w:sz w:val="20"/>
+      </w:rPr>
+    </w:lvl>
+    <w:lvl w:ilvl="4" w:tentative="1">
+      <w:start w:val="1"/>
+      <w:numFmt w:val="bullet"/>
+      <w:lvlText w:val=""/>
+      <w:lvlJc w:val="start"/>
+      <w:pPr>
+        <w:tabs>
+          <w:tab w:val="num" w:pos="180pt"/>
+        </w:tabs>
+        <w:ind w:start="180pt" w:hanging="18pt"/>
+      </w:pPr>
+      <w:rPr>
+        <w:rFonts w:ascii="Wingdings" w:hAnsi="Wingdings" w:hint="default"/>
+        <w:sz w:val="20"/>
+      </w:rPr>
+    </w:lvl>
+    <w:lvl w:ilvl="5" w:tentative="1">
+      <w:start w:val="1"/>
+      <w:numFmt w:val="bullet"/>
+      <w:lvlText w:val=""/>
+      <w:lvlJc w:val="start"/>
+      <w:pPr>
+        <w:tabs>
+          <w:tab w:val="num" w:pos="216pt"/>
+        </w:tabs>
+        <w:ind w:start="216pt" w:hanging="18pt"/>
+      </w:pPr>
+      <w:rPr>
+        <w:rFonts w:ascii="Wingdings" w:hAnsi="Wingdings" w:hint="default"/>
+        <w:sz w:val="20"/>
+      </w:rPr>
+    </w:lvl>
+    <w:lvl w:ilvl="6" w:tentative="1">
+      <w:start w:val="1"/>
+      <w:numFmt w:val="bullet"/>
+      <w:lvlText w:val=""/>
+      <w:lvlJc w:val="start"/>
+      <w:pPr>
+        <w:tabs>
+          <w:tab w:val="num" w:pos="252pt"/>
+        </w:tabs>
+        <w:ind w:start="252pt" w:hanging="18pt"/>
+      </w:pPr>
+      <w:rPr>
+        <w:rFonts w:ascii="Wingdings" w:hAnsi="Wingdings" w:hint="default"/>
+        <w:sz w:val="20"/>
+      </w:rPr>
+    </w:lvl>
+    <w:lvl w:ilvl="7" w:tentative="1">
+      <w:start w:val="1"/>
+      <w:numFmt w:val="bullet"/>
+      <w:lvlText w:val=""/>
+      <w:lvlJc w:val="start"/>
+      <w:pPr>
+        <w:tabs>
+          <w:tab w:val="num" w:pos="288pt"/>
+        </w:tabs>
+        <w:ind w:start="288pt" w:hanging="18pt"/>
+      </w:pPr>
+      <w:rPr>
+        <w:rFonts w:ascii="Wingdings" w:hAnsi="Wingdings" w:hint="default"/>
+        <w:sz w:val="20"/>
+      </w:rPr>
+    </w:lvl>
+    <w:lvl w:ilvl="8" w:tentative="1">
+      <w:start w:val="1"/>
+      <w:numFmt w:val="bullet"/>
+      <w:lvlText w:val=""/>
+      <w:lvlJc w:val="start"/>
+      <w:pPr>
+        <w:tabs>
+          <w:tab w:val="num" w:pos="324pt"/>
+        </w:tabs>
+        <w:ind w:start="324pt" w:hanging="18pt"/>
+      </w:pPr>
+      <w:rPr>
+        <w:rFonts w:ascii="Wingdings" w:hAnsi="Wingdings" w:hint="default"/>
+        <w:sz w:val="20"/>
+      </w:rPr>
+    </w:lvl>
+  </w:abstractNum>
+  <w:abstractNum w:abstractNumId="23" w15:restartNumberingAfterBreak="0">
     <w:nsid w:val="5B3255D0"/>
     <w:multiLevelType w:val="multilevel"/>
     <w:tmpl w:val="A8C054D4"/>
@@ -17080,7 +20098,156 @@
       </w:rPr>
     </w:lvl>
   </w:abstractNum>
-  <w:abstractNum w:abstractNumId="20" w15:restartNumberingAfterBreak="0">
+  <w:abstractNum w:abstractNumId="24" w15:restartNumberingAfterBreak="0">
+    <w:nsid w:val="5CEC1D88"/>
+    <w:multiLevelType w:val="multilevel"/>
+    <w:tmpl w:val="5FACA990"/>
+    <w:lvl w:ilvl="0">
+      <w:start w:val="1"/>
+      <w:numFmt w:val="bullet"/>
+      <w:lvlText w:val=""/>
+      <w:lvlJc w:val="start"/>
+      <w:pPr>
+        <w:tabs>
+          <w:tab w:val="num" w:pos="36pt"/>
+        </w:tabs>
+        <w:ind w:start="36pt" w:hanging="18pt"/>
+      </w:pPr>
+      <w:rPr>
+        <w:rFonts w:ascii="Symbol" w:hAnsi="Symbol" w:hint="default"/>
+        <w:sz w:val="20"/>
+      </w:rPr>
+    </w:lvl>
+    <w:lvl w:ilvl="1" w:tentative="1">
+      <w:start w:val="1"/>
+      <w:numFmt w:val="bullet"/>
+      <w:lvlText w:val="o"/>
+      <w:lvlJc w:val="start"/>
+      <w:pPr>
+        <w:tabs>
+          <w:tab w:val="num" w:pos="72pt"/>
+        </w:tabs>
+        <w:ind w:start="72pt" w:hanging="18pt"/>
+      </w:pPr>
+      <w:rPr>
+        <w:rFonts w:ascii="Courier New" w:hAnsi="Courier New" w:hint="default"/>
+        <w:sz w:val="20"/>
+      </w:rPr>
+    </w:lvl>
+    <w:lvl w:ilvl="2" w:tentative="1">
+      <w:start w:val="1"/>
+      <w:numFmt w:val="bullet"/>
+      <w:lvlText w:val=""/>
+      <w:lvlJc w:val="start"/>
+      <w:pPr>
+        <w:tabs>
+          <w:tab w:val="num" w:pos="108pt"/>
+        </w:tabs>
+        <w:ind w:start="108pt" w:hanging="18pt"/>
+      </w:pPr>
+      <w:rPr>
+        <w:rFonts w:ascii="Wingdings" w:hAnsi="Wingdings" w:hint="default"/>
+        <w:sz w:val="20"/>
+      </w:rPr>
+    </w:lvl>
+    <w:lvl w:ilvl="3" w:tentative="1">
+      <w:start w:val="1"/>
+      <w:numFmt w:val="bullet"/>
+      <w:lvlText w:val=""/>
+      <w:lvlJc w:val="start"/>
+      <w:pPr>
+        <w:tabs>
+          <w:tab w:val="num" w:pos="144pt"/>
+        </w:tabs>
+        <w:ind w:start="144pt" w:hanging="18pt"/>
+      </w:pPr>
+      <w:rPr>
+        <w:rFonts w:ascii="Wingdings" w:hAnsi="Wingdings" w:hint="default"/>
+        <w:sz w:val="20"/>
+      </w:rPr>
+    </w:lvl>
+    <w:lvl w:ilvl="4" w:tentative="1">
+      <w:start w:val="1"/>
+      <w:numFmt w:val="bullet"/>
+      <w:lvlText w:val=""/>
+      <w:lvlJc w:val="start"/>
+      <w:pPr>
+        <w:tabs>
+          <w:tab w:val="num" w:pos="180pt"/>
+        </w:tabs>
+        <w:ind w:start="180pt" w:hanging="18pt"/>
+      </w:pPr>
+      <w:rPr>
+        <w:rFonts w:ascii="Wingdings" w:hAnsi="Wingdings" w:hint="default"/>
+        <w:sz w:val="20"/>
+      </w:rPr>
+    </w:lvl>
+    <w:lvl w:ilvl="5" w:tentative="1">
+      <w:start w:val="1"/>
+      <w:numFmt w:val="bullet"/>
+      <w:lvlText w:val=""/>
+      <w:lvlJc w:val="start"/>
+      <w:pPr>
+        <w:tabs>
+          <w:tab w:val="num" w:pos="216pt"/>
+        </w:tabs>
+        <w:ind w:start="216pt" w:hanging="18pt"/>
+      </w:pPr>
+      <w:rPr>
+        <w:rFonts w:ascii="Wingdings" w:hAnsi="Wingdings" w:hint="default"/>
+        <w:sz w:val="20"/>
+      </w:rPr>
+    </w:lvl>
+    <w:lvl w:ilvl="6" w:tentative="1">
+      <w:start w:val="1"/>
+      <w:numFmt w:val="bullet"/>
+      <w:lvlText w:val=""/>
+      <w:lvlJc w:val="start"/>
+      <w:pPr>
+        <w:tabs>
+          <w:tab w:val="num" w:pos="252pt"/>
+        </w:tabs>
+        <w:ind w:start="252pt" w:hanging="18pt"/>
+      </w:pPr>
+      <w:rPr>
+        <w:rFonts w:ascii="Wingdings" w:hAnsi="Wingdings" w:hint="default"/>
+        <w:sz w:val="20"/>
+      </w:rPr>
+    </w:lvl>
+    <w:lvl w:ilvl="7" w:tentative="1">
+      <w:start w:val="1"/>
+      <w:numFmt w:val="bullet"/>
+      <w:lvlText w:val=""/>
+      <w:lvlJc w:val="start"/>
+      <w:pPr>
+        <w:tabs>
+          <w:tab w:val="num" w:pos="288pt"/>
+        </w:tabs>
+        <w:ind w:start="288pt" w:hanging="18pt"/>
+      </w:pPr>
+      <w:rPr>
+        <w:rFonts w:ascii="Wingdings" w:hAnsi="Wingdings" w:hint="default"/>
+        <w:sz w:val="20"/>
+      </w:rPr>
+    </w:lvl>
+    <w:lvl w:ilvl="8" w:tentative="1">
+      <w:start w:val="1"/>
+      <w:numFmt w:val="bullet"/>
+      <w:lvlText w:val=""/>
+      <w:lvlJc w:val="start"/>
+      <w:pPr>
+        <w:tabs>
+          <w:tab w:val="num" w:pos="324pt"/>
+        </w:tabs>
+        <w:ind w:start="324pt" w:hanging="18pt"/>
+      </w:pPr>
+      <w:rPr>
+        <w:rFonts w:ascii="Wingdings" w:hAnsi="Wingdings" w:hint="default"/>
+        <w:sz w:val="20"/>
+      </w:rPr>
+    </w:lvl>
+  </w:abstractNum>
+  <w:abstractNum w:abstractNumId="25" w15:restartNumberingAfterBreak="0">
     <w:nsid w:val="5D5D124B"/>
     <w:multiLevelType w:val="multilevel"/>
     <w:tmpl w:val="FF922B10"/>
@@ -17141,7 +20308,7 @@
       <w:lvlJc w:val="start"/>
     </w:lvl>
   </w:abstractNum>
-  <w:abstractNum w:abstractNumId="21" w15:restartNumberingAfterBreak="0">
+  <w:abstractNum w:abstractNumId="26" w15:restartNumberingAfterBreak="0">
     <w:nsid w:val="5D7F1E6B"/>
     <w:multiLevelType w:val="multilevel"/>
     <w:tmpl w:val="54BC1C6E"/>
@@ -17290,7 +20457,7 @@
       </w:rPr>
     </w:lvl>
   </w:abstractNum>
-  <w:abstractNum w:abstractNumId="22" w15:restartNumberingAfterBreak="0">
+  <w:abstractNum w:abstractNumId="27" w15:restartNumberingAfterBreak="0">
     <w:nsid w:val="5FBE4830"/>
     <w:multiLevelType w:val="multilevel"/>
     <w:tmpl w:val="39F02D46"/>
@@ -17356,7 +20523,7 @@
       <w:lvlJc w:val="start"/>
     </w:lvl>
   </w:abstractNum>
-  <w:abstractNum w:abstractNumId="23" w15:restartNumberingAfterBreak="0">
+  <w:abstractNum w:abstractNumId="28" w15:restartNumberingAfterBreak="0">
     <w:nsid w:val="628A2195"/>
     <w:multiLevelType w:val="multilevel"/>
     <w:tmpl w:val="28B89E1C"/>
@@ -17460,7 +20627,7 @@
       </w:rPr>
     </w:lvl>
   </w:abstractNum>
-  <w:abstractNum w:abstractNumId="24" w15:restartNumberingAfterBreak="0">
+  <w:abstractNum w:abstractNumId="29" w15:restartNumberingAfterBreak="0">
     <w:nsid w:val="6A1B518D"/>
     <w:multiLevelType w:val="multilevel"/>
     <w:tmpl w:val="87F08C2E"/>
@@ -17526,7 +20693,7 @@
       <w:lvlJc w:val="start"/>
     </w:lvl>
   </w:abstractNum>
-  <w:abstractNum w:abstractNumId="25" w15:restartNumberingAfterBreak="0">
+  <w:abstractNum w:abstractNumId="30" w15:restartNumberingAfterBreak="0">
     <w:nsid w:val="796D1CBA"/>
     <w:multiLevelType w:val="hybridMultilevel"/>
     <w:tmpl w:val="A4DC3930"/>
@@ -17639,7 +20806,7 @@
       </w:rPr>
     </w:lvl>
   </w:abstractNum>
-  <w:abstractNum w:abstractNumId="26" w15:restartNumberingAfterBreak="0">
+  <w:abstractNum w:abstractNumId="31" w15:restartNumberingAfterBreak="0">
     <w:nsid w:val="7A3D47B8"/>
     <w:multiLevelType w:val="multilevel"/>
     <w:tmpl w:val="32381AC2"/>
@@ -17708,85 +20875,100 @@
     </w:lvl>
   </w:abstractNum>
   <w:num w:numId="1" w16cid:durableId="1814642670">
+    <w:abstractNumId w:val="31"/>
+  </w:num>
+  <w:num w:numId="2" w16cid:durableId="546920105">
+    <w:abstractNumId w:val="27"/>
+  </w:num>
+  <w:num w:numId="3" w16cid:durableId="420835119">
+    <w:abstractNumId w:val="29"/>
+  </w:num>
+  <w:num w:numId="4" w16cid:durableId="653726724">
+    <w:abstractNumId w:val="8"/>
+  </w:num>
+  <w:num w:numId="5" w16cid:durableId="1611662843">
+    <w:abstractNumId w:val="4"/>
+  </w:num>
+  <w:num w:numId="6" w16cid:durableId="998726670">
+    <w:abstractNumId w:val="25"/>
+  </w:num>
+  <w:num w:numId="7" w16cid:durableId="716658667">
+    <w:abstractNumId w:val="18"/>
+  </w:num>
+  <w:num w:numId="8" w16cid:durableId="332032972">
+    <w:abstractNumId w:val="28"/>
+  </w:num>
+  <w:num w:numId="9" w16cid:durableId="2126001942">
+    <w:abstractNumId w:val="5"/>
+  </w:num>
+  <w:num w:numId="10" w16cid:durableId="659306347">
+    <w:abstractNumId w:val="13"/>
+  </w:num>
+  <w:num w:numId="11" w16cid:durableId="885020635">
+    <w:abstractNumId w:val="6"/>
+  </w:num>
+  <w:num w:numId="12" w16cid:durableId="420222549">
+    <w:abstractNumId w:val="30"/>
+  </w:num>
+  <w:num w:numId="13" w16cid:durableId="1674841073">
+    <w:abstractNumId w:val="15"/>
+  </w:num>
+  <w:num w:numId="14" w16cid:durableId="1861623769">
+    <w:abstractNumId w:val="23"/>
+  </w:num>
+  <w:num w:numId="15" w16cid:durableId="892615386">
+    <w:abstractNumId w:val="10"/>
+  </w:num>
+  <w:num w:numId="16" w16cid:durableId="171072573">
+    <w:abstractNumId w:val="3"/>
+  </w:num>
+  <w:num w:numId="17" w16cid:durableId="1408503580">
+    <w:abstractNumId w:val="14"/>
+  </w:num>
+  <w:num w:numId="18" w16cid:durableId="1853566670">
+    <w:abstractNumId w:val="17"/>
+  </w:num>
+  <w:num w:numId="19" w16cid:durableId="647898179">
+    <w:abstractNumId w:val="20"/>
+  </w:num>
+  <w:num w:numId="20" w16cid:durableId="358161962">
+    <w:abstractNumId w:val="21"/>
+  </w:num>
+  <w:num w:numId="21" w16cid:durableId="80176947">
+    <w:abstractNumId w:val="2"/>
+  </w:num>
+  <w:num w:numId="22" w16cid:durableId="413939528">
+    <w:abstractNumId w:val="19"/>
+  </w:num>
+  <w:num w:numId="23" w16cid:durableId="1705324332">
+    <w:abstractNumId w:val="11"/>
+  </w:num>
+  <w:num w:numId="24" w16cid:durableId="1461800592">
+    <w:abstractNumId w:val="16"/>
+  </w:num>
+  <w:num w:numId="25" w16cid:durableId="56558889">
     <w:abstractNumId w:val="26"/>
   </w:num>
-  <w:num w:numId="2" w16cid:durableId="546920105">
-    <w:abstractNumId w:val="22"/>
-  </w:num>
-  <w:num w:numId="3" w16cid:durableId="420835119">
-    <w:abstractNumId w:val="24"/>
-  </w:num>
-  <w:num w:numId="4" w16cid:durableId="653726724">
+  <w:num w:numId="26" w16cid:durableId="204605714">
     <w:abstractNumId w:val="7"/>
-  </w:num>
-  <w:num w:numId="5" w16cid:durableId="1611662843">
-    <w:abstractNumId w:val="3"/>
-  </w:num>
-  <w:num w:numId="6" w16cid:durableId="998726670">
-    <w:abstractNumId w:val="20"/>
-  </w:num>
-  <w:num w:numId="7" w16cid:durableId="716658667">
-    <w:abstractNumId w:val="15"/>
-  </w:num>
-  <w:num w:numId="8" w16cid:durableId="332032972">
-    <w:abstractNumId w:val="23"/>
-  </w:num>
-  <w:num w:numId="9" w16cid:durableId="2126001942">
-    <w:abstractNumId w:val="4"/>
-  </w:num>
-  <w:num w:numId="10" w16cid:durableId="659306347">
-    <w:abstractNumId w:val="10"/>
-  </w:num>
-  <w:num w:numId="11" w16cid:durableId="885020635">
-    <w:abstractNumId w:val="5"/>
-  </w:num>
-  <w:num w:numId="12" w16cid:durableId="420222549">
-    <w:abstractNumId w:val="25"/>
-  </w:num>
-  <w:num w:numId="13" w16cid:durableId="1674841073">
-    <w:abstractNumId w:val="12"/>
-  </w:num>
-  <w:num w:numId="14" w16cid:durableId="1861623769">
-    <w:abstractNumId w:val="19"/>
-  </w:num>
-  <w:num w:numId="15" w16cid:durableId="892615386">
-    <w:abstractNumId w:val="8"/>
-  </w:num>
-  <w:num w:numId="16" w16cid:durableId="171072573">
-    <w:abstractNumId w:val="2"/>
-  </w:num>
-  <w:num w:numId="17" w16cid:durableId="1408503580">
-    <w:abstractNumId w:val="11"/>
-  </w:num>
-  <w:num w:numId="18" w16cid:durableId="1853566670">
-    <w:abstractNumId w:val="14"/>
-  </w:num>
-  <w:num w:numId="19" w16cid:durableId="647898179">
-    <w:abstractNumId w:val="17"/>
-  </w:num>
-  <w:num w:numId="20" w16cid:durableId="358161962">
-    <w:abstractNumId w:val="18"/>
-  </w:num>
-  <w:num w:numId="21" w16cid:durableId="80176947">
-    <w:abstractNumId w:val="1"/>
-  </w:num>
-  <w:num w:numId="22" w16cid:durableId="413939528">
-    <w:abstractNumId w:val="16"/>
-  </w:num>
-  <w:num w:numId="23" w16cid:durableId="1705324332">
-    <w:abstractNumId w:val="9"/>
-  </w:num>
-  <w:num w:numId="24" w16cid:durableId="1461800592">
-    <w:abstractNumId w:val="13"/>
-  </w:num>
-  <w:num w:numId="25" w16cid:durableId="56558889">
-    <w:abstractNumId w:val="21"/>
-  </w:num>
-  <w:num w:numId="26" w16cid:durableId="204605714">
-    <w:abstractNumId w:val="6"/>
   </w:num>
   <w:num w:numId="27" w16cid:durableId="881749929">
     <w:abstractNumId w:val="0"/>
+  </w:num>
+  <w:num w:numId="28" w16cid:durableId="374742250">
+    <w:abstractNumId w:val="12"/>
+  </w:num>
+  <w:num w:numId="29" w16cid:durableId="407195640">
+    <w:abstractNumId w:val="22"/>
+  </w:num>
+  <w:num w:numId="30" w16cid:durableId="1338532138">
+    <w:abstractNumId w:val="9"/>
+  </w:num>
+  <w:num w:numId="31" w16cid:durableId="941760209">
+    <w:abstractNumId w:val="24"/>
+  </w:num>
+  <w:num w:numId="32" w16cid:durableId="1890073153">
+    <w:abstractNumId w:val="1"/>
   </w:num>
 </w:numbering>
 </file>
@@ -18286,7 +21468,6 @@
   <w:style w:type="character" w:default="1" w:styleId="DefaultParagraphFont">
     <w:name w:val="Default Paragraph Font"/>
     <w:uiPriority w:val="1"/>
-    <w:semiHidden/>
     <w:unhideWhenUsed/>
   </w:style>
   <w:style w:type="table" w:default="1" w:styleId="TableNormal">
@@ -18622,6 +21803,74 @@
       <w:szCs w:val="20"/>
     </w:rPr>
   </w:style>
+  <w:style w:type="paragraph" w:styleId="HTMLPreformatted">
+    <w:name w:val="HTML Preformatted"/>
+    <w:basedOn w:val="Normal"/>
+    <w:link w:val="HTMLPreformattedChar"/>
+    <w:uiPriority w:val="99"/>
+    <w:unhideWhenUsed/>
+    <w:rsid w:val="00FB2DDE"/>
+    <w:pPr>
+      <w:tabs>
+        <w:tab w:val="start" w:pos="45.80pt"/>
+        <w:tab w:val="start" w:pos="91.60pt"/>
+        <w:tab w:val="start" w:pos="137.40pt"/>
+        <w:tab w:val="start" w:pos="183.20pt"/>
+        <w:tab w:val="start" w:pos="229pt"/>
+        <w:tab w:val="start" w:pos="274.80pt"/>
+        <w:tab w:val="start" w:pos="320.60pt"/>
+        <w:tab w:val="start" w:pos="366.40pt"/>
+        <w:tab w:val="start" w:pos="412.20pt"/>
+        <w:tab w:val="start" w:pos="458pt"/>
+        <w:tab w:val="start" w:pos="503.80pt"/>
+        <w:tab w:val="start" w:pos="549.60pt"/>
+        <w:tab w:val="start" w:pos="595.40pt"/>
+        <w:tab w:val="start" w:pos="641.20pt"/>
+        <w:tab w:val="start" w:pos="687pt"/>
+        <w:tab w:val="start" w:pos="732.80pt"/>
+      </w:tabs>
+      <w:suppressAutoHyphens w:val="0"/>
+      <w:autoSpaceDN/>
+      <w:spacing w:after="0pt" w:line="12pt" w:lineRule="auto"/>
+      <w:textAlignment w:val="auto"/>
+    </w:pPr>
+    <w:rPr>
+      <w:rFonts w:ascii="Courier New" w:eastAsia="Times New Roman" w:hAnsi="Courier New" w:cs="Courier New"/>
+      <w:kern w:val="0"/>
+      <w:sz w:val="20"/>
+      <w:szCs w:val="20"/>
+      <w:lang w:eastAsia="ro-RO"/>
+    </w:rPr>
+  </w:style>
+  <w:style w:type="character" w:customStyle="1" w:styleId="HTMLPreformattedChar">
+    <w:name w:val="HTML Preformatted Char"/>
+    <w:basedOn w:val="DefaultParagraphFont"/>
+    <w:link w:val="HTMLPreformatted"/>
+    <w:uiPriority w:val="99"/>
+    <w:rsid w:val="00FB2DDE"/>
+    <w:rPr>
+      <w:rFonts w:ascii="Courier New" w:eastAsia="Times New Roman" w:hAnsi="Courier New" w:cs="Courier New"/>
+      <w:kern w:val="0"/>
+      <w:sz w:val="20"/>
+      <w:szCs w:val="20"/>
+      <w:lang w:eastAsia="ro-RO"/>
+    </w:rPr>
+  </w:style>
+  <w:style w:type="character" w:customStyle="1" w:styleId="hljs-title">
+    <w:name w:val="hljs-title"/>
+    <w:basedOn w:val="DefaultParagraphFont"/>
+    <w:rsid w:val="00FB2DDE"/>
+  </w:style>
+  <w:style w:type="character" w:customStyle="1" w:styleId="hljs-keyword">
+    <w:name w:val="hljs-keyword"/>
+    <w:basedOn w:val="DefaultParagraphFont"/>
+    <w:rsid w:val="00FB2DDE"/>
+  </w:style>
+  <w:style w:type="character" w:customStyle="1" w:styleId="hljs-string">
+    <w:name w:val="hljs-string"/>
+    <w:basedOn w:val="DefaultParagraphFont"/>
+    <w:rsid w:val="00FB2DDE"/>
+  </w:style>
 </w:styles>
 </file>
 

--- a/LUCRAREA_DE_LICENTA.docx
+++ b/LUCRAREA_DE_LICENTA.docx
@@ -14813,43 +14813,7 @@
           <w:sz w:val="24"/>
           <w:szCs w:val="24"/>
         </w:rPr>
-        <w:t xml:space="preserve"> Studenții vor fi redirecționați pe pagina </w:t>
-      </w:r>
-      <w:proofErr w:type="spellStart"/>
-      <w:r>
-        <w:rPr>
-          <w:rFonts w:ascii="Times New Roman" w:hAnsi="Times New Roman"/>
-          <w:sz w:val="24"/>
-          <w:szCs w:val="24"/>
-        </w:rPr>
-        <w:t>index_logged.php</w:t>
-      </w:r>
-      <w:proofErr w:type="spellEnd"/>
-      <w:r>
-        <w:rPr>
-          <w:rFonts w:ascii="Times New Roman" w:hAnsi="Times New Roman"/>
-          <w:sz w:val="24"/>
-          <w:szCs w:val="24"/>
-        </w:rPr>
-        <w:t xml:space="preserve">, profesorii (inclusiv cei care sunt coordonatori) pe pagina </w:t>
-      </w:r>
-      <w:proofErr w:type="spellStart"/>
-      <w:r>
-        <w:rPr>
-          <w:rFonts w:ascii="Times New Roman" w:hAnsi="Times New Roman"/>
-          <w:sz w:val="24"/>
-          <w:szCs w:val="24"/>
-        </w:rPr>
-        <w:t>index_prof_logged.php</w:t>
-      </w:r>
-      <w:proofErr w:type="spellEnd"/>
-      <w:r>
-        <w:rPr>
-          <w:rFonts w:ascii="Times New Roman" w:hAnsi="Times New Roman"/>
-          <w:sz w:val="24"/>
-          <w:szCs w:val="24"/>
-        </w:rPr>
-        <w:t xml:space="preserve">. </w:t>
+        <w:t xml:space="preserve"> Studenții vor fi redirecționați pe pagina index_logged.php, profesorii (inclusiv cei care sunt coordonatori) pe pagina index_prof_logged.php. </w:t>
       </w:r>
       <w:r>
         <w:rPr>
@@ -14873,25 +14837,7 @@
           <w:sz w:val="24"/>
           <w:szCs w:val="24"/>
         </w:rPr>
-        <w:t>$db-&gt;</w:t>
-      </w:r>
-      <w:proofErr w:type="spellStart"/>
-      <w:r>
-        <w:rPr>
-          <w:rFonts w:ascii="Times New Roman" w:hAnsi="Times New Roman"/>
-          <w:sz w:val="24"/>
-          <w:szCs w:val="24"/>
-        </w:rPr>
-        <w:t>close</w:t>
-      </w:r>
-      <w:proofErr w:type="spellEnd"/>
-      <w:r>
-        <w:rPr>
-          <w:rFonts w:ascii="Times New Roman" w:hAnsi="Times New Roman"/>
-          <w:sz w:val="24"/>
-          <w:szCs w:val="24"/>
-        </w:rPr>
-        <w:t>();</w:t>
+        <w:t>$db-&gt;close();</w:t>
       </w:r>
       <w:r>
         <w:rPr>
@@ -14954,25 +14900,7 @@
           <w:sz w:val="24"/>
           <w:szCs w:val="24"/>
         </w:rPr>
-        <w:t xml:space="preserve">Funcționalitatea de autentificare (`login_action.php`) permite utilizatorilor să se conecteze la aplicația UniProject Manager. Procesul implică verificarea existenței utilizatorului în baza de date, validarea parolei și redirecționarea către paginile corespunzătoare rolului lor (student, profesor, secretară, </w:t>
-      </w:r>
-      <w:proofErr w:type="spellStart"/>
-      <w:r>
-        <w:rPr>
-          <w:rFonts w:ascii="Times New Roman" w:hAnsi="Times New Roman"/>
-          <w:sz w:val="24"/>
-          <w:szCs w:val="24"/>
-        </w:rPr>
-        <w:t>admin</w:t>
-      </w:r>
-      <w:proofErr w:type="spellEnd"/>
-      <w:r>
-        <w:rPr>
-          <w:rFonts w:ascii="Times New Roman" w:hAnsi="Times New Roman"/>
-          <w:sz w:val="24"/>
-          <w:szCs w:val="24"/>
-        </w:rPr>
-        <w:t>).</w:t>
+        <w:t>Funcționalitatea de autentificare (`login_action.php`) permite utilizatorilor să se conecteze la aplicația UniProject Manager. Procesul implică verificarea existenței utilizatorului în baza de date, validarea parolei și redirecționarea către paginile corespunzătoare rolului lor (student, profesor, secretară, admin).</w:t>
       </w:r>
     </w:p>
     <w:p>
@@ -15046,25 +14974,7 @@
           <w:sz w:val="24"/>
           <w:szCs w:val="24"/>
         </w:rPr>
-        <w:t xml:space="preserve">   Se include fișierul de configurare pentru conectarea la baza de date și se preiau datele de autentificare (email și parolă) trimise prin formularul de </w:t>
-      </w:r>
-      <w:proofErr w:type="spellStart"/>
-      <w:r>
-        <w:rPr>
-          <w:rFonts w:ascii="Times New Roman" w:hAnsi="Times New Roman"/>
-          <w:sz w:val="24"/>
-          <w:szCs w:val="24"/>
-        </w:rPr>
-        <w:t>login</w:t>
-      </w:r>
-      <w:proofErr w:type="spellEnd"/>
-      <w:r>
-        <w:rPr>
-          <w:rFonts w:ascii="Times New Roman" w:hAnsi="Times New Roman"/>
-          <w:sz w:val="24"/>
-          <w:szCs w:val="24"/>
-        </w:rPr>
-        <w:t>.</w:t>
+        <w:t xml:space="preserve">   Se include fișierul de configurare pentru conectarea la baza de date și se preiau datele de autentificare (email și parolă) trimise prin formularul de login.</w:t>
       </w:r>
     </w:p>
     <w:p>
@@ -15121,25 +15031,7 @@
           <w:sz w:val="24"/>
           <w:szCs w:val="24"/>
         </w:rPr>
-        <w:t>$parola = $_POST['</w:t>
-      </w:r>
-      <w:proofErr w:type="spellStart"/>
-      <w:r>
-        <w:rPr>
-          <w:rFonts w:ascii="Bahnschrift Light" w:hAnsi="Bahnschrift Light"/>
-          <w:sz w:val="24"/>
-          <w:szCs w:val="24"/>
-        </w:rPr>
-        <w:t>password</w:t>
-      </w:r>
-      <w:proofErr w:type="spellEnd"/>
-      <w:r>
-        <w:rPr>
-          <w:rFonts w:ascii="Bahnschrift Light" w:hAnsi="Bahnschrift Light"/>
-          <w:sz w:val="24"/>
-          <w:szCs w:val="24"/>
-        </w:rPr>
-        <w:t>'];</w:t>
+        <w:t>$parola = $_POST['password'];</w:t>
       </w:r>
     </w:p>
     <w:p>
@@ -15219,43 +15111,7 @@
           <w:sz w:val="24"/>
           <w:szCs w:val="24"/>
         </w:rPr>
-        <w:t xml:space="preserve">           $_SESSION['</w:t>
-      </w:r>
-      <w:proofErr w:type="spellStart"/>
-      <w:r>
-        <w:rPr>
-          <w:rFonts w:ascii="Bahnschrift Light" w:hAnsi="Bahnschrift Light"/>
-          <w:sz w:val="24"/>
-          <w:szCs w:val="24"/>
-        </w:rPr>
-        <w:t>login</w:t>
-      </w:r>
-      <w:proofErr w:type="spellEnd"/>
-      <w:r>
-        <w:rPr>
-          <w:rFonts w:ascii="Bahnschrift Light" w:hAnsi="Bahnschrift Light"/>
-          <w:sz w:val="24"/>
-          <w:szCs w:val="24"/>
-        </w:rPr>
-        <w:t>'] = "</w:t>
-      </w:r>
-      <w:proofErr w:type="spellStart"/>
-      <w:r>
-        <w:rPr>
-          <w:rFonts w:ascii="Bahnschrift Light" w:hAnsi="Bahnschrift Light"/>
-          <w:sz w:val="24"/>
-          <w:szCs w:val="24"/>
-        </w:rPr>
-        <w:t>user</w:t>
-      </w:r>
-      <w:proofErr w:type="spellEnd"/>
-      <w:r>
-        <w:rPr>
-          <w:rFonts w:ascii="Bahnschrift Light" w:hAnsi="Bahnschrift Light"/>
-          <w:sz w:val="24"/>
-          <w:szCs w:val="24"/>
-        </w:rPr>
-        <w:t>";</w:t>
+        <w:t xml:space="preserve">           $_SESSION['login'] = "user";</w:t>
       </w:r>
     </w:p>
     <w:p>
@@ -15291,18 +15147,108 @@
           <w:sz w:val="24"/>
           <w:szCs w:val="24"/>
         </w:rPr>
-        <w:t xml:space="preserve">  După inițializarea sesiunii se redirecționează către paginile </w:t>
-      </w:r>
-      <w:proofErr w:type="spellStart"/>
-      <w:r>
-        <w:rPr>
-          <w:rFonts w:ascii="Times New Roman" w:hAnsi="Times New Roman"/>
-          <w:sz w:val="24"/>
-          <w:szCs w:val="24"/>
-        </w:rPr>
-        <w:t>corepunzătoare</w:t>
-      </w:r>
-      <w:proofErr w:type="spellEnd"/>
+        <w:t xml:space="preserve">  După inițializarea sesiunii se redirecționează către paginile core</w:t>
+      </w:r>
+      <w:r>
+        <w:rPr>
+          <w:rFonts w:ascii="Times New Roman" w:hAnsi="Times New Roman"/>
+          <w:sz w:val="24"/>
+          <w:szCs w:val="24"/>
+        </w:rPr>
+        <w:t>s</w:t>
+      </w:r>
+      <w:r>
+        <w:rPr>
+          <w:rFonts w:ascii="Times New Roman" w:hAnsi="Times New Roman"/>
+          <w:sz w:val="24"/>
+          <w:szCs w:val="24"/>
+        </w:rPr>
+        <w:t xml:space="preserve">punzătoare, </w:t>
+      </w:r>
+      <w:r>
+        <w:rPr>
+          <w:rFonts w:ascii="Times New Roman" w:hAnsi="Times New Roman"/>
+          <w:sz w:val="24"/>
+          <w:szCs w:val="24"/>
+        </w:rPr>
+        <w:t>index_logged.php</w:t>
+      </w:r>
+      <w:r>
+        <w:rPr>
+          <w:rFonts w:ascii="Times New Roman" w:hAnsi="Times New Roman"/>
+          <w:sz w:val="24"/>
+          <w:szCs w:val="24"/>
+        </w:rPr>
+        <w:t xml:space="preserve"> pentru studenți și </w:t>
+      </w:r>
+      <w:r>
+        <w:rPr>
+          <w:rFonts w:ascii="Times New Roman" w:hAnsi="Times New Roman"/>
+          <w:sz w:val="24"/>
+          <w:szCs w:val="24"/>
+        </w:rPr>
+        <w:t>index_</w:t>
+      </w:r>
+      <w:r>
+        <w:rPr>
+          <w:rFonts w:ascii="Times New Roman" w:hAnsi="Times New Roman"/>
+          <w:sz w:val="24"/>
+          <w:szCs w:val="24"/>
+        </w:rPr>
+        <w:t>prof_</w:t>
+      </w:r>
+      <w:r>
+        <w:rPr>
+          <w:rFonts w:ascii="Times New Roman" w:hAnsi="Times New Roman"/>
+          <w:sz w:val="24"/>
+          <w:szCs w:val="24"/>
+        </w:rPr>
+        <w:t>logged.php</w:t>
+      </w:r>
+      <w:r>
+        <w:rPr>
+          <w:rFonts w:ascii="Times New Roman" w:hAnsi="Times New Roman"/>
+          <w:sz w:val="24"/>
+          <w:szCs w:val="24"/>
+        </w:rPr>
+        <w:t xml:space="preserve"> pentru profesori.</w:t>
+      </w:r>
+    </w:p>
+    <w:p>
+      <w:pPr>
+        <w:jc w:val="both"/>
+        <w:rPr>
+          <w:rFonts w:ascii="Times New Roman" w:hAnsi="Times New Roman"/>
+          <w:sz w:val="24"/>
+          <w:szCs w:val="24"/>
+        </w:rPr>
+      </w:pPr>
+      <w:r>
+        <w:rPr>
+          <w:rFonts w:ascii="Times New Roman" w:hAnsi="Times New Roman"/>
+          <w:sz w:val="24"/>
+          <w:szCs w:val="24"/>
+        </w:rPr>
+        <w:t>3. Verificarea existenței utilizatorului în tabelul `management`:</w:t>
+      </w:r>
+    </w:p>
+    <w:p>
+      <w:pPr>
+        <w:jc w:val="both"/>
+        <w:rPr>
+          <w:rFonts w:ascii="Times New Roman" w:hAnsi="Times New Roman"/>
+          <w:sz w:val="24"/>
+          <w:szCs w:val="24"/>
+        </w:rPr>
+      </w:pPr>
+      <w:r>
+        <w:rPr>
+          <w:rFonts w:ascii="Times New Roman" w:hAnsi="Times New Roman"/>
+          <w:sz w:val="24"/>
+          <w:szCs w:val="24"/>
+        </w:rPr>
+        <w:t xml:space="preserve">   Dacă utilizatorul nu este găsit în tabelul `users`, se verifică dacă există în tabelul `management`. Se compară direct email-ul și parola. Dacă utilizatorul este secretară sau admin, se inițializează sesiunea și se setează variabilele de sesiune corespunzătoare, apoi se redirecționează către paginile lor respective</w:t>
+      </w:r>
       <w:r>
         <w:rPr>
           <w:rFonts w:ascii="Times New Roman" w:hAnsi="Times New Roman"/>
@@ -15311,121 +15257,6 @@
         </w:rPr>
         <w:t xml:space="preserve">, </w:t>
       </w:r>
-      <w:proofErr w:type="spellStart"/>
-      <w:r>
-        <w:rPr>
-          <w:rFonts w:ascii="Times New Roman" w:hAnsi="Times New Roman"/>
-          <w:sz w:val="24"/>
-          <w:szCs w:val="24"/>
-        </w:rPr>
-        <w:t>index_logged.php</w:t>
-      </w:r>
-      <w:proofErr w:type="spellEnd"/>
-      <w:r>
-        <w:rPr>
-          <w:rFonts w:ascii="Times New Roman" w:hAnsi="Times New Roman"/>
-          <w:sz w:val="24"/>
-          <w:szCs w:val="24"/>
-        </w:rPr>
-        <w:t xml:space="preserve"> pentru studenți și </w:t>
-      </w:r>
-      <w:proofErr w:type="spellStart"/>
-      <w:r>
-        <w:rPr>
-          <w:rFonts w:ascii="Times New Roman" w:hAnsi="Times New Roman"/>
-          <w:sz w:val="24"/>
-          <w:szCs w:val="24"/>
-        </w:rPr>
-        <w:t>index_</w:t>
-      </w:r>
-      <w:r>
-        <w:rPr>
-          <w:rFonts w:ascii="Times New Roman" w:hAnsi="Times New Roman"/>
-          <w:sz w:val="24"/>
-          <w:szCs w:val="24"/>
-        </w:rPr>
-        <w:t>prof_</w:t>
-      </w:r>
-      <w:r>
-        <w:rPr>
-          <w:rFonts w:ascii="Times New Roman" w:hAnsi="Times New Roman"/>
-          <w:sz w:val="24"/>
-          <w:szCs w:val="24"/>
-        </w:rPr>
-        <w:t>logged.php</w:t>
-      </w:r>
-      <w:proofErr w:type="spellEnd"/>
-      <w:r>
-        <w:rPr>
-          <w:rFonts w:ascii="Times New Roman" w:hAnsi="Times New Roman"/>
-          <w:sz w:val="24"/>
-          <w:szCs w:val="24"/>
-        </w:rPr>
-        <w:t xml:space="preserve"> pentru profesori.</w:t>
-      </w:r>
-    </w:p>
-    <w:p>
-      <w:pPr>
-        <w:jc w:val="both"/>
-        <w:rPr>
-          <w:rFonts w:ascii="Times New Roman" w:hAnsi="Times New Roman"/>
-          <w:sz w:val="24"/>
-          <w:szCs w:val="24"/>
-        </w:rPr>
-      </w:pPr>
-      <w:r>
-        <w:rPr>
-          <w:rFonts w:ascii="Times New Roman" w:hAnsi="Times New Roman"/>
-          <w:sz w:val="24"/>
-          <w:szCs w:val="24"/>
-        </w:rPr>
-        <w:t>3. Verificarea existenței utilizatorului în tabelul `management`:</w:t>
-      </w:r>
-    </w:p>
-    <w:p>
-      <w:pPr>
-        <w:jc w:val="both"/>
-        <w:rPr>
-          <w:rFonts w:ascii="Times New Roman" w:hAnsi="Times New Roman"/>
-          <w:sz w:val="24"/>
-          <w:szCs w:val="24"/>
-        </w:rPr>
-      </w:pPr>
-      <w:r>
-        <w:rPr>
-          <w:rFonts w:ascii="Times New Roman" w:hAnsi="Times New Roman"/>
-          <w:sz w:val="24"/>
-          <w:szCs w:val="24"/>
-        </w:rPr>
-        <w:t xml:space="preserve">   Dacă utilizatorul nu este găsit în tabelul `users`, se verifică dacă există în tabelul `management`. Se compară direct email-ul și parola. Dacă utilizatorul este secretară sau </w:t>
-      </w:r>
-      <w:proofErr w:type="spellStart"/>
-      <w:r>
-        <w:rPr>
-          <w:rFonts w:ascii="Times New Roman" w:hAnsi="Times New Roman"/>
-          <w:sz w:val="24"/>
-          <w:szCs w:val="24"/>
-        </w:rPr>
-        <w:t>admin</w:t>
-      </w:r>
-      <w:proofErr w:type="spellEnd"/>
-      <w:r>
-        <w:rPr>
-          <w:rFonts w:ascii="Times New Roman" w:hAnsi="Times New Roman"/>
-          <w:sz w:val="24"/>
-          <w:szCs w:val="24"/>
-        </w:rPr>
-        <w:t>, se inițializează sesiunea și se setează variabilele de sesiune corespunzătoare, apoi se redirecționează către paginile lor respective</w:t>
-      </w:r>
-      <w:r>
-        <w:rPr>
-          <w:rFonts w:ascii="Times New Roman" w:hAnsi="Times New Roman"/>
-          <w:sz w:val="24"/>
-          <w:szCs w:val="24"/>
-        </w:rPr>
-        <w:t xml:space="preserve">, </w:t>
-      </w:r>
-      <w:proofErr w:type="spellStart"/>
       <w:r>
         <w:rPr>
           <w:rFonts w:ascii="Times New Roman" w:hAnsi="Times New Roman"/>
@@ -15434,7 +15265,6 @@
         </w:rPr>
         <w:t>index_secretara_logged.php</w:t>
       </w:r>
-      <w:proofErr w:type="spellEnd"/>
       <w:r>
         <w:rPr>
           <w:rFonts w:ascii="Times New Roman" w:hAnsi="Times New Roman"/>
@@ -15443,7 +15273,6 @@
         </w:rPr>
         <w:t xml:space="preserve"> pentru secretară și </w:t>
       </w:r>
-      <w:proofErr w:type="spellStart"/>
       <w:r>
         <w:rPr>
           <w:rFonts w:ascii="Times New Roman" w:hAnsi="Times New Roman"/>
@@ -15452,25 +15281,14 @@
         </w:rPr>
         <w:t>admin.php</w:t>
       </w:r>
-      <w:proofErr w:type="spellEnd"/>
-      <w:r>
-        <w:rPr>
-          <w:rFonts w:ascii="Times New Roman" w:hAnsi="Times New Roman"/>
-          <w:sz w:val="24"/>
-          <w:szCs w:val="24"/>
-        </w:rPr>
-        <w:t xml:space="preserve"> pentru </w:t>
-      </w:r>
-      <w:proofErr w:type="spellStart"/>
-      <w:r>
-        <w:rPr>
-          <w:rFonts w:ascii="Times New Roman" w:hAnsi="Times New Roman"/>
-          <w:sz w:val="24"/>
-          <w:szCs w:val="24"/>
-        </w:rPr>
-        <w:t>admin</w:t>
-      </w:r>
-      <w:proofErr w:type="spellEnd"/>
+      <w:r>
+        <w:rPr>
+          <w:rFonts w:ascii="Times New Roman" w:hAnsi="Times New Roman"/>
+          <w:sz w:val="24"/>
+          <w:szCs w:val="24"/>
+        </w:rPr>
+        <w:t xml:space="preserve"> pentru admin</w:t>
+      </w:r>
       <w:r>
         <w:rPr>
           <w:rFonts w:ascii="Times New Roman" w:hAnsi="Times New Roman"/>
@@ -15514,14 +15332,445 @@
           <w:sz w:val="24"/>
           <w:szCs w:val="24"/>
         </w:rPr>
+        <w:t xml:space="preserve">Pagina </w:t>
+      </w:r>
+      <w:r>
+        <w:rPr>
+          <w:rFonts w:ascii="Times New Roman" w:hAnsi="Times New Roman"/>
+          <w:b/>
+          <w:bCs/>
+          <w:sz w:val="24"/>
+          <w:szCs w:val="24"/>
+        </w:rPr>
         <w:t>Acasă</w:t>
       </w:r>
     </w:p>
     <w:p>
       <w:pPr>
-        <w:jc w:val="both"/>
-        <w:rPr>
-          <w:rFonts w:ascii="Times New Roman" w:hAnsi="Times New Roman"/>
+        <w:pStyle w:val="NormalWeb"/>
+        <w:ind w:firstLine="35.40pt"/>
+        <w:jc w:val="both"/>
+      </w:pPr>
+      <w:r>
+        <w:t>Pagina de acasă a aplicației UniProject Manager este concepută pentru a oferi utilizatorilor o prezentare clară și atractivă a funcționalităților principale ale platformei. Este implementată folosind HTML, CSS și PHP pentru a asigura o experiență de utilizare fluidă și modernă.</w:t>
+      </w:r>
+    </w:p>
+    <w:p>
+      <w:pPr>
+        <w:pStyle w:val="NormalWeb"/>
+        <w:ind w:firstLine="35.40pt"/>
+        <w:jc w:val="both"/>
+      </w:pPr>
+      <w:r>
+        <w:t>Structura și Componentele Paginii</w:t>
+      </w:r>
+      <w:r>
+        <w:t>:</w:t>
+      </w:r>
+    </w:p>
+    <w:p>
+      <w:pPr>
+        <w:pStyle w:val="NormalWeb"/>
+        <w:numPr>
+          <w:ilvl w:val="0"/>
+          <w:numId w:val="34"/>
+        </w:numPr>
+        <w:jc w:val="both"/>
+      </w:pPr>
+      <w:r>
+        <w:rPr>
+          <w:rStyle w:val="Strong"/>
+        </w:rPr>
+        <w:t>Includerea Header-ului (Antetul):</w:t>
+      </w:r>
+      <w:r>
+        <w:t xml:space="preserve"> Pagina începe prin includerea antetului (</w:t>
+      </w:r>
+      <w:r>
+        <w:rPr>
+          <w:rStyle w:val="HTMLCode"/>
+          <w:rFonts w:ascii="Times New Roman" w:hAnsi="Times New Roman" w:cs="Times New Roman"/>
+          <w:sz w:val="24"/>
+          <w:szCs w:val="24"/>
+        </w:rPr>
+        <w:t>header.php</w:t>
+      </w:r>
+      <w:r>
+        <w:t xml:space="preserve">), care conține meniul de navigare și logo-ul universității. Antetul este inclus folosind </w:t>
+      </w:r>
+      <w:r>
+        <w:rPr>
+          <w:rStyle w:val="HTMLCode"/>
+          <w:rFonts w:ascii="Times New Roman" w:hAnsi="Times New Roman" w:cs="Times New Roman"/>
+          <w:sz w:val="24"/>
+          <w:szCs w:val="24"/>
+        </w:rPr>
+        <w:t>require_once</w:t>
+      </w:r>
+      <w:r>
+        <w:t xml:space="preserve"> pentru a menține consistența pe toate paginile site-ului și a facilita întreținerea codului.</w:t>
+      </w:r>
+    </w:p>
+    <w:p>
+      <w:pPr>
+        <w:ind w:start="35.40pt"/>
+        <w:jc w:val="both"/>
+        <w:rPr>
+          <w:rFonts w:ascii="Bahnschrift Light" w:hAnsi="Bahnschrift Light"/>
+          <w:sz w:val="24"/>
+          <w:szCs w:val="24"/>
+        </w:rPr>
+      </w:pPr>
+      <w:r>
+        <w:rPr>
+          <w:rFonts w:ascii="Bahnschrift Light" w:hAnsi="Bahnschrift Light"/>
+          <w:sz w:val="24"/>
+          <w:szCs w:val="24"/>
+        </w:rPr>
+        <w:t>&lt;?php</w:t>
+      </w:r>
+    </w:p>
+    <w:p>
+      <w:pPr>
+        <w:ind w:start="35.40pt"/>
+        <w:jc w:val="both"/>
+        <w:rPr>
+          <w:rFonts w:ascii="Bahnschrift Light" w:hAnsi="Bahnschrift Light"/>
+          <w:sz w:val="24"/>
+          <w:szCs w:val="24"/>
+        </w:rPr>
+      </w:pPr>
+      <w:r>
+        <w:rPr>
+          <w:rFonts w:ascii="Bahnschrift Light" w:hAnsi="Bahnschrift Light"/>
+          <w:sz w:val="24"/>
+          <w:szCs w:val="24"/>
+        </w:rPr>
+        <w:t xml:space="preserve">    $currentPage = 'index';</w:t>
+      </w:r>
+    </w:p>
+    <w:p>
+      <w:pPr>
+        <w:ind w:start="35.40pt"/>
+        <w:jc w:val="both"/>
+        <w:rPr>
+          <w:rFonts w:ascii="Bahnschrift Light" w:hAnsi="Bahnschrift Light"/>
+          <w:sz w:val="24"/>
+          <w:szCs w:val="24"/>
+        </w:rPr>
+      </w:pPr>
+      <w:r>
+        <w:rPr>
+          <w:rFonts w:ascii="Bahnschrift Light" w:hAnsi="Bahnschrift Light"/>
+          <w:sz w:val="24"/>
+          <w:szCs w:val="24"/>
+        </w:rPr>
+        <w:t xml:space="preserve">    require_once "./header.php";</w:t>
+      </w:r>
+    </w:p>
+    <w:p>
+      <w:pPr>
+        <w:ind w:start="35.40pt"/>
+        <w:jc w:val="both"/>
+        <w:rPr>
+          <w:rFonts w:ascii="Times New Roman" w:hAnsi="Times New Roman"/>
+          <w:sz w:val="24"/>
+          <w:szCs w:val="24"/>
+        </w:rPr>
+      </w:pPr>
+      <w:r>
+        <w:rPr>
+          <w:rFonts w:ascii="Bahnschrift Light" w:hAnsi="Bahnschrift Light"/>
+          <w:sz w:val="24"/>
+          <w:szCs w:val="24"/>
+        </w:rPr>
+        <w:lastRenderedPageBreak/>
+        <w:t>?&gt;</w:t>
+      </w:r>
+    </w:p>
+    <w:p>
+      <w:pPr>
+        <w:pStyle w:val="ListParagraph"/>
+        <w:numPr>
+          <w:ilvl w:val="0"/>
+          <w:numId w:val="34"/>
+        </w:numPr>
+        <w:jc w:val="both"/>
+        <w:rPr>
+          <w:rFonts w:ascii="Times New Roman" w:hAnsi="Times New Roman"/>
+          <w:sz w:val="24"/>
+          <w:szCs w:val="24"/>
+        </w:rPr>
+      </w:pPr>
+      <w:r>
+        <w:rPr>
+          <w:rStyle w:val="Strong"/>
+          <w:rFonts w:ascii="Times New Roman" w:hAnsi="Times New Roman"/>
+          <w:sz w:val="24"/>
+          <w:szCs w:val="24"/>
+        </w:rPr>
+        <w:t>Stilizarea și Aspectul General:</w:t>
+      </w:r>
+      <w:r>
+        <w:rPr>
+          <w:rFonts w:ascii="Times New Roman" w:hAnsi="Times New Roman"/>
+          <w:sz w:val="24"/>
+          <w:szCs w:val="24"/>
+        </w:rPr>
+        <w:t xml:space="preserve"> Stilizarea paginii este realizată folosind Bootstrap pentru componentele de bază și CSS personalizat pentru a adăuga un fundal gradient, culori și formatare specifică. Fonturile și dimensiunile sunt setate pentru a crea un aspect modern și profesional.</w:t>
+      </w:r>
+    </w:p>
+    <w:p>
+      <w:pPr>
+        <w:pStyle w:val="ListParagraph"/>
+        <w:numPr>
+          <w:ilvl w:val="0"/>
+          <w:numId w:val="34"/>
+        </w:numPr>
+        <w:jc w:val="both"/>
+        <w:rPr>
+          <w:rFonts w:ascii="Times New Roman" w:hAnsi="Times New Roman"/>
+          <w:sz w:val="24"/>
+          <w:szCs w:val="24"/>
+        </w:rPr>
+      </w:pPr>
+      <w:r>
+        <w:rPr>
+          <w:rStyle w:val="Strong"/>
+          <w:rFonts w:ascii="Times New Roman" w:hAnsi="Times New Roman"/>
+          <w:sz w:val="24"/>
+          <w:szCs w:val="24"/>
+        </w:rPr>
+        <w:t>Secțiunea de Introducere:</w:t>
+      </w:r>
+      <w:r>
+        <w:rPr>
+          <w:rFonts w:ascii="Times New Roman" w:hAnsi="Times New Roman"/>
+          <w:sz w:val="24"/>
+          <w:szCs w:val="24"/>
+        </w:rPr>
+        <w:t xml:space="preserve"> Secțiunea de introducere (project-header) oferă o scurtă descriere a beneficiilor utilizării aplicației UniProject Manager. Textul este stilizat și evidențiat pe un fundal albastru închis pentru a atrage atenția utilizatorilor.</w:t>
+      </w:r>
+    </w:p>
+    <w:p>
+      <w:pPr>
+        <w:pStyle w:val="ListParagraph"/>
+        <w:numPr>
+          <w:ilvl w:val="0"/>
+          <w:numId w:val="34"/>
+        </w:numPr>
+        <w:jc w:val="both"/>
+        <w:rPr>
+          <w:rFonts w:ascii="Times New Roman" w:hAnsi="Times New Roman"/>
+          <w:sz w:val="24"/>
+          <w:szCs w:val="24"/>
+        </w:rPr>
+      </w:pPr>
+      <w:r>
+        <w:rPr>
+          <w:rStyle w:val="Strong"/>
+          <w:rFonts w:ascii="Times New Roman" w:hAnsi="Times New Roman"/>
+          <w:sz w:val="24"/>
+          <w:szCs w:val="24"/>
+        </w:rPr>
+        <w:t>Prezentarea Funcționalităților Cheie:</w:t>
+      </w:r>
+      <w:r>
+        <w:rPr>
+          <w:rFonts w:ascii="Times New Roman" w:hAnsi="Times New Roman"/>
+          <w:sz w:val="24"/>
+          <w:szCs w:val="24"/>
+        </w:rPr>
+        <w:t xml:space="preserve"> Pagina include o secțiune </w:t>
+      </w:r>
+      <w:r>
+        <w:rPr>
+          <w:rStyle w:val="HTMLCode"/>
+          <w:rFonts w:ascii="Times New Roman" w:eastAsia="Calibri" w:hAnsi="Times New Roman" w:cs="Times New Roman"/>
+          <w:sz w:val="24"/>
+          <w:szCs w:val="24"/>
+        </w:rPr>
+        <w:t>description</w:t>
+      </w:r>
+      <w:r>
+        <w:rPr>
+          <w:rFonts w:ascii="Times New Roman" w:hAnsi="Times New Roman"/>
+          <w:sz w:val="24"/>
+          <w:szCs w:val="24"/>
+        </w:rPr>
+        <w:t xml:space="preserve"> unde sunt afișate imagini și descrieri detaliate ale funcționalităților cheie ale platformei. Imaginile sunt prezentate într-un format atractiv și accesibil, utilizând Bootstrap pentru grilă și stilizare personalizată pentru dimensiuni și spațiere.</w:t>
+      </w:r>
+    </w:p>
+    <w:p>
+      <w:pPr>
+        <w:pStyle w:val="ListParagraph"/>
+        <w:jc w:val="both"/>
+        <w:rPr>
+          <w:rFonts w:ascii="Bahnschrift Light" w:hAnsi="Bahnschrift Light"/>
+          <w:sz w:val="24"/>
+          <w:szCs w:val="24"/>
+        </w:rPr>
+      </w:pPr>
+      <w:r>
+        <w:rPr>
+          <w:rFonts w:ascii="Bahnschrift Light" w:hAnsi="Bahnschrift Light"/>
+          <w:sz w:val="24"/>
+          <w:szCs w:val="24"/>
+        </w:rPr>
+        <w:t>&lt;div class="description"&gt;</w:t>
+      </w:r>
+    </w:p>
+    <w:p>
+      <w:pPr>
+        <w:pStyle w:val="ListParagraph"/>
+        <w:jc w:val="both"/>
+        <w:rPr>
+          <w:rFonts w:ascii="Bahnschrift Light" w:hAnsi="Bahnschrift Light"/>
+          <w:sz w:val="24"/>
+          <w:szCs w:val="24"/>
+        </w:rPr>
+      </w:pPr>
+      <w:r>
+        <w:rPr>
+          <w:rFonts w:ascii="Bahnschrift Light" w:hAnsi="Bahnschrift Light"/>
+          <w:sz w:val="24"/>
+          <w:szCs w:val="24"/>
+        </w:rPr>
+        <w:t xml:space="preserve">    &lt;img src="interfata1.jpg" alt="Pagina Principală"&gt;</w:t>
+      </w:r>
+    </w:p>
+    <w:p>
+      <w:pPr>
+        <w:pStyle w:val="ListParagraph"/>
+        <w:jc w:val="both"/>
+        <w:rPr>
+          <w:rFonts w:ascii="Bahnschrift Light" w:hAnsi="Bahnschrift Light"/>
+          <w:sz w:val="24"/>
+          <w:szCs w:val="24"/>
+        </w:rPr>
+      </w:pPr>
+      <w:r>
+        <w:rPr>
+          <w:rFonts w:ascii="Bahnschrift Light" w:hAnsi="Bahnschrift Light"/>
+          <w:sz w:val="24"/>
+          <w:szCs w:val="24"/>
+        </w:rPr>
+        <w:t xml:space="preserve">    &lt;p&gt;&lt;strong&gt;Profil Utilizator&lt;/strong&gt;: Utilizatorii pot vizualiza detaliile profilului lor, inclusiv specializarea, numele, email-ul, anul de studiu și subgrupa...&lt;/p&gt;</w:t>
+      </w:r>
+    </w:p>
+    <w:p>
+      <w:pPr>
+        <w:pStyle w:val="ListParagraph"/>
+        <w:jc w:val="both"/>
+        <w:rPr>
+          <w:rFonts w:ascii="Bahnschrift Light" w:hAnsi="Bahnschrift Light"/>
+          <w:sz w:val="24"/>
+          <w:szCs w:val="24"/>
+        </w:rPr>
+      </w:pPr>
+      <w:r>
+        <w:rPr>
+          <w:rFonts w:ascii="Bahnschrift Light" w:hAnsi="Bahnschrift Light"/>
+          <w:sz w:val="24"/>
+          <w:szCs w:val="24"/>
+        </w:rPr>
+        <w:t xml:space="preserve">    &lt;!-- Continuarea conținutului --&gt;</w:t>
+      </w:r>
+    </w:p>
+    <w:p>
+      <w:pPr>
+        <w:pStyle w:val="ListParagraph"/>
+        <w:jc w:val="both"/>
+        <w:rPr>
+          <w:rFonts w:ascii="Bahnschrift Light" w:hAnsi="Bahnschrift Light"/>
+          <w:sz w:val="24"/>
+          <w:szCs w:val="24"/>
+        </w:rPr>
+      </w:pPr>
+      <w:r>
+        <w:rPr>
+          <w:rFonts w:ascii="Bahnschrift Light" w:hAnsi="Bahnschrift Light"/>
+          <w:sz w:val="24"/>
+          <w:szCs w:val="24"/>
+        </w:rPr>
+        <w:t>&lt;/div&gt;</w:t>
+      </w:r>
+    </w:p>
+    <w:p>
+      <w:pPr>
+        <w:pStyle w:val="ListParagraph"/>
+        <w:numPr>
+          <w:ilvl w:val="0"/>
+          <w:numId w:val="34"/>
+        </w:numPr>
+        <w:jc w:val="both"/>
+        <w:rPr>
+          <w:rFonts w:ascii="Times New Roman" w:hAnsi="Times New Roman"/>
+          <w:sz w:val="24"/>
+          <w:szCs w:val="24"/>
+        </w:rPr>
+      </w:pPr>
+      <w:r>
+        <w:rPr>
+          <w:rStyle w:val="Strong"/>
+          <w:rFonts w:ascii="Times New Roman" w:hAnsi="Times New Roman"/>
+          <w:sz w:val="24"/>
+          <w:szCs w:val="24"/>
+        </w:rPr>
+        <w:t xml:space="preserve">Organizarea și </w:t>
+      </w:r>
+      <w:r>
+        <w:rPr>
+          <w:rStyle w:val="Strong"/>
+          <w:rFonts w:ascii="Times New Roman" w:hAnsi="Times New Roman"/>
+          <w:sz w:val="24"/>
+          <w:szCs w:val="24"/>
+        </w:rPr>
+        <w:t>Dinamicitatea</w:t>
+      </w:r>
+      <w:r>
+        <w:rPr>
+          <w:rStyle w:val="Strong"/>
+          <w:rFonts w:ascii="Times New Roman" w:hAnsi="Times New Roman"/>
+          <w:sz w:val="24"/>
+          <w:szCs w:val="24"/>
+        </w:rPr>
+        <w:t>:</w:t>
+      </w:r>
+      <w:r>
+        <w:rPr>
+          <w:rFonts w:ascii="Times New Roman" w:hAnsi="Times New Roman"/>
+          <w:sz w:val="24"/>
+          <w:szCs w:val="24"/>
+        </w:rPr>
+        <w:t xml:space="preserve"> Pagina este concepută pentru a fi responsivă, adaptându-se la diferite dimensiuni ale ecranului. Aceasta asigură o experiență de utilizare optimă pe dispozitive mobile și desktop. Imaginile și textul sunt redimensionate și realiniate corespunzător.</w:t>
+      </w:r>
+    </w:p>
+    <w:p>
+      <w:pPr>
+        <w:ind w:start="35.40pt"/>
+        <w:jc w:val="both"/>
+        <w:rPr>
+          <w:rFonts w:ascii="Bahnschrift Light" w:hAnsi="Bahnschrift Light"/>
+          <w:sz w:val="24"/>
+          <w:szCs w:val="24"/>
+        </w:rPr>
+      </w:pPr>
+      <w:r>
+        <w:rPr>
+          <w:rFonts w:ascii="Bahnschrift Light" w:hAnsi="Bahnschrift Light"/>
+          <w:sz w:val="24"/>
+          <w:szCs w:val="24"/>
+        </w:rPr>
+        <w:t>&lt;img style="width: 30%;" src="interfata3.jpg" alt="Profil Utilizator"&gt;</w:t>
+      </w:r>
+    </w:p>
+    <w:p>
+      <w:pPr>
+        <w:ind w:start="35.40pt"/>
+        <w:jc w:val="both"/>
+        <w:rPr>
+          <w:rFonts w:ascii="Bahnschrift Light" w:hAnsi="Bahnschrift Light"/>
           <w:sz w:val="24"/>
           <w:szCs w:val="24"/>
         </w:rPr>
@@ -15551,12 +15800,553 @@
           <w:sz w:val="24"/>
           <w:szCs w:val="24"/>
         </w:rPr>
+        <w:t xml:space="preserve">Pagina </w:t>
+      </w:r>
+      <w:r>
+        <w:rPr>
+          <w:rFonts w:ascii="Times New Roman" w:hAnsi="Times New Roman"/>
+          <w:b/>
+          <w:bCs/>
+          <w:sz w:val="24"/>
+          <w:szCs w:val="24"/>
+        </w:rPr>
         <w:t>Proiecte</w:t>
       </w:r>
     </w:p>
     <w:p>
       <w:pPr>
-        <w:pStyle w:val="ListParagraph"/>
+        <w:ind w:firstLine="35.40pt"/>
+        <w:jc w:val="both"/>
+        <w:rPr>
+          <w:rFonts w:ascii="Times New Roman" w:hAnsi="Times New Roman"/>
+          <w:sz w:val="24"/>
+          <w:szCs w:val="24"/>
+        </w:rPr>
+      </w:pPr>
+      <w:r>
+        <w:rPr>
+          <w:rFonts w:ascii="Times New Roman" w:hAnsi="Times New Roman"/>
+          <w:sz w:val="24"/>
+          <w:szCs w:val="24"/>
+        </w:rPr>
+        <w:t>Pagina de proiecte (proiecte.php) din aplicația UniProject Manager este concepută pentru a afișa utilizatorilor o listă de materii (cursuri) disponibile, împreună cu detalii despre fiecare curs. Această pagină este dinamică și interactivă, utilizând PHP pentru gestionarea datelor și HTML/CSS/JavaScript pentru prezentarea și interacțiunea cu utilizatorul.</w:t>
+      </w:r>
+    </w:p>
+    <w:p>
+      <w:pPr>
+        <w:ind w:firstLine="35.40pt"/>
+        <w:jc w:val="both"/>
+        <w:rPr>
+          <w:rFonts w:ascii="Times New Roman" w:hAnsi="Times New Roman"/>
+          <w:sz w:val="24"/>
+          <w:szCs w:val="24"/>
+        </w:rPr>
+      </w:pPr>
+      <w:r>
+        <w:rPr>
+          <w:rFonts w:ascii="Times New Roman" w:hAnsi="Times New Roman"/>
+          <w:sz w:val="24"/>
+          <w:szCs w:val="24"/>
+        </w:rPr>
+        <w:t>Î</w:t>
+      </w:r>
+      <w:r>
+        <w:rPr>
+          <w:rFonts w:ascii="Times New Roman" w:hAnsi="Times New Roman"/>
+          <w:sz w:val="24"/>
+          <w:szCs w:val="24"/>
+        </w:rPr>
+        <w:t>n secțiunea PHP, se include fișierul de configurare (</w:t>
+      </w:r>
+      <w:r>
+        <w:rPr>
+          <w:rStyle w:val="HTMLCode"/>
+          <w:rFonts w:ascii="Times New Roman" w:eastAsia="Calibri" w:hAnsi="Times New Roman" w:cs="Times New Roman"/>
+          <w:sz w:val="24"/>
+          <w:szCs w:val="24"/>
+        </w:rPr>
+        <w:t>config.php</w:t>
+      </w:r>
+      <w:r>
+        <w:rPr>
+          <w:rFonts w:ascii="Times New Roman" w:hAnsi="Times New Roman"/>
+          <w:sz w:val="24"/>
+          <w:szCs w:val="24"/>
+        </w:rPr>
+        <w:t xml:space="preserve">) și se execută interogările pentru a prelua </w:t>
+      </w:r>
+      <w:r>
+        <w:rPr>
+          <w:rFonts w:ascii="Times New Roman" w:hAnsi="Times New Roman"/>
+          <w:sz w:val="24"/>
+          <w:szCs w:val="24"/>
+        </w:rPr>
+        <w:t xml:space="preserve">materiile de </w:t>
+      </w:r>
+      <w:r>
+        <w:rPr>
+          <w:rFonts w:ascii="Times New Roman" w:hAnsi="Times New Roman"/>
+          <w:sz w:val="24"/>
+          <w:szCs w:val="24"/>
+        </w:rPr>
+        <w:t xml:space="preserve"> </w:t>
+      </w:r>
+      <w:r>
+        <w:rPr>
+          <w:rFonts w:ascii="Times New Roman" w:hAnsi="Times New Roman"/>
+          <w:sz w:val="24"/>
+          <w:szCs w:val="24"/>
+        </w:rPr>
+        <w:t>proiect (</w:t>
+      </w:r>
+      <w:r>
+        <w:rPr>
+          <w:rFonts w:ascii="Times New Roman" w:hAnsi="Times New Roman"/>
+          <w:sz w:val="24"/>
+          <w:szCs w:val="24"/>
+        </w:rPr>
+        <w:t>orar.id_tip='4'</w:t>
+      </w:r>
+      <w:r>
+        <w:rPr>
+          <w:rFonts w:ascii="Times New Roman" w:hAnsi="Times New Roman"/>
+          <w:sz w:val="24"/>
+          <w:szCs w:val="24"/>
+        </w:rPr>
+        <w:t xml:space="preserve">) </w:t>
+      </w:r>
+      <w:r>
+        <w:rPr>
+          <w:rFonts w:ascii="Times New Roman" w:hAnsi="Times New Roman"/>
+          <w:sz w:val="24"/>
+          <w:szCs w:val="24"/>
+        </w:rPr>
+        <w:t>din cadrul departamentrului CIE (</w:t>
+      </w:r>
+      <w:r>
+        <w:rPr>
+          <w:rFonts w:ascii="Times New Roman" w:hAnsi="Times New Roman"/>
+          <w:sz w:val="24"/>
+          <w:szCs w:val="24"/>
+        </w:rPr>
+        <w:t>profesori.dep='0' OR profesori.dep='1'</w:t>
+      </w:r>
+      <w:r>
+        <w:rPr>
+          <w:rFonts w:ascii="Times New Roman" w:hAnsi="Times New Roman"/>
+          <w:sz w:val="24"/>
+          <w:szCs w:val="24"/>
+        </w:rPr>
+        <w:t xml:space="preserve">) </w:t>
+      </w:r>
+      <w:r>
+        <w:rPr>
+          <w:rFonts w:ascii="Times New Roman" w:hAnsi="Times New Roman"/>
+          <w:sz w:val="24"/>
+          <w:szCs w:val="24"/>
+        </w:rPr>
+        <w:t>din baza de date.</w:t>
+      </w:r>
+      <w:r>
+        <w:rPr>
+          <w:rFonts w:ascii="Times New Roman" w:hAnsi="Times New Roman"/>
+          <w:sz w:val="24"/>
+          <w:szCs w:val="24"/>
+        </w:rPr>
+        <w:t xml:space="preserve"> Pentru aceasta facem join-uri între tabelul orar și tabelele profesori, materi, nivele_seri și facem afișsarea în ordinea anului și a numelui de materie.</w:t>
+      </w:r>
+    </w:p>
+    <w:p>
+      <w:pPr>
+        <w:jc w:val="both"/>
+        <w:rPr>
+          <w:rFonts w:ascii="Bahnschrift Light" w:hAnsi="Bahnschrift Light"/>
+          <w:sz w:val="24"/>
+          <w:szCs w:val="24"/>
+        </w:rPr>
+      </w:pPr>
+      <w:r>
+        <w:rPr>
+          <w:rFonts w:ascii="Bahnschrift Light" w:hAnsi="Bahnschrift Light"/>
+          <w:sz w:val="24"/>
+          <w:szCs w:val="24"/>
+        </w:rPr>
+        <w:t xml:space="preserve">$sql2 = "SELECT* </w:t>
+      </w:r>
+    </w:p>
+    <w:p>
+      <w:pPr>
+        <w:jc w:val="both"/>
+        <w:rPr>
+          <w:rFonts w:ascii="Bahnschrift Light" w:hAnsi="Bahnschrift Light"/>
+          <w:sz w:val="24"/>
+          <w:szCs w:val="24"/>
+        </w:rPr>
+      </w:pPr>
+      <w:r>
+        <w:rPr>
+          <w:rFonts w:ascii="Bahnschrift Light" w:hAnsi="Bahnschrift Light"/>
+          <w:sz w:val="24"/>
+          <w:szCs w:val="24"/>
+        </w:rPr>
+        <w:t xml:space="preserve">      FROM orar </w:t>
+      </w:r>
+    </w:p>
+    <w:p>
+      <w:pPr>
+        <w:jc w:val="both"/>
+        <w:rPr>
+          <w:rFonts w:ascii="Bahnschrift Light" w:hAnsi="Bahnschrift Light"/>
+          <w:sz w:val="24"/>
+          <w:szCs w:val="24"/>
+        </w:rPr>
+      </w:pPr>
+      <w:r>
+        <w:rPr>
+          <w:rFonts w:ascii="Bahnschrift Light" w:hAnsi="Bahnschrift Light"/>
+          <w:sz w:val="24"/>
+          <w:szCs w:val="24"/>
+        </w:rPr>
+        <w:t xml:space="preserve">      CROSS JOIN profesori ON orar.id_profesor=profesori.id_profesor </w:t>
+      </w:r>
+    </w:p>
+    <w:p>
+      <w:pPr>
+        <w:jc w:val="both"/>
+        <w:rPr>
+          <w:rFonts w:ascii="Bahnschrift Light" w:hAnsi="Bahnschrift Light"/>
+          <w:sz w:val="24"/>
+          <w:szCs w:val="24"/>
+        </w:rPr>
+      </w:pPr>
+      <w:r>
+        <w:rPr>
+          <w:rFonts w:ascii="Bahnschrift Light" w:hAnsi="Bahnschrift Light"/>
+          <w:sz w:val="24"/>
+          <w:szCs w:val="24"/>
+        </w:rPr>
+        <w:t xml:space="preserve">      CROSS JOIN materi ON orar.id_materie=materi.id_materie </w:t>
+      </w:r>
+    </w:p>
+    <w:p>
+      <w:pPr>
+        <w:jc w:val="both"/>
+        <w:rPr>
+          <w:rFonts w:ascii="Bahnschrift Light" w:hAnsi="Bahnschrift Light"/>
+          <w:sz w:val="24"/>
+          <w:szCs w:val="24"/>
+        </w:rPr>
+      </w:pPr>
+      <w:r>
+        <w:rPr>
+          <w:rFonts w:ascii="Bahnschrift Light" w:hAnsi="Bahnschrift Light"/>
+          <w:sz w:val="24"/>
+          <w:szCs w:val="24"/>
+        </w:rPr>
+        <w:lastRenderedPageBreak/>
+        <w:t xml:space="preserve">      CROSS JOIN nivele_seri ON orar.id_nivel=nivele_seri.id_ns</w:t>
+      </w:r>
+    </w:p>
+    <w:p>
+      <w:pPr>
+        <w:jc w:val="both"/>
+        <w:rPr>
+          <w:rFonts w:ascii="Bahnschrift Light" w:hAnsi="Bahnschrift Light"/>
+          <w:sz w:val="24"/>
+          <w:szCs w:val="24"/>
+        </w:rPr>
+      </w:pPr>
+      <w:r>
+        <w:rPr>
+          <w:rFonts w:ascii="Bahnschrift Light" w:hAnsi="Bahnschrift Light"/>
+          <w:sz w:val="24"/>
+          <w:szCs w:val="24"/>
+        </w:rPr>
+        <w:t xml:space="preserve">      WHERE (profesori.dep='0' OR profesori.dep='1') AND orar.id_tip='4' </w:t>
+      </w:r>
+    </w:p>
+    <w:p>
+      <w:pPr>
+        <w:jc w:val="both"/>
+        <w:rPr>
+          <w:rFonts w:ascii="Bahnschrift Light" w:hAnsi="Bahnschrift Light"/>
+          <w:sz w:val="24"/>
+          <w:szCs w:val="24"/>
+        </w:rPr>
+      </w:pPr>
+      <w:r>
+        <w:rPr>
+          <w:rFonts w:ascii="Bahnschrift Light" w:hAnsi="Bahnschrift Light"/>
+          <w:sz w:val="24"/>
+          <w:szCs w:val="24"/>
+        </w:rPr>
+        <w:t xml:space="preserve">      ORDER BY materi.id_an, nume";</w:t>
+      </w:r>
+    </w:p>
+    <w:p>
+      <w:pPr>
+        <w:suppressAutoHyphens w:val="0"/>
+        <w:ind w:firstLine="35.40pt"/>
+        <w:jc w:val="both"/>
+        <w:rPr>
+          <w:rFonts w:ascii="Times New Roman" w:eastAsia="Times New Roman" w:hAnsi="Times New Roman"/>
+          <w:kern w:val="0"/>
+          <w:sz w:val="24"/>
+          <w:szCs w:val="24"/>
+          <w:lang w:eastAsia="ro-RO"/>
+        </w:rPr>
+      </w:pPr>
+      <w:r>
+        <w:rPr>
+          <w:rFonts w:ascii="Times New Roman" w:hAnsi="Times New Roman"/>
+          <w:sz w:val="24"/>
+          <w:szCs w:val="24"/>
+        </w:rPr>
+        <w:t xml:space="preserve">Materia este afișată într-un container </w:t>
+      </w:r>
+      <w:r>
+        <w:rPr>
+          <w:rStyle w:val="HTMLCode"/>
+          <w:rFonts w:ascii="Times New Roman" w:eastAsia="Calibri" w:hAnsi="Times New Roman" w:cs="Times New Roman"/>
+          <w:sz w:val="24"/>
+          <w:szCs w:val="24"/>
+        </w:rPr>
+        <w:t>&lt;div&gt;</w:t>
+      </w:r>
+      <w:r>
+        <w:rPr>
+          <w:rFonts w:ascii="Times New Roman" w:hAnsi="Times New Roman"/>
+          <w:sz w:val="24"/>
+          <w:szCs w:val="24"/>
+        </w:rPr>
+        <w:t xml:space="preserve"> cu clasa </w:t>
+      </w:r>
+      <w:r>
+        <w:rPr>
+          <w:rStyle w:val="HTMLCode"/>
+          <w:rFonts w:ascii="Times New Roman" w:eastAsia="Calibri" w:hAnsi="Times New Roman" w:cs="Times New Roman"/>
+          <w:sz w:val="24"/>
+          <w:szCs w:val="24"/>
+        </w:rPr>
+        <w:t>container</w:t>
+      </w:r>
+      <w:r>
+        <w:rPr>
+          <w:rFonts w:ascii="Times New Roman" w:hAnsi="Times New Roman"/>
+          <w:sz w:val="24"/>
+          <w:szCs w:val="24"/>
+        </w:rPr>
+        <w:t>, unde se iterează prin rezultatele interogării pentru a afișa fiecare materie ca un card.</w:t>
+      </w:r>
+      <w:r>
+        <w:rPr>
+          <w:rFonts w:ascii="Times New Roman" w:hAnsi="Times New Roman"/>
+          <w:sz w:val="24"/>
+          <w:szCs w:val="24"/>
+        </w:rPr>
+        <w:t xml:space="preserve"> </w:t>
+      </w:r>
+      <w:r>
+        <w:rPr>
+          <w:rFonts w:ascii="Times New Roman" w:eastAsia="Times New Roman" w:hAnsi="Times New Roman"/>
+          <w:kern w:val="0"/>
+          <w:sz w:val="24"/>
+          <w:szCs w:val="24"/>
+          <w:lang w:eastAsia="ro-RO"/>
+        </w:rPr>
+        <w:t>Un array $seen_materii este folosit pentru a evita duplicarea afișării materiei.</w:t>
+      </w:r>
+      <w:r>
+        <w:rPr>
+          <w:rFonts w:ascii="Times New Roman" w:eastAsia="Times New Roman" w:hAnsi="Times New Roman"/>
+          <w:kern w:val="0"/>
+          <w:sz w:val="24"/>
+          <w:szCs w:val="24"/>
+          <w:lang w:eastAsia="ro-RO"/>
+        </w:rPr>
+        <w:t xml:space="preserve"> </w:t>
+      </w:r>
+      <w:r>
+        <w:rPr>
+          <w:rFonts w:ascii="Times New Roman" w:eastAsia="Times New Roman" w:hAnsi="Times New Roman"/>
+          <w:kern w:val="0"/>
+          <w:sz w:val="24"/>
+          <w:szCs w:val="24"/>
+          <w:lang w:eastAsia="ro-RO"/>
+        </w:rPr>
+        <w:t>Fiecare materie este afișată într-un card, iar clasa cardului este setată în funcție de anul</w:t>
+      </w:r>
+      <w:r>
+        <w:rPr>
+          <w:rFonts w:ascii="Times New Roman" w:eastAsia="Times New Roman" w:hAnsi="Times New Roman"/>
+          <w:kern w:val="0"/>
+          <w:sz w:val="24"/>
+          <w:szCs w:val="24"/>
+          <w:lang w:eastAsia="ro-RO"/>
+        </w:rPr>
+        <w:t xml:space="preserve"> (cardurile de anul 1 vor fi albastre, de anul 2 roșii, de anul 3 verzi, de anul 4 galbene)</w:t>
+      </w:r>
+      <w:r>
+        <w:rPr>
+          <w:rFonts w:ascii="Times New Roman" w:eastAsia="Times New Roman" w:hAnsi="Times New Roman"/>
+          <w:kern w:val="0"/>
+          <w:sz w:val="24"/>
+          <w:szCs w:val="24"/>
+          <w:lang w:eastAsia="ro-RO"/>
+        </w:rPr>
+        <w:t>.</w:t>
+      </w:r>
+      <w:r>
+        <w:rPr>
+          <w:rFonts w:ascii="Times New Roman" w:eastAsia="Times New Roman" w:hAnsi="Times New Roman"/>
+          <w:kern w:val="0"/>
+          <w:sz w:val="24"/>
+          <w:szCs w:val="24"/>
+          <w:lang w:eastAsia="ro-RO"/>
+        </w:rPr>
+        <w:t xml:space="preserve"> În figura fig. </w:t>
+      </w:r>
+      <w:r>
+        <w:rPr>
+          <w:rFonts w:ascii="Times New Roman" w:eastAsia="Times New Roman" w:hAnsi="Times New Roman"/>
+          <w:kern w:val="0"/>
+          <w:sz w:val="24"/>
+          <w:szCs w:val="24"/>
+          <w:lang w:eastAsia="ro-RO"/>
+        </w:rPr>
+        <w:t>1</w:t>
+      </w:r>
+      <w:r>
+        <w:rPr>
+          <w:rFonts w:ascii="Times New Roman" w:eastAsia="Times New Roman" w:hAnsi="Times New Roman"/>
+          <w:kern w:val="0"/>
+          <w:sz w:val="24"/>
+          <w:szCs w:val="24"/>
+          <w:lang w:eastAsia="ro-RO"/>
+        </w:rPr>
+        <w:t>.2 e prezentat un card cu un proiect de an 1.</w:t>
+      </w:r>
+    </w:p>
+    <w:p>
+      <w:pPr>
+        <w:suppressAutoHyphens w:val="0"/>
+        <w:ind w:firstLine="35.40pt"/>
+        <w:jc w:val="center"/>
+        <w:rPr>
+          <w:rFonts w:ascii="Times New Roman" w:eastAsia="Times New Roman" w:hAnsi="Times New Roman"/>
+          <w:kern w:val="0"/>
+          <w:sz w:val="24"/>
+          <w:szCs w:val="24"/>
+          <w:lang w:eastAsia="ro-RO"/>
+        </w:rPr>
+      </w:pPr>
+      <w:r>
+        <w:rPr>
+          <w:noProof/>
+        </w:rPr>
+        <w:drawing>
+          <wp:inline distT="0" distB="0" distL="0" distR="0" wp14:anchorId="7E6A05D9" wp14:editId="2ABF87DD">
+            <wp:extent cx="3621390" cy="1032164"/>
+            <wp:effectExtent l="0" t="0" r="0" b="0"/>
+            <wp:docPr id="1888905557" name="Picture 1"/>
+            <wp:cNvGraphicFramePr>
+              <a:graphicFrameLocks xmlns:a="http://purl.oclc.org/ooxml/drawingml/main" noChangeAspect="1"/>
+            </wp:cNvGraphicFramePr>
+            <a:graphic xmlns:a="http://purl.oclc.org/ooxml/drawingml/main">
+              <a:graphicData uri="http://purl.oclc.org/ooxml/drawingml/picture">
+                <pic:pic xmlns:pic="http://purl.oclc.org/ooxml/drawingml/picture">
+                  <pic:nvPicPr>
+                    <pic:cNvPr id="1888905557" name=""/>
+                    <pic:cNvPicPr/>
+                  </pic:nvPicPr>
+                  <pic:blipFill>
+                    <a:blip r:embed="rId15"/>
+                    <a:stretch>
+                      <a:fillRect/>
+                    </a:stretch>
+                  </pic:blipFill>
+                  <pic:spPr>
+                    <a:xfrm>
+                      <a:off x="0" y="0"/>
+                      <a:ext cx="3668067" cy="1045468"/>
+                    </a:xfrm>
+                    <a:prstGeom prst="rect">
+                      <a:avLst/>
+                    </a:prstGeom>
+                  </pic:spPr>
+                </pic:pic>
+              </a:graphicData>
+            </a:graphic>
+          </wp:inline>
+        </w:drawing>
+      </w:r>
+    </w:p>
+    <w:p>
+      <w:pPr>
+        <w:suppressAutoHyphens w:val="0"/>
+        <w:ind w:firstLine="35.40pt"/>
+        <w:jc w:val="center"/>
+        <w:rPr>
+          <w:rFonts w:ascii="Times New Roman" w:eastAsia="Times New Roman" w:hAnsi="Times New Roman"/>
+          <w:kern w:val="0"/>
+          <w:sz w:val="24"/>
+          <w:szCs w:val="24"/>
+          <w:lang w:eastAsia="ro-RO"/>
+        </w:rPr>
+      </w:pPr>
+      <w:r>
+        <w:rPr>
+          <w:rFonts w:ascii="Times New Roman" w:eastAsia="Times New Roman" w:hAnsi="Times New Roman"/>
+          <w:kern w:val="0"/>
+          <w:sz w:val="24"/>
+          <w:szCs w:val="24"/>
+          <w:lang w:eastAsia="ro-RO"/>
+        </w:rPr>
+        <w:t>Fig. 1.2.</w:t>
+      </w:r>
+    </w:p>
+    <w:p>
+      <w:pPr>
+        <w:suppressAutoHyphens w:val="0"/>
+        <w:ind w:firstLine="35.40pt"/>
+        <w:jc w:val="both"/>
+        <w:rPr>
+          <w:rFonts w:ascii="Times New Roman" w:eastAsia="Times New Roman" w:hAnsi="Times New Roman"/>
+          <w:kern w:val="0"/>
+          <w:sz w:val="24"/>
+          <w:szCs w:val="24"/>
+          <w:lang w:eastAsia="ro-RO"/>
+        </w:rPr>
+      </w:pPr>
+      <w:r>
+        <w:rPr>
+          <w:rFonts w:ascii="Times New Roman" w:eastAsia="Times New Roman" w:hAnsi="Times New Roman"/>
+          <w:kern w:val="0"/>
+          <w:sz w:val="24"/>
+          <w:szCs w:val="24"/>
+          <w:lang w:eastAsia="ro-RO"/>
+        </w:rPr>
+        <w:t xml:space="preserve">La click pe un card </w:t>
+      </w:r>
+      <w:r>
+        <w:rPr>
+          <w:rFonts w:ascii="Times New Roman" w:hAnsi="Times New Roman"/>
+          <w:sz w:val="24"/>
+          <w:szCs w:val="24"/>
+        </w:rPr>
+        <w:t>u</w:t>
+      </w:r>
+      <w:r>
+        <w:rPr>
+          <w:rFonts w:ascii="Times New Roman" w:hAnsi="Times New Roman"/>
+          <w:sz w:val="24"/>
+          <w:szCs w:val="24"/>
+        </w:rPr>
+        <w:t>n modal simplu este folosit pentru a informa utilizatorii că trebuie să se înregistreze pentru a accesa detalii suplimentare despre proiecte. Modalul este stilizat și poate fi închis prin apăsarea butonului "Închide" sau prin clic în afara modalului.</w:t>
+      </w:r>
+    </w:p>
+    <w:p>
+      <w:pPr>
         <w:jc w:val="both"/>
         <w:rPr>
           <w:rFonts w:ascii="Times New Roman" w:hAnsi="Times New Roman"/>
@@ -15591,10 +16381,75 @@
           <w:sz w:val="24"/>
           <w:szCs w:val="24"/>
         </w:rPr>
+        <w:t xml:space="preserve">Pagina </w:t>
+      </w:r>
+      <w:r>
+        <w:rPr>
+          <w:rFonts w:ascii="Times New Roman" w:hAnsi="Times New Roman"/>
+          <w:b/>
+          <w:bCs/>
+          <w:sz w:val="24"/>
+          <w:szCs w:val="24"/>
+        </w:rPr>
         <w:t>Contact</w:t>
       </w:r>
     </w:p>
-    <w:p/>
+    <w:p>
+      <w:r>
+        <w:t>Pagina de contact din aplicația UniProject Manager este concepută pentru a oferi utilizatorilor informații despre persoanele cheie din cadrul departamentului, cum ar fi directorul de departament, secretariatul și administratorul site-ului. Aceasta pagină include detalii de contact și funcționalități interactive pentru o experiență de utilizare plăcută și eficientă.</w:t>
+      </w:r>
+    </w:p>
+    <w:p>
+      <w:r>
+        <w:rPr>
+          <w:rStyle w:val="Strong"/>
+        </w:rPr>
+        <w:t>Container pentru Detalii de Contact:</w:t>
+      </w:r>
+      <w:r>
+        <w:t xml:space="preserve"> Informațiile de contact pentru directorul de departament, secretariatul și administratorul site-ului sunt afișate în carduri Bootstrap pentru o prezentare clară și organizată. Fiecare card conține numele, adresa, telefonul și email-ul persoanei de contact.</w:t>
+      </w:r>
+    </w:p>
+    <w:p>
+      <w:r>
+        <w:t>&lt;div class="container mt-5"&gt;</w:t>
+      </w:r>
+    </w:p>
+    <w:p>
+      <w:r>
+        <w:t xml:space="preserve">  &lt;div class="row"&gt;</w:t>
+      </w:r>
+    </w:p>
+    <w:p>
+      <w:r>
+        <w:t xml:space="preserve">    &lt;div class="col-lg-4 mb-4"&gt;</w:t>
+      </w:r>
+    </w:p>
+    <w:p>
+      <w:r>
+        <w:t xml:space="preserve">      &lt;div class="card border-0 shadow-sm h-100"&gt;</w:t>
+      </w:r>
+    </w:p>
+    <w:p>
+      <w:r>
+        <w:t xml:space="preserve">        &lt;div class="card-body"&gt;</w:t>
+      </w:r>
+    </w:p>
+    <w:p>
+      <w:r>
+        <w:t xml:space="preserve">          &lt;h5 class="card-title"&gt;Director Departament&lt;/h5&gt;  &lt;/div&gt;  &lt;/div&gt;</w:t>
+      </w:r>
+    </w:p>
+    <w:p>
+      <w:r>
+        <w:t xml:space="preserve">  &lt;/div&gt;</w:t>
+      </w:r>
+    </w:p>
+    <w:p>
+      <w:r>
+        <w:t>&lt;/div&gt;</w:t>
+      </w:r>
+    </w:p>
     <w:p>
       <w:pPr>
         <w:pStyle w:val="Heading2"/>
@@ -15645,6 +16500,7 @@
           <w:szCs w:val="24"/>
           <w:u w:val="single"/>
         </w:rPr>
+        <w:lastRenderedPageBreak/>
         <w:t>Descriere</w:t>
       </w:r>
     </w:p>
@@ -15686,7 +16542,6 @@
           <w:sz w:val="24"/>
           <w:szCs w:val="24"/>
         </w:rPr>
-        <w:lastRenderedPageBreak/>
         <w:t>Vizualizarea detaliilor proiectelor</w:t>
       </w:r>
       <w:r>
@@ -16181,6 +17036,7 @@
       </w:pPr>
       <w:bookmarkStart w:id="43" w:name="_Toc169553382"/>
       <w:r>
+        <w:lastRenderedPageBreak/>
         <w:t xml:space="preserve">4.5. </w:t>
       </w:r>
       <w:r>
@@ -16220,7 +17076,6 @@
           <w:szCs w:val="24"/>
           <w:u w:val="single"/>
         </w:rPr>
-        <w:lastRenderedPageBreak/>
         <w:t>Descriere</w:t>
       </w:r>
     </w:p>
@@ -16750,7 +17605,6 @@
           <w:szCs w:val="24"/>
           <w:u w:val="single"/>
         </w:rPr>
-        <w:lastRenderedPageBreak/>
         <w:t>Descriere</w:t>
       </w:r>
     </w:p>
@@ -16923,7 +17777,7 @@
     </w:p>
     <w:p/>
     <w:sectPr>
-      <w:footerReference w:type="default" r:id="rId15"/>
+      <w:footerReference w:type="default" r:id="rId16"/>
       <w:pgSz w:w="595.30pt" w:h="841.90pt"/>
       <w:pgMar w:top="70.85pt" w:right="70.85pt" w:bottom="70.85pt" w:left="70.85pt" w:header="35.40pt" w:footer="35.40pt" w:gutter="0pt"/>
       <w:cols w:space="35.40pt"/>
@@ -17516,6 +18370,119 @@
     </w:lvl>
   </w:abstractNum>
   <w:abstractNum w:abstractNumId="4" w15:restartNumberingAfterBreak="0">
+    <w:nsid w:val="12C54533"/>
+    <w:multiLevelType w:val="multilevel"/>
+    <w:tmpl w:val="D88E532A"/>
+    <w:lvl w:ilvl="0">
+      <w:start w:val="1"/>
+      <w:numFmt w:val="decimal"/>
+      <w:lvlText w:val="%1."/>
+      <w:lvlJc w:val="start"/>
+      <w:pPr>
+        <w:tabs>
+          <w:tab w:val="num" w:pos="36pt"/>
+        </w:tabs>
+        <w:ind w:start="36pt" w:hanging="18pt"/>
+      </w:pPr>
+    </w:lvl>
+    <w:lvl w:ilvl="1" w:tentative="1">
+      <w:start w:val="1"/>
+      <w:numFmt w:val="decimal"/>
+      <w:lvlText w:val="%2."/>
+      <w:lvlJc w:val="start"/>
+      <w:pPr>
+        <w:tabs>
+          <w:tab w:val="num" w:pos="72pt"/>
+        </w:tabs>
+        <w:ind w:start="72pt" w:hanging="18pt"/>
+      </w:pPr>
+    </w:lvl>
+    <w:lvl w:ilvl="2" w:tentative="1">
+      <w:start w:val="1"/>
+      <w:numFmt w:val="decimal"/>
+      <w:lvlText w:val="%3."/>
+      <w:lvlJc w:val="start"/>
+      <w:pPr>
+        <w:tabs>
+          <w:tab w:val="num" w:pos="108pt"/>
+        </w:tabs>
+        <w:ind w:start="108pt" w:hanging="18pt"/>
+      </w:pPr>
+    </w:lvl>
+    <w:lvl w:ilvl="3" w:tentative="1">
+      <w:start w:val="1"/>
+      <w:numFmt w:val="decimal"/>
+      <w:lvlText w:val="%4."/>
+      <w:lvlJc w:val="start"/>
+      <w:pPr>
+        <w:tabs>
+          <w:tab w:val="num" w:pos="144pt"/>
+        </w:tabs>
+        <w:ind w:start="144pt" w:hanging="18pt"/>
+      </w:pPr>
+    </w:lvl>
+    <w:lvl w:ilvl="4" w:tentative="1">
+      <w:start w:val="1"/>
+      <w:numFmt w:val="decimal"/>
+      <w:lvlText w:val="%5."/>
+      <w:lvlJc w:val="start"/>
+      <w:pPr>
+        <w:tabs>
+          <w:tab w:val="num" w:pos="180pt"/>
+        </w:tabs>
+        <w:ind w:start="180pt" w:hanging="18pt"/>
+      </w:pPr>
+    </w:lvl>
+    <w:lvl w:ilvl="5" w:tentative="1">
+      <w:start w:val="1"/>
+      <w:numFmt w:val="decimal"/>
+      <w:lvlText w:val="%6."/>
+      <w:lvlJc w:val="start"/>
+      <w:pPr>
+        <w:tabs>
+          <w:tab w:val="num" w:pos="216pt"/>
+        </w:tabs>
+        <w:ind w:start="216pt" w:hanging="18pt"/>
+      </w:pPr>
+    </w:lvl>
+    <w:lvl w:ilvl="6" w:tentative="1">
+      <w:start w:val="1"/>
+      <w:numFmt w:val="decimal"/>
+      <w:lvlText w:val="%7."/>
+      <w:lvlJc w:val="start"/>
+      <w:pPr>
+        <w:tabs>
+          <w:tab w:val="num" w:pos="252pt"/>
+        </w:tabs>
+        <w:ind w:start="252pt" w:hanging="18pt"/>
+      </w:pPr>
+    </w:lvl>
+    <w:lvl w:ilvl="7" w:tentative="1">
+      <w:start w:val="1"/>
+      <w:numFmt w:val="decimal"/>
+      <w:lvlText w:val="%8."/>
+      <w:lvlJc w:val="start"/>
+      <w:pPr>
+        <w:tabs>
+          <w:tab w:val="num" w:pos="288pt"/>
+        </w:tabs>
+        <w:ind w:start="288pt" w:hanging="18pt"/>
+      </w:pPr>
+    </w:lvl>
+    <w:lvl w:ilvl="8" w:tentative="1">
+      <w:start w:val="1"/>
+      <w:numFmt w:val="decimal"/>
+      <w:lvlText w:val="%9."/>
+      <w:lvlJc w:val="start"/>
+      <w:pPr>
+        <w:tabs>
+          <w:tab w:val="num" w:pos="324pt"/>
+        </w:tabs>
+        <w:ind w:start="324pt" w:hanging="18pt"/>
+      </w:pPr>
+    </w:lvl>
+  </w:abstractNum>
+  <w:abstractNum w:abstractNumId="5" w15:restartNumberingAfterBreak="0">
     <w:nsid w:val="1DE93B1C"/>
     <w:multiLevelType w:val="multilevel"/>
     <w:tmpl w:val="B0B49E7E"/>
@@ -17578,7 +18545,7 @@
       <w:lvlJc w:val="start"/>
     </w:lvl>
   </w:abstractNum>
-  <w:abstractNum w:abstractNumId="5" w15:restartNumberingAfterBreak="0">
+  <w:abstractNum w:abstractNumId="6" w15:restartNumberingAfterBreak="0">
     <w:nsid w:val="250E3427"/>
     <w:multiLevelType w:val="multilevel"/>
     <w:tmpl w:val="06C28216"/>
@@ -17691,7 +18658,7 @@
       </w:rPr>
     </w:lvl>
   </w:abstractNum>
-  <w:abstractNum w:abstractNumId="6" w15:restartNumberingAfterBreak="0">
+  <w:abstractNum w:abstractNumId="7" w15:restartNumberingAfterBreak="0">
     <w:nsid w:val="26B230CC"/>
     <w:multiLevelType w:val="multilevel"/>
     <w:tmpl w:val="EA3A573A"/>
@@ -17804,7 +18771,7 @@
       </w:rPr>
     </w:lvl>
   </w:abstractNum>
-  <w:abstractNum w:abstractNumId="7" w15:restartNumberingAfterBreak="0">
+  <w:abstractNum w:abstractNumId="8" w15:restartNumberingAfterBreak="0">
     <w:nsid w:val="27DF457F"/>
     <w:multiLevelType w:val="multilevel"/>
     <w:tmpl w:val="B008B4A2"/>
@@ -17953,7 +18920,7 @@
       </w:rPr>
     </w:lvl>
   </w:abstractNum>
-  <w:abstractNum w:abstractNumId="8" w15:restartNumberingAfterBreak="0">
+  <w:abstractNum w:abstractNumId="9" w15:restartNumberingAfterBreak="0">
     <w:nsid w:val="2C19030E"/>
     <w:multiLevelType w:val="multilevel"/>
     <w:tmpl w:val="9C586118"/>
@@ -18016,7 +18983,7 @@
       <w:lvlJc w:val="start"/>
     </w:lvl>
   </w:abstractNum>
-  <w:abstractNum w:abstractNumId="9" w15:restartNumberingAfterBreak="0">
+  <w:abstractNum w:abstractNumId="10" w15:restartNumberingAfterBreak="0">
     <w:nsid w:val="30DC27DA"/>
     <w:multiLevelType w:val="multilevel"/>
     <w:tmpl w:val="28AE20E0"/>
@@ -18165,7 +19132,7 @@
       </w:rPr>
     </w:lvl>
   </w:abstractNum>
-  <w:abstractNum w:abstractNumId="10" w15:restartNumberingAfterBreak="0">
+  <w:abstractNum w:abstractNumId="11" w15:restartNumberingAfterBreak="0">
     <w:nsid w:val="310B37AA"/>
     <w:multiLevelType w:val="multilevel"/>
     <w:tmpl w:val="687A6A74"/>
@@ -18314,7 +19281,7 @@
       </w:rPr>
     </w:lvl>
   </w:abstractNum>
-  <w:abstractNum w:abstractNumId="11" w15:restartNumberingAfterBreak="0">
+  <w:abstractNum w:abstractNumId="12" w15:restartNumberingAfterBreak="0">
     <w:nsid w:val="31D043AB"/>
     <w:multiLevelType w:val="multilevel"/>
     <w:tmpl w:val="914EC0E0"/>
@@ -18463,7 +19430,7 @@
       </w:rPr>
     </w:lvl>
   </w:abstractNum>
-  <w:abstractNum w:abstractNumId="12" w15:restartNumberingAfterBreak="0">
+  <w:abstractNum w:abstractNumId="13" w15:restartNumberingAfterBreak="0">
     <w:nsid w:val="350E29BB"/>
     <w:multiLevelType w:val="multilevel"/>
     <w:tmpl w:val="2ABE2A40"/>
@@ -18612,7 +19579,7 @@
       </w:rPr>
     </w:lvl>
   </w:abstractNum>
-  <w:abstractNum w:abstractNumId="13" w15:restartNumberingAfterBreak="0">
+  <w:abstractNum w:abstractNumId="14" w15:restartNumberingAfterBreak="0">
     <w:nsid w:val="3CB35970"/>
     <w:multiLevelType w:val="hybridMultilevel"/>
     <w:tmpl w:val="1E66713C"/>
@@ -18725,7 +19692,7 @@
       </w:rPr>
     </w:lvl>
   </w:abstractNum>
-  <w:abstractNum w:abstractNumId="14" w15:restartNumberingAfterBreak="0">
+  <w:abstractNum w:abstractNumId="15" w15:restartNumberingAfterBreak="0">
     <w:nsid w:val="3EAA4937"/>
     <w:multiLevelType w:val="multilevel"/>
     <w:tmpl w:val="EAC65628"/>
@@ -18874,7 +19841,7 @@
       </w:rPr>
     </w:lvl>
   </w:abstractNum>
-  <w:abstractNum w:abstractNumId="15" w15:restartNumberingAfterBreak="0">
+  <w:abstractNum w:abstractNumId="16" w15:restartNumberingAfterBreak="0">
     <w:nsid w:val="435F6118"/>
     <w:multiLevelType w:val="multilevel"/>
     <w:tmpl w:val="300248EA"/>
@@ -18987,7 +19954,7 @@
       </w:pPr>
     </w:lvl>
   </w:abstractNum>
-  <w:abstractNum w:abstractNumId="16" w15:restartNumberingAfterBreak="0">
+  <w:abstractNum w:abstractNumId="17" w15:restartNumberingAfterBreak="0">
     <w:nsid w:val="44F23C25"/>
     <w:multiLevelType w:val="multilevel"/>
     <w:tmpl w:val="3E1627FE"/>
@@ -19136,7 +20103,7 @@
       </w:rPr>
     </w:lvl>
   </w:abstractNum>
-  <w:abstractNum w:abstractNumId="17" w15:restartNumberingAfterBreak="0">
+  <w:abstractNum w:abstractNumId="18" w15:restartNumberingAfterBreak="0">
     <w:nsid w:val="4CFA4882"/>
     <w:multiLevelType w:val="multilevel"/>
     <w:tmpl w:val="B922D500"/>
@@ -19285,7 +20252,7 @@
       </w:rPr>
     </w:lvl>
   </w:abstractNum>
-  <w:abstractNum w:abstractNumId="18" w15:restartNumberingAfterBreak="0">
+  <w:abstractNum w:abstractNumId="19" w15:restartNumberingAfterBreak="0">
     <w:nsid w:val="4D5E5FC1"/>
     <w:multiLevelType w:val="multilevel"/>
     <w:tmpl w:val="92D8CE34"/>
@@ -19389,7 +20356,7 @@
       </w:rPr>
     </w:lvl>
   </w:abstractNum>
-  <w:abstractNum w:abstractNumId="19" w15:restartNumberingAfterBreak="0">
+  <w:abstractNum w:abstractNumId="20" w15:restartNumberingAfterBreak="0">
     <w:nsid w:val="50761336"/>
     <w:multiLevelType w:val="multilevel"/>
     <w:tmpl w:val="605293DE"/>
@@ -19502,7 +20469,7 @@
       </w:rPr>
     </w:lvl>
   </w:abstractNum>
-  <w:abstractNum w:abstractNumId="20" w15:restartNumberingAfterBreak="0">
+  <w:abstractNum w:abstractNumId="21" w15:restartNumberingAfterBreak="0">
     <w:nsid w:val="52373DDF"/>
     <w:multiLevelType w:val="multilevel"/>
     <w:tmpl w:val="C65433D2"/>
@@ -19651,7 +20618,7 @@
       </w:rPr>
     </w:lvl>
   </w:abstractNum>
-  <w:abstractNum w:abstractNumId="21" w15:restartNumberingAfterBreak="0">
+  <w:abstractNum w:abstractNumId="22" w15:restartNumberingAfterBreak="0">
     <w:nsid w:val="564C6F35"/>
     <w:multiLevelType w:val="multilevel"/>
     <w:tmpl w:val="1C7410C2"/>
@@ -19800,7 +20767,7 @@
       </w:rPr>
     </w:lvl>
   </w:abstractNum>
-  <w:abstractNum w:abstractNumId="22" w15:restartNumberingAfterBreak="0">
+  <w:abstractNum w:abstractNumId="23" w15:restartNumberingAfterBreak="0">
     <w:nsid w:val="56A12A4A"/>
     <w:multiLevelType w:val="multilevel"/>
     <w:tmpl w:val="24240272"/>
@@ -19949,7 +20916,7 @@
       </w:rPr>
     </w:lvl>
   </w:abstractNum>
-  <w:abstractNum w:abstractNumId="23" w15:restartNumberingAfterBreak="0">
+  <w:abstractNum w:abstractNumId="24" w15:restartNumberingAfterBreak="0">
     <w:nsid w:val="5B3255D0"/>
     <w:multiLevelType w:val="multilevel"/>
     <w:tmpl w:val="A8C054D4"/>
@@ -20098,7 +21065,7 @@
       </w:rPr>
     </w:lvl>
   </w:abstractNum>
-  <w:abstractNum w:abstractNumId="24" w15:restartNumberingAfterBreak="0">
+  <w:abstractNum w:abstractNumId="25" w15:restartNumberingAfterBreak="0">
     <w:nsid w:val="5CEC1D88"/>
     <w:multiLevelType w:val="multilevel"/>
     <w:tmpl w:val="5FACA990"/>
@@ -20247,7 +21214,7 @@
       </w:rPr>
     </w:lvl>
   </w:abstractNum>
-  <w:abstractNum w:abstractNumId="25" w15:restartNumberingAfterBreak="0">
+  <w:abstractNum w:abstractNumId="26" w15:restartNumberingAfterBreak="0">
     <w:nsid w:val="5D5D124B"/>
     <w:multiLevelType w:val="multilevel"/>
     <w:tmpl w:val="FF922B10"/>
@@ -20308,7 +21275,7 @@
       <w:lvlJc w:val="start"/>
     </w:lvl>
   </w:abstractNum>
-  <w:abstractNum w:abstractNumId="26" w15:restartNumberingAfterBreak="0">
+  <w:abstractNum w:abstractNumId="27" w15:restartNumberingAfterBreak="0">
     <w:nsid w:val="5D7F1E6B"/>
     <w:multiLevelType w:val="multilevel"/>
     <w:tmpl w:val="54BC1C6E"/>
@@ -20457,7 +21424,7 @@
       </w:rPr>
     </w:lvl>
   </w:abstractNum>
-  <w:abstractNum w:abstractNumId="27" w15:restartNumberingAfterBreak="0">
+  <w:abstractNum w:abstractNumId="28" w15:restartNumberingAfterBreak="0">
     <w:nsid w:val="5FBE4830"/>
     <w:multiLevelType w:val="multilevel"/>
     <w:tmpl w:val="39F02D46"/>
@@ -20523,7 +21490,7 @@
       <w:lvlJc w:val="start"/>
     </w:lvl>
   </w:abstractNum>
-  <w:abstractNum w:abstractNumId="28" w15:restartNumberingAfterBreak="0">
+  <w:abstractNum w:abstractNumId="29" w15:restartNumberingAfterBreak="0">
     <w:nsid w:val="628A2195"/>
     <w:multiLevelType w:val="multilevel"/>
     <w:tmpl w:val="28B89E1C"/>
@@ -20627,7 +21594,7 @@
       </w:rPr>
     </w:lvl>
   </w:abstractNum>
-  <w:abstractNum w:abstractNumId="29" w15:restartNumberingAfterBreak="0">
+  <w:abstractNum w:abstractNumId="30" w15:restartNumberingAfterBreak="0">
     <w:nsid w:val="6A1B518D"/>
     <w:multiLevelType w:val="multilevel"/>
     <w:tmpl w:val="87F08C2E"/>
@@ -20693,7 +21660,93 @@
       <w:lvlJc w:val="start"/>
     </w:lvl>
   </w:abstractNum>
-  <w:abstractNum w:abstractNumId="30" w15:restartNumberingAfterBreak="0">
+  <w:abstractNum w:abstractNumId="31" w15:restartNumberingAfterBreak="0">
+    <w:nsid w:val="6E1573A3"/>
+    <w:multiLevelType w:val="hybridMultilevel"/>
+    <w:tmpl w:val="32B224A0"/>
+    <w:lvl w:ilvl="0" w:tplc="0418000F">
+      <w:start w:val="1"/>
+      <w:numFmt w:val="decimal"/>
+      <w:lvlText w:val="%1."/>
+      <w:lvlJc w:val="start"/>
+      <w:pPr>
+        <w:ind w:start="36pt" w:hanging="18pt"/>
+      </w:pPr>
+    </w:lvl>
+    <w:lvl w:ilvl="1" w:tplc="04180019" w:tentative="1">
+      <w:start w:val="1"/>
+      <w:numFmt w:val="lowerLetter"/>
+      <w:lvlText w:val="%2."/>
+      <w:lvlJc w:val="start"/>
+      <w:pPr>
+        <w:ind w:start="72pt" w:hanging="18pt"/>
+      </w:pPr>
+    </w:lvl>
+    <w:lvl w:ilvl="2" w:tplc="0418001B" w:tentative="1">
+      <w:start w:val="1"/>
+      <w:numFmt w:val="lowerRoman"/>
+      <w:lvlText w:val="%3."/>
+      <w:lvlJc w:val="end"/>
+      <w:pPr>
+        <w:ind w:start="108pt" w:hanging="9pt"/>
+      </w:pPr>
+    </w:lvl>
+    <w:lvl w:ilvl="3" w:tplc="0418000F" w:tentative="1">
+      <w:start w:val="1"/>
+      <w:numFmt w:val="decimal"/>
+      <w:lvlText w:val="%4."/>
+      <w:lvlJc w:val="start"/>
+      <w:pPr>
+        <w:ind w:start="144pt" w:hanging="18pt"/>
+      </w:pPr>
+    </w:lvl>
+    <w:lvl w:ilvl="4" w:tplc="04180019" w:tentative="1">
+      <w:start w:val="1"/>
+      <w:numFmt w:val="lowerLetter"/>
+      <w:lvlText w:val="%5."/>
+      <w:lvlJc w:val="start"/>
+      <w:pPr>
+        <w:ind w:start="180pt" w:hanging="18pt"/>
+      </w:pPr>
+    </w:lvl>
+    <w:lvl w:ilvl="5" w:tplc="0418001B" w:tentative="1">
+      <w:start w:val="1"/>
+      <w:numFmt w:val="lowerRoman"/>
+      <w:lvlText w:val="%6."/>
+      <w:lvlJc w:val="end"/>
+      <w:pPr>
+        <w:ind w:start="216pt" w:hanging="9pt"/>
+      </w:pPr>
+    </w:lvl>
+    <w:lvl w:ilvl="6" w:tplc="0418000F" w:tentative="1">
+      <w:start w:val="1"/>
+      <w:numFmt w:val="decimal"/>
+      <w:lvlText w:val="%7."/>
+      <w:lvlJc w:val="start"/>
+      <w:pPr>
+        <w:ind w:start="252pt" w:hanging="18pt"/>
+      </w:pPr>
+    </w:lvl>
+    <w:lvl w:ilvl="7" w:tplc="04180019" w:tentative="1">
+      <w:start w:val="1"/>
+      <w:numFmt w:val="lowerLetter"/>
+      <w:lvlText w:val="%8."/>
+      <w:lvlJc w:val="start"/>
+      <w:pPr>
+        <w:ind w:start="288pt" w:hanging="18pt"/>
+      </w:pPr>
+    </w:lvl>
+    <w:lvl w:ilvl="8" w:tplc="0418001B" w:tentative="1">
+      <w:start w:val="1"/>
+      <w:numFmt w:val="lowerRoman"/>
+      <w:lvlText w:val="%9."/>
+      <w:lvlJc w:val="end"/>
+      <w:pPr>
+        <w:ind w:start="324pt" w:hanging="9pt"/>
+      </w:pPr>
+    </w:lvl>
+  </w:abstractNum>
+  <w:abstractNum w:abstractNumId="32" w15:restartNumberingAfterBreak="0">
     <w:nsid w:val="796D1CBA"/>
     <w:multiLevelType w:val="hybridMultilevel"/>
     <w:tmpl w:val="A4DC3930"/>
@@ -20806,7 +21859,7 @@
       </w:rPr>
     </w:lvl>
   </w:abstractNum>
-  <w:abstractNum w:abstractNumId="31" w15:restartNumberingAfterBreak="0">
+  <w:abstractNum w:abstractNumId="33" w15:restartNumberingAfterBreak="0">
     <w:nsid w:val="7A3D47B8"/>
     <w:multiLevelType w:val="multilevel"/>
     <w:tmpl w:val="32381AC2"/>
@@ -20875,100 +21928,106 @@
     </w:lvl>
   </w:abstractNum>
   <w:num w:numId="1" w16cid:durableId="1814642670">
-    <w:abstractNumId w:val="31"/>
+    <w:abstractNumId w:val="33"/>
   </w:num>
   <w:num w:numId="2" w16cid:durableId="546920105">
-    <w:abstractNumId w:val="27"/>
+    <w:abstractNumId w:val="28"/>
   </w:num>
   <w:num w:numId="3" w16cid:durableId="420835119">
+    <w:abstractNumId w:val="30"/>
+  </w:num>
+  <w:num w:numId="4" w16cid:durableId="653726724">
+    <w:abstractNumId w:val="9"/>
+  </w:num>
+  <w:num w:numId="5" w16cid:durableId="1611662843">
+    <w:abstractNumId w:val="5"/>
+  </w:num>
+  <w:num w:numId="6" w16cid:durableId="998726670">
+    <w:abstractNumId w:val="26"/>
+  </w:num>
+  <w:num w:numId="7" w16cid:durableId="716658667">
+    <w:abstractNumId w:val="19"/>
+  </w:num>
+  <w:num w:numId="8" w16cid:durableId="332032972">
     <w:abstractNumId w:val="29"/>
   </w:num>
-  <w:num w:numId="4" w16cid:durableId="653726724">
-    <w:abstractNumId w:val="8"/>
-  </w:num>
-  <w:num w:numId="5" w16cid:durableId="1611662843">
-    <w:abstractNumId w:val="4"/>
-  </w:num>
-  <w:num w:numId="6" w16cid:durableId="998726670">
-    <w:abstractNumId w:val="25"/>
-  </w:num>
-  <w:num w:numId="7" w16cid:durableId="716658667">
-    <w:abstractNumId w:val="18"/>
-  </w:num>
-  <w:num w:numId="8" w16cid:durableId="332032972">
-    <w:abstractNumId w:val="28"/>
-  </w:num>
   <w:num w:numId="9" w16cid:durableId="2126001942">
-    <w:abstractNumId w:val="5"/>
+    <w:abstractNumId w:val="6"/>
   </w:num>
   <w:num w:numId="10" w16cid:durableId="659306347">
-    <w:abstractNumId w:val="13"/>
+    <w:abstractNumId w:val="14"/>
   </w:num>
   <w:num w:numId="11" w16cid:durableId="885020635">
-    <w:abstractNumId w:val="6"/>
+    <w:abstractNumId w:val="7"/>
   </w:num>
   <w:num w:numId="12" w16cid:durableId="420222549">
-    <w:abstractNumId w:val="30"/>
+    <w:abstractNumId w:val="32"/>
   </w:num>
   <w:num w:numId="13" w16cid:durableId="1674841073">
-    <w:abstractNumId w:val="15"/>
+    <w:abstractNumId w:val="16"/>
   </w:num>
   <w:num w:numId="14" w16cid:durableId="1861623769">
-    <w:abstractNumId w:val="23"/>
+    <w:abstractNumId w:val="24"/>
   </w:num>
   <w:num w:numId="15" w16cid:durableId="892615386">
-    <w:abstractNumId w:val="10"/>
+    <w:abstractNumId w:val="11"/>
   </w:num>
   <w:num w:numId="16" w16cid:durableId="171072573">
     <w:abstractNumId w:val="3"/>
   </w:num>
   <w:num w:numId="17" w16cid:durableId="1408503580">
-    <w:abstractNumId w:val="14"/>
+    <w:abstractNumId w:val="15"/>
   </w:num>
   <w:num w:numId="18" w16cid:durableId="1853566670">
-    <w:abstractNumId w:val="17"/>
+    <w:abstractNumId w:val="18"/>
   </w:num>
   <w:num w:numId="19" w16cid:durableId="647898179">
-    <w:abstractNumId w:val="20"/>
+    <w:abstractNumId w:val="21"/>
   </w:num>
   <w:num w:numId="20" w16cid:durableId="358161962">
-    <w:abstractNumId w:val="21"/>
+    <w:abstractNumId w:val="22"/>
   </w:num>
   <w:num w:numId="21" w16cid:durableId="80176947">
     <w:abstractNumId w:val="2"/>
   </w:num>
   <w:num w:numId="22" w16cid:durableId="413939528">
-    <w:abstractNumId w:val="19"/>
+    <w:abstractNumId w:val="20"/>
   </w:num>
   <w:num w:numId="23" w16cid:durableId="1705324332">
-    <w:abstractNumId w:val="11"/>
+    <w:abstractNumId w:val="12"/>
   </w:num>
   <w:num w:numId="24" w16cid:durableId="1461800592">
-    <w:abstractNumId w:val="16"/>
+    <w:abstractNumId w:val="17"/>
   </w:num>
   <w:num w:numId="25" w16cid:durableId="56558889">
-    <w:abstractNumId w:val="26"/>
+    <w:abstractNumId w:val="27"/>
   </w:num>
   <w:num w:numId="26" w16cid:durableId="204605714">
-    <w:abstractNumId w:val="7"/>
+    <w:abstractNumId w:val="8"/>
   </w:num>
   <w:num w:numId="27" w16cid:durableId="881749929">
     <w:abstractNumId w:val="0"/>
   </w:num>
   <w:num w:numId="28" w16cid:durableId="374742250">
-    <w:abstractNumId w:val="12"/>
+    <w:abstractNumId w:val="13"/>
   </w:num>
   <w:num w:numId="29" w16cid:durableId="407195640">
-    <w:abstractNumId w:val="22"/>
+    <w:abstractNumId w:val="23"/>
   </w:num>
   <w:num w:numId="30" w16cid:durableId="1338532138">
-    <w:abstractNumId w:val="9"/>
+    <w:abstractNumId w:val="10"/>
   </w:num>
   <w:num w:numId="31" w16cid:durableId="941760209">
-    <w:abstractNumId w:val="24"/>
+    <w:abstractNumId w:val="25"/>
   </w:num>
   <w:num w:numId="32" w16cid:durableId="1890073153">
     <w:abstractNumId w:val="1"/>
+  </w:num>
+  <w:num w:numId="33" w16cid:durableId="1638953069">
+    <w:abstractNumId w:val="4"/>
+  </w:num>
+  <w:num w:numId="34" w16cid:durableId="436027221">
+    <w:abstractNumId w:val="31"/>
   </w:num>
 </w:numbering>
 </file>

--- a/LUCRAREA_DE_LICENTA.docx
+++ b/LUCRAREA_DE_LICENTA.docx
@@ -16395,60 +16395,435 @@
       </w:r>
     </w:p>
     <w:p>
-      <w:r>
+      <w:pPr>
+        <w:ind w:firstLine="35.40pt"/>
+        <w:jc w:val="both"/>
+        <w:rPr>
+          <w:rFonts w:ascii="Times New Roman" w:hAnsi="Times New Roman"/>
+          <w:sz w:val="24"/>
+          <w:szCs w:val="24"/>
+        </w:rPr>
+      </w:pPr>
+      <w:r>
+        <w:rPr>
+          <w:rFonts w:ascii="Times New Roman" w:hAnsi="Times New Roman"/>
+          <w:sz w:val="24"/>
+          <w:szCs w:val="24"/>
+        </w:rPr>
         <w:t>Pagina de contact din aplicația UniProject Manager este concepută pentru a oferi utilizatorilor informații despre persoanele cheie din cadrul departamentului, cum ar fi directorul de departament, secretariatul și administratorul site-ului. Aceasta pagină include detalii de contact și funcționalități interactive pentru o experiență de utilizare plăcută și eficientă.</w:t>
       </w:r>
     </w:p>
     <w:p>
-      <w:r>
-        <w:rPr>
-          <w:rStyle w:val="Strong"/>
-        </w:rPr>
-        <w:t>Container pentru Detalii de Contact:</w:t>
-      </w:r>
-      <w:r>
-        <w:t xml:space="preserve"> Informațiile de contact pentru directorul de departament, secretariatul și administratorul site-ului sunt afișate în carduri Bootstrap pentru o prezentare clară și organizată. Fiecare card conține numele, adresa, telefonul și email-ul persoanei de contact.</w:t>
-      </w:r>
-    </w:p>
-    <w:p>
-      <w:r>
+      <w:pPr>
+        <w:ind w:firstLine="35.40pt"/>
+        <w:jc w:val="both"/>
+        <w:rPr>
+          <w:rFonts w:ascii="Times New Roman" w:hAnsi="Times New Roman"/>
+          <w:sz w:val="24"/>
+          <w:szCs w:val="24"/>
+        </w:rPr>
+      </w:pPr>
+      <w:r>
+        <w:rPr>
+          <w:rFonts w:ascii="Times New Roman" w:hAnsi="Times New Roman"/>
+          <w:sz w:val="24"/>
+          <w:szCs w:val="24"/>
+        </w:rPr>
+        <w:t>Informațiile de contact pentru directorul de departament, secretariatul și administratorul site-ului sunt afișate în carduri Bootstrap pentru o prezentare clară și organizată. Fiecare card conține numele, adresa, telefonul și email-ul persoanei de contact.</w:t>
+      </w:r>
+    </w:p>
+    <w:p>
+      <w:pPr>
+        <w:jc w:val="both"/>
+        <w:rPr>
+          <w:rFonts w:ascii="Bahnschrift Light" w:hAnsi="Bahnschrift Light"/>
+          <w:sz w:val="24"/>
+          <w:szCs w:val="24"/>
+        </w:rPr>
+      </w:pPr>
+      <w:r>
+        <w:rPr>
+          <w:rFonts w:ascii="Bahnschrift Light" w:hAnsi="Bahnschrift Light"/>
+          <w:sz w:val="24"/>
+          <w:szCs w:val="24"/>
+        </w:rPr>
         <w:t>&lt;div class="container mt-5"&gt;</w:t>
       </w:r>
     </w:p>
     <w:p>
-      <w:r>
+      <w:pPr>
+        <w:jc w:val="both"/>
+        <w:rPr>
+          <w:rFonts w:ascii="Bahnschrift Light" w:hAnsi="Bahnschrift Light"/>
+          <w:sz w:val="24"/>
+          <w:szCs w:val="24"/>
+        </w:rPr>
+      </w:pPr>
+      <w:r>
+        <w:rPr>
+          <w:rFonts w:ascii="Bahnschrift Light" w:hAnsi="Bahnschrift Light"/>
+          <w:sz w:val="24"/>
+          <w:szCs w:val="24"/>
+        </w:rPr>
         <w:t xml:space="preserve">  &lt;div class="row"&gt;</w:t>
       </w:r>
     </w:p>
     <w:p>
-      <w:r>
+      <w:pPr>
+        <w:jc w:val="both"/>
+        <w:rPr>
+          <w:rFonts w:ascii="Bahnschrift Light" w:hAnsi="Bahnschrift Light"/>
+          <w:sz w:val="24"/>
+          <w:szCs w:val="24"/>
+        </w:rPr>
+      </w:pPr>
+      <w:r>
+        <w:rPr>
+          <w:rFonts w:ascii="Bahnschrift Light" w:hAnsi="Bahnschrift Light"/>
+          <w:sz w:val="24"/>
+          <w:szCs w:val="24"/>
+        </w:rPr>
         <w:t xml:space="preserve">    &lt;div class="col-lg-4 mb-4"&gt;</w:t>
       </w:r>
     </w:p>
     <w:p>
-      <w:r>
+      <w:pPr>
+        <w:jc w:val="both"/>
+        <w:rPr>
+          <w:rFonts w:ascii="Bahnschrift Light" w:hAnsi="Bahnschrift Light"/>
+          <w:sz w:val="24"/>
+          <w:szCs w:val="24"/>
+        </w:rPr>
+      </w:pPr>
+      <w:r>
+        <w:rPr>
+          <w:rFonts w:ascii="Bahnschrift Light" w:hAnsi="Bahnschrift Light"/>
+          <w:sz w:val="24"/>
+          <w:szCs w:val="24"/>
+        </w:rPr>
         <w:t xml:space="preserve">      &lt;div class="card border-0 shadow-sm h-100"&gt;</w:t>
       </w:r>
     </w:p>
     <w:p>
-      <w:r>
+      <w:pPr>
+        <w:jc w:val="both"/>
+        <w:rPr>
+          <w:rFonts w:ascii="Bahnschrift Light" w:hAnsi="Bahnschrift Light"/>
+          <w:sz w:val="24"/>
+          <w:szCs w:val="24"/>
+        </w:rPr>
+      </w:pPr>
+      <w:r>
+        <w:rPr>
+          <w:rFonts w:ascii="Bahnschrift Light" w:hAnsi="Bahnschrift Light"/>
+          <w:sz w:val="24"/>
+          <w:szCs w:val="24"/>
+        </w:rPr>
         <w:t xml:space="preserve">        &lt;div class="card-body"&gt;</w:t>
       </w:r>
     </w:p>
     <w:p>
-      <w:r>
+      <w:pPr>
+        <w:jc w:val="both"/>
+        <w:rPr>
+          <w:rFonts w:ascii="Bahnschrift Light" w:hAnsi="Bahnschrift Light"/>
+          <w:sz w:val="24"/>
+          <w:szCs w:val="24"/>
+        </w:rPr>
+      </w:pPr>
+      <w:r>
+        <w:rPr>
+          <w:rFonts w:ascii="Bahnschrift Light" w:hAnsi="Bahnschrift Light"/>
+          <w:sz w:val="24"/>
+          <w:szCs w:val="24"/>
+        </w:rPr>
         <w:t xml:space="preserve">          &lt;h5 class="card-title"&gt;Director Departament&lt;/h5&gt;  &lt;/div&gt;  &lt;/div&gt;</w:t>
       </w:r>
     </w:p>
     <w:p>
-      <w:r>
+      <w:pPr>
+        <w:jc w:val="both"/>
+        <w:rPr>
+          <w:rFonts w:ascii="Bahnschrift Light" w:hAnsi="Bahnschrift Light"/>
+          <w:sz w:val="24"/>
+          <w:szCs w:val="24"/>
+        </w:rPr>
+      </w:pPr>
+      <w:r>
+        <w:rPr>
+          <w:rFonts w:ascii="Bahnschrift Light" w:hAnsi="Bahnschrift Light"/>
+          <w:sz w:val="24"/>
+          <w:szCs w:val="24"/>
+        </w:rPr>
         <w:t xml:space="preserve">  &lt;/div&gt;</w:t>
       </w:r>
     </w:p>
     <w:p>
-      <w:r>
+      <w:pPr>
+        <w:jc w:val="both"/>
+        <w:rPr>
+          <w:rFonts w:ascii="Bahnschrift Light" w:hAnsi="Bahnschrift Light"/>
+          <w:sz w:val="24"/>
+          <w:szCs w:val="24"/>
+        </w:rPr>
+      </w:pPr>
+      <w:r>
+        <w:rPr>
+          <w:rFonts w:ascii="Bahnschrift Light" w:hAnsi="Bahnschrift Light"/>
+          <w:sz w:val="24"/>
+          <w:szCs w:val="24"/>
+        </w:rPr>
         <w:t>&lt;/div&gt;</w:t>
       </w:r>
+    </w:p>
+    <w:p>
+      <w:pPr>
+        <w:ind w:firstLine="35.40pt"/>
+        <w:jc w:val="both"/>
+        <w:rPr>
+          <w:rFonts w:ascii="Times New Roman" w:hAnsi="Times New Roman"/>
+          <w:sz w:val="24"/>
+          <w:szCs w:val="24"/>
+        </w:rPr>
+      </w:pPr>
+      <w:r>
+        <w:rPr>
+          <w:rFonts w:ascii="Times New Roman" w:hAnsi="Times New Roman"/>
+          <w:sz w:val="24"/>
+          <w:szCs w:val="24"/>
+        </w:rPr>
+        <w:t>Un script JavaScript simplu este folosit pentru a controla afișarea secțiunii "Despre Noi" atunci când utilizatorul face clic pe butonul "Despre Noi". Scriptul alternează vizibilitatea secțiunii între afișat și ascuns.</w:t>
+      </w:r>
+      <w:r>
+        <w:rPr>
+          <w:rFonts w:ascii="Times New Roman" w:hAnsi="Times New Roman"/>
+          <w:sz w:val="24"/>
+          <w:szCs w:val="24"/>
+        </w:rPr>
+        <w:t xml:space="preserve"> </w:t>
+      </w:r>
+    </w:p>
+    <w:p>
+      <w:pPr>
+        <w:jc w:val="both"/>
+        <w:rPr>
+          <w:rFonts w:ascii="Bahnschrift Light" w:hAnsi="Bahnschrift Light"/>
+          <w:sz w:val="24"/>
+          <w:szCs w:val="24"/>
+        </w:rPr>
+      </w:pPr>
+      <w:r>
+        <w:rPr>
+          <w:rFonts w:ascii="Bahnschrift Light" w:hAnsi="Bahnschrift Light"/>
+          <w:sz w:val="24"/>
+          <w:szCs w:val="24"/>
+        </w:rPr>
+        <w:lastRenderedPageBreak/>
+        <w:t>&lt;script&gt;</w:t>
+      </w:r>
+    </w:p>
+    <w:p>
+      <w:pPr>
+        <w:jc w:val="both"/>
+        <w:rPr>
+          <w:rFonts w:ascii="Bahnschrift Light" w:hAnsi="Bahnschrift Light"/>
+          <w:sz w:val="24"/>
+          <w:szCs w:val="24"/>
+        </w:rPr>
+      </w:pPr>
+      <w:r>
+        <w:rPr>
+          <w:rFonts w:ascii="Bahnschrift Light" w:hAnsi="Bahnschrift Light"/>
+          <w:sz w:val="24"/>
+          <w:szCs w:val="24"/>
+        </w:rPr>
+        <w:t xml:space="preserve">  function showDespreNoi() {</w:t>
+      </w:r>
+    </w:p>
+    <w:p>
+      <w:pPr>
+        <w:jc w:val="both"/>
+        <w:rPr>
+          <w:rFonts w:ascii="Bahnschrift Light" w:hAnsi="Bahnschrift Light"/>
+          <w:sz w:val="24"/>
+          <w:szCs w:val="24"/>
+        </w:rPr>
+      </w:pPr>
+      <w:r>
+        <w:rPr>
+          <w:rFonts w:ascii="Bahnschrift Light" w:hAnsi="Bahnschrift Light"/>
+          <w:sz w:val="24"/>
+          <w:szCs w:val="24"/>
+        </w:rPr>
+        <w:t xml:space="preserve">    var despreNoi = document.getElementById('despre-noi');</w:t>
+      </w:r>
+    </w:p>
+    <w:p>
+      <w:pPr>
+        <w:jc w:val="both"/>
+        <w:rPr>
+          <w:rFonts w:ascii="Bahnschrift Light" w:hAnsi="Bahnschrift Light"/>
+          <w:sz w:val="24"/>
+          <w:szCs w:val="24"/>
+        </w:rPr>
+      </w:pPr>
+      <w:r>
+        <w:rPr>
+          <w:rFonts w:ascii="Bahnschrift Light" w:hAnsi="Bahnschrift Light"/>
+          <w:sz w:val="24"/>
+          <w:szCs w:val="24"/>
+        </w:rPr>
+        <w:t xml:space="preserve">    if (despreNoi.style.display === 'none' || despreNoi.style.display === '') {</w:t>
+      </w:r>
+    </w:p>
+    <w:p>
+      <w:pPr>
+        <w:jc w:val="both"/>
+        <w:rPr>
+          <w:rFonts w:ascii="Bahnschrift Light" w:hAnsi="Bahnschrift Light"/>
+          <w:sz w:val="24"/>
+          <w:szCs w:val="24"/>
+        </w:rPr>
+      </w:pPr>
+      <w:r>
+        <w:rPr>
+          <w:rFonts w:ascii="Bahnschrift Light" w:hAnsi="Bahnschrift Light"/>
+          <w:sz w:val="24"/>
+          <w:szCs w:val="24"/>
+        </w:rPr>
+        <w:t xml:space="preserve">      despreNoi.style.display = 'block';</w:t>
+      </w:r>
+    </w:p>
+    <w:p>
+      <w:pPr>
+        <w:jc w:val="both"/>
+        <w:rPr>
+          <w:rFonts w:ascii="Bahnschrift Light" w:hAnsi="Bahnschrift Light"/>
+          <w:sz w:val="24"/>
+          <w:szCs w:val="24"/>
+        </w:rPr>
+      </w:pPr>
+      <w:r>
+        <w:rPr>
+          <w:rFonts w:ascii="Bahnschrift Light" w:hAnsi="Bahnschrift Light"/>
+          <w:sz w:val="24"/>
+          <w:szCs w:val="24"/>
+        </w:rPr>
+        <w:t xml:space="preserve">    } else {</w:t>
+      </w:r>
+    </w:p>
+    <w:p>
+      <w:pPr>
+        <w:jc w:val="both"/>
+        <w:rPr>
+          <w:rFonts w:ascii="Bahnschrift Light" w:hAnsi="Bahnschrift Light"/>
+          <w:sz w:val="24"/>
+          <w:szCs w:val="24"/>
+        </w:rPr>
+      </w:pPr>
+      <w:r>
+        <w:rPr>
+          <w:rFonts w:ascii="Bahnschrift Light" w:hAnsi="Bahnschrift Light"/>
+          <w:sz w:val="24"/>
+          <w:szCs w:val="24"/>
+        </w:rPr>
+        <w:t xml:space="preserve">      despreNoi.style.display = 'none';</w:t>
+      </w:r>
+    </w:p>
+    <w:p>
+      <w:pPr>
+        <w:jc w:val="both"/>
+        <w:rPr>
+          <w:rFonts w:ascii="Bahnschrift Light" w:hAnsi="Bahnschrift Light"/>
+          <w:sz w:val="24"/>
+          <w:szCs w:val="24"/>
+        </w:rPr>
+      </w:pPr>
+      <w:r>
+        <w:rPr>
+          <w:rFonts w:ascii="Bahnschrift Light" w:hAnsi="Bahnschrift Light"/>
+          <w:sz w:val="24"/>
+          <w:szCs w:val="24"/>
+        </w:rPr>
+        <w:t xml:space="preserve">    }</w:t>
+      </w:r>
+    </w:p>
+    <w:p>
+      <w:pPr>
+        <w:jc w:val="both"/>
+        <w:rPr>
+          <w:rFonts w:ascii="Bahnschrift Light" w:hAnsi="Bahnschrift Light"/>
+          <w:sz w:val="24"/>
+          <w:szCs w:val="24"/>
+        </w:rPr>
+      </w:pPr>
+      <w:r>
+        <w:rPr>
+          <w:rFonts w:ascii="Bahnschrift Light" w:hAnsi="Bahnschrift Light"/>
+          <w:sz w:val="24"/>
+          <w:szCs w:val="24"/>
+        </w:rPr>
+        <w:t xml:space="preserve">  }</w:t>
+      </w:r>
+    </w:p>
+    <w:p>
+      <w:pPr>
+        <w:jc w:val="both"/>
+        <w:rPr>
+          <w:rFonts w:ascii="Bahnschrift Light" w:hAnsi="Bahnschrift Light"/>
+          <w:sz w:val="24"/>
+          <w:szCs w:val="24"/>
+        </w:rPr>
+      </w:pPr>
+      <w:r>
+        <w:rPr>
+          <w:rFonts w:ascii="Bahnschrift Light" w:hAnsi="Bahnschrift Light"/>
+          <w:sz w:val="24"/>
+          <w:szCs w:val="24"/>
+        </w:rPr>
+        <w:t>&lt;/script&gt;</w:t>
+      </w:r>
+    </w:p>
+    <w:p>
+      <w:pPr>
+        <w:ind w:firstLine="35.40pt"/>
+        <w:jc w:val="both"/>
+        <w:rPr>
+          <w:rFonts w:ascii="Times New Roman" w:hAnsi="Times New Roman"/>
+          <w:sz w:val="24"/>
+          <w:szCs w:val="24"/>
+        </w:rPr>
+      </w:pPr>
+      <w:r>
+        <w:rPr>
+          <w:rFonts w:ascii="Times New Roman" w:hAnsi="Times New Roman"/>
+          <w:sz w:val="24"/>
+          <w:szCs w:val="24"/>
+        </w:rPr>
+        <w:t>Secțiunea "Despre Noi" este inițial ascunsă și conține informații detaliate despre platforma UniProject Manager, inclusiv scopul și funcționalitățile sale principale.</w:t>
+      </w:r>
+    </w:p>
+    <w:p>
+      <w:pPr>
+        <w:ind w:firstLine="35.40pt"/>
+        <w:jc w:val="both"/>
+        <w:rPr>
+          <w:rFonts w:ascii="Times New Roman" w:hAnsi="Times New Roman"/>
+          <w:sz w:val="24"/>
+          <w:szCs w:val="24"/>
+        </w:rPr>
+      </w:pPr>
+    </w:p>
+    <w:p>
+      <w:pPr>
+        <w:ind w:firstLine="35.40pt"/>
+        <w:jc w:val="both"/>
+        <w:rPr>
+          <w:rFonts w:ascii="Bahnschrift Light" w:hAnsi="Bahnschrift Light"/>
+          <w:sz w:val="24"/>
+          <w:szCs w:val="24"/>
+        </w:rPr>
+      </w:pPr>
     </w:p>
     <w:p>
       <w:pPr>
@@ -16500,7 +16875,6 @@
           <w:szCs w:val="24"/>
           <w:u w:val="single"/>
         </w:rPr>
-        <w:lastRenderedPageBreak/>
         <w:t>Descriere</w:t>
       </w:r>
     </w:p>
@@ -16600,7 +16974,7 @@
           <w:sz w:val="24"/>
           <w:szCs w:val="24"/>
         </w:rPr>
-        <w:t>: Studenții pot actualiza stadiul de realizare al proiectelor, oferind informații despre activitățile finalizate și cele în curs.</w:t>
+        <w:t>: Studenții pot actualiza stadiul de realizare al proiectelor, oferind informații despre activitățile finalizate și cele în curs</w:t>
       </w:r>
     </w:p>
     <w:p>
@@ -16626,23 +17000,18 @@
           <w:sz w:val="24"/>
           <w:szCs w:val="24"/>
         </w:rPr>
-        <w:t>Încărcarea arhivelor</w:t>
-      </w:r>
-      <w:r>
-        <w:rPr>
-          <w:rFonts w:ascii="Times New Roman" w:hAnsi="Times New Roman"/>
-          <w:sz w:val="24"/>
-          <w:szCs w:val="24"/>
-        </w:rPr>
-        <w:t>: Studenții pot încărca fișiere și documentație asociate proiectelor lor</w:t>
-      </w:r>
-      <w:r>
-        <w:rPr>
-          <w:rFonts w:ascii="Times New Roman" w:hAnsi="Times New Roman"/>
-          <w:sz w:val="24"/>
-          <w:szCs w:val="24"/>
-        </w:rPr>
-        <w:t xml:space="preserve"> și pot lăsa o descriere sugestivă pentru acestea</w:t>
+        <w:t>Setarea ca terminat sau neterminat</w:t>
+      </w:r>
+      <w:r>
+        <w:t>:</w:t>
+      </w:r>
+      <w:r>
+        <w:rPr>
+          <w:rFonts w:ascii="Times New Roman" w:hAnsi="Times New Roman"/>
+          <w:sz w:val="24"/>
+          <w:szCs w:val="24"/>
+        </w:rPr>
+        <w:t xml:space="preserve"> Pentru a putea ține evidența proiectelor terminate și neterminate și pentru ca profesorii să poată vizualiza și nota eficient studenții am implementat un buton prin care studentul poate seta starea curentă a proiectului</w:t>
       </w:r>
       <w:r>
         <w:rPr>
@@ -16676,6 +17045,56 @@
           <w:sz w:val="24"/>
           <w:szCs w:val="24"/>
         </w:rPr>
+        <w:t>Încărcarea arhivelor</w:t>
+      </w:r>
+      <w:r>
+        <w:rPr>
+          <w:rFonts w:ascii="Times New Roman" w:hAnsi="Times New Roman"/>
+          <w:sz w:val="24"/>
+          <w:szCs w:val="24"/>
+        </w:rPr>
+        <w:t>: Studenții pot încărca fișiere și documentație asociate proiectelor lor</w:t>
+      </w:r>
+      <w:r>
+        <w:rPr>
+          <w:rFonts w:ascii="Times New Roman" w:hAnsi="Times New Roman"/>
+          <w:sz w:val="24"/>
+          <w:szCs w:val="24"/>
+        </w:rPr>
+        <w:t xml:space="preserve"> și pot lăsa o descriere sugestivă pentru acestea</w:t>
+      </w:r>
+      <w:r>
+        <w:rPr>
+          <w:rFonts w:ascii="Times New Roman" w:hAnsi="Times New Roman"/>
+          <w:sz w:val="24"/>
+          <w:szCs w:val="24"/>
+        </w:rPr>
+        <w:t>.</w:t>
+      </w:r>
+    </w:p>
+    <w:p>
+      <w:pPr>
+        <w:numPr>
+          <w:ilvl w:val="0"/>
+          <w:numId w:val="24"/>
+        </w:numPr>
+        <w:suppressAutoHyphens w:val="0"/>
+        <w:autoSpaceDN/>
+        <w:spacing w:before="5pt" w:beforeAutospacing="1" w:after="5pt" w:afterAutospacing="1" w:line="12pt" w:lineRule="auto"/>
+        <w:textAlignment w:val="auto"/>
+        <w:rPr>
+          <w:rFonts w:ascii="Times New Roman" w:hAnsi="Times New Roman"/>
+          <w:sz w:val="24"/>
+          <w:szCs w:val="24"/>
+        </w:rPr>
+      </w:pPr>
+      <w:r>
+        <w:rPr>
+          <w:rStyle w:val="Strong"/>
+          <w:rFonts w:ascii="Times New Roman" w:hAnsi="Times New Roman"/>
+          <w:sz w:val="24"/>
+          <w:szCs w:val="24"/>
+        </w:rPr>
         <w:t xml:space="preserve">Vizualizarea notelor și </w:t>
       </w:r>
       <w:r>
@@ -16710,15 +17129,6 @@
           <w:szCs w:val="24"/>
         </w:rPr>
         <w:t xml:space="preserve"> profesori pentru proiectele lor.</w:t>
-      </w:r>
-    </w:p>
-    <w:p>
-      <w:pPr>
-        <w:pStyle w:val="NormalWeb"/>
-        <w:ind w:firstLine="35.40pt"/>
-      </w:pPr>
-      <w:r>
-        <w:t>Aceste funcționalități sunt esențiale pentru monitorizarea și managementul eficient al proiectelor academice de către studenți.</w:t>
       </w:r>
     </w:p>
     <w:p>
@@ -16757,6 +17167,972 @@
           <w:u w:val="single"/>
         </w:rPr>
         <w:t>Implementare</w:t>
+      </w:r>
+    </w:p>
+    <w:p>
+      <w:pPr>
+        <w:jc w:val="both"/>
+        <w:rPr>
+          <w:rFonts w:ascii="Times New Roman" w:hAnsi="Times New Roman"/>
+          <w:b/>
+          <w:bCs/>
+          <w:sz w:val="24"/>
+          <w:szCs w:val="24"/>
+        </w:rPr>
+      </w:pPr>
+    </w:p>
+    <w:p>
+      <w:pPr>
+        <w:jc w:val="both"/>
+        <w:rPr>
+          <w:rFonts w:ascii="Times New Roman" w:hAnsi="Times New Roman"/>
+          <w:b/>
+          <w:bCs/>
+          <w:sz w:val="24"/>
+          <w:szCs w:val="24"/>
+        </w:rPr>
+      </w:pPr>
+      <w:r>
+        <w:rPr>
+          <w:rFonts w:ascii="Times New Roman" w:hAnsi="Times New Roman"/>
+          <w:b/>
+          <w:bCs/>
+          <w:sz w:val="24"/>
+          <w:szCs w:val="24"/>
+        </w:rPr>
+        <w:t>A. Pagina Acasă</w:t>
+      </w:r>
+    </w:p>
+    <w:p>
+      <w:pPr>
+        <w:ind w:firstLine="35.40pt"/>
+        <w:jc w:val="both"/>
+        <w:rPr>
+          <w:rFonts w:ascii="Times New Roman" w:hAnsi="Times New Roman"/>
+          <w:sz w:val="24"/>
+          <w:szCs w:val="24"/>
+        </w:rPr>
+      </w:pPr>
+      <w:r>
+        <w:rPr>
+          <w:rFonts w:ascii="Times New Roman" w:hAnsi="Times New Roman"/>
+          <w:sz w:val="24"/>
+          <w:szCs w:val="24"/>
+        </w:rPr>
+        <w:lastRenderedPageBreak/>
+        <w:t xml:space="preserve">Pagina de acasă a studenților din aplicația UniProject Manager este concepută pentru a afișa informațiile personale ale studentului, precum și detalii despre cursuri și notele acestuia. </w:t>
+      </w:r>
+      <w:r>
+        <w:rPr>
+          <w:rFonts w:ascii="Times New Roman" w:hAnsi="Times New Roman"/>
+          <w:sz w:val="24"/>
+          <w:szCs w:val="24"/>
+        </w:rPr>
+        <w:t xml:space="preserve">Această pagină a fost implementată folosind </w:t>
+      </w:r>
+      <w:r>
+        <w:rPr>
+          <w:rFonts w:ascii="Times New Roman" w:hAnsi="Times New Roman"/>
+          <w:sz w:val="24"/>
+          <w:szCs w:val="24"/>
+        </w:rPr>
+        <w:t>PHP pentru a interacționa cu baza de date, HTML pentru structurarea paginii și CSS pentru stilizare. Pagina este accesibilă doar utilizatorilor autentificați, asigurându-se astfel protecția datelor personale.</w:t>
+      </w:r>
+    </w:p>
+    <w:p>
+      <w:pPr>
+        <w:pStyle w:val="NormalWeb"/>
+        <w:ind w:firstLine="35.40pt"/>
+        <w:jc w:val="both"/>
+      </w:pPr>
+      <w:r>
+        <w:t xml:space="preserve">La începutul paginii, se verifică dacă utilizatorul este autentificat prin sesiunea PHP. Dacă nu, utilizatorul este redirecționat către pagina de </w:t>
+      </w:r>
+      <w:r>
+        <w:t>principală</w:t>
+      </w:r>
+      <w:r>
+        <w:t xml:space="preserve"> (</w:t>
+      </w:r>
+      <w:r>
+        <w:rPr>
+          <w:rStyle w:val="HTMLCode"/>
+          <w:rFonts w:ascii="Times New Roman" w:hAnsi="Times New Roman" w:cs="Times New Roman"/>
+          <w:sz w:val="24"/>
+          <w:szCs w:val="24"/>
+        </w:rPr>
+        <w:t>index.php</w:t>
+      </w:r>
+      <w:r>
+        <w:t>)</w:t>
+      </w:r>
+      <w:r>
+        <w:t>, variabila $x este folosită pentru a prelua emailul studentului ca mai apoi să-i afișăm informațiile personale în funcție de acesta</w:t>
+      </w:r>
+      <w:r>
+        <w:t>.</w:t>
+      </w:r>
+    </w:p>
+    <w:p>
+      <w:pPr>
+        <w:pStyle w:val="HTMLPreformatted"/>
+        <w:jc w:val="both"/>
+        <w:rPr>
+          <w:rStyle w:val="HTMLCode"/>
+          <w:rFonts w:ascii="Bahnschrift Light" w:hAnsi="Bahnschrift Light" w:cs="Times New Roman"/>
+          <w:sz w:val="24"/>
+          <w:szCs w:val="24"/>
+        </w:rPr>
+      </w:pPr>
+      <w:r>
+        <w:rPr>
+          <w:rStyle w:val="hljs-title"/>
+          <w:rFonts w:ascii="Bahnschrift Light" w:hAnsi="Bahnschrift Light" w:cs="Times New Roman"/>
+          <w:sz w:val="24"/>
+          <w:szCs w:val="24"/>
+        </w:rPr>
+        <w:t>session_start</w:t>
+      </w:r>
+      <w:r>
+        <w:rPr>
+          <w:rStyle w:val="HTMLCode"/>
+          <w:rFonts w:ascii="Bahnschrift Light" w:hAnsi="Bahnschrift Light" w:cs="Times New Roman"/>
+          <w:sz w:val="24"/>
+          <w:szCs w:val="24"/>
+        </w:rPr>
+        <w:t>();</w:t>
+      </w:r>
+    </w:p>
+    <w:p>
+      <w:pPr>
+        <w:pStyle w:val="HTMLPreformatted"/>
+        <w:jc w:val="both"/>
+        <w:rPr>
+          <w:rStyle w:val="HTMLCode"/>
+          <w:rFonts w:ascii="Bahnschrift Light" w:hAnsi="Bahnschrift Light" w:cs="Times New Roman"/>
+          <w:sz w:val="24"/>
+          <w:szCs w:val="24"/>
+        </w:rPr>
+      </w:pPr>
+      <w:r>
+        <w:rPr>
+          <w:rStyle w:val="hljs-variable"/>
+          <w:rFonts w:ascii="Bahnschrift Light" w:hAnsi="Bahnschrift Light" w:cs="Times New Roman"/>
+          <w:sz w:val="24"/>
+          <w:szCs w:val="24"/>
+        </w:rPr>
+        <w:t>$x</w:t>
+      </w:r>
+      <w:r>
+        <w:rPr>
+          <w:rStyle w:val="HTMLCode"/>
+          <w:rFonts w:ascii="Bahnschrift Light" w:hAnsi="Bahnschrift Light" w:cs="Times New Roman"/>
+          <w:sz w:val="24"/>
+          <w:szCs w:val="24"/>
+        </w:rPr>
+        <w:t xml:space="preserve"> = </w:t>
+      </w:r>
+      <w:r>
+        <w:rPr>
+          <w:rStyle w:val="hljs-variable"/>
+          <w:rFonts w:ascii="Bahnschrift Light" w:hAnsi="Bahnschrift Light" w:cs="Times New Roman"/>
+          <w:sz w:val="24"/>
+          <w:szCs w:val="24"/>
+        </w:rPr>
+        <w:t>$_SESSION</w:t>
+      </w:r>
+      <w:r>
+        <w:rPr>
+          <w:rStyle w:val="HTMLCode"/>
+          <w:rFonts w:ascii="Bahnschrift Light" w:hAnsi="Bahnschrift Light" w:cs="Times New Roman"/>
+          <w:sz w:val="24"/>
+          <w:szCs w:val="24"/>
+        </w:rPr>
+        <w:t>[</w:t>
+      </w:r>
+      <w:r>
+        <w:rPr>
+          <w:rStyle w:val="hljs-string"/>
+          <w:rFonts w:ascii="Bahnschrift Light" w:hAnsi="Bahnschrift Light" w:cs="Times New Roman"/>
+          <w:sz w:val="24"/>
+          <w:szCs w:val="24"/>
+        </w:rPr>
+        <w:t>'email'</w:t>
+      </w:r>
+      <w:r>
+        <w:rPr>
+          <w:rStyle w:val="HTMLCode"/>
+          <w:rFonts w:ascii="Bahnschrift Light" w:hAnsi="Bahnschrift Light" w:cs="Times New Roman"/>
+          <w:sz w:val="24"/>
+          <w:szCs w:val="24"/>
+        </w:rPr>
+        <w:t>];</w:t>
+      </w:r>
+    </w:p>
+    <w:p>
+      <w:pPr>
+        <w:pStyle w:val="HTMLPreformatted"/>
+        <w:jc w:val="both"/>
+        <w:rPr>
+          <w:rStyle w:val="HTMLCode"/>
+          <w:rFonts w:ascii="Bahnschrift Light" w:hAnsi="Bahnschrift Light" w:cs="Times New Roman"/>
+          <w:sz w:val="24"/>
+          <w:szCs w:val="24"/>
+        </w:rPr>
+      </w:pPr>
+      <w:r>
+        <w:rPr>
+          <w:rStyle w:val="hljs-keyword"/>
+          <w:rFonts w:ascii="Bahnschrift Light" w:hAnsi="Bahnschrift Light" w:cs="Times New Roman"/>
+          <w:sz w:val="24"/>
+          <w:szCs w:val="24"/>
+        </w:rPr>
+        <w:t>if</w:t>
+      </w:r>
+      <w:r>
+        <w:rPr>
+          <w:rStyle w:val="HTMLCode"/>
+          <w:rFonts w:ascii="Bahnschrift Light" w:hAnsi="Bahnschrift Light" w:cs="Times New Roman"/>
+          <w:sz w:val="24"/>
+          <w:szCs w:val="24"/>
+        </w:rPr>
+        <w:t xml:space="preserve"> (!(</w:t>
+      </w:r>
+      <w:r>
+        <w:rPr>
+          <w:rStyle w:val="hljs-keyword"/>
+          <w:rFonts w:ascii="Bahnschrift Light" w:hAnsi="Bahnschrift Light" w:cs="Times New Roman"/>
+          <w:sz w:val="24"/>
+          <w:szCs w:val="24"/>
+        </w:rPr>
+        <w:t>isset</w:t>
+      </w:r>
+      <w:r>
+        <w:rPr>
+          <w:rStyle w:val="HTMLCode"/>
+          <w:rFonts w:ascii="Bahnschrift Light" w:hAnsi="Bahnschrift Light" w:cs="Times New Roman"/>
+          <w:sz w:val="24"/>
+          <w:szCs w:val="24"/>
+        </w:rPr>
+        <w:t>(</w:t>
+      </w:r>
+      <w:r>
+        <w:rPr>
+          <w:rStyle w:val="hljs-variable"/>
+          <w:rFonts w:ascii="Bahnschrift Light" w:hAnsi="Bahnschrift Light" w:cs="Times New Roman"/>
+          <w:sz w:val="24"/>
+          <w:szCs w:val="24"/>
+        </w:rPr>
+        <w:t>$_SESSION</w:t>
+      </w:r>
+      <w:r>
+        <w:rPr>
+          <w:rStyle w:val="HTMLCode"/>
+          <w:rFonts w:ascii="Bahnschrift Light" w:hAnsi="Bahnschrift Light" w:cs="Times New Roman"/>
+          <w:sz w:val="24"/>
+          <w:szCs w:val="24"/>
+        </w:rPr>
+        <w:t>[</w:t>
+      </w:r>
+      <w:r>
+        <w:rPr>
+          <w:rStyle w:val="hljs-string"/>
+          <w:rFonts w:ascii="Bahnschrift Light" w:hAnsi="Bahnschrift Light" w:cs="Times New Roman"/>
+          <w:sz w:val="24"/>
+          <w:szCs w:val="24"/>
+        </w:rPr>
+        <w:t>'login'</w:t>
+      </w:r>
+      <w:r>
+        <w:rPr>
+          <w:rStyle w:val="HTMLCode"/>
+          <w:rFonts w:ascii="Bahnschrift Light" w:hAnsi="Bahnschrift Light" w:cs="Times New Roman"/>
+          <w:sz w:val="24"/>
+          <w:szCs w:val="24"/>
+        </w:rPr>
+        <w:t>]))) {</w:t>
+      </w:r>
+    </w:p>
+    <w:p>
+      <w:pPr>
+        <w:pStyle w:val="HTMLPreformatted"/>
+        <w:jc w:val="both"/>
+        <w:rPr>
+          <w:rStyle w:val="HTMLCode"/>
+          <w:rFonts w:ascii="Bahnschrift Light" w:hAnsi="Bahnschrift Light" w:cs="Times New Roman"/>
+          <w:sz w:val="24"/>
+          <w:szCs w:val="24"/>
+        </w:rPr>
+      </w:pPr>
+      <w:r>
+        <w:rPr>
+          <w:rStyle w:val="HTMLCode"/>
+          <w:rFonts w:ascii="Bahnschrift Light" w:hAnsi="Bahnschrift Light" w:cs="Times New Roman"/>
+          <w:sz w:val="24"/>
+          <w:szCs w:val="24"/>
+        </w:rPr>
+        <w:t xml:space="preserve">    </w:t>
+      </w:r>
+      <w:r>
+        <w:rPr>
+          <w:rStyle w:val="hljs-title"/>
+          <w:rFonts w:ascii="Bahnschrift Light" w:hAnsi="Bahnschrift Light" w:cs="Times New Roman"/>
+          <w:sz w:val="24"/>
+          <w:szCs w:val="24"/>
+        </w:rPr>
+        <w:t>header</w:t>
+      </w:r>
+      <w:r>
+        <w:rPr>
+          <w:rStyle w:val="HTMLCode"/>
+          <w:rFonts w:ascii="Bahnschrift Light" w:hAnsi="Bahnschrift Light" w:cs="Times New Roman"/>
+          <w:sz w:val="24"/>
+          <w:szCs w:val="24"/>
+        </w:rPr>
+        <w:t>(</w:t>
+      </w:r>
+      <w:r>
+        <w:rPr>
+          <w:rStyle w:val="hljs-string"/>
+          <w:rFonts w:ascii="Bahnschrift Light" w:hAnsi="Bahnschrift Light" w:cs="Times New Roman"/>
+          <w:sz w:val="24"/>
+          <w:szCs w:val="24"/>
+        </w:rPr>
+        <w:t>"Location: index.php"</w:t>
+      </w:r>
+      <w:r>
+        <w:rPr>
+          <w:rStyle w:val="HTMLCode"/>
+          <w:rFonts w:ascii="Bahnschrift Light" w:hAnsi="Bahnschrift Light" w:cs="Times New Roman"/>
+          <w:sz w:val="24"/>
+          <w:szCs w:val="24"/>
+        </w:rPr>
+        <w:t>);</w:t>
+      </w:r>
+    </w:p>
+    <w:p>
+      <w:pPr>
+        <w:pStyle w:val="HTMLPreformatted"/>
+        <w:jc w:val="both"/>
+        <w:rPr>
+          <w:rStyle w:val="HTMLCode"/>
+          <w:rFonts w:ascii="Bahnschrift Light" w:hAnsi="Bahnschrift Light" w:cs="Times New Roman"/>
+          <w:sz w:val="24"/>
+          <w:szCs w:val="24"/>
+        </w:rPr>
+      </w:pPr>
+      <w:r>
+        <w:rPr>
+          <w:rStyle w:val="HTMLCode"/>
+          <w:rFonts w:ascii="Bahnschrift Light" w:hAnsi="Bahnschrift Light" w:cs="Times New Roman"/>
+          <w:sz w:val="24"/>
+          <w:szCs w:val="24"/>
+        </w:rPr>
+        <w:t xml:space="preserve">    </w:t>
+      </w:r>
+      <w:r>
+        <w:rPr>
+          <w:rStyle w:val="hljs-keyword"/>
+          <w:rFonts w:ascii="Bahnschrift Light" w:hAnsi="Bahnschrift Light" w:cs="Times New Roman"/>
+          <w:sz w:val="24"/>
+          <w:szCs w:val="24"/>
+        </w:rPr>
+        <w:t>exit</w:t>
+      </w:r>
+      <w:r>
+        <w:rPr>
+          <w:rStyle w:val="HTMLCode"/>
+          <w:rFonts w:ascii="Bahnschrift Light" w:hAnsi="Bahnschrift Light" w:cs="Times New Roman"/>
+          <w:sz w:val="24"/>
+          <w:szCs w:val="24"/>
+        </w:rPr>
+        <w:t>();</w:t>
+      </w:r>
+    </w:p>
+    <w:p>
+      <w:pPr>
+        <w:pStyle w:val="HTMLPreformatted"/>
+        <w:jc w:val="both"/>
+        <w:rPr>
+          <w:rFonts w:ascii="Bahnschrift Light" w:hAnsi="Bahnschrift Light" w:cs="Times New Roman"/>
+          <w:sz w:val="24"/>
+          <w:szCs w:val="24"/>
+        </w:rPr>
+      </w:pPr>
+      <w:r>
+        <w:rPr>
+          <w:rStyle w:val="HTMLCode"/>
+          <w:rFonts w:ascii="Bahnschrift Light" w:hAnsi="Bahnschrift Light" w:cs="Times New Roman"/>
+          <w:sz w:val="24"/>
+          <w:szCs w:val="24"/>
+        </w:rPr>
+        <w:t>}</w:t>
+      </w:r>
+    </w:p>
+    <w:p>
+      <w:pPr>
+        <w:jc w:val="both"/>
+        <w:rPr>
+          <w:rFonts w:ascii="Times New Roman" w:hAnsi="Times New Roman"/>
+          <w:b/>
+          <w:bCs/>
+          <w:sz w:val="24"/>
+          <w:szCs w:val="24"/>
+        </w:rPr>
+      </w:pPr>
+    </w:p>
+    <w:p>
+      <w:pPr>
+        <w:ind w:firstLine="35.40pt"/>
+        <w:jc w:val="both"/>
+        <w:rPr>
+          <w:rFonts w:ascii="Times New Roman" w:hAnsi="Times New Roman"/>
+          <w:sz w:val="24"/>
+          <w:szCs w:val="24"/>
+        </w:rPr>
+      </w:pPr>
+      <w:r>
+        <w:rPr>
+          <w:rFonts w:ascii="Times New Roman" w:hAnsi="Times New Roman"/>
+          <w:sz w:val="24"/>
+          <w:szCs w:val="24"/>
+        </w:rPr>
+        <w:t>După aceasta s</w:t>
+      </w:r>
+      <w:r>
+        <w:rPr>
+          <w:rFonts w:ascii="Times New Roman" w:hAnsi="Times New Roman"/>
+          <w:sz w:val="24"/>
+          <w:szCs w:val="24"/>
+        </w:rPr>
+        <w:t>unt executate mai multe interogări SQL pentru a prelua informațiile necesare despre student, inclusiv datele personale și detalii despre cursuri și profesori.</w:t>
+      </w:r>
+      <w:r>
+        <w:rPr>
+          <w:rFonts w:ascii="Times New Roman" w:hAnsi="Times New Roman"/>
+          <w:sz w:val="24"/>
+          <w:szCs w:val="24"/>
+        </w:rPr>
+        <w:t xml:space="preserve"> Pentru a prelua materiile corespunzătoare studentului autentificat ne folosim de variabila </w:t>
+      </w:r>
+      <w:r>
+        <w:rPr>
+          <w:rFonts w:ascii="Bahnschrift Light" w:hAnsi="Bahnschrift Light"/>
+          <w:sz w:val="24"/>
+          <w:szCs w:val="24"/>
+        </w:rPr>
+        <w:t>$specializare</w:t>
+      </w:r>
+      <w:r>
+        <w:rPr>
+          <w:rFonts w:ascii="Bahnschrift Light" w:hAnsi="Bahnschrift Light"/>
+          <w:sz w:val="24"/>
+          <w:szCs w:val="24"/>
+        </w:rPr>
+        <w:t xml:space="preserve"> </w:t>
+      </w:r>
+      <w:r>
+        <w:rPr>
+          <w:rFonts w:ascii="Times New Roman" w:hAnsi="Times New Roman"/>
+          <w:sz w:val="24"/>
+          <w:szCs w:val="24"/>
+        </w:rPr>
+        <w:t>în care punem denumirea specializării</w:t>
+      </w:r>
+      <w:r>
+        <w:rPr>
+          <w:rFonts w:ascii="Times New Roman" w:hAnsi="Times New Roman"/>
+          <w:sz w:val="24"/>
+          <w:szCs w:val="24"/>
+        </w:rPr>
+        <w:t xml:space="preserve"> studentului și apoi o verificăm într-o structura if-else</w:t>
+      </w:r>
+      <w:r>
+        <w:rPr>
+          <w:rFonts w:ascii="Times New Roman" w:hAnsi="Times New Roman"/>
+          <w:sz w:val="24"/>
+          <w:szCs w:val="24"/>
+        </w:rPr>
+        <w:t xml:space="preserve">. În funcție de specializare sunt preluate materiile din semigrupele corespunzătoare (sunt verificate doar primele semigrupe din fiecare an deoarece și celelalte conțin aceleași materii) cu </w:t>
+      </w:r>
+      <w:r>
+        <w:rPr>
+          <w:rFonts w:ascii="Bahnschrift Light" w:hAnsi="Bahnschrift Light"/>
+          <w:sz w:val="24"/>
+          <w:szCs w:val="24"/>
+        </w:rPr>
+        <w:t>nivele_seri.nume_ns</w:t>
+      </w:r>
+      <w:r>
+        <w:rPr>
+          <w:rFonts w:ascii="Bahnschrift Light" w:hAnsi="Bahnschrift Light"/>
+          <w:sz w:val="24"/>
+          <w:szCs w:val="24"/>
+        </w:rPr>
+        <w:t>.</w:t>
+      </w:r>
+    </w:p>
+    <w:p>
+      <w:pPr>
+        <w:rPr>
+          <w:rFonts w:ascii="Bahnschrift Light" w:hAnsi="Bahnschrift Light"/>
+          <w:sz w:val="24"/>
+          <w:szCs w:val="24"/>
+        </w:rPr>
+      </w:pPr>
+      <w:r>
+        <w:rPr>
+          <w:rFonts w:ascii="Bahnschrift Light" w:hAnsi="Bahnschrift Light"/>
+          <w:sz w:val="24"/>
+          <w:szCs w:val="24"/>
+        </w:rPr>
+        <w:t>if ($specializare == 'Tehnologia Informatiei') {</w:t>
+      </w:r>
+    </w:p>
+    <w:p>
+      <w:pPr>
+        <w:rPr>
+          <w:rFonts w:ascii="Bahnschrift Light" w:hAnsi="Bahnschrift Light"/>
+          <w:sz w:val="24"/>
+          <w:szCs w:val="24"/>
+        </w:rPr>
+      </w:pPr>
+      <w:r>
+        <w:rPr>
+          <w:rFonts w:ascii="Bahnschrift Light" w:hAnsi="Bahnschrift Light"/>
+          <w:sz w:val="24"/>
+          <w:szCs w:val="24"/>
+        </w:rPr>
+        <w:t xml:space="preserve">    $sql3 = "SELECT* </w:t>
+      </w:r>
+    </w:p>
+    <w:p>
+      <w:pPr>
+        <w:rPr>
+          <w:rFonts w:ascii="Bahnschrift Light" w:hAnsi="Bahnschrift Light"/>
+          <w:sz w:val="24"/>
+          <w:szCs w:val="24"/>
+        </w:rPr>
+      </w:pPr>
+      <w:r>
+        <w:rPr>
+          <w:rFonts w:ascii="Bahnschrift Light" w:hAnsi="Bahnschrift Light"/>
+          <w:sz w:val="24"/>
+          <w:szCs w:val="24"/>
+        </w:rPr>
+        <w:t xml:space="preserve">    FROM orar </w:t>
+      </w:r>
+    </w:p>
+    <w:p>
+      <w:pPr>
+        <w:rPr>
+          <w:rFonts w:ascii="Bahnschrift Light" w:hAnsi="Bahnschrift Light"/>
+          <w:sz w:val="24"/>
+          <w:szCs w:val="24"/>
+        </w:rPr>
+      </w:pPr>
+      <w:r>
+        <w:rPr>
+          <w:rFonts w:ascii="Bahnschrift Light" w:hAnsi="Bahnschrift Light"/>
+          <w:sz w:val="24"/>
+          <w:szCs w:val="24"/>
+        </w:rPr>
+        <w:t xml:space="preserve">    CROSS JOIN profesori ON orar.id_profesor=profesori.id_profesor </w:t>
+      </w:r>
+    </w:p>
+    <w:p>
+      <w:pPr>
+        <w:rPr>
+          <w:rFonts w:ascii="Bahnschrift Light" w:hAnsi="Bahnschrift Light"/>
+          <w:sz w:val="24"/>
+          <w:szCs w:val="24"/>
+        </w:rPr>
+      </w:pPr>
+      <w:r>
+        <w:rPr>
+          <w:rFonts w:ascii="Bahnschrift Light" w:hAnsi="Bahnschrift Light"/>
+          <w:sz w:val="24"/>
+          <w:szCs w:val="24"/>
+        </w:rPr>
+        <w:t xml:space="preserve">    CROSS JOIN materi ON orar.id_materie=materi.id_materie </w:t>
+      </w:r>
+    </w:p>
+    <w:p>
+      <w:pPr>
+        <w:rPr>
+          <w:rFonts w:ascii="Bahnschrift Light" w:hAnsi="Bahnschrift Light"/>
+          <w:sz w:val="24"/>
+          <w:szCs w:val="24"/>
+        </w:rPr>
+      </w:pPr>
+      <w:r>
+        <w:rPr>
+          <w:rFonts w:ascii="Bahnschrift Light" w:hAnsi="Bahnschrift Light"/>
+          <w:sz w:val="24"/>
+          <w:szCs w:val="24"/>
+        </w:rPr>
+        <w:t xml:space="preserve">    CROSS JOIN nivele_seri ON orar.id_nivel=nivele_seri.id_ns</w:t>
+      </w:r>
+    </w:p>
+    <w:p>
+      <w:pPr>
+        <w:rPr>
+          <w:rFonts w:ascii="Bahnschrift Light" w:hAnsi="Bahnschrift Light"/>
+          <w:sz w:val="24"/>
+          <w:szCs w:val="24"/>
+        </w:rPr>
+      </w:pPr>
+      <w:r>
+        <w:rPr>
+          <w:rFonts w:ascii="Bahnschrift Light" w:hAnsi="Bahnschrift Light"/>
+          <w:sz w:val="24"/>
+          <w:szCs w:val="24"/>
+        </w:rPr>
+        <w:t xml:space="preserve">    WHERE (profesori.dep='0' OR profesori.dep='1') </w:t>
+      </w:r>
+    </w:p>
+    <w:p>
+      <w:pPr>
+        <w:rPr>
+          <w:rFonts w:ascii="Bahnschrift Light" w:hAnsi="Bahnschrift Light"/>
+          <w:sz w:val="24"/>
+          <w:szCs w:val="24"/>
+        </w:rPr>
+      </w:pPr>
+      <w:r>
+        <w:rPr>
+          <w:rFonts w:ascii="Bahnschrift Light" w:hAnsi="Bahnschrift Light"/>
+          <w:sz w:val="24"/>
+          <w:szCs w:val="24"/>
+        </w:rPr>
+        <w:t xml:space="preserve">          AND orar.id_tip='4' </w:t>
+      </w:r>
+    </w:p>
+    <w:p>
+      <w:pPr>
+        <w:rPr>
+          <w:rFonts w:ascii="Bahnschrift Light" w:hAnsi="Bahnschrift Light"/>
+          <w:sz w:val="24"/>
+          <w:szCs w:val="24"/>
+        </w:rPr>
+      </w:pPr>
+      <w:r>
+        <w:rPr>
+          <w:rFonts w:ascii="Bahnschrift Light" w:hAnsi="Bahnschrift Light"/>
+          <w:sz w:val="24"/>
+          <w:szCs w:val="24"/>
+        </w:rPr>
+        <w:t xml:space="preserve">          AND (nivele_seri.nume_ns='214/1' OR nivele_seri.nume_ns='224/1' OR </w:t>
+      </w:r>
+      <w:r>
+        <w:rPr>
+          <w:rFonts w:ascii="Bahnschrift Light" w:hAnsi="Bahnschrift Light"/>
+          <w:sz w:val="24"/>
+          <w:szCs w:val="24"/>
+        </w:rPr>
+        <w:t xml:space="preserve">  </w:t>
+      </w:r>
+      <w:r>
+        <w:rPr>
+          <w:rFonts w:ascii="Bahnschrift Light" w:hAnsi="Bahnschrift Light"/>
+          <w:sz w:val="24"/>
+          <w:szCs w:val="24"/>
+        </w:rPr>
+        <w:t>nivele_seri.nume_ns='233/1' OR nivele_seri.nume_ns='243/1')</w:t>
+      </w:r>
+    </w:p>
+    <w:p>
+      <w:pPr>
+        <w:rPr>
+          <w:rFonts w:ascii="Bahnschrift Light" w:hAnsi="Bahnschrift Light"/>
+          <w:sz w:val="24"/>
+          <w:szCs w:val="24"/>
+        </w:rPr>
+      </w:pPr>
+      <w:r>
+        <w:rPr>
+          <w:rFonts w:ascii="Bahnschrift Light" w:hAnsi="Bahnschrift Light"/>
+          <w:sz w:val="24"/>
+          <w:szCs w:val="24"/>
+        </w:rPr>
+        <w:t xml:space="preserve">    ORDER BY materi.id_an, nume";</w:t>
+      </w:r>
+    </w:p>
+    <w:p>
+      <w:pPr>
+        <w:rPr>
+          <w:rFonts w:ascii="Bahnschrift Light" w:hAnsi="Bahnschrift Light"/>
+          <w:sz w:val="24"/>
+          <w:szCs w:val="24"/>
+        </w:rPr>
+      </w:pPr>
+      <w:r>
+        <w:rPr>
+          <w:rFonts w:ascii="Bahnschrift Light" w:hAnsi="Bahnschrift Light"/>
+          <w:sz w:val="24"/>
+          <w:szCs w:val="24"/>
+        </w:rPr>
+        <w:t xml:space="preserve">    $result3 = $db-&gt;query($sql3);</w:t>
+      </w:r>
+    </w:p>
+    <w:p>
+      <w:pPr>
+        <w:rPr>
+          <w:rFonts w:ascii="Bahnschrift Light" w:hAnsi="Bahnschrift Light"/>
+          <w:sz w:val="24"/>
+          <w:szCs w:val="24"/>
+        </w:rPr>
+      </w:pPr>
+      <w:r>
+        <w:rPr>
+          <w:rFonts w:ascii="Bahnschrift Light" w:hAnsi="Bahnschrift Light"/>
+          <w:sz w:val="24"/>
+          <w:szCs w:val="24"/>
+        </w:rPr>
+        <w:t>}</w:t>
+      </w:r>
+      <w:r>
+        <w:rPr>
+          <w:rFonts w:ascii="Bahnschrift Light" w:hAnsi="Bahnschrift Light"/>
+          <w:sz w:val="24"/>
+          <w:szCs w:val="24"/>
+        </w:rPr>
+        <w:t>//codul continuă cu verificarea pentru celelalte specializări</w:t>
+      </w:r>
+    </w:p>
+    <w:p>
+      <w:pPr>
+        <w:ind w:firstLine="35.40pt"/>
+        <w:jc w:val="both"/>
+        <w:rPr>
+          <w:rFonts w:ascii="Times New Roman" w:hAnsi="Times New Roman"/>
+          <w:sz w:val="24"/>
+          <w:szCs w:val="24"/>
+        </w:rPr>
+      </w:pPr>
+      <w:r>
+        <w:rPr>
+          <w:rFonts w:ascii="Times New Roman" w:hAnsi="Times New Roman"/>
+          <w:sz w:val="24"/>
+          <w:szCs w:val="24"/>
+        </w:rPr>
+        <w:t xml:space="preserve">Pagina </w:t>
+      </w:r>
+      <w:r>
+        <w:rPr>
+          <w:rFonts w:ascii="Times New Roman" w:hAnsi="Times New Roman"/>
+          <w:sz w:val="24"/>
+          <w:szCs w:val="24"/>
+        </w:rPr>
+        <w:t xml:space="preserve">Acasă </w:t>
+      </w:r>
+      <w:r>
+        <w:rPr>
+          <w:rFonts w:ascii="Times New Roman" w:hAnsi="Times New Roman"/>
+          <w:sz w:val="24"/>
+          <w:szCs w:val="24"/>
+        </w:rPr>
+        <w:t xml:space="preserve">include antetul comun </w:t>
+      </w:r>
+      <w:r>
+        <w:rPr>
+          <w:rFonts w:ascii="Times New Roman" w:hAnsi="Times New Roman"/>
+          <w:sz w:val="24"/>
+          <w:szCs w:val="24"/>
+        </w:rPr>
+        <w:t>pentru studenți</w:t>
+      </w:r>
+      <w:r>
+        <w:rPr>
+          <w:rFonts w:ascii="Times New Roman" w:hAnsi="Times New Roman"/>
+          <w:sz w:val="24"/>
+          <w:szCs w:val="24"/>
+        </w:rPr>
+        <w:t xml:space="preserve">, care este încărcat folosind </w:t>
+      </w:r>
+      <w:r>
+        <w:rPr>
+          <w:rStyle w:val="HTMLCode"/>
+          <w:rFonts w:ascii="Times New Roman" w:eastAsia="Calibri" w:hAnsi="Times New Roman" w:cs="Times New Roman"/>
+          <w:sz w:val="24"/>
+          <w:szCs w:val="24"/>
+        </w:rPr>
+        <w:t>require_once</w:t>
+      </w:r>
+      <w:r>
+        <w:rPr>
+          <w:rFonts w:ascii="Times New Roman" w:hAnsi="Times New Roman"/>
+          <w:sz w:val="24"/>
+          <w:szCs w:val="24"/>
+        </w:rPr>
+        <w:t xml:space="preserve"> pentru a menține consistența în navigare pe toate paginile site-ului.</w:t>
+      </w:r>
+    </w:p>
+    <w:p>
+      <w:pPr>
+        <w:jc w:val="both"/>
+        <w:rPr>
+          <w:rFonts w:ascii="Bahnschrift Light" w:hAnsi="Bahnschrift Light"/>
+          <w:sz w:val="24"/>
+          <w:szCs w:val="24"/>
+        </w:rPr>
+      </w:pPr>
+      <w:r>
+        <w:rPr>
+          <w:rFonts w:ascii="Bahnschrift Light" w:hAnsi="Bahnschrift Light"/>
+          <w:sz w:val="24"/>
+          <w:szCs w:val="24"/>
+        </w:rPr>
+        <w:lastRenderedPageBreak/>
+        <w:t>$currentPage = 'index_lgd';</w:t>
+      </w:r>
+    </w:p>
+    <w:p>
+      <w:pPr>
+        <w:jc w:val="both"/>
+        <w:rPr>
+          <w:rFonts w:ascii="Bahnschrift Light" w:hAnsi="Bahnschrift Light"/>
+          <w:sz w:val="24"/>
+          <w:szCs w:val="24"/>
+        </w:rPr>
+      </w:pPr>
+      <w:r>
+        <w:rPr>
+          <w:rFonts w:ascii="Bahnschrift Light" w:hAnsi="Bahnschrift Light"/>
+          <w:sz w:val="24"/>
+          <w:szCs w:val="24"/>
+        </w:rPr>
+        <w:t>require_once "./header_lgd.php";</w:t>
+      </w:r>
+    </w:p>
+    <w:p>
+      <w:pPr>
+        <w:jc w:val="both"/>
+        <w:rPr>
+          <w:rFonts w:ascii="Times New Roman" w:hAnsi="Times New Roman"/>
+          <w:sz w:val="24"/>
+          <w:szCs w:val="24"/>
+        </w:rPr>
+      </w:pPr>
+      <w:r>
+        <w:rPr>
+          <w:rFonts w:ascii="Times New Roman" w:hAnsi="Times New Roman"/>
+          <w:sz w:val="24"/>
+          <w:szCs w:val="24"/>
+        </w:rPr>
+        <w:t>Informațiile personale ale studentului sunt afișate într-un tabel cu stil personalizat</w:t>
+      </w:r>
+      <w:r>
+        <w:rPr>
+          <w:rFonts w:ascii="Times New Roman" w:hAnsi="Times New Roman"/>
+          <w:sz w:val="24"/>
+          <w:szCs w:val="24"/>
+        </w:rPr>
+        <w:t xml:space="preserve"> prin aplicarea clasei </w:t>
+      </w:r>
+      <w:r>
+        <w:rPr>
+          <w:rFonts w:ascii="Bahnschrift Light" w:hAnsi="Bahnschrift Light"/>
+          <w:sz w:val="24"/>
+          <w:szCs w:val="24"/>
+        </w:rPr>
+        <w:t>custom-table</w:t>
+      </w:r>
+      <w:r>
+        <w:rPr>
+          <w:rFonts w:ascii="Times New Roman" w:hAnsi="Times New Roman"/>
+          <w:sz w:val="24"/>
+          <w:szCs w:val="24"/>
+        </w:rPr>
+        <w:t>. Tabelul este împărțit în două coloane, una pentru etichete și alta pentru valori.</w:t>
+      </w:r>
+    </w:p>
+    <w:p>
+      <w:pPr>
+        <w:jc w:val="both"/>
+        <w:rPr>
+          <w:rFonts w:ascii="Times New Roman" w:hAnsi="Times New Roman"/>
+          <w:b/>
+          <w:bCs/>
+          <w:sz w:val="24"/>
+          <w:szCs w:val="24"/>
+        </w:rPr>
+      </w:pPr>
+      <w:r>
+        <w:rPr>
+          <w:rFonts w:ascii="Times New Roman" w:hAnsi="Times New Roman"/>
+          <w:sz w:val="24"/>
+          <w:szCs w:val="24"/>
+        </w:rPr>
+        <w:t>În partea dreaptă a paginii, este afișat un tabel care conține informații despre cursuri, profesori și notele obținute de student. Datele sunt preluate și afișate într-un format structurat, folosind un tabel cu stil personalizat.</w:t>
+      </w:r>
+    </w:p>
+    <w:p>
+      <w:pPr>
+        <w:jc w:val="both"/>
+        <w:rPr>
+          <w:rFonts w:ascii="Times New Roman" w:hAnsi="Times New Roman"/>
+          <w:b/>
+          <w:bCs/>
+          <w:sz w:val="24"/>
+          <w:szCs w:val="24"/>
+        </w:rPr>
+      </w:pPr>
+    </w:p>
+    <w:p>
+      <w:pPr>
+        <w:jc w:val="both"/>
+        <w:rPr>
+          <w:rFonts w:ascii="Times New Roman" w:hAnsi="Times New Roman"/>
+          <w:b/>
+          <w:bCs/>
+          <w:sz w:val="24"/>
+          <w:szCs w:val="24"/>
+        </w:rPr>
+      </w:pPr>
+      <w:r>
+        <w:rPr>
+          <w:rFonts w:ascii="Times New Roman" w:hAnsi="Times New Roman"/>
+          <w:b/>
+          <w:bCs/>
+          <w:sz w:val="24"/>
+          <w:szCs w:val="24"/>
+        </w:rPr>
+        <w:t>B. Pagina Proiecte</w:t>
+      </w:r>
+    </w:p>
+    <w:p>
+      <w:pPr>
+        <w:jc w:val="both"/>
+        <w:rPr>
+          <w:rFonts w:ascii="Times New Roman" w:hAnsi="Times New Roman"/>
+          <w:b/>
+          <w:bCs/>
+          <w:sz w:val="24"/>
+          <w:szCs w:val="24"/>
+        </w:rPr>
+      </w:pPr>
+    </w:p>
+    <w:p>
+      <w:pPr>
+        <w:jc w:val="both"/>
+        <w:rPr>
+          <w:rFonts w:ascii="Times New Roman" w:hAnsi="Times New Roman"/>
+          <w:b/>
+          <w:bCs/>
+          <w:sz w:val="24"/>
+          <w:szCs w:val="24"/>
+        </w:rPr>
+      </w:pPr>
+      <w:r>
+        <w:rPr>
+          <w:rFonts w:ascii="Times New Roman" w:hAnsi="Times New Roman"/>
+          <w:b/>
+          <w:bCs/>
+          <w:sz w:val="24"/>
+          <w:szCs w:val="24"/>
+        </w:rPr>
+        <w:t>C. Pagina Detalii Proiect</w:t>
       </w:r>
     </w:p>
     <w:p/>
@@ -17036,7 +18412,6 @@
       </w:pPr>
       <w:bookmarkStart w:id="43" w:name="_Toc169553382"/>
       <w:r>
-        <w:lastRenderedPageBreak/>
         <w:t xml:space="preserve">4.5. </w:t>
       </w:r>
       <w:r>
@@ -17076,6 +18451,7 @@
           <w:szCs w:val="24"/>
           <w:u w:val="single"/>
         </w:rPr>
+        <w:lastRenderedPageBreak/>
         <w:t>Descriere</w:t>
       </w:r>
     </w:p>
@@ -17605,6 +18981,7 @@
           <w:szCs w:val="24"/>
           <w:u w:val="single"/>
         </w:rPr>
+        <w:lastRenderedPageBreak/>
         <w:t>Descriere</w:t>
       </w:r>
     </w:p>
@@ -22930,6 +24307,11 @@
     <w:basedOn w:val="DefaultParagraphFont"/>
     <w:rsid w:val="00FB2DDE"/>
   </w:style>
+  <w:style w:type="character" w:customStyle="1" w:styleId="hljs-variable">
+    <w:name w:val="hljs-variable"/>
+    <w:basedOn w:val="DefaultParagraphFont"/>
+    <w:rsid w:val="005E44DB"/>
+  </w:style>
 </w:styles>
 </file>
 

--- a/LUCRAREA_DE_LICENTA.docx
+++ b/LUCRAREA_DE_LICENTA.docx
@@ -17220,7 +17220,23 @@
           <w:szCs w:val="24"/>
         </w:rPr>
         <w:lastRenderedPageBreak/>
-        <w:t xml:space="preserve">Pagina de acasă a studenților din aplicația UniProject Manager este concepută pentru a afișa informațiile personale ale studentului, precum și detalii despre cursuri și notele acestuia. </w:t>
+        <w:t>Pagina de acasă</w:t>
+      </w:r>
+      <w:r>
+        <w:rPr>
+          <w:rFonts w:ascii="Times New Roman" w:hAnsi="Times New Roman"/>
+          <w:sz w:val="24"/>
+          <w:szCs w:val="24"/>
+        </w:rPr>
+        <w:t xml:space="preserve"> (index_logged.php)</w:t>
+      </w:r>
+      <w:r>
+        <w:rPr>
+          <w:rFonts w:ascii="Times New Roman" w:hAnsi="Times New Roman"/>
+          <w:sz w:val="24"/>
+          <w:szCs w:val="24"/>
+        </w:rPr>
+        <w:t xml:space="preserve"> a studenților din aplicația UniProject Manager este concepută pentru a afișa informațiile personale ale studentului, precum și detalii despre cursuri și notele acestuia. </w:t>
       </w:r>
       <w:r>
         <w:rPr>
@@ -17872,7 +17888,23 @@
           <w:sz w:val="24"/>
           <w:szCs w:val="24"/>
         </w:rPr>
-        <w:t xml:space="preserve">    $result3 = $db-&gt;query($sql3);</w:t>
+        <w:t xml:space="preserve">    $result</w:t>
+      </w:r>
+      <w:r>
+        <w:rPr>
+          <w:rFonts w:ascii="Bahnschrift Light" w:hAnsi="Bahnschrift Light"/>
+          <w:sz w:val="24"/>
+          <w:szCs w:val="24"/>
+        </w:rPr>
+        <w:t>_materii</w:t>
+      </w:r>
+      <w:r>
+        <w:rPr>
+          <w:rFonts w:ascii="Bahnschrift Light" w:hAnsi="Bahnschrift Light"/>
+          <w:sz w:val="24"/>
+          <w:szCs w:val="24"/>
+        </w:rPr>
+        <w:t xml:space="preserve"> = $db-&gt;query($sql3);</w:t>
       </w:r>
     </w:p>
     <w:p>
@@ -17984,7 +18016,23 @@
           <w:szCs w:val="24"/>
         </w:rPr>
         <w:lastRenderedPageBreak/>
-        <w:t>$currentPage = 'index_lgd';</w:t>
+        <w:t>$currentPage = 'index</w:t>
+      </w:r>
+      <w:r>
+        <w:rPr>
+          <w:rFonts w:ascii="Bahnschrift Light" w:hAnsi="Bahnschrift Light"/>
+          <w:sz w:val="24"/>
+          <w:szCs w:val="24"/>
+        </w:rPr>
+        <w:t>_lgd</w:t>
+      </w:r>
+      <w:r>
+        <w:rPr>
+          <w:rFonts w:ascii="Bahnschrift Light" w:hAnsi="Bahnschrift Light"/>
+          <w:sz w:val="24"/>
+          <w:szCs w:val="24"/>
+        </w:rPr>
+        <w:t>';</w:t>
       </w:r>
     </w:p>
     <w:p>
@@ -18020,7 +18068,23 @@
           <w:sz w:val="24"/>
           <w:szCs w:val="24"/>
         </w:rPr>
-        <w:t>Informațiile personale ale studentului sunt afișate într-un tabel cu stil personalizat</w:t>
+        <w:t xml:space="preserve">Informațiile personale ale studentului sunt afișate într-un tabel </w:t>
+      </w:r>
+      <w:r>
+        <w:rPr>
+          <w:rFonts w:ascii="Times New Roman" w:hAnsi="Times New Roman"/>
+          <w:sz w:val="24"/>
+          <w:szCs w:val="24"/>
+        </w:rPr>
+        <w:t xml:space="preserve">în partea stângă </w:t>
+      </w:r>
+      <w:r>
+        <w:rPr>
+          <w:rFonts w:ascii="Times New Roman" w:hAnsi="Times New Roman"/>
+          <w:sz w:val="24"/>
+          <w:szCs w:val="24"/>
+        </w:rPr>
+        <w:t>cu stil personalizat</w:t>
       </w:r>
       <w:r>
         <w:rPr>
@@ -18036,7 +18100,7 @@
           <w:sz w:val="24"/>
           <w:szCs w:val="24"/>
         </w:rPr>
-        <w:t>custom-table</w:t>
+        <w:t xml:space="preserve"> </w:t>
       </w:r>
       <w:r>
         <w:rPr>
@@ -18064,7 +18128,39 @@
           <w:sz w:val="24"/>
           <w:szCs w:val="24"/>
         </w:rPr>
-        <w:t>În partea dreaptă a paginii, este afișat un tabel care conține informații despre cursuri, profesori și notele obținute de student. Datele sunt preluate și afișate într-un format structurat, folosind un tabel cu stil personalizat.</w:t>
+        <w:t xml:space="preserve">În partea dreaptă a paginii, este afișat un tabel care conține informații despre cursuri, profesori și notele obținute de student. Datele sunt preluate și afișate într-un format structurat, folosind un tabel cu </w:t>
+      </w:r>
+      <w:r>
+        <w:rPr>
+          <w:rFonts w:ascii="Times New Roman" w:hAnsi="Times New Roman"/>
+          <w:sz w:val="24"/>
+          <w:szCs w:val="24"/>
+        </w:rPr>
+        <w:t xml:space="preserve">stilizat cu clasa </w:t>
+      </w:r>
+      <w:r>
+        <w:rPr>
+          <w:rFonts w:ascii="Bahnschrift Light" w:hAnsi="Bahnschrift Light"/>
+          <w:sz w:val="24"/>
+          <w:szCs w:val="24"/>
+        </w:rPr>
+        <w:t>custom-table</w:t>
+      </w:r>
+      <w:r>
+        <w:rPr>
+          <w:rFonts w:ascii="Times New Roman" w:hAnsi="Times New Roman"/>
+          <w:sz w:val="24"/>
+          <w:szCs w:val="24"/>
+        </w:rPr>
+        <w:t>.</w:t>
+      </w:r>
+      <w:r>
+        <w:rPr>
+          <w:rFonts w:ascii="Times New Roman" w:hAnsi="Times New Roman"/>
+          <w:sz w:val="24"/>
+          <w:szCs w:val="24"/>
+        </w:rPr>
+        <w:t xml:space="preserve"> Folosindu-ne de $result_materii, pentru fiecare materie a studentului afișăm materia, profesorul, anul, semestrul și nota corespunzătoare.</w:t>
       </w:r>
     </w:p>
     <w:p>
@@ -18099,6 +18195,753 @@
           <w:szCs w:val="24"/>
         </w:rPr>
         <w:t>B. Pagina Proiecte</w:t>
+      </w:r>
+    </w:p>
+    <w:p>
+      <w:pPr>
+        <w:ind w:firstLine="35.40pt"/>
+        <w:jc w:val="both"/>
+        <w:rPr>
+          <w:rFonts w:ascii="Times New Roman" w:hAnsi="Times New Roman"/>
+          <w:b/>
+          <w:bCs/>
+          <w:sz w:val="24"/>
+          <w:szCs w:val="24"/>
+        </w:rPr>
+      </w:pPr>
+      <w:r>
+        <w:rPr>
+          <w:rFonts w:ascii="Times New Roman" w:hAnsi="Times New Roman"/>
+          <w:sz w:val="24"/>
+          <w:szCs w:val="24"/>
+        </w:rPr>
+        <w:t xml:space="preserve">Pagina </w:t>
+      </w:r>
+      <w:proofErr w:type="spellStart"/>
+      <w:r>
+        <w:rPr>
+          <w:rStyle w:val="HTMLCode"/>
+          <w:rFonts w:ascii="Times New Roman" w:eastAsia="Calibri" w:hAnsi="Times New Roman" w:cs="Times New Roman"/>
+          <w:sz w:val="24"/>
+          <w:szCs w:val="24"/>
+        </w:rPr>
+        <w:t>proiecte_student.php</w:t>
+      </w:r>
+      <w:proofErr w:type="spellEnd"/>
+      <w:r>
+        <w:rPr>
+          <w:rFonts w:ascii="Times New Roman" w:hAnsi="Times New Roman"/>
+          <w:sz w:val="24"/>
+          <w:szCs w:val="24"/>
+        </w:rPr>
+        <w:t xml:space="preserve"> din aplicația UniProject Manager este concepută pentru a afișa studenților informații despre materiile</w:t>
+      </w:r>
+      <w:r>
+        <w:rPr>
+          <w:rFonts w:ascii="Times New Roman" w:hAnsi="Times New Roman"/>
+          <w:sz w:val="24"/>
+          <w:szCs w:val="24"/>
+        </w:rPr>
+        <w:t xml:space="preserve"> pe care le au</w:t>
+      </w:r>
+      <w:r>
+        <w:rPr>
+          <w:rFonts w:ascii="Times New Roman" w:hAnsi="Times New Roman"/>
+          <w:sz w:val="24"/>
+          <w:szCs w:val="24"/>
+        </w:rPr>
+        <w:t>, precum și detalii despre proiectele și profesorii aferenți fiecărei materii. Aceasta pagină utilizează PHP pentru a interacționa cu baza de date și a extrage informațiile necesare, HTML pentru structurarea paginii și CSS pentru stilizare.</w:t>
+      </w:r>
+      <w:r>
+        <w:rPr>
+          <w:rFonts w:ascii="Times New Roman" w:hAnsi="Times New Roman"/>
+          <w:b/>
+          <w:bCs/>
+          <w:sz w:val="24"/>
+          <w:szCs w:val="24"/>
+        </w:rPr>
+        <w:t xml:space="preserve"> </w:t>
+      </w:r>
+    </w:p>
+    <w:p>
+      <w:pPr>
+        <w:ind w:firstLine="35.40pt"/>
+        <w:jc w:val="both"/>
+        <w:rPr>
+          <w:rFonts w:ascii="Times New Roman" w:hAnsi="Times New Roman"/>
+          <w:sz w:val="24"/>
+          <w:szCs w:val="24"/>
+        </w:rPr>
+      </w:pPr>
+      <w:r>
+        <w:rPr>
+          <w:rFonts w:ascii="Times New Roman" w:hAnsi="Times New Roman"/>
+          <w:sz w:val="24"/>
+          <w:szCs w:val="24"/>
+        </w:rPr>
+        <w:t xml:space="preserve">La începutul paginii, se verifică dacă utilizatorul este autentificat prin sesiunea PHP. Dacă nu, utilizatorul este redirecționat către pagina </w:t>
+      </w:r>
+      <w:r>
+        <w:rPr>
+          <w:rFonts w:ascii="Times New Roman" w:hAnsi="Times New Roman"/>
+          <w:sz w:val="24"/>
+          <w:szCs w:val="24"/>
+        </w:rPr>
+        <w:t>inițială</w:t>
+      </w:r>
+      <w:r>
+        <w:rPr>
+          <w:rFonts w:ascii="Times New Roman" w:hAnsi="Times New Roman"/>
+          <w:sz w:val="24"/>
+          <w:szCs w:val="24"/>
+        </w:rPr>
+        <w:t xml:space="preserve"> (</w:t>
+      </w:r>
+      <w:r>
+        <w:rPr>
+          <w:rStyle w:val="HTMLCode"/>
+          <w:rFonts w:ascii="Times New Roman" w:eastAsia="Calibri" w:hAnsi="Times New Roman" w:cs="Times New Roman"/>
+          <w:sz w:val="24"/>
+          <w:szCs w:val="24"/>
+        </w:rPr>
+        <w:t>index.php</w:t>
+      </w:r>
+      <w:r>
+        <w:rPr>
+          <w:rFonts w:ascii="Times New Roman" w:hAnsi="Times New Roman"/>
+          <w:sz w:val="24"/>
+          <w:szCs w:val="24"/>
+        </w:rPr>
+        <w:t>).</w:t>
+      </w:r>
+    </w:p>
+    <w:p>
+      <w:pPr>
+        <w:ind w:firstLine="35.40pt"/>
+        <w:jc w:val="both"/>
+        <w:rPr>
+          <w:rFonts w:ascii="Times New Roman" w:hAnsi="Times New Roman"/>
+          <w:sz w:val="24"/>
+          <w:szCs w:val="24"/>
+        </w:rPr>
+      </w:pPr>
+      <w:r>
+        <w:rPr>
+          <w:rFonts w:ascii="Times New Roman" w:hAnsi="Times New Roman"/>
+          <w:sz w:val="24"/>
+          <w:szCs w:val="24"/>
+        </w:rPr>
+        <w:t>Se include fișierul de configurare pentru conectarea la baza de date (</w:t>
+      </w:r>
+      <w:r>
+        <w:rPr>
+          <w:rStyle w:val="HTMLCode"/>
+          <w:rFonts w:ascii="Times New Roman" w:eastAsia="Calibri" w:hAnsi="Times New Roman" w:cs="Times New Roman"/>
+          <w:sz w:val="24"/>
+          <w:szCs w:val="24"/>
+        </w:rPr>
+        <w:t>config.php</w:t>
+      </w:r>
+      <w:r>
+        <w:rPr>
+          <w:rFonts w:ascii="Times New Roman" w:hAnsi="Times New Roman"/>
+          <w:sz w:val="24"/>
+          <w:szCs w:val="24"/>
+        </w:rPr>
+        <w:t>) și se execută mai multe interogări SQL pentru a prelua informațiile necesare despre student și cursurile acestuia.</w:t>
+      </w:r>
+      <w:r>
+        <w:rPr>
+          <w:rFonts w:ascii="Times New Roman" w:hAnsi="Times New Roman"/>
+          <w:sz w:val="24"/>
+          <w:szCs w:val="24"/>
+        </w:rPr>
+        <w:t xml:space="preserve"> </w:t>
+      </w:r>
+      <w:r>
+        <w:rPr>
+          <w:rFonts w:ascii="Times New Roman" w:hAnsi="Times New Roman"/>
+          <w:sz w:val="24"/>
+          <w:szCs w:val="24"/>
+        </w:rPr>
+        <w:t xml:space="preserve">Se utilizează o interogare SQL pentru a selecta toate câmpurile din tabelele </w:t>
+      </w:r>
+      <w:r>
+        <w:rPr>
+          <w:rStyle w:val="HTMLCode"/>
+          <w:rFonts w:ascii="Times New Roman" w:eastAsia="Calibri" w:hAnsi="Times New Roman" w:cs="Times New Roman"/>
+          <w:sz w:val="24"/>
+          <w:szCs w:val="24"/>
+        </w:rPr>
+        <w:t>student</w:t>
+      </w:r>
+      <w:r>
+        <w:rPr>
+          <w:rFonts w:ascii="Times New Roman" w:hAnsi="Times New Roman"/>
+          <w:sz w:val="24"/>
+          <w:szCs w:val="24"/>
+        </w:rPr>
+        <w:t xml:space="preserve"> și </w:t>
+      </w:r>
+      <w:r>
+        <w:rPr>
+          <w:rStyle w:val="HTMLCode"/>
+          <w:rFonts w:ascii="Times New Roman" w:eastAsia="Calibri" w:hAnsi="Times New Roman" w:cs="Times New Roman"/>
+          <w:sz w:val="24"/>
+          <w:szCs w:val="24"/>
+        </w:rPr>
+        <w:t>specializare</w:t>
+      </w:r>
+      <w:r>
+        <w:rPr>
+          <w:rFonts w:ascii="Times New Roman" w:hAnsi="Times New Roman"/>
+          <w:sz w:val="24"/>
+          <w:szCs w:val="24"/>
+        </w:rPr>
+        <w:t xml:space="preserve"> unde emailul studentului corespunde cu </w:t>
+      </w:r>
+      <w:r>
+        <w:rPr>
+          <w:rStyle w:val="HTMLCode"/>
+          <w:rFonts w:ascii="Times New Roman" w:eastAsia="Calibri" w:hAnsi="Times New Roman" w:cs="Times New Roman"/>
+          <w:sz w:val="24"/>
+          <w:szCs w:val="24"/>
+        </w:rPr>
+        <w:t>$x</w:t>
+      </w:r>
+      <w:r>
+        <w:rPr>
+          <w:rFonts w:ascii="Times New Roman" w:hAnsi="Times New Roman"/>
+          <w:sz w:val="24"/>
+          <w:szCs w:val="24"/>
+        </w:rPr>
+        <w:t xml:space="preserve">, realizând un </w:t>
+      </w:r>
+      <w:r>
+        <w:rPr>
+          <w:rStyle w:val="HTMLCode"/>
+          <w:rFonts w:ascii="Times New Roman" w:eastAsia="Calibri" w:hAnsi="Times New Roman" w:cs="Times New Roman"/>
+          <w:sz w:val="24"/>
+          <w:szCs w:val="24"/>
+        </w:rPr>
+        <w:t>CROSS JOIN</w:t>
+      </w:r>
+      <w:r>
+        <w:rPr>
+          <w:rFonts w:ascii="Times New Roman" w:hAnsi="Times New Roman"/>
+          <w:sz w:val="24"/>
+          <w:szCs w:val="24"/>
+        </w:rPr>
+        <w:t xml:space="preserve"> pentru a lega specializarea fiecărui student. Rezultatul interogării este preluat cu </w:t>
+      </w:r>
+      <w:r>
+        <w:rPr>
+          <w:rStyle w:val="HTMLCode"/>
+          <w:rFonts w:ascii="Times New Roman" w:eastAsia="Calibri" w:hAnsi="Times New Roman" w:cs="Times New Roman"/>
+          <w:sz w:val="24"/>
+          <w:szCs w:val="24"/>
+        </w:rPr>
+        <w:t>mysqli_fetch_assoc($</w:t>
+      </w:r>
+      <w:proofErr w:type="spellStart"/>
+      <w:r>
+        <w:rPr>
+          <w:rStyle w:val="HTMLCode"/>
+          <w:rFonts w:ascii="Times New Roman" w:eastAsia="Calibri" w:hAnsi="Times New Roman" w:cs="Times New Roman"/>
+          <w:sz w:val="24"/>
+          <w:szCs w:val="24"/>
+        </w:rPr>
+        <w:t>result</w:t>
+      </w:r>
+      <w:proofErr w:type="spellEnd"/>
+      <w:r>
+        <w:rPr>
+          <w:rStyle w:val="HTMLCode"/>
+          <w:rFonts w:ascii="Times New Roman" w:eastAsia="Calibri" w:hAnsi="Times New Roman" w:cs="Times New Roman"/>
+          <w:sz w:val="24"/>
+          <w:szCs w:val="24"/>
+        </w:rPr>
+        <w:t>)</w:t>
+      </w:r>
+      <w:r>
+        <w:rPr>
+          <w:rFonts w:ascii="Times New Roman" w:hAnsi="Times New Roman"/>
+          <w:sz w:val="24"/>
+          <w:szCs w:val="24"/>
+        </w:rPr>
+        <w:t xml:space="preserve"> și stocat într-un array asociativ.</w:t>
+      </w:r>
+    </w:p>
+    <w:p>
+      <w:pPr>
+        <w:ind w:firstLine="35.40pt"/>
+        <w:jc w:val="both"/>
+        <w:rPr>
+          <w:rFonts w:ascii="Bahnschrift Light" w:hAnsi="Bahnschrift Light"/>
+          <w:sz w:val="24"/>
+          <w:szCs w:val="24"/>
+        </w:rPr>
+      </w:pPr>
+      <w:r>
+        <w:rPr>
+          <w:rFonts w:ascii="Bahnschrift Light" w:hAnsi="Bahnschrift Light"/>
+          <w:sz w:val="24"/>
+          <w:szCs w:val="24"/>
+        </w:rPr>
+        <w:t>include("config.php");</w:t>
+      </w:r>
+    </w:p>
+    <w:p>
+      <w:pPr>
+        <w:ind w:firstLine="35.40pt"/>
+        <w:jc w:val="both"/>
+        <w:rPr>
+          <w:rFonts w:ascii="Bahnschrift Light" w:hAnsi="Bahnschrift Light"/>
+          <w:sz w:val="24"/>
+          <w:szCs w:val="24"/>
+        </w:rPr>
+      </w:pPr>
+      <w:r>
+        <w:rPr>
+          <w:rFonts w:ascii="Bahnschrift Light" w:hAnsi="Bahnschrift Light"/>
+          <w:sz w:val="24"/>
+          <w:szCs w:val="24"/>
+        </w:rPr>
+        <w:t xml:space="preserve">$sql = "SELECT * FROM student CROSS JOIN specializare ON </w:t>
+      </w:r>
+      <w:proofErr w:type="spellStart"/>
+      <w:r>
+        <w:rPr>
+          <w:rFonts w:ascii="Bahnschrift Light" w:hAnsi="Bahnschrift Light"/>
+          <w:sz w:val="24"/>
+          <w:szCs w:val="24"/>
+        </w:rPr>
+        <w:t>student.specializare</w:t>
+      </w:r>
+      <w:proofErr w:type="spellEnd"/>
+      <w:r>
+        <w:rPr>
+          <w:rFonts w:ascii="Bahnschrift Light" w:hAnsi="Bahnschrift Light"/>
+          <w:sz w:val="24"/>
+          <w:szCs w:val="24"/>
+        </w:rPr>
+        <w:t>=</w:t>
+      </w:r>
+      <w:proofErr w:type="spellStart"/>
+      <w:r>
+        <w:rPr>
+          <w:rFonts w:ascii="Bahnschrift Light" w:hAnsi="Bahnschrift Light"/>
+          <w:sz w:val="24"/>
+          <w:szCs w:val="24"/>
+        </w:rPr>
+        <w:t>specializare.id_specializare</w:t>
+      </w:r>
+      <w:proofErr w:type="spellEnd"/>
+      <w:r>
+        <w:rPr>
+          <w:rFonts w:ascii="Bahnschrift Light" w:hAnsi="Bahnschrift Light"/>
+          <w:sz w:val="24"/>
+          <w:szCs w:val="24"/>
+        </w:rPr>
+        <w:t xml:space="preserve"> WHERE </w:t>
+      </w:r>
+      <w:proofErr w:type="spellStart"/>
+      <w:r>
+        <w:rPr>
+          <w:rFonts w:ascii="Bahnschrift Light" w:hAnsi="Bahnschrift Light"/>
+          <w:sz w:val="24"/>
+          <w:szCs w:val="24"/>
+        </w:rPr>
+        <w:t>student.email</w:t>
+      </w:r>
+      <w:proofErr w:type="spellEnd"/>
+      <w:r>
+        <w:rPr>
+          <w:rFonts w:ascii="Bahnschrift Light" w:hAnsi="Bahnschrift Light"/>
+          <w:sz w:val="24"/>
+          <w:szCs w:val="24"/>
+        </w:rPr>
+        <w:t xml:space="preserve"> = '$x'";</w:t>
+      </w:r>
+    </w:p>
+    <w:p>
+      <w:pPr>
+        <w:ind w:firstLine="35.40pt"/>
+        <w:jc w:val="both"/>
+        <w:rPr>
+          <w:rFonts w:ascii="Bahnschrift Light" w:hAnsi="Bahnschrift Light"/>
+          <w:sz w:val="24"/>
+          <w:szCs w:val="24"/>
+        </w:rPr>
+      </w:pPr>
+      <w:r>
+        <w:rPr>
+          <w:rFonts w:ascii="Bahnschrift Light" w:hAnsi="Bahnschrift Light"/>
+          <w:sz w:val="24"/>
+          <w:szCs w:val="24"/>
+        </w:rPr>
+        <w:t>$</w:t>
+      </w:r>
+      <w:proofErr w:type="spellStart"/>
+      <w:r>
+        <w:rPr>
+          <w:rFonts w:ascii="Bahnschrift Light" w:hAnsi="Bahnschrift Light"/>
+          <w:sz w:val="24"/>
+          <w:szCs w:val="24"/>
+        </w:rPr>
+        <w:t>result</w:t>
+      </w:r>
+      <w:proofErr w:type="spellEnd"/>
+      <w:r>
+        <w:rPr>
+          <w:rFonts w:ascii="Bahnschrift Light" w:hAnsi="Bahnschrift Light"/>
+          <w:sz w:val="24"/>
+          <w:szCs w:val="24"/>
+        </w:rPr>
+        <w:t xml:space="preserve"> = $db-&gt;query($sql);</w:t>
+      </w:r>
+    </w:p>
+    <w:p>
+      <w:pPr>
+        <w:ind w:firstLine="35.40pt"/>
+        <w:jc w:val="both"/>
+        <w:rPr>
+          <w:rFonts w:ascii="Bahnschrift Light" w:hAnsi="Bahnschrift Light"/>
+          <w:sz w:val="24"/>
+          <w:szCs w:val="24"/>
+        </w:rPr>
+      </w:pPr>
+      <w:r>
+        <w:rPr>
+          <w:rFonts w:ascii="Bahnschrift Light" w:hAnsi="Bahnschrift Light"/>
+          <w:sz w:val="24"/>
+          <w:szCs w:val="24"/>
+        </w:rPr>
+        <w:t>$</w:t>
+      </w:r>
+      <w:proofErr w:type="spellStart"/>
+      <w:r>
+        <w:rPr>
+          <w:rFonts w:ascii="Bahnschrift Light" w:hAnsi="Bahnschrift Light"/>
+          <w:sz w:val="24"/>
+          <w:szCs w:val="24"/>
+        </w:rPr>
+        <w:t>developer</w:t>
+      </w:r>
+      <w:proofErr w:type="spellEnd"/>
+      <w:r>
+        <w:rPr>
+          <w:rFonts w:ascii="Bahnschrift Light" w:hAnsi="Bahnschrift Light"/>
+          <w:sz w:val="24"/>
+          <w:szCs w:val="24"/>
+        </w:rPr>
+        <w:t xml:space="preserve"> = mysqli_fetch_assoc($</w:t>
+      </w:r>
+      <w:proofErr w:type="spellStart"/>
+      <w:r>
+        <w:rPr>
+          <w:rFonts w:ascii="Bahnschrift Light" w:hAnsi="Bahnschrift Light"/>
+          <w:sz w:val="24"/>
+          <w:szCs w:val="24"/>
+        </w:rPr>
+        <w:t>result</w:t>
+      </w:r>
+      <w:proofErr w:type="spellEnd"/>
+      <w:r>
+        <w:rPr>
+          <w:rFonts w:ascii="Bahnschrift Light" w:hAnsi="Bahnschrift Light"/>
+          <w:sz w:val="24"/>
+          <w:szCs w:val="24"/>
+        </w:rPr>
+        <w:t>);</w:t>
+      </w:r>
+    </w:p>
+    <w:p>
+      <w:pPr>
+        <w:ind w:firstLine="35.40pt"/>
+        <w:jc w:val="both"/>
+        <w:rPr>
+          <w:rFonts w:ascii="Bahnschrift Light" w:hAnsi="Bahnschrift Light"/>
+          <w:sz w:val="24"/>
+          <w:szCs w:val="24"/>
+        </w:rPr>
+      </w:pPr>
+      <w:r>
+        <w:rPr>
+          <w:rFonts w:ascii="Bahnschrift Light" w:hAnsi="Bahnschrift Light"/>
+          <w:sz w:val="24"/>
+          <w:szCs w:val="24"/>
+        </w:rPr>
+        <w:t>$specializare=$</w:t>
+      </w:r>
+      <w:proofErr w:type="spellStart"/>
+      <w:r>
+        <w:rPr>
+          <w:rFonts w:ascii="Bahnschrift Light" w:hAnsi="Bahnschrift Light"/>
+          <w:sz w:val="24"/>
+          <w:szCs w:val="24"/>
+        </w:rPr>
+        <w:t>developer</w:t>
+      </w:r>
+      <w:proofErr w:type="spellEnd"/>
+      <w:r>
+        <w:rPr>
+          <w:rFonts w:ascii="Bahnschrift Light" w:hAnsi="Bahnschrift Light"/>
+          <w:sz w:val="24"/>
+          <w:szCs w:val="24"/>
+        </w:rPr>
+        <w:t>['denumire'];</w:t>
+      </w:r>
+    </w:p>
+    <w:p>
+      <w:pPr>
+        <w:ind w:firstLine="35.40pt"/>
+        <w:jc w:val="both"/>
+        <w:rPr>
+          <w:rFonts w:ascii="Bahnschrift Light" w:hAnsi="Bahnschrift Light"/>
+          <w:sz w:val="24"/>
+          <w:szCs w:val="24"/>
+        </w:rPr>
+      </w:pPr>
+      <w:r>
+        <w:rPr>
+          <w:rFonts w:ascii="Bahnschrift Light" w:hAnsi="Bahnschrift Light"/>
+          <w:sz w:val="24"/>
+          <w:szCs w:val="24"/>
+        </w:rPr>
+        <w:t>//se folosește $</w:t>
+      </w:r>
+      <w:proofErr w:type="spellStart"/>
+      <w:r>
+        <w:rPr>
+          <w:rFonts w:ascii="Bahnschrift Light" w:hAnsi="Bahnschrift Light"/>
+          <w:sz w:val="24"/>
+          <w:szCs w:val="24"/>
+        </w:rPr>
+        <w:t>developer</w:t>
+      </w:r>
+      <w:proofErr w:type="spellEnd"/>
+      <w:r>
+        <w:rPr>
+          <w:rFonts w:ascii="Bahnschrift Light" w:hAnsi="Bahnschrift Light"/>
+          <w:sz w:val="24"/>
+          <w:szCs w:val="24"/>
+        </w:rPr>
+        <w:t xml:space="preserve"> pentru a prelua celelalte date dorite</w:t>
+      </w:r>
+    </w:p>
+    <w:p>
+      <w:pPr>
+        <w:ind w:firstLine="35.40pt"/>
+        <w:jc w:val="both"/>
+        <w:rPr>
+          <w:rFonts w:ascii="Times New Roman" w:hAnsi="Times New Roman"/>
+          <w:sz w:val="24"/>
+          <w:szCs w:val="24"/>
+        </w:rPr>
+      </w:pPr>
+      <w:r>
+        <w:rPr>
+          <w:rFonts w:ascii="Times New Roman" w:hAnsi="Times New Roman"/>
+          <w:sz w:val="24"/>
+          <w:szCs w:val="24"/>
+        </w:rPr>
+        <w:t>În funcție de specializarea studentului, se execută o interogare SQL</w:t>
+      </w:r>
+      <w:r>
+        <w:rPr>
+          <w:rFonts w:ascii="Times New Roman" w:hAnsi="Times New Roman"/>
+          <w:sz w:val="24"/>
+          <w:szCs w:val="24"/>
+        </w:rPr>
+        <w:t xml:space="preserve"> în care se</w:t>
+      </w:r>
+      <w:r>
+        <w:rPr>
+          <w:rFonts w:ascii="Times New Roman" w:hAnsi="Times New Roman"/>
+          <w:sz w:val="24"/>
+          <w:szCs w:val="24"/>
+        </w:rPr>
+        <w:t xml:space="preserve"> specifică </w:t>
+      </w:r>
+      <w:r>
+        <w:rPr>
+          <w:rFonts w:ascii="Times New Roman" w:hAnsi="Times New Roman"/>
+          <w:sz w:val="24"/>
+          <w:szCs w:val="24"/>
+        </w:rPr>
+        <w:t xml:space="preserve">semigrupele corespunzătoare specializării </w:t>
+      </w:r>
+      <w:r>
+        <w:rPr>
+          <w:rFonts w:ascii="Times New Roman" w:hAnsi="Times New Roman"/>
+          <w:sz w:val="24"/>
+          <w:szCs w:val="24"/>
+        </w:rPr>
+        <w:t>pentru a prelua informațiile despre materii și profesori.</w:t>
+      </w:r>
+    </w:p>
+    <w:p>
+      <w:pPr>
+        <w:ind w:firstLine="35.40pt"/>
+        <w:jc w:val="both"/>
+        <w:rPr>
+          <w:rFonts w:ascii="Times New Roman" w:hAnsi="Times New Roman"/>
+          <w:sz w:val="24"/>
+          <w:szCs w:val="24"/>
+        </w:rPr>
+      </w:pPr>
+      <w:r>
+        <w:rPr>
+          <w:rFonts w:ascii="Times New Roman" w:hAnsi="Times New Roman"/>
+          <w:sz w:val="24"/>
+          <w:szCs w:val="24"/>
+        </w:rPr>
+        <w:t xml:space="preserve">Pagina include antetul comun al site-ului, care este încărcat folosind </w:t>
+      </w:r>
+      <w:r>
+        <w:rPr>
+          <w:rStyle w:val="HTMLCode"/>
+          <w:rFonts w:ascii="Times New Roman" w:eastAsia="Calibri" w:hAnsi="Times New Roman" w:cs="Times New Roman"/>
+          <w:sz w:val="24"/>
+          <w:szCs w:val="24"/>
+        </w:rPr>
+        <w:t>require_once</w:t>
+      </w:r>
+      <w:r>
+        <w:rPr>
+          <w:rFonts w:ascii="Times New Roman" w:hAnsi="Times New Roman"/>
+          <w:sz w:val="24"/>
+          <w:szCs w:val="24"/>
+        </w:rPr>
+        <w:t xml:space="preserve"> pentru a menține consistența în navigare pe toate paginile site-ului.</w:t>
+      </w:r>
+    </w:p>
+    <w:p>
+      <w:pPr>
+        <w:ind w:firstLine="35.40pt"/>
+        <w:jc w:val="both"/>
+        <w:rPr>
+          <w:rFonts w:ascii="Times New Roman" w:hAnsi="Times New Roman"/>
+          <w:sz w:val="24"/>
+          <w:szCs w:val="24"/>
+        </w:rPr>
+      </w:pPr>
+      <w:r>
+        <w:rPr>
+          <w:rFonts w:ascii="Times New Roman" w:hAnsi="Times New Roman"/>
+          <w:sz w:val="24"/>
+          <w:szCs w:val="24"/>
+        </w:rPr>
+        <w:t xml:space="preserve">Materiile sunt afișate într-un container </w:t>
+      </w:r>
+      <w:r>
+        <w:rPr>
+          <w:rStyle w:val="HTMLCode"/>
+          <w:rFonts w:ascii="Times New Roman" w:eastAsia="Calibri" w:hAnsi="Times New Roman" w:cs="Times New Roman"/>
+          <w:sz w:val="24"/>
+          <w:szCs w:val="24"/>
+        </w:rPr>
+        <w:t>&lt;div&gt;</w:t>
+      </w:r>
+      <w:r>
+        <w:rPr>
+          <w:rFonts w:ascii="Times New Roman" w:hAnsi="Times New Roman"/>
+          <w:sz w:val="24"/>
+          <w:szCs w:val="24"/>
+        </w:rPr>
+        <w:t xml:space="preserve"> cu clasa </w:t>
+      </w:r>
+      <w:r>
+        <w:rPr>
+          <w:rStyle w:val="HTMLCode"/>
+          <w:rFonts w:ascii="Times New Roman" w:eastAsia="Calibri" w:hAnsi="Times New Roman" w:cs="Times New Roman"/>
+          <w:sz w:val="24"/>
+          <w:szCs w:val="24"/>
+        </w:rPr>
+        <w:t>container</w:t>
+      </w:r>
+      <w:r>
+        <w:rPr>
+          <w:rFonts w:ascii="Times New Roman" w:hAnsi="Times New Roman"/>
+          <w:sz w:val="24"/>
+          <w:szCs w:val="24"/>
+        </w:rPr>
+        <w:t>. Pentru fiecare materie, se creează un card Bootstrap care conține detalii despre materie, profesor și an.</w:t>
+      </w:r>
+    </w:p>
+    <w:p>
+      <w:pPr>
+        <w:jc w:val="both"/>
+        <w:rPr>
+          <w:rFonts w:ascii="Times New Roman" w:hAnsi="Times New Roman"/>
+          <w:sz w:val="24"/>
+          <w:szCs w:val="24"/>
+        </w:rPr>
+      </w:pPr>
+      <w:r>
+        <w:rPr>
+          <w:rFonts w:ascii="Times New Roman" w:hAnsi="Times New Roman"/>
+          <w:sz w:val="24"/>
+          <w:szCs w:val="24"/>
+        </w:rPr>
+        <w:lastRenderedPageBreak/>
+        <w:t xml:space="preserve">Fiecare card Bootstrap este </w:t>
+      </w:r>
+      <w:proofErr w:type="spellStart"/>
+      <w:r>
+        <w:rPr>
+          <w:rFonts w:ascii="Times New Roman" w:hAnsi="Times New Roman"/>
+          <w:sz w:val="24"/>
+          <w:szCs w:val="24"/>
+        </w:rPr>
+        <w:t>clicabil</w:t>
+      </w:r>
+      <w:proofErr w:type="spellEnd"/>
+      <w:r>
+        <w:rPr>
+          <w:rFonts w:ascii="Times New Roman" w:hAnsi="Times New Roman"/>
+          <w:sz w:val="24"/>
+          <w:szCs w:val="24"/>
+        </w:rPr>
+        <w:t xml:space="preserve"> și redirecționează utilizatorul către o pagină de detalii a proiectului (</w:t>
+      </w:r>
+      <w:proofErr w:type="spellStart"/>
+      <w:r>
+        <w:rPr>
+          <w:rStyle w:val="HTMLCode"/>
+          <w:rFonts w:ascii="Times New Roman" w:eastAsia="Calibri" w:hAnsi="Times New Roman" w:cs="Times New Roman"/>
+          <w:sz w:val="24"/>
+          <w:szCs w:val="24"/>
+        </w:rPr>
+        <w:t>detalii_proiect_st.php</w:t>
+      </w:r>
+      <w:proofErr w:type="spellEnd"/>
+      <w:r>
+        <w:rPr>
+          <w:rFonts w:ascii="Times New Roman" w:hAnsi="Times New Roman"/>
+          <w:sz w:val="24"/>
+          <w:szCs w:val="24"/>
+        </w:rPr>
+        <w:t>), unde sunt afișate informații suplimentare despre proiectul specific.</w:t>
+      </w:r>
+    </w:p>
+    <w:p>
+      <w:pPr>
+        <w:jc w:val="both"/>
+        <w:rPr>
+          <w:rFonts w:ascii="Times New Roman" w:hAnsi="Times New Roman"/>
+          <w:sz w:val="24"/>
+          <w:szCs w:val="24"/>
+        </w:rPr>
+      </w:pPr>
+      <w:r>
+        <w:rPr>
+          <w:rFonts w:ascii="Times New Roman" w:hAnsi="Times New Roman"/>
+          <w:sz w:val="24"/>
+          <w:szCs w:val="24"/>
+        </w:rPr>
+        <w:t>Dacă studentul este în anul 4, se afișează un card suplimentar care conține informații despre licență, inclusiv datele de predare și prezentare.</w:t>
       </w:r>
     </w:p>
     <w:p>
@@ -18451,7 +19294,6 @@
           <w:szCs w:val="24"/>
           <w:u w:val="single"/>
         </w:rPr>
-        <w:lastRenderedPageBreak/>
         <w:t>Descriere</w:t>
       </w:r>
     </w:p>
@@ -18527,6 +19369,7 @@
           <w:sz w:val="24"/>
           <w:szCs w:val="24"/>
         </w:rPr>
+        <w:lastRenderedPageBreak/>
         <w:t>Vizualizarea listelor cu candidați la licență</w:t>
       </w:r>
       <w:r>
@@ -18981,7 +19824,6 @@
           <w:szCs w:val="24"/>
           <w:u w:val="single"/>
         </w:rPr>
-        <w:lastRenderedPageBreak/>
         <w:t>Descriere</w:t>
       </w:r>
     </w:p>
@@ -19060,6 +19902,7 @@
           <w:sz w:val="24"/>
           <w:szCs w:val="24"/>
         </w:rPr>
+        <w:lastRenderedPageBreak/>
         <w:t>Schimbarea secretarei</w:t>
       </w:r>
       <w:r>

--- a/LUCRAREA_DE_LICENTA.docx
+++ b/LUCRAREA_DE_LICENTA.docx
@@ -12591,10 +12591,7 @@
         <w:jc w:val="both"/>
       </w:pPr>
       <w:r>
-        <w:t>Aplicația web dezvoltată este un sistem de gestionare a proiectelor universitare</w:t>
-      </w:r>
-      <w:r>
-        <w:t xml:space="preserve"> din cadrul departamentului </w:t>
+        <w:t xml:space="preserve">Aplicația web dezvoltată este un sistem de gestionare a proiectelor universitare din cadrul departamentului </w:t>
       </w:r>
       <w:r>
         <w:t>Calculatoare și Inginerie Electrică</w:t>
@@ -12718,10 +12715,7 @@
         <w:jc w:val="both"/>
       </w:pPr>
       <w:r>
-        <w:t>Fiecare actor are un set specific de funcționalități (use-cases) pe care le poate accesa sau executa în cadrul sistemului</w:t>
-      </w:r>
-      <w:r>
-        <w:t>:</w:t>
+        <w:t>Fiecare actor are un set specific de funcționalități (use-cases) pe care le poate accesa sau executa în cadrul sistemului:</w:t>
       </w:r>
     </w:p>
     <w:p>
@@ -12804,27 +12798,7 @@
           <w:szCs w:val="24"/>
           <w:lang w:eastAsia="ro-RO"/>
         </w:rPr>
-        <w:t xml:space="preserve">: Utilizator </w:t>
-      </w:r>
-      <w:r>
-        <w:rPr>
-          <w:rFonts w:ascii="Times New Roman" w:eastAsia="Times New Roman" w:hAnsi="Times New Roman"/>
-          <w:kern w:val="0"/>
-          <w:sz w:val="24"/>
-          <w:szCs w:val="24"/>
-          <w:lang w:eastAsia="ro-RO"/>
-        </w:rPr>
-        <w:t>autentificat</w:t>
-      </w:r>
-      <w:r>
-        <w:rPr>
-          <w:rFonts w:ascii="Times New Roman" w:eastAsia="Times New Roman" w:hAnsi="Times New Roman"/>
-          <w:kern w:val="0"/>
-          <w:sz w:val="24"/>
-          <w:szCs w:val="24"/>
-          <w:lang w:eastAsia="ro-RO"/>
-        </w:rPr>
-        <w:t xml:space="preserve"> care poate vizualiza și gestiona proiectele proprii, încărca arhive și actualiza progresul.</w:t>
+        <w:t>: Utilizator autentificat care poate vizualiza și gestiona proiectele proprii, încărca arhive și actualiza progresul.</w:t>
       </w:r>
     </w:p>
     <w:p>
@@ -12865,27 +12839,7 @@
           <w:szCs w:val="24"/>
           <w:lang w:eastAsia="ro-RO"/>
         </w:rPr>
-        <w:t>: Utilizator autenti</w:t>
-      </w:r>
-      <w:r>
-        <w:rPr>
-          <w:rFonts w:ascii="Times New Roman" w:eastAsia="Times New Roman" w:hAnsi="Times New Roman"/>
-          <w:kern w:val="0"/>
-          <w:sz w:val="24"/>
-          <w:szCs w:val="24"/>
-          <w:lang w:eastAsia="ro-RO"/>
-        </w:rPr>
-        <w:t>fi</w:t>
-      </w:r>
-      <w:r>
-        <w:rPr>
-          <w:rFonts w:ascii="Times New Roman" w:eastAsia="Times New Roman" w:hAnsi="Times New Roman"/>
-          <w:kern w:val="0"/>
-          <w:sz w:val="24"/>
-          <w:szCs w:val="24"/>
-          <w:lang w:eastAsia="ro-RO"/>
-        </w:rPr>
-        <w:t>cat care poate vizualiza, nota și gestiona proiectele studenților, introduce cerințe pentru proiecte și vizualiza progresul acestora.</w:t>
+        <w:t>: Utilizator autentificat care poate vizualiza, nota și gestiona proiectele studenților, introduce cerințe pentru proiecte și vizualiza progresul acestora.</w:t>
       </w:r>
     </w:p>
     <w:p>
@@ -12926,27 +12880,7 @@
           <w:szCs w:val="24"/>
           <w:lang w:eastAsia="ro-RO"/>
         </w:rPr>
-        <w:t>: Utilizator autenti</w:t>
-      </w:r>
-      <w:r>
-        <w:rPr>
-          <w:rFonts w:ascii="Times New Roman" w:eastAsia="Times New Roman" w:hAnsi="Times New Roman"/>
-          <w:kern w:val="0"/>
-          <w:sz w:val="24"/>
-          <w:szCs w:val="24"/>
-          <w:lang w:eastAsia="ro-RO"/>
-        </w:rPr>
-        <w:t>fi</w:t>
-      </w:r>
-      <w:r>
-        <w:rPr>
-          <w:rFonts w:ascii="Times New Roman" w:eastAsia="Times New Roman" w:hAnsi="Times New Roman"/>
-          <w:kern w:val="0"/>
-          <w:sz w:val="24"/>
-          <w:szCs w:val="24"/>
-          <w:lang w:eastAsia="ro-RO"/>
-        </w:rPr>
-        <w:t>cat responsabil cu gestionarea datelor administrative, setarea datei de prezentare a licențelor și vizualizarea listelor de candidați.</w:t>
+        <w:t>: Utilizator autentificat responsabil cu gestionarea datelor administrative, setarea datei de prezentare a licențelor și vizualizarea listelor de candidați.</w:t>
       </w:r>
     </w:p>
     <w:p>
@@ -12987,47 +12921,7 @@
           <w:szCs w:val="24"/>
           <w:lang w:eastAsia="ro-RO"/>
         </w:rPr>
-        <w:t>: Utilizator autenti</w:t>
-      </w:r>
-      <w:r>
-        <w:rPr>
-          <w:rFonts w:ascii="Times New Roman" w:eastAsia="Times New Roman" w:hAnsi="Times New Roman"/>
-          <w:kern w:val="0"/>
-          <w:sz w:val="24"/>
-          <w:szCs w:val="24"/>
-          <w:lang w:eastAsia="ro-RO"/>
-        </w:rPr>
-        <w:t>fi</w:t>
-      </w:r>
-      <w:r>
-        <w:rPr>
-          <w:rFonts w:ascii="Times New Roman" w:eastAsia="Times New Roman" w:hAnsi="Times New Roman"/>
-          <w:kern w:val="0"/>
-          <w:sz w:val="24"/>
-          <w:szCs w:val="24"/>
-          <w:lang w:eastAsia="ro-RO"/>
-        </w:rPr>
-        <w:t>cat care gestionează aspectele specifice legate de proiectele de licență, incluzând setarea locurilor disponibile, a temelor</w:t>
-      </w:r>
-      <w:r>
-        <w:rPr>
-          <w:rFonts w:ascii="Times New Roman" w:eastAsia="Times New Roman" w:hAnsi="Times New Roman"/>
-          <w:kern w:val="0"/>
-          <w:sz w:val="24"/>
-          <w:szCs w:val="24"/>
-          <w:lang w:eastAsia="ro-RO"/>
-        </w:rPr>
-        <w:t xml:space="preserve"> de licență</w:t>
-      </w:r>
-      <w:r>
-        <w:rPr>
-          <w:rFonts w:ascii="Times New Roman" w:eastAsia="Times New Roman" w:hAnsi="Times New Roman"/>
-          <w:kern w:val="0"/>
-          <w:sz w:val="24"/>
-          <w:szCs w:val="24"/>
-          <w:lang w:eastAsia="ro-RO"/>
-        </w:rPr>
-        <w:t xml:space="preserve"> și a datei de predare.</w:t>
+        <w:t>: Utilizator autentificat care gestionează aspectele specifice legate de proiectele de licență, incluzând setarea locurilor disponibile, a temelor de licență și a datei de predare.</w:t>
       </w:r>
     </w:p>
     <w:p>
@@ -13068,37 +12962,7 @@
           <w:szCs w:val="24"/>
           <w:lang w:eastAsia="ro-RO"/>
         </w:rPr>
-        <w:t>: Utilizator autenti</w:t>
-      </w:r>
-      <w:r>
-        <w:rPr>
-          <w:rFonts w:ascii="Times New Roman" w:eastAsia="Times New Roman" w:hAnsi="Times New Roman"/>
-          <w:kern w:val="0"/>
-          <w:sz w:val="24"/>
-          <w:szCs w:val="24"/>
-          <w:lang w:eastAsia="ro-RO"/>
-        </w:rPr>
-        <w:t>fi</w:t>
-      </w:r>
-      <w:r>
-        <w:rPr>
-          <w:rFonts w:ascii="Times New Roman" w:eastAsia="Times New Roman" w:hAnsi="Times New Roman"/>
-          <w:kern w:val="0"/>
-          <w:sz w:val="24"/>
-          <w:szCs w:val="24"/>
-          <w:lang w:eastAsia="ro-RO"/>
-        </w:rPr>
-        <w:t xml:space="preserve">cat </w:t>
-      </w:r>
-      <w:r>
-        <w:rPr>
-          <w:rFonts w:ascii="Times New Roman" w:eastAsia="Times New Roman" w:hAnsi="Times New Roman"/>
-          <w:kern w:val="0"/>
-          <w:sz w:val="24"/>
-          <w:szCs w:val="24"/>
-          <w:lang w:eastAsia="ro-RO"/>
-        </w:rPr>
-        <w:t>care are rolul de a actualiza anul și grupele studenților și de a schimba secretara dacă este cazul.</w:t>
+        <w:t>: Utilizator autentificat care are rolul de a actualiza anul și grupele studenților și de a schimba secretara dacă este cazul.</w:t>
       </w:r>
     </w:p>
     <w:p/>
@@ -13170,16 +13034,7 @@
         <w:t>cat. Această categorie de utilizatori are acces limitat la funcționalitățile aplicației, putând doar să vizualizeze informațiile publice disponibile despre proiecte. Vizitatorii pot să se înregistreze pentru a obține acces complet la funcționalitățile oferite de aplicație.</w:t>
       </w:r>
       <w:r>
-        <w:t xml:space="preserve"> </w:t>
-      </w:r>
-      <w:r>
-        <w:t xml:space="preserve">Funcționalitățile disponibile </w:t>
-      </w:r>
-      <w:r>
-        <w:t xml:space="preserve">pentru vizitator </w:t>
-      </w:r>
-      <w:r>
-        <w:t>includ:</w:t>
+        <w:t xml:space="preserve"> Funcționalitățile disponibile pentru vizitator includ:</w:t>
       </w:r>
     </w:p>
     <w:p>
@@ -13237,17 +13092,7 @@
           <w:szCs w:val="24"/>
           <w:lang w:eastAsia="ro-RO"/>
         </w:rPr>
-        <w:t xml:space="preserve">: </w:t>
-      </w:r>
-      <w:r>
-        <w:rPr>
-          <w:rFonts w:ascii="Times New Roman" w:eastAsia="Times New Roman" w:hAnsi="Times New Roman"/>
-          <w:kern w:val="0"/>
-          <w:sz w:val="24"/>
-          <w:szCs w:val="24"/>
-          <w:lang w:eastAsia="ro-RO"/>
-        </w:rPr>
-        <w:t>Vizitatorii au opțiunea de a se înregistra în sistem pentru a obține acces complet la funcționalitățile aplicației, completând un formular cu informațiile necesare.</w:t>
+        <w:t>: Vizitatorii au opțiunea de a se înregistra în sistem pentru a obține acces complet la funcționalitățile aplicației, completând un formular cu informațiile necesare.</w:t>
       </w:r>
     </w:p>
     <w:p>
@@ -13305,17 +13150,7 @@
           <w:szCs w:val="24"/>
           <w:lang w:eastAsia="ro-RO"/>
         </w:rPr>
-        <w:t xml:space="preserve">: </w:t>
-      </w:r>
-      <w:r>
-        <w:rPr>
-          <w:rFonts w:ascii="Times New Roman" w:eastAsia="Times New Roman" w:hAnsi="Times New Roman"/>
-          <w:kern w:val="0"/>
-          <w:sz w:val="24"/>
-          <w:szCs w:val="24"/>
-          <w:lang w:eastAsia="ro-RO"/>
-        </w:rPr>
-        <w:t>Vizitatorii pot vedea o prezentare generală a proiectelor disponibile, inclusiv titlurile și descrierile sumare.</w:t>
+        <w:t>: Vizitatorii pot vedea o prezentare generală a proiectelor disponibile, inclusiv titlurile și descrierile sumare.</w:t>
       </w:r>
     </w:p>
     <w:p>
@@ -13373,57 +13208,7 @@
           <w:szCs w:val="24"/>
           <w:lang w:eastAsia="ro-RO"/>
         </w:rPr>
-        <w:t xml:space="preserve">: </w:t>
-      </w:r>
-      <w:r>
-        <w:rPr>
-          <w:rFonts w:ascii="Times New Roman" w:eastAsia="Times New Roman" w:hAnsi="Times New Roman"/>
-          <w:kern w:val="0"/>
-          <w:sz w:val="24"/>
-          <w:szCs w:val="24"/>
-          <w:lang w:eastAsia="ro-RO"/>
-        </w:rPr>
-        <w:t xml:space="preserve">Vizitatorii pot accesa informațiile de contact ale </w:t>
-      </w:r>
-      <w:r>
-        <w:rPr>
-          <w:rFonts w:ascii="Times New Roman" w:eastAsia="Times New Roman" w:hAnsi="Times New Roman"/>
-          <w:kern w:val="0"/>
-          <w:sz w:val="24"/>
-          <w:szCs w:val="24"/>
-          <w:lang w:eastAsia="ro-RO"/>
-        </w:rPr>
-        <w:t xml:space="preserve">directorului de departament, </w:t>
-      </w:r>
-      <w:r>
-        <w:rPr>
-          <w:rFonts w:ascii="Times New Roman" w:eastAsia="Times New Roman" w:hAnsi="Times New Roman"/>
-          <w:kern w:val="0"/>
-          <w:sz w:val="24"/>
-          <w:szCs w:val="24"/>
-          <w:lang w:eastAsia="ro-RO"/>
-        </w:rPr>
-        <w:t xml:space="preserve"> ale secretariatului</w:t>
-      </w:r>
-      <w:r>
-        <w:rPr>
-          <w:rFonts w:ascii="Times New Roman" w:eastAsia="Times New Roman" w:hAnsi="Times New Roman"/>
-          <w:kern w:val="0"/>
-          <w:sz w:val="24"/>
-          <w:szCs w:val="24"/>
-          <w:lang w:eastAsia="ro-RO"/>
-        </w:rPr>
-        <w:t xml:space="preserve"> și ale administratorului site-ului UniProject Manager</w:t>
-      </w:r>
-      <w:r>
-        <w:rPr>
-          <w:rFonts w:ascii="Times New Roman" w:eastAsia="Times New Roman" w:hAnsi="Times New Roman"/>
-          <w:kern w:val="0"/>
-          <w:sz w:val="24"/>
-          <w:szCs w:val="24"/>
-          <w:lang w:eastAsia="ro-RO"/>
-        </w:rPr>
-        <w:t>.</w:t>
+        <w:t>: Vizitatorii pot accesa informațiile de contact ale directorului de departament,  ale secretariatului și ale administratorului site-ului UniProject Manager.</w:t>
       </w:r>
     </w:p>
     <w:p>
@@ -13555,55 +13340,16 @@
         <w:t>După cum se poate observa în figura fig. 1.1., hea</w:t>
       </w:r>
       <w:r>
-        <w:t>der-ul aplicației UniProject Manager include meniul de navigare și logo-ul universității, oferind utilizatorilor acces rapid la paginile principale: Acasă, Proiecte și Contact. Meniul de navigare utilizează cla</w:t>
-      </w:r>
-      <w:r>
-        <w:t>sa</w:t>
-      </w:r>
-      <w:r>
-        <w:t xml:space="preserve"> CSS </w:t>
-      </w:r>
-      <w:r>
-        <w:rPr>
-          <w:rFonts w:ascii="Bahnschrift Light" w:hAnsi="Bahnschrift Light"/>
-        </w:rPr>
-        <w:t>'active'</w:t>
-      </w:r>
-      <w:r>
-        <w:rPr>
-          <w:rFonts w:ascii="Bahnschrift Light" w:hAnsi="Bahnschrift Light"/>
-        </w:rPr>
-        <w:t xml:space="preserve"> </w:t>
-      </w:r>
-      <w:r>
-        <w:t xml:space="preserve">pentru a evidenția pagina </w:t>
-      </w:r>
-      <w:r>
-        <w:t>curentă</w:t>
-      </w:r>
-      <w:r>
-        <w:t>, iar butoanele de autentificare și înregistrare sunt plasate în partea dreaptă a header-ului pentru accesibilitate. Header-ul este stilizat pentru a avea un fundal albastru închis, cu text alb și o umbră subtilă la text.</w:t>
-      </w:r>
-      <w:r>
-        <w:t xml:space="preserve"> </w:t>
-      </w:r>
-      <w:r>
-        <w:t xml:space="preserve">Header-ul aplicației UniProject Manager este implementat în </w:t>
-      </w:r>
-      <w:r>
-        <w:t>fișierul</w:t>
-      </w:r>
-      <w:r>
-        <w:t xml:space="preserve"> header.php</w:t>
-      </w:r>
-      <w:r>
-        <w:t xml:space="preserve">. </w:t>
-      </w:r>
-      <w:r>
-        <w:t>Header-ul</w:t>
-      </w:r>
-      <w:r>
-        <w:t xml:space="preserve"> este implementat într-un fișier separat pentru a evita implementarea de cod duplicat pentru fiecare pagină </w:t>
+        <w:t xml:space="preserve">der-ul aplicației UniProject Manager include meniul de navigare și logo-ul universității, oferind utilizatorilor acces rapid la paginile principale: Acasă, Proiecte și Contact. Meniul de navigare utilizează clasa CSS </w:t>
+      </w:r>
+      <w:r>
+        <w:rPr>
+          <w:rFonts w:ascii="Bahnschrift Light" w:hAnsi="Bahnschrift Light"/>
+        </w:rPr>
+        <w:t xml:space="preserve">'active' </w:t>
+      </w:r>
+      <w:r>
+        <w:t xml:space="preserve">pentru a evidenția pagina curentă, iar butoanele de autentificare și înregistrare sunt plasate în partea dreaptă a header-ului pentru accesibilitate. Header-ul este stilizat pentru a avea un fundal albastru închis, cu text alb și o umbră subtilă la text. Header-ul aplicației UniProject Manager este implementat în fișierul header.php. Header-ul este implementat într-un fișier separat pentru a evita implementarea de cod duplicat pentru fiecare pagină </w:t>
       </w:r>
       <w:r>
         <w:t>disponibilă, acesta fiind inclus unde este nevoie.</w:t>
@@ -13672,23 +13418,7 @@
           <w:sz w:val="24"/>
           <w:szCs w:val="24"/>
         </w:rPr>
-        <w:t>Scriptul JavaScript este responsabil pentru controlul afișării și ascunderii modalelor. Modalurile sunt închise automat când utilizatorul face clic</w:t>
-      </w:r>
-      <w:r>
-        <w:rPr>
-          <w:rFonts w:ascii="Times New Roman" w:hAnsi="Times New Roman"/>
-          <w:sz w:val="24"/>
-          <w:szCs w:val="24"/>
-        </w:rPr>
-        <w:t>k</w:t>
-      </w:r>
-      <w:r>
-        <w:rPr>
-          <w:rFonts w:ascii="Times New Roman" w:hAnsi="Times New Roman"/>
-          <w:sz w:val="24"/>
-          <w:szCs w:val="24"/>
-        </w:rPr>
-        <w:t xml:space="preserve"> în afara lor, îmbunătățind astfel experiența de utilizare. Acest script simplu asigură funcționalitatea esențială a modalelor fără a fi nevoie de biblioteci suplimentare</w:t>
+        <w:t>Scriptul JavaScript este responsabil pentru controlul afișării și ascunderii modalelor. Modalurile sunt închise automat când utilizatorul face click în afara lor, îmbunătățind astfel experiența de utilizare. Acest script simplu asigură funcționalitatea esențială a modalelor fără a fi nevoie de biblioteci suplimentare</w:t>
       </w:r>
       <w:r>
         <w:t>.</w:t>
@@ -13709,23 +13439,7 @@
           <w:sz w:val="24"/>
           <w:szCs w:val="24"/>
         </w:rPr>
-        <w:t xml:space="preserve">Afișarea </w:t>
-      </w:r>
-      <w:r>
-        <w:rPr>
-          <w:rFonts w:ascii="Times New Roman" w:hAnsi="Times New Roman"/>
-          <w:sz w:val="24"/>
-          <w:szCs w:val="24"/>
-        </w:rPr>
-        <w:t>modalelor</w:t>
-      </w:r>
-      <w:r>
-        <w:rPr>
-          <w:rFonts w:ascii="Times New Roman" w:hAnsi="Times New Roman"/>
-          <w:sz w:val="24"/>
-          <w:szCs w:val="24"/>
-        </w:rPr>
-        <w:t xml:space="preserve"> se face </w:t>
+        <w:t xml:space="preserve">Afișarea modalelor se face </w:t>
       </w:r>
       <w:r>
         <w:rPr>
@@ -13792,15 +13506,7 @@
           <w:sz w:val="24"/>
           <w:szCs w:val="24"/>
         </w:rPr>
-        <w:t xml:space="preserve">    </w:t>
-      </w:r>
-      <w:r>
-        <w:rPr>
-          <w:rFonts w:ascii="Bahnschrift Light" w:hAnsi="Bahnschrift Light"/>
-          <w:sz w:val="24"/>
-          <w:szCs w:val="24"/>
-        </w:rPr>
-        <w:t>...</w:t>
+        <w:t>    ...</w:t>
       </w:r>
     </w:p>
     <w:p>
@@ -13892,19 +13598,13 @@
         <w:t>a)</w:t>
       </w:r>
       <w:r>
-        <w:t xml:space="preserve"> în formularul de înregistrare sunt preluate și</w:t>
-      </w:r>
-      <w:r>
-        <w:t xml:space="preserve"> folosim in</w:t>
+        <w:t xml:space="preserve"> în formularul de înregistrare sunt preluate și folosim in</w:t>
       </w:r>
       <w:r>
         <w:t>s</w:t>
       </w:r>
       <w:r>
-        <w:t>trucțiuni</w:t>
-      </w:r>
-      <w:r>
-        <w:t xml:space="preserve"> escap</w:t>
+        <w:t>trucțiuni escap</w:t>
       </w:r>
       <w:r>
         <w:t>e</w:t>
@@ -13971,7 +13671,7 @@
           <w:sz w:val="24"/>
           <w:szCs w:val="24"/>
         </w:rPr>
-        <w:t xml:space="preserve">În funcție de statutul selectat de utilizator </w:t>
+        <w:t>În funcție de statutul selectat de utilizator la înregistrare(student, profesor, profesor coordonator), se execută o interogare pentru a verifica dacă utilizatorul există în baza de date în tabelul de studenți sau profesori pentru valida că utilizatorul are într-adevăr statutul selectat. După validare</w:t>
       </w:r>
       <w:r>
         <w:rPr>
@@ -13979,127 +13679,7 @@
           <w:sz w:val="24"/>
           <w:szCs w:val="24"/>
         </w:rPr>
-        <w:t>la înregistrare</w:t>
-      </w:r>
-      <w:r>
-        <w:rPr>
-          <w:rFonts w:ascii="Times New Roman" w:hAnsi="Times New Roman" w:cs="Times New Roman"/>
-          <w:sz w:val="24"/>
-          <w:szCs w:val="24"/>
-        </w:rPr>
-        <w:t>(student, profesor, profesor coordonato</w:t>
-      </w:r>
-      <w:r>
-        <w:rPr>
-          <w:rFonts w:ascii="Times New Roman" w:hAnsi="Times New Roman" w:cs="Times New Roman"/>
-          <w:sz w:val="24"/>
-          <w:szCs w:val="24"/>
-        </w:rPr>
-        <w:t>r</w:t>
-      </w:r>
-      <w:r>
-        <w:rPr>
-          <w:rFonts w:ascii="Times New Roman" w:hAnsi="Times New Roman" w:cs="Times New Roman"/>
-          <w:sz w:val="24"/>
-          <w:szCs w:val="24"/>
-        </w:rPr>
-        <w:t xml:space="preserve">), se execută o interogare pentru a verifica dacă utilizatorul există în baza de date </w:t>
-      </w:r>
-      <w:r>
-        <w:rPr>
-          <w:rFonts w:ascii="Times New Roman" w:hAnsi="Times New Roman" w:cs="Times New Roman"/>
-          <w:sz w:val="24"/>
-          <w:szCs w:val="24"/>
-        </w:rPr>
-        <w:t>în tabelul de</w:t>
-      </w:r>
-      <w:r>
-        <w:rPr>
-          <w:rFonts w:ascii="Times New Roman" w:hAnsi="Times New Roman" w:cs="Times New Roman"/>
-          <w:sz w:val="24"/>
-          <w:szCs w:val="24"/>
-        </w:rPr>
-        <w:t xml:space="preserve"> studenț</w:t>
-      </w:r>
-      <w:r>
-        <w:rPr>
-          <w:rFonts w:ascii="Times New Roman" w:hAnsi="Times New Roman" w:cs="Times New Roman"/>
-          <w:sz w:val="24"/>
-          <w:szCs w:val="24"/>
-        </w:rPr>
-        <w:t>i</w:t>
-      </w:r>
-      <w:r>
-        <w:rPr>
-          <w:rFonts w:ascii="Times New Roman" w:hAnsi="Times New Roman" w:cs="Times New Roman"/>
-          <w:sz w:val="24"/>
-          <w:szCs w:val="24"/>
-        </w:rPr>
-        <w:t xml:space="preserve"> sau profesori</w:t>
-      </w:r>
-      <w:r>
-        <w:rPr>
-          <w:rFonts w:ascii="Times New Roman" w:hAnsi="Times New Roman" w:cs="Times New Roman"/>
-          <w:sz w:val="24"/>
-          <w:szCs w:val="24"/>
-        </w:rPr>
-        <w:t xml:space="preserve"> pentru valida că utilizatorul are într-adevăr statutul selectat</w:t>
-      </w:r>
-      <w:r>
-        <w:rPr>
-          <w:rFonts w:ascii="Times New Roman" w:hAnsi="Times New Roman" w:cs="Times New Roman"/>
-          <w:sz w:val="24"/>
-          <w:szCs w:val="24"/>
-        </w:rPr>
-        <w:t xml:space="preserve">. </w:t>
-      </w:r>
-      <w:r>
-        <w:rPr>
-          <w:rFonts w:ascii="Times New Roman" w:hAnsi="Times New Roman" w:cs="Times New Roman"/>
-          <w:sz w:val="24"/>
-          <w:szCs w:val="24"/>
-        </w:rPr>
-        <w:t>După validare</w:t>
-      </w:r>
-      <w:r>
-        <w:rPr>
-          <w:rFonts w:ascii="Times New Roman" w:hAnsi="Times New Roman" w:cs="Times New Roman"/>
-          <w:sz w:val="24"/>
-          <w:szCs w:val="24"/>
-        </w:rPr>
-        <w:t xml:space="preserve"> </w:t>
-      </w:r>
-      <w:r>
-        <w:rPr>
-          <w:rFonts w:ascii="Times New Roman" w:hAnsi="Times New Roman" w:cs="Times New Roman"/>
-          <w:sz w:val="24"/>
-          <w:szCs w:val="24"/>
-        </w:rPr>
-        <w:t>se încarcă datele acestuia într-o variabilă</w:t>
-      </w:r>
-      <w:r>
-        <w:rPr>
-          <w:rFonts w:ascii="Times New Roman" w:hAnsi="Times New Roman" w:cs="Times New Roman"/>
-          <w:sz w:val="24"/>
-          <w:szCs w:val="24"/>
-        </w:rPr>
-        <w:t xml:space="preserve">, </w:t>
-      </w:r>
-      <w:r>
-        <w:rPr>
-          <w:rFonts w:ascii="Times New Roman" w:hAnsi="Times New Roman" w:cs="Times New Roman"/>
-          <w:sz w:val="24"/>
-          <w:szCs w:val="24"/>
-        </w:rPr>
-        <w:t>$user_student</w:t>
-      </w:r>
-      <w:r>
-        <w:rPr>
-          <w:rFonts w:ascii="Times New Roman" w:hAnsi="Times New Roman" w:cs="Times New Roman"/>
-          <w:sz w:val="24"/>
-          <w:szCs w:val="24"/>
-        </w:rPr>
-        <w:t xml:space="preserve"> respectiv $user_prof. Pe lângă aceste verificări se verifică și dacă utilizatorul există deja în baza de date în tabelul ude users</w:t>
+        <w:t xml:space="preserve"> se încarcă datele acestuia într-o variabilă, $user_student respectiv $user_prof. Pe lângă aceste verificări se verifică și dacă utilizatorul există deja în baza de date în tabelul ude users</w:t>
       </w:r>
       <w:r>
         <w:t xml:space="preserve"> </w:t>
@@ -14183,24 +13763,192 @@
           <w:sz w:val="24"/>
           <w:szCs w:val="24"/>
         </w:rPr>
-        <w:t>.</w:t>
-      </w:r>
-      <w:r>
+        <w:t xml:space="preserve">. Pentru a reprezenta statutul utilizatorului am folosit 0 pentru student, 1 pentru profesor și 2 pentru profesor coordonator. </w:t>
+      </w:r>
+    </w:p>
+    <w:p>
+      <w:pPr>
+        <w:pStyle w:val="HTMLPreformatted"/>
+        <w:jc w:val="both"/>
         <w:rPr>
           <w:rFonts w:ascii="Times New Roman" w:hAnsi="Times New Roman" w:cs="Times New Roman"/>
           <w:sz w:val="24"/>
           <w:szCs w:val="24"/>
         </w:rPr>
-        <w:t xml:space="preserve"> Pentru a reprezenta statutul utilizatorului am folosit 0 pentru student, 1 pentru profesor și 2 pentru profesor coordonator.</w:t>
-      </w:r>
-      <w:r>
+      </w:pPr>
+    </w:p>
+    <w:p>
+      <w:pPr>
+        <w:pStyle w:val="HTMLPreformatted"/>
+        <w:rPr>
+          <w:rFonts w:ascii="Bahnschrift Light" w:hAnsi="Bahnschrift Light" w:cs="Times New Roman"/>
+          <w:sz w:val="24"/>
+          <w:szCs w:val="24"/>
+        </w:rPr>
+      </w:pPr>
+      <w:r>
+        <w:rPr>
+          <w:rFonts w:ascii="Bahnschrift Light" w:hAnsi="Bahnschrift Light" w:cs="Times New Roman"/>
+          <w:sz w:val="24"/>
+          <w:szCs w:val="24"/>
+        </w:rPr>
+        <w:t>$hashedPassword = password_hash($pass, PASSWORD_DEFAULT);</w:t>
+      </w:r>
+    </w:p>
+    <w:p>
+      <w:pPr>
+        <w:pStyle w:val="HTMLPreformatted"/>
+        <w:rPr>
+          <w:rFonts w:ascii="Bahnschrift Light" w:hAnsi="Bahnschrift Light" w:cs="Times New Roman"/>
+          <w:sz w:val="24"/>
+          <w:szCs w:val="24"/>
+        </w:rPr>
+      </w:pPr>
+      <w:r>
+        <w:rPr>
+          <w:rFonts w:ascii="Bahnschrift Light" w:hAnsi="Bahnschrift Light" w:cs="Times New Roman"/>
+          <w:sz w:val="24"/>
+          <w:szCs w:val="24"/>
+        </w:rPr>
+        <w:t>if ($statut == 'student' &amp;&amp; $user_student) {</w:t>
+      </w:r>
+    </w:p>
+    <w:p>
+      <w:pPr>
+        <w:pStyle w:val="HTMLPreformatted"/>
+        <w:rPr>
+          <w:rFonts w:ascii="Bahnschrift Light" w:hAnsi="Bahnschrift Light" w:cs="Times New Roman"/>
+          <w:sz w:val="24"/>
+          <w:szCs w:val="24"/>
+        </w:rPr>
+      </w:pPr>
+      <w:r>
+        <w:rPr>
+          <w:rFonts w:ascii="Bahnschrift Light" w:hAnsi="Bahnschrift Light" w:cs="Times New Roman"/>
+          <w:sz w:val="24"/>
+          <w:szCs w:val="24"/>
+        </w:rPr>
+        <w:t xml:space="preserve">    // Inserarea studentului și asocierea cursurilor</w:t>
+      </w:r>
+    </w:p>
+    <w:p>
+      <w:pPr>
+        <w:pStyle w:val="HTMLPreformatted"/>
+        <w:rPr>
+          <w:rFonts w:ascii="Bahnschrift Light" w:hAnsi="Bahnschrift Light" w:cs="Times New Roman"/>
+          <w:sz w:val="24"/>
+          <w:szCs w:val="24"/>
+        </w:rPr>
+      </w:pPr>
+      <w:r>
+        <w:rPr>
+          <w:rFonts w:ascii="Bahnschrift Light" w:hAnsi="Bahnschrift Light" w:cs="Times New Roman"/>
+          <w:sz w:val="24"/>
+          <w:szCs w:val="24"/>
+        </w:rPr>
+        <w:t xml:space="preserve">    $sql = "INSERT INTO users (username, email, pass, statut) VALUES ('$username', '$email', '$hashedPassword', 0)";</w:t>
+      </w:r>
+    </w:p>
+    <w:p>
+      <w:pPr>
+        <w:pStyle w:val="HTMLPreformatted"/>
+        <w:rPr>
+          <w:rFonts w:ascii="Bahnschrift Light" w:hAnsi="Bahnschrift Light" w:cs="Times New Roman"/>
+          <w:sz w:val="24"/>
+          <w:szCs w:val="24"/>
+        </w:rPr>
+      </w:pPr>
+      <w:r>
+        <w:rPr>
+          <w:rFonts w:ascii="Bahnschrift Light" w:hAnsi="Bahnschrift Light" w:cs="Times New Roman"/>
+          <w:sz w:val="24"/>
+          <w:szCs w:val="24"/>
+        </w:rPr>
+        <w:t>} else if ($statut == 'prof' &amp;&amp; $user_prof) {</w:t>
+      </w:r>
+    </w:p>
+    <w:p>
+      <w:pPr>
+        <w:pStyle w:val="HTMLPreformatted"/>
+        <w:rPr>
+          <w:rFonts w:ascii="Bahnschrift Light" w:hAnsi="Bahnschrift Light" w:cs="Times New Roman"/>
+          <w:sz w:val="24"/>
+          <w:szCs w:val="24"/>
+        </w:rPr>
+      </w:pPr>
+      <w:r>
+        <w:rPr>
+          <w:rFonts w:ascii="Bahnschrift Light" w:hAnsi="Bahnschrift Light" w:cs="Times New Roman"/>
+          <w:sz w:val="24"/>
+          <w:szCs w:val="24"/>
+        </w:rPr>
+        <w:t xml:space="preserve">    $sql = "INSERT INTO users (username, email, pass, statut) VALUES ('$username', '$email', '$hashedPassword', 1)";</w:t>
+      </w:r>
+    </w:p>
+    <w:p>
+      <w:pPr>
+        <w:pStyle w:val="HTMLPreformatted"/>
+        <w:rPr>
+          <w:rFonts w:ascii="Bahnschrift Light" w:hAnsi="Bahnschrift Light" w:cs="Times New Roman"/>
+          <w:sz w:val="24"/>
+          <w:szCs w:val="24"/>
+        </w:rPr>
+      </w:pPr>
+      <w:r>
+        <w:rPr>
+          <w:rFonts w:ascii="Bahnschrift Light" w:hAnsi="Bahnschrift Light" w:cs="Times New Roman"/>
+          <w:sz w:val="24"/>
+          <w:szCs w:val="24"/>
+        </w:rPr>
+        <w:t>} else if ($statut == 'prof_coord' &amp;&amp; $user_prof) {</w:t>
+      </w:r>
+    </w:p>
+    <w:p>
+      <w:pPr>
+        <w:pStyle w:val="HTMLPreformatted"/>
+        <w:rPr>
+          <w:rFonts w:ascii="Bahnschrift Light" w:hAnsi="Bahnschrift Light" w:cs="Times New Roman"/>
+          <w:sz w:val="24"/>
+          <w:szCs w:val="24"/>
+        </w:rPr>
+      </w:pPr>
+      <w:r>
+        <w:rPr>
+          <w:rFonts w:ascii="Bahnschrift Light" w:hAnsi="Bahnschrift Light" w:cs="Times New Roman"/>
+          <w:sz w:val="24"/>
+          <w:szCs w:val="24"/>
+        </w:rPr>
+        <w:t xml:space="preserve">    $sql = "INSERT INTO users (username, email, pass, statut) VALUES ('$username', '$email', '$hashedPassword', 2)";</w:t>
+      </w:r>
+    </w:p>
+    <w:p>
+      <w:pPr>
+        <w:pStyle w:val="HTMLPreformatted"/>
+        <w:rPr>
+          <w:rFonts w:ascii="Bahnschrift Light" w:hAnsi="Bahnschrift Light" w:cs="Times New Roman"/>
+          <w:sz w:val="24"/>
+          <w:szCs w:val="24"/>
+        </w:rPr>
+      </w:pPr>
+      <w:r>
+        <w:rPr>
+          <w:rFonts w:ascii="Bahnschrift Light" w:hAnsi="Bahnschrift Light" w:cs="Times New Roman"/>
+          <w:sz w:val="24"/>
+          <w:szCs w:val="24"/>
+        </w:rPr>
+        <w:t>}</w:t>
+      </w:r>
+    </w:p>
+    <w:p>
+      <w:pPr>
+        <w:pStyle w:val="HTMLPreformatted"/>
+        <w:jc w:val="both"/>
         <w:rPr>
           <w:rFonts w:ascii="Times New Roman" w:hAnsi="Times New Roman" w:cs="Times New Roman"/>
           <w:sz w:val="24"/>
           <w:szCs w:val="24"/>
         </w:rPr>
-        <w:t xml:space="preserve"> </w:t>
-      </w:r>
+      </w:pPr>
     </w:p>
     <w:p>
       <w:pPr>
@@ -14212,237 +13960,21 @@
           <w:szCs w:val="24"/>
         </w:rPr>
       </w:pPr>
-    </w:p>
-    <w:p>
-      <w:pPr>
-        <w:pStyle w:val="HTMLPreformatted"/>
-        <w:rPr>
-          <w:rFonts w:ascii="Bahnschrift Light" w:hAnsi="Bahnschrift Light" w:cs="Times New Roman"/>
-          <w:sz w:val="24"/>
-          <w:szCs w:val="24"/>
-        </w:rPr>
-      </w:pPr>
-      <w:r>
-        <w:rPr>
-          <w:rFonts w:ascii="Bahnschrift Light" w:hAnsi="Bahnschrift Light" w:cs="Times New Roman"/>
-          <w:sz w:val="24"/>
-          <w:szCs w:val="24"/>
-        </w:rPr>
-        <w:t>$hashedPassword = password_hash($pass, PASSWORD_DEFAULT);</w:t>
-      </w:r>
-    </w:p>
-    <w:p>
-      <w:pPr>
-        <w:pStyle w:val="HTMLPreformatted"/>
-        <w:rPr>
-          <w:rFonts w:ascii="Bahnschrift Light" w:hAnsi="Bahnschrift Light" w:cs="Times New Roman"/>
-          <w:sz w:val="24"/>
-          <w:szCs w:val="24"/>
-        </w:rPr>
-      </w:pPr>
-      <w:r>
-        <w:rPr>
-          <w:rFonts w:ascii="Bahnschrift Light" w:hAnsi="Bahnschrift Light" w:cs="Times New Roman"/>
-          <w:sz w:val="24"/>
-          <w:szCs w:val="24"/>
-        </w:rPr>
-        <w:t>if ($statut == 'student' &amp;&amp; $user_student) {</w:t>
-      </w:r>
-    </w:p>
-    <w:p>
-      <w:pPr>
-        <w:pStyle w:val="HTMLPreformatted"/>
-        <w:rPr>
-          <w:rFonts w:ascii="Bahnschrift Light" w:hAnsi="Bahnschrift Light" w:cs="Times New Roman"/>
-          <w:sz w:val="24"/>
-          <w:szCs w:val="24"/>
-        </w:rPr>
-      </w:pPr>
-      <w:r>
-        <w:rPr>
-          <w:rFonts w:ascii="Bahnschrift Light" w:hAnsi="Bahnschrift Light" w:cs="Times New Roman"/>
-          <w:sz w:val="24"/>
-          <w:szCs w:val="24"/>
-        </w:rPr>
-        <w:t xml:space="preserve">    // Inserarea studentului și asocierea cursurilor</w:t>
-      </w:r>
-    </w:p>
-    <w:p>
-      <w:pPr>
-        <w:pStyle w:val="HTMLPreformatted"/>
-        <w:rPr>
-          <w:rFonts w:ascii="Bahnschrift Light" w:hAnsi="Bahnschrift Light" w:cs="Times New Roman"/>
-          <w:sz w:val="24"/>
-          <w:szCs w:val="24"/>
-        </w:rPr>
-      </w:pPr>
-      <w:r>
-        <w:rPr>
-          <w:rFonts w:ascii="Bahnschrift Light" w:hAnsi="Bahnschrift Light" w:cs="Times New Roman"/>
-          <w:sz w:val="24"/>
-          <w:szCs w:val="24"/>
-        </w:rPr>
-        <w:t xml:space="preserve">    $sql = "INSERT INTO users (username, email, pass, statut) VALUES ('$username', '$email', '$hashedPassword', 0)";</w:t>
-      </w:r>
-    </w:p>
-    <w:p>
-      <w:pPr>
-        <w:pStyle w:val="HTMLPreformatted"/>
-        <w:rPr>
-          <w:rFonts w:ascii="Bahnschrift Light" w:hAnsi="Bahnschrift Light" w:cs="Times New Roman"/>
-          <w:sz w:val="24"/>
-          <w:szCs w:val="24"/>
-        </w:rPr>
-      </w:pPr>
-      <w:r>
-        <w:rPr>
-          <w:rFonts w:ascii="Bahnschrift Light" w:hAnsi="Bahnschrift Light" w:cs="Times New Roman"/>
-          <w:sz w:val="24"/>
-          <w:szCs w:val="24"/>
-        </w:rPr>
-        <w:t>} else if ($statut == 'prof' &amp;&amp; $user_prof) {</w:t>
-      </w:r>
-    </w:p>
-    <w:p>
-      <w:pPr>
-        <w:pStyle w:val="HTMLPreformatted"/>
-        <w:rPr>
-          <w:rFonts w:ascii="Bahnschrift Light" w:hAnsi="Bahnschrift Light" w:cs="Times New Roman"/>
-          <w:sz w:val="24"/>
-          <w:szCs w:val="24"/>
-        </w:rPr>
-      </w:pPr>
-      <w:r>
-        <w:rPr>
-          <w:rFonts w:ascii="Bahnschrift Light" w:hAnsi="Bahnschrift Light" w:cs="Times New Roman"/>
-          <w:sz w:val="24"/>
-          <w:szCs w:val="24"/>
-        </w:rPr>
-        <w:t xml:space="preserve">    $sql = "INSERT INTO users (username, email, pass, statut) VALUES ('$username', '$email', '$hashedPassword', 1)";</w:t>
-      </w:r>
-    </w:p>
-    <w:p>
-      <w:pPr>
-        <w:pStyle w:val="HTMLPreformatted"/>
-        <w:rPr>
-          <w:rFonts w:ascii="Bahnschrift Light" w:hAnsi="Bahnschrift Light" w:cs="Times New Roman"/>
-          <w:sz w:val="24"/>
-          <w:szCs w:val="24"/>
-        </w:rPr>
-      </w:pPr>
-      <w:r>
-        <w:rPr>
-          <w:rFonts w:ascii="Bahnschrift Light" w:hAnsi="Bahnschrift Light" w:cs="Times New Roman"/>
-          <w:sz w:val="24"/>
-          <w:szCs w:val="24"/>
-        </w:rPr>
-        <w:t>} else if ($statut == 'prof_coord' &amp;&amp; $user_prof) {</w:t>
-      </w:r>
-    </w:p>
-    <w:p>
-      <w:pPr>
-        <w:pStyle w:val="HTMLPreformatted"/>
-        <w:rPr>
-          <w:rFonts w:ascii="Bahnschrift Light" w:hAnsi="Bahnschrift Light" w:cs="Times New Roman"/>
-          <w:sz w:val="24"/>
-          <w:szCs w:val="24"/>
-        </w:rPr>
-      </w:pPr>
-      <w:r>
-        <w:rPr>
-          <w:rFonts w:ascii="Bahnschrift Light" w:hAnsi="Bahnschrift Light" w:cs="Times New Roman"/>
-          <w:sz w:val="24"/>
-          <w:szCs w:val="24"/>
-        </w:rPr>
-        <w:t xml:space="preserve">    $sql = "INSERT INTO users (username, email, pass, statut) VALUES ('$username', '$email', '$hashedPassword', 2)";</w:t>
-      </w:r>
-    </w:p>
-    <w:p>
-      <w:pPr>
-        <w:pStyle w:val="HTMLPreformatted"/>
-        <w:rPr>
-          <w:rFonts w:ascii="Bahnschrift Light" w:hAnsi="Bahnschrift Light" w:cs="Times New Roman"/>
-          <w:sz w:val="24"/>
-          <w:szCs w:val="24"/>
-        </w:rPr>
-      </w:pPr>
-      <w:r>
-        <w:rPr>
-          <w:rFonts w:ascii="Bahnschrift Light" w:hAnsi="Bahnschrift Light" w:cs="Times New Roman"/>
-          <w:sz w:val="24"/>
-          <w:szCs w:val="24"/>
-        </w:rPr>
-        <w:t>}</w:t>
-      </w:r>
-    </w:p>
-    <w:p>
-      <w:pPr>
-        <w:pStyle w:val="HTMLPreformatted"/>
-        <w:jc w:val="both"/>
+      <w:r>
         <w:rPr>
           <w:rFonts w:ascii="Times New Roman" w:hAnsi="Times New Roman" w:cs="Times New Roman"/>
           <w:sz w:val="24"/>
           <w:szCs w:val="24"/>
         </w:rPr>
-      </w:pPr>
-    </w:p>
-    <w:p>
-      <w:pPr>
-        <w:pStyle w:val="HTMLPreformatted"/>
-        <w:jc w:val="both"/>
+        <w:tab/>
+      </w:r>
+      <w:r>
         <w:rPr>
           <w:rFonts w:ascii="Times New Roman" w:hAnsi="Times New Roman" w:cs="Times New Roman"/>
           <w:sz w:val="24"/>
           <w:szCs w:val="24"/>
         </w:rPr>
-      </w:pPr>
-      <w:r>
-        <w:rPr>
-          <w:rFonts w:ascii="Times New Roman" w:hAnsi="Times New Roman" w:cs="Times New Roman"/>
-          <w:sz w:val="24"/>
-          <w:szCs w:val="24"/>
-        </w:rPr>
-        <w:tab/>
-      </w:r>
-      <w:r>
-        <w:rPr>
-          <w:rFonts w:ascii="Times New Roman" w:hAnsi="Times New Roman" w:cs="Times New Roman"/>
-          <w:sz w:val="24"/>
-          <w:szCs w:val="24"/>
-        </w:rPr>
-        <w:t>D</w:t>
-      </w:r>
-      <w:r>
-        <w:rPr>
-          <w:rFonts w:ascii="Times New Roman" w:hAnsi="Times New Roman" w:cs="Times New Roman"/>
-          <w:sz w:val="24"/>
-          <w:szCs w:val="24"/>
-        </w:rPr>
-        <w:t xml:space="preserve">acă </w:t>
-      </w:r>
-      <w:r>
-        <w:rPr>
-          <w:rFonts w:ascii="Times New Roman" w:hAnsi="Times New Roman" w:cs="Times New Roman"/>
-          <w:sz w:val="24"/>
-          <w:szCs w:val="24"/>
-        </w:rPr>
-        <w:t xml:space="preserve">utilizatorul este </w:t>
-      </w:r>
-      <w:r>
-        <w:rPr>
-          <w:rFonts w:ascii="Times New Roman" w:hAnsi="Times New Roman" w:cs="Times New Roman"/>
-          <w:sz w:val="24"/>
-          <w:szCs w:val="24"/>
-        </w:rPr>
-        <w:t xml:space="preserve">student, se inserează </w:t>
-      </w:r>
-      <w:r>
-        <w:rPr>
-          <w:rFonts w:ascii="Times New Roman" w:hAnsi="Times New Roman" w:cs="Times New Roman"/>
-          <w:sz w:val="24"/>
-          <w:szCs w:val="24"/>
-        </w:rPr>
-        <w:t xml:space="preserve">cerințele curente de proiect pentru proiectele </w:t>
+        <w:t xml:space="preserve">Dacă utilizatorul este student, se inserează cerințele curente de proiect pentru proiectele </w:t>
       </w:r>
       <w:r>
         <w:rPr>
@@ -14475,7 +14007,7 @@
           <w:sz w:val="24"/>
           <w:szCs w:val="24"/>
         </w:rPr>
-        <w:t>, pentru a asocia cursurile și cerințele specifice acestora</w:t>
+        <w:t xml:space="preserve">, pentru a asocia cursurile și cerințele specifice acestora cu studentul respectiv ca mai apoi acesta să își poată </w:t>
       </w:r>
       <w:r>
         <w:rPr>
@@ -14483,7 +14015,7 @@
           <w:sz w:val="24"/>
           <w:szCs w:val="24"/>
         </w:rPr>
-        <w:t xml:space="preserve"> cu studentul respectiv ca mai apoi acesta să își poată </w:t>
+        <w:t>actualiza progresul</w:t>
       </w:r>
       <w:r>
         <w:rPr>
@@ -14491,27 +14023,48 @@
           <w:sz w:val="24"/>
           <w:szCs w:val="24"/>
         </w:rPr>
-        <w:t>actualiza progresul</w:t>
-      </w:r>
-      <w:r>
+        <w:t>.</w:t>
+      </w:r>
+    </w:p>
+    <w:p>
+      <w:pPr>
+        <w:pStyle w:val="HTMLPreformatted"/>
+        <w:jc w:val="both"/>
         <w:rPr>
           <w:rFonts w:ascii="Times New Roman" w:hAnsi="Times New Roman" w:cs="Times New Roman"/>
           <w:sz w:val="24"/>
           <w:szCs w:val="24"/>
         </w:rPr>
-        <w:t>.</w:t>
-      </w:r>
+      </w:pPr>
     </w:p>
     <w:p>
       <w:pPr>
         <w:pStyle w:val="HTMLPreformatted"/>
-        <w:jc w:val="both"/>
-        <w:rPr>
-          <w:rFonts w:ascii="Times New Roman" w:hAnsi="Times New Roman" w:cs="Times New Roman"/>
-          <w:sz w:val="24"/>
-          <w:szCs w:val="24"/>
-        </w:rPr>
-      </w:pPr>
+        <w:rPr>
+          <w:rFonts w:ascii="Bahnschrift Light" w:hAnsi="Bahnschrift Light" w:cs="Times New Roman"/>
+          <w:sz w:val="24"/>
+          <w:szCs w:val="24"/>
+        </w:rPr>
+      </w:pPr>
+      <w:r>
+        <w:rPr>
+          <w:rFonts w:ascii="Bahnschrift Light" w:hAnsi="Bahnschrift Light" w:cs="Times New Roman"/>
+          <w:sz w:val="24"/>
+          <w:szCs w:val="24"/>
+        </w:rPr>
+        <w:t>while ($course = mysqli_fetch_assoc($result_materie)) {</w:t>
+      </w:r>
+      <w:r>
+        <w:t xml:space="preserve"> </w:t>
+      </w:r>
+      <w:r>
+        <w:rPr>
+          <w:rFonts w:ascii="Bahnschrift Light" w:hAnsi="Bahnschrift Light" w:cs="Times New Roman"/>
+          <w:sz w:val="24"/>
+          <w:szCs w:val="24"/>
+        </w:rPr>
+        <w:t>{//pt fiecare materie</w:t>
+      </w:r>
     </w:p>
     <w:p>
       <w:pPr>
@@ -14528,18 +14081,25 @@
           <w:sz w:val="24"/>
           <w:szCs w:val="24"/>
         </w:rPr>
-        <w:t>while ($course = mysqli_fetch_assoc($result_materie)) {</w:t>
-      </w:r>
-      <w:r>
-        <w:t xml:space="preserve"> </w:t>
-      </w:r>
-      <w:r>
+        <w:t xml:space="preserve">   $id_materie = $course['id_materie'];</w:t>
+      </w:r>
+    </w:p>
+    <w:p>
+      <w:pPr>
+        <w:pStyle w:val="HTMLPreformatted"/>
         <w:rPr>
           <w:rFonts w:ascii="Bahnschrift Light" w:hAnsi="Bahnschrift Light" w:cs="Times New Roman"/>
           <w:sz w:val="24"/>
           <w:szCs w:val="24"/>
         </w:rPr>
-        <w:t>{//pt fiecare materie</w:t>
+      </w:pPr>
+      <w:r>
+        <w:rPr>
+          <w:rFonts w:ascii="Bahnschrift Light" w:hAnsi="Bahnschrift Light" w:cs="Times New Roman"/>
+          <w:sz w:val="24"/>
+          <w:szCs w:val="24"/>
+        </w:rPr>
+        <w:t xml:space="preserve">   $sql_task="SELECT id_task FROM taskuri WHERE id_materie=$id_materie";</w:t>
       </w:r>
     </w:p>
     <w:p>
@@ -14557,67 +14117,7 @@
           <w:sz w:val="24"/>
           <w:szCs w:val="24"/>
         </w:rPr>
-        <w:t xml:space="preserve">   </w:t>
-      </w:r>
-      <w:r>
-        <w:rPr>
-          <w:rFonts w:ascii="Bahnschrift Light" w:hAnsi="Bahnschrift Light" w:cs="Times New Roman"/>
-          <w:sz w:val="24"/>
-          <w:szCs w:val="24"/>
-        </w:rPr>
-        <w:t>$id_materie = $course['id_materie'];</w:t>
-      </w:r>
-    </w:p>
-    <w:p>
-      <w:pPr>
-        <w:pStyle w:val="HTMLPreformatted"/>
-        <w:rPr>
-          <w:rFonts w:ascii="Bahnschrift Light" w:hAnsi="Bahnschrift Light" w:cs="Times New Roman"/>
-          <w:sz w:val="24"/>
-          <w:szCs w:val="24"/>
-        </w:rPr>
-      </w:pPr>
-      <w:r>
-        <w:rPr>
-          <w:rFonts w:ascii="Bahnschrift Light" w:hAnsi="Bahnschrift Light" w:cs="Times New Roman"/>
-          <w:sz w:val="24"/>
-          <w:szCs w:val="24"/>
-        </w:rPr>
-        <w:t xml:space="preserve">   </w:t>
-      </w:r>
-      <w:r>
-        <w:rPr>
-          <w:rFonts w:ascii="Bahnschrift Light" w:hAnsi="Bahnschrift Light" w:cs="Times New Roman"/>
-          <w:sz w:val="24"/>
-          <w:szCs w:val="24"/>
-        </w:rPr>
-        <w:t>$sql_task="SELECT id_task FROM taskuri WHERE id_materie=$id_materie";</w:t>
-      </w:r>
-    </w:p>
-    <w:p>
-      <w:pPr>
-        <w:pStyle w:val="HTMLPreformatted"/>
-        <w:rPr>
-          <w:rFonts w:ascii="Bahnschrift Light" w:hAnsi="Bahnschrift Light" w:cs="Times New Roman"/>
-          <w:sz w:val="24"/>
-          <w:szCs w:val="24"/>
-        </w:rPr>
-      </w:pPr>
-      <w:r>
-        <w:rPr>
-          <w:rFonts w:ascii="Bahnschrift Light" w:hAnsi="Bahnschrift Light" w:cs="Times New Roman"/>
-          <w:sz w:val="24"/>
-          <w:szCs w:val="24"/>
-        </w:rPr>
-        <w:t xml:space="preserve">   </w:t>
-      </w:r>
-      <w:r>
-        <w:rPr>
-          <w:rFonts w:ascii="Bahnschrift Light" w:hAnsi="Bahnschrift Light" w:cs="Times New Roman"/>
-          <w:sz w:val="24"/>
-          <w:szCs w:val="24"/>
-        </w:rPr>
-        <w:t>$result_task= $db-&gt;query($sql_task);</w:t>
+        <w:t xml:space="preserve">   $result_task= $db-&gt;query($sql_task);</w:t>
       </w:r>
     </w:p>
     <w:p>
@@ -14805,47 +14305,7 @@
           <w:sz w:val="24"/>
           <w:szCs w:val="24"/>
         </w:rPr>
-        <w:t>După inserarea cu succes a utilizatorului, acesta este redirecționat către pagina corespunzătoare statutului său (student, profesor, etc.) și sesiunea este actualizată pentru a reflecta autentificarea.</w:t>
-      </w:r>
-      <w:r>
-        <w:rPr>
-          <w:rFonts w:ascii="Times New Roman" w:hAnsi="Times New Roman"/>
-          <w:sz w:val="24"/>
-          <w:szCs w:val="24"/>
-        </w:rPr>
-        <w:t xml:space="preserve"> Studenții vor fi redirecționați pe pagina index_logged.php, profesorii (inclusiv cei care sunt coordonatori) pe pagina index_prof_logged.php. </w:t>
-      </w:r>
-      <w:r>
-        <w:rPr>
-          <w:rFonts w:ascii="Times New Roman" w:hAnsi="Times New Roman"/>
-          <w:sz w:val="24"/>
-          <w:szCs w:val="24"/>
-        </w:rPr>
-        <w:t>La final, conexiunea la baza de date este închisă pentru a elibera resursele</w:t>
-      </w:r>
-      <w:r>
-        <w:rPr>
-          <w:rFonts w:ascii="Times New Roman" w:hAnsi="Times New Roman"/>
-          <w:sz w:val="24"/>
-          <w:szCs w:val="24"/>
-        </w:rPr>
-        <w:t xml:space="preserve"> (</w:t>
-      </w:r>
-      <w:r>
-        <w:rPr>
-          <w:rFonts w:ascii="Times New Roman" w:hAnsi="Times New Roman"/>
-          <w:sz w:val="24"/>
-          <w:szCs w:val="24"/>
-        </w:rPr>
-        <w:t>$db-&gt;close();</w:t>
-      </w:r>
-      <w:r>
-        <w:rPr>
-          <w:rFonts w:ascii="Times New Roman" w:hAnsi="Times New Roman"/>
-          <w:sz w:val="24"/>
-          <w:szCs w:val="24"/>
-        </w:rPr>
-        <w:t xml:space="preserve"> ).</w:t>
+        <w:t>După inserarea cu succes a utilizatorului, acesta este redirecționat către pagina corespunzătoare statutului său (student, profesor, etc.) și sesiunea este actualizată pentru a reflecta autentificarea. Studenții vor fi redirecționați pe pagina index_logged.php, profesorii (inclusiv cei care sunt coordonatori) pe pagina index_prof_logged.php. La final, conexiunea la baza de date este închisă pentru a elibera resursele ($db-&gt;close(); ).</w:t>
       </w:r>
     </w:p>
     <w:p>
@@ -14930,15 +14390,7 @@
           <w:szCs w:val="24"/>
         </w:rPr>
         <w:lastRenderedPageBreak/>
-        <w:t>Etapele principale ale procesului de autentificare</w:t>
-      </w:r>
-      <w:r>
-        <w:rPr>
-          <w:rFonts w:ascii="Times New Roman" w:hAnsi="Times New Roman"/>
-          <w:sz w:val="24"/>
-          <w:szCs w:val="24"/>
-        </w:rPr>
-        <w:t>:</w:t>
+        <w:t>Etapele principale ale procesului de autentificare:</w:t>
       </w:r>
     </w:p>
     <w:p>
@@ -15067,15 +14519,7 @@
           <w:sz w:val="24"/>
           <w:szCs w:val="24"/>
         </w:rPr>
-        <w:t xml:space="preserve">   Se caută utilizatorul în tabelul `users` pe baza email-ului. Dacă utilizatorul există, se verifică parola hash-uită folosind `password_verify()`. Dacă verificarea reușește, se inițializează sesiunea și se setează variabilele de sesiune</w:t>
-      </w:r>
-      <w:r>
-        <w:rPr>
-          <w:rFonts w:ascii="Times New Roman" w:hAnsi="Times New Roman"/>
-          <w:sz w:val="24"/>
-          <w:szCs w:val="24"/>
-        </w:rPr>
-        <w:t xml:space="preserve"> astfel:</w:t>
+        <w:t xml:space="preserve">   Se caută utilizatorul în tabelul `users` pe baza email-ului. Dacă utilizatorul există, se verifică parola hash-uită folosind `password_verify()`. Dacă verificarea reușește, se inițializează sesiunea și se setează variabilele de sesiune astfel:</w:t>
       </w:r>
     </w:p>
     <w:p>
@@ -15163,55 +14607,7 @@
           <w:sz w:val="24"/>
           <w:szCs w:val="24"/>
         </w:rPr>
-        <w:t xml:space="preserve">punzătoare, </w:t>
-      </w:r>
-      <w:r>
-        <w:rPr>
-          <w:rFonts w:ascii="Times New Roman" w:hAnsi="Times New Roman"/>
-          <w:sz w:val="24"/>
-          <w:szCs w:val="24"/>
-        </w:rPr>
-        <w:t>index_logged.php</w:t>
-      </w:r>
-      <w:r>
-        <w:rPr>
-          <w:rFonts w:ascii="Times New Roman" w:hAnsi="Times New Roman"/>
-          <w:sz w:val="24"/>
-          <w:szCs w:val="24"/>
-        </w:rPr>
-        <w:t xml:space="preserve"> pentru studenți și </w:t>
-      </w:r>
-      <w:r>
-        <w:rPr>
-          <w:rFonts w:ascii="Times New Roman" w:hAnsi="Times New Roman"/>
-          <w:sz w:val="24"/>
-          <w:szCs w:val="24"/>
-        </w:rPr>
-        <w:t>index_</w:t>
-      </w:r>
-      <w:r>
-        <w:rPr>
-          <w:rFonts w:ascii="Times New Roman" w:hAnsi="Times New Roman"/>
-          <w:sz w:val="24"/>
-          <w:szCs w:val="24"/>
-        </w:rPr>
-        <w:t>prof_</w:t>
-      </w:r>
-      <w:r>
-        <w:rPr>
-          <w:rFonts w:ascii="Times New Roman" w:hAnsi="Times New Roman"/>
-          <w:sz w:val="24"/>
-          <w:szCs w:val="24"/>
-        </w:rPr>
-        <w:t>logged.php</w:t>
-      </w:r>
-      <w:r>
-        <w:rPr>
-          <w:rFonts w:ascii="Times New Roman" w:hAnsi="Times New Roman"/>
-          <w:sz w:val="24"/>
-          <w:szCs w:val="24"/>
-        </w:rPr>
-        <w:t xml:space="preserve"> pentru profesori.</w:t>
+        <w:t>punzătoare, index_logged.php pentru studenți și index_prof_logged.php pentru profesori.</w:t>
       </w:r>
     </w:p>
     <w:p>
@@ -15247,47 +14643,7 @@
           <w:sz w:val="24"/>
           <w:szCs w:val="24"/>
         </w:rPr>
-        <w:t xml:space="preserve">   Dacă utilizatorul nu este găsit în tabelul `users`, se verifică dacă există în tabelul `management`. Se compară direct email-ul și parola. Dacă utilizatorul este secretară sau admin, se inițializează sesiunea și se setează variabilele de sesiune corespunzătoare, apoi se redirecționează către paginile lor respective</w:t>
-      </w:r>
-      <w:r>
-        <w:rPr>
-          <w:rFonts w:ascii="Times New Roman" w:hAnsi="Times New Roman"/>
-          <w:sz w:val="24"/>
-          <w:szCs w:val="24"/>
-        </w:rPr>
-        <w:t xml:space="preserve">, </w:t>
-      </w:r>
-      <w:r>
-        <w:rPr>
-          <w:rFonts w:ascii="Times New Roman" w:hAnsi="Times New Roman"/>
-          <w:sz w:val="24"/>
-          <w:szCs w:val="24"/>
-        </w:rPr>
-        <w:t>index_secretara_logged.php</w:t>
-      </w:r>
-      <w:r>
-        <w:rPr>
-          <w:rFonts w:ascii="Times New Roman" w:hAnsi="Times New Roman"/>
-          <w:sz w:val="24"/>
-          <w:szCs w:val="24"/>
-        </w:rPr>
-        <w:t xml:space="preserve"> pentru secretară și </w:t>
-      </w:r>
-      <w:r>
-        <w:rPr>
-          <w:rFonts w:ascii="Times New Roman" w:hAnsi="Times New Roman"/>
-          <w:sz w:val="24"/>
-          <w:szCs w:val="24"/>
-        </w:rPr>
-        <w:t>admin.php</w:t>
-      </w:r>
-      <w:r>
-        <w:rPr>
-          <w:rFonts w:ascii="Times New Roman" w:hAnsi="Times New Roman"/>
-          <w:sz w:val="24"/>
-          <w:szCs w:val="24"/>
-        </w:rPr>
-        <w:t xml:space="preserve"> pentru admin</w:t>
+        <w:t xml:space="preserve">   Dacă utilizatorul nu este găsit în tabelul `users`, se verifică dacă există în tabelul `management`. Se compară direct email-ul și parola. Dacă utilizatorul este secretară sau admin, se inițializează sesiunea și se setează variabilele de sesiune corespunzătoare, apoi se redirecționează către paginile lor respective, index_secretara_logged.php pentru secretară și admin.php pentru admin</w:t>
       </w:r>
       <w:r>
         <w:rPr>
@@ -15362,10 +14718,7 @@
         <w:jc w:val="both"/>
       </w:pPr>
       <w:r>
-        <w:t>Structura și Componentele Paginii</w:t>
-      </w:r>
-      <w:r>
-        <w:t>:</w:t>
+        <w:t>Structura și Componentele Paginii:</w:t>
       </w:r>
     </w:p>
     <w:p>
@@ -15717,25 +15070,7 @@
           <w:sz w:val="24"/>
           <w:szCs w:val="24"/>
         </w:rPr>
-        <w:t xml:space="preserve">Organizarea și </w:t>
-      </w:r>
-      <w:r>
-        <w:rPr>
-          <w:rStyle w:val="Strong"/>
-          <w:rFonts w:ascii="Times New Roman" w:hAnsi="Times New Roman"/>
-          <w:sz w:val="24"/>
-          <w:szCs w:val="24"/>
-        </w:rPr>
-        <w:t>Dinamicitatea</w:t>
-      </w:r>
-      <w:r>
-        <w:rPr>
-          <w:rStyle w:val="Strong"/>
-          <w:rFonts w:ascii="Times New Roman" w:hAnsi="Times New Roman"/>
-          <w:sz w:val="24"/>
-          <w:szCs w:val="24"/>
-        </w:rPr>
-        <w:t>:</w:t>
+        <w:t>Organizarea și Dinamicitatea:</w:t>
       </w:r>
       <w:r>
         <w:rPr>
@@ -15848,15 +15183,7 @@
           <w:sz w:val="24"/>
           <w:szCs w:val="24"/>
         </w:rPr>
-        <w:t>Î</w:t>
-      </w:r>
-      <w:r>
-        <w:rPr>
-          <w:rFonts w:ascii="Times New Roman" w:hAnsi="Times New Roman"/>
-          <w:sz w:val="24"/>
-          <w:szCs w:val="24"/>
-        </w:rPr>
-        <w:t>n secțiunea PHP, se include fișierul de configurare (</w:t>
+        <w:t>În secțiunea PHP, se include fișierul de configurare (</w:t>
       </w:r>
       <w:r>
         <w:rPr>
@@ -15873,71 +15200,15 @@
           <w:sz w:val="24"/>
           <w:szCs w:val="24"/>
         </w:rPr>
-        <w:t xml:space="preserve">) și se execută interogările pentru a prelua </w:t>
-      </w:r>
-      <w:r>
-        <w:rPr>
-          <w:rFonts w:ascii="Times New Roman" w:hAnsi="Times New Roman"/>
-          <w:sz w:val="24"/>
-          <w:szCs w:val="24"/>
-        </w:rPr>
-        <w:t xml:space="preserve">materiile de </w:t>
-      </w:r>
-      <w:r>
-        <w:rPr>
-          <w:rFonts w:ascii="Times New Roman" w:hAnsi="Times New Roman"/>
-          <w:sz w:val="24"/>
-          <w:szCs w:val="24"/>
-        </w:rPr>
-        <w:t xml:space="preserve"> </w:t>
-      </w:r>
-      <w:r>
-        <w:rPr>
-          <w:rFonts w:ascii="Times New Roman" w:hAnsi="Times New Roman"/>
-          <w:sz w:val="24"/>
-          <w:szCs w:val="24"/>
-        </w:rPr>
-        <w:t>proiect (</w:t>
-      </w:r>
-      <w:r>
-        <w:rPr>
-          <w:rFonts w:ascii="Times New Roman" w:hAnsi="Times New Roman"/>
-          <w:sz w:val="24"/>
-          <w:szCs w:val="24"/>
-        </w:rPr>
-        <w:t>orar.id_tip='4'</w:t>
-      </w:r>
-      <w:r>
-        <w:rPr>
-          <w:rFonts w:ascii="Times New Roman" w:hAnsi="Times New Roman"/>
-          <w:sz w:val="24"/>
-          <w:szCs w:val="24"/>
-        </w:rPr>
-        <w:t xml:space="preserve">) </w:t>
-      </w:r>
-      <w:r>
-        <w:rPr>
-          <w:rFonts w:ascii="Times New Roman" w:hAnsi="Times New Roman"/>
-          <w:sz w:val="24"/>
-          <w:szCs w:val="24"/>
-        </w:rPr>
-        <w:t>din cadrul departamentrului CIE (</w:t>
-      </w:r>
-      <w:r>
-        <w:rPr>
-          <w:rFonts w:ascii="Times New Roman" w:hAnsi="Times New Roman"/>
-          <w:sz w:val="24"/>
-          <w:szCs w:val="24"/>
-        </w:rPr>
-        <w:t>profesori.dep='0' OR profesori.dep='1'</w:t>
-      </w:r>
-      <w:r>
-        <w:rPr>
-          <w:rFonts w:ascii="Times New Roman" w:hAnsi="Times New Roman"/>
-          <w:sz w:val="24"/>
-          <w:szCs w:val="24"/>
-        </w:rPr>
-        <w:t xml:space="preserve">) </w:t>
+        <w:t xml:space="preserve">) și se execută interogările pentru a prelua materiile de  proiect (orar.id_tip='4') </w:t>
+      </w:r>
+      <w:r>
+        <w:rPr>
+          <w:rFonts w:ascii="Times New Roman" w:hAnsi="Times New Roman"/>
+          <w:sz w:val="24"/>
+          <w:szCs w:val="24"/>
+        </w:rPr>
+        <w:t xml:space="preserve">din cadrul departamentrului CIE (profesori.dep='0' OR profesori.dep='1') </w:t>
       </w:r>
       <w:r>
         <w:rPr>
@@ -16154,47 +15425,7 @@
           <w:szCs w:val="24"/>
           <w:lang w:eastAsia="ro-RO"/>
         </w:rPr>
-        <w:t>Un array $seen_materii este folosit pentru a evita duplicarea afișării materiei.</w:t>
-      </w:r>
-      <w:r>
-        <w:rPr>
-          <w:rFonts w:ascii="Times New Roman" w:eastAsia="Times New Roman" w:hAnsi="Times New Roman"/>
-          <w:kern w:val="0"/>
-          <w:sz w:val="24"/>
-          <w:szCs w:val="24"/>
-          <w:lang w:eastAsia="ro-RO"/>
-        </w:rPr>
-        <w:t xml:space="preserve"> </w:t>
-      </w:r>
-      <w:r>
-        <w:rPr>
-          <w:rFonts w:ascii="Times New Roman" w:eastAsia="Times New Roman" w:hAnsi="Times New Roman"/>
-          <w:kern w:val="0"/>
-          <w:sz w:val="24"/>
-          <w:szCs w:val="24"/>
-          <w:lang w:eastAsia="ro-RO"/>
-        </w:rPr>
-        <w:t>Fiecare materie este afișată într-un card, iar clasa cardului este setată în funcție de anul</w:t>
-      </w:r>
-      <w:r>
-        <w:rPr>
-          <w:rFonts w:ascii="Times New Roman" w:eastAsia="Times New Roman" w:hAnsi="Times New Roman"/>
-          <w:kern w:val="0"/>
-          <w:sz w:val="24"/>
-          <w:szCs w:val="24"/>
-          <w:lang w:eastAsia="ro-RO"/>
-        </w:rPr>
-        <w:t xml:space="preserve"> (cardurile de anul 1 vor fi albastre, de anul 2 roșii, de anul 3 verzi, de anul 4 galbene)</w:t>
-      </w:r>
-      <w:r>
-        <w:rPr>
-          <w:rFonts w:ascii="Times New Roman" w:eastAsia="Times New Roman" w:hAnsi="Times New Roman"/>
-          <w:kern w:val="0"/>
-          <w:sz w:val="24"/>
-          <w:szCs w:val="24"/>
-          <w:lang w:eastAsia="ro-RO"/>
-        </w:rPr>
-        <w:t>.</w:t>
+        <w:t>Un array $seen_materii este folosit pentru a evita duplicarea afișării materiei. Fiecare materie este afișată într-un card, iar clasa cardului este setată în funcție de anul (cardurile de anul 1 vor fi albastre, de anul 2 roșii, de anul 3 verzi, de anul 4 galbene).</w:t>
       </w:r>
       <w:r>
         <w:rPr>
@@ -16241,9 +15472,6 @@
         </w:rPr>
       </w:pPr>
       <w:r>
-        <w:rPr>
-          <w:noProof/>
-        </w:rPr>
         <w:drawing>
           <wp:inline distT="0" distB="0" distL="0" distR="0" wp14:anchorId="7E6A05D9" wp14:editId="2ABF87DD">
             <wp:extent cx="3621390" cy="1032164"/>
@@ -16334,15 +15562,7 @@
           <w:sz w:val="24"/>
           <w:szCs w:val="24"/>
         </w:rPr>
-        <w:t>u</w:t>
-      </w:r>
-      <w:r>
-        <w:rPr>
-          <w:rFonts w:ascii="Times New Roman" w:hAnsi="Times New Roman"/>
-          <w:sz w:val="24"/>
-          <w:szCs w:val="24"/>
-        </w:rPr>
-        <w:t>n modal simplu este folosit pentru a informa utilizatorii că trebuie să se înregistreze pentru a accesa detalii suplimentare despre proiecte. Modalul este stilizat și poate fi închis prin apăsarea butonului "Închide" sau prin clic în afara modalului.</w:t>
+        <w:t>un modal simplu este folosit pentru a informa utilizatorii că trebuie să se înregistreze pentru a accesa detalii suplimentare despre proiecte. Modalul este stilizat și poate fi închis prin apăsarea butonului "Închide" sau prin clic în afara modalului.</w:t>
       </w:r>
     </w:p>
     <w:p>
@@ -16592,15 +15812,7 @@
           <w:sz w:val="24"/>
           <w:szCs w:val="24"/>
         </w:rPr>
-        <w:t>Un script JavaScript simplu este folosit pentru a controla afișarea secțiunii "Despre Noi" atunci când utilizatorul face clic pe butonul "Despre Noi". Scriptul alternează vizibilitatea secțiunii între afișat și ascuns.</w:t>
-      </w:r>
-      <w:r>
-        <w:rPr>
-          <w:rFonts w:ascii="Times New Roman" w:hAnsi="Times New Roman"/>
-          <w:sz w:val="24"/>
-          <w:szCs w:val="24"/>
-        </w:rPr>
-        <w:t xml:space="preserve"> </w:t>
+        <w:t xml:space="preserve">Un script JavaScript simplu este folosit pentru a controla afișarea secțiunii "Despre Noi" atunci când utilizatorul face clic pe butonul "Despre Noi". Scriptul alternează vizibilitatea secțiunii între afișat și ascuns. </w:t>
       </w:r>
     </w:p>
     <w:p>
@@ -17637,31 +16849,15 @@
           <w:sz w:val="24"/>
           <w:szCs w:val="24"/>
         </w:rPr>
-        <w:t>$specializare</w:t>
-      </w:r>
-      <w:r>
-        <w:rPr>
-          <w:rFonts w:ascii="Bahnschrift Light" w:hAnsi="Bahnschrift Light"/>
-          <w:sz w:val="24"/>
-          <w:szCs w:val="24"/>
-        </w:rPr>
-        <w:t xml:space="preserve"> </w:t>
-      </w:r>
-      <w:r>
-        <w:rPr>
-          <w:rFonts w:ascii="Times New Roman" w:hAnsi="Times New Roman"/>
-          <w:sz w:val="24"/>
-          <w:szCs w:val="24"/>
-        </w:rPr>
-        <w:t>în care punem denumirea specializării</w:t>
-      </w:r>
-      <w:r>
-        <w:rPr>
-          <w:rFonts w:ascii="Times New Roman" w:hAnsi="Times New Roman"/>
-          <w:sz w:val="24"/>
-          <w:szCs w:val="24"/>
-        </w:rPr>
-        <w:t xml:space="preserve"> studentului și apoi o verificăm într-o structura if-else</w:t>
+        <w:t xml:space="preserve">$specializare </w:t>
+      </w:r>
+      <w:r>
+        <w:rPr>
+          <w:rFonts w:ascii="Times New Roman" w:hAnsi="Times New Roman"/>
+          <w:sz w:val="24"/>
+          <w:szCs w:val="24"/>
+        </w:rPr>
+        <w:t>în care punem denumirea specializării studentului și apoi o verificăm într-o structura if-else</w:t>
       </w:r>
       <w:r>
         <w:rPr>
@@ -17677,15 +16873,7 @@
           <w:sz w:val="24"/>
           <w:szCs w:val="24"/>
         </w:rPr>
-        <w:t>nivele_seri.nume_ns</w:t>
-      </w:r>
-      <w:r>
-        <w:rPr>
-          <w:rFonts w:ascii="Bahnschrift Light" w:hAnsi="Bahnschrift Light"/>
-          <w:sz w:val="24"/>
-          <w:szCs w:val="24"/>
-        </w:rPr>
-        <w:t>.</w:t>
+        <w:t>nivele_seri.nume_ns.</w:t>
       </w:r>
     </w:p>
     <w:p>
@@ -18055,6 +17243,7 @@
     </w:p>
     <w:p>
       <w:pPr>
+        <w:ind w:firstLine="35.40pt"/>
         <w:jc w:val="both"/>
         <w:rPr>
           <w:rFonts w:ascii="Times New Roman" w:hAnsi="Times New Roman"/>
@@ -18084,15 +17273,7 @@
           <w:sz w:val="24"/>
           <w:szCs w:val="24"/>
         </w:rPr>
-        <w:t>cu stil personalizat</w:t>
-      </w:r>
-      <w:r>
-        <w:rPr>
-          <w:rFonts w:ascii="Times New Roman" w:hAnsi="Times New Roman"/>
-          <w:sz w:val="24"/>
-          <w:szCs w:val="24"/>
-        </w:rPr>
-        <w:t xml:space="preserve"> prin aplicarea clasei </w:t>
+        <w:t xml:space="preserve">cu stil personalizat prin aplicarea clasei </w:t>
       </w:r>
       <w:r>
         <w:rPr>
@@ -18113,6 +17294,7 @@
     </w:p>
     <w:p>
       <w:pPr>
+        <w:ind w:firstLine="35.40pt"/>
         <w:jc w:val="both"/>
         <w:rPr>
           <w:rFonts w:ascii="Times New Roman" w:hAnsi="Times New Roman"/>
@@ -18217,7 +17399,6 @@
         </w:rPr>
         <w:t xml:space="preserve">Pagina </w:t>
       </w:r>
-      <w:proofErr w:type="spellStart"/>
       <w:r>
         <w:rPr>
           <w:rStyle w:val="HTMLCode"/>
@@ -18227,7 +17408,6 @@
         </w:rPr>
         <w:t>proiecte_student.php</w:t>
       </w:r>
-      <w:proofErr w:type="spellEnd"/>
       <w:r>
         <w:rPr>
           <w:rFonts w:ascii="Times New Roman" w:hAnsi="Times New Roman"/>
@@ -18279,23 +17459,7 @@
           <w:sz w:val="24"/>
           <w:szCs w:val="24"/>
         </w:rPr>
-        <w:t xml:space="preserve">La începutul paginii, se verifică dacă utilizatorul este autentificat prin sesiunea PHP. Dacă nu, utilizatorul este redirecționat către pagina </w:t>
-      </w:r>
-      <w:r>
-        <w:rPr>
-          <w:rFonts w:ascii="Times New Roman" w:hAnsi="Times New Roman"/>
-          <w:sz w:val="24"/>
-          <w:szCs w:val="24"/>
-        </w:rPr>
-        <w:t>inițială</w:t>
-      </w:r>
-      <w:r>
-        <w:rPr>
-          <w:rFonts w:ascii="Times New Roman" w:hAnsi="Times New Roman"/>
-          <w:sz w:val="24"/>
-          <w:szCs w:val="24"/>
-        </w:rPr>
-        <w:t xml:space="preserve"> (</w:t>
+        <w:t>La începutul paginii, se verifică dacă utilizatorul este autentificat prin sesiunea PHP. Dacă nu, utilizatorul este redirecționat către pagina inițială (</w:t>
       </w:r>
       <w:r>
         <w:rPr>
@@ -18356,15 +17520,7 @@
           <w:sz w:val="24"/>
           <w:szCs w:val="24"/>
         </w:rPr>
-        <w:t xml:space="preserve"> </w:t>
-      </w:r>
-      <w:r>
-        <w:rPr>
-          <w:rFonts w:ascii="Times New Roman" w:hAnsi="Times New Roman"/>
-          <w:sz w:val="24"/>
-          <w:szCs w:val="24"/>
-        </w:rPr>
-        <w:t xml:space="preserve">Se utilizează o interogare SQL pentru a selecta toate câmpurile din tabelele </w:t>
+        <w:t xml:space="preserve"> Se utilizează o interogare SQL pentru a selecta toate câmpurile din tabelele </w:t>
       </w:r>
       <w:r>
         <w:rPr>
@@ -18441,9 +17597,200 @@
           <w:sz w:val="24"/>
           <w:szCs w:val="24"/>
         </w:rPr>
-        <w:t>mysqli_fetch_assoc($</w:t>
-      </w:r>
-      <w:proofErr w:type="spellStart"/>
+        <w:t>mysqli_fetch_assoc($result)</w:t>
+      </w:r>
+      <w:r>
+        <w:rPr>
+          <w:rFonts w:ascii="Times New Roman" w:hAnsi="Times New Roman"/>
+          <w:sz w:val="24"/>
+          <w:szCs w:val="24"/>
+        </w:rPr>
+        <w:t xml:space="preserve"> și stocat într-un array asociativ.</w:t>
+      </w:r>
+    </w:p>
+    <w:p>
+      <w:pPr>
+        <w:ind w:firstLine="35.40pt"/>
+        <w:jc w:val="both"/>
+        <w:rPr>
+          <w:rFonts w:ascii="Bahnschrift Light" w:hAnsi="Bahnschrift Light"/>
+          <w:sz w:val="24"/>
+          <w:szCs w:val="24"/>
+        </w:rPr>
+      </w:pPr>
+      <w:r>
+        <w:rPr>
+          <w:rFonts w:ascii="Bahnschrift Light" w:hAnsi="Bahnschrift Light"/>
+          <w:sz w:val="24"/>
+          <w:szCs w:val="24"/>
+        </w:rPr>
+        <w:t>include("config.php");</w:t>
+      </w:r>
+    </w:p>
+    <w:p>
+      <w:pPr>
+        <w:ind w:firstLine="35.40pt"/>
+        <w:jc w:val="both"/>
+        <w:rPr>
+          <w:rFonts w:ascii="Bahnschrift Light" w:hAnsi="Bahnschrift Light"/>
+          <w:sz w:val="24"/>
+          <w:szCs w:val="24"/>
+        </w:rPr>
+      </w:pPr>
+      <w:r>
+        <w:rPr>
+          <w:rFonts w:ascii="Bahnschrift Light" w:hAnsi="Bahnschrift Light"/>
+          <w:sz w:val="24"/>
+          <w:szCs w:val="24"/>
+        </w:rPr>
+        <w:t>$sql = "SELECT * FROM student CROSS JOIN specializare ON student.specializare=specializare.id_specializare WHERE student.email = '$x'";</w:t>
+      </w:r>
+    </w:p>
+    <w:p>
+      <w:pPr>
+        <w:ind w:firstLine="35.40pt"/>
+        <w:jc w:val="both"/>
+        <w:rPr>
+          <w:rFonts w:ascii="Bahnschrift Light" w:hAnsi="Bahnschrift Light"/>
+          <w:sz w:val="24"/>
+          <w:szCs w:val="24"/>
+        </w:rPr>
+      </w:pPr>
+      <w:r>
+        <w:rPr>
+          <w:rFonts w:ascii="Bahnschrift Light" w:hAnsi="Bahnschrift Light"/>
+          <w:sz w:val="24"/>
+          <w:szCs w:val="24"/>
+        </w:rPr>
+        <w:t>$result = $db-&gt;query($sql);</w:t>
+      </w:r>
+    </w:p>
+    <w:p>
+      <w:pPr>
+        <w:ind w:firstLine="35.40pt"/>
+        <w:jc w:val="both"/>
+        <w:rPr>
+          <w:rFonts w:ascii="Bahnschrift Light" w:hAnsi="Bahnschrift Light"/>
+          <w:sz w:val="24"/>
+          <w:szCs w:val="24"/>
+        </w:rPr>
+      </w:pPr>
+      <w:r>
+        <w:rPr>
+          <w:rFonts w:ascii="Bahnschrift Light" w:hAnsi="Bahnschrift Light"/>
+          <w:sz w:val="24"/>
+          <w:szCs w:val="24"/>
+        </w:rPr>
+        <w:t>$developer = mysqli_fetch_assoc($result);</w:t>
+      </w:r>
+    </w:p>
+    <w:p>
+      <w:pPr>
+        <w:ind w:firstLine="35.40pt"/>
+        <w:jc w:val="both"/>
+        <w:rPr>
+          <w:rFonts w:ascii="Bahnschrift Light" w:hAnsi="Bahnschrift Light"/>
+          <w:sz w:val="24"/>
+          <w:szCs w:val="24"/>
+        </w:rPr>
+      </w:pPr>
+      <w:r>
+        <w:rPr>
+          <w:rFonts w:ascii="Bahnschrift Light" w:hAnsi="Bahnschrift Light"/>
+          <w:sz w:val="24"/>
+          <w:szCs w:val="24"/>
+        </w:rPr>
+        <w:t>$specializare=$developer['denumire'];</w:t>
+      </w:r>
+    </w:p>
+    <w:p>
+      <w:pPr>
+        <w:ind w:firstLine="35.40pt"/>
+        <w:jc w:val="both"/>
+        <w:rPr>
+          <w:rFonts w:ascii="Bahnschrift Light" w:hAnsi="Bahnschrift Light"/>
+          <w:sz w:val="24"/>
+          <w:szCs w:val="24"/>
+        </w:rPr>
+      </w:pPr>
+      <w:r>
+        <w:rPr>
+          <w:rFonts w:ascii="Bahnschrift Light" w:hAnsi="Bahnschrift Light"/>
+          <w:sz w:val="24"/>
+          <w:szCs w:val="24"/>
+        </w:rPr>
+        <w:t>//se folosește $developer pentru a prelua celelalte date dorite</w:t>
+      </w:r>
+    </w:p>
+    <w:p>
+      <w:pPr>
+        <w:ind w:firstLine="35.40pt"/>
+        <w:jc w:val="both"/>
+        <w:rPr>
+          <w:rFonts w:ascii="Times New Roman" w:hAnsi="Times New Roman"/>
+          <w:sz w:val="24"/>
+          <w:szCs w:val="24"/>
+        </w:rPr>
+      </w:pPr>
+      <w:r>
+        <w:rPr>
+          <w:rFonts w:ascii="Times New Roman" w:hAnsi="Times New Roman"/>
+          <w:sz w:val="24"/>
+          <w:szCs w:val="24"/>
+        </w:rPr>
+        <w:t>În funcție de specializarea studentului, se execută o interogare SQL</w:t>
+      </w:r>
+      <w:r>
+        <w:rPr>
+          <w:rFonts w:ascii="Times New Roman" w:hAnsi="Times New Roman"/>
+          <w:sz w:val="24"/>
+          <w:szCs w:val="24"/>
+        </w:rPr>
+        <w:t xml:space="preserve"> în care se</w:t>
+      </w:r>
+      <w:r>
+        <w:rPr>
+          <w:rFonts w:ascii="Times New Roman" w:hAnsi="Times New Roman"/>
+          <w:sz w:val="24"/>
+          <w:szCs w:val="24"/>
+        </w:rPr>
+        <w:t xml:space="preserve"> specifică </w:t>
+      </w:r>
+      <w:r>
+        <w:rPr>
+          <w:rFonts w:ascii="Times New Roman" w:hAnsi="Times New Roman"/>
+          <w:sz w:val="24"/>
+          <w:szCs w:val="24"/>
+        </w:rPr>
+        <w:t xml:space="preserve">semigrupele corespunzătoare specializării </w:t>
+      </w:r>
+      <w:r>
+        <w:rPr>
+          <w:rFonts w:ascii="Times New Roman" w:hAnsi="Times New Roman"/>
+          <w:sz w:val="24"/>
+          <w:szCs w:val="24"/>
+        </w:rPr>
+        <w:t>pentru a prelua informațiile despre materii și profesori.</w:t>
+      </w:r>
+    </w:p>
+    <w:p>
+      <w:pPr>
+        <w:ind w:firstLine="35.40pt"/>
+        <w:jc w:val="both"/>
+        <w:rPr>
+          <w:rFonts w:ascii="Times New Roman" w:hAnsi="Times New Roman"/>
+          <w:sz w:val="24"/>
+          <w:szCs w:val="24"/>
+        </w:rPr>
+      </w:pPr>
+      <w:r>
+        <w:rPr>
+          <w:rFonts w:ascii="Times New Roman" w:hAnsi="Times New Roman"/>
+          <w:sz w:val="24"/>
+          <w:szCs w:val="24"/>
+        </w:rPr>
+        <w:t xml:space="preserve">Pagina include antetul comun al site-ului, care este încărcat folosind </w:t>
+      </w:r>
       <w:r>
         <w:rPr>
           <w:rStyle w:val="HTMLCode"/>
@@ -18451,9 +17798,35 @@
           <w:sz w:val="24"/>
           <w:szCs w:val="24"/>
         </w:rPr>
-        <w:t>result</w:t>
-      </w:r>
-      <w:proofErr w:type="spellEnd"/>
+        <w:t>require_once</w:t>
+      </w:r>
+      <w:r>
+        <w:rPr>
+          <w:rFonts w:ascii="Times New Roman" w:hAnsi="Times New Roman"/>
+          <w:sz w:val="24"/>
+          <w:szCs w:val="24"/>
+        </w:rPr>
+        <w:t xml:space="preserve"> pentru a menține consistența în navigare pe toate paginile site-ului.</w:t>
+      </w:r>
+    </w:p>
+    <w:p>
+      <w:pPr>
+        <w:ind w:firstLine="35.40pt"/>
+        <w:jc w:val="both"/>
+        <w:rPr>
+          <w:rFonts w:ascii="Times New Roman" w:hAnsi="Times New Roman"/>
+          <w:sz w:val="24"/>
+          <w:szCs w:val="24"/>
+        </w:rPr>
+      </w:pPr>
+      <w:r>
+        <w:rPr>
+          <w:rFonts w:ascii="Times New Roman" w:hAnsi="Times New Roman"/>
+          <w:sz w:val="24"/>
+          <w:szCs w:val="24"/>
+        </w:rPr>
+        <w:t xml:space="preserve">Materiile sunt afișate într-un container </w:t>
+      </w:r>
       <w:r>
         <w:rPr>
           <w:rStyle w:val="HTMLCode"/>
@@ -18461,343 +17834,15 @@
           <w:sz w:val="24"/>
           <w:szCs w:val="24"/>
         </w:rPr>
-        <w:t>)</w:t>
-      </w:r>
-      <w:r>
-        <w:rPr>
-          <w:rFonts w:ascii="Times New Roman" w:hAnsi="Times New Roman"/>
-          <w:sz w:val="24"/>
-          <w:szCs w:val="24"/>
-        </w:rPr>
-        <w:t xml:space="preserve"> și stocat într-un array asociativ.</w:t>
-      </w:r>
-    </w:p>
-    <w:p>
-      <w:pPr>
-        <w:ind w:firstLine="35.40pt"/>
-        <w:jc w:val="both"/>
-        <w:rPr>
-          <w:rFonts w:ascii="Bahnschrift Light" w:hAnsi="Bahnschrift Light"/>
-          <w:sz w:val="24"/>
-          <w:szCs w:val="24"/>
-        </w:rPr>
-      </w:pPr>
-      <w:r>
-        <w:rPr>
-          <w:rFonts w:ascii="Bahnschrift Light" w:hAnsi="Bahnschrift Light"/>
-          <w:sz w:val="24"/>
-          <w:szCs w:val="24"/>
-        </w:rPr>
-        <w:t>include("config.php");</w:t>
-      </w:r>
-    </w:p>
-    <w:p>
-      <w:pPr>
-        <w:ind w:firstLine="35.40pt"/>
-        <w:jc w:val="both"/>
-        <w:rPr>
-          <w:rFonts w:ascii="Bahnschrift Light" w:hAnsi="Bahnschrift Light"/>
-          <w:sz w:val="24"/>
-          <w:szCs w:val="24"/>
-        </w:rPr>
-      </w:pPr>
-      <w:r>
-        <w:rPr>
-          <w:rFonts w:ascii="Bahnschrift Light" w:hAnsi="Bahnschrift Light"/>
-          <w:sz w:val="24"/>
-          <w:szCs w:val="24"/>
-        </w:rPr>
-        <w:t xml:space="preserve">$sql = "SELECT * FROM student CROSS JOIN specializare ON </w:t>
-      </w:r>
-      <w:proofErr w:type="spellStart"/>
-      <w:r>
-        <w:rPr>
-          <w:rFonts w:ascii="Bahnschrift Light" w:hAnsi="Bahnschrift Light"/>
-          <w:sz w:val="24"/>
-          <w:szCs w:val="24"/>
-        </w:rPr>
-        <w:t>student.specializare</w:t>
-      </w:r>
-      <w:proofErr w:type="spellEnd"/>
-      <w:r>
-        <w:rPr>
-          <w:rFonts w:ascii="Bahnschrift Light" w:hAnsi="Bahnschrift Light"/>
-          <w:sz w:val="24"/>
-          <w:szCs w:val="24"/>
-        </w:rPr>
-        <w:t>=</w:t>
-      </w:r>
-      <w:proofErr w:type="spellStart"/>
-      <w:r>
-        <w:rPr>
-          <w:rFonts w:ascii="Bahnschrift Light" w:hAnsi="Bahnschrift Light"/>
-          <w:sz w:val="24"/>
-          <w:szCs w:val="24"/>
-        </w:rPr>
-        <w:t>specializare.id_specializare</w:t>
-      </w:r>
-      <w:proofErr w:type="spellEnd"/>
-      <w:r>
-        <w:rPr>
-          <w:rFonts w:ascii="Bahnschrift Light" w:hAnsi="Bahnschrift Light"/>
-          <w:sz w:val="24"/>
-          <w:szCs w:val="24"/>
-        </w:rPr>
-        <w:t xml:space="preserve"> WHERE </w:t>
-      </w:r>
-      <w:proofErr w:type="spellStart"/>
-      <w:r>
-        <w:rPr>
-          <w:rFonts w:ascii="Bahnschrift Light" w:hAnsi="Bahnschrift Light"/>
-          <w:sz w:val="24"/>
-          <w:szCs w:val="24"/>
-        </w:rPr>
-        <w:t>student.email</w:t>
-      </w:r>
-      <w:proofErr w:type="spellEnd"/>
-      <w:r>
-        <w:rPr>
-          <w:rFonts w:ascii="Bahnschrift Light" w:hAnsi="Bahnschrift Light"/>
-          <w:sz w:val="24"/>
-          <w:szCs w:val="24"/>
-        </w:rPr>
-        <w:t xml:space="preserve"> = '$x'";</w:t>
-      </w:r>
-    </w:p>
-    <w:p>
-      <w:pPr>
-        <w:ind w:firstLine="35.40pt"/>
-        <w:jc w:val="both"/>
-        <w:rPr>
-          <w:rFonts w:ascii="Bahnschrift Light" w:hAnsi="Bahnschrift Light"/>
-          <w:sz w:val="24"/>
-          <w:szCs w:val="24"/>
-        </w:rPr>
-      </w:pPr>
-      <w:r>
-        <w:rPr>
-          <w:rFonts w:ascii="Bahnschrift Light" w:hAnsi="Bahnschrift Light"/>
-          <w:sz w:val="24"/>
-          <w:szCs w:val="24"/>
-        </w:rPr>
-        <w:t>$</w:t>
-      </w:r>
-      <w:proofErr w:type="spellStart"/>
-      <w:r>
-        <w:rPr>
-          <w:rFonts w:ascii="Bahnschrift Light" w:hAnsi="Bahnschrift Light"/>
-          <w:sz w:val="24"/>
-          <w:szCs w:val="24"/>
-        </w:rPr>
-        <w:t>result</w:t>
-      </w:r>
-      <w:proofErr w:type="spellEnd"/>
-      <w:r>
-        <w:rPr>
-          <w:rFonts w:ascii="Bahnschrift Light" w:hAnsi="Bahnschrift Light"/>
-          <w:sz w:val="24"/>
-          <w:szCs w:val="24"/>
-        </w:rPr>
-        <w:t xml:space="preserve"> = $db-&gt;query($sql);</w:t>
-      </w:r>
-    </w:p>
-    <w:p>
-      <w:pPr>
-        <w:ind w:firstLine="35.40pt"/>
-        <w:jc w:val="both"/>
-        <w:rPr>
-          <w:rFonts w:ascii="Bahnschrift Light" w:hAnsi="Bahnschrift Light"/>
-          <w:sz w:val="24"/>
-          <w:szCs w:val="24"/>
-        </w:rPr>
-      </w:pPr>
-      <w:r>
-        <w:rPr>
-          <w:rFonts w:ascii="Bahnschrift Light" w:hAnsi="Bahnschrift Light"/>
-          <w:sz w:val="24"/>
-          <w:szCs w:val="24"/>
-        </w:rPr>
-        <w:t>$</w:t>
-      </w:r>
-      <w:proofErr w:type="spellStart"/>
-      <w:r>
-        <w:rPr>
-          <w:rFonts w:ascii="Bahnschrift Light" w:hAnsi="Bahnschrift Light"/>
-          <w:sz w:val="24"/>
-          <w:szCs w:val="24"/>
-        </w:rPr>
-        <w:t>developer</w:t>
-      </w:r>
-      <w:proofErr w:type="spellEnd"/>
-      <w:r>
-        <w:rPr>
-          <w:rFonts w:ascii="Bahnschrift Light" w:hAnsi="Bahnschrift Light"/>
-          <w:sz w:val="24"/>
-          <w:szCs w:val="24"/>
-        </w:rPr>
-        <w:t xml:space="preserve"> = mysqli_fetch_assoc($</w:t>
-      </w:r>
-      <w:proofErr w:type="spellStart"/>
-      <w:r>
-        <w:rPr>
-          <w:rFonts w:ascii="Bahnschrift Light" w:hAnsi="Bahnschrift Light"/>
-          <w:sz w:val="24"/>
-          <w:szCs w:val="24"/>
-        </w:rPr>
-        <w:t>result</w:t>
-      </w:r>
-      <w:proofErr w:type="spellEnd"/>
-      <w:r>
-        <w:rPr>
-          <w:rFonts w:ascii="Bahnschrift Light" w:hAnsi="Bahnschrift Light"/>
-          <w:sz w:val="24"/>
-          <w:szCs w:val="24"/>
-        </w:rPr>
-        <w:t>);</w:t>
-      </w:r>
-    </w:p>
-    <w:p>
-      <w:pPr>
-        <w:ind w:firstLine="35.40pt"/>
-        <w:jc w:val="both"/>
-        <w:rPr>
-          <w:rFonts w:ascii="Bahnschrift Light" w:hAnsi="Bahnschrift Light"/>
-          <w:sz w:val="24"/>
-          <w:szCs w:val="24"/>
-        </w:rPr>
-      </w:pPr>
-      <w:r>
-        <w:rPr>
-          <w:rFonts w:ascii="Bahnschrift Light" w:hAnsi="Bahnschrift Light"/>
-          <w:sz w:val="24"/>
-          <w:szCs w:val="24"/>
-        </w:rPr>
-        <w:t>$specializare=$</w:t>
-      </w:r>
-      <w:proofErr w:type="spellStart"/>
-      <w:r>
-        <w:rPr>
-          <w:rFonts w:ascii="Bahnschrift Light" w:hAnsi="Bahnschrift Light"/>
-          <w:sz w:val="24"/>
-          <w:szCs w:val="24"/>
-        </w:rPr>
-        <w:t>developer</w:t>
-      </w:r>
-      <w:proofErr w:type="spellEnd"/>
-      <w:r>
-        <w:rPr>
-          <w:rFonts w:ascii="Bahnschrift Light" w:hAnsi="Bahnschrift Light"/>
-          <w:sz w:val="24"/>
-          <w:szCs w:val="24"/>
-        </w:rPr>
-        <w:t>['denumire'];</w:t>
-      </w:r>
-    </w:p>
-    <w:p>
-      <w:pPr>
-        <w:ind w:firstLine="35.40pt"/>
-        <w:jc w:val="both"/>
-        <w:rPr>
-          <w:rFonts w:ascii="Bahnschrift Light" w:hAnsi="Bahnschrift Light"/>
-          <w:sz w:val="24"/>
-          <w:szCs w:val="24"/>
-        </w:rPr>
-      </w:pPr>
-      <w:r>
-        <w:rPr>
-          <w:rFonts w:ascii="Bahnschrift Light" w:hAnsi="Bahnschrift Light"/>
-          <w:sz w:val="24"/>
-          <w:szCs w:val="24"/>
-        </w:rPr>
-        <w:t>//se folosește $</w:t>
-      </w:r>
-      <w:proofErr w:type="spellStart"/>
-      <w:r>
-        <w:rPr>
-          <w:rFonts w:ascii="Bahnschrift Light" w:hAnsi="Bahnschrift Light"/>
-          <w:sz w:val="24"/>
-          <w:szCs w:val="24"/>
-        </w:rPr>
-        <w:t>developer</w:t>
-      </w:r>
-      <w:proofErr w:type="spellEnd"/>
-      <w:r>
-        <w:rPr>
-          <w:rFonts w:ascii="Bahnschrift Light" w:hAnsi="Bahnschrift Light"/>
-          <w:sz w:val="24"/>
-          <w:szCs w:val="24"/>
-        </w:rPr>
-        <w:t xml:space="preserve"> pentru a prelua celelalte date dorite</w:t>
-      </w:r>
-    </w:p>
-    <w:p>
-      <w:pPr>
-        <w:ind w:firstLine="35.40pt"/>
-        <w:jc w:val="both"/>
-        <w:rPr>
-          <w:rFonts w:ascii="Times New Roman" w:hAnsi="Times New Roman"/>
-          <w:sz w:val="24"/>
-          <w:szCs w:val="24"/>
-        </w:rPr>
-      </w:pPr>
-      <w:r>
-        <w:rPr>
-          <w:rFonts w:ascii="Times New Roman" w:hAnsi="Times New Roman"/>
-          <w:sz w:val="24"/>
-          <w:szCs w:val="24"/>
-        </w:rPr>
-        <w:t>În funcție de specializarea studentului, se execută o interogare SQL</w:t>
-      </w:r>
-      <w:r>
-        <w:rPr>
-          <w:rFonts w:ascii="Times New Roman" w:hAnsi="Times New Roman"/>
-          <w:sz w:val="24"/>
-          <w:szCs w:val="24"/>
-        </w:rPr>
-        <w:t xml:space="preserve"> în care se</w:t>
-      </w:r>
-      <w:r>
-        <w:rPr>
-          <w:rFonts w:ascii="Times New Roman" w:hAnsi="Times New Roman"/>
-          <w:sz w:val="24"/>
-          <w:szCs w:val="24"/>
-        </w:rPr>
-        <w:t xml:space="preserve"> specifică </w:t>
-      </w:r>
-      <w:r>
-        <w:rPr>
-          <w:rFonts w:ascii="Times New Roman" w:hAnsi="Times New Roman"/>
-          <w:sz w:val="24"/>
-          <w:szCs w:val="24"/>
-        </w:rPr>
-        <w:t xml:space="preserve">semigrupele corespunzătoare specializării </w:t>
-      </w:r>
-      <w:r>
-        <w:rPr>
-          <w:rFonts w:ascii="Times New Roman" w:hAnsi="Times New Roman"/>
-          <w:sz w:val="24"/>
-          <w:szCs w:val="24"/>
-        </w:rPr>
-        <w:t>pentru a prelua informațiile despre materii și profesori.</w:t>
-      </w:r>
-    </w:p>
-    <w:p>
-      <w:pPr>
-        <w:ind w:firstLine="35.40pt"/>
-        <w:jc w:val="both"/>
-        <w:rPr>
-          <w:rFonts w:ascii="Times New Roman" w:hAnsi="Times New Roman"/>
-          <w:sz w:val="24"/>
-          <w:szCs w:val="24"/>
-        </w:rPr>
-      </w:pPr>
-      <w:r>
-        <w:rPr>
-          <w:rFonts w:ascii="Times New Roman" w:hAnsi="Times New Roman"/>
-          <w:sz w:val="24"/>
-          <w:szCs w:val="24"/>
-        </w:rPr>
-        <w:t xml:space="preserve">Pagina include antetul comun al site-ului, care este încărcat folosind </w:t>
+        <w:t>&lt;div&gt;</w:t>
+      </w:r>
+      <w:r>
+        <w:rPr>
+          <w:rFonts w:ascii="Times New Roman" w:hAnsi="Times New Roman"/>
+          <w:sz w:val="24"/>
+          <w:szCs w:val="24"/>
+        </w:rPr>
+        <w:t xml:space="preserve"> cu clasa </w:t>
       </w:r>
       <w:r>
         <w:rPr>
@@ -18806,15 +17851,23 @@
           <w:sz w:val="24"/>
           <w:szCs w:val="24"/>
         </w:rPr>
-        <w:t>require_once</w:t>
-      </w:r>
-      <w:r>
-        <w:rPr>
-          <w:rFonts w:ascii="Times New Roman" w:hAnsi="Times New Roman"/>
-          <w:sz w:val="24"/>
-          <w:szCs w:val="24"/>
-        </w:rPr>
-        <w:t xml:space="preserve"> pentru a menține consistența în navigare pe toate paginile site-ului.</w:t>
+        <w:t>container</w:t>
+      </w:r>
+      <w:r>
+        <w:rPr>
+          <w:rFonts w:ascii="Times New Roman" w:hAnsi="Times New Roman"/>
+          <w:sz w:val="24"/>
+          <w:szCs w:val="24"/>
+        </w:rPr>
+        <w:t>. Pentru fiecare materie, se creează un card Bootstrap care conține detalii despre materie, profesor și an.</w:t>
+      </w:r>
+      <w:r>
+        <w:rPr>
+          <w:rFonts w:ascii="Times New Roman" w:hAnsi="Times New Roman"/>
+          <w:sz w:val="24"/>
+          <w:szCs w:val="24"/>
+        </w:rPr>
+        <w:t xml:space="preserve"> Fiecare card este colorat în funcție de an.</w:t>
       </w:r>
     </w:p>
     <w:p>
@@ -18833,7 +17886,64 @@
           <w:sz w:val="24"/>
           <w:szCs w:val="24"/>
         </w:rPr>
-        <w:t xml:space="preserve">Materiile sunt afișate într-un container </w:t>
+        <w:lastRenderedPageBreak/>
+        <w:t>Pe f</w:t>
+      </w:r>
+      <w:r>
+        <w:rPr>
+          <w:rFonts w:ascii="Times New Roman" w:hAnsi="Times New Roman"/>
+          <w:sz w:val="24"/>
+          <w:szCs w:val="24"/>
+        </w:rPr>
+        <w:t xml:space="preserve">iecare card Bootstrap </w:t>
+      </w:r>
+      <w:r>
+        <w:rPr>
+          <w:rFonts w:ascii="Times New Roman" w:hAnsi="Times New Roman"/>
+          <w:sz w:val="24"/>
+          <w:szCs w:val="24"/>
+        </w:rPr>
+        <w:t>se poate da click</w:t>
+      </w:r>
+      <w:r>
+        <w:rPr>
+          <w:rFonts w:ascii="Times New Roman" w:hAnsi="Times New Roman"/>
+          <w:sz w:val="24"/>
+          <w:szCs w:val="24"/>
+        </w:rPr>
+        <w:t xml:space="preserve"> și </w:t>
+      </w:r>
+      <w:r>
+        <w:rPr>
+          <w:rFonts w:ascii="Times New Roman" w:hAnsi="Times New Roman"/>
+          <w:sz w:val="24"/>
+          <w:szCs w:val="24"/>
+        </w:rPr>
+        <w:t xml:space="preserve">se </w:t>
+      </w:r>
+      <w:r>
+        <w:rPr>
+          <w:rFonts w:ascii="Times New Roman" w:hAnsi="Times New Roman"/>
+          <w:sz w:val="24"/>
+          <w:szCs w:val="24"/>
+        </w:rPr>
+        <w:t xml:space="preserve">redirecționează </w:t>
+      </w:r>
+      <w:r>
+        <w:rPr>
+          <w:rFonts w:ascii="Times New Roman" w:hAnsi="Times New Roman"/>
+          <w:sz w:val="24"/>
+          <w:szCs w:val="24"/>
+        </w:rPr>
+        <w:t xml:space="preserve">automat </w:t>
+      </w:r>
+      <w:r>
+        <w:rPr>
+          <w:rFonts w:ascii="Times New Roman" w:hAnsi="Times New Roman"/>
+          <w:sz w:val="24"/>
+          <w:szCs w:val="24"/>
+        </w:rPr>
+        <w:t>utilizatorul către o pagină de detalii a proiectului (</w:t>
       </w:r>
       <w:r>
         <w:rPr>
@@ -18842,81 +17952,8 @@
           <w:sz w:val="24"/>
           <w:szCs w:val="24"/>
         </w:rPr>
-        <w:t>&lt;div&gt;</w:t>
-      </w:r>
-      <w:r>
-        <w:rPr>
-          <w:rFonts w:ascii="Times New Roman" w:hAnsi="Times New Roman"/>
-          <w:sz w:val="24"/>
-          <w:szCs w:val="24"/>
-        </w:rPr>
-        <w:t xml:space="preserve"> cu clasa </w:t>
-      </w:r>
-      <w:r>
-        <w:rPr>
-          <w:rStyle w:val="HTMLCode"/>
-          <w:rFonts w:ascii="Times New Roman" w:eastAsia="Calibri" w:hAnsi="Times New Roman" w:cs="Times New Roman"/>
-          <w:sz w:val="24"/>
-          <w:szCs w:val="24"/>
-        </w:rPr>
-        <w:t>container</w:t>
-      </w:r>
-      <w:r>
-        <w:rPr>
-          <w:rFonts w:ascii="Times New Roman" w:hAnsi="Times New Roman"/>
-          <w:sz w:val="24"/>
-          <w:szCs w:val="24"/>
-        </w:rPr>
-        <w:t>. Pentru fiecare materie, se creează un card Bootstrap care conține detalii despre materie, profesor și an.</w:t>
-      </w:r>
-    </w:p>
-    <w:p>
-      <w:pPr>
-        <w:jc w:val="both"/>
-        <w:rPr>
-          <w:rFonts w:ascii="Times New Roman" w:hAnsi="Times New Roman"/>
-          <w:sz w:val="24"/>
-          <w:szCs w:val="24"/>
-        </w:rPr>
-      </w:pPr>
-      <w:r>
-        <w:rPr>
-          <w:rFonts w:ascii="Times New Roman" w:hAnsi="Times New Roman"/>
-          <w:sz w:val="24"/>
-          <w:szCs w:val="24"/>
-        </w:rPr>
-        <w:lastRenderedPageBreak/>
-        <w:t xml:space="preserve">Fiecare card Bootstrap este </w:t>
-      </w:r>
-      <w:proofErr w:type="spellStart"/>
-      <w:r>
-        <w:rPr>
-          <w:rFonts w:ascii="Times New Roman" w:hAnsi="Times New Roman"/>
-          <w:sz w:val="24"/>
-          <w:szCs w:val="24"/>
-        </w:rPr>
-        <w:t>clicabil</w:t>
-      </w:r>
-      <w:proofErr w:type="spellEnd"/>
-      <w:r>
-        <w:rPr>
-          <w:rFonts w:ascii="Times New Roman" w:hAnsi="Times New Roman"/>
-          <w:sz w:val="24"/>
-          <w:szCs w:val="24"/>
-        </w:rPr>
-        <w:t xml:space="preserve"> și redirecționează utilizatorul către o pagină de detalii a proiectului (</w:t>
-      </w:r>
-      <w:proofErr w:type="spellStart"/>
-      <w:r>
-        <w:rPr>
-          <w:rStyle w:val="HTMLCode"/>
-          <w:rFonts w:ascii="Times New Roman" w:eastAsia="Calibri" w:hAnsi="Times New Roman" w:cs="Times New Roman"/>
-          <w:sz w:val="24"/>
-          <w:szCs w:val="24"/>
-        </w:rPr>
         <w:t>detalii_proiect_st.php</w:t>
       </w:r>
-      <w:proofErr w:type="spellEnd"/>
       <w:r>
         <w:rPr>
           <w:rFonts w:ascii="Times New Roman" w:hAnsi="Times New Roman"/>
@@ -18928,20 +17965,145 @@
     </w:p>
     <w:p>
       <w:pPr>
-        <w:jc w:val="both"/>
-        <w:rPr>
-          <w:rFonts w:ascii="Times New Roman" w:hAnsi="Times New Roman"/>
-          <w:sz w:val="24"/>
-          <w:szCs w:val="24"/>
-        </w:rPr>
-      </w:pPr>
-      <w:r>
-        <w:rPr>
-          <w:rFonts w:ascii="Times New Roman" w:hAnsi="Times New Roman"/>
-          <w:sz w:val="24"/>
-          <w:szCs w:val="24"/>
-        </w:rPr>
-        <w:t>Dacă studentul este în anul 4, se afișează un card suplimentar care conține informații despre licență, inclusiv datele de predare și prezentare.</w:t>
+        <w:ind w:firstLine="35.40pt"/>
+        <w:jc w:val="both"/>
+        <w:rPr>
+          <w:rFonts w:ascii="Times New Roman" w:hAnsi="Times New Roman"/>
+          <w:sz w:val="24"/>
+          <w:szCs w:val="24"/>
+        </w:rPr>
+      </w:pPr>
+      <w:r>
+        <w:rPr>
+          <w:rFonts w:ascii="Times New Roman" w:hAnsi="Times New Roman"/>
+          <w:sz w:val="24"/>
+          <w:szCs w:val="24"/>
+        </w:rPr>
+        <w:t xml:space="preserve">Dacă studentul este în anul 4, se afișează un card suplimentar </w:t>
+      </w:r>
+      <w:r>
+        <w:rPr>
+          <w:rFonts w:ascii="Times New Roman" w:hAnsi="Times New Roman"/>
+          <w:sz w:val="24"/>
+          <w:szCs w:val="24"/>
+        </w:rPr>
+        <w:t xml:space="preserve">de culoare portocalie </w:t>
+      </w:r>
+      <w:r>
+        <w:rPr>
+          <w:rFonts w:ascii="Times New Roman" w:hAnsi="Times New Roman"/>
+          <w:sz w:val="24"/>
+          <w:szCs w:val="24"/>
+        </w:rPr>
+        <w:t>care conține informații despre licență, inclusiv datele de predare și prezentare.</w:t>
+      </w:r>
+    </w:p>
+    <w:p>
+      <w:pPr>
+        <w:ind w:firstLine="35.40pt"/>
+        <w:rPr>
+          <w:rFonts w:ascii="Bahnschrift Light" w:hAnsi="Bahnschrift Light"/>
+          <w:sz w:val="24"/>
+          <w:szCs w:val="24"/>
+        </w:rPr>
+      </w:pPr>
+      <w:r>
+        <w:rPr>
+          <w:rFonts w:ascii="Bahnschrift Light" w:hAnsi="Bahnschrift Light"/>
+          <w:sz w:val="24"/>
+          <w:szCs w:val="24"/>
+        </w:rPr>
+        <w:t>if($an_curent==4){?&gt;</w:t>
+      </w:r>
+    </w:p>
+    <w:p>
+      <w:pPr>
+        <w:ind w:firstLine="35.40pt"/>
+        <w:rPr>
+          <w:rFonts w:ascii="Bahnschrift Light" w:hAnsi="Bahnschrift Light"/>
+          <w:sz w:val="24"/>
+          <w:szCs w:val="24"/>
+        </w:rPr>
+      </w:pPr>
+      <w:r>
+        <w:rPr>
+          <w:rFonts w:ascii="Bahnschrift Light" w:hAnsi="Bahnschrift Light"/>
+          <w:sz w:val="24"/>
+          <w:szCs w:val="24"/>
+        </w:rPr>
+        <w:t xml:space="preserve">            &lt;div class="card licenta" onclick="window.location.href='delalii_licenta_st.php?id_specializare=&lt;?php echo $id_specializare; ?&gt;&amp;id_student=&lt;?php echo $id_student; ?&gt;'"&gt;</w:t>
+      </w:r>
+    </w:p>
+    <w:p>
+      <w:pPr>
+        <w:ind w:firstLine="35.40pt"/>
+        <w:rPr>
+          <w:rFonts w:ascii="Bahnschrift Light" w:hAnsi="Bahnschrift Light"/>
+          <w:sz w:val="24"/>
+          <w:szCs w:val="24"/>
+        </w:rPr>
+      </w:pPr>
+      <w:r>
+        <w:rPr>
+          <w:rFonts w:ascii="Bahnschrift Light" w:hAnsi="Bahnschrift Light"/>
+          <w:sz w:val="24"/>
+          <w:szCs w:val="24"/>
+        </w:rPr>
+        <w:t xml:space="preserve">                &lt;h3&gt;Licenta&lt;/h3&gt;</w:t>
+      </w:r>
+    </w:p>
+    <w:p>
+      <w:pPr>
+        <w:ind w:firstLine="35.40pt"/>
+        <w:rPr>
+          <w:rFonts w:ascii="Bahnschrift Light" w:hAnsi="Bahnschrift Light"/>
+          <w:sz w:val="24"/>
+          <w:szCs w:val="24"/>
+        </w:rPr>
+      </w:pPr>
+      <w:r>
+        <w:rPr>
+          <w:rFonts w:ascii="Bahnschrift Light" w:hAnsi="Bahnschrift Light"/>
+          <w:sz w:val="24"/>
+          <w:szCs w:val="24"/>
+        </w:rPr>
+        <w:t xml:space="preserve">                &lt;p&gt;&lt;strong&gt;Data predarii:&lt;?php echo  $data_predarii?&gt;&lt;/strong&gt;&lt;/p&gt;</w:t>
+      </w:r>
+    </w:p>
+    <w:p>
+      <w:pPr>
+        <w:ind w:firstLine="35.40pt"/>
+        <w:rPr>
+          <w:rFonts w:ascii="Bahnschrift Light" w:hAnsi="Bahnschrift Light"/>
+          <w:sz w:val="24"/>
+          <w:szCs w:val="24"/>
+        </w:rPr>
+      </w:pPr>
+      <w:r>
+        <w:rPr>
+          <w:rFonts w:ascii="Bahnschrift Light" w:hAnsi="Bahnschrift Light"/>
+          <w:sz w:val="24"/>
+          <w:szCs w:val="24"/>
+        </w:rPr>
+        <w:t xml:space="preserve">                &lt;p&gt;&lt;strong&gt;Data prezentarii:&lt;?php echo $data_prezentarii?&gt;&lt;/strong&gt;&lt;/p&gt;          </w:t>
+      </w:r>
+    </w:p>
+    <w:p>
+      <w:pPr>
+        <w:ind w:firstLine="35.40pt"/>
+        <w:rPr>
+          <w:rFonts w:ascii="Bahnschrift Light" w:hAnsi="Bahnschrift Light"/>
+          <w:sz w:val="24"/>
+          <w:szCs w:val="24"/>
+        </w:rPr>
+      </w:pPr>
+      <w:r>
+        <w:rPr>
+          <w:rFonts w:ascii="Bahnschrift Light" w:hAnsi="Bahnschrift Light"/>
+          <w:sz w:val="24"/>
+          <w:szCs w:val="24"/>
+        </w:rPr>
+        <w:t xml:space="preserve">            &lt;/div&gt;</w:t>
       </w:r>
     </w:p>
     <w:p>
@@ -18976,6 +18138,803 @@
           <w:szCs w:val="24"/>
         </w:rPr>
         <w:t>C. Pagina Detalii Proiect</w:t>
+      </w:r>
+    </w:p>
+    <w:p>
+      <w:pPr>
+        <w:pStyle w:val="NormalWeb"/>
+        <w:ind w:firstLine="35.40pt"/>
+        <w:jc w:val="both"/>
+      </w:pPr>
+      <w:r>
+        <w:t xml:space="preserve">Pagina </w:t>
+      </w:r>
+      <w:r>
+        <w:rPr>
+          <w:rStyle w:val="HTMLCode"/>
+          <w:rFonts w:ascii="Times New Roman" w:hAnsi="Times New Roman" w:cs="Times New Roman"/>
+          <w:sz w:val="24"/>
+          <w:szCs w:val="24"/>
+        </w:rPr>
+        <w:t>detalii_proiect_st.php</w:t>
+      </w:r>
+      <w:r>
+        <w:t xml:space="preserve"> este o componentă esențială a aplicației UniProject Manager, concepută pentru a afișa detalii despre proiectele studenților. Aceasta </w:t>
+      </w:r>
+      <w:r>
+        <w:t xml:space="preserve">poate fi accesată în două moduri, prin click în meniu pe “Detalii proiecte”, astfel afișând cerințele de proiect pentru toate materiile studentului sau mai poate fi accesată prin click pe un card de materie din pagina de proiecte, astfel afișând </w:t>
+      </w:r>
+      <w:r>
+        <w:t>informații despre materie, profesor, cerințele proiectului și permite încărcarea de fișiere</w:t>
+      </w:r>
+      <w:r>
+        <w:t xml:space="preserve"> și marcarea ca terminat a proiectului</w:t>
+      </w:r>
+      <w:r>
+        <w:t>, oferind astfel o interfață completă pentru gestionarea proiectelor academice.</w:t>
+      </w:r>
+      <w:r>
+        <w:t xml:space="preserve"> Totodată, pagina va avea funcționalități diferite dacă cardul pe care s-a dat click este pentru o materie sau pentru licență.</w:t>
+      </w:r>
+    </w:p>
+    <w:p>
+      <w:pPr>
+        <w:pStyle w:val="NormalWeb"/>
+        <w:ind w:firstLine="35.40pt"/>
+        <w:jc w:val="both"/>
+      </w:pPr>
+      <w:r>
+        <w:t>Pagina de detalii proiect include următoarele funcționalități:</w:t>
+      </w:r>
+    </w:p>
+    <w:p>
+      <w:pPr>
+        <w:pStyle w:val="Heading4"/>
+        <w:numPr>
+          <w:ilvl w:val="0"/>
+          <w:numId w:val="10"/>
+        </w:numPr>
+        <w:jc w:val="both"/>
+        <w:rPr>
+          <w:rFonts w:ascii="Times New Roman" w:hAnsi="Times New Roman" w:cs="Times New Roman"/>
+          <w:i w:val="0"/>
+          <w:iCs w:val="0"/>
+          <w:color w:val="auto"/>
+          <w:sz w:val="24"/>
+          <w:szCs w:val="24"/>
+        </w:rPr>
+      </w:pPr>
+      <w:r>
+        <w:rPr>
+          <w:rFonts w:ascii="Times New Roman" w:hAnsi="Times New Roman" w:cs="Times New Roman"/>
+          <w:i w:val="0"/>
+          <w:iCs w:val="0"/>
+          <w:color w:val="auto"/>
+          <w:sz w:val="24"/>
+          <w:szCs w:val="24"/>
+        </w:rPr>
+        <w:t>Verificarea Autentificării</w:t>
+      </w:r>
+    </w:p>
+    <w:p>
+      <w:pPr>
+        <w:pStyle w:val="NormalWeb"/>
+        <w:ind w:firstLine="35.40pt"/>
+        <w:jc w:val="both"/>
+      </w:pPr>
+      <w:r>
+        <w:t xml:space="preserve">La începutul paginii, se verifică dacă utilizatorul este autentificat prin sesiunea PHP. Dacă nu este autentificat, utilizatorul este redirecționat către pagina </w:t>
+      </w:r>
+      <w:r>
+        <w:t>principală</w:t>
+      </w:r>
+      <w:r>
+        <w:t>. Aceasta asigură că doar utilizatorii autorizați pot accesa detaliile proiectelor, protejând astfel informațiile sensibile ale studenților.</w:t>
+      </w:r>
+    </w:p>
+    <w:p>
+      <w:pPr>
+        <w:pStyle w:val="Heading4"/>
+        <w:numPr>
+          <w:ilvl w:val="0"/>
+          <w:numId w:val="10"/>
+        </w:numPr>
+        <w:jc w:val="both"/>
+        <w:rPr>
+          <w:rFonts w:ascii="Times New Roman" w:hAnsi="Times New Roman" w:cs="Times New Roman"/>
+          <w:i w:val="0"/>
+          <w:iCs w:val="0"/>
+          <w:color w:val="auto"/>
+          <w:sz w:val="24"/>
+          <w:szCs w:val="24"/>
+        </w:rPr>
+      </w:pPr>
+      <w:r>
+        <w:rPr>
+          <w:rFonts w:ascii="Times New Roman" w:hAnsi="Times New Roman" w:cs="Times New Roman"/>
+          <w:i w:val="0"/>
+          <w:iCs w:val="0"/>
+          <w:color w:val="auto"/>
+          <w:sz w:val="24"/>
+          <w:szCs w:val="24"/>
+        </w:rPr>
+        <w:t>Interogarea și Prelucrarea Datelor din Baza de Date</w:t>
+      </w:r>
+    </w:p>
+    <w:p>
+      <w:pPr>
+        <w:pStyle w:val="NormalWeb"/>
+        <w:ind w:firstLine="35.40pt"/>
+        <w:jc w:val="both"/>
+      </w:pPr>
+      <w:r>
+        <w:t>Pagina utilizează multiple interogări SQL pentru a prelua informațiile necesare despre student și proiectul acestuia. Mai întâi, se obțin detalii generale despre student, cum ar fi specializarea, anul curent și datele asociate licenței. În funcție de specializarea studentului, se execută o interogare specifică pentru a prelua informațiile despre materiile și profesorii aferenți.</w:t>
+      </w:r>
+    </w:p>
+    <w:p>
+      <w:pPr>
+        <w:pStyle w:val="Heading4"/>
+        <w:numPr>
+          <w:ilvl w:val="0"/>
+          <w:numId w:val="10"/>
+        </w:numPr>
+        <w:jc w:val="both"/>
+        <w:rPr>
+          <w:rFonts w:ascii="Times New Roman" w:hAnsi="Times New Roman" w:cs="Times New Roman"/>
+          <w:i w:val="0"/>
+          <w:iCs w:val="0"/>
+          <w:color w:val="auto"/>
+          <w:sz w:val="24"/>
+          <w:szCs w:val="24"/>
+        </w:rPr>
+      </w:pPr>
+      <w:r>
+        <w:rPr>
+          <w:rFonts w:ascii="Times New Roman" w:hAnsi="Times New Roman" w:cs="Times New Roman"/>
+          <w:i w:val="0"/>
+          <w:iCs w:val="0"/>
+          <w:color w:val="auto"/>
+          <w:sz w:val="24"/>
+          <w:szCs w:val="24"/>
+        </w:rPr>
+        <w:lastRenderedPageBreak/>
+        <w:t>Afișarea Detaliilor Proiectului</w:t>
+      </w:r>
+    </w:p>
+    <w:p>
+      <w:pPr>
+        <w:pStyle w:val="NormalWeb"/>
+        <w:ind w:firstLine="35.40pt"/>
+        <w:jc w:val="both"/>
+      </w:pPr>
+      <w:r>
+        <w:t>Dacă un proiect specific este selectat, pagina afișează detalii precum numele materiei, numele profesorului, anul de studiu și semestrul. De asemenea, include un link pentru a trimite un email profesorului, facilitând astfel comunicarea între student și profesor. Informațiile sunt prezentate într-un mod organizat, utilizând carduri și tabele Bootstrap pentru a asigura o prezentare clară și estetică.</w:t>
+      </w:r>
+    </w:p>
+    <w:p>
+      <w:pPr>
+        <w:pStyle w:val="NormalWeb"/>
+        <w:ind w:firstLine="35.40pt"/>
+        <w:jc w:val="both"/>
+        <w:rPr>
+          <w:rFonts w:ascii="Bahnschrift Light" w:hAnsi="Bahnschrift Light"/>
+        </w:rPr>
+      </w:pPr>
+      <w:r>
+        <w:rPr>
+          <w:rFonts w:ascii="Bahnschrift Light" w:hAnsi="Bahnschrift Light"/>
+        </w:rPr>
+        <w:t xml:space="preserve">        $sql = "SELECT* </w:t>
+      </w:r>
+    </w:p>
+    <w:p>
+      <w:pPr>
+        <w:pStyle w:val="NormalWeb"/>
+        <w:ind w:firstLine="35.40pt"/>
+        <w:jc w:val="both"/>
+        <w:rPr>
+          <w:rFonts w:ascii="Bahnschrift Light" w:hAnsi="Bahnschrift Light"/>
+        </w:rPr>
+      </w:pPr>
+      <w:r>
+        <w:rPr>
+          <w:rFonts w:ascii="Bahnschrift Light" w:hAnsi="Bahnschrift Light"/>
+        </w:rPr>
+        <w:t xml:space="preserve">        FROM orar </w:t>
+      </w:r>
+    </w:p>
+    <w:p>
+      <w:pPr>
+        <w:pStyle w:val="NormalWeb"/>
+        <w:ind w:firstLine="35.40pt"/>
+        <w:jc w:val="both"/>
+        <w:rPr>
+          <w:rFonts w:ascii="Bahnschrift Light" w:hAnsi="Bahnschrift Light"/>
+        </w:rPr>
+      </w:pPr>
+      <w:r>
+        <w:rPr>
+          <w:rFonts w:ascii="Bahnschrift Light" w:hAnsi="Bahnschrift Light"/>
+        </w:rPr>
+        <w:t xml:space="preserve">        CROSS JOIN profesori ON orar.id_profesor=profesori.id_profesor </w:t>
+      </w:r>
+    </w:p>
+    <w:p>
+      <w:pPr>
+        <w:pStyle w:val="NormalWeb"/>
+        <w:ind w:firstLine="35.40pt"/>
+        <w:jc w:val="both"/>
+        <w:rPr>
+          <w:rFonts w:ascii="Bahnschrift Light" w:hAnsi="Bahnschrift Light"/>
+        </w:rPr>
+      </w:pPr>
+      <w:r>
+        <w:rPr>
+          <w:rFonts w:ascii="Bahnschrift Light" w:hAnsi="Bahnschrift Light"/>
+        </w:rPr>
+        <w:t xml:space="preserve">        CROSS JOIN materi ON orar.id_materie=materi.id_materie </w:t>
+      </w:r>
+    </w:p>
+    <w:p>
+      <w:pPr>
+        <w:pStyle w:val="NormalWeb"/>
+        <w:ind w:firstLine="35.40pt"/>
+        <w:jc w:val="both"/>
+        <w:rPr>
+          <w:rFonts w:ascii="Bahnschrift Light" w:hAnsi="Bahnschrift Light"/>
+        </w:rPr>
+      </w:pPr>
+      <w:r>
+        <w:rPr>
+          <w:rFonts w:ascii="Bahnschrift Light" w:hAnsi="Bahnschrift Light"/>
+        </w:rPr>
+        <w:t xml:space="preserve">        CROSS JOIN nivele_seri ON orar.id_nivel=nivele_seri.id_ns</w:t>
+      </w:r>
+    </w:p>
+    <w:p>
+      <w:pPr>
+        <w:pStyle w:val="NormalWeb"/>
+        <w:ind w:firstLine="35.40pt"/>
+        <w:jc w:val="both"/>
+        <w:rPr>
+          <w:rFonts w:ascii="Bahnschrift Light" w:hAnsi="Bahnschrift Light"/>
+        </w:rPr>
+      </w:pPr>
+      <w:r>
+        <w:rPr>
+          <w:rFonts w:ascii="Bahnschrift Light" w:hAnsi="Bahnschrift Light"/>
+        </w:rPr>
+        <w:t xml:space="preserve">        WHERE (profesori.dep='0' OR profesori.dep='1') </w:t>
+      </w:r>
+    </w:p>
+    <w:p>
+      <w:pPr>
+        <w:pStyle w:val="NormalWeb"/>
+        <w:ind w:firstLine="35.40pt"/>
+        <w:jc w:val="both"/>
+        <w:rPr>
+          <w:rFonts w:ascii="Bahnschrift Light" w:hAnsi="Bahnschrift Light"/>
+        </w:rPr>
+      </w:pPr>
+      <w:r>
+        <w:rPr>
+          <w:rFonts w:ascii="Bahnschrift Light" w:hAnsi="Bahnschrift Light"/>
+        </w:rPr>
+        <w:t xml:space="preserve">            AND orar.id_tip='4'</w:t>
+      </w:r>
+    </w:p>
+    <w:p>
+      <w:pPr>
+        <w:pStyle w:val="NormalWeb"/>
+        <w:ind w:firstLine="35.40pt"/>
+        <w:jc w:val="both"/>
+        <w:rPr>
+          <w:rFonts w:ascii="Bahnschrift Light" w:hAnsi="Bahnschrift Light"/>
+        </w:rPr>
+      </w:pPr>
+      <w:r>
+        <w:rPr>
+          <w:rFonts w:ascii="Bahnschrift Light" w:hAnsi="Bahnschrift Light"/>
+        </w:rPr>
+        <w:t xml:space="preserve">            AND materi.id_materie = ? "</w:t>
+      </w:r>
+    </w:p>
+    <w:p>
+      <w:pPr>
+        <w:pStyle w:val="NormalWeb"/>
+        <w:ind w:firstLine="35.40pt"/>
+        <w:jc w:val="both"/>
+        <w:rPr>
+          <w:rFonts w:ascii="Bahnschrift Light" w:hAnsi="Bahnschrift Light"/>
+        </w:rPr>
+      </w:pPr>
+      <w:r>
+        <w:rPr>
+          <w:rFonts w:ascii="Bahnschrift Light" w:hAnsi="Bahnschrift Light"/>
+        </w:rPr>
+        <w:t xml:space="preserve">        if ($stmt = $db-&gt;prepare($sql)) {</w:t>
+      </w:r>
+    </w:p>
+    <w:p>
+      <w:pPr>
+        <w:pStyle w:val="NormalWeb"/>
+        <w:ind w:firstLine="35.40pt"/>
+        <w:jc w:val="both"/>
+        <w:rPr>
+          <w:rFonts w:ascii="Bahnschrift Light" w:hAnsi="Bahnschrift Light"/>
+        </w:rPr>
+      </w:pPr>
+      <w:r>
+        <w:rPr>
+          <w:rFonts w:ascii="Bahnschrift Light" w:hAnsi="Bahnschrift Light"/>
+        </w:rPr>
+        <w:t xml:space="preserve">            $stmt-&gt;bind_param("i", $id_materie);</w:t>
+      </w:r>
+    </w:p>
+    <w:p>
+      <w:pPr>
+        <w:pStyle w:val="NormalWeb"/>
+        <w:ind w:firstLine="35.40pt"/>
+        <w:jc w:val="both"/>
+        <w:rPr>
+          <w:rFonts w:ascii="Bahnschrift Light" w:hAnsi="Bahnschrift Light"/>
+        </w:rPr>
+      </w:pPr>
+      <w:r>
+        <w:rPr>
+          <w:rFonts w:ascii="Bahnschrift Light" w:hAnsi="Bahnschrift Light"/>
+        </w:rPr>
+        <w:t xml:space="preserve">            $stmt-&gt;execute();</w:t>
+      </w:r>
+    </w:p>
+    <w:p>
+      <w:pPr>
+        <w:pStyle w:val="NormalWeb"/>
+        <w:ind w:firstLine="35.40pt"/>
+        <w:jc w:val="both"/>
+        <w:rPr>
+          <w:rFonts w:ascii="Bahnschrift Light" w:hAnsi="Bahnschrift Light"/>
+        </w:rPr>
+      </w:pPr>
+      <w:r>
+        <w:rPr>
+          <w:rFonts w:ascii="Bahnschrift Light" w:hAnsi="Bahnschrift Light"/>
+        </w:rPr>
+        <w:t xml:space="preserve">            $result = $stmt-&gt;get_result();</w:t>
+      </w:r>
+    </w:p>
+    <w:p>
+      <w:pPr>
+        <w:pStyle w:val="NormalWeb"/>
+        <w:ind w:firstLine="35.40pt"/>
+        <w:jc w:val="both"/>
+        <w:rPr>
+          <w:rFonts w:ascii="Bahnschrift Light" w:hAnsi="Bahnschrift Light"/>
+        </w:rPr>
+      </w:pPr>
+      <w:r>
+        <w:rPr>
+          <w:rFonts w:ascii="Bahnschrift Light" w:hAnsi="Bahnschrift Light"/>
+        </w:rPr>
+        <w:t xml:space="preserve">            $details = $result-&gt;fetch_assoc();</w:t>
+      </w:r>
+    </w:p>
+    <w:p>
+      <w:pPr>
+        <w:pStyle w:val="NormalWeb"/>
+        <w:ind w:firstLine="35.40pt"/>
+        <w:jc w:val="both"/>
+      </w:pPr>
+      <w:r>
+        <w:t>Această secțiune de cod PHP interoghează baza de date pentru a obține detalii despre o materie specifică folosind pregătirea unei instrucțiuni SQL (`prepared statement`). Dacă instrucțiunea pregătită este reușită, se leagă variabila `$id_materie` ca parametru, se execută instrucțiunea și se obține rezultatul. Rezultatul este apoi preluat cu `fetch_assoc()` pentru a obține detaliile materiei sub formă de array asociativ</w:t>
+      </w:r>
+      <w:r>
+        <w:t xml:space="preserve"> care va fi folosit pentru a le afișa</w:t>
+      </w:r>
+      <w:r>
+        <w:t>.</w:t>
+      </w:r>
+      <w:r>
+        <w:t xml:space="preserve"> </w:t>
+      </w:r>
+      <w:r>
+        <w:t>Instrucțiunile pregătite protejează împotriva injecțiilor SQL, o vulnerabilitate comună în aplicațiile web. Instrucțiunile pregătite folosesc parametri care sunt tratați separat de instrucțiunea SQL, astfel prevenind executarea codului malițios.</w:t>
+      </w:r>
+    </w:p>
+    <w:p>
+      <w:pPr>
+        <w:pStyle w:val="Heading4"/>
+        <w:numPr>
+          <w:ilvl w:val="0"/>
+          <w:numId w:val="10"/>
+        </w:numPr>
+        <w:jc w:val="both"/>
+        <w:rPr>
+          <w:rFonts w:ascii="Times New Roman" w:hAnsi="Times New Roman" w:cs="Times New Roman"/>
+          <w:i w:val="0"/>
+          <w:iCs w:val="0"/>
+          <w:color w:val="auto"/>
+          <w:sz w:val="24"/>
+          <w:szCs w:val="24"/>
+        </w:rPr>
+      </w:pPr>
+      <w:r>
+        <w:rPr>
+          <w:rFonts w:ascii="Times New Roman" w:hAnsi="Times New Roman" w:cs="Times New Roman"/>
+          <w:i w:val="0"/>
+          <w:iCs w:val="0"/>
+          <w:color w:val="auto"/>
+          <w:sz w:val="24"/>
+          <w:szCs w:val="24"/>
+        </w:rPr>
+        <w:t>Gestionarea Cerințelor Proiectului</w:t>
+      </w:r>
+    </w:p>
+    <w:p>
+      <w:pPr>
+        <w:pStyle w:val="NormalWeb"/>
+        <w:ind w:firstLine="35.40pt"/>
+        <w:jc w:val="both"/>
+      </w:pPr>
+      <w:r>
+        <w:t xml:space="preserve">Pagina permite studenților să vizualizeze și să actualizeze cerințele proiectului. Cerințele sunt afișate sub formă de checkbox-uri, permițând studenților să marcheze sarcinile îndeplinite. Aceste modificări sunt gestionate printr-un formular PHP care actualizează baza de date </w:t>
+      </w:r>
+      <w:r>
+        <w:lastRenderedPageBreak/>
+        <w:t>în funcție de statusul fiecărei sarcini</w:t>
+      </w:r>
+      <w:r>
+        <w:t>, daca a fost bifată se va edita tabelul cerințe cu 1 la îndeplinire pentru studentul și materia respectivă, altfel se va edita cu 0 la îndeplinire</w:t>
+      </w:r>
+      <w:r>
+        <w:t>. Aceasta oferă o modalitate simplă și eficientă pentru studenți de a-și urmări progresul.</w:t>
+      </w:r>
+    </w:p>
+    <w:p>
+      <w:pPr>
+        <w:pStyle w:val="NormalWeb"/>
+        <w:ind w:firstLine="35.40pt"/>
+        <w:jc w:val="both"/>
+        <w:rPr>
+          <w:rFonts w:ascii="Bahnschrift Light" w:hAnsi="Bahnschrift Light"/>
+        </w:rPr>
+      </w:pPr>
+      <w:r>
+        <w:rPr>
+          <w:rFonts w:ascii="Bahnschrift Light" w:hAnsi="Bahnschrift Light"/>
+        </w:rPr>
+        <w:t>if ($_SERVER["REQUEST_METHOD"] == "POST") {</w:t>
+      </w:r>
+    </w:p>
+    <w:p>
+      <w:pPr>
+        <w:pStyle w:val="NormalWeb"/>
+        <w:ind w:firstLine="35.40pt"/>
+        <w:jc w:val="both"/>
+        <w:rPr>
+          <w:rFonts w:ascii="Bahnschrift Light" w:hAnsi="Bahnschrift Light"/>
+        </w:rPr>
+      </w:pPr>
+      <w:r>
+        <w:rPr>
+          <w:rFonts w:ascii="Bahnschrift Light" w:hAnsi="Bahnschrift Light"/>
+        </w:rPr>
+        <w:t xml:space="preserve">    $id_student = $_POST['id_student'];</w:t>
+      </w:r>
+    </w:p>
+    <w:p>
+      <w:pPr>
+        <w:pStyle w:val="NormalWeb"/>
+        <w:ind w:firstLine="35.40pt"/>
+        <w:jc w:val="both"/>
+        <w:rPr>
+          <w:rFonts w:ascii="Bahnschrift Light" w:hAnsi="Bahnschrift Light"/>
+        </w:rPr>
+      </w:pPr>
+      <w:r>
+        <w:rPr>
+          <w:rFonts w:ascii="Bahnschrift Light" w:hAnsi="Bahnschrift Light"/>
+        </w:rPr>
+        <w:t xml:space="preserve">    $id_materie = $_POST['id_materie'];</w:t>
+      </w:r>
+    </w:p>
+    <w:p>
+      <w:pPr>
+        <w:pStyle w:val="NormalWeb"/>
+        <w:ind w:firstLine="35.40pt"/>
+        <w:jc w:val="both"/>
+        <w:rPr>
+          <w:rFonts w:ascii="Bahnschrift Light" w:hAnsi="Bahnschrift Light"/>
+        </w:rPr>
+      </w:pPr>
+      <w:r>
+        <w:rPr>
+          <w:rFonts w:ascii="Bahnschrift Light" w:hAnsi="Bahnschrift Light"/>
+        </w:rPr>
+        <w:t xml:space="preserve">    if (isset($_POST['updateTasks'])) {</w:t>
+      </w:r>
+    </w:p>
+    <w:p>
+      <w:pPr>
+        <w:pStyle w:val="NormalWeb"/>
+        <w:ind w:firstLine="35.40pt"/>
+        <w:jc w:val="both"/>
+        <w:rPr>
+          <w:rFonts w:ascii="Bahnschrift Light" w:hAnsi="Bahnschrift Light"/>
+        </w:rPr>
+      </w:pPr>
+      <w:r>
+        <w:rPr>
+          <w:rFonts w:ascii="Bahnschrift Light" w:hAnsi="Bahnschrift Light"/>
+        </w:rPr>
+        <w:t xml:space="preserve">        $all_task_ids = fetchAllTaskIds(</w:t>
+      </w:r>
+      <w:r>
+        <w:rPr>
+          <w:rFonts w:ascii="Bahnschrift Light" w:hAnsi="Bahnschrift Light"/>
+        </w:rPr>
+        <w:t>$id_student</w:t>
+      </w:r>
+      <w:r>
+        <w:rPr>
+          <w:rFonts w:ascii="Bahnschrift Light" w:hAnsi="Bahnschrift Light"/>
+        </w:rPr>
+        <w:t>, $id_materie</w:t>
+      </w:r>
+      <w:r>
+        <w:rPr>
+          <w:rFonts w:ascii="Bahnschrift Light" w:hAnsi="Bahnschrift Light"/>
+        </w:rPr>
+        <w:t>);</w:t>
+      </w:r>
+    </w:p>
+    <w:p>
+      <w:pPr>
+        <w:pStyle w:val="NormalWeb"/>
+        <w:ind w:firstLine="35.40pt"/>
+        <w:jc w:val="both"/>
+        <w:rPr>
+          <w:rFonts w:ascii="Bahnschrift Light" w:hAnsi="Bahnschrift Light"/>
+        </w:rPr>
+      </w:pPr>
+      <w:r>
+        <w:rPr>
+          <w:rFonts w:ascii="Bahnschrift Light" w:hAnsi="Bahnschrift Light"/>
+        </w:rPr>
+        <w:t xml:space="preserve">        updateTasks($_POST['task'] ?? [], $all_task_ids);</w:t>
+      </w:r>
+    </w:p>
+    <w:p>
+      <w:pPr>
+        <w:pStyle w:val="NormalWeb"/>
+        <w:ind w:firstLine="35.40pt"/>
+        <w:jc w:val="both"/>
+        <w:rPr>
+          <w:rFonts w:ascii="Bahnschrift Light" w:hAnsi="Bahnschrift Light"/>
+        </w:rPr>
+      </w:pPr>
+      <w:r>
+        <w:rPr>
+          <w:rFonts w:ascii="Bahnschrift Light" w:hAnsi="Bahnschrift Light"/>
+        </w:rPr>
+        <w:t xml:space="preserve">    }</w:t>
+      </w:r>
+    </w:p>
+    <w:p>
+      <w:pPr>
+        <w:pStyle w:val="NormalWeb"/>
+        <w:ind w:firstLine="35.40pt"/>
+        <w:jc w:val="both"/>
+      </w:pPr>
+      <w:r>
+        <w:t>În acest cod se verifică dacă datele au fost trimise prin metoda POST, se preiau valorile id_student și id_materie și se verifică d</w:t>
+      </w:r>
+      <w:r>
+        <w:t xml:space="preserve">acă formularul trimis conține câmpul </w:t>
+      </w:r>
+      <w:r>
+        <w:rPr>
+          <w:rStyle w:val="HTMLCode"/>
+          <w:rFonts w:ascii="Bahnschrift Light" w:hAnsi="Bahnschrift Light"/>
+          <w:sz w:val="24"/>
+          <w:szCs w:val="24"/>
+        </w:rPr>
+        <w:t>updateTasks</w:t>
+      </w:r>
+      <w:r>
+        <w:rPr>
+          <w:rFonts w:ascii="Bahnschrift Light" w:hAnsi="Bahnschrift Light"/>
+          <w:sz w:val="32"/>
+          <w:szCs w:val="32"/>
+        </w:rPr>
+        <w:t xml:space="preserve"> </w:t>
+      </w:r>
+      <w:r>
+        <w:t>.</w:t>
+      </w:r>
+      <w:r>
+        <w:t xml:space="preserve">Funcția </w:t>
+      </w:r>
+      <w:r>
+        <w:t>fetchAllTaskIds</w:t>
+      </w:r>
+      <w:r>
+        <w:t xml:space="preserve"> returnează un array cu toate id-urile cerințelor care corespund studentului conectat și materii </w:t>
+      </w:r>
+      <w:r>
+        <w:t>pe care a dat click</w:t>
+      </w:r>
+      <w:r>
+        <w:t>.</w:t>
+      </w:r>
+      <w:r>
+        <w:t xml:space="preserve"> Apoi este apelată funcția </w:t>
+      </w:r>
+      <w:r>
+        <w:rPr>
+          <w:rFonts w:ascii="Bahnschrift Light" w:hAnsi="Bahnschrift Light"/>
+        </w:rPr>
+        <w:t>updateTasks</w:t>
+      </w:r>
+      <w:r>
+        <w:rPr>
+          <w:rFonts w:ascii="Bahnschrift Light" w:hAnsi="Bahnschrift Light"/>
+        </w:rPr>
+        <w:t xml:space="preserve"> </w:t>
+      </w:r>
+      <w:r>
+        <w:t>va edita câmpul îndeplinire din baza de date în funcție de ce a fost selectat de student.</w:t>
+      </w:r>
+    </w:p>
+    <w:p>
+      <w:pPr>
+        <w:pStyle w:val="Heading4"/>
+        <w:numPr>
+          <w:ilvl w:val="0"/>
+          <w:numId w:val="10"/>
+        </w:numPr>
+        <w:jc w:val="both"/>
+        <w:rPr>
+          <w:rFonts w:ascii="Times New Roman" w:hAnsi="Times New Roman" w:cs="Times New Roman"/>
+          <w:i w:val="0"/>
+          <w:iCs w:val="0"/>
+          <w:color w:val="auto"/>
+          <w:sz w:val="24"/>
+          <w:szCs w:val="24"/>
+        </w:rPr>
+      </w:pPr>
+      <w:r>
+        <w:rPr>
+          <w:rFonts w:ascii="Times New Roman" w:hAnsi="Times New Roman" w:cs="Times New Roman"/>
+          <w:i w:val="0"/>
+          <w:iCs w:val="0"/>
+          <w:color w:val="auto"/>
+          <w:sz w:val="24"/>
+          <w:szCs w:val="24"/>
+        </w:rPr>
+        <w:t>Funcționalitatea de Încărcare a Fișierelor</w:t>
+      </w:r>
+    </w:p>
+    <w:p>
+      <w:pPr>
+        <w:pStyle w:val="NormalWeb"/>
+        <w:ind w:firstLine="35.40pt"/>
+        <w:jc w:val="both"/>
+      </w:pPr>
+      <w:r>
+        <w:t xml:space="preserve">Studenții pot încărca fișiere legate de proiectele lor direct prin această pagină. Un formular permite selectarea și încărcarea fișierelor, împreună cu </w:t>
+      </w:r>
+      <w:r>
+        <w:t xml:space="preserve">introducerea </w:t>
+      </w:r>
+      <w:r>
+        <w:t>descrier</w:t>
+      </w:r>
+      <w:r>
+        <w:t>ii</w:t>
+      </w:r>
+      <w:r>
+        <w:t xml:space="preserve"> acestora. Fișierele încărcate sunt listate într-un tabel, oferind o referință rapidă și organizată a tuturor documentelor relevante pentru proiect.</w:t>
+      </w:r>
+    </w:p>
+    <w:p>
+      <w:pPr>
+        <w:pStyle w:val="NormalWeb"/>
+        <w:jc w:val="both"/>
+      </w:pPr>
+    </w:p>
+    <w:p>
+      <w:pPr>
+        <w:pStyle w:val="NormalWeb"/>
+        <w:jc w:val="both"/>
+      </w:pPr>
+    </w:p>
+    <w:p>
+      <w:pPr>
+        <w:pStyle w:val="Heading4"/>
+        <w:numPr>
+          <w:ilvl w:val="0"/>
+          <w:numId w:val="10"/>
+        </w:numPr>
+        <w:jc w:val="both"/>
+        <w:rPr>
+          <w:rFonts w:ascii="Times New Roman" w:hAnsi="Times New Roman" w:cs="Times New Roman"/>
+          <w:i w:val="0"/>
+          <w:iCs w:val="0"/>
+          <w:color w:val="auto"/>
+          <w:sz w:val="24"/>
+          <w:szCs w:val="24"/>
+        </w:rPr>
+      </w:pPr>
+      <w:r>
+        <w:rPr>
+          <w:rFonts w:ascii="Times New Roman" w:hAnsi="Times New Roman" w:cs="Times New Roman"/>
+          <w:i w:val="0"/>
+          <w:iCs w:val="0"/>
+          <w:color w:val="auto"/>
+          <w:sz w:val="24"/>
+          <w:szCs w:val="24"/>
+        </w:rPr>
+        <w:t>Marcare Proiect ca Terminat</w:t>
+      </w:r>
+    </w:p>
+    <w:p>
+      <w:pPr>
+        <w:pStyle w:val="NormalWeb"/>
+        <w:jc w:val="both"/>
+      </w:pPr>
+      <w:r>
+        <w:t>Pagina include și funcționalitatea de a marca un proiect ca terminat. Printr-un buton dedicat, studenții pot seta statusul proiectului lor, ajutându-i să organizeze mai bine sarcinile finalizate și cele în desfășurare. Această acțiune este gestionată printr-un formular PHP care actualizează baza de date pentru a reflecta statusul curent al proiectului.</w:t>
+      </w:r>
+    </w:p>
+    <w:p>
+      <w:pPr>
+        <w:pStyle w:val="Heading4"/>
+        <w:jc w:val="both"/>
+        <w:rPr>
+          <w:rFonts w:ascii="Times New Roman" w:hAnsi="Times New Roman" w:cs="Times New Roman"/>
+          <w:i w:val="0"/>
+          <w:iCs w:val="0"/>
+          <w:color w:val="auto"/>
+          <w:sz w:val="24"/>
+          <w:szCs w:val="24"/>
+        </w:rPr>
+      </w:pPr>
+      <w:r>
+        <w:rPr>
+          <w:rFonts w:ascii="Times New Roman" w:hAnsi="Times New Roman" w:cs="Times New Roman"/>
+          <w:i w:val="0"/>
+          <w:iCs w:val="0"/>
+          <w:color w:val="auto"/>
+          <w:sz w:val="24"/>
+          <w:szCs w:val="24"/>
+        </w:rPr>
+        <w:t>Concluzie</w:t>
+      </w:r>
+    </w:p>
+    <w:p>
+      <w:pPr>
+        <w:pStyle w:val="NormalWeb"/>
+        <w:jc w:val="both"/>
+      </w:pPr>
+      <w:r>
+        <w:t xml:space="preserve">Pagina </w:t>
+      </w:r>
+      <w:r>
+        <w:rPr>
+          <w:rStyle w:val="HTMLCode"/>
+          <w:rFonts w:ascii="Times New Roman" w:hAnsi="Times New Roman" w:cs="Times New Roman"/>
+          <w:sz w:val="24"/>
+          <w:szCs w:val="24"/>
+        </w:rPr>
+        <w:t>detalii_proiect_st.php</w:t>
+      </w:r>
+      <w:r>
+        <w:t xml:space="preserve"> este un exemplu complex de utilizare a PHP pentru a interacționa cu baza de date și de a crea o interfață de utilizator interactivă și funcțională. Ea combină verificarea autentificării, interogările SQL și formularele pentru a oferi studenților o platformă completă pentru gestionarea proiectelor academice. Acest design asigură o experiență utilizator bine </w:t>
+      </w:r>
+      <w:r>
+        <w:lastRenderedPageBreak/>
+        <w:t>organizată și eficientă, permițând studenților să își gestioneze cu ușurință proiectele și să comunice eficient cu profesorii.</w:t>
       </w:r>
     </w:p>
     <w:p/>
@@ -19369,7 +19328,6 @@
           <w:sz w:val="24"/>
           <w:szCs w:val="24"/>
         </w:rPr>
-        <w:lastRenderedPageBreak/>
         <w:t>Vizualizarea listelor cu candidați la licență</w:t>
       </w:r>
       <w:r>
@@ -19424,6 +19382,7 @@
           <w:szCs w:val="24"/>
           <w:u w:val="single"/>
         </w:rPr>
+        <w:lastRenderedPageBreak/>
         <w:t>Implementare</w:t>
       </w:r>
     </w:p>
@@ -19702,23 +19661,7 @@
           <w:sz w:val="24"/>
           <w:szCs w:val="24"/>
         </w:rPr>
-        <w:t xml:space="preserve"> </w:t>
-      </w:r>
-      <w:r>
-        <w:rPr>
-          <w:rFonts w:ascii="Times New Roman" w:hAnsi="Times New Roman"/>
-          <w:sz w:val="24"/>
-          <w:szCs w:val="24"/>
-        </w:rPr>
-        <w:t>Coordonatorul</w:t>
-      </w:r>
-      <w:r>
-        <w:rPr>
-          <w:rFonts w:ascii="Times New Roman" w:hAnsi="Times New Roman"/>
-          <w:sz w:val="24"/>
-          <w:szCs w:val="24"/>
-        </w:rPr>
-        <w:t xml:space="preserve"> poate vizualiza arhivele cu lucrările de licență încărcate de studenții pe care i-a acceptat</w:t>
+        <w:t xml:space="preserve"> Coordonatorul poate vizualiza arhivele cu lucrările de licență încărcate de studenții pe care i-a acceptat</w:t>
       </w:r>
     </w:p>
     <w:p>
@@ -19834,13 +19777,7 @@
         <w:jc w:val="both"/>
       </w:pPr>
       <w:r>
-        <w:t>Administratorul este utilizatorul autenti</w:t>
-      </w:r>
-      <w:r>
-        <w:t>fi</w:t>
-      </w:r>
-      <w:r>
-        <w:t>cat cu privilegii specifice de administrare a sistemului. Funcționalitățile disponibile includ:</w:t>
+        <w:t>Administratorul este utilizatorul autentificat cu privilegii specifice de administrare a sistemului. Funcționalitățile disponibile includ:</w:t>
       </w:r>
     </w:p>
     <w:p>
@@ -19902,7 +19839,6 @@
           <w:sz w:val="24"/>
           <w:szCs w:val="24"/>
         </w:rPr>
-        <w:lastRenderedPageBreak/>
         <w:t>Schimbarea secretarei</w:t>
       </w:r>
       <w:r>
@@ -19987,6 +19923,7 @@
           <w:szCs w:val="24"/>
           <w:u w:val="single"/>
         </w:rPr>
+        <w:lastRenderedPageBreak/>
         <w:t>Implementare</w:t>
       </w:r>
     </w:p>
@@ -21802,7 +21739,7 @@
   <w:abstractNum w:abstractNumId="14" w15:restartNumberingAfterBreak="0">
     <w:nsid w:val="3CB35970"/>
     <w:multiLevelType w:val="hybridMultilevel"/>
-    <w:tmpl w:val="1E66713C"/>
+    <w:tmpl w:val="9F643DB4"/>
     <w:lvl w:ilvl="0" w:tplc="04180001">
       <w:start w:val="1"/>
       <w:numFmt w:val="bullet"/>
@@ -23883,7 +23820,7 @@
   <w:abstractNum w:abstractNumId="31" w15:restartNumberingAfterBreak="0">
     <w:nsid w:val="6E1573A3"/>
     <w:multiLevelType w:val="hybridMultilevel"/>
-    <w:tmpl w:val="32B224A0"/>
+    <w:tmpl w:val="C4129B64"/>
     <w:lvl w:ilvl="0" w:tplc="0418000F">
       <w:start w:val="1"/>
       <w:numFmt w:val="decimal"/>
@@ -24747,6 +24684,7 @@
   <w:style w:type="character" w:default="1" w:styleId="DefaultParagraphFont">
     <w:name w:val="Default Paragraph Font"/>
     <w:uiPriority w:val="1"/>
+    <w:semiHidden/>
     <w:unhideWhenUsed/>
   </w:style>
   <w:style w:type="table" w:default="1" w:styleId="TableNormal">

--- a/LUCRAREA_DE_LICENTA.docx
+++ b/LUCRAREA_DE_LICENTA.docx
@@ -14025,6 +14025,14 @@
         </w:rPr>
         <w:t>.</w:t>
       </w:r>
+      <w:r>
+        <w:rPr>
+          <w:rFonts w:ascii="Times New Roman" w:hAnsi="Times New Roman" w:cs="Times New Roman"/>
+          <w:sz w:val="24"/>
+          <w:szCs w:val="24"/>
+        </w:rPr>
+        <w:t xml:space="preserve"> Tot la înregistrare se inserează și în tabelul cu note; pentru studentul care se înregistrează, la fiecare materie pe care o are se va pune 0, aceasta însemnând că nu a fost notat încă.</w:t>
+      </w:r>
     </w:p>
     <w:p>
       <w:pPr>
@@ -14083,6 +14091,52 @@
         </w:rPr>
         <w:t xml:space="preserve">   $id_materie = $course['id_materie'];</w:t>
       </w:r>
+    </w:p>
+    <w:p>
+      <w:pPr>
+        <w:pStyle w:val="HTMLPreformatted"/>
+        <w:rPr>
+          <w:rFonts w:ascii="Bahnschrift Light" w:hAnsi="Bahnschrift Light" w:cs="Times New Roman"/>
+          <w:sz w:val="24"/>
+          <w:szCs w:val="24"/>
+        </w:rPr>
+      </w:pPr>
+      <w:r>
+        <w:rPr>
+          <w:rFonts w:ascii="Bahnschrift Light" w:hAnsi="Bahnschrift Light" w:cs="Times New Roman"/>
+          <w:sz w:val="24"/>
+          <w:szCs w:val="24"/>
+        </w:rPr>
+        <w:t xml:space="preserve">   $sql_nota="INSERT INTO note (id_student, id_materie, nota, terminat) VALUES ($id_student, $id_materie, 0, 0)";</w:t>
+      </w:r>
+    </w:p>
+    <w:p>
+      <w:pPr>
+        <w:pStyle w:val="HTMLPreformatted"/>
+        <w:rPr>
+          <w:rFonts w:ascii="Bahnschrift Light" w:hAnsi="Bahnschrift Light" w:cs="Times New Roman"/>
+          <w:sz w:val="24"/>
+          <w:szCs w:val="24"/>
+        </w:rPr>
+      </w:pPr>
+      <w:r>
+        <w:rPr>
+          <w:rFonts w:ascii="Bahnschrift Light" w:hAnsi="Bahnschrift Light" w:cs="Times New Roman"/>
+          <w:sz w:val="24"/>
+          <w:szCs w:val="24"/>
+        </w:rPr>
+        <w:t xml:space="preserve">   $db-&gt;query($sql_nota);</w:t>
+      </w:r>
+    </w:p>
+    <w:p>
+      <w:pPr>
+        <w:pStyle w:val="HTMLPreformatted"/>
+        <w:rPr>
+          <w:rFonts w:ascii="Bahnschrift Light" w:hAnsi="Bahnschrift Light" w:cs="Times New Roman"/>
+          <w:sz w:val="24"/>
+          <w:szCs w:val="24"/>
+        </w:rPr>
+      </w:pPr>
     </w:p>
     <w:p>
       <w:pPr>
@@ -14360,6 +14414,7 @@
           <w:sz w:val="24"/>
           <w:szCs w:val="24"/>
         </w:rPr>
+        <w:lastRenderedPageBreak/>
         <w:t>Funcționalitatea de autentificare (`login_action.php`) permite utilizatorilor să se conecteze la aplicația UniProject Manager. Procesul implică verificarea existenței utilizatorului în baza de date, validarea parolei și redirecționarea către paginile corespunzătoare rolului lor (student, profesor, secretară, admin).</w:t>
       </w:r>
     </w:p>
@@ -14389,7 +14444,6 @@
           <w:sz w:val="24"/>
           <w:szCs w:val="24"/>
         </w:rPr>
-        <w:lastRenderedPageBreak/>
         <w:t>Etapele principale ale procesului de autentificare:</w:t>
       </w:r>
     </w:p>
@@ -14780,6 +14834,7 @@
           <w:sz w:val="24"/>
           <w:szCs w:val="24"/>
         </w:rPr>
+        <w:lastRenderedPageBreak/>
         <w:t>&lt;?php</w:t>
       </w:r>
     </w:p>
@@ -14837,7 +14892,6 @@
           <w:sz w:val="24"/>
           <w:szCs w:val="24"/>
         </w:rPr>
-        <w:lastRenderedPageBreak/>
         <w:t>?&gt;</w:t>
       </w:r>
     </w:p>
@@ -15260,6 +15314,7 @@
           <w:sz w:val="24"/>
           <w:szCs w:val="24"/>
         </w:rPr>
+        <w:lastRenderedPageBreak/>
         <w:t xml:space="preserve">      FROM orar </w:t>
       </w:r>
     </w:p>
@@ -15314,7 +15369,6 @@
           <w:sz w:val="24"/>
           <w:szCs w:val="24"/>
         </w:rPr>
-        <w:lastRenderedPageBreak/>
         <w:t xml:space="preserve">      CROSS JOIN nivele_seri ON orar.id_nivel=nivele_seri.id_ns</w:t>
       </w:r>
     </w:p>
@@ -15793,6 +15847,7 @@
           <w:sz w:val="24"/>
           <w:szCs w:val="24"/>
         </w:rPr>
+        <w:lastRenderedPageBreak/>
         <w:t>&lt;/div&gt;</w:t>
       </w:r>
     </w:p>
@@ -15830,7 +15885,6 @@
           <w:sz w:val="24"/>
           <w:szCs w:val="24"/>
         </w:rPr>
-        <w:lastRenderedPageBreak/>
         <w:t>&lt;script&gt;</w:t>
       </w:r>
     </w:p>
@@ -16378,6 +16432,7 @@
           <w:szCs w:val="24"/>
           <w:u w:val="single"/>
         </w:rPr>
+        <w:lastRenderedPageBreak/>
         <w:t>Implementare</w:t>
       </w:r>
     </w:p>
@@ -16431,7 +16486,6 @@
           <w:sz w:val="24"/>
           <w:szCs w:val="24"/>
         </w:rPr>
-        <w:lastRenderedPageBreak/>
         <w:t>Pagina de acasă</w:t>
       </w:r>
       <w:r>
@@ -17109,6 +17163,7 @@
           <w:sz w:val="24"/>
           <w:szCs w:val="24"/>
         </w:rPr>
+        <w:lastRenderedPageBreak/>
         <w:t>}</w:t>
       </w:r>
       <w:r>
@@ -17203,7 +17258,6 @@
           <w:sz w:val="24"/>
           <w:szCs w:val="24"/>
         </w:rPr>
-        <w:lastRenderedPageBreak/>
         <w:t>$currentPage = 'index</w:t>
       </w:r>
       <w:r>
@@ -17789,6 +17843,7 @@
           <w:sz w:val="24"/>
           <w:szCs w:val="24"/>
         </w:rPr>
+        <w:lastRenderedPageBreak/>
         <w:t xml:space="preserve">Pagina include antetul comun al site-ului, care este încărcat folosind </w:t>
       </w:r>
       <w:r>
@@ -17886,7 +17941,6 @@
           <w:sz w:val="24"/>
           <w:szCs w:val="24"/>
         </w:rPr>
-        <w:lastRenderedPageBreak/>
         <w:t>Pe f</w:t>
       </w:r>
       <w:r>
@@ -18258,6 +18312,7 @@
           <w:sz w:val="24"/>
           <w:szCs w:val="24"/>
         </w:rPr>
+        <w:lastRenderedPageBreak/>
         <w:t>Interogarea și Prelucrarea Datelor din Baza de Date</w:t>
       </w:r>
     </w:p>
@@ -18297,7 +18352,6 @@
           <w:sz w:val="24"/>
           <w:szCs w:val="24"/>
         </w:rPr>
-        <w:lastRenderedPageBreak/>
         <w:t>Afișarea Detaliilor Proiectului</w:t>
       </w:r>
     </w:p>
@@ -18324,23 +18378,7 @@
         <w:rPr>
           <w:rFonts w:ascii="Bahnschrift Light" w:hAnsi="Bahnschrift Light"/>
         </w:rPr>
-        <w:t xml:space="preserve">        $sql = "SELECT* </w:t>
-      </w:r>
-    </w:p>
-    <w:p>
-      <w:pPr>
-        <w:pStyle w:val="NormalWeb"/>
-        <w:ind w:firstLine="35.40pt"/>
-        <w:jc w:val="both"/>
-        <w:rPr>
-          <w:rFonts w:ascii="Bahnschrift Light" w:hAnsi="Bahnschrift Light"/>
-        </w:rPr>
-      </w:pPr>
-      <w:r>
-        <w:rPr>
-          <w:rFonts w:ascii="Bahnschrift Light" w:hAnsi="Bahnschrift Light"/>
-        </w:rPr>
-        <w:t xml:space="preserve">        FROM orar </w:t>
+        <w:t xml:space="preserve">        $sql = "SELECT* FROM orar </w:t>
       </w:r>
     </w:p>
     <w:p>
@@ -18567,6 +18605,7 @@
           <w:sz w:val="24"/>
           <w:szCs w:val="24"/>
         </w:rPr>
+        <w:lastRenderedPageBreak/>
         <w:t>Gestionarea Cerințelor Proiectului</w:t>
       </w:r>
     </w:p>
@@ -18577,11 +18616,7 @@
         <w:jc w:val="both"/>
       </w:pPr>
       <w:r>
-        <w:t xml:space="preserve">Pagina permite studenților să vizualizeze și să actualizeze cerințele proiectului. Cerințele sunt afișate sub formă de checkbox-uri, permițând studenților să marcheze sarcinile îndeplinite. Aceste modificări sunt gestionate printr-un formular PHP care actualizează baza de date </w:t>
-      </w:r>
-      <w:r>
-        <w:lastRenderedPageBreak/>
-        <w:t>în funcție de statusul fiecărei sarcini</w:t>
+        <w:t>Pagina permite studenților să vizualizeze și să actualizeze cerințele proiectului. Cerințele sunt afișate sub formă de checkbox-uri, permițând studenților să marcheze sarcinile îndeplinite. Aceste modificări sunt gestionate printr-un formular PHP care actualizează baza de date în funcție de statusul fiecărei sarcini</w:t>
       </w:r>
       <w:r>
         <w:t>, daca a fost bifată se va edita tabelul cerințe cu 1 la îndeplinire pentru studentul și materia respectivă, altfel se va edita cu 0 la îndeplinire</w:t>
@@ -18840,14 +18875,317 @@
     <w:p>
       <w:pPr>
         <w:pStyle w:val="NormalWeb"/>
-        <w:jc w:val="both"/>
-      </w:pPr>
+        <w:ind w:firstLine="35.40pt"/>
+        <w:jc w:val="both"/>
+      </w:pPr>
+      <w:r>
+        <w:t>Primul pas în procesul de încărcare a unui fișier este prezentarea unui formular utilizatorului. Formularul include un câmp pentru selectarea fișierului (</w:t>
+      </w:r>
+      <w:r>
+        <w:rPr>
+          <w:rStyle w:val="HTMLCode"/>
+          <w:rFonts w:ascii="Times New Roman" w:hAnsi="Times New Roman" w:cs="Times New Roman"/>
+          <w:sz w:val="24"/>
+          <w:szCs w:val="24"/>
+        </w:rPr>
+        <w:t>&lt;input type="file"&gt;</w:t>
+      </w:r>
+      <w:r>
+        <w:t>), un câmp pentru descriere (</w:t>
+      </w:r>
+      <w:r>
+        <w:rPr>
+          <w:rStyle w:val="HTMLCode"/>
+          <w:rFonts w:ascii="Times New Roman" w:hAnsi="Times New Roman" w:cs="Times New Roman"/>
+          <w:sz w:val="24"/>
+          <w:szCs w:val="24"/>
+        </w:rPr>
+        <w:t>&lt;input type="text"&gt;</w:t>
+      </w:r>
+      <w:r>
+        <w:t xml:space="preserve">), și două câmpuri ascunse pentru identificarea studentului și a materiei. Formularul utilizează metoda </w:t>
+      </w:r>
+      <w:r>
+        <w:rPr>
+          <w:rStyle w:val="HTMLCode"/>
+          <w:rFonts w:ascii="Times New Roman" w:hAnsi="Times New Roman" w:cs="Times New Roman"/>
+          <w:sz w:val="24"/>
+          <w:szCs w:val="24"/>
+        </w:rPr>
+        <w:t>POST</w:t>
+      </w:r>
+      <w:r>
+        <w:t xml:space="preserve"> și atributul </w:t>
+      </w:r>
+      <w:r>
+        <w:rPr>
+          <w:rStyle w:val="HTMLCode"/>
+          <w:rFonts w:ascii="Times New Roman" w:hAnsi="Times New Roman" w:cs="Times New Roman"/>
+          <w:sz w:val="24"/>
+          <w:szCs w:val="24"/>
+        </w:rPr>
+        <w:t>enctype="multipart/form-data"</w:t>
+      </w:r>
+      <w:r>
+        <w:t xml:space="preserve"> pentru a permite încărcarea fișierelor. La trimiterea formularului, datele sunt trimise către scriptul </w:t>
+      </w:r>
+      <w:r>
+        <w:rPr>
+          <w:rStyle w:val="HTMLCode"/>
+          <w:rFonts w:ascii="Times New Roman" w:hAnsi="Times New Roman" w:cs="Times New Roman"/>
+          <w:sz w:val="24"/>
+          <w:szCs w:val="24"/>
+        </w:rPr>
+        <w:t>incarcaFisier_action.php</w:t>
+      </w:r>
+      <w:r>
+        <w:t xml:space="preserve"> pentru procesare. Atributul </w:t>
+      </w:r>
+      <w:r>
+        <w:rPr>
+          <w:rStyle w:val="HTMLCode"/>
+          <w:rFonts w:ascii="Times New Roman" w:hAnsi="Times New Roman" w:cs="Times New Roman"/>
+          <w:sz w:val="24"/>
+          <w:szCs w:val="24"/>
+        </w:rPr>
+        <w:t>action</w:t>
+      </w:r>
+      <w:r>
+        <w:t xml:space="preserve"> al formularului specifică scriptul care va procesa datele, iar butonul de trimitere declanșează acest proces. Utilizarea funcției </w:t>
+      </w:r>
+      <w:r>
+        <w:rPr>
+          <w:rStyle w:val="HTMLCode"/>
+          <w:rFonts w:ascii="Times New Roman" w:hAnsi="Times New Roman" w:cs="Times New Roman"/>
+          <w:sz w:val="24"/>
+          <w:szCs w:val="24"/>
+        </w:rPr>
+        <w:t>htmlspecialchars()</w:t>
+      </w:r>
+      <w:r>
+        <w:t xml:space="preserve"> în câmpurile ascunse asigură că datele sunt tratate corect și securizat.</w:t>
+      </w:r>
     </w:p>
     <w:p>
       <w:pPr>
         <w:pStyle w:val="NormalWeb"/>
-        <w:jc w:val="both"/>
-      </w:pPr>
+        <w:ind w:firstLine="35.40pt"/>
+        <w:jc w:val="both"/>
+      </w:pPr>
+      <w:r>
+        <w:t xml:space="preserve">Scriptul </w:t>
+      </w:r>
+      <w:r>
+        <w:rPr>
+          <w:rStyle w:val="HTMLCode"/>
+          <w:rFonts w:ascii="Times New Roman" w:hAnsi="Times New Roman" w:cs="Times New Roman"/>
+          <w:sz w:val="24"/>
+          <w:szCs w:val="24"/>
+        </w:rPr>
+        <w:t>incarcaFisier_action.php</w:t>
+      </w:r>
+      <w:r>
+        <w:t xml:space="preserve"> gestionează procesul de încărcare a fișierului. Mai întâi, se verifică autentificarea utilizatorului și se preiau variabilele relevante din </w:t>
+      </w:r>
+      <w:r>
+        <w:rPr>
+          <w:rStyle w:val="HTMLCode"/>
+          <w:rFonts w:ascii="Times New Roman" w:hAnsi="Times New Roman" w:cs="Times New Roman"/>
+          <w:sz w:val="24"/>
+          <w:szCs w:val="24"/>
+        </w:rPr>
+        <w:t>$_POST</w:t>
+      </w:r>
+      <w:r>
+        <w:t xml:space="preserve"> și </w:t>
+      </w:r>
+      <w:r>
+        <w:rPr>
+          <w:rStyle w:val="HTMLCode"/>
+          <w:rFonts w:ascii="Times New Roman" w:hAnsi="Times New Roman" w:cs="Times New Roman"/>
+          <w:sz w:val="24"/>
+          <w:szCs w:val="24"/>
+        </w:rPr>
+        <w:t>$_FILES</w:t>
+      </w:r>
+      <w:r>
+        <w:t xml:space="preserve">. Directorul de destinație pentru fișierele încărcate este definit, iar extensiile permise sunt specificate. Fișierul încărcat este verificat pentru erori și compatibilitate cu tipurile permise. </w:t>
+      </w:r>
+      <w:r>
+        <w:lastRenderedPageBreak/>
+        <w:t xml:space="preserve">Dacă verificările sunt trecute, fișierul este mutat din directorul temporar în directorul de destinație cu un nume unic generat prin </w:t>
+      </w:r>
+      <w:r>
+        <w:rPr>
+          <w:rStyle w:val="HTMLCode"/>
+          <w:rFonts w:ascii="Times New Roman" w:hAnsi="Times New Roman" w:cs="Times New Roman"/>
+          <w:sz w:val="24"/>
+          <w:szCs w:val="24"/>
+        </w:rPr>
+        <w:t>md5</w:t>
+      </w:r>
+      <w:r>
+        <w:t>.</w:t>
+      </w:r>
+    </w:p>
+    <w:p>
+      <w:pPr>
+        <w:pStyle w:val="NormalWeb"/>
+        <w:ind w:firstLine="35.40pt"/>
+        <w:jc w:val="both"/>
+        <w:rPr>
+          <w:rFonts w:ascii="Bahnschrift Light" w:hAnsi="Bahnschrift Light"/>
+        </w:rPr>
+      </w:pPr>
+      <w:r>
+        <w:rPr>
+          <w:rFonts w:ascii="Bahnschrift Light" w:hAnsi="Bahnschrift Light"/>
+        </w:rPr>
+        <w:t xml:space="preserve">    if (in_array($fileExtension, $allowedfileExtensions)) {</w:t>
+      </w:r>
+    </w:p>
+    <w:p>
+      <w:pPr>
+        <w:pStyle w:val="NormalWeb"/>
+        <w:ind w:firstLine="35.40pt"/>
+        <w:jc w:val="both"/>
+        <w:rPr>
+          <w:rFonts w:ascii="Bahnschrift Light" w:hAnsi="Bahnschrift Light"/>
+        </w:rPr>
+      </w:pPr>
+      <w:r>
+        <w:rPr>
+          <w:rFonts w:ascii="Bahnschrift Light" w:hAnsi="Bahnschrift Light"/>
+        </w:rPr>
+        <w:t xml:space="preserve">        // Construiește noua cale a fișierului</w:t>
+      </w:r>
+    </w:p>
+    <w:p>
+      <w:pPr>
+        <w:pStyle w:val="NormalWeb"/>
+        <w:ind w:firstLine="35.40pt"/>
+        <w:jc w:val="both"/>
+        <w:rPr>
+          <w:rFonts w:ascii="Bahnschrift Light" w:hAnsi="Bahnschrift Light"/>
+        </w:rPr>
+      </w:pPr>
+      <w:r>
+        <w:rPr>
+          <w:rFonts w:ascii="Bahnschrift Light" w:hAnsi="Bahnschrift Light"/>
+        </w:rPr>
+        <w:t xml:space="preserve">        $newFileName = md5(time() . $fileName) . '.' . $fileExtension;</w:t>
+      </w:r>
+    </w:p>
+    <w:p>
+      <w:pPr>
+        <w:pStyle w:val="NormalWeb"/>
+        <w:ind w:firstLine="35.40pt"/>
+        <w:jc w:val="both"/>
+        <w:rPr>
+          <w:rFonts w:ascii="Bahnschrift Light" w:hAnsi="Bahnschrift Light"/>
+        </w:rPr>
+      </w:pPr>
+      <w:r>
+        <w:rPr>
+          <w:rFonts w:ascii="Bahnschrift Light" w:hAnsi="Bahnschrift Light"/>
+        </w:rPr>
+        <w:t xml:space="preserve">        $dest_path = $uploadURL . $newFileName;</w:t>
+      </w:r>
+    </w:p>
+    <w:p>
+      <w:pPr>
+        <w:pStyle w:val="NormalWeb"/>
+        <w:ind w:firstLine="35.40pt"/>
+        <w:jc w:val="both"/>
+        <w:rPr>
+          <w:rFonts w:ascii="Bahnschrift Light" w:hAnsi="Bahnschrift Light"/>
+        </w:rPr>
+      </w:pPr>
+      <w:r>
+        <w:rPr>
+          <w:rFonts w:ascii="Bahnschrift Light" w:hAnsi="Bahnschrift Light"/>
+        </w:rPr>
+        <w:t xml:space="preserve">        // Mută fișierul în directorul permanent</w:t>
+      </w:r>
+    </w:p>
+    <w:p>
+      <w:pPr>
+        <w:pStyle w:val="NormalWeb"/>
+        <w:ind w:firstLine="35.40pt"/>
+        <w:jc w:val="both"/>
+        <w:rPr>
+          <w:rFonts w:ascii="Bahnschrift Light" w:hAnsi="Bahnschrift Light"/>
+        </w:rPr>
+      </w:pPr>
+      <w:r>
+        <w:rPr>
+          <w:rFonts w:ascii="Bahnschrift Light" w:hAnsi="Bahnschrift Light"/>
+        </w:rPr>
+        <w:t xml:space="preserve">        if(move_uploaded_file($fileTmpPath, $uploadDirectory . $newFileName)) {</w:t>
+      </w:r>
+    </w:p>
+    <w:p>
+      <w:pPr>
+        <w:pStyle w:val="NormalWeb"/>
+        <w:jc w:val="both"/>
+        <w:rPr>
+          <w:rFonts w:ascii="Bahnschrift Light" w:hAnsi="Bahnschrift Light"/>
+          <w:lang w:val="en-US"/>
+        </w:rPr>
+      </w:pPr>
+      <w:r>
+        <w:rPr>
+          <w:rFonts w:ascii="Bahnschrift Light" w:hAnsi="Bahnschrift Light"/>
+        </w:rPr>
+        <w:t xml:space="preserve">                  //se inserează arhiva ;i datele despre ea în baza de date </w:t>
+      </w:r>
+      <w:r>
+        <w:rPr>
+          <w:rFonts w:ascii="Bahnschrift Light" w:hAnsi="Bahnschrift Light"/>
+          <w:lang w:val="en-US"/>
+        </w:rPr>
+        <w:t>}}</w:t>
+      </w:r>
+    </w:p>
+    <w:p>
+      <w:pPr>
+        <w:pStyle w:val="NormalWeb"/>
+        <w:ind w:firstLine="35.40pt"/>
+        <w:jc w:val="both"/>
+      </w:pPr>
+      <w:r>
+        <w:t xml:space="preserve"> Ulterior, scriptul conectează la baza de date și inseră detaliile fișierului în tabelul </w:t>
+      </w:r>
+      <w:r>
+        <w:rPr>
+          <w:rStyle w:val="HTMLCode"/>
+          <w:rFonts w:ascii="Times New Roman" w:hAnsi="Times New Roman" w:cs="Times New Roman"/>
+          <w:sz w:val="24"/>
+          <w:szCs w:val="24"/>
+        </w:rPr>
+        <w:t>arhive</w:t>
+      </w:r>
+      <w:r>
+        <w:t xml:space="preserve">, inclusiv </w:t>
+      </w:r>
+      <w:r>
+        <w:t>id-ul</w:t>
+      </w:r>
+      <w:r>
+        <w:t xml:space="preserve"> studentului, </w:t>
+      </w:r>
+      <w:r>
+        <w:t>id-ul</w:t>
+      </w:r>
+      <w:r>
+        <w:t xml:space="preserve"> materiei, data încărcării, calea fișierului,</w:t>
+      </w:r>
+      <w:r>
+        <w:t xml:space="preserve"> un 1 dacă proiectul este de curs și 0 dacă este de licență</w:t>
+      </w:r>
+      <w:r>
+        <w:t xml:space="preserve"> și descrierea. După inserare, utilizatorul este redirecționat fie la pagina detalii proiect, fie la pagina detalii licență, în funcție de contextul încărcării. Dacă apar erori în procesul de mutare a fișierului sau de încărcare, acestea sunt raportate utilizatorului.</w:t>
+      </w:r>
     </w:p>
     <w:p>
       <w:pPr>
@@ -18881,15 +19219,32 @@
     <w:p>
       <w:pPr>
         <w:pStyle w:val="NormalWeb"/>
-        <w:jc w:val="both"/>
-      </w:pPr>
-      <w:r>
-        <w:t>Pagina include și funcționalitatea de a marca un proiect ca terminat. Printr-un buton dedicat, studenții pot seta statusul proiectului lor, ajutându-i să organizeze mai bine sarcinile finalizate și cele în desfășurare. Această acțiune este gestionată printr-un formular PHP care actualizează baza de date pentru a reflecta statusul curent al proiectului.</w:t>
+        <w:ind w:firstLine="35.40pt"/>
+        <w:jc w:val="both"/>
+      </w:pPr>
+      <w:r>
+        <w:t xml:space="preserve">Pagina include și funcționalitatea de a marca un proiect ca terminat. Printr-un buton dedicat, studenții pot seta statusul proiectului lor, ajutându-i să organizeze mai bine sarcinile finalizate și cele în desfășurare. </w:t>
+      </w:r>
+      <w:r>
+        <w:t>După marcarea ca terminat, studenții au posibilitatea de a marca proiectul ca neterminat dacă este nevoie.</w:t>
+      </w:r>
+      <w:r>
+        <w:t xml:space="preserve"> </w:t>
+      </w:r>
+      <w:r>
+        <w:t>Această acțiune este gestionată printr-un formular PHP care actualizează baza de date pentru a reflecta statusul curent al proiectului.</w:t>
+      </w:r>
+      <w:r>
+        <w:t xml:space="preserve"> </w:t>
       </w:r>
     </w:p>
     <w:p>
       <w:pPr>
         <w:pStyle w:val="Heading4"/>
+        <w:numPr>
+          <w:ilvl w:val="0"/>
+          <w:numId w:val="10"/>
+        </w:numPr>
         <w:jc w:val="both"/>
         <w:rPr>
           <w:rFonts w:ascii="Times New Roman" w:hAnsi="Times New Roman" w:cs="Times New Roman"/>
@@ -18909,12 +19264,128 @@
           <w:sz w:val="24"/>
           <w:szCs w:val="24"/>
         </w:rPr>
-        <w:t>Concluzie</w:t>
+        <w:t>Licența</w:t>
+      </w:r>
+    </w:p>
+    <w:p/>
+    <w:p>
+      <w:pPr>
+        <w:ind w:firstLine="35.40pt"/>
+        <w:jc w:val="both"/>
+        <w:rPr>
+          <w:rFonts w:ascii="Times New Roman" w:hAnsi="Times New Roman"/>
+          <w:sz w:val="24"/>
+          <w:szCs w:val="24"/>
+        </w:rPr>
+      </w:pPr>
+      <w:r>
+        <w:rPr>
+          <w:rFonts w:ascii="Times New Roman" w:hAnsi="Times New Roman"/>
+          <w:sz w:val="24"/>
+          <w:szCs w:val="24"/>
+        </w:rPr>
+        <w:t xml:space="preserve">Pagina `detalii_licenta_st.php` este concepută pentru a gestiona cererile și încărcările de fișiere pentru proiectele de licență ale studenților din anul 4.  </w:t>
+      </w:r>
+      <w:r>
+        <w:rPr>
+          <w:rFonts w:ascii="Times New Roman" w:hAnsi="Times New Roman"/>
+          <w:sz w:val="24"/>
+          <w:szCs w:val="24"/>
+        </w:rPr>
+        <w:t>P</w:t>
+      </w:r>
+      <w:r>
+        <w:rPr>
+          <w:rFonts w:ascii="Times New Roman" w:hAnsi="Times New Roman"/>
+          <w:sz w:val="24"/>
+          <w:szCs w:val="24"/>
+        </w:rPr>
+        <w:t xml:space="preserve">agina extrage datele necesare </w:t>
+      </w:r>
+      <w:r>
+        <w:rPr>
+          <w:rFonts w:ascii="Times New Roman" w:hAnsi="Times New Roman"/>
+          <w:sz w:val="24"/>
+          <w:szCs w:val="24"/>
+        </w:rPr>
+        <w:t xml:space="preserve">prin variabila </w:t>
+      </w:r>
+      <w:r>
+        <w:rPr>
+          <w:rFonts w:ascii="Times New Roman" w:hAnsi="Times New Roman"/>
+          <w:sz w:val="24"/>
+          <w:szCs w:val="24"/>
+        </w:rPr>
+        <w:t>$_GET, cum ar fi specializarea și ID-ul studentului, pentru a afișa detalii relevante despre proiectele de licență disponibile pentru specializarea specifică.</w:t>
+      </w:r>
+    </w:p>
+    <w:p>
+      <w:pPr>
+        <w:ind w:firstLine="35.40pt"/>
+        <w:jc w:val="both"/>
+        <w:rPr>
+          <w:rFonts w:ascii="Times New Roman" w:hAnsi="Times New Roman"/>
+          <w:sz w:val="24"/>
+          <w:szCs w:val="24"/>
+        </w:rPr>
+      </w:pPr>
+      <w:r>
+        <w:rPr>
+          <w:rFonts w:ascii="Times New Roman" w:hAnsi="Times New Roman"/>
+          <w:sz w:val="24"/>
+          <w:szCs w:val="24"/>
+        </w:rPr>
+        <w:t>Primul pas al funcționalității paginii constă în gestionarea cererilor de teme de licență. Se efectuează o interogare în baza de date pentru a obține toate temele de licență disponibile pentru specializarea studentului, inclusiv detalii despre profesorii coordonatori. În cazul în care studentul a trimis deja o cerere pentru o temă de licență, statusul acesteia este verificat. Dacă cererea este în așteptare sau acceptată, detaliile cererii sunt afișate, inclusiv tema, profesorul coordonator și statusul cererii. Dacă cererea este acceptată, studentul are posibilitatea de a încărca fișierele asociate temei de licență prin intermediul unui formular.</w:t>
+      </w:r>
+    </w:p>
+    <w:p>
+      <w:pPr>
+        <w:ind w:firstLine="35.40pt"/>
+        <w:jc w:val="both"/>
+        <w:rPr>
+          <w:rFonts w:ascii="Times New Roman" w:hAnsi="Times New Roman"/>
+          <w:sz w:val="24"/>
+          <w:szCs w:val="24"/>
+        </w:rPr>
+      </w:pPr>
+      <w:r>
+        <w:rPr>
+          <w:rFonts w:ascii="Times New Roman" w:hAnsi="Times New Roman"/>
+          <w:sz w:val="24"/>
+          <w:szCs w:val="24"/>
+        </w:rPr>
+        <w:t xml:space="preserve">Ultima parte a paginii gestionează încărcarea fișierelor pentru temele de licență acceptate. În cazul în care cererea a fost acceptată, studentul poate încărca fișierele printr-un formular special, iar aceste fișiere sunt stocate în baza de date și </w:t>
+      </w:r>
+      <w:r>
+        <w:rPr>
+          <w:rFonts w:ascii="Times New Roman" w:hAnsi="Times New Roman"/>
+          <w:sz w:val="24"/>
+          <w:szCs w:val="24"/>
+        </w:rPr>
+        <w:t xml:space="preserve">se specifică faptul că este </w:t>
+      </w:r>
+      <w:r>
+        <w:rPr>
+          <w:rFonts w:ascii="Times New Roman" w:hAnsi="Times New Roman"/>
+          <w:sz w:val="24"/>
+          <w:szCs w:val="24"/>
+        </w:rPr>
+        <w:lastRenderedPageBreak/>
+        <w:t>pentru licență (se pune 1 la licență în tabelul arhive)</w:t>
+      </w:r>
+      <w:r>
+        <w:rPr>
+          <w:rFonts w:ascii="Times New Roman" w:hAnsi="Times New Roman"/>
+          <w:sz w:val="24"/>
+          <w:szCs w:val="24"/>
+        </w:rPr>
+        <w:t>. Fișierele încărcate sunt afișate într-un tabel, incluzând data încărcării, numele fișierului și o descriere a acestuia. Dacă cererea nu a fost trimisă sau a fost refuzată, sunt afișate toate temele disponibile pentru specializarea studentului, împreună cu detaliile profesorului și locurile disponibile, permițând studentului să trimită o nouă cerere. Aceasta asigură o gestionare completă a procesului de selectare și încărcare a proiectelor de licență, facilitând comunicarea și colaborarea între studenți și profesori.</w:t>
       </w:r>
     </w:p>
     <w:p>
       <w:pPr>
         <w:pStyle w:val="NormalWeb"/>
+        <w:ind w:firstLine="35.40pt"/>
         <w:jc w:val="both"/>
       </w:pPr>
       <w:r>
@@ -18930,11 +19401,7 @@
         <w:t>detalii_proiect_st.php</w:t>
       </w:r>
       <w:r>
-        <w:t xml:space="preserve"> este un exemplu complex de utilizare a PHP pentru a interacționa cu baza de date și de a crea o interfață de utilizator interactivă și funcțională. Ea combină verificarea autentificării, interogările SQL și formularele pentru a oferi studenților o platformă completă pentru gestionarea proiectelor academice. Acest design asigură o experiență utilizator bine </w:t>
-      </w:r>
-      <w:r>
-        <w:lastRenderedPageBreak/>
-        <w:t>organizată și eficientă, permițând studenților să își gestioneze cu ușurință proiectele și să comunice eficient cu profesorii.</w:t>
+        <w:t xml:space="preserve"> este un exemplu complex de utilizare a PHP pentru a interacționa cu baza de date și de a crea o interfață de utilizator interactivă și funcțională. Ea combină verificarea autentificării, interogările SQL și formularele pentru a oferi studenților o platformă completă pentru gestionarea proiectelor academice. Acest design asigură o experiență utilizator bine organizată și eficientă, permițând studenților să își gestioneze cu ușurință proiectele și să comunice eficient cu profesorii.</w:t>
       </w:r>
     </w:p>
     <w:p/>
@@ -19199,7 +19666,229 @@
     <w:p>
       <w:pPr>
         <w:pStyle w:val="NormalWeb"/>
+        <w:rPr>
+          <w:b/>
+          <w:bCs/>
+        </w:rPr>
+      </w:pPr>
+      <w:r>
+        <w:rPr>
+          <w:b/>
+          <w:bCs/>
+        </w:rPr>
+        <w:t>A. Pagina Acasă</w:t>
+      </w:r>
+    </w:p>
+    <w:p>
+      <w:pPr>
+        <w:pStyle w:val="NormalWeb"/>
         <w:ind w:firstLine="35.40pt"/>
+        <w:jc w:val="both"/>
+      </w:pPr>
+      <w:r>
+        <w:t xml:space="preserve">Pagina de acasă pentru profesori (index_prof_logged.php) în UniProject Manager oferă o interfață centralizată pentru profesori, în care aceștia pot vedea informații despre profilul lor și proiectele pe care le coordonează. La început, se inițiază o sesiune pentru a verifica dacă utilizatorul este autentificat. Dacă nu este autentificat, acesta este redirecționat către pagina </w:t>
+      </w:r>
+      <w:r>
+        <w:t>index.php</w:t>
+      </w:r>
+      <w:r>
+        <w:t>.</w:t>
+      </w:r>
+    </w:p>
+    <w:p>
+      <w:pPr>
+        <w:pStyle w:val="NormalWeb"/>
+        <w:ind w:firstLine="35.40pt"/>
+        <w:jc w:val="both"/>
+      </w:pPr>
+      <w:r>
+        <w:lastRenderedPageBreak/>
+        <w:t>După autentificare, pagina începe cu un header, precum și includerea stilurilor CSS pentru Bootstrap și stiluri personalizate. Apoi, include un fișier PHP `header_prof_lgd.php`, care este un meniu de navigare comun pentru toate paginile din secțiunea profesorilor.</w:t>
+      </w:r>
+    </w:p>
+    <w:p>
+      <w:pPr>
+        <w:pStyle w:val="NormalWeb"/>
+        <w:ind w:firstLine="35.40pt"/>
+        <w:jc w:val="both"/>
+      </w:pPr>
+      <w:r>
+        <w:t>Pagina utilizează două interogări SQL principale. Prima selectează informațiile profesorului din tabelele `profesori_depcie` și `profesori` folosind adresa de email stocată în sesiune. A doua interogare selectează proiectele și materiile predate de profesorul respectiv, utilizând o combinație de tabele (`orar`, `profesori`, `materi`, și `nivele_seri`).</w:t>
+      </w:r>
+    </w:p>
+    <w:p>
+      <w:pPr>
+        <w:pStyle w:val="NormalWeb"/>
+        <w:jc w:val="both"/>
+      </w:pPr>
+      <w:r>
+        <w:t xml:space="preserve">Informațiile despre profilul profesorului sunt afișate într-un tabel mic plasat în partea stângă a paginii. Acest tabel include numele profesorului, emailul și dacă este coordonator sau nu. </w:t>
+      </w:r>
+    </w:p>
+    <w:p>
+      <w:pPr>
+        <w:pStyle w:val="NormalWeb"/>
+        <w:jc w:val="both"/>
+      </w:pPr>
+      <w:r>
+        <w:t>Pe partea dreaptă a paginii, există un tabel mai mare care afișează detalii despre proiectele pe care le coordonează profesorul. Acest tabel include informații precum numele materiei, anul, semestrul, semigrupa și numărul de studenți înscriși. Datele sunt afișate din interogarea `SELECT * FROM orar ... WHERE profesori.nume='$nume_prof'`.</w:t>
+      </w:r>
+    </w:p>
+    <w:p>
+      <w:pPr>
+        <w:pStyle w:val="NormalWeb"/>
+        <w:jc w:val="both"/>
+      </w:pPr>
+      <w:r>
+        <w:t>Dacă profesorul este și coordonator de licență, se execută o altă interogare SQL pentru a selecta locurile disponibile și ocupate pentru teme de licență, afișate într-un alt tabel. Acest tabel include specializarea, locurile disponibile și locurile ocupate, oferind o privire de ansamblu asupra gestionării temelor de licență.</w:t>
+      </w:r>
+    </w:p>
+    <w:p>
+      <w:pPr>
+        <w:pStyle w:val="NormalWeb"/>
+        <w:jc w:val="both"/>
+      </w:pPr>
+      <w:r>
+        <w:t>Pe lângă afișarea datelor, stilizarea paginii este făcută cu ajutorul CSS pentru a asigura o experiență vizuală plăcută și clară. Tabelele au colțurile rotunjite, culori de fundal pentru antet și corp, și spațiu între ele pentru o separare clară a informațiilor.</w:t>
+      </w:r>
+    </w:p>
+    <w:p>
+      <w:pPr>
+        <w:pStyle w:val="NormalWeb"/>
+        <w:jc w:val="both"/>
+      </w:pPr>
+      <w:r>
+        <w:t>În concluzie, pagina de acasă pentru profesori în UniProject Manager este bine structurată și ușor de navigat, oferind informații esențiale despre activitatea și rolul profesorului. Fiecare secțiune este clar delimitată, iar utilizarea interogărilor SQL asigură că datele sunt actualizate și relevante pentru utilizator.</w:t>
+      </w:r>
+    </w:p>
+    <w:p>
+      <w:pPr>
+        <w:pStyle w:val="NormalWeb"/>
+        <w:jc w:val="both"/>
+      </w:pPr>
+    </w:p>
+    <w:p>
+      <w:pPr>
+        <w:pStyle w:val="NormalWeb"/>
+        <w:jc w:val="both"/>
+        <w:rPr>
+          <w:b/>
+          <w:bCs/>
+        </w:rPr>
+      </w:pPr>
+      <w:r>
+        <w:rPr>
+          <w:b/>
+          <w:bCs/>
+        </w:rPr>
+        <w:t>B. Pagina Proiecte</w:t>
+      </w:r>
+    </w:p>
+    <w:p>
+      <w:pPr>
+        <w:pStyle w:val="NormalWeb"/>
+        <w:jc w:val="both"/>
+      </w:pPr>
+      <w:r>
+        <w:t>Pagina de proiecte pentru profesori (proiecte_profesor.php) din cadrul platformei UniProject Manager oferă profesorilor o interfață centralizată unde pot vizualiza informații despre proiectele și materiile pe care le coordonează. Această pagină este accesibilă doar profesorilor autentificați, iar verificarea autentificării este realizată la începutul scriptului prin inițierea unei sesiuni și verificarea existenței variabilei de sesiune 'login'.</w:t>
+      </w:r>
+    </w:p>
+    <w:p>
+      <w:pPr>
+        <w:pStyle w:val="NormalWeb"/>
+        <w:jc w:val="both"/>
+      </w:pPr>
+      <w:r>
+        <w:t>Pagina HTML este structurată cu metadate și legături către fișierele CSS necesare pentru stilizare, inclusiv Bootstrap și stiluri personalizate. Imediat după secțiunea de head, este inclus un script PHP care inițiază sesiunea și verifică dacă utilizatorul este autentificat. Dacă nu este, acesta este redirecționat către pagina de login a profesorilor.</w:t>
+      </w:r>
+    </w:p>
+    <w:p>
+      <w:pPr>
+        <w:pStyle w:val="NormalWeb"/>
+        <w:jc w:val="both"/>
+      </w:pPr>
+      <w:r>
+        <w:t>După verificarea autentificării, pagina include un header specific pentru secțiunea profesorilor, importat prin fișierul 'header_prof_lgd.php'. Acesta conține, cel mai probabil, meniul de navigare și alte elemente comune pentru paginile dedicate profesorilor.</w:t>
+      </w:r>
+    </w:p>
+    <w:p>
+      <w:pPr>
+        <w:pStyle w:val="NormalWeb"/>
+        <w:jc w:val="both"/>
+      </w:pPr>
+      <w:r>
+        <w:lastRenderedPageBreak/>
+        <w:t>Pentru a obține informațiile necesare, se fac mai multe interogări SQL. Prima interogare selectează informațiile profesorului din tabelele `profesori_depcie` și `profesori` folosind adresa de email stocată în sesiune. A doua interogare selectează toate materiile predate de profesorul respectiv, utilizând tabelele `orar`, `profesori`, `materi` și `nivele_seri`. Materiile sunt afișate în carduri individuale care includ detalii despre materie, profesor, an, semestru și semigrupă. Fiecare card are o clasă CSS specifică anului de studiu pentru a permite stilizarea diferențiată.</w:t>
+      </w:r>
+    </w:p>
+    <w:p>
+      <w:pPr>
+        <w:pStyle w:val="NormalWeb"/>
+        <w:jc w:val="both"/>
+      </w:pPr>
+      <w:r>
+        <w:t>Dacă profesorul este și coordonator de licență, se execută o altă interogare SQL pentru a selecta locurile disponibile și ocupate pentru temele de licență pe care le coordonează. Aceste informații sunt afișate în carduri separate, care includ detalii despre profesor, specializare, locurile disponibile și locurile ocupate. Fiecare card are un link către o pagină de detalii specifice pentru proiectele de licență.</w:t>
+      </w:r>
+    </w:p>
+    <w:p>
+      <w:pPr>
+        <w:pStyle w:val="NormalWeb"/>
+        <w:jc w:val="both"/>
+      </w:pPr>
+      <w:r>
+        <w:t>Interfața este stilizată pentru a fi clară și ușor de navigat. Cardurile sunt bine delimitate și utilizatorii pot accesa detalii suplimentare despre fiecare proiect sau temă de licență printr-un simplu clic pe cardul respectiv. Acest lucru facilitează navigarea și permite profesorilor să acceseze rapid informațiile necesare.</w:t>
+      </w:r>
+    </w:p>
+    <w:p>
+      <w:pPr>
+        <w:pStyle w:val="NormalWeb"/>
+        <w:jc w:val="both"/>
+      </w:pPr>
+      <w:r>
+        <w:t>În concluzie, pagina de proiecte pentru profesori din UniProject Manager este bine structurată și oferă o interfață intuitivă pentru gestionarea proiectelor și a temelor de licență. Utilizarea interogărilor SQL asigură că datele afișate sunt actualizate și relevante, iar stilizarea cu CSS și Bootstrap oferă o experiență vizuală plăcută și profesionistă. Fiecare secțiune a paginii este clar delimitată și ușor accesibilă, asigurând astfel eficiență și accesibilitate pentru utilizatori.</w:t>
+      </w:r>
+    </w:p>
+    <w:p>
+      <w:pPr>
+        <w:pStyle w:val="NormalWeb"/>
+        <w:jc w:val="both"/>
+      </w:pPr>
+    </w:p>
+    <w:p>
+      <w:pPr>
+        <w:pStyle w:val="NormalWeb"/>
+        <w:jc w:val="both"/>
+        <w:rPr>
+          <w:b/>
+          <w:bCs/>
+        </w:rPr>
+      </w:pPr>
+      <w:r>
+        <w:rPr>
+          <w:b/>
+          <w:bCs/>
+        </w:rPr>
+        <w:t xml:space="preserve">B. Pagina </w:t>
+      </w:r>
+      <w:r>
+        <w:rPr>
+          <w:b/>
+          <w:bCs/>
+        </w:rPr>
+        <w:t>Detalii p</w:t>
+      </w:r>
+      <w:r>
+        <w:rPr>
+          <w:b/>
+          <w:bCs/>
+        </w:rPr>
+        <w:t>roiect</w:t>
+      </w:r>
+    </w:p>
+    <w:p>
+      <w:pPr>
+        <w:pStyle w:val="NormalWeb"/>
+        <w:jc w:val="both"/>
       </w:pPr>
     </w:p>
     <w:p/>

--- a/LUCRAREA_DE_LICENTA.docx
+++ b/LUCRAREA_DE_LICENTA.docx
@@ -674,7 +674,7 @@
         </w:rPr>
         <w:fldChar w:fldCharType="separate"/>
       </w:r>
-      <w:hyperlink w:anchor="_Toc170429585" w:history="1">
+      <w:hyperlink w:anchor="_Toc170468772" w:history="1">
         <w:r>
           <w:rPr>
             <w:rStyle w:val="Hyperlink"/>
@@ -718,7 +718,7 @@
             <w:noProof/>
             <w:webHidden/>
           </w:rPr>
-          <w:instrText xml:space="preserve"> PAGEREF _Toc170429585 \h </w:instrText>
+          <w:instrText xml:space="preserve"> PAGEREF _Toc170468772 \h </w:instrText>
         </w:r>
         <w:r>
           <w:rPr>
@@ -764,7 +764,7 @@
           <w14:ligatures w14:val="standardContextual"/>
         </w:rPr>
       </w:pPr>
-      <w:hyperlink w:anchor="_Toc170429586" w:history="1">
+      <w:hyperlink w:anchor="_Toc170468773" w:history="1">
         <w:r>
           <w:rPr>
             <w:rStyle w:val="Hyperlink"/>
@@ -808,7 +808,7 @@
             <w:noProof/>
             <w:webHidden/>
           </w:rPr>
-          <w:instrText xml:space="preserve"> PAGEREF _Toc170429586 \h </w:instrText>
+          <w:instrText xml:space="preserve"> PAGEREF _Toc170468773 \h </w:instrText>
         </w:r>
         <w:r>
           <w:rPr>
@@ -854,7 +854,7 @@
           <w14:ligatures w14:val="standardContextual"/>
         </w:rPr>
       </w:pPr>
-      <w:hyperlink w:anchor="_Toc170429587" w:history="1">
+      <w:hyperlink w:anchor="_Toc170468774" w:history="1">
         <w:r>
           <w:rPr>
             <w:rStyle w:val="Hyperlink"/>
@@ -898,7 +898,7 @@
             <w:noProof/>
             <w:webHidden/>
           </w:rPr>
-          <w:instrText xml:space="preserve"> PAGEREF _Toc170429587 \h </w:instrText>
+          <w:instrText xml:space="preserve"> PAGEREF _Toc170468774 \h </w:instrText>
         </w:r>
         <w:r>
           <w:rPr>
@@ -944,7 +944,7 @@
           <w14:ligatures w14:val="standardContextual"/>
         </w:rPr>
       </w:pPr>
-      <w:hyperlink w:anchor="_Toc170429588" w:history="1">
+      <w:hyperlink w:anchor="_Toc170468775" w:history="1">
         <w:r>
           <w:rPr>
             <w:rStyle w:val="Hyperlink"/>
@@ -988,7 +988,7 @@
             <w:noProof/>
             <w:webHidden/>
           </w:rPr>
-          <w:instrText xml:space="preserve"> PAGEREF _Toc170429588 \h </w:instrText>
+          <w:instrText xml:space="preserve"> PAGEREF _Toc170468775 \h </w:instrText>
         </w:r>
         <w:r>
           <w:rPr>
@@ -1034,7 +1034,7 @@
           <w14:ligatures w14:val="standardContextual"/>
         </w:rPr>
       </w:pPr>
-      <w:hyperlink w:anchor="_Toc170429589" w:history="1">
+      <w:hyperlink w:anchor="_Toc170468776" w:history="1">
         <w:r>
           <w:rPr>
             <w:rStyle w:val="Hyperlink"/>
@@ -1078,7 +1078,7 @@
             <w:noProof/>
             <w:webHidden/>
           </w:rPr>
-          <w:instrText xml:space="preserve"> PAGEREF _Toc170429589 \h </w:instrText>
+          <w:instrText xml:space="preserve"> PAGEREF _Toc170468776 \h </w:instrText>
         </w:r>
         <w:r>
           <w:rPr>
@@ -1124,7 +1124,7 @@
           <w14:ligatures w14:val="standardContextual"/>
         </w:rPr>
       </w:pPr>
-      <w:hyperlink w:anchor="_Toc170429590" w:history="1">
+      <w:hyperlink w:anchor="_Toc170468777" w:history="1">
         <w:r>
           <w:rPr>
             <w:rStyle w:val="Hyperlink"/>
@@ -1168,7 +1168,7 @@
             <w:noProof/>
             <w:webHidden/>
           </w:rPr>
-          <w:instrText xml:space="preserve"> PAGEREF _Toc170429590 \h </w:instrText>
+          <w:instrText xml:space="preserve"> PAGEREF _Toc170468777 \h </w:instrText>
         </w:r>
         <w:r>
           <w:rPr>
@@ -1214,7 +1214,7 @@
           <w14:ligatures w14:val="standardContextual"/>
         </w:rPr>
       </w:pPr>
-      <w:hyperlink w:anchor="_Toc170429591" w:history="1">
+      <w:hyperlink w:anchor="_Toc170468778" w:history="1">
         <w:r>
           <w:rPr>
             <w:rStyle w:val="Hyperlink"/>
@@ -1258,7 +1258,7 @@
             <w:noProof/>
             <w:webHidden/>
           </w:rPr>
-          <w:instrText xml:space="preserve"> PAGEREF _Toc170429591 \h </w:instrText>
+          <w:instrText xml:space="preserve"> PAGEREF _Toc170468778 \h </w:instrText>
         </w:r>
         <w:r>
           <w:rPr>
@@ -1303,7 +1303,7 @@
           <w14:ligatures w14:val="standardContextual"/>
         </w:rPr>
       </w:pPr>
-      <w:hyperlink w:anchor="_Toc170429592" w:history="1">
+      <w:hyperlink w:anchor="_Toc170468779" w:history="1">
         <w:r>
           <w:rPr>
             <w:rStyle w:val="Hyperlink"/>
@@ -1330,7 +1330,7 @@
             <w:noProof/>
             <w:webHidden/>
           </w:rPr>
-          <w:instrText xml:space="preserve"> PAGEREF _Toc170429592 \h </w:instrText>
+          <w:instrText xml:space="preserve"> PAGEREF _Toc170468779 \h </w:instrText>
         </w:r>
         <w:r>
           <w:rPr>
@@ -1375,7 +1375,7 @@
           <w14:ligatures w14:val="standardContextual"/>
         </w:rPr>
       </w:pPr>
-      <w:hyperlink w:anchor="_Toc170429593" w:history="1">
+      <w:hyperlink w:anchor="_Toc170468780" w:history="1">
         <w:r>
           <w:rPr>
             <w:rStyle w:val="Hyperlink"/>
@@ -1402,7 +1402,7 @@
             <w:noProof/>
             <w:webHidden/>
           </w:rPr>
-          <w:instrText xml:space="preserve"> PAGEREF _Toc170429593 \h </w:instrText>
+          <w:instrText xml:space="preserve"> PAGEREF _Toc170468780 \h </w:instrText>
         </w:r>
         <w:r>
           <w:rPr>
@@ -1422,7 +1422,7 @@
             <w:noProof/>
             <w:webHidden/>
           </w:rPr>
-          <w:t>13</w:t>
+          <w:t>12</w:t>
         </w:r>
         <w:r>
           <w:rPr>
@@ -1447,7 +1447,7 @@
           <w14:ligatures w14:val="standardContextual"/>
         </w:rPr>
       </w:pPr>
-      <w:hyperlink w:anchor="_Toc170429594" w:history="1">
+      <w:hyperlink w:anchor="_Toc170468781" w:history="1">
         <w:r>
           <w:rPr>
             <w:rStyle w:val="Hyperlink"/>
@@ -1474,7 +1474,7 @@
             <w:noProof/>
             <w:webHidden/>
           </w:rPr>
-          <w:instrText xml:space="preserve"> PAGEREF _Toc170429594 \h </w:instrText>
+          <w:instrText xml:space="preserve"> PAGEREF _Toc170468781 \h </w:instrText>
         </w:r>
         <w:r>
           <w:rPr>
@@ -1494,7 +1494,7 @@
             <w:noProof/>
             <w:webHidden/>
           </w:rPr>
-          <w:t>15</w:t>
+          <w:t>14</w:t>
         </w:r>
         <w:r>
           <w:rPr>
@@ -1519,7 +1519,7 @@
           <w14:ligatures w14:val="standardContextual"/>
         </w:rPr>
       </w:pPr>
-      <w:hyperlink w:anchor="_Toc170429595" w:history="1">
+      <w:hyperlink w:anchor="_Toc170468782" w:history="1">
         <w:r>
           <w:rPr>
             <w:rStyle w:val="Hyperlink"/>
@@ -1546,7 +1546,7 @@
             <w:noProof/>
             <w:webHidden/>
           </w:rPr>
-          <w:instrText xml:space="preserve"> PAGEREF _Toc170429595 \h </w:instrText>
+          <w:instrText xml:space="preserve"> PAGEREF _Toc170468782 \h </w:instrText>
         </w:r>
         <w:r>
           <w:rPr>
@@ -1566,7 +1566,7 @@
             <w:noProof/>
             <w:webHidden/>
           </w:rPr>
-          <w:t>18</w:t>
+          <w:t>17</w:t>
         </w:r>
         <w:r>
           <w:rPr>
@@ -1592,7 +1592,7 @@
           <w14:ligatures w14:val="standardContextual"/>
         </w:rPr>
       </w:pPr>
-      <w:hyperlink w:anchor="_Toc170429596" w:history="1">
+      <w:hyperlink w:anchor="_Toc170468783" w:history="1">
         <w:r>
           <w:rPr>
             <w:rStyle w:val="Hyperlink"/>
@@ -1636,7 +1636,7 @@
             <w:noProof/>
             <w:webHidden/>
           </w:rPr>
-          <w:instrText xml:space="preserve"> PAGEREF _Toc170429596 \h </w:instrText>
+          <w:instrText xml:space="preserve"> PAGEREF _Toc170468783 \h </w:instrText>
         </w:r>
         <w:r>
           <w:rPr>
@@ -1656,7 +1656,7 @@
             <w:noProof/>
             <w:webHidden/>
           </w:rPr>
-          <w:t>20</w:t>
+          <w:t>19</w:t>
         </w:r>
         <w:r>
           <w:rPr>
@@ -1682,7 +1682,7 @@
           <w14:ligatures w14:val="standardContextual"/>
         </w:rPr>
       </w:pPr>
-      <w:hyperlink w:anchor="_Toc170429597" w:history="1">
+      <w:hyperlink w:anchor="_Toc170468784" w:history="1">
         <w:r>
           <w:rPr>
             <w:rStyle w:val="Hyperlink"/>
@@ -1726,7 +1726,7 @@
             <w:noProof/>
             <w:webHidden/>
           </w:rPr>
-          <w:instrText xml:space="preserve"> PAGEREF _Toc170429597 \h </w:instrText>
+          <w:instrText xml:space="preserve"> PAGEREF _Toc170468784 \h </w:instrText>
         </w:r>
         <w:r>
           <w:rPr>
@@ -1746,7 +1746,7 @@
             <w:noProof/>
             <w:webHidden/>
           </w:rPr>
-          <w:t>25</w:t>
+          <w:t>24</w:t>
         </w:r>
         <w:r>
           <w:rPr>
@@ -1771,7 +1771,7 @@
           <w14:ligatures w14:val="standardContextual"/>
         </w:rPr>
       </w:pPr>
-      <w:hyperlink w:anchor="_Toc170429598" w:history="1">
+      <w:hyperlink w:anchor="_Toc170468785" w:history="1">
         <w:r>
           <w:rPr>
             <w:rStyle w:val="Hyperlink"/>
@@ -1798,7 +1798,7 @@
             <w:noProof/>
             <w:webHidden/>
           </w:rPr>
-          <w:instrText xml:space="preserve"> PAGEREF _Toc170429598 \h </w:instrText>
+          <w:instrText xml:space="preserve"> PAGEREF _Toc170468785 \h </w:instrText>
         </w:r>
         <w:r>
           <w:rPr>
@@ -1818,7 +1818,7 @@
             <w:noProof/>
             <w:webHidden/>
           </w:rPr>
-          <w:t>28</w:t>
+          <w:t>27</w:t>
         </w:r>
         <w:r>
           <w:rPr>
@@ -1843,7 +1843,7 @@
           <w14:ligatures w14:val="standardContextual"/>
         </w:rPr>
       </w:pPr>
-      <w:hyperlink w:anchor="_Toc170429599" w:history="1">
+      <w:hyperlink w:anchor="_Toc170468786" w:history="1">
         <w:r>
           <w:rPr>
             <w:rStyle w:val="Hyperlink"/>
@@ -1870,7 +1870,7 @@
             <w:noProof/>
             <w:webHidden/>
           </w:rPr>
-          <w:instrText xml:space="preserve"> PAGEREF _Toc170429599 \h </w:instrText>
+          <w:instrText xml:space="preserve"> PAGEREF _Toc170468786 \h </w:instrText>
         </w:r>
         <w:r>
           <w:rPr>
@@ -1890,7 +1890,7 @@
             <w:noProof/>
             <w:webHidden/>
           </w:rPr>
-          <w:t>32</w:t>
+          <w:t>31</w:t>
         </w:r>
         <w:r>
           <w:rPr>
@@ -1916,7 +1916,7 @@
           <w14:ligatures w14:val="standardContextual"/>
         </w:rPr>
       </w:pPr>
-      <w:hyperlink w:anchor="_Toc170429600" w:history="1">
+      <w:hyperlink w:anchor="_Toc170468787" w:history="1">
         <w:r>
           <w:rPr>
             <w:rStyle w:val="Hyperlink"/>
@@ -1960,7 +1960,7 @@
             <w:noProof/>
             <w:webHidden/>
           </w:rPr>
-          <w:instrText xml:space="preserve"> PAGEREF _Toc170429600 \h </w:instrText>
+          <w:instrText xml:space="preserve"> PAGEREF _Toc170468787 \h </w:instrText>
         </w:r>
         <w:r>
           <w:rPr>
@@ -1980,7 +1980,7 @@
             <w:noProof/>
             <w:webHidden/>
           </w:rPr>
-          <w:t>36</w:t>
+          <w:t>34</w:t>
         </w:r>
         <w:r>
           <w:rPr>
@@ -2006,7 +2006,7 @@
           <w14:ligatures w14:val="standardContextual"/>
         </w:rPr>
       </w:pPr>
-      <w:hyperlink w:anchor="_Toc170429601" w:history="1">
+      <w:hyperlink w:anchor="_Toc170468788" w:history="1">
         <w:r>
           <w:rPr>
             <w:rStyle w:val="Hyperlink"/>
@@ -2050,7 +2050,7 @@
             <w:noProof/>
             <w:webHidden/>
           </w:rPr>
-          <w:instrText xml:space="preserve"> PAGEREF _Toc170429601 \h </w:instrText>
+          <w:instrText xml:space="preserve"> PAGEREF _Toc170468788 \h </w:instrText>
         </w:r>
         <w:r>
           <w:rPr>
@@ -2070,7 +2070,7 @@
             <w:noProof/>
             <w:webHidden/>
           </w:rPr>
-          <w:t>36</w:t>
+          <w:t>34</w:t>
         </w:r>
         <w:r>
           <w:rPr>
@@ -2096,7 +2096,7 @@
           <w14:ligatures w14:val="standardContextual"/>
         </w:rPr>
       </w:pPr>
-      <w:hyperlink w:anchor="_Toc170429602" w:history="1">
+      <w:hyperlink w:anchor="_Toc170468789" w:history="1">
         <w:r>
           <w:rPr>
             <w:rStyle w:val="Hyperlink"/>
@@ -2140,7 +2140,7 @@
             <w:noProof/>
             <w:webHidden/>
           </w:rPr>
-          <w:instrText xml:space="preserve"> PAGEREF _Toc170429602 \h </w:instrText>
+          <w:instrText xml:space="preserve"> PAGEREF _Toc170468789 \h </w:instrText>
         </w:r>
         <w:r>
           <w:rPr>
@@ -2160,7 +2160,7 @@
             <w:noProof/>
             <w:webHidden/>
           </w:rPr>
-          <w:t>36</w:t>
+          <w:t>34</w:t>
         </w:r>
         <w:r>
           <w:rPr>
@@ -2186,7 +2186,7 @@
           <w14:ligatures w14:val="standardContextual"/>
         </w:rPr>
       </w:pPr>
-      <w:hyperlink w:anchor="_Toc170429603" w:history="1">
+      <w:hyperlink w:anchor="_Toc170468790" w:history="1">
         <w:r>
           <w:rPr>
             <w:rStyle w:val="Hyperlink"/>
@@ -2230,7 +2230,7 @@
             <w:noProof/>
             <w:webHidden/>
           </w:rPr>
-          <w:instrText xml:space="preserve"> PAGEREF _Toc170429603 \h </w:instrText>
+          <w:instrText xml:space="preserve"> PAGEREF _Toc170468790 \h </w:instrText>
         </w:r>
         <w:r>
           <w:rPr>
@@ -2250,7 +2250,7 @@
             <w:noProof/>
             <w:webHidden/>
           </w:rPr>
-          <w:t>42</w:t>
+          <w:t>40</w:t>
         </w:r>
         <w:r>
           <w:rPr>
@@ -2276,7 +2276,7 @@
           <w14:ligatures w14:val="standardContextual"/>
         </w:rPr>
       </w:pPr>
-      <w:hyperlink w:anchor="_Toc170429604" w:history="1">
+      <w:hyperlink w:anchor="_Toc170468791" w:history="1">
         <w:r>
           <w:rPr>
             <w:rStyle w:val="Hyperlink"/>
@@ -2320,7 +2320,7 @@
             <w:noProof/>
             <w:webHidden/>
           </w:rPr>
-          <w:instrText xml:space="preserve"> PAGEREF _Toc170429604 \h </w:instrText>
+          <w:instrText xml:space="preserve"> PAGEREF _Toc170468791 \h </w:instrText>
         </w:r>
         <w:r>
           <w:rPr>
@@ -2340,7 +2340,7 @@
             <w:noProof/>
             <w:webHidden/>
           </w:rPr>
-          <w:t>42</w:t>
+          <w:t>40</w:t>
         </w:r>
         <w:r>
           <w:rPr>
@@ -2365,7 +2365,7 @@
           <w14:ligatures w14:val="standardContextual"/>
         </w:rPr>
       </w:pPr>
-      <w:hyperlink w:anchor="_Toc170429605" w:history="1">
+      <w:hyperlink w:anchor="_Toc170468792" w:history="1">
         <w:r>
           <w:rPr>
             <w:rStyle w:val="Hyperlink"/>
@@ -2392,7 +2392,7 @@
             <w:noProof/>
             <w:webHidden/>
           </w:rPr>
-          <w:instrText xml:space="preserve"> PAGEREF _Toc170429605 \h </w:instrText>
+          <w:instrText xml:space="preserve"> PAGEREF _Toc170468792 \h </w:instrText>
         </w:r>
         <w:r>
           <w:rPr>
@@ -2412,7 +2412,7 @@
             <w:noProof/>
             <w:webHidden/>
           </w:rPr>
-          <w:t>43</w:t>
+          <w:t>41</w:t>
         </w:r>
         <w:r>
           <w:rPr>
@@ -2437,7 +2437,7 @@
           <w14:ligatures w14:val="standardContextual"/>
         </w:rPr>
       </w:pPr>
-      <w:hyperlink w:anchor="_Toc170429606" w:history="1">
+      <w:hyperlink w:anchor="_Toc170468793" w:history="1">
         <w:r>
           <w:rPr>
             <w:rStyle w:val="Hyperlink"/>
@@ -2464,7 +2464,7 @@
             <w:noProof/>
             <w:webHidden/>
           </w:rPr>
-          <w:instrText xml:space="preserve"> PAGEREF _Toc170429606 \h </w:instrText>
+          <w:instrText xml:space="preserve"> PAGEREF _Toc170468793 \h </w:instrText>
         </w:r>
         <w:r>
           <w:rPr>
@@ -2484,7 +2484,7 @@
             <w:noProof/>
             <w:webHidden/>
           </w:rPr>
-          <w:t>51</w:t>
+          <w:t>49</w:t>
         </w:r>
         <w:r>
           <w:rPr>
@@ -2509,7 +2509,7 @@
           <w14:ligatures w14:val="standardContextual"/>
         </w:rPr>
       </w:pPr>
-      <w:hyperlink w:anchor="_Toc170429607" w:history="1">
+      <w:hyperlink w:anchor="_Toc170468794" w:history="1">
         <w:r>
           <w:rPr>
             <w:rStyle w:val="Hyperlink"/>
@@ -2536,7 +2536,7 @@
             <w:noProof/>
             <w:webHidden/>
           </w:rPr>
-          <w:instrText xml:space="preserve"> PAGEREF _Toc170429607 \h </w:instrText>
+          <w:instrText xml:space="preserve"> PAGEREF _Toc170468794 \h </w:instrText>
         </w:r>
         <w:r>
           <w:rPr>
@@ -2556,7 +2556,7 @@
             <w:noProof/>
             <w:webHidden/>
           </w:rPr>
-          <w:t>60</w:t>
+          <w:t>58</w:t>
         </w:r>
         <w:r>
           <w:rPr>
@@ -2581,7 +2581,7 @@
           <w14:ligatures w14:val="standardContextual"/>
         </w:rPr>
       </w:pPr>
-      <w:hyperlink w:anchor="_Toc170429608" w:history="1">
+      <w:hyperlink w:anchor="_Toc170468795" w:history="1">
         <w:r>
           <w:rPr>
             <w:rStyle w:val="Hyperlink"/>
@@ -2608,7 +2608,7 @@
             <w:noProof/>
             <w:webHidden/>
           </w:rPr>
-          <w:instrText xml:space="preserve"> PAGEREF _Toc170429608 \h </w:instrText>
+          <w:instrText xml:space="preserve"> PAGEREF _Toc170468795 \h </w:instrText>
         </w:r>
         <w:r>
           <w:rPr>
@@ -2628,7 +2628,7 @@
             <w:noProof/>
             <w:webHidden/>
           </w:rPr>
-          <w:t>67</w:t>
+          <w:t>64</w:t>
         </w:r>
         <w:r>
           <w:rPr>
@@ -2653,7 +2653,7 @@
           <w14:ligatures w14:val="standardContextual"/>
         </w:rPr>
       </w:pPr>
-      <w:hyperlink w:anchor="_Toc170429609" w:history="1">
+      <w:hyperlink w:anchor="_Toc170468796" w:history="1">
         <w:r>
           <w:rPr>
             <w:rStyle w:val="Hyperlink"/>
@@ -2680,7 +2680,7 @@
             <w:noProof/>
             <w:webHidden/>
           </w:rPr>
-          <w:instrText xml:space="preserve"> PAGEREF _Toc170429609 \h </w:instrText>
+          <w:instrText xml:space="preserve"> PAGEREF _Toc170468796 \h </w:instrText>
         </w:r>
         <w:r>
           <w:rPr>
@@ -2700,7 +2700,7 @@
             <w:noProof/>
             <w:webHidden/>
           </w:rPr>
-          <w:t>71</w:t>
+          <w:t>68</w:t>
         </w:r>
         <w:r>
           <w:rPr>
@@ -2725,7 +2725,7 @@
           <w14:ligatures w14:val="standardContextual"/>
         </w:rPr>
       </w:pPr>
-      <w:hyperlink w:anchor="_Toc170429610" w:history="1">
+      <w:hyperlink w:anchor="_Toc170468797" w:history="1">
         <w:r>
           <w:rPr>
             <w:rStyle w:val="Hyperlink"/>
@@ -2752,7 +2752,7 @@
             <w:noProof/>
             <w:webHidden/>
           </w:rPr>
-          <w:instrText xml:space="preserve"> PAGEREF _Toc170429610 \h </w:instrText>
+          <w:instrText xml:space="preserve"> PAGEREF _Toc170468797 \h </w:instrText>
         </w:r>
         <w:r>
           <w:rPr>
@@ -2772,7 +2772,7 @@
             <w:noProof/>
             <w:webHidden/>
           </w:rPr>
-          <w:t>74</w:t>
+          <w:t>72</w:t>
         </w:r>
         <w:r>
           <w:rPr>
@@ -2798,7 +2798,7 @@
           <w14:ligatures w14:val="standardContextual"/>
         </w:rPr>
       </w:pPr>
-      <w:hyperlink w:anchor="_Toc170429611" w:history="1">
+      <w:hyperlink w:anchor="_Toc170468798" w:history="1">
         <w:r>
           <w:rPr>
             <w:rStyle w:val="Hyperlink"/>
@@ -2842,7 +2842,7 @@
             <w:noProof/>
             <w:webHidden/>
           </w:rPr>
-          <w:instrText xml:space="preserve"> PAGEREF _Toc170429611 \h </w:instrText>
+          <w:instrText xml:space="preserve"> PAGEREF _Toc170468798 \h </w:instrText>
         </w:r>
         <w:r>
           <w:rPr>
@@ -2862,7 +2862,7 @@
             <w:noProof/>
             <w:webHidden/>
           </w:rPr>
-          <w:t>77</w:t>
+          <w:t>75</w:t>
         </w:r>
         <w:r>
           <w:rPr>
@@ -2888,7 +2888,7 @@
           <w14:ligatures w14:val="standardContextual"/>
         </w:rPr>
       </w:pPr>
-      <w:hyperlink w:anchor="_Toc170429612" w:history="1">
+      <w:hyperlink w:anchor="_Toc170468799" w:history="1">
         <w:r>
           <w:rPr>
             <w:rStyle w:val="Hyperlink"/>
@@ -2911,7 +2911,7 @@
             <w:rStyle w:val="Hyperlink"/>
             <w:noProof/>
           </w:rPr>
-          <w:t>Bibliografie</w:t>
+          <w:t>Webliografie</w:t>
         </w:r>
         <w:r>
           <w:rPr>
@@ -2932,7 +2932,7 @@
             <w:noProof/>
             <w:webHidden/>
           </w:rPr>
-          <w:instrText xml:space="preserve"> PAGEREF _Toc170429612 \h </w:instrText>
+          <w:instrText xml:space="preserve"> PAGEREF _Toc170468799 \h </w:instrText>
         </w:r>
         <w:r>
           <w:rPr>
@@ -2952,7 +2952,7 @@
             <w:noProof/>
             <w:webHidden/>
           </w:rPr>
-          <w:t>79</w:t>
+          <w:t>77</w:t>
         </w:r>
         <w:r>
           <w:rPr>
@@ -2988,7 +2988,7 @@
         <w:spacing w:line="18pt" w:lineRule="auto"/>
       </w:pPr>
       <w:bookmarkStart w:id="1" w:name="_Toc168433133"/>
-      <w:bookmarkStart w:id="2" w:name="_Toc170429585"/>
+      <w:bookmarkStart w:id="2" w:name="_Toc170468772"/>
       <w:r>
         <w:t>Prezentarea temei</w:t>
       </w:r>
@@ -3005,7 +3005,7 @@
         <w:spacing w:line="18pt" w:lineRule="auto"/>
       </w:pPr>
       <w:bookmarkStart w:id="3" w:name="_Toc168433134"/>
-      <w:bookmarkStart w:id="4" w:name="_Toc170429586"/>
+      <w:bookmarkStart w:id="4" w:name="_Toc170468773"/>
       <w:r>
         <w:t>Introducere</w:t>
       </w:r>
@@ -3043,7 +3043,7 @@
         <w:jc w:val="both"/>
       </w:pPr>
       <w:bookmarkStart w:id="5" w:name="_Toc168433135"/>
-      <w:bookmarkStart w:id="6" w:name="_Toc170429587"/>
+      <w:bookmarkStart w:id="6" w:name="_Toc170468774"/>
       <w:r>
         <w:t>Descrierea temei</w:t>
       </w:r>
@@ -3147,7 +3147,7 @@
         <w:jc w:val="both"/>
       </w:pPr>
       <w:bookmarkStart w:id="7" w:name="_Toc168433136"/>
-      <w:bookmarkStart w:id="8" w:name="_Toc170429588"/>
+      <w:bookmarkStart w:id="8" w:name="_Toc170468775"/>
       <w:r>
         <w:t>Scop si obiective</w:t>
       </w:r>
@@ -3395,7 +3395,7 @@
         <w:jc w:val="both"/>
       </w:pPr>
       <w:bookmarkStart w:id="9" w:name="_Toc168433137"/>
-      <w:bookmarkStart w:id="10" w:name="_Toc170429589"/>
+      <w:bookmarkStart w:id="10" w:name="_Toc170468776"/>
       <w:r>
         <w:t>Tehnologii utilizate</w:t>
       </w:r>
@@ -3745,7 +3745,7 @@
         <w:jc w:val="both"/>
       </w:pPr>
       <w:bookmarkStart w:id="11" w:name="_Toc168433138"/>
-      <w:bookmarkStart w:id="12" w:name="_Toc170429590"/>
+      <w:bookmarkStart w:id="12" w:name="_Toc170468777"/>
       <w:r>
         <w:t>Cazuri principale de utilizare a aplicației</w:t>
       </w:r>
@@ -4291,7 +4291,7 @@
         <w:spacing w:line="18pt" w:lineRule="auto"/>
       </w:pPr>
       <w:bookmarkStart w:id="13" w:name="_Toc168433140"/>
-      <w:bookmarkStart w:id="14" w:name="_Toc170429591"/>
+      <w:bookmarkStart w:id="14" w:name="_Toc170468778"/>
       <w:r>
         <w:lastRenderedPageBreak/>
         <w:t>Considerații teoretice</w:t>
@@ -4310,7 +4310,7 @@
         <w:spacing w:line="18pt" w:lineRule="auto"/>
         <w:ind w:start="18pt"/>
       </w:pPr>
-      <w:bookmarkStart w:id="16" w:name="_Toc170429592"/>
+      <w:bookmarkStart w:id="16" w:name="_Toc170468779"/>
       <w:r>
         <w:t xml:space="preserve">2.1.     </w:t>
       </w:r>
@@ -4554,7 +4554,7 @@
             <w:sz w:val="24"/>
             <w:szCs w:val="24"/>
           </w:rPr>
-          <w:t>[CR</w:t>
+          <w:t>[</w:t>
         </w:r>
         <w:r>
           <w:rPr>
@@ -4563,7 +4563,7 @@
             <w:sz w:val="24"/>
             <w:szCs w:val="24"/>
           </w:rPr>
-          <w:t>E</w:t>
+          <w:t>W</w:t>
         </w:r>
         <w:r>
           <w:rPr>
@@ -4572,11 +4572,40 @@
             <w:sz w:val="24"/>
             <w:szCs w:val="24"/>
           </w:rPr>
+          <w:t>W</w:t>
+        </w:r>
+        <w:r>
+          <w:rPr>
+            <w:rStyle w:val="Hyperlink"/>
+            <w:rFonts w:ascii="Times New Roman" w:hAnsi="Times New Roman"/>
+            <w:sz w:val="24"/>
+            <w:szCs w:val="24"/>
+          </w:rPr>
+          <w:t>W</w:t>
+        </w:r>
+        <w:r>
+          <w:rPr>
+            <w:rStyle w:val="Hyperlink"/>
+            <w:rFonts w:ascii="Times New Roman" w:hAnsi="Times New Roman"/>
+            <w:sz w:val="24"/>
+            <w:szCs w:val="24"/>
+          </w:rPr>
+          <w:t>0</w:t>
+        </w:r>
+        <w:r>
+          <w:rPr>
+            <w:rStyle w:val="Hyperlink"/>
+            <w:rFonts w:ascii="Times New Roman" w:hAnsi="Times New Roman"/>
+            <w:sz w:val="24"/>
+            <w:szCs w:val="24"/>
+          </w:rPr>
           <w:t>2].</w:t>
         </w:r>
       </w:hyperlink>
       <w:bookmarkStart w:id="19" w:name="cre2"/>
+      <w:bookmarkStart w:id="20" w:name="www02"/>
       <w:bookmarkEnd w:id="19"/>
+      <w:bookmarkEnd w:id="20"/>
       <w:r>
         <w:rPr>
           <w:rFonts w:ascii="Times New Roman" w:hAnsi="Times New Roman"/>
@@ -4868,11 +4897,11 @@
         <w:pStyle w:val="Heading3"/>
         <w:spacing w:line="18pt" w:lineRule="auto"/>
       </w:pPr>
-      <w:bookmarkStart w:id="20" w:name="_Toc168433144"/>
+      <w:bookmarkStart w:id="21" w:name="_Toc168433144"/>
       <w:r>
         <w:t>2.1.3. PHP în dezvoltarea web</w:t>
       </w:r>
-      <w:bookmarkEnd w:id="20"/>
+      <w:bookmarkEnd w:id="21"/>
     </w:p>
     <w:p>
       <w:pPr>
@@ -4941,11 +4970,11 @@
         <w:pStyle w:val="Heading3"/>
         <w:spacing w:line="18pt" w:lineRule="auto"/>
       </w:pPr>
-      <w:bookmarkStart w:id="21" w:name="_Toc168433145"/>
+      <w:bookmarkStart w:id="22" w:name="_Toc168433145"/>
       <w:r>
         <w:t xml:space="preserve">2.1.4. </w:t>
       </w:r>
-      <w:bookmarkEnd w:id="21"/>
+      <w:bookmarkEnd w:id="22"/>
       <w:r>
         <w:t>Securitatea</w:t>
       </w:r>
@@ -5104,11 +5133,11 @@
         <w:pStyle w:val="Heading3"/>
         <w:spacing w:line="18pt" w:lineRule="auto"/>
       </w:pPr>
-      <w:bookmarkStart w:id="22" w:name="_Toc168433146"/>
+      <w:bookmarkStart w:id="23" w:name="_Toc168433146"/>
       <w:r>
         <w:t>2.1.5. Instrumente și resurse pentru dezvoltare</w:t>
       </w:r>
-      <w:bookmarkEnd w:id="22"/>
+      <w:bookmarkEnd w:id="23"/>
     </w:p>
     <w:p>
       <w:pPr>
@@ -5248,11 +5277,11 @@
         <w:pStyle w:val="Heading3"/>
         <w:spacing w:line="18pt" w:lineRule="auto"/>
       </w:pPr>
-      <w:bookmarkStart w:id="23" w:name="_Toc168433147"/>
+      <w:bookmarkStart w:id="24" w:name="_Toc168433147"/>
       <w:r>
         <w:t>2.1.6. PhpMyAdmin</w:t>
       </w:r>
-      <w:bookmarkEnd w:id="23"/>
+      <w:bookmarkEnd w:id="24"/>
     </w:p>
     <w:p>
       <w:pPr>
@@ -5414,7 +5443,7 @@
         <w:ind w:firstLine="35.40pt"/>
         <w:jc w:val="center"/>
       </w:pPr>
-      <w:bookmarkStart w:id="24" w:name="Fig2_1"/>
+      <w:bookmarkStart w:id="25" w:name="Fig2_1"/>
       <w:r>
         <w:drawing>
           <wp:inline distT="0" distB="0" distL="0" distR="0" wp14:anchorId="02978D52" wp14:editId="61FD4A98">
@@ -5455,7 +5484,7 @@
           </wp:inline>
         </w:drawing>
       </w:r>
-      <w:bookmarkEnd w:id="24"/>
+      <w:bookmarkEnd w:id="25"/>
     </w:p>
     <w:p>
       <w:pPr>
@@ -5497,7 +5526,7 @@
         <w:spacing w:line="18pt" w:lineRule="auto"/>
         <w:jc w:val="center"/>
       </w:pPr>
-      <w:bookmarkStart w:id="25" w:name="Fig2_2"/>
+      <w:bookmarkStart w:id="26" w:name="Fig2_2"/>
       <w:r>
         <w:drawing>
           <wp:inline distT="0" distB="0" distL="0" distR="0" wp14:anchorId="49B25F9B" wp14:editId="3EE92689">
@@ -5535,7 +5564,7 @@
           </wp:inline>
         </w:drawing>
       </w:r>
-      <w:bookmarkEnd w:id="25"/>
+      <w:bookmarkEnd w:id="26"/>
     </w:p>
     <w:p>
       <w:pPr>
@@ -5603,8 +5632,8 @@
         <w:spacing w:line="18pt" w:lineRule="auto"/>
         <w:ind w:start="18pt"/>
       </w:pPr>
-      <w:bookmarkStart w:id="26" w:name="_Toc168433148"/>
-      <w:bookmarkStart w:id="27" w:name="_Toc170429593"/>
+      <w:bookmarkStart w:id="27" w:name="_Toc168433148"/>
+      <w:bookmarkStart w:id="28" w:name="_Toc170468780"/>
       <w:r>
         <w:t xml:space="preserve">2.2.    </w:t>
       </w:r>
@@ -5620,19 +5649,19 @@
       <w:r>
         <w:t>MySQL</w:t>
       </w:r>
-      <w:bookmarkEnd w:id="26"/>
       <w:bookmarkEnd w:id="27"/>
+      <w:bookmarkEnd w:id="28"/>
     </w:p>
     <w:p>
       <w:pPr>
         <w:pStyle w:val="Heading3"/>
         <w:spacing w:line="18pt" w:lineRule="auto"/>
       </w:pPr>
-      <w:bookmarkStart w:id="28" w:name="_Toc168433149"/>
+      <w:bookmarkStart w:id="29" w:name="_Toc168433149"/>
       <w:r>
         <w:t>2.2.1. Introducere</w:t>
       </w:r>
-      <w:bookmarkEnd w:id="28"/>
+      <w:bookmarkEnd w:id="29"/>
     </w:p>
     <w:p>
       <w:pPr>
@@ -5783,11 +5812,11 @@
         <w:pStyle w:val="Heading3"/>
         <w:spacing w:line="18pt" w:lineRule="auto"/>
       </w:pPr>
-      <w:bookmarkStart w:id="29" w:name="_Toc168433150"/>
+      <w:bookmarkStart w:id="30" w:name="_Toc168433150"/>
       <w:r>
         <w:t>2.2.2. Structură și funcționalități</w:t>
       </w:r>
-      <w:bookmarkEnd w:id="29"/>
+      <w:bookmarkEnd w:id="30"/>
       <w:r>
         <w:t xml:space="preserve"> </w:t>
       </w:r>
@@ -5882,7 +5911,7 @@
             <w:sz w:val="24"/>
             <w:szCs w:val="24"/>
           </w:rPr>
-          <w:t>[CR</w:t>
+          <w:t>[</w:t>
         </w:r>
         <w:r>
           <w:rPr>
@@ -5891,8 +5920,10 @@
             <w:sz w:val="24"/>
             <w:szCs w:val="24"/>
           </w:rPr>
-          <w:t>E</w:t>
-        </w:r>
+          <w:t>W</w:t>
+        </w:r>
+        <w:bookmarkStart w:id="31" w:name="www01"/>
+        <w:bookmarkEnd w:id="31"/>
         <w:r>
           <w:rPr>
             <w:rStyle w:val="Hyperlink"/>
@@ -5900,11 +5931,38 @@
             <w:sz w:val="24"/>
             <w:szCs w:val="24"/>
           </w:rPr>
+          <w:t>W</w:t>
+        </w:r>
+        <w:r>
+          <w:rPr>
+            <w:rStyle w:val="Hyperlink"/>
+            <w:rFonts w:ascii="Times New Roman" w:hAnsi="Times New Roman"/>
+            <w:sz w:val="24"/>
+            <w:szCs w:val="24"/>
+          </w:rPr>
+          <w:t>W</w:t>
+        </w:r>
+        <w:r>
+          <w:rPr>
+            <w:rStyle w:val="Hyperlink"/>
+            <w:rFonts w:ascii="Times New Roman" w:hAnsi="Times New Roman"/>
+            <w:sz w:val="24"/>
+            <w:szCs w:val="24"/>
+          </w:rPr>
+          <w:t>0</w:t>
+        </w:r>
+        <w:r>
+          <w:rPr>
+            <w:rStyle w:val="Hyperlink"/>
+            <w:rFonts w:ascii="Times New Roman" w:hAnsi="Times New Roman"/>
+            <w:sz w:val="24"/>
+            <w:szCs w:val="24"/>
+          </w:rPr>
           <w:t>1].</w:t>
         </w:r>
       </w:hyperlink>
-      <w:bookmarkStart w:id="30" w:name="cre1"/>
-      <w:bookmarkEnd w:id="30"/>
+      <w:bookmarkStart w:id="32" w:name="cre1"/>
+      <w:bookmarkEnd w:id="32"/>
       <w:r>
         <w:tab/>
       </w:r>
@@ -5914,11 +5972,11 @@
         <w:pStyle w:val="Heading3"/>
         <w:spacing w:line="18pt" w:lineRule="auto"/>
       </w:pPr>
-      <w:bookmarkStart w:id="31" w:name="_Toc168433151"/>
+      <w:bookmarkStart w:id="33" w:name="_Toc168433151"/>
       <w:r>
         <w:t>2.2.3. Exemple de utilizare</w:t>
       </w:r>
-      <w:bookmarkEnd w:id="31"/>
+      <w:bookmarkEnd w:id="33"/>
     </w:p>
     <w:p>
       <w:pPr>
@@ -6384,7 +6442,7 @@
         <w:spacing w:line="18pt" w:lineRule="auto"/>
         <w:ind w:start="18pt"/>
       </w:pPr>
-      <w:bookmarkStart w:id="32" w:name="_Toc170429594"/>
+      <w:bookmarkStart w:id="34" w:name="_Toc170468781"/>
       <w:r>
         <w:t xml:space="preserve">2.3.    </w:t>
       </w:r>
@@ -6397,7 +6455,7 @@
       <w:r>
         <w:t>HTML</w:t>
       </w:r>
-      <w:bookmarkEnd w:id="32"/>
+      <w:bookmarkEnd w:id="34"/>
     </w:p>
     <w:p>
       <w:pPr>
@@ -6500,7 +6558,7 @@
         </w:rPr>
         <w:t xml:space="preserve"> </w:t>
       </w:r>
-      <w:hyperlink w:anchor="W3Schools_html" w:history="1">
+      <w:hyperlink w:anchor="W3Schools_HTML" w:history="1">
         <w:r>
           <w:rPr>
             <w:rStyle w:val="Hyperlink"/>
@@ -6508,7 +6566,7 @@
             <w:sz w:val="24"/>
             <w:szCs w:val="24"/>
           </w:rPr>
-          <w:t>[CRE</w:t>
+          <w:t>[</w:t>
         </w:r>
         <w:r>
           <w:rPr>
@@ -6517,8 +6575,10 @@
             <w:sz w:val="24"/>
             <w:szCs w:val="24"/>
           </w:rPr>
-          <w:t>4</w:t>
-        </w:r>
+          <w:t>W</w:t>
+        </w:r>
+        <w:bookmarkStart w:id="35" w:name="www04"/>
+        <w:bookmarkEnd w:id="35"/>
         <w:r>
           <w:rPr>
             <w:rStyle w:val="Hyperlink"/>
@@ -6526,11 +6586,47 @@
             <w:sz w:val="24"/>
             <w:szCs w:val="24"/>
           </w:rPr>
+          <w:t>W</w:t>
+        </w:r>
+        <w:r>
+          <w:rPr>
+            <w:rStyle w:val="Hyperlink"/>
+            <w:rFonts w:ascii="Times New Roman" w:hAnsi="Times New Roman"/>
+            <w:sz w:val="24"/>
+            <w:szCs w:val="24"/>
+          </w:rPr>
+          <w:t>W</w:t>
+        </w:r>
+        <w:r>
+          <w:rPr>
+            <w:rStyle w:val="Hyperlink"/>
+            <w:rFonts w:ascii="Times New Roman" w:hAnsi="Times New Roman"/>
+            <w:sz w:val="24"/>
+            <w:szCs w:val="24"/>
+          </w:rPr>
+          <w:t>0</w:t>
+        </w:r>
+        <w:r>
+          <w:rPr>
+            <w:rStyle w:val="Hyperlink"/>
+            <w:rFonts w:ascii="Times New Roman" w:hAnsi="Times New Roman"/>
+            <w:sz w:val="24"/>
+            <w:szCs w:val="24"/>
+          </w:rPr>
+          <w:t>4</w:t>
+        </w:r>
+        <w:r>
+          <w:rPr>
+            <w:rStyle w:val="Hyperlink"/>
+            <w:rFonts w:ascii="Times New Roman" w:hAnsi="Times New Roman"/>
+            <w:sz w:val="24"/>
+            <w:szCs w:val="24"/>
+          </w:rPr>
           <w:t>].</w:t>
         </w:r>
       </w:hyperlink>
-      <w:bookmarkStart w:id="33" w:name="cre4"/>
-      <w:bookmarkEnd w:id="33"/>
+      <w:bookmarkStart w:id="36" w:name="cre4"/>
+      <w:bookmarkEnd w:id="36"/>
       <w:r>
         <w:rPr>
           <w:rFonts w:ascii="Times New Roman" w:hAnsi="Times New Roman"/>
@@ -7491,17 +7587,6 @@
         <w:tab/>
         <w:t>Toate acestea fac din HTML un limbaj fundamental în dezvoltarea de aplicații web. Aplicarea acestor practici e esențială în crearea de site-uri web eficiente, moderne, accesibile și interactive.</w:t>
       </w:r>
-    </w:p>
-    <w:p>
-      <w:pPr>
-        <w:spacing w:line="18pt" w:lineRule="auto"/>
-        <w:jc w:val="both"/>
-        <w:rPr>
-          <w:rFonts w:ascii="Times New Roman" w:hAnsi="Times New Roman"/>
-          <w:sz w:val="24"/>
-          <w:szCs w:val="24"/>
-        </w:rPr>
-      </w:pPr>
     </w:p>
     <w:p>
       <w:pPr>
@@ -7513,7 +7598,7 @@
         <w:spacing w:line="18pt" w:lineRule="auto"/>
         <w:ind w:start="18pt"/>
       </w:pPr>
-      <w:bookmarkStart w:id="34" w:name="_Toc170429595"/>
+      <w:bookmarkStart w:id="37" w:name="_Toc170468782"/>
       <w:r>
         <w:t xml:space="preserve">2.4.    </w:t>
       </w:r>
@@ -7526,7 +7611,7 @@
       <w:r>
         <w:t>CSS</w:t>
       </w:r>
-      <w:bookmarkEnd w:id="34"/>
+      <w:bookmarkEnd w:id="37"/>
     </w:p>
     <w:p>
       <w:pPr>
@@ -7628,8 +7713,10 @@
             <w:sz w:val="24"/>
             <w:szCs w:val="24"/>
           </w:rPr>
-          <w:t>[CRE</w:t>
-        </w:r>
+          <w:t>[</w:t>
+        </w:r>
+        <w:bookmarkStart w:id="38" w:name="www05"/>
+        <w:bookmarkEnd w:id="38"/>
         <w:r>
           <w:rPr>
             <w:rStyle w:val="Hyperlink"/>
@@ -7637,7 +7724,7 @@
             <w:sz w:val="24"/>
             <w:szCs w:val="24"/>
           </w:rPr>
-          <w:t>5</w:t>
+          <w:t>WW</w:t>
         </w:r>
         <w:r>
           <w:rPr>
@@ -7646,11 +7733,38 @@
             <w:sz w:val="24"/>
             <w:szCs w:val="24"/>
           </w:rPr>
+          <w:t>W</w:t>
+        </w:r>
+        <w:r>
+          <w:rPr>
+            <w:rStyle w:val="Hyperlink"/>
+            <w:rFonts w:ascii="Times New Roman" w:hAnsi="Times New Roman"/>
+            <w:sz w:val="24"/>
+            <w:szCs w:val="24"/>
+          </w:rPr>
+          <w:t>0</w:t>
+        </w:r>
+        <w:r>
+          <w:rPr>
+            <w:rStyle w:val="Hyperlink"/>
+            <w:rFonts w:ascii="Times New Roman" w:hAnsi="Times New Roman"/>
+            <w:sz w:val="24"/>
+            <w:szCs w:val="24"/>
+          </w:rPr>
+          <w:t>5</w:t>
+        </w:r>
+        <w:r>
+          <w:rPr>
+            <w:rStyle w:val="Hyperlink"/>
+            <w:rFonts w:ascii="Times New Roman" w:hAnsi="Times New Roman"/>
+            <w:sz w:val="24"/>
+            <w:szCs w:val="24"/>
+          </w:rPr>
           <w:t>].</w:t>
         </w:r>
       </w:hyperlink>
-      <w:bookmarkStart w:id="35" w:name="cre5"/>
-      <w:bookmarkEnd w:id="35"/>
+      <w:bookmarkStart w:id="39" w:name="cre5"/>
+      <w:bookmarkEnd w:id="39"/>
       <w:r>
         <w:rPr>
           <w:rFonts w:ascii="Times New Roman" w:hAnsi="Times New Roman"/>
@@ -7761,26 +7875,26 @@
           <w:sz w:val="24"/>
           <w:szCs w:val="24"/>
         </w:rPr>
+        <w:t>(Ex. 1.2.)</w:t>
+      </w:r>
+    </w:p>
+    <w:p>
+      <w:pPr>
+        <w:spacing w:line="18pt" w:lineRule="auto"/>
+        <w:jc w:val="both"/>
+        <w:rPr>
+          <w:rFonts w:ascii="Bahnschrift Light" w:hAnsi="Bahnschrift Light"/>
+          <w:sz w:val="24"/>
+          <w:szCs w:val="24"/>
+        </w:rPr>
+      </w:pPr>
+      <w:r>
+        <w:rPr>
+          <w:rFonts w:ascii="Bahnschrift Light" w:hAnsi="Bahnschrift Light"/>
+          <w:sz w:val="24"/>
+          <w:szCs w:val="24"/>
+        </w:rPr>
         <w:lastRenderedPageBreak/>
-        <w:t>(Ex. 1.2.)</w:t>
-      </w:r>
-    </w:p>
-    <w:p>
-      <w:pPr>
-        <w:spacing w:line="18pt" w:lineRule="auto"/>
-        <w:jc w:val="both"/>
-        <w:rPr>
-          <w:rFonts w:ascii="Bahnschrift Light" w:hAnsi="Bahnschrift Light"/>
-          <w:sz w:val="24"/>
-          <w:szCs w:val="24"/>
-        </w:rPr>
-      </w:pPr>
-      <w:r>
-        <w:rPr>
-          <w:rFonts w:ascii="Bahnschrift Light" w:hAnsi="Bahnschrift Light"/>
-          <w:sz w:val="24"/>
-          <w:szCs w:val="24"/>
-        </w:rPr>
         <w:t>.important {font-weight: bold;}</w:t>
       </w:r>
     </w:p>
@@ -7878,17 +7992,6 @@
         <w:spacing w:line="18pt" w:lineRule="auto"/>
         <w:jc w:val="both"/>
         <w:rPr>
-          <w:rFonts w:ascii="Times New Roman" w:hAnsi="Times New Roman"/>
-          <w:sz w:val="24"/>
-          <w:szCs w:val="24"/>
-        </w:rPr>
-      </w:pPr>
-    </w:p>
-    <w:p>
-      <w:pPr>
-        <w:spacing w:line="18pt" w:lineRule="auto"/>
-        <w:jc w:val="both"/>
-        <w:rPr>
           <w:rFonts w:ascii="Bahnschrift Light" w:hAnsi="Bahnschrift Light"/>
           <w:sz w:val="24"/>
           <w:szCs w:val="24"/>
@@ -8265,59 +8368,59 @@
           <w:sz w:val="24"/>
           <w:szCs w:val="24"/>
         </w:rPr>
+        <w:t xml:space="preserve">  font-size: 2</w:t>
+      </w:r>
+      <w:r>
+        <w:rPr>
+          <w:rFonts w:ascii="Bahnschrift Light" w:hAnsi="Bahnschrift Light"/>
+          <w:sz w:val="24"/>
+          <w:szCs w:val="24"/>
+        </w:rPr>
+        <w:t>px</w:t>
+      </w:r>
+      <w:r>
+        <w:rPr>
+          <w:rFonts w:ascii="Bahnschrift Light" w:hAnsi="Bahnschrift Light"/>
+          <w:sz w:val="24"/>
+          <w:szCs w:val="24"/>
+        </w:rPr>
+        <w:t>;</w:t>
+      </w:r>
+    </w:p>
+    <w:p>
+      <w:pPr>
+        <w:spacing w:line="18pt" w:lineRule="auto"/>
+        <w:rPr>
+          <w:rFonts w:ascii="Bahnschrift Light" w:hAnsi="Bahnschrift Light"/>
+          <w:sz w:val="24"/>
+          <w:szCs w:val="24"/>
+        </w:rPr>
+      </w:pPr>
+      <w:r>
+        <w:rPr>
+          <w:rFonts w:ascii="Bahnschrift Light" w:hAnsi="Bahnschrift Light"/>
+          <w:sz w:val="24"/>
+          <w:szCs w:val="24"/>
+        </w:rPr>
+        <w:t xml:space="preserve">  text-align: center;}</w:t>
+      </w:r>
+    </w:p>
+    <w:p>
+      <w:pPr>
+        <w:spacing w:line="18pt" w:lineRule="auto"/>
+        <w:rPr>
+          <w:rFonts w:ascii="Times New Roman" w:hAnsi="Times New Roman"/>
+          <w:sz w:val="24"/>
+          <w:szCs w:val="24"/>
+        </w:rPr>
+      </w:pPr>
+      <w:r>
+        <w:rPr>
+          <w:rFonts w:ascii="Times New Roman" w:hAnsi="Times New Roman"/>
+          <w:sz w:val="24"/>
+          <w:szCs w:val="24"/>
+        </w:rPr>
         <w:lastRenderedPageBreak/>
-        <w:t xml:space="preserve">  font-size: 2</w:t>
-      </w:r>
-      <w:r>
-        <w:rPr>
-          <w:rFonts w:ascii="Bahnschrift Light" w:hAnsi="Bahnschrift Light"/>
-          <w:sz w:val="24"/>
-          <w:szCs w:val="24"/>
-        </w:rPr>
-        <w:t>px</w:t>
-      </w:r>
-      <w:r>
-        <w:rPr>
-          <w:rFonts w:ascii="Bahnschrift Light" w:hAnsi="Bahnschrift Light"/>
-          <w:sz w:val="24"/>
-          <w:szCs w:val="24"/>
-        </w:rPr>
-        <w:t>;</w:t>
-      </w:r>
-    </w:p>
-    <w:p>
-      <w:pPr>
-        <w:spacing w:line="18pt" w:lineRule="auto"/>
-        <w:rPr>
-          <w:rFonts w:ascii="Bahnschrift Light" w:hAnsi="Bahnschrift Light"/>
-          <w:sz w:val="24"/>
-          <w:szCs w:val="24"/>
-        </w:rPr>
-      </w:pPr>
-      <w:r>
-        <w:rPr>
-          <w:rFonts w:ascii="Bahnschrift Light" w:hAnsi="Bahnschrift Light"/>
-          <w:sz w:val="24"/>
-          <w:szCs w:val="24"/>
-        </w:rPr>
-        <w:t xml:space="preserve">  text-align: center;}</w:t>
-      </w:r>
-    </w:p>
-    <w:p>
-      <w:pPr>
-        <w:spacing w:line="18pt" w:lineRule="auto"/>
-        <w:rPr>
-          <w:rFonts w:ascii="Times New Roman" w:hAnsi="Times New Roman"/>
-          <w:sz w:val="24"/>
-          <w:szCs w:val="24"/>
-        </w:rPr>
-      </w:pPr>
-      <w:r>
-        <w:rPr>
-          <w:rFonts w:ascii="Times New Roman" w:hAnsi="Times New Roman"/>
-          <w:sz w:val="24"/>
-          <w:szCs w:val="24"/>
-        </w:rPr>
         <w:t xml:space="preserve">(Ex. </w:t>
       </w:r>
       <w:r>
@@ -8655,72 +8758,95 @@
         </w:numPr>
         <w:spacing w:line="18pt" w:lineRule="auto"/>
       </w:pPr>
-      <w:bookmarkStart w:id="36" w:name="_Toc170429596"/>
+      <w:bookmarkStart w:id="40" w:name="_Toc170468783"/>
+      <w:r>
+        <w:t>Java</w:t>
+      </w:r>
+      <w:r>
+        <w:t>Script</w:t>
+      </w:r>
+      <w:bookmarkEnd w:id="40"/>
+    </w:p>
+    <w:p>
+      <w:pPr>
+        <w:pStyle w:val="Heading3"/>
+        <w:spacing w:line="18pt" w:lineRule="auto"/>
+      </w:pPr>
+      <w:r>
+        <w:rPr>
+          <w:bCs/>
+        </w:rPr>
+        <w:t>2</w:t>
+      </w:r>
+      <w:r>
+        <w:rPr>
+          <w:b w:val="0"/>
+        </w:rPr>
+        <w:t>.</w:t>
+      </w:r>
+      <w:r>
+        <w:t>5.1. Introducere</w:t>
+      </w:r>
+    </w:p>
+    <w:p>
+      <w:pPr>
+        <w:pStyle w:val="NormalWeb"/>
+        <w:spacing w:line="18pt" w:lineRule="auto"/>
+        <w:ind w:firstLine="35.40pt"/>
+        <w:jc w:val="both"/>
+      </w:pPr>
+      <w:r>
+        <w:t xml:space="preserve">JavaScript este un limbaj de programare interpretat, orientat pe obiecte, utilizat predominant pentru dezvoltarea de aplicații web interactive. Creat în 1995 de Brendan Eich în timp </w:t>
+      </w:r>
       <w:r>
         <w:lastRenderedPageBreak/>
-        <w:t>Java</w:t>
-      </w:r>
-      <w:r>
-        <w:t>Script</w:t>
-      </w:r>
-      <w:bookmarkEnd w:id="36"/>
-    </w:p>
-    <w:p>
-      <w:pPr>
-        <w:pStyle w:val="Heading3"/>
-        <w:spacing w:line="18pt" w:lineRule="auto"/>
-      </w:pPr>
-      <w:r>
-        <w:rPr>
-          <w:bCs/>
-        </w:rPr>
-        <w:t>2</w:t>
-      </w:r>
-      <w:r>
-        <w:rPr>
-          <w:b w:val="0"/>
-        </w:rPr>
-        <w:t>.</w:t>
-      </w:r>
-      <w:r>
-        <w:t>5.1. Introducere</w:t>
-      </w:r>
-    </w:p>
-    <w:p>
-      <w:pPr>
-        <w:pStyle w:val="NormalWeb"/>
-        <w:spacing w:line="18pt" w:lineRule="auto"/>
-        <w:ind w:firstLine="35.40pt"/>
-        <w:jc w:val="both"/>
-      </w:pPr>
-      <w:r>
-        <w:t>JavaScript este un limbaj de programare interpretat, orientat pe obiecte, utilizat predominant pentru dezvoltarea de aplicații web interactive. Creat în 1995 de Brendan Eich în timp ce lucra la Netscape Communications, JavaScript a evoluat rapid pentru a deveni unul dintre cele mai esențiale limbaje de programare în dezvoltarea web. Spre deosebire de HTML și CSS, care sunt folosite pentru structura și stilul paginilor web, JavaScript permite adăugarea de comportamente dinamice și interactive</w:t>
+        <w:t>ce lucra la Netscape Communications, JavaScript a evoluat rapid pentru a deveni unul dintre cele mai esențiale limbaje de programare în dezvoltarea web. Spre deosebire de HTML și CSS, care sunt folosite pentru structura și stilul paginilor web, JavaScript permite adăugarea de comportamente dinamice și interactive</w:t>
       </w:r>
       <w:r>
         <w:t xml:space="preserve"> </w:t>
       </w:r>
-      <w:hyperlink w:anchor="Wikipedia_JS" w:history="1">
+      <w:hyperlink w:anchor="Wikipedia" w:history="1">
         <w:r>
           <w:rPr>
             <w:rStyle w:val="Hyperlink"/>
           </w:rPr>
-          <w:t>[CR</w:t>
+          <w:t>[</w:t>
         </w:r>
         <w:r>
           <w:rPr>
             <w:rStyle w:val="Hyperlink"/>
           </w:rPr>
-          <w:t>E</w:t>
+          <w:t>W</w:t>
         </w:r>
         <w:r>
           <w:rPr>
             <w:rStyle w:val="Hyperlink"/>
           </w:rPr>
+          <w:t>W</w:t>
+        </w:r>
+        <w:r>
+          <w:rPr>
+            <w:rStyle w:val="Hyperlink"/>
+          </w:rPr>
+          <w:t>W</w:t>
+        </w:r>
+        <w:r>
+          <w:rPr>
+            <w:rStyle w:val="Hyperlink"/>
+          </w:rPr>
+          <w:t>0</w:t>
+        </w:r>
+        <w:r>
+          <w:rPr>
+            <w:rStyle w:val="Hyperlink"/>
+          </w:rPr>
           <w:t>6].</w:t>
         </w:r>
       </w:hyperlink>
-      <w:bookmarkStart w:id="37" w:name="cre6"/>
-      <w:bookmarkEnd w:id="37"/>
+      <w:bookmarkStart w:id="41" w:name="cre6"/>
+      <w:bookmarkStart w:id="42" w:name="www06"/>
+      <w:bookmarkEnd w:id="41"/>
+      <w:bookmarkEnd w:id="42"/>
     </w:p>
     <w:p>
       <w:pPr>
@@ -8873,29 +8999,29 @@
         <w:rPr>
           <w:rFonts w:ascii="Bahnschrift Light" w:hAnsi="Bahnschrift Light"/>
         </w:rPr>
+        <w:t>let isTrue = true;    // variabilă de tip boolean</w:t>
+      </w:r>
+    </w:p>
+    <w:p>
+      <w:pPr>
+        <w:pStyle w:val="NormalWeb"/>
+        <w:spacing w:line="18pt" w:lineRule="auto"/>
+        <w:ind w:firstLine="35.40pt"/>
+        <w:jc w:val="both"/>
+      </w:pPr>
+      <w:r>
+        <w:t xml:space="preserve">Funcțiile sunt blocuri de cod reutilizabile care pot fi definite și apelate în orice parte a programului. În JavaScript, funcțiile sunt considerate obiecte de primă clasă, ceea ce înseamnă că pot fi stocate în variabile, transmise ca argumente altor funcții și returnate de alte funcții. </w:t>
+      </w:r>
+    </w:p>
+    <w:p>
+      <w:pPr>
+        <w:pStyle w:val="NormalWeb"/>
+        <w:spacing w:line="18pt" w:lineRule="auto"/>
+        <w:ind w:firstLine="35.40pt"/>
+        <w:jc w:val="both"/>
+      </w:pPr>
+      <w:r>
         <w:lastRenderedPageBreak/>
-        <w:t>let isTrue = true;    // variabilă de tip boolean</w:t>
-      </w:r>
-    </w:p>
-    <w:p>
-      <w:pPr>
-        <w:pStyle w:val="NormalWeb"/>
-        <w:spacing w:line="18pt" w:lineRule="auto"/>
-        <w:ind w:firstLine="35.40pt"/>
-        <w:jc w:val="both"/>
-      </w:pPr>
-      <w:r>
-        <w:t xml:space="preserve">Funcțiile sunt blocuri de cod reutilizabile care pot fi definite și apelate în orice parte a programului. În JavaScript, funcțiile sunt considerate obiecte de primă clasă, ceea ce înseamnă că pot fi stocate în variabile, transmise ca argumente altor funcții și returnate de alte funcții. </w:t>
-      </w:r>
-    </w:p>
-    <w:p>
-      <w:pPr>
-        <w:pStyle w:val="NormalWeb"/>
-        <w:spacing w:line="18pt" w:lineRule="auto"/>
-        <w:ind w:firstLine="35.40pt"/>
-        <w:jc w:val="both"/>
-      </w:pPr>
-      <w:r>
         <w:t xml:space="preserve">Mai </w:t>
       </w:r>
       <w:r>
@@ -9221,83 +9347,83 @@
           <w:sz w:val="24"/>
           <w:szCs w:val="24"/>
         </w:rPr>
+        <w:t xml:space="preserve">        // Selecția elementelor DOM</w:t>
+      </w:r>
+    </w:p>
+    <w:p>
+      <w:pPr>
+        <w:spacing w:line="18pt" w:lineRule="auto"/>
+        <w:jc w:val="both"/>
+        <w:rPr>
+          <w:rFonts w:ascii="Bahnschrift Light" w:hAnsi="Bahnschrift Light"/>
+          <w:sz w:val="24"/>
+          <w:szCs w:val="24"/>
+        </w:rPr>
+      </w:pPr>
+      <w:r>
+        <w:rPr>
+          <w:rFonts w:ascii="Bahnschrift Light" w:hAnsi="Bahnschrift Light"/>
+          <w:sz w:val="24"/>
+          <w:szCs w:val="24"/>
+        </w:rPr>
+        <w:t xml:space="preserve">        let div = document.getElementById("myDiv");</w:t>
+      </w:r>
+    </w:p>
+    <w:p>
+      <w:pPr>
+        <w:spacing w:line="18pt" w:lineRule="auto"/>
+        <w:jc w:val="both"/>
+        <w:rPr>
+          <w:rFonts w:ascii="Bahnschrift Light" w:hAnsi="Bahnschrift Light"/>
+          <w:sz w:val="24"/>
+          <w:szCs w:val="24"/>
+        </w:rPr>
+      </w:pPr>
+      <w:r>
+        <w:rPr>
+          <w:rFonts w:ascii="Bahnschrift Light" w:hAnsi="Bahnschrift Light"/>
+          <w:sz w:val="24"/>
+          <w:szCs w:val="24"/>
+        </w:rPr>
+        <w:t xml:space="preserve">        let button = document.getElementById("myButton");</w:t>
+      </w:r>
+    </w:p>
+    <w:p>
+      <w:pPr>
+        <w:spacing w:line="18pt" w:lineRule="auto"/>
+        <w:jc w:val="both"/>
+        <w:rPr>
+          <w:rFonts w:ascii="Bahnschrift Light" w:hAnsi="Bahnschrift Light"/>
+          <w:sz w:val="24"/>
+          <w:szCs w:val="24"/>
+        </w:rPr>
+      </w:pPr>
+      <w:r>
+        <w:rPr>
+          <w:rFonts w:ascii="Bahnschrift Light" w:hAnsi="Bahnschrift Light"/>
+          <w:sz w:val="24"/>
+          <w:szCs w:val="24"/>
+        </w:rPr>
+        <w:t xml:space="preserve">        // Modificarea conținutului</w:t>
+      </w:r>
+    </w:p>
+    <w:p>
+      <w:pPr>
+        <w:spacing w:line="18pt" w:lineRule="auto"/>
+        <w:jc w:val="both"/>
+        <w:rPr>
+          <w:rFonts w:ascii="Bahnschrift Light" w:hAnsi="Bahnschrift Light"/>
+          <w:sz w:val="24"/>
+          <w:szCs w:val="24"/>
+        </w:rPr>
+      </w:pPr>
+      <w:r>
+        <w:rPr>
+          <w:rFonts w:ascii="Bahnschrift Light" w:hAnsi="Bahnschrift Light"/>
+          <w:sz w:val="24"/>
+          <w:szCs w:val="24"/>
+        </w:rPr>
         <w:lastRenderedPageBreak/>
-        <w:t xml:space="preserve">        // Selecția elementelor DOM</w:t>
-      </w:r>
-    </w:p>
-    <w:p>
-      <w:pPr>
-        <w:spacing w:line="18pt" w:lineRule="auto"/>
-        <w:jc w:val="both"/>
-        <w:rPr>
-          <w:rFonts w:ascii="Bahnschrift Light" w:hAnsi="Bahnschrift Light"/>
-          <w:sz w:val="24"/>
-          <w:szCs w:val="24"/>
-        </w:rPr>
-      </w:pPr>
-      <w:r>
-        <w:rPr>
-          <w:rFonts w:ascii="Bahnschrift Light" w:hAnsi="Bahnschrift Light"/>
-          <w:sz w:val="24"/>
-          <w:szCs w:val="24"/>
-        </w:rPr>
-        <w:t xml:space="preserve">        let div = document.getElementById("myDiv");</w:t>
-      </w:r>
-    </w:p>
-    <w:p>
-      <w:pPr>
-        <w:spacing w:line="18pt" w:lineRule="auto"/>
-        <w:jc w:val="both"/>
-        <w:rPr>
-          <w:rFonts w:ascii="Bahnschrift Light" w:hAnsi="Bahnschrift Light"/>
-          <w:sz w:val="24"/>
-          <w:szCs w:val="24"/>
-        </w:rPr>
-      </w:pPr>
-      <w:r>
-        <w:rPr>
-          <w:rFonts w:ascii="Bahnschrift Light" w:hAnsi="Bahnschrift Light"/>
-          <w:sz w:val="24"/>
-          <w:szCs w:val="24"/>
-        </w:rPr>
-        <w:t xml:space="preserve">        let button = document.getElementById("myButton");</w:t>
-      </w:r>
-    </w:p>
-    <w:p>
-      <w:pPr>
-        <w:spacing w:line="18pt" w:lineRule="auto"/>
-        <w:jc w:val="both"/>
-        <w:rPr>
-          <w:rFonts w:ascii="Bahnschrift Light" w:hAnsi="Bahnschrift Light"/>
-          <w:sz w:val="24"/>
-          <w:szCs w:val="24"/>
-        </w:rPr>
-      </w:pPr>
-      <w:r>
-        <w:rPr>
-          <w:rFonts w:ascii="Bahnschrift Light" w:hAnsi="Bahnschrift Light"/>
-          <w:sz w:val="24"/>
-          <w:szCs w:val="24"/>
-        </w:rPr>
-        <w:t xml:space="preserve">        // Modificarea conținutului</w:t>
-      </w:r>
-    </w:p>
-    <w:p>
-      <w:pPr>
-        <w:spacing w:line="18pt" w:lineRule="auto"/>
-        <w:jc w:val="both"/>
-        <w:rPr>
-          <w:rFonts w:ascii="Bahnschrift Light" w:hAnsi="Bahnschrift Light"/>
-          <w:sz w:val="24"/>
-          <w:szCs w:val="24"/>
-        </w:rPr>
-      </w:pPr>
-      <w:r>
-        <w:rPr>
-          <w:rFonts w:ascii="Bahnschrift Light" w:hAnsi="Bahnschrift Light"/>
-          <w:sz w:val="24"/>
-          <w:szCs w:val="24"/>
-        </w:rPr>
         <w:t xml:space="preserve">        div.innerHTML = "Hello JavaScript!";</w:t>
       </w:r>
     </w:p>
@@ -9311,17 +9437,6 @@
           <w:szCs w:val="24"/>
         </w:rPr>
       </w:pPr>
-    </w:p>
-    <w:p>
-      <w:pPr>
-        <w:spacing w:line="18pt" w:lineRule="auto"/>
-        <w:jc w:val="both"/>
-        <w:rPr>
-          <w:rFonts w:ascii="Bahnschrift Light" w:hAnsi="Bahnschrift Light"/>
-          <w:sz w:val="24"/>
-          <w:szCs w:val="24"/>
-        </w:rPr>
-      </w:pPr>
       <w:r>
         <w:rPr>
           <w:rFonts w:ascii="Bahnschrift Light" w:hAnsi="Bahnschrift Light"/>
@@ -9329,6 +9444,14 @@
           <w:szCs w:val="24"/>
         </w:rPr>
         <w:t xml:space="preserve">        // Adăugarea unui eveniment de clic</w:t>
+      </w:r>
+      <w:r>
+        <w:rPr>
+          <w:rFonts w:ascii="Bahnschrift Light" w:hAnsi="Bahnschrift Light"/>
+          <w:sz w:val="24"/>
+          <w:szCs w:val="24"/>
+        </w:rPr>
+        <w:t>k</w:t>
       </w:r>
     </w:p>
     <w:p>
@@ -9543,17 +9666,7 @@
           <w:sz w:val="24"/>
           <w:szCs w:val="24"/>
         </w:rPr>
-        <w:t>addE</w:t>
-      </w:r>
-      <w:r>
-        <w:rPr>
-          <w:rStyle w:val="HTMLCode"/>
-          <w:rFonts w:ascii="Times New Roman" w:hAnsi="Times New Roman" w:cs="Times New Roman"/>
-          <w:sz w:val="24"/>
-          <w:szCs w:val="24"/>
-        </w:rPr>
-        <w:lastRenderedPageBreak/>
-        <w:t>ventListener</w:t>
+        <w:t>addEventListener</w:t>
       </w:r>
       <w:r>
         <w:t xml:space="preserve"> pentru a selecta elemente din document și a le modifica sau pentru a adăuga ascultători de evenimente (event listeners) care declanșează acțiuni în răspuns la interacțiunile utilizatorilor.</w:t>
@@ -9581,7 +9694,11 @@
         <w:jc w:val="both"/>
       </w:pPr>
       <w:r>
-        <w:t>Aplicațiile Single Page (SPA) au devenit din ce în ce mai populare datorită experienței de utilizare fluentă și rapidă pe care o oferă. Într-o aplicație SPA, tot conținutul necesar este încărcat o singură dată și orice interacțiune ulterioară cu aplicația nu necesită reîncărcarea paginii. JavaScript joacă un rol central în construirea SPA-urilor prin gestionarea rutării (routing) și actualizarea dinamică a conținutului paginii.</w:t>
+        <w:t xml:space="preserve">Aplicațiile Single Page (SPA) au devenit din ce în ce mai populare datorită experienței de utilizare fluentă și rapidă pe care o oferă. Într-o aplicație SPA, tot conținutul necesar este </w:t>
+      </w:r>
+      <w:r>
+        <w:lastRenderedPageBreak/>
+        <w:t>încărcat o singură dată și orice interacțiune ulterioară cu aplicația nu necesită reîncărcarea paginii. JavaScript joacă un rol central în construirea SPA-urilor prin gestionarea rutării (routing) și actualizarea dinamică a conținutului paginii.</w:t>
       </w:r>
     </w:p>
     <w:p>
@@ -9656,7 +9773,6 @@
         <w:jc w:val="both"/>
       </w:pPr>
       <w:r>
-        <w:lastRenderedPageBreak/>
         <w:t>Implementarea acestor practici de securitate și adoptarea unor best practices generale pentru dezvoltarea JavaScript, cum ar fi modularizarea codului</w:t>
       </w:r>
       <w:r>
@@ -9679,14 +9795,6 @@
       <w:r>
         <w:t>JavaScript este un limbaj de programare versatil și esențial în dezvoltarea web modernă. De la principii fundamentale și manipularea DOM până la utilizarea tehnicilor avansate și dezvoltarea aplicațiilor complexe, JavaScript continuă să evolueze și să ofere noi capabilități pentru dezvoltatori. Înțelegerea profundă a acestui limbaj și adoptarea unor practici de securitate adecvate sunt esențiale pentru crearea de aplicații web interactive, performante și sigure.</w:t>
       </w:r>
-    </w:p>
-    <w:p>
-      <w:pPr>
-        <w:pStyle w:val="NormalWeb"/>
-        <w:spacing w:line="18pt" w:lineRule="auto"/>
-        <w:ind w:firstLine="35.40pt"/>
-        <w:jc w:val="both"/>
-      </w:pPr>
     </w:p>
     <w:p>
       <w:pPr>
@@ -9697,11 +9805,12 @@
         </w:numPr>
         <w:spacing w:line="18pt" w:lineRule="auto"/>
       </w:pPr>
-      <w:bookmarkStart w:id="38" w:name="_Toc170429597"/>
-      <w:r>
+      <w:bookmarkStart w:id="43" w:name="_Toc170468784"/>
+      <w:r>
+        <w:lastRenderedPageBreak/>
         <w:t>XAMPP</w:t>
       </w:r>
-      <w:bookmarkEnd w:id="38"/>
+      <w:bookmarkEnd w:id="43"/>
     </w:p>
     <w:p>
       <w:pPr>
@@ -9786,7 +9895,7 @@
             <w:sz w:val="24"/>
             <w:szCs w:val="24"/>
           </w:rPr>
-          <w:t>[CR</w:t>
+          <w:t>[</w:t>
         </w:r>
         <w:r>
           <w:rPr>
@@ -9795,7 +9904,7 @@
             <w:sz w:val="24"/>
             <w:szCs w:val="24"/>
           </w:rPr>
-          <w:t>E</w:t>
+          <w:t>WW</w:t>
         </w:r>
         <w:r>
           <w:rPr>
@@ -9804,129 +9913,8 @@
             <w:sz w:val="24"/>
             <w:szCs w:val="24"/>
           </w:rPr>
-          <w:t>3].</w:t>
-        </w:r>
-      </w:hyperlink>
-      <w:bookmarkStart w:id="39" w:name="cre3"/>
-      <w:bookmarkEnd w:id="39"/>
-    </w:p>
-    <w:p>
-      <w:pPr>
-        <w:spacing w:line="18pt" w:lineRule="auto"/>
-        <w:jc w:val="both"/>
-        <w:rPr>
-          <w:rFonts w:ascii="Times New Roman" w:hAnsi="Times New Roman"/>
-          <w:sz w:val="24"/>
-          <w:szCs w:val="24"/>
-        </w:rPr>
-      </w:pPr>
-      <w:r>
-        <w:rPr>
-          <w:rFonts w:ascii="Times New Roman" w:hAnsi="Times New Roman"/>
-          <w:sz w:val="24"/>
-          <w:szCs w:val="24"/>
-        </w:rPr>
-        <w:tab/>
-        <w:t>XAMPP a fost dezvoltat de compania Apache Friends în anul 2002. De-a lungul anilor a evoluat, devenind unul dintre cele mai populare pachete de software folosite în dezvoltarea aplicațiilor și a site-urilor web. XAMPP este ușor de utilizat și este suportat pe mai multe sisteme de operare, inclusiv Windows, Linux și macOS.</w:t>
-      </w:r>
-      <w:r>
-        <w:rPr>
-          <w:rFonts w:ascii="Times New Roman" w:hAnsi="Times New Roman"/>
-          <w:sz w:val="24"/>
-          <w:szCs w:val="24"/>
-        </w:rPr>
-        <w:t xml:space="preserve"> XAMPP este actualizat constant pentru a suporta noile tehnologii și versiuni ale componentelor pe care le pune la dispoziție.</w:t>
-      </w:r>
-    </w:p>
-    <w:p>
-      <w:pPr>
-        <w:pStyle w:val="Heading3"/>
-        <w:spacing w:line="18pt" w:lineRule="auto"/>
-      </w:pPr>
-      <w:r>
-        <w:t>2.</w:t>
-      </w:r>
-      <w:r>
-        <w:t>6</w:t>
-      </w:r>
-      <w:r>
-        <w:t>.2. Instalarea și configurarea XAMPP</w:t>
-      </w:r>
-    </w:p>
-    <w:p>
-      <w:pPr>
-        <w:spacing w:line="18pt" w:lineRule="auto"/>
-        <w:jc w:val="both"/>
-        <w:rPr>
-          <w:rFonts w:ascii="Times New Roman" w:hAnsi="Times New Roman"/>
-          <w:sz w:val="24"/>
-          <w:szCs w:val="24"/>
-        </w:rPr>
-      </w:pPr>
-      <w:r>
-        <w:tab/>
-      </w:r>
-      <w:r>
-        <w:rPr>
-          <w:rFonts w:ascii="Times New Roman" w:hAnsi="Times New Roman"/>
-          <w:sz w:val="24"/>
-          <w:szCs w:val="24"/>
-        </w:rPr>
-        <w:t>XAMPP poate fi descărcat de pe site-ul Apache Friends oficial, unde se pot găsi versiuni pentru Windows, Linux și macOS. Pent</w:t>
-      </w:r>
-      <w:r>
-        <w:rPr>
-          <w:rFonts w:ascii="Times New Roman" w:hAnsi="Times New Roman"/>
-          <w:sz w:val="24"/>
-          <w:szCs w:val="24"/>
-        </w:rPr>
-        <w:t>r</w:t>
-      </w:r>
-      <w:r>
-        <w:rPr>
-          <w:rFonts w:ascii="Times New Roman" w:hAnsi="Times New Roman"/>
-          <w:sz w:val="24"/>
-          <w:szCs w:val="24"/>
-        </w:rPr>
-        <w:t>u instalare trebuie urmați câțiva pași simpli:</w:t>
-      </w:r>
-      <w:r>
-        <w:rPr>
-          <w:rFonts w:ascii="Times New Roman" w:hAnsi="Times New Roman"/>
-          <w:sz w:val="24"/>
-          <w:szCs w:val="24"/>
-        </w:rPr>
-        <w:t xml:space="preserve"> </w:t>
-      </w:r>
-      <w:r>
-        <w:rPr>
-          <w:rFonts w:ascii="Times New Roman" w:hAnsi="Times New Roman"/>
-          <w:sz w:val="24"/>
-          <w:szCs w:val="24"/>
-        </w:rPr>
-        <w:t>selectarea componentelor care se doresc instalate, alegerea directorului de instalare (implicit, C:\xampp).</w:t>
-      </w:r>
-    </w:p>
-    <w:p>
-      <w:pPr>
-        <w:spacing w:line="18pt" w:lineRule="auto"/>
-        <w:jc w:val="both"/>
-        <w:rPr>
-          <w:rFonts w:ascii="Times New Roman" w:hAnsi="Times New Roman"/>
-          <w:sz w:val="24"/>
-          <w:szCs w:val="24"/>
-        </w:rPr>
-      </w:pPr>
-      <w:r>
-        <w:rPr>
-          <w:rFonts w:ascii="Times New Roman" w:hAnsi="Times New Roman"/>
-          <w:sz w:val="24"/>
-          <w:szCs w:val="24"/>
-        </w:rPr>
-        <w:tab/>
-        <w:t xml:space="preserve">Panoul de Control XAMPP este interfața principală de unde sunt gestionate serviciile. După cum se poate observa din figura </w:t>
-      </w:r>
-      <w:hyperlink w:anchor="Fig2_3" w:history="1">
+          <w:t>W</w:t>
+        </w:r>
         <w:r>
           <w:rPr>
             <w:rStyle w:val="Hyperlink"/>
@@ -9934,6 +9922,147 @@
             <w:sz w:val="24"/>
             <w:szCs w:val="24"/>
           </w:rPr>
+          <w:t>0</w:t>
+        </w:r>
+        <w:bookmarkStart w:id="44" w:name="www03"/>
+        <w:bookmarkEnd w:id="44"/>
+        <w:r>
+          <w:rPr>
+            <w:rStyle w:val="Hyperlink"/>
+            <w:rFonts w:ascii="Times New Roman" w:hAnsi="Times New Roman"/>
+            <w:sz w:val="24"/>
+            <w:szCs w:val="24"/>
+          </w:rPr>
+          <w:t>3].</w:t>
+        </w:r>
+      </w:hyperlink>
+      <w:bookmarkStart w:id="45" w:name="cre3"/>
+      <w:bookmarkEnd w:id="45"/>
+    </w:p>
+    <w:p>
+      <w:pPr>
+        <w:spacing w:line="18pt" w:lineRule="auto"/>
+        <w:jc w:val="both"/>
+        <w:rPr>
+          <w:rFonts w:ascii="Times New Roman" w:hAnsi="Times New Roman"/>
+          <w:sz w:val="24"/>
+          <w:szCs w:val="24"/>
+        </w:rPr>
+      </w:pPr>
+      <w:r>
+        <w:rPr>
+          <w:rFonts w:ascii="Times New Roman" w:hAnsi="Times New Roman"/>
+          <w:sz w:val="24"/>
+          <w:szCs w:val="24"/>
+        </w:rPr>
+        <w:tab/>
+        <w:t>XAMPP a fost dezvoltat de compania Apache Friends în anul 2002. De-a lungul anilor a evoluat, devenind unul dintre cele mai populare pachete de software folosite în dezvoltarea aplicațiilor și a site-urilor web. XAMPP este ușor de utilizat și este suportat pe mai multe sisteme de operare, inclusiv Windows, Linux și macOS.</w:t>
+      </w:r>
+      <w:r>
+        <w:rPr>
+          <w:rFonts w:ascii="Times New Roman" w:hAnsi="Times New Roman"/>
+          <w:sz w:val="24"/>
+          <w:szCs w:val="24"/>
+        </w:rPr>
+        <w:t xml:space="preserve"> XAMPP este actualizat constant pentru a suporta noile tehnologii și versiuni ale componentelor pe care le pune la dispoziție.</w:t>
+      </w:r>
+    </w:p>
+    <w:p>
+      <w:pPr>
+        <w:pStyle w:val="Heading3"/>
+        <w:spacing w:line="18pt" w:lineRule="auto"/>
+      </w:pPr>
+      <w:r>
+        <w:t>2.</w:t>
+      </w:r>
+      <w:r>
+        <w:t>6</w:t>
+      </w:r>
+      <w:r>
+        <w:t>.2. Instalarea și configurarea XAMPP</w:t>
+      </w:r>
+    </w:p>
+    <w:p>
+      <w:pPr>
+        <w:spacing w:line="18pt" w:lineRule="auto"/>
+        <w:jc w:val="both"/>
+        <w:rPr>
+          <w:rFonts w:ascii="Times New Roman" w:hAnsi="Times New Roman"/>
+          <w:sz w:val="24"/>
+          <w:szCs w:val="24"/>
+        </w:rPr>
+      </w:pPr>
+      <w:r>
+        <w:tab/>
+      </w:r>
+      <w:r>
+        <w:rPr>
+          <w:rFonts w:ascii="Times New Roman" w:hAnsi="Times New Roman"/>
+          <w:sz w:val="24"/>
+          <w:szCs w:val="24"/>
+        </w:rPr>
+        <w:t>XAMPP poate fi descărcat de pe site-ul Apache Friends oficial, unde se pot găsi versiuni pentru Windows, Linux și macOS. Pent</w:t>
+      </w:r>
+      <w:r>
+        <w:rPr>
+          <w:rFonts w:ascii="Times New Roman" w:hAnsi="Times New Roman"/>
+          <w:sz w:val="24"/>
+          <w:szCs w:val="24"/>
+        </w:rPr>
+        <w:t>r</w:t>
+      </w:r>
+      <w:r>
+        <w:rPr>
+          <w:rFonts w:ascii="Times New Roman" w:hAnsi="Times New Roman"/>
+          <w:sz w:val="24"/>
+          <w:szCs w:val="24"/>
+        </w:rPr>
+        <w:t>u instalare trebuie urmați câțiva pași simpli:</w:t>
+      </w:r>
+      <w:r>
+        <w:rPr>
+          <w:rFonts w:ascii="Times New Roman" w:hAnsi="Times New Roman"/>
+          <w:sz w:val="24"/>
+          <w:szCs w:val="24"/>
+        </w:rPr>
+        <w:t xml:space="preserve"> </w:t>
+      </w:r>
+      <w:r>
+        <w:rPr>
+          <w:rFonts w:ascii="Times New Roman" w:hAnsi="Times New Roman"/>
+          <w:sz w:val="24"/>
+          <w:szCs w:val="24"/>
+        </w:rPr>
+        <w:t>selectarea componentelor care se doresc instalate, alegerea directorului de instalare (implicit, C:\xampp).</w:t>
+      </w:r>
+    </w:p>
+    <w:p>
+      <w:pPr>
+        <w:spacing w:line="18pt" w:lineRule="auto"/>
+        <w:jc w:val="both"/>
+        <w:rPr>
+          <w:rFonts w:ascii="Times New Roman" w:hAnsi="Times New Roman"/>
+          <w:sz w:val="24"/>
+          <w:szCs w:val="24"/>
+        </w:rPr>
+      </w:pPr>
+      <w:r>
+        <w:rPr>
+          <w:rFonts w:ascii="Times New Roman" w:hAnsi="Times New Roman"/>
+          <w:sz w:val="24"/>
+          <w:szCs w:val="24"/>
+        </w:rPr>
+        <w:tab/>
+        <w:t xml:space="preserve">Panoul de Control XAMPP este interfața principală de unde sunt gestionate serviciile. După cum se poate observa din figura </w:t>
+      </w:r>
+      <w:hyperlink w:anchor="Fig2_3" w:history="1">
+        <w:r>
+          <w:rPr>
+            <w:rStyle w:val="Hyperlink"/>
+            <w:rFonts w:ascii="Times New Roman" w:hAnsi="Times New Roman"/>
+            <w:sz w:val="24"/>
+            <w:szCs w:val="24"/>
+          </w:rPr>
           <w:t>Fig 2.3</w:t>
         </w:r>
       </w:hyperlink>
@@ -9951,16 +10080,7 @@
           <w:sz w:val="24"/>
           <w:szCs w:val="24"/>
         </w:rPr>
-        <w:t xml:space="preserve"> (Apache și MySQL sunt </w:t>
-      </w:r>
-      <w:r>
-        <w:rPr>
-          <w:rFonts w:ascii="Times New Roman" w:hAnsi="Times New Roman"/>
-          <w:sz w:val="24"/>
-          <w:szCs w:val="24"/>
-        </w:rPr>
-        <w:lastRenderedPageBreak/>
-        <w:t>pornite)</w:t>
+        <w:t xml:space="preserve"> (Apache și MySQL sunt pornite)</w:t>
       </w:r>
       <w:r>
         <w:rPr>
@@ -10013,12 +10133,12 @@
           <w:szCs w:val="24"/>
         </w:rPr>
       </w:pPr>
-      <w:bookmarkStart w:id="40" w:name="Fig2_3"/>
+      <w:bookmarkStart w:id="46" w:name="Fig2_3"/>
       <w:r>
         <w:drawing>
-          <wp:inline distT="0" distB="0" distL="0" distR="0" wp14:anchorId="65BE0F49" wp14:editId="60088C7D">
-            <wp:extent cx="4911437" cy="2084705"/>
-            <wp:effectExtent l="0" t="0" r="3810" b="0"/>
+          <wp:inline distT="0" distB="0" distL="0" distR="0" wp14:anchorId="65BE0F49" wp14:editId="4535EBBF">
+            <wp:extent cx="4655820" cy="2141220"/>
+            <wp:effectExtent l="0" t="0" r="0" b="0"/>
             <wp:docPr id="704722985" name="Picture 1"/>
             <wp:cNvGraphicFramePr>
               <a:graphicFrameLocks xmlns:a="http://purl.oclc.org/ooxml/drawingml/main" noChangeAspect="1"/>
@@ -10039,7 +10159,7 @@
                   <pic:spPr>
                     <a:xfrm>
                       <a:off x="0" y="0"/>
-                      <a:ext cx="4924913" cy="2090425"/>
+                      <a:ext cx="4668955" cy="2147261"/>
                     </a:xfrm>
                     <a:prstGeom prst="rect">
                       <a:avLst/>
@@ -10051,7 +10171,7 @@
           </wp:inline>
         </w:drawing>
       </w:r>
-      <w:bookmarkEnd w:id="40"/>
+      <w:bookmarkEnd w:id="46"/>
     </w:p>
     <w:p>
       <w:pPr>
@@ -10086,6 +10206,7 @@
           <w:sz w:val="24"/>
           <w:szCs w:val="24"/>
         </w:rPr>
+        <w:lastRenderedPageBreak/>
         <w:tab/>
         <w:t>Apache poate fi configurat accesând fișierul principal de configurare (httpd.conf), unde se pot seta diferite configurații, precum porturile pe care rulează. De exemplu, schimbarea portului de la 80 (implicit) la 8080 se poate face folosind: Listen 8080.</w:t>
       </w:r>
@@ -10208,8 +10329,39 @@
           <w:szCs w:val="24"/>
         </w:rPr>
         <w:tab/>
-        <w:t xml:space="preserve">Administrarea bazelor de date poate fi realizată din interfața phpMyAdmin. XAMPP include phpMyAdmin, care poate fi accesat din browser cu link-ul </w:t>
-      </w:r>
+        <w:t>Administrarea bazelor de date poate fi realizată din interfața phpMyAdmin. XAMPP include phpMyAdmin, care poate fi accesat din browser cu link-ul ‘http://localhost/phpmyadmin’. Cu ajutorul phpMyAdmin se pot gestiona bazele de date MySQL sau MariaDB. Prin interfața phpMyAdmin se facilitează modificarea, crearea și ștergerea bazelor de date și a tabelelor conținute de acestea. Crearea unei baze de date se pate face din fila ‘Databases’ prin introducerea unui nume pentru baza de date și apăsarea butonului ‘Create’. Tabelele din baza de date pot fi create folosind interogări SQL. PhpMyAdmin permite executarea acestora direct din interfața sa. La fila ‘SQL’ se poate introduce codul SQL și se poate executa prin apăsarea butonului ‘Go’.</w:t>
+      </w:r>
+    </w:p>
+    <w:p>
+      <w:pPr>
+        <w:spacing w:line="18pt" w:lineRule="auto"/>
+        <w:jc w:val="both"/>
+        <w:rPr>
+          <w:rFonts w:ascii="Times New Roman" w:hAnsi="Times New Roman"/>
+          <w:sz w:val="24"/>
+          <w:szCs w:val="24"/>
+        </w:rPr>
+      </w:pPr>
+      <w:r>
+        <w:rPr>
+          <w:rFonts w:ascii="Times New Roman" w:hAnsi="Times New Roman"/>
+          <w:sz w:val="24"/>
+          <w:szCs w:val="24"/>
+        </w:rPr>
+        <w:tab/>
+        <w:t xml:space="preserve">Pentru logare și debugging, XAMPP are fișiere de log și modul de debugging PHP. XAMPP conține fișiere de log pentru toate serviciile, care pot fi accesate în două moduri, cu click pe butonul de Log din dreptul serviciului la care se dorește logare sau în subdirectoarele XAMPP. Prin verificarea fișierelor de log se pot identifica și rezolva probleme de configurare sau erori de executare. </w:t>
+      </w:r>
+    </w:p>
+    <w:p>
+      <w:pPr>
+        <w:spacing w:line="18pt" w:lineRule="auto"/>
+        <w:jc w:val="both"/>
+        <w:rPr>
+          <w:rFonts w:ascii="Times New Roman" w:hAnsi="Times New Roman"/>
+          <w:sz w:val="24"/>
+          <w:szCs w:val="24"/>
+        </w:rPr>
+      </w:pPr>
       <w:r>
         <w:rPr>
           <w:rFonts w:ascii="Times New Roman" w:hAnsi="Times New Roman"/>
@@ -10217,45 +10369,6 @@
           <w:szCs w:val="24"/>
         </w:rPr>
         <w:lastRenderedPageBreak/>
-        <w:t>‘http://localhost/phpmyadmin’. Cu ajutorul phpMyAdmin se pot gestiona bazele de date MySQL sau MariaDB. Prin interfața phpMyAdmin se facilitează modificarea, crearea și ștergerea bazelor de date și a tabelelor conținute de acestea. Crearea unei baze de date se pate face din fila ‘Databases’ prin introducerea unui nume pentru baza de date și apăsarea butonului ‘Create’. Tabelele din baza de date pot fi create folosind interogări SQL. PhpMyAdmin permite executarea acestora direct din interfața sa. La fila ‘SQL’ se poate introduce codul SQL și se poate executa prin apăsarea butonului ‘Go’.</w:t>
-      </w:r>
-    </w:p>
-    <w:p>
-      <w:pPr>
-        <w:spacing w:line="18pt" w:lineRule="auto"/>
-        <w:jc w:val="both"/>
-        <w:rPr>
-          <w:rFonts w:ascii="Times New Roman" w:hAnsi="Times New Roman"/>
-          <w:sz w:val="24"/>
-          <w:szCs w:val="24"/>
-        </w:rPr>
-      </w:pPr>
-      <w:r>
-        <w:rPr>
-          <w:rFonts w:ascii="Times New Roman" w:hAnsi="Times New Roman"/>
-          <w:sz w:val="24"/>
-          <w:szCs w:val="24"/>
-        </w:rPr>
-        <w:tab/>
-        <w:t>Pentru logare și debugging, XAMPP are fișiere de log și modul de debugging PHP. XAMPP conține fișiere de log pentru toate serviciile, care pot fi accesate în două moduri, cu click pe butonul de Log din dreptul serviciului la care se dorește logare sau în subdirectoarele XAMPP. Prin verificarea fișierelor de log se pot identifica și rezolva probleme de configurare sau erori de executare. Cu ajutorul logurilor de Apache (error.log și access.log) se pot depista erori de server și se poate gestiona traficul web. Logurile MySQL (mysql_error.log) sunt utilizate pentru a depista probleme legate de baza de date, precum erorile de conexiune. Erorile legate de PHP se găsesc în fișierul php.ini. Pentru a face debugg mult mai eficient se poate activa afișarea erorilor din php.ini(display_errors=O, error_reporting=E_ALL). Aceasta permite o vizualizare rapidă și detaliată a erorilor.</w:t>
-      </w:r>
-    </w:p>
-    <w:p>
-      <w:pPr>
-        <w:spacing w:line="18pt" w:lineRule="auto"/>
-        <w:jc w:val="both"/>
-        <w:rPr>
-          <w:rFonts w:ascii="Times New Roman" w:hAnsi="Times New Roman"/>
-          <w:sz w:val="24"/>
-          <w:szCs w:val="24"/>
-        </w:rPr>
-      </w:pPr>
-      <w:r>
-        <w:rPr>
-          <w:rFonts w:ascii="Times New Roman" w:hAnsi="Times New Roman"/>
-          <w:sz w:val="24"/>
-          <w:szCs w:val="24"/>
-        </w:rPr>
         <w:tab/>
         <w:t>XAMPP suportă managementul proiectelor și colaborarea prin sisteme de suport al versiunilor și posibilitatea configurării proiectelor multiple. Utilizarea sistemelor de control al versiunilor, de exemplu Git, în colaborare cu XAMPP este benefic pentru gestionarea codului și colaborare în echipă, dacă este cazul. Crearea unui repository de git în folderul proiectului și utilizarea unei platforme precum GitHub sau GitLab ajută la crearea de versiuni a proiectului, astfel menținând o structurare și o claritate a proiectului. Totodată, XAMPP susține gestionarea de proiecte multiple prin configurarea de virtual hosts în Apache</w:t>
       </w:r>
@@ -10381,7 +10494,6 @@
           <w:sz w:val="24"/>
           <w:szCs w:val="24"/>
         </w:rPr>
-        <w:lastRenderedPageBreak/>
         <w:tab/>
         <w:t>DocumentRoot ‘C:/xampp/htdocs/alDoilea_proiect’</w:t>
       </w:r>
@@ -10529,8 +10641,9 @@
         <w:spacing w:line="18pt" w:lineRule="auto"/>
         <w:ind w:start="36pt"/>
       </w:pPr>
-      <w:bookmarkStart w:id="41" w:name="_Toc170429598"/>
-      <w:r>
+      <w:bookmarkStart w:id="47" w:name="_Toc170468785"/>
+      <w:r>
+        <w:lastRenderedPageBreak/>
         <w:t xml:space="preserve">2.7.     </w:t>
       </w:r>
       <w:r>
@@ -10539,7 +10652,7 @@
       <w:r>
         <w:t>Git</w:t>
       </w:r>
-      <w:bookmarkEnd w:id="41"/>
+      <w:bookmarkEnd w:id="47"/>
     </w:p>
     <w:p>
       <w:pPr>
@@ -10736,7 +10849,6 @@
           <w:sz w:val="24"/>
           <w:szCs w:val="24"/>
         </w:rPr>
-        <w:lastRenderedPageBreak/>
         <w:tab/>
         <w:t xml:space="preserve">Fiecare clonă a unui repository conține istoricul complet al proiectului. Git oferă posibilitatea dezvoltatorilor de a lucra offline și de a-și sincroniza mai apoi modificările </w:t>
       </w:r>
@@ -10890,6 +11002,7 @@
         <w:spacing w:line="18pt" w:lineRule="auto"/>
       </w:pPr>
       <w:r>
+        <w:lastRenderedPageBreak/>
         <w:t>2.</w:t>
       </w:r>
       <w:r>
@@ -11005,23 +11118,7 @@
           <w:sz w:val="24"/>
           <w:szCs w:val="24"/>
         </w:rPr>
-        <w:t xml:space="preserve">e în branch-ul principal. Astfel se evită introducerea de bug-uri sau funcționalități nedorite în proiect. Pe lângă acestea, </w:t>
-      </w:r>
-      <w:r>
-        <w:rPr>
-          <w:rFonts w:ascii="Times New Roman" w:hAnsi="Times New Roman"/>
-          <w:sz w:val="24"/>
-          <w:szCs w:val="24"/>
-        </w:rPr>
-        <w:t>G</w:t>
-      </w:r>
-      <w:r>
-        <w:rPr>
-          <w:rFonts w:ascii="Times New Roman" w:hAnsi="Times New Roman"/>
-          <w:sz w:val="24"/>
-          <w:szCs w:val="24"/>
-        </w:rPr>
-        <w:t>itHub un sistem integrat de urmărire al problemelor. Acesta ajută dezvoltatorii să gestioneze task-urile în funcție de prioritate și să urmărească progresul făcut.</w:t>
+        <w:t xml:space="preserve">e în branch-ul principal. Astfel se evită introducerea de bug-uri sau funcționalități nedorite în proiect. </w:t>
       </w:r>
     </w:p>
     <w:p>
@@ -11049,16 +11146,7 @@
           <w:sz w:val="24"/>
           <w:szCs w:val="24"/>
         </w:rPr>
-        <w:t xml:space="preserve">GitHub Desktop este o aplicație grafică pentru GitHub. Interfața intuitivă simplifică utilizarea Git și eficientizează procesul de versionare și gestionare al proiectelor. GitHub </w:t>
-      </w:r>
-      <w:r>
-        <w:rPr>
-          <w:rFonts w:ascii="Times New Roman" w:hAnsi="Times New Roman"/>
-          <w:sz w:val="24"/>
-          <w:szCs w:val="24"/>
-        </w:rPr>
-        <w:lastRenderedPageBreak/>
-        <w:t xml:space="preserve">Desktop este disponibil pentru Windows și macOS și oferă funcționalități avansate pentru gestionarea repository-urilor de Git. </w:t>
+        <w:t xml:space="preserve">GitHub Desktop este o aplicație grafică pentru GitHub. Interfața intuitivă simplifică utilizarea Git și eficientizează procesul de versionare și gestionare al proiectelor. GitHub Desktop este disponibil pentru Windows și macOS și oferă funcționalități avansate pentru gestionarea repository-urilor de Git. </w:t>
       </w:r>
     </w:p>
     <w:p>
@@ -11169,25 +11257,14 @@
         <w:jc w:val="both"/>
         <w:rPr>
           <w:rFonts w:ascii="Times New Roman" w:hAnsi="Times New Roman"/>
-          <w:sz w:val="24"/>
-          <w:szCs w:val="24"/>
-        </w:rPr>
-      </w:pPr>
-    </w:p>
-    <w:p>
-      <w:pPr>
-        <w:spacing w:line="18pt" w:lineRule="auto"/>
-        <w:jc w:val="both"/>
-        <w:rPr>
-          <w:rFonts w:ascii="Times New Roman" w:hAnsi="Times New Roman"/>
-        </w:rPr>
-      </w:pPr>
-      <w:bookmarkStart w:id="42" w:name="Fig2_4"/>
+        </w:rPr>
+      </w:pPr>
+      <w:bookmarkStart w:id="48" w:name="Fig2_4"/>
       <w:r>
         <w:drawing>
-          <wp:inline distT="0" distB="0" distL="0" distR="0" wp14:anchorId="6A75E6BC" wp14:editId="3932A864">
-            <wp:extent cx="5760720" cy="2315845"/>
-            <wp:effectExtent l="0" t="0" r="0" b="8255"/>
+          <wp:inline distT="0" distB="0" distL="0" distR="0" wp14:anchorId="6A75E6BC" wp14:editId="5E33E3A4">
+            <wp:extent cx="5760720" cy="2484120"/>
+            <wp:effectExtent l="0" t="0" r="0" b="0"/>
             <wp:docPr id="881589757" name="Picture 1"/>
             <wp:cNvGraphicFramePr>
               <a:graphicFrameLocks xmlns:a="http://purl.oclc.org/ooxml/drawingml/main" noChangeAspect="1"/>
@@ -11208,7 +11285,7 @@
                   <pic:spPr>
                     <a:xfrm>
                       <a:off x="0" y="0"/>
-                      <a:ext cx="5760720" cy="2315845"/>
+                      <a:ext cx="5760720" cy="2484120"/>
                     </a:xfrm>
                     <a:prstGeom prst="rect">
                       <a:avLst/>
@@ -11220,7 +11297,7 @@
           </wp:inline>
         </w:drawing>
       </w:r>
-      <w:bookmarkEnd w:id="42"/>
+      <w:bookmarkEnd w:id="48"/>
     </w:p>
     <w:p>
       <w:pPr>
@@ -11254,7 +11331,8 @@
           <w:sz w:val="24"/>
           <w:szCs w:val="24"/>
         </w:rPr>
-        <w:t>Bara de navigare principală conține meniuri precum File, Edit, View, Repository, Branch și Help, care oferă acces la diverse funcționalități și setări ale GitHub Desktop. Meniul File oferă opțiuni pentru a deschide, clona sau crea repository-uri noi, Edit include opțiuni de modificare a setărilor și preferințelor, View permite ajustarea aspectului interfeței și vizualizarea detaliilor commit-urilor, Repository permite gestionarea repository-urilor, cum ar fi sincronizarea și setările remote, Branch oferă opțiuni pentru gestionarea branch-urilor, cum ar fi crearea, schimbarea și ștergerea acestora, iar Help oferă acces la documentație și asistență.</w:t>
+        <w:lastRenderedPageBreak/>
+        <w:t>Bara de navigare principală conține meniuri precum File, Edit, View, Repository, Branch și Help, care oferă acces la diverse funcționalități și setări ale GitHub Desktop. Meniul File oferă opțiuni pentru a deschide, clona sau crea repository-uri noi, Edit include opțiuni de modificare a setărilor și preferințelor, View permite ajustarea aspectului interfeței și vizualizarea detaliilor commit-urilor, Repository permite gestionarea repository-urilor, cum ar fi sincronizarea și setările remote.</w:t>
       </w:r>
     </w:p>
     <w:p>
@@ -11294,7 +11372,6 @@
           <w:sz w:val="24"/>
           <w:szCs w:val="24"/>
         </w:rPr>
-        <w:lastRenderedPageBreak/>
         <w:t>Panoul de modificări afișează modificările nesalvate (unstaged changes) în repository. Utilizatorii pot vedea fișierele modificate și pot selecta care dintre acestea să fie incluse într-un commit. Aceștia pot face click pe fiecare fișier pentru a vedea diferențele (diff) linie cu linie, comparând modificările față de versiunea anterioară. De asemenea, există o secțiune pentru istoricul commit-urilor, care oferă o vedere de ansamblu asupra istoricului commit-urilor din repository. Fiecare commit este afișat cu mesajul său, autorul și timestamp-ul.</w:t>
       </w:r>
     </w:p>
@@ -11316,26 +11393,6 @@
           <w:szCs w:val="24"/>
         </w:rPr>
         <w:t>Lista de fișiere modificate afișată în panoul de modificări arată fișierele care au fost modificate, create sau șterse. Fiecare fișier are o legendă de culori care indică tipul modificărilor, de exemplu, verde pentru adăugări și roșu pentru ștergeri. Utilizatorii pot deschide fiecare fișier modificat pentru a vedea diferențele. Linia originală este afișată în roșu, iar linia modificată este afișată în verde. Această funcționalitate este esențială pentru a înțelege exact ce modificări au fost făcute înainte de a le include într-un commit.</w:t>
-      </w:r>
-    </w:p>
-    <w:p>
-      <w:pPr>
-        <w:spacing w:line="18pt" w:lineRule="auto"/>
-        <w:ind w:firstLine="35.40pt"/>
-        <w:jc w:val="both"/>
-        <w:rPr>
-          <w:rFonts w:ascii="Times New Roman" w:hAnsi="Times New Roman"/>
-          <w:sz w:val="24"/>
-          <w:szCs w:val="24"/>
-        </w:rPr>
-      </w:pPr>
-      <w:r>
-        <w:rPr>
-          <w:rFonts w:ascii="Times New Roman" w:hAnsi="Times New Roman"/>
-          <w:sz w:val="24"/>
-          <w:szCs w:val="24"/>
-        </w:rPr>
-        <w:t>Interfața GitHub Desktop este concepută pentru a facilita gestionarea repository-urilor Git printr-o abordare vizuală și intuitivă. Utilizatorii pot naviga ușor între diferite repository-uri și branch-uri, pot vizualiza și gestiona modificările, pot sincroniza repository-urile locale cu cele remote și pot colabora eficient cu alți membri ai echipei. Funcționalitățile de vizualizare a diferențelor și istoricul commit-urilor oferă o transparență completă asupra evoluției codului, ceea ce este esențial pentru menținerea calității și coerenței proiectelor software.</w:t>
       </w:r>
     </w:p>
     <w:p>
@@ -11430,7 +11487,16 @@
           <w:sz w:val="24"/>
           <w:szCs w:val="24"/>
         </w:rPr>
-        <w:t>Unul dintre cele mai populare fluxuri de lucru este Git Flow, un model de dezvoltare bazat pe branch-uri, propus de Vincent Driessen. Acesta include branch-uri pentru dezvoltare, funcționalități, release-uri și bug fix-uri, permițând un flux de lucru organizat și structurat. În Git Flow, branch-ul main conține versiunea stabilă și lansată a proiectului, iar branch-ul develop conține codul pentru dezvoltarea curentă și este folosit pentru integrarea continuă. Branch-urile de funcționalitate (feature) sunt folosite pentru dezvoltarea funcționalităților noi, care sunt apoi integrate în develop. Branch-urile de release (release) sunt folosite pentru pregătirea versiunilor de producție, incluzând ultimele modificări din develop. Branch-urile de bug fix (hotfix) sunt folosite pentru rezolvarea rapidă a bug-urilor critice din main.</w:t>
+        <w:t xml:space="preserve">Unul dintre cele mai populare fluxuri de lucru este Git Flow, un model de dezvoltare bazat pe branch-uri, propus de Vincent Driessen. Acesta include branch-uri pentru dezvoltare, funcționalități, release-uri și bug fix-uri, permițând un flux de lucru organizat și structurat. În </w:t>
+      </w:r>
+      <w:r>
+        <w:rPr>
+          <w:rFonts w:ascii="Times New Roman" w:hAnsi="Times New Roman"/>
+          <w:sz w:val="24"/>
+          <w:szCs w:val="24"/>
+        </w:rPr>
+        <w:lastRenderedPageBreak/>
+        <w:t>Git Flow, branch-ul main conține versiunea stabilă și lansată a proiectului, iar branch-ul develop conține codul pentru dezvoltarea curentă și este folosit pentru integrarea continuă. Branch-urile de funcționalitate (feature) sunt folosite pentru dezvoltarea funcționalităților noi, care sunt apoi integrate în develop. Branch-urile de release (release) sunt folosite pentru pregătirea versiunilor de producție, incluzând ultimele modificări din develop. Branch-urile de bug fix (hotfix) sunt folosite pentru rezolvarea rapidă a bug-urilor critice din main.</w:t>
       </w:r>
     </w:p>
     <w:p>
@@ -11454,7 +11520,6 @@
           <w:sz w:val="24"/>
           <w:szCs w:val="24"/>
         </w:rPr>
-        <w:lastRenderedPageBreak/>
         <w:t>P</w:t>
       </w:r>
       <w:r>
@@ -11521,7 +11586,7 @@
     <w:p>
       <w:pPr>
         <w:spacing w:line="18pt" w:lineRule="auto"/>
-        <w:ind w:firstLine="18pt"/>
+        <w:ind w:firstLine="35.40pt"/>
         <w:jc w:val="both"/>
         <w:rPr>
           <w:rFonts w:ascii="Times New Roman" w:hAnsi="Times New Roman"/>
@@ -11571,7 +11636,7 @@
           <w:sz w:val="24"/>
           <w:szCs w:val="24"/>
         </w:rPr>
-        <w:t>Utilizarea branch-urilor este o altă bună practică importantă. Creați branch-uri separate pentru fiecare funcționalitate nouă sau bug fix, pentru a izola modificările și a facilita testarea și integrarea. Numiți branch-urile într-un mod clar și descriptiv, pentru a reflecta scopul lor</w:t>
+        <w:t>Sincronizarea regulată a branch-urilor cu repository-ul remote este crucială pentru a menține consistența codului și a evita conflictele. Utilizați comanda git pull pentru a aduce modificările recente din branch-ul remote în branch-ul local și rezolvați conflictele imediat ce apar. De asemenea, utilizați git push pentru a trimite modificările locale către repository-ul remote.</w:t>
       </w:r>
     </w:p>
     <w:p>
@@ -11591,46 +11656,6 @@
           <w:sz w:val="24"/>
           <w:szCs w:val="24"/>
         </w:rPr>
-        <w:t>Sincronizarea regulată a branch-urilor cu repository-ul remote este crucială pentru a menține consistența codului și a evita conflictele. Utilizați comanda git pull pentru a aduce modificările recente din branch-ul remote în branch-ul local și rezolvați conflictele imediat ce apar. De asemenea, utilizați git push pentru a trimite modificările locale către repository-ul remote, asigurând că toți membrii echipei lucrează cu cea mai recentă versiune a codului.</w:t>
-      </w:r>
-    </w:p>
-    <w:p>
-      <w:pPr>
-        <w:spacing w:line="18pt" w:lineRule="auto"/>
-        <w:ind w:firstLine="35.40pt"/>
-        <w:jc w:val="both"/>
-        <w:rPr>
-          <w:rFonts w:ascii="Times New Roman" w:hAnsi="Times New Roman"/>
-          <w:sz w:val="24"/>
-          <w:szCs w:val="24"/>
-        </w:rPr>
-      </w:pPr>
-      <w:r>
-        <w:rPr>
-          <w:rFonts w:ascii="Times New Roman" w:hAnsi="Times New Roman"/>
-          <w:sz w:val="24"/>
-          <w:szCs w:val="24"/>
-        </w:rPr>
-        <w:t>În cele din urmă, revizuirea codului este o practică esențială pentru menținerea calității și securității codului. Utilizați pull request-uri pentru a solicita revizuirea modificărilor înainte de a le integra în branch-ul principal. Încurajați membrii echipei să lase comentarii și sugestii pe pull request-uri, și asigurați-vă că toate problemele și conflictele sunt rezolvate înainte de a face merge. Revizuirea codului ajută la identificarea problemelor potențiale și la îmbunătățirea calității generale a codului.</w:t>
-      </w:r>
-    </w:p>
-    <w:p>
-      <w:pPr>
-        <w:spacing w:line="18pt" w:lineRule="auto"/>
-        <w:ind w:firstLine="35.40pt"/>
-        <w:jc w:val="both"/>
-        <w:rPr>
-          <w:rFonts w:ascii="Times New Roman" w:hAnsi="Times New Roman"/>
-          <w:sz w:val="24"/>
-          <w:szCs w:val="24"/>
-        </w:rPr>
-      </w:pPr>
-      <w:r>
-        <w:rPr>
-          <w:rFonts w:ascii="Times New Roman" w:hAnsi="Times New Roman"/>
-          <w:sz w:val="24"/>
-          <w:szCs w:val="24"/>
-        </w:rPr>
         <w:t>În concluzie</w:t>
       </w:r>
       <w:r>
@@ -11647,16 +11672,55 @@
           <w:sz w:val="24"/>
           <w:szCs w:val="24"/>
         </w:rPr>
-        <w:t xml:space="preserve"> adoptarea unor fluxuri de lucru bine definite și a unor bune practici în utilizarea Git poate îmbunătăți semnificativ eficiența și calitatea dezvoltării software. Git Flow și Forking Workflow sunt două dintre cele mai populare modele de dezvoltare care facilitează colaborarea și gestionarea proiectelor. Prin scrierea de mesaje de commit clare, efectuarea de commit-uri frecvente și mici, utilizarea branch-urilor separate pentru funcționalități și bug fix-</w:t>
-      </w:r>
-      <w:r>
-        <w:rPr>
-          <w:rFonts w:ascii="Times New Roman" w:hAnsi="Times New Roman"/>
-          <w:sz w:val="24"/>
-          <w:szCs w:val="24"/>
-        </w:rPr>
-        <w:lastRenderedPageBreak/>
-        <w:t>uri, sincronizarea regulată a branch-urilor și revizuirea codului prin pull request-uri, echipele de dezvoltare pot asigura un flux de lucru organizat și eficient, menținând în același timp calitatea și coerența codului sursă.</w:t>
+        <w:t xml:space="preserve"> adoptarea unor fluxuri de lucru bine definite și a unor bune practici în utilizarea Git poate îmbunătăți semnificativ eficiența și calitatea dezvoltării software. Prin scrierea de mesaje de commit clare, efectuarea de commit-uri frecvente și mici, utilizarea branch-urilor separate pentru funcționalități și bug fix-uri</w:t>
+      </w:r>
+      <w:r>
+        <w:rPr>
+          <w:rFonts w:ascii="Times New Roman" w:hAnsi="Times New Roman"/>
+          <w:sz w:val="24"/>
+          <w:szCs w:val="24"/>
+        </w:rPr>
+        <w:t xml:space="preserve"> și</w:t>
+      </w:r>
+      <w:r>
+        <w:rPr>
+          <w:rFonts w:ascii="Times New Roman" w:hAnsi="Times New Roman"/>
+          <w:sz w:val="24"/>
+          <w:szCs w:val="24"/>
+        </w:rPr>
+        <w:t xml:space="preserve"> sincronizarea regulată a branch-urilo</w:t>
+      </w:r>
+      <w:r>
+        <w:rPr>
+          <w:rFonts w:ascii="Times New Roman" w:hAnsi="Times New Roman"/>
+          <w:sz w:val="24"/>
+          <w:szCs w:val="24"/>
+        </w:rPr>
+        <w:t>r</w:t>
+      </w:r>
+      <w:r>
+        <w:rPr>
+          <w:rFonts w:ascii="Times New Roman" w:hAnsi="Times New Roman"/>
+          <w:sz w:val="24"/>
+          <w:szCs w:val="24"/>
+        </w:rPr>
+        <w:t xml:space="preserve">, </w:t>
+      </w:r>
+      <w:r>
+        <w:rPr>
+          <w:rFonts w:ascii="Times New Roman" w:hAnsi="Times New Roman"/>
+          <w:sz w:val="24"/>
+          <w:szCs w:val="24"/>
+        </w:rPr>
+        <w:t>se asigură</w:t>
+      </w:r>
+      <w:r>
+        <w:rPr>
+          <w:rFonts w:ascii="Times New Roman" w:hAnsi="Times New Roman"/>
+          <w:sz w:val="24"/>
+          <w:szCs w:val="24"/>
+        </w:rPr>
+        <w:t xml:space="preserve"> un flux de lucru organizat și eficient, menținând în același timp calitatea și coerența codului sursă.</w:t>
       </w:r>
     </w:p>
     <w:p>
@@ -11669,8 +11733,9 @@
         <w:spacing w:line="18pt" w:lineRule="auto"/>
         <w:ind w:start="36pt"/>
       </w:pPr>
-      <w:bookmarkStart w:id="43" w:name="_Toc170429599"/>
-      <w:r>
+      <w:bookmarkStart w:id="49" w:name="_Toc170468786"/>
+      <w:r>
+        <w:lastRenderedPageBreak/>
         <w:t xml:space="preserve">2.8.     </w:t>
       </w:r>
       <w:r>
@@ -11679,7 +11744,7 @@
       <w:r>
         <w:t>Visual Studio Code</w:t>
       </w:r>
-      <w:bookmarkEnd w:id="43"/>
+      <w:bookmarkEnd w:id="49"/>
     </w:p>
     <w:p>
       <w:pPr>
@@ -11954,7 +12019,7 @@
         <w:spacing w:line="18pt" w:lineRule="auto"/>
         <w:jc w:val="center"/>
       </w:pPr>
-      <w:bookmarkStart w:id="44" w:name="Fig2_5"/>
+      <w:bookmarkStart w:id="50" w:name="Fig2_5"/>
       <w:r>
         <w:lastRenderedPageBreak/>
         <w:drawing>
@@ -11993,7 +12058,7 @@
           </wp:inline>
         </w:drawing>
       </w:r>
-      <w:bookmarkEnd w:id="44"/>
+      <w:bookmarkEnd w:id="50"/>
     </w:p>
     <w:p>
       <w:pPr>
@@ -12157,10 +12222,7 @@
         <w:jc w:val="both"/>
       </w:pPr>
       <w:r>
-        <w:t>Visual Studio Code oferă un suport extins pentru PHP prin intermediul extensiilor disponibile pe marketplace-ul său. Visual Studio Code are funcționalități avansate precum IntelliSense, care oferă completarea automată a codului bazată pe context și informații despre tipurile de date, diagnosticare a erorilor în timp real și navigare ușoară prin cod. De asemenea, dezvoltatorii pot beneficia de suport pentru debugging integrat, permițându-le să seteze puncte de oprire, să examineze variabile și să urmărească fluxul de execuție al aplicației lor PHP direct din editor. Aceste funcționalități facilitează dezvoltarea rapidă și eficientă a aplicațiilor web bazate pe PHP, reducând timpul de depanare și îmbunătățind calitatea codului.</w:t>
-      </w:r>
-      <w:r>
-        <w:t>.</w:t>
+        <w:t xml:space="preserve">Visual Studio Code oferă un suport extins pentru PHP prin intermediul extensiilor disponibile pe marketplace-ul său. Visual Studio Code are funcționalități avansate precum IntelliSense, care oferă completarea automată a codului bazată pe context și informații despre tipurile de date, diagnosticare a erorilor în timp real și navigare ușoară prin cod. </w:t>
       </w:r>
     </w:p>
     <w:p>
@@ -12171,7 +12233,7 @@
         <w:jc w:val="both"/>
       </w:pPr>
       <w:r>
-        <w:t>Un alt aspect important al dezvoltării web cu Visual Studio Code este debugging-ul și controlul versiunilor. Editorul include un debugger integrat care permite dezvoltatorilor să seteze puncte de oprire (breakpoints), să examineze variabile și să urmărească fluxul de execuție al aplicației lor. Suportul nativ pentru Git face gestionarea versiunilor codului simplă și eficientă, permițând dezvoltatorilor să facă commit-uri, să creeze branch-uri, să rezolve conflictele și să gestioneze pull request-uri direct din editor.</w:t>
+        <w:t xml:space="preserve">Un alt aspect important al dezvoltării web cu Visual Studio Code este debugging-ul și controlul versiunilor. Editorul include un debugger integrat care permite dezvoltatorilor să seteze puncte de oprire (breakpoints), să examineze variabile și să urmărească fluxul de execuție al aplicației lor. </w:t>
       </w:r>
     </w:p>
     <w:p>
@@ -12182,42 +12244,31 @@
         <w:jc w:val="both"/>
       </w:pPr>
       <w:r>
+        <w:t xml:space="preserve">Visual Studio Code este un editor de cod sursă extrem de versatil și puternic, care oferă o gamă largă de funcționalități pentru a sprijini dezvoltatorii în toate aspectele procesului de dezvoltare. De la o interfață intuitivă și ușor de utilizat, până la suportul robust pentru multiple limbaje de programare și integrarea cu instrumente de debugging și control al versiunilor, Visual Studio Code este un instrument indispensabil pentru orice dezvoltator. </w:t>
+      </w:r>
+    </w:p>
+    <w:p>
+      <w:pPr>
+        <w:spacing w:line="18pt" w:lineRule="auto"/>
+        <w:jc w:val="both"/>
+        <w:rPr>
+          <w:rFonts w:ascii="Times New Roman" w:hAnsi="Times New Roman"/>
+          <w:sz w:val="24"/>
+          <w:szCs w:val="24"/>
+        </w:rPr>
+      </w:pPr>
+    </w:p>
+    <w:p>
+      <w:pPr>
+        <w:pStyle w:val="Heading1"/>
+        <w:spacing w:line="18pt" w:lineRule="auto"/>
+      </w:pPr>
+      <w:bookmarkStart w:id="51" w:name="_Toc170468787"/>
+      <w:r>
         <w:lastRenderedPageBreak/>
-        <w:t>Visual Studio Code este un editor de cod sursă extrem de versatil și puternic, care oferă o gamă largă de funcționalități pentru a sprijini dezvoltatorii în toate aspectele procesului de dezvoltare. De la o interfață intuitivă și ușor de utilizat, până la suportul robust pentru multiple limbaje de programare și integrarea cu instrumente de debugging și control al versiunilor, Visual Studio Code este un instrument indispensabil pentru orice dezvoltator. În dezvoltarea web, acest editor se remarcă prin flexibilitatea și extensibilitatea sa, permițând dezvoltatorilor să creeze aplicații web complexe și performante într-un mod eficient și organizat.</w:t>
-      </w:r>
-    </w:p>
-    <w:p>
-      <w:pPr>
-        <w:spacing w:line="18pt" w:lineRule="auto"/>
-        <w:jc w:val="both"/>
-        <w:rPr>
-          <w:rFonts w:ascii="Times New Roman" w:hAnsi="Times New Roman"/>
-          <w:sz w:val="24"/>
-          <w:szCs w:val="24"/>
-        </w:rPr>
-      </w:pPr>
-    </w:p>
-    <w:p>
-      <w:pPr>
-        <w:spacing w:line="18pt" w:lineRule="auto"/>
-        <w:jc w:val="both"/>
-        <w:rPr>
-          <w:rFonts w:ascii="Times New Roman" w:hAnsi="Times New Roman"/>
-          <w:sz w:val="24"/>
-          <w:szCs w:val="24"/>
-        </w:rPr>
-      </w:pPr>
-    </w:p>
-    <w:p>
-      <w:pPr>
-        <w:pStyle w:val="Heading1"/>
-        <w:spacing w:line="18pt" w:lineRule="auto"/>
-      </w:pPr>
-      <w:bookmarkStart w:id="45" w:name="_Toc170429600"/>
-      <w:r>
         <w:t>Arhitectura aplicației</w:t>
       </w:r>
-      <w:bookmarkEnd w:id="45"/>
+      <w:bookmarkEnd w:id="51"/>
     </w:p>
     <w:p>
       <w:pPr>
@@ -12228,11 +12279,11 @@
         </w:numPr>
         <w:spacing w:line="18pt" w:lineRule="auto"/>
       </w:pPr>
-      <w:bookmarkStart w:id="46" w:name="_Toc170429601"/>
+      <w:bookmarkStart w:id="52" w:name="_Toc170468788"/>
       <w:r>
         <w:t>Baza de date</w:t>
       </w:r>
-      <w:bookmarkEnd w:id="46"/>
+      <w:bookmarkEnd w:id="52"/>
     </w:p>
     <w:p>
       <w:pPr>
@@ -12399,7 +12450,7 @@
         </w:numPr>
         <w:spacing w:line="18pt" w:lineRule="auto"/>
       </w:pPr>
-      <w:bookmarkStart w:id="47" w:name="_Toc170429602"/>
+      <w:bookmarkStart w:id="53" w:name="_Toc170468789"/>
       <w:r>
         <w:t>Descrierea</w:t>
       </w:r>
@@ -12409,7 +12460,7 @@
       <w:r>
         <w:t>tabelelor și relațiilor dintre ele</w:t>
       </w:r>
-      <w:bookmarkEnd w:id="47"/>
+      <w:bookmarkEnd w:id="53"/>
     </w:p>
     <w:p>
       <w:pPr>
@@ -12471,7 +12522,7 @@
         <w:spacing w:line="18pt" w:lineRule="auto"/>
         <w:jc w:val="center"/>
       </w:pPr>
-      <w:bookmarkStart w:id="48" w:name="Fig3_1"/>
+      <w:bookmarkStart w:id="54" w:name="Fig3_1"/>
       <w:r>
         <w:rPr>
           <w:rFonts w:ascii="Times New Roman" w:eastAsia="Times New Roman" w:hAnsi="Times New Roman"/>
@@ -12531,7 +12582,7 @@
           </wp:inline>
         </w:drawing>
       </w:r>
-      <w:bookmarkEnd w:id="48"/>
+      <w:bookmarkEnd w:id="54"/>
     </w:p>
     <w:p>
       <w:pPr>
@@ -14404,12 +14455,12 @@
         <w:pStyle w:val="Heading1"/>
         <w:spacing w:line="18pt" w:lineRule="auto"/>
       </w:pPr>
-      <w:bookmarkStart w:id="49" w:name="_Toc170429603"/>
+      <w:bookmarkStart w:id="55" w:name="_Toc170468790"/>
       <w:r>
         <w:lastRenderedPageBreak/>
         <w:t>Implementarea practică</w:t>
       </w:r>
-      <w:bookmarkEnd w:id="49"/>
+      <w:bookmarkEnd w:id="55"/>
     </w:p>
     <w:p>
       <w:pPr>
@@ -14420,11 +14471,11 @@
         </w:numPr>
         <w:spacing w:line="18pt" w:lineRule="auto"/>
       </w:pPr>
-      <w:bookmarkStart w:id="50" w:name="_Toc170429604"/>
+      <w:bookmarkStart w:id="56" w:name="_Toc170468791"/>
       <w:r>
         <w:t>Actori și use-cases</w:t>
       </w:r>
-      <w:bookmarkEnd w:id="50"/>
+      <w:bookmarkEnd w:id="56"/>
     </w:p>
     <w:p>
       <w:pPr>
@@ -14495,7 +14546,7 @@
           <w:lang w:eastAsia="ro-RO"/>
         </w:rPr>
       </w:pPr>
-      <w:bookmarkStart w:id="51" w:name="Fig4_1"/>
+      <w:bookmarkStart w:id="57" w:name="Fig4_1"/>
       <w:r>
         <w:rPr>
           <w:rFonts w:ascii="Times New Roman" w:eastAsia="Times New Roman" w:hAnsi="Times New Roman"/>
@@ -14506,8 +14557,8 @@
           <w:lang w:eastAsia="ro-RO"/>
         </w:rPr>
         <w:drawing>
-          <wp:inline distT="0" distB="0" distL="0" distR="0" wp14:anchorId="5636948C" wp14:editId="330CDC04">
-            <wp:extent cx="5758815" cy="5008418"/>
+          <wp:inline distT="0" distB="0" distL="0" distR="0" wp14:anchorId="5636948C" wp14:editId="3745FADE">
+            <wp:extent cx="5758616" cy="5273040"/>
             <wp:effectExtent l="0" t="0" r="0" b="0"/>
             <wp:docPr id="1714444892" name="Picture 3"/>
             <wp:cNvGraphicFramePr>
@@ -14538,7 +14589,7 @@
                   <pic:spPr bwMode="auto">
                     <a:xfrm>
                       <a:off x="0" y="0"/>
-                      <a:ext cx="5790260" cy="5035766"/>
+                      <a:ext cx="5798598" cy="5309651"/>
                     </a:xfrm>
                     <a:prstGeom prst="rect">
                       <a:avLst/>
@@ -14554,22 +14605,7 @@
           </wp:inline>
         </w:drawing>
       </w:r>
-      <w:bookmarkEnd w:id="51"/>
-    </w:p>
-    <w:p>
-      <w:pPr>
-        <w:suppressAutoHyphens w:val="0"/>
-        <w:autoSpaceDN/>
-        <w:spacing w:after="0pt" w:line="18pt" w:lineRule="auto"/>
-        <w:textAlignment w:val="auto"/>
-        <w:rPr>
-          <w:rFonts w:ascii="Times New Roman" w:eastAsia="Times New Roman" w:hAnsi="Times New Roman"/>
-          <w:kern w:val="0"/>
-          <w:sz w:val="24"/>
-          <w:szCs w:val="24"/>
-          <w:lang w:eastAsia="ro-RO"/>
-        </w:rPr>
-      </w:pPr>
+      <w:bookmarkEnd w:id="57"/>
     </w:p>
     <w:p>
       <w:pPr>
@@ -14821,7 +14857,27 @@
           <w:szCs w:val="24"/>
           <w:lang w:eastAsia="ro-RO"/>
         </w:rPr>
-        <w:t>: Utilizator autentificat care gestionează aspectele specifice legate de proiectele de licență, incluzând setarea locurilor disponibile, a temelor de licență și a datei de predare.</w:t>
+        <w:t>: Utilizator autentificat care gestionează aspectele specifice legate de proiectele de licență, incluzând setarea locurilor disponibile, a temelor de licență și a datei de predare</w:t>
+      </w:r>
+      <w:r>
+        <w:rPr>
+          <w:rFonts w:ascii="Times New Roman" w:eastAsia="Times New Roman" w:hAnsi="Times New Roman"/>
+          <w:kern w:val="0"/>
+          <w:sz w:val="24"/>
+          <w:szCs w:val="24"/>
+          <w:lang w:eastAsia="ro-RO"/>
+        </w:rPr>
+        <w:t xml:space="preserve"> a acestora</w:t>
+      </w:r>
+      <w:r>
+        <w:rPr>
+          <w:rFonts w:ascii="Times New Roman" w:eastAsia="Times New Roman" w:hAnsi="Times New Roman"/>
+          <w:kern w:val="0"/>
+          <w:sz w:val="24"/>
+          <w:szCs w:val="24"/>
+          <w:lang w:eastAsia="ro-RO"/>
+        </w:rPr>
+        <w:t>.</w:t>
       </w:r>
     </w:p>
     <w:p>
@@ -14877,7 +14933,7 @@
         <w:ind w:start="18pt"/>
         <w:jc w:val="both"/>
       </w:pPr>
-      <w:bookmarkStart w:id="52" w:name="_Toc170429605"/>
+      <w:bookmarkStart w:id="58" w:name="_Toc170468792"/>
       <w:r>
         <w:t xml:space="preserve">4.2. </w:t>
       </w:r>
@@ -14887,7 +14943,7 @@
       <w:r>
         <w:t>Vizitator use-cases</w:t>
       </w:r>
-      <w:bookmarkEnd w:id="52"/>
+      <w:bookmarkEnd w:id="58"/>
     </w:p>
     <w:p>
       <w:pPr>
@@ -15157,7 +15213,7 @@
           <w:bCs/>
         </w:rPr>
       </w:pPr>
-      <w:bookmarkStart w:id="53" w:name="Fig4_2"/>
+      <w:bookmarkStart w:id="59" w:name="Fig4_2"/>
       <w:r>
         <w:drawing>
           <wp:inline distT="0" distB="0" distL="0" distR="0" wp14:anchorId="37FE2A17" wp14:editId="5379D54B">
@@ -15195,7 +15251,7 @@
           </wp:inline>
         </w:drawing>
       </w:r>
-      <w:bookmarkEnd w:id="53"/>
+      <w:bookmarkEnd w:id="59"/>
     </w:p>
     <w:p>
       <w:pPr>
@@ -15588,7 +15644,7 @@
           <w:sz w:val="24"/>
           <w:szCs w:val="24"/>
         </w:rPr>
-        <w:t xml:space="preserve"> se încarcă datele acestuia într-o variabilă, $user_student respectiv $user_prof. Pe lângă aceste verificări se verifică și dacă utilizatorul există deja în baza de date în tabelul ude users</w:t>
+        <w:t xml:space="preserve"> se încarcă datele acestuia într-o variabilă, $user_student respectiv $user_prof. Pe lângă aceste verificări se verifică și dacă utilizatorul există deja în baza de date în tabelul de users</w:t>
       </w:r>
       <w:r>
         <w:t xml:space="preserve"> </w:t>
@@ -16664,7 +16720,19 @@
         <w:rPr>
           <w:rStyle w:val="Strong"/>
         </w:rPr>
-        <w:t>Includerea Header-ului (Antetul):</w:t>
+        <w:t>Includerea H</w:t>
+      </w:r>
+      <w:r>
+        <w:rPr>
+          <w:rStyle w:val="Strong"/>
+        </w:rPr>
+        <w:t>e</w:t>
+      </w:r>
+      <w:r>
+        <w:rPr>
+          <w:rStyle w:val="Strong"/>
+        </w:rPr>
+        <w:t>ader-ului (Antetul):</w:t>
       </w:r>
       <w:r>
         <w:t xml:space="preserve"> Pagina începe prin includerea antetului (</w:t>
@@ -16796,7 +16864,43 @@
           <w:sz w:val="24"/>
           <w:szCs w:val="24"/>
         </w:rPr>
-        <w:t>Stilizarea și Aspectul General:</w:t>
+        <w:t xml:space="preserve">Stilizarea și </w:t>
+      </w:r>
+      <w:r>
+        <w:rPr>
+          <w:rStyle w:val="Strong"/>
+          <w:rFonts w:ascii="Times New Roman" w:hAnsi="Times New Roman"/>
+          <w:sz w:val="24"/>
+          <w:szCs w:val="24"/>
+        </w:rPr>
+        <w:t>a</w:t>
+      </w:r>
+      <w:r>
+        <w:rPr>
+          <w:rStyle w:val="Strong"/>
+          <w:rFonts w:ascii="Times New Roman" w:hAnsi="Times New Roman"/>
+          <w:sz w:val="24"/>
+          <w:szCs w:val="24"/>
+        </w:rPr>
+        <w:t xml:space="preserve">spectul </w:t>
+      </w:r>
+      <w:r>
+        <w:rPr>
+          <w:rStyle w:val="Strong"/>
+          <w:rFonts w:ascii="Times New Roman" w:hAnsi="Times New Roman"/>
+          <w:sz w:val="24"/>
+          <w:szCs w:val="24"/>
+        </w:rPr>
+        <w:t>g</w:t>
+      </w:r>
+      <w:r>
+        <w:rPr>
+          <w:rStyle w:val="Strong"/>
+          <w:rFonts w:ascii="Times New Roman" w:hAnsi="Times New Roman"/>
+          <w:sz w:val="24"/>
+          <w:szCs w:val="24"/>
+        </w:rPr>
+        <w:t>eneral:</w:t>
       </w:r>
       <w:r>
         <w:rPr>
@@ -16829,7 +16933,25 @@
           <w:sz w:val="24"/>
           <w:szCs w:val="24"/>
         </w:rPr>
-        <w:t>Secțiunea de Introducere:</w:t>
+        <w:t xml:space="preserve">Secțiunea de </w:t>
+      </w:r>
+      <w:r>
+        <w:rPr>
+          <w:rStyle w:val="Strong"/>
+          <w:rFonts w:ascii="Times New Roman" w:hAnsi="Times New Roman"/>
+          <w:sz w:val="24"/>
+          <w:szCs w:val="24"/>
+        </w:rPr>
+        <w:t>i</w:t>
+      </w:r>
+      <w:r>
+        <w:rPr>
+          <w:rStyle w:val="Strong"/>
+          <w:rFonts w:ascii="Times New Roman" w:hAnsi="Times New Roman"/>
+          <w:sz w:val="24"/>
+          <w:szCs w:val="24"/>
+        </w:rPr>
+        <w:t>ntroducere:</w:t>
       </w:r>
       <w:r>
         <w:rPr>
@@ -16862,7 +16984,43 @@
           <w:sz w:val="24"/>
           <w:szCs w:val="24"/>
         </w:rPr>
-        <w:t>Prezentarea Funcționalităților Cheie:</w:t>
+        <w:t xml:space="preserve">Prezentarea </w:t>
+      </w:r>
+      <w:r>
+        <w:rPr>
+          <w:rStyle w:val="Strong"/>
+          <w:rFonts w:ascii="Times New Roman" w:hAnsi="Times New Roman"/>
+          <w:sz w:val="24"/>
+          <w:szCs w:val="24"/>
+        </w:rPr>
+        <w:t>f</w:t>
+      </w:r>
+      <w:r>
+        <w:rPr>
+          <w:rStyle w:val="Strong"/>
+          <w:rFonts w:ascii="Times New Roman" w:hAnsi="Times New Roman"/>
+          <w:sz w:val="24"/>
+          <w:szCs w:val="24"/>
+        </w:rPr>
+        <w:t xml:space="preserve">uncționalităților </w:t>
+      </w:r>
+      <w:r>
+        <w:rPr>
+          <w:rStyle w:val="Strong"/>
+          <w:rFonts w:ascii="Times New Roman" w:hAnsi="Times New Roman"/>
+          <w:sz w:val="24"/>
+          <w:szCs w:val="24"/>
+        </w:rPr>
+        <w:t>c</w:t>
+      </w:r>
+      <w:r>
+        <w:rPr>
+          <w:rStyle w:val="Strong"/>
+          <w:rFonts w:ascii="Times New Roman" w:hAnsi="Times New Roman"/>
+          <w:sz w:val="24"/>
+          <w:szCs w:val="24"/>
+        </w:rPr>
+        <w:t>heie:</w:t>
       </w:r>
       <w:r>
         <w:rPr>
@@ -17013,7 +17171,25 @@
           <w:sz w:val="24"/>
           <w:szCs w:val="24"/>
         </w:rPr>
-        <w:t>Organizarea și Dinamicitatea:</w:t>
+        <w:t xml:space="preserve">Organizarea și </w:t>
+      </w:r>
+      <w:r>
+        <w:rPr>
+          <w:rStyle w:val="Strong"/>
+          <w:rFonts w:ascii="Times New Roman" w:hAnsi="Times New Roman"/>
+          <w:sz w:val="24"/>
+          <w:szCs w:val="24"/>
+        </w:rPr>
+        <w:t>d</w:t>
+      </w:r>
+      <w:r>
+        <w:rPr>
+          <w:rStyle w:val="Strong"/>
+          <w:rFonts w:ascii="Times New Roman" w:hAnsi="Times New Roman"/>
+          <w:sz w:val="24"/>
+          <w:szCs w:val="24"/>
+        </w:rPr>
+        <w:t>inamicitatea:</w:t>
       </w:r>
       <w:r>
         <w:rPr>
@@ -17429,7 +17605,7 @@
           <w:lang w:eastAsia="ro-RO"/>
         </w:rPr>
       </w:pPr>
-      <w:bookmarkStart w:id="54" w:name="Fig4_3"/>
+      <w:bookmarkStart w:id="60" w:name="Fig4_3"/>
       <w:r>
         <w:drawing>
           <wp:inline distT="0" distB="0" distL="0" distR="0" wp14:anchorId="7E6A05D9" wp14:editId="38C79004">
@@ -17467,7 +17643,7 @@
           </wp:inline>
         </w:drawing>
       </w:r>
-      <w:bookmarkEnd w:id="54"/>
+      <w:bookmarkEnd w:id="60"/>
     </w:p>
     <w:p>
       <w:pPr>
@@ -17989,7 +18165,7 @@
         <w:spacing w:line="18pt" w:lineRule="auto"/>
         <w:ind w:start="18pt"/>
       </w:pPr>
-      <w:bookmarkStart w:id="55" w:name="_Toc170429606"/>
+      <w:bookmarkStart w:id="61" w:name="_Toc170468793"/>
       <w:r>
         <w:t xml:space="preserve">4.3. </w:t>
       </w:r>
@@ -17999,7 +18175,7 @@
       <w:r>
         <w:t>Student use-cases</w:t>
       </w:r>
-      <w:bookmarkEnd w:id="55"/>
+      <w:bookmarkEnd w:id="61"/>
     </w:p>
     <w:p>
       <w:pPr>
@@ -20139,7 +20315,29 @@
           <w:sz w:val="24"/>
           <w:szCs w:val="24"/>
         </w:rPr>
-        <w:t>Verificarea Autentificării</w:t>
+        <w:t xml:space="preserve">Verificarea </w:t>
+      </w:r>
+      <w:r>
+        <w:rPr>
+          <w:rFonts w:ascii="Times New Roman" w:hAnsi="Times New Roman" w:cs="Times New Roman"/>
+          <w:i w:val="0"/>
+          <w:iCs w:val="0"/>
+          <w:color w:val="auto"/>
+          <w:sz w:val="24"/>
+          <w:szCs w:val="24"/>
+        </w:rPr>
+        <w:t>a</w:t>
+      </w:r>
+      <w:r>
+        <w:rPr>
+          <w:rFonts w:ascii="Times New Roman" w:hAnsi="Times New Roman" w:cs="Times New Roman"/>
+          <w:i w:val="0"/>
+          <w:iCs w:val="0"/>
+          <w:color w:val="auto"/>
+          <w:sz w:val="24"/>
+          <w:szCs w:val="24"/>
+        </w:rPr>
+        <w:t>utentificării</w:t>
       </w:r>
     </w:p>
     <w:p>
@@ -20187,7 +20385,95 @@
           <w:szCs w:val="24"/>
         </w:rPr>
         <w:lastRenderedPageBreak/>
-        <w:t>Interogarea și Prelucrarea Datelor din Baza de Date</w:t>
+        <w:t xml:space="preserve">Interogarea și </w:t>
+      </w:r>
+      <w:r>
+        <w:rPr>
+          <w:rFonts w:ascii="Times New Roman" w:hAnsi="Times New Roman" w:cs="Times New Roman"/>
+          <w:i w:val="0"/>
+          <w:iCs w:val="0"/>
+          <w:color w:val="auto"/>
+          <w:sz w:val="24"/>
+          <w:szCs w:val="24"/>
+        </w:rPr>
+        <w:t>p</w:t>
+      </w:r>
+      <w:r>
+        <w:rPr>
+          <w:rFonts w:ascii="Times New Roman" w:hAnsi="Times New Roman" w:cs="Times New Roman"/>
+          <w:i w:val="0"/>
+          <w:iCs w:val="0"/>
+          <w:color w:val="auto"/>
+          <w:sz w:val="24"/>
+          <w:szCs w:val="24"/>
+        </w:rPr>
+        <w:t xml:space="preserve">relucrarea </w:t>
+      </w:r>
+      <w:r>
+        <w:rPr>
+          <w:rFonts w:ascii="Times New Roman" w:hAnsi="Times New Roman" w:cs="Times New Roman"/>
+          <w:i w:val="0"/>
+          <w:iCs w:val="0"/>
+          <w:color w:val="auto"/>
+          <w:sz w:val="24"/>
+          <w:szCs w:val="24"/>
+        </w:rPr>
+        <w:t>d</w:t>
+      </w:r>
+      <w:r>
+        <w:rPr>
+          <w:rFonts w:ascii="Times New Roman" w:hAnsi="Times New Roman" w:cs="Times New Roman"/>
+          <w:i w:val="0"/>
+          <w:iCs w:val="0"/>
+          <w:color w:val="auto"/>
+          <w:sz w:val="24"/>
+          <w:szCs w:val="24"/>
+        </w:rPr>
+        <w:t xml:space="preserve">atelor din </w:t>
+      </w:r>
+      <w:r>
+        <w:rPr>
+          <w:rFonts w:ascii="Times New Roman" w:hAnsi="Times New Roman" w:cs="Times New Roman"/>
+          <w:i w:val="0"/>
+          <w:iCs w:val="0"/>
+          <w:color w:val="auto"/>
+          <w:sz w:val="24"/>
+          <w:szCs w:val="24"/>
+        </w:rPr>
+        <w:t>b</w:t>
+      </w:r>
+      <w:r>
+        <w:rPr>
+          <w:rFonts w:ascii="Times New Roman" w:hAnsi="Times New Roman" w:cs="Times New Roman"/>
+          <w:i w:val="0"/>
+          <w:iCs w:val="0"/>
+          <w:color w:val="auto"/>
+          <w:sz w:val="24"/>
+          <w:szCs w:val="24"/>
+        </w:rPr>
+        <w:t xml:space="preserve">aza de </w:t>
+      </w:r>
+      <w:r>
+        <w:rPr>
+          <w:rFonts w:ascii="Times New Roman" w:hAnsi="Times New Roman" w:cs="Times New Roman"/>
+          <w:i w:val="0"/>
+          <w:iCs w:val="0"/>
+          <w:color w:val="auto"/>
+          <w:sz w:val="24"/>
+          <w:szCs w:val="24"/>
+        </w:rPr>
+        <w:t>d</w:t>
+      </w:r>
+      <w:r>
+        <w:rPr>
+          <w:rFonts w:ascii="Times New Roman" w:hAnsi="Times New Roman" w:cs="Times New Roman"/>
+          <w:i w:val="0"/>
+          <w:iCs w:val="0"/>
+          <w:color w:val="auto"/>
+          <w:sz w:val="24"/>
+          <w:szCs w:val="24"/>
+        </w:rPr>
+        <w:t>ate</w:t>
       </w:r>
     </w:p>
     <w:p>
@@ -20228,7 +20514,51 @@
           <w:sz w:val="24"/>
           <w:szCs w:val="24"/>
         </w:rPr>
-        <w:t>Afișarea Detaliilor Proiectului</w:t>
+        <w:t xml:space="preserve">Afișarea </w:t>
+      </w:r>
+      <w:r>
+        <w:rPr>
+          <w:rFonts w:ascii="Times New Roman" w:hAnsi="Times New Roman" w:cs="Times New Roman"/>
+          <w:i w:val="0"/>
+          <w:iCs w:val="0"/>
+          <w:color w:val="auto"/>
+          <w:sz w:val="24"/>
+          <w:szCs w:val="24"/>
+        </w:rPr>
+        <w:t>d</w:t>
+      </w:r>
+      <w:r>
+        <w:rPr>
+          <w:rFonts w:ascii="Times New Roman" w:hAnsi="Times New Roman" w:cs="Times New Roman"/>
+          <w:i w:val="0"/>
+          <w:iCs w:val="0"/>
+          <w:color w:val="auto"/>
+          <w:sz w:val="24"/>
+          <w:szCs w:val="24"/>
+        </w:rPr>
+        <w:t xml:space="preserve">etaliilor </w:t>
+      </w:r>
+      <w:r>
+        <w:rPr>
+          <w:rFonts w:ascii="Times New Roman" w:hAnsi="Times New Roman" w:cs="Times New Roman"/>
+          <w:i w:val="0"/>
+          <w:iCs w:val="0"/>
+          <w:color w:val="auto"/>
+          <w:sz w:val="24"/>
+          <w:szCs w:val="24"/>
+        </w:rPr>
+        <w:t>p</w:t>
+      </w:r>
+      <w:r>
+        <w:rPr>
+          <w:rFonts w:ascii="Times New Roman" w:hAnsi="Times New Roman" w:cs="Times New Roman"/>
+          <w:i w:val="0"/>
+          <w:iCs w:val="0"/>
+          <w:color w:val="auto"/>
+          <w:sz w:val="24"/>
+          <w:szCs w:val="24"/>
+        </w:rPr>
+        <w:t>roiectului</w:t>
       </w:r>
     </w:p>
     <w:p>
@@ -20497,7 +20827,51 @@
           <w:sz w:val="24"/>
           <w:szCs w:val="24"/>
         </w:rPr>
-        <w:t>Gestionarea Cerințelor Proiectului</w:t>
+        <w:t xml:space="preserve">Gestionarea </w:t>
+      </w:r>
+      <w:r>
+        <w:rPr>
+          <w:rFonts w:ascii="Times New Roman" w:hAnsi="Times New Roman" w:cs="Times New Roman"/>
+          <w:i w:val="0"/>
+          <w:iCs w:val="0"/>
+          <w:color w:val="auto"/>
+          <w:sz w:val="24"/>
+          <w:szCs w:val="24"/>
+        </w:rPr>
+        <w:t>c</w:t>
+      </w:r>
+      <w:r>
+        <w:rPr>
+          <w:rFonts w:ascii="Times New Roman" w:hAnsi="Times New Roman" w:cs="Times New Roman"/>
+          <w:i w:val="0"/>
+          <w:iCs w:val="0"/>
+          <w:color w:val="auto"/>
+          <w:sz w:val="24"/>
+          <w:szCs w:val="24"/>
+        </w:rPr>
+        <w:t xml:space="preserve">erințelor </w:t>
+      </w:r>
+      <w:r>
+        <w:rPr>
+          <w:rFonts w:ascii="Times New Roman" w:hAnsi="Times New Roman" w:cs="Times New Roman"/>
+          <w:i w:val="0"/>
+          <w:iCs w:val="0"/>
+          <w:color w:val="auto"/>
+          <w:sz w:val="24"/>
+          <w:szCs w:val="24"/>
+        </w:rPr>
+        <w:t>p</w:t>
+      </w:r>
+      <w:r>
+        <w:rPr>
+          <w:rFonts w:ascii="Times New Roman" w:hAnsi="Times New Roman" w:cs="Times New Roman"/>
+          <w:i w:val="0"/>
+          <w:iCs w:val="0"/>
+          <w:color w:val="auto"/>
+          <w:sz w:val="24"/>
+          <w:szCs w:val="24"/>
+        </w:rPr>
+        <w:t>roiectului</w:t>
       </w:r>
     </w:p>
     <w:p>
@@ -20732,7 +21106,51 @@
           <w:szCs w:val="24"/>
         </w:rPr>
         <w:lastRenderedPageBreak/>
-        <w:t>Funcționalitatea de Încărcare a Fișierelor</w:t>
+        <w:t xml:space="preserve">Funcționalitatea de </w:t>
+      </w:r>
+      <w:r>
+        <w:rPr>
+          <w:rFonts w:ascii="Times New Roman" w:hAnsi="Times New Roman" w:cs="Times New Roman"/>
+          <w:i w:val="0"/>
+          <w:iCs w:val="0"/>
+          <w:color w:val="auto"/>
+          <w:sz w:val="24"/>
+          <w:szCs w:val="24"/>
+        </w:rPr>
+        <w:t>î</w:t>
+      </w:r>
+      <w:r>
+        <w:rPr>
+          <w:rFonts w:ascii="Times New Roman" w:hAnsi="Times New Roman" w:cs="Times New Roman"/>
+          <w:i w:val="0"/>
+          <w:iCs w:val="0"/>
+          <w:color w:val="auto"/>
+          <w:sz w:val="24"/>
+          <w:szCs w:val="24"/>
+        </w:rPr>
+        <w:t xml:space="preserve">ncărcare a </w:t>
+      </w:r>
+      <w:r>
+        <w:rPr>
+          <w:rFonts w:ascii="Times New Roman" w:hAnsi="Times New Roman" w:cs="Times New Roman"/>
+          <w:i w:val="0"/>
+          <w:iCs w:val="0"/>
+          <w:color w:val="auto"/>
+          <w:sz w:val="24"/>
+          <w:szCs w:val="24"/>
+        </w:rPr>
+        <w:t>f</w:t>
+      </w:r>
+      <w:r>
+        <w:rPr>
+          <w:rFonts w:ascii="Times New Roman" w:hAnsi="Times New Roman" w:cs="Times New Roman"/>
+          <w:i w:val="0"/>
+          <w:iCs w:val="0"/>
+          <w:color w:val="auto"/>
+          <w:sz w:val="24"/>
+          <w:szCs w:val="24"/>
+        </w:rPr>
+        <w:t>ișierelor</w:t>
       </w:r>
     </w:p>
     <w:p>
@@ -21107,7 +21525,51 @@
           <w:sz w:val="24"/>
           <w:szCs w:val="24"/>
         </w:rPr>
-        <w:t>Marcare Proiect ca Terminat</w:t>
+        <w:t xml:space="preserve">Marcare </w:t>
+      </w:r>
+      <w:r>
+        <w:rPr>
+          <w:rFonts w:ascii="Times New Roman" w:hAnsi="Times New Roman" w:cs="Times New Roman"/>
+          <w:i w:val="0"/>
+          <w:iCs w:val="0"/>
+          <w:color w:val="auto"/>
+          <w:sz w:val="24"/>
+          <w:szCs w:val="24"/>
+        </w:rPr>
+        <w:t>p</w:t>
+      </w:r>
+      <w:r>
+        <w:rPr>
+          <w:rFonts w:ascii="Times New Roman" w:hAnsi="Times New Roman" w:cs="Times New Roman"/>
+          <w:i w:val="0"/>
+          <w:iCs w:val="0"/>
+          <w:color w:val="auto"/>
+          <w:sz w:val="24"/>
+          <w:szCs w:val="24"/>
+        </w:rPr>
+        <w:t xml:space="preserve">roiect ca </w:t>
+      </w:r>
+      <w:r>
+        <w:rPr>
+          <w:rFonts w:ascii="Times New Roman" w:hAnsi="Times New Roman" w:cs="Times New Roman"/>
+          <w:i w:val="0"/>
+          <w:iCs w:val="0"/>
+          <w:color w:val="auto"/>
+          <w:sz w:val="24"/>
+          <w:szCs w:val="24"/>
+        </w:rPr>
+        <w:t>t</w:t>
+      </w:r>
+      <w:r>
+        <w:rPr>
+          <w:rFonts w:ascii="Times New Roman" w:hAnsi="Times New Roman" w:cs="Times New Roman"/>
+          <w:i w:val="0"/>
+          <w:iCs w:val="0"/>
+          <w:color w:val="auto"/>
+          <w:sz w:val="24"/>
+          <w:szCs w:val="24"/>
+        </w:rPr>
+        <w:t>erminat</w:t>
       </w:r>
     </w:p>
     <w:p>
@@ -21300,7 +21762,13 @@
         <w:t>detalii_proiect_st.php</w:t>
       </w:r>
       <w:r>
-        <w:t xml:space="preserve"> este un exemplu complex de utilizare a PHP pentru a interacționa cu baza de date și de a crea o interfață de utilizator interactivă și funcțională. Ea combină verificarea autentificării, interogările SQL și formularele pentru a oferi studenților o platformă completă pentru gestionarea proiectelor academice. Acest design asigură o experiență utilizator bine organizată și eficientă, permițând studenților să își gestioneze cu ușurință proiectele și să comunice eficient cu profesorii.</w:t>
+        <w:t xml:space="preserve"> este un exemplu complex de utilizare a PHP pentru a interacționa cu baza de date și de a crea o interfață de utilizator interactivă și funcțională</w:t>
+      </w:r>
+      <w:r>
+        <w:t xml:space="preserve">. </w:t>
+      </w:r>
+      <w:r>
+        <w:t>Acest design asigură o experiență utilizator bine organizată și eficientă, permițând studenților să își gestioneze cu ușurință proiectele și să comunice eficient cu profesorii.</w:t>
       </w:r>
     </w:p>
     <w:p>
@@ -21313,7 +21781,7 @@
         <w:spacing w:line="18pt" w:lineRule="auto"/>
         <w:ind w:start="18pt"/>
       </w:pPr>
-      <w:bookmarkStart w:id="56" w:name="_Toc170429607"/>
+      <w:bookmarkStart w:id="62" w:name="_Toc170468794"/>
       <w:r>
         <w:t>4.4.</w:t>
       </w:r>
@@ -21326,7 +21794,7 @@
       <w:r>
         <w:t>Profesor use-cases</w:t>
       </w:r>
-      <w:bookmarkEnd w:id="56"/>
+      <w:bookmarkEnd w:id="62"/>
     </w:p>
     <w:p>
       <w:pPr>
@@ -21553,27 +22021,24 @@
         <w:jc w:val="both"/>
       </w:pPr>
       <w:r>
-        <w:t xml:space="preserve">Pagina de acasă pentru profesori (index_prof_logged.php) în UniProject Manager oferă o interfață centralizată pentru profesori, în care aceștia pot vedea informații despre profilul lor și proiectele pe care le coordonează. La început, se inițiază o sesiune pentru a verifica dacă </w:t>
-      </w:r>
+        <w:t xml:space="preserve">Pagina de acasă pentru profesori (index_prof_logged.php) în UniProject Manager oferă o interfață centralizată pentru profesori, în care aceștia pot vedea informații despre profilul lor și proiectele pe care le coordonează. La început, se inițiază o sesiune pentru a verifica dacă utilizatorul este autentificat. Dacă nu este autentificat, acesta este redirecționat către pagina </w:t>
+      </w:r>
+      <w:r>
+        <w:t>index.php</w:t>
+      </w:r>
+      <w:r>
+        <w:t>.</w:t>
+      </w:r>
+    </w:p>
+    <w:p>
+      <w:pPr>
+        <w:pStyle w:val="NormalWeb"/>
+        <w:spacing w:line="18pt" w:lineRule="auto"/>
+        <w:ind w:firstLine="35.40pt"/>
+        <w:jc w:val="both"/>
+      </w:pPr>
       <w:r>
         <w:lastRenderedPageBreak/>
-        <w:t xml:space="preserve">utilizatorul este autentificat. Dacă nu este autentificat, acesta este redirecționat către pagina </w:t>
-      </w:r>
-      <w:r>
-        <w:t>index.php</w:t>
-      </w:r>
-      <w:r>
-        <w:t>.</w:t>
-      </w:r>
-    </w:p>
-    <w:p>
-      <w:pPr>
-        <w:pStyle w:val="NormalWeb"/>
-        <w:spacing w:line="18pt" w:lineRule="auto"/>
-        <w:ind w:firstLine="35.40pt"/>
-        <w:jc w:val="both"/>
-      </w:pPr>
-      <w:r>
         <w:t>După autentificare, pagina începe cu un header, precum și includerea stilurilor CSS pentru Bootstrap și stiluri personalizate. Apoi, include un fișier PHP `header_prof_lgd.php`, care este un meniu de navigare comun pentru toate paginile din secțiunea profesorilor.</w:t>
       </w:r>
     </w:p>
@@ -21635,7 +22100,7 @@
         <w:ind w:firstLine="35.40pt"/>
         <w:jc w:val="center"/>
       </w:pPr>
-      <w:bookmarkStart w:id="57" w:name="Fig4_4"/>
+      <w:bookmarkStart w:id="63" w:name="Fig4_4"/>
       <w:r>
         <w:rPr>
           <w:noProof/>
@@ -21676,7 +22141,7 @@
           </wp:inline>
         </w:drawing>
       </w:r>
-      <w:bookmarkEnd w:id="57"/>
+      <w:bookmarkEnd w:id="63"/>
     </w:p>
     <w:p>
       <w:pPr>
@@ -21769,12 +22234,11 @@
         <w:ind w:firstLine="35.40pt"/>
         <w:jc w:val="center"/>
       </w:pPr>
-      <w:bookmarkStart w:id="58" w:name="Fig4_5"/>
+      <w:bookmarkStart w:id="64" w:name="Fig4_5"/>
       <w:r>
         <w:rPr>
           <w:noProof/>
         </w:rPr>
-        <w:lastRenderedPageBreak/>
         <w:drawing>
           <wp:inline distT="0" distB="0" distL="0" distR="0" wp14:anchorId="0C9CF8D7" wp14:editId="3202FB94">
             <wp:extent cx="5265420" cy="1447800"/>
@@ -21811,7 +22275,7 @@
           </wp:inline>
         </w:drawing>
       </w:r>
-      <w:bookmarkEnd w:id="58"/>
+      <w:bookmarkEnd w:id="64"/>
     </w:p>
     <w:p>
       <w:pPr>
@@ -21832,6 +22296,7 @@
         <w:jc w:val="both"/>
       </w:pPr>
       <w:r>
+        <w:lastRenderedPageBreak/>
         <w:t>În concluzie, pagina de acasă pentru profesori în UniProject Manager este bine structurată și ușor de navigat, oferind informații esențiale despre activitatea și rolul profesorului. Fiecare secțiune este clar delimitată, iar utilizarea interogărilor SQL asigură că datele sunt actualizate și relevante pentru utilizator.</w:t>
       </w:r>
     </w:p>
@@ -21951,12 +22416,11 @@
         <w:ind w:firstLine="35.40pt"/>
         <w:jc w:val="center"/>
       </w:pPr>
-      <w:bookmarkStart w:id="59" w:name="Fig4_6"/>
+      <w:bookmarkStart w:id="65" w:name="Fig4_6"/>
       <w:r>
         <w:rPr>
           <w:noProof/>
         </w:rPr>
-        <w:lastRenderedPageBreak/>
         <w:drawing>
           <wp:inline distT="0" distB="0" distL="0" distR="0" wp14:anchorId="76F4851B" wp14:editId="0BD3FC44">
             <wp:extent cx="3854450" cy="1352797"/>
@@ -21993,7 +22457,7 @@
           </wp:inline>
         </w:drawing>
       </w:r>
-      <w:bookmarkEnd w:id="59"/>
+      <w:bookmarkEnd w:id="65"/>
     </w:p>
     <w:p>
       <w:pPr>
@@ -22014,6 +22478,7 @@
         <w:jc w:val="both"/>
       </w:pPr>
       <w:r>
+        <w:lastRenderedPageBreak/>
         <w:t>Interfața este stilizată pentru a fi clară și ușor de navigat. Cardurile sunt bine delimitate și utilizatorii pot accesa detalii suplimentare despre fiecare proiect sau temă de licență printr-un simplu clic pe cardul respectiv. Acest lucru facilitează navigarea și permite profesorilor să acceseze rapid informațiile necesare.</w:t>
       </w:r>
     </w:p>
@@ -22140,8 +22605,34 @@
         <w:jc w:val="both"/>
       </w:pPr>
       <w:r>
+        <w:t>În plus, pagina permite profesorilor să adauge, să editeze și să șteargă cerințele pentru proiectul specific. Cerințele sunt afișate într-un tabel, iar fiecare cerință poate fi modificată sau eliminată folosind formulare HTML. Profesorii pot, de asemenea, să adauge noi cerințe pentru proiectul respectiv. Aceasta permite o gestionare flexibilă și dinamică a cerințelor proiectului.</w:t>
+      </w:r>
+    </w:p>
+    <w:p>
+      <w:pPr>
+        <w:pStyle w:val="NormalWeb"/>
+        <w:spacing w:line="18pt" w:lineRule="auto"/>
+        <w:ind w:firstLine="35.40pt"/>
+        <w:jc w:val="both"/>
+      </w:pPr>
+      <w:r>
+        <w:t>Fișierul "cerinteActions.php" este un script PHP care gestionează adăugarea, editarea și ștergerea cerințelor pentru proiectele studenților, în funcție de acțiunea specificată în URL.</w:t>
+      </w:r>
+      <w:r>
+        <w:t xml:space="preserve"> </w:t>
+      </w:r>
+      <w:r>
+        <w:t xml:space="preserve">În </w:t>
+      </w:r>
+      <w:r>
         <w:lastRenderedPageBreak/>
-        <w:t>În plus, pagina permite profesorilor să adauge, să editeze și să șteargă cerințele pentru proiectul specific. Cerințele sunt afișate într-un tabel, iar fiecare cerință poate fi modificată sau eliminată folosind formulare HTML. Profesorii pot, de asemenea, să adauge noi cerințe pentru proiectul respectiv. Aceasta permite o gestionare flexibilă și dinamică a cerințelor proiectului.</w:t>
+        <w:t>funcție de acțiunea specificată (`add`, `edit` sau `delete`), scriptul apelează funcțiile corespunzătoare pentru a efectua operațiile necesare pe baza de date.</w:t>
+      </w:r>
+      <w:r>
+        <w:t xml:space="preserve"> </w:t>
+      </w:r>
+      <w:r>
+        <w:t>Scriptul utilizează instrucțiuni SQL pregătite (`prepared statements`) pentru a preveni atacurile de tip SQL injection și pentru a asigura manipularea corectă a datelor.</w:t>
       </w:r>
     </w:p>
     <w:p>
@@ -22152,19 +22643,69 @@
         <w:jc w:val="both"/>
       </w:pPr>
       <w:r>
-        <w:t>Fișierul "cerinteActions.php" este un script PHP care gestionează adăugarea, editarea și ștergerea cerințelor pentru proiectele studenților, în funcție de acțiunea specificată în URL.</w:t>
+        <w:t xml:space="preserve"> La început, scriptul inițializează câteva variabile utilizând datele primite prin metoda POST și GET.</w:t>
       </w:r>
       <w:r>
         <w:t xml:space="preserve"> </w:t>
       </w:r>
       <w:r>
-        <w:t>În funcție de acțiunea specificată (`add`, `edit` sau `delete`), scriptul apelează funcțiile corespunzătoare pentru a efectua operațiile necesare pe baza de date.</w:t>
+        <w:t>Funcția `addCerinta` inserează o nouă cerință în tabelul `taskuri`, iar apoi folosește `insertCerinteStudent` pentru a asocia această cerință cu studenții corespunzători.</w:t>
+      </w:r>
+      <w:r>
+        <w:t xml:space="preserve"> Funcția `insertCerinteStudent` inserează cerințele pentru fiecare student în funcție de materia selectată, asigurându-se că toate cerințele sunt corect alocate studenților relevanți</w:t>
+      </w:r>
+      <w:r>
+        <w:t xml:space="preserve"> și la materia corespunzătoare</w:t>
+      </w:r>
+      <w:r>
+        <w:t>.</w:t>
+      </w:r>
+    </w:p>
+    <w:p>
+      <w:pPr>
+        <w:pStyle w:val="NormalWeb"/>
+        <w:spacing w:line="18pt" w:lineRule="auto"/>
+        <w:ind w:firstLine="35.40pt"/>
+        <w:jc w:val="both"/>
+      </w:pPr>
+      <w:r>
+        <w:t>Funcția `deleteCerinta` elimină o cerință și asociațiile acesteia cu studenții</w:t>
+      </w:r>
+      <w:r>
+        <w:t xml:space="preserve"> prin</w:t>
       </w:r>
       <w:r>
         <w:t xml:space="preserve"> </w:t>
       </w:r>
       <w:r>
-        <w:t>Scriptul utilizează instrucțiuni SQL pregătite (`prepared statements`) pentru a preveni atacurile de tip SQL injection și pentru a asigura manipularea corectă a datelor.</w:t>
+        <w:t>apelarea f</w:t>
+      </w:r>
+      <w:r>
+        <w:t>uncți</w:t>
+      </w:r>
+      <w:r>
+        <w:t xml:space="preserve">ei </w:t>
+      </w:r>
+      <w:r>
+        <w:t xml:space="preserve">`deleteCerinteStudent` </w:t>
+      </w:r>
+      <w:r>
+        <w:t xml:space="preserve">care </w:t>
+      </w:r>
+      <w:r>
+        <w:t>șterge cerințele asociate task</w:t>
+      </w:r>
+      <w:r>
+        <w:t>-ului</w:t>
+      </w:r>
+      <w:r>
+        <w:t xml:space="preserve"> </w:t>
+      </w:r>
+      <w:r>
+        <w:t xml:space="preserve">primit ca parametru </w:t>
+      </w:r>
+      <w:r>
+        <w:t>din tabelul `cerinte`.</w:t>
       </w:r>
     </w:p>
     <w:p>
@@ -22173,24 +22714,292 @@
         <w:spacing w:line="18pt" w:lineRule="auto"/>
         <w:ind w:firstLine="35.40pt"/>
         <w:jc w:val="both"/>
-      </w:pPr>
-      <w:r>
-        <w:t xml:space="preserve"> La început, scriptul inițializează câteva variabile utilizând datele primite prin metoda POST și GET.</w:t>
-      </w:r>
-      <w:r>
+        <w:rPr>
+          <w:rFonts w:ascii="Bahnschrift Light" w:hAnsi="Bahnschrift Light"/>
+        </w:rPr>
+      </w:pPr>
+      <w:r>
+        <w:rPr>
+          <w:rFonts w:ascii="Bahnschrift Light" w:hAnsi="Bahnschrift Light"/>
+        </w:rPr>
+        <w:t>function deleteCerinta($id_task) {</w:t>
+      </w:r>
+    </w:p>
+    <w:p>
+      <w:pPr>
+        <w:pStyle w:val="NormalWeb"/>
+        <w:spacing w:line="18pt" w:lineRule="auto"/>
+        <w:ind w:firstLine="35.40pt"/>
+        <w:jc w:val="both"/>
+        <w:rPr>
+          <w:rFonts w:ascii="Bahnschrift Light" w:hAnsi="Bahnschrift Light"/>
+        </w:rPr>
+      </w:pPr>
+      <w:r>
+        <w:rPr>
+          <w:rFonts w:ascii="Bahnschrift Light" w:hAnsi="Bahnschrift Light"/>
+        </w:rPr>
+        <w:t xml:space="preserve">    include("config.php");</w:t>
+      </w:r>
+    </w:p>
+    <w:p>
+      <w:pPr>
+        <w:pStyle w:val="NormalWeb"/>
+        <w:spacing w:line="18pt" w:lineRule="auto"/>
+        <w:ind w:firstLine="35.40pt"/>
+        <w:jc w:val="both"/>
+        <w:rPr>
+          <w:rFonts w:ascii="Bahnschrift Light" w:hAnsi="Bahnschrift Light"/>
+        </w:rPr>
+      </w:pPr>
+      <w:r>
+        <w:rPr>
+          <w:rFonts w:ascii="Bahnschrift Light" w:hAnsi="Bahnschrift Light"/>
+        </w:rPr>
+        <w:t xml:space="preserve">    $sql = "DELETE FROM taskuri WHERE id_task = ?";</w:t>
+      </w:r>
+    </w:p>
+    <w:p>
+      <w:pPr>
+        <w:pStyle w:val="NormalWeb"/>
+        <w:spacing w:line="18pt" w:lineRule="auto"/>
+        <w:ind w:firstLine="35.40pt"/>
+        <w:jc w:val="both"/>
+        <w:rPr>
+          <w:rFonts w:ascii="Bahnschrift Light" w:hAnsi="Bahnschrift Light"/>
+        </w:rPr>
+      </w:pPr>
+      <w:r>
+        <w:rPr>
+          <w:rFonts w:ascii="Bahnschrift Light" w:hAnsi="Bahnschrift Light"/>
+        </w:rPr>
+        <w:t xml:space="preserve">    if ($stmt = $db-&gt;prepare($sql)) {</w:t>
+      </w:r>
+    </w:p>
+    <w:p>
+      <w:pPr>
+        <w:pStyle w:val="NormalWeb"/>
+        <w:spacing w:line="18pt" w:lineRule="auto"/>
+        <w:ind w:firstLine="35.40pt"/>
+        <w:jc w:val="both"/>
+        <w:rPr>
+          <w:rFonts w:ascii="Bahnschrift Light" w:hAnsi="Bahnschrift Light"/>
+        </w:rPr>
+      </w:pPr>
+      <w:r>
+        <w:rPr>
+          <w:rFonts w:ascii="Bahnschrift Light" w:hAnsi="Bahnschrift Light"/>
+        </w:rPr>
+        <w:t xml:space="preserve">        $stmt-&gt;bind_param("i", $id_task);</w:t>
+      </w:r>
+    </w:p>
+    <w:p>
+      <w:pPr>
+        <w:pStyle w:val="NormalWeb"/>
+        <w:spacing w:line="18pt" w:lineRule="auto"/>
+        <w:ind w:firstLine="35.40pt"/>
+        <w:jc w:val="both"/>
+        <w:rPr>
+          <w:rFonts w:ascii="Bahnschrift Light" w:hAnsi="Bahnschrift Light"/>
+        </w:rPr>
+      </w:pPr>
+      <w:r>
+        <w:rPr>
+          <w:rFonts w:ascii="Bahnschrift Light" w:hAnsi="Bahnschrift Light"/>
+        </w:rPr>
+        <w:t xml:space="preserve">        $stmt-&gt;execute();</w:t>
+      </w:r>
+    </w:p>
+    <w:p>
+      <w:pPr>
+        <w:pStyle w:val="NormalWeb"/>
+        <w:spacing w:line="18pt" w:lineRule="auto"/>
+        <w:ind w:firstLine="35.40pt"/>
+        <w:jc w:val="both"/>
+        <w:rPr>
+          <w:rFonts w:ascii="Bahnschrift Light" w:hAnsi="Bahnschrift Light"/>
+        </w:rPr>
+      </w:pPr>
+      <w:r>
+        <w:rPr>
+          <w:rFonts w:ascii="Bahnschrift Light" w:hAnsi="Bahnschrift Light"/>
+        </w:rPr>
+        <w:t xml:space="preserve">        $stmt-&gt;close();}</w:t>
+      </w:r>
+    </w:p>
+    <w:p>
+      <w:pPr>
+        <w:pStyle w:val="NormalWeb"/>
+        <w:spacing w:line="18pt" w:lineRule="auto"/>
+        <w:ind w:firstLine="35.40pt"/>
+        <w:jc w:val="both"/>
+        <w:rPr>
+          <w:rFonts w:ascii="Bahnschrift Light" w:hAnsi="Bahnschrift Light"/>
+        </w:rPr>
+      </w:pPr>
+      <w:r>
+        <w:rPr>
+          <w:rFonts w:ascii="Bahnschrift Light" w:hAnsi="Bahnschrift Light"/>
+        </w:rPr>
+        <w:t xml:space="preserve">    deleteCeriteStudent($id_task);</w:t>
+      </w:r>
+    </w:p>
+    <w:p>
+      <w:pPr>
+        <w:pStyle w:val="NormalWeb"/>
+        <w:spacing w:line="18pt" w:lineRule="auto"/>
+        <w:ind w:firstLine="35.40pt"/>
+        <w:jc w:val="both"/>
+        <w:rPr>
+          <w:rFonts w:ascii="Bahnschrift Light" w:hAnsi="Bahnschrift Light"/>
+        </w:rPr>
+      </w:pPr>
+      <w:r>
+        <w:rPr>
+          <w:rFonts w:ascii="Bahnschrift Light" w:hAnsi="Bahnschrift Light"/>
+        </w:rPr>
+        <w:t xml:space="preserve">    $db-&gt;close();}</w:t>
+      </w:r>
+    </w:p>
+    <w:p>
+      <w:pPr>
+        <w:pStyle w:val="NormalWeb"/>
+        <w:spacing w:line="18pt" w:lineRule="auto"/>
+        <w:ind w:firstLine="35.40pt"/>
+        <w:jc w:val="both"/>
+      </w:pPr>
+      <w:r>
+        <w:t xml:space="preserve">Funcția </w:t>
+      </w:r>
+      <w:r>
+        <w:t xml:space="preserve">`editCerinta` actualizează o cerință existentă, </w:t>
+      </w:r>
+      <w:r>
+        <w:t>prin editarea taskului căruia îi corespunde id-ul trimis ca parametru.</w:t>
+      </w:r>
+    </w:p>
+    <w:p>
+      <w:pPr>
+        <w:pStyle w:val="NormalWeb"/>
+        <w:spacing w:line="18pt" w:lineRule="auto"/>
+        <w:ind w:firstLine="35.40pt"/>
+        <w:jc w:val="both"/>
+      </w:pPr>
+      <w:r>
+        <w:lastRenderedPageBreak/>
+        <w:t>La final, scriptul redirecționează utilizatorul înapoi la pagina de detalii a proiectului (`detalii_proiect_prof.php`), trecând parametrii necesari prin URL, asigurându-se astfel că utilizatorul poate vedea modificările făcute fără a fi necesar să reîncarce manual pagina. Astfel, "cerinteActions.php" automatizează gestionarea cerințelor proiectelor studenților într-un mod eficient și securizat.</w:t>
+      </w:r>
+    </w:p>
+    <w:p>
+      <w:pPr>
+        <w:pStyle w:val="NormalWeb"/>
+        <w:spacing w:line="18pt" w:lineRule="auto"/>
+        <w:ind w:firstLine="35.40pt"/>
+        <w:jc w:val="both"/>
+      </w:pPr>
+      <w:r>
+        <w:t>Pe lângă gestionarea cerințelor, pagina afișează și o listă a studenților din semigrupa selectată. Fiecare student este listat împreună cu numele, prenumele, emailul, statusul proiectului (terminat sau neterminat), nota (dacă există) și acțiuni posibile. Profesorii pot</w:t>
+      </w:r>
+      <w:r>
+        <w:t xml:space="preserve"> nota studenții și pot</w:t>
+      </w:r>
+      <w:r>
+        <w:t xml:space="preserve"> vizualiza progresul studenților și arhivele încărcate de aceștia pentru proiectul specific. Progresul include detalii despre cerințele îndeplinite de student, iar arhivele includ fișierele încărcate de studenți, împreună cu descrierea acestora.</w:t>
+      </w:r>
+      <w:r>
+        <w:t xml:space="preserve"> Pentru a realiza interogările corespunzătoare progresului sau arhivelor, se verifică metoda de cerere și numele butonului apăsat.</w:t>
+      </w:r>
+    </w:p>
+    <w:p>
+      <w:pPr>
+        <w:pStyle w:val="NormalWeb"/>
+        <w:spacing w:line="18pt" w:lineRule="auto"/>
+        <w:jc w:val="both"/>
+        <w:rPr>
+          <w:rFonts w:ascii="Bahnschrift Light" w:hAnsi="Bahnschrift Light"/>
+        </w:rPr>
+      </w:pPr>
+      <w:r>
+        <w:rPr>
+          <w:rFonts w:ascii="Bahnschrift Light" w:hAnsi="Bahnschrift Light"/>
+        </w:rPr>
+        <w:t>if ($_SERVER["REQUEST_METHOD"] == "POST") {</w:t>
+      </w:r>
+    </w:p>
+    <w:p>
+      <w:pPr>
+        <w:pStyle w:val="NormalWeb"/>
+        <w:spacing w:line="18pt" w:lineRule="auto"/>
+        <w:jc w:val="both"/>
+        <w:rPr>
+          <w:rFonts w:ascii="Bahnschrift Light" w:hAnsi="Bahnschrift Light"/>
+        </w:rPr>
+      </w:pPr>
+      <w:r>
+        <w:rPr>
+          <w:rFonts w:ascii="Bahnschrift Light" w:hAnsi="Bahnschrift Light"/>
+        </w:rPr>
+        <w:t xml:space="preserve">  $id_student = $_POST['id_student'];</w:t>
+      </w:r>
+    </w:p>
+    <w:p>
+      <w:pPr>
+        <w:pStyle w:val="NormalWeb"/>
+        <w:spacing w:line="18pt" w:lineRule="auto"/>
+        <w:jc w:val="both"/>
+        <w:rPr>
+          <w:rFonts w:ascii="Bahnschrift Light" w:hAnsi="Bahnschrift Light"/>
+        </w:rPr>
+      </w:pPr>
+      <w:r>
+        <w:rPr>
+          <w:rFonts w:ascii="Bahnschrift Light" w:hAnsi="Bahnschrift Light"/>
+        </w:rPr>
+        <w:t xml:space="preserve">  $id_materie = $_POST['id_materie'];</w:t>
+      </w:r>
+    </w:p>
+    <w:p>
+      <w:pPr>
+        <w:pStyle w:val="NormalWeb"/>
+        <w:spacing w:line="18pt" w:lineRule="auto"/>
+        <w:jc w:val="both"/>
+        <w:rPr>
+          <w:rFonts w:ascii="Bahnschrift Light" w:hAnsi="Bahnschrift Light"/>
+        </w:rPr>
+      </w:pPr>
+      <w:r>
+        <w:rPr>
+          <w:rFonts w:ascii="Bahnschrift Light" w:hAnsi="Bahnschrift Light"/>
+        </w:rPr>
+        <w:t xml:space="preserve">  if (isset($_POST['progres'])) {</w:t>
+      </w:r>
+    </w:p>
+    <w:p>
+      <w:pPr>
+        <w:pStyle w:val="NormalWeb"/>
+        <w:spacing w:line="18pt" w:lineRule="auto"/>
+        <w:jc w:val="both"/>
+        <w:rPr>
+          <w:rFonts w:ascii="Bahnschrift Light" w:hAnsi="Bahnschrift Light"/>
+        </w:rPr>
+      </w:pPr>
+      <w:r>
+        <w:rPr>
+          <w:rFonts w:ascii="Bahnschrift Light" w:hAnsi="Bahnschrift Light"/>
+        </w:rPr>
+        <w:t>$sql_progres = "SELECT *</w:t>
+      </w:r>
+      <w:r>
+        <w:rPr>
+          <w:rFonts w:ascii="Bahnschrift Light" w:hAnsi="Bahnschrift Light"/>
+        </w:rPr>
         <w:t xml:space="preserve"> </w:t>
       </w:r>
       <w:r>
-        <w:t>Funcția `addCerinta` inserează o nouă cerință în tabelul `taskuri`, iar apoi folosește `insertCerinteStudent` pentru a asocia această cerință cu studenții corespunzători.</w:t>
-      </w:r>
-      <w:r>
-        <w:t xml:space="preserve"> Funcția `insertCerinteStudent` inserează cerințele pentru fiecare student în funcție de materia selectată, asigurându-se că toate cerințele sunt corect alocate studenților relevanți</w:t>
-      </w:r>
-      <w:r>
-        <w:t xml:space="preserve"> și la materia corespunzătoare</w:t>
-      </w:r>
-      <w:r>
-        <w:t>.</w:t>
+        <w:rPr>
+          <w:rFonts w:ascii="Bahnschrift Light" w:hAnsi="Bahnschrift Light"/>
+        </w:rPr>
+        <w:t xml:space="preserve">FROM cerinte </w:t>
       </w:r>
     </w:p>
     <w:p>
@@ -22199,472 +23008,131 @@
         <w:spacing w:line="18pt" w:lineRule="auto"/>
         <w:ind w:firstLine="35.40pt"/>
         <w:jc w:val="both"/>
-      </w:pPr>
-      <w:r>
-        <w:t>Funcția `deleteCerinta` elimină o cerință și asociațiile acesteia cu studenții</w:t>
-      </w:r>
-      <w:r>
-        <w:t xml:space="preserve"> prin</w:t>
-      </w:r>
-      <w:r>
+        <w:rPr>
+          <w:rFonts w:ascii="Bahnschrift Light" w:hAnsi="Bahnschrift Light"/>
+        </w:rPr>
+      </w:pPr>
+      <w:r>
+        <w:rPr>
+          <w:rFonts w:ascii="Bahnschrift Light" w:hAnsi="Bahnschrift Light"/>
+        </w:rPr>
+        <w:t xml:space="preserve">               LEFT JOIN taskuri ON cerinte.id_task = taskuri.id_task </w:t>
+      </w:r>
+    </w:p>
+    <w:p>
+      <w:pPr>
+        <w:pStyle w:val="NormalWeb"/>
+        <w:spacing w:line="18pt" w:lineRule="auto"/>
+        <w:ind w:firstLine="35.40pt"/>
+        <w:jc w:val="both"/>
+        <w:rPr>
+          <w:rFonts w:ascii="Bahnschrift Light" w:hAnsi="Bahnschrift Light"/>
+        </w:rPr>
+      </w:pPr>
+      <w:r>
+        <w:rPr>
+          <w:rFonts w:ascii="Bahnschrift Light" w:hAnsi="Bahnschrift Light"/>
+        </w:rPr>
+        <w:t xml:space="preserve">               WHERE cerinte.id_student = ? AND cerinte.id_materie = ?";</w:t>
+      </w:r>
+    </w:p>
+    <w:p>
+      <w:pPr>
+        <w:pStyle w:val="NormalWeb"/>
+        <w:spacing w:line="18pt" w:lineRule="auto"/>
+        <w:ind w:firstLine="35.40pt"/>
+        <w:jc w:val="both"/>
+        <w:rPr>
+          <w:rFonts w:ascii="Bahnschrift Light" w:hAnsi="Bahnschrift Light"/>
+        </w:rPr>
+      </w:pPr>
+      <w:r>
+        <w:rPr>
+          <w:rFonts w:ascii="Bahnschrift Light" w:hAnsi="Bahnschrift Light"/>
+        </w:rPr>
+        <w:t>//...</w:t>
+      </w:r>
+    </w:p>
+    <w:p>
+      <w:pPr>
+        <w:pStyle w:val="NormalWeb"/>
+        <w:spacing w:line="18pt" w:lineRule="auto"/>
+        <w:jc w:val="both"/>
+        <w:rPr>
+          <w:rFonts w:ascii="Bahnschrift Light" w:hAnsi="Bahnschrift Light"/>
+        </w:rPr>
+      </w:pPr>
+      <w:r>
+        <w:rPr>
+          <w:rFonts w:ascii="Bahnschrift Light" w:hAnsi="Bahnschrift Light"/>
+          <w:lang w:val="en-US"/>
+        </w:rPr>
+        <w:t>}</w:t>
+      </w:r>
+      <w:r>
+        <w:rPr>
+          <w:rFonts w:ascii="Bahnschrift Light" w:hAnsi="Bahnschrift Light"/>
+          <w:lang w:val="en-US"/>
+        </w:rPr>
         <w:t xml:space="preserve"> </w:t>
       </w:r>
       <w:r>
-        <w:t>apelarea f</w:t>
-      </w:r>
-      <w:r>
-        <w:t>uncți</w:t>
-      </w:r>
-      <w:r>
-        <w:t xml:space="preserve">ei </w:t>
-      </w:r>
-      <w:r>
-        <w:t xml:space="preserve">`deleteCerinteStudent` </w:t>
-      </w:r>
-      <w:r>
-        <w:t xml:space="preserve">care </w:t>
-      </w:r>
-      <w:r>
-        <w:t>șterge cerințele asociate task</w:t>
-      </w:r>
-      <w:r>
-        <w:t>-ului</w:t>
-      </w:r>
-      <w:r>
+        <w:rPr>
+          <w:rFonts w:ascii="Bahnschrift Light" w:hAnsi="Bahnschrift Light"/>
+        </w:rPr>
+        <w:t>else if(isset($_POST['arhive']))</w:t>
+      </w:r>
+      <w:r>
+        <w:rPr>
+          <w:rFonts w:ascii="Bahnschrift Light" w:hAnsi="Bahnschrift Light"/>
+        </w:rPr>
         <w:t xml:space="preserve"> </w:t>
       </w:r>
       <w:r>
-        <w:t xml:space="preserve">primit ca parametru </w:t>
-      </w:r>
-      <w:r>
-        <w:t>din tabelul `cerinte`.</w:t>
+        <w:rPr>
+          <w:rFonts w:ascii="Bahnschrift Light" w:hAnsi="Bahnschrift Light"/>
+        </w:rPr>
+        <w:t>{</w:t>
       </w:r>
     </w:p>
     <w:p>
       <w:pPr>
         <w:pStyle w:val="NormalWeb"/>
         <w:spacing w:line="18pt" w:lineRule="auto"/>
+        <w:jc w:val="both"/>
+        <w:rPr>
+          <w:rFonts w:ascii="Bahnschrift Light" w:hAnsi="Bahnschrift Light"/>
+        </w:rPr>
+      </w:pPr>
+      <w:r>
+        <w:rPr>
+          <w:rFonts w:ascii="Bahnschrift Light" w:hAnsi="Bahnschrift Light"/>
+        </w:rPr>
+        <w:t>$sql_arhive = "SELECT * FROM arhive WHERE id_student = ? AND id_materie = ? AND licenta = 0 ORDER BY data_incarcarii DESC";</w:t>
+      </w:r>
+    </w:p>
+    <w:p>
+      <w:pPr>
+        <w:pStyle w:val="NormalWeb"/>
+        <w:spacing w:line="18pt" w:lineRule="auto"/>
+        <w:jc w:val="both"/>
+      </w:pPr>
+      <w:r>
+        <w:rPr>
+          <w:rFonts w:ascii="Bahnschrift Light" w:hAnsi="Bahnschrift Light"/>
+        </w:rPr>
+        <w:t>//...}</w:t>
+      </w:r>
+    </w:p>
+    <w:p>
+      <w:pPr>
+        <w:pStyle w:val="NormalWeb"/>
+        <w:spacing w:line="18pt" w:lineRule="auto"/>
         <w:ind w:firstLine="35.40pt"/>
         <w:jc w:val="both"/>
-        <w:rPr>
-          <w:rFonts w:ascii="Bahnschrift Light" w:hAnsi="Bahnschrift Light"/>
-        </w:rPr>
-      </w:pPr>
-      <w:r>
-        <w:rPr>
-          <w:rFonts w:ascii="Bahnschrift Light" w:hAnsi="Bahnschrift Light"/>
-        </w:rPr>
-        <w:t>function deleteCerinta($id_task) {</w:t>
-      </w:r>
-    </w:p>
-    <w:p>
-      <w:pPr>
-        <w:pStyle w:val="NormalWeb"/>
-        <w:spacing w:line="18pt" w:lineRule="auto"/>
-        <w:ind w:firstLine="35.40pt"/>
-        <w:jc w:val="both"/>
-        <w:rPr>
-          <w:rFonts w:ascii="Bahnschrift Light" w:hAnsi="Bahnschrift Light"/>
-        </w:rPr>
-      </w:pPr>
-      <w:r>
-        <w:rPr>
-          <w:rFonts w:ascii="Bahnschrift Light" w:hAnsi="Bahnschrift Light"/>
-        </w:rPr>
-        <w:t xml:space="preserve">    include("config.php");</w:t>
-      </w:r>
-    </w:p>
-    <w:p>
-      <w:pPr>
-        <w:pStyle w:val="NormalWeb"/>
-        <w:spacing w:line="18pt" w:lineRule="auto"/>
-        <w:ind w:firstLine="35.40pt"/>
-        <w:jc w:val="both"/>
-        <w:rPr>
-          <w:rFonts w:ascii="Bahnschrift Light" w:hAnsi="Bahnschrift Light"/>
-        </w:rPr>
-      </w:pPr>
-      <w:r>
-        <w:rPr>
-          <w:rFonts w:ascii="Bahnschrift Light" w:hAnsi="Bahnschrift Light"/>
-        </w:rPr>
-        <w:t xml:space="preserve">    $sql = "DELETE FROM taskuri WHERE id_task = ?";</w:t>
-      </w:r>
-    </w:p>
-    <w:p>
-      <w:pPr>
-        <w:pStyle w:val="NormalWeb"/>
-        <w:spacing w:line="18pt" w:lineRule="auto"/>
-        <w:ind w:firstLine="35.40pt"/>
-        <w:jc w:val="both"/>
-        <w:rPr>
-          <w:rFonts w:ascii="Bahnschrift Light" w:hAnsi="Bahnschrift Light"/>
-        </w:rPr>
-      </w:pPr>
-      <w:r>
-        <w:rPr>
-          <w:rFonts w:ascii="Bahnschrift Light" w:hAnsi="Bahnschrift Light"/>
-        </w:rPr>
-        <w:t xml:space="preserve">    if ($stmt = $db-&gt;prepare($sql)) {</w:t>
-      </w:r>
-    </w:p>
-    <w:p>
-      <w:pPr>
-        <w:pStyle w:val="NormalWeb"/>
-        <w:spacing w:line="18pt" w:lineRule="auto"/>
-        <w:ind w:firstLine="35.40pt"/>
-        <w:jc w:val="both"/>
-        <w:rPr>
-          <w:rFonts w:ascii="Bahnschrift Light" w:hAnsi="Bahnschrift Light"/>
-        </w:rPr>
-      </w:pPr>
-      <w:r>
-        <w:rPr>
-          <w:rFonts w:ascii="Bahnschrift Light" w:hAnsi="Bahnschrift Light"/>
-        </w:rPr>
-        <w:t xml:space="preserve">        $stmt-&gt;bind_param("i", $id_task);</w:t>
-      </w:r>
-    </w:p>
-    <w:p>
-      <w:pPr>
-        <w:pStyle w:val="NormalWeb"/>
-        <w:spacing w:line="18pt" w:lineRule="auto"/>
-        <w:ind w:firstLine="35.40pt"/>
-        <w:jc w:val="both"/>
-        <w:rPr>
-          <w:rFonts w:ascii="Bahnschrift Light" w:hAnsi="Bahnschrift Light"/>
-        </w:rPr>
-      </w:pPr>
-      <w:r>
-        <w:rPr>
-          <w:rFonts w:ascii="Bahnschrift Light" w:hAnsi="Bahnschrift Light"/>
-        </w:rPr>
-        <w:t xml:space="preserve">        $stmt-&gt;execute();</w:t>
-      </w:r>
-    </w:p>
-    <w:p>
-      <w:pPr>
-        <w:pStyle w:val="NormalWeb"/>
-        <w:spacing w:line="18pt" w:lineRule="auto"/>
-        <w:ind w:firstLine="35.40pt"/>
-        <w:jc w:val="both"/>
-        <w:rPr>
-          <w:rFonts w:ascii="Bahnschrift Light" w:hAnsi="Bahnschrift Light"/>
-        </w:rPr>
-      </w:pPr>
-      <w:r>
-        <w:rPr>
-          <w:rFonts w:ascii="Bahnschrift Light" w:hAnsi="Bahnschrift Light"/>
-        </w:rPr>
-        <w:t xml:space="preserve">        $stmt-&gt;close();}</w:t>
-      </w:r>
-    </w:p>
-    <w:p>
-      <w:pPr>
-        <w:pStyle w:val="NormalWeb"/>
-        <w:spacing w:line="18pt" w:lineRule="auto"/>
-        <w:ind w:firstLine="35.40pt"/>
-        <w:jc w:val="both"/>
-        <w:rPr>
-          <w:rFonts w:ascii="Bahnschrift Light" w:hAnsi="Bahnschrift Light"/>
-        </w:rPr>
-      </w:pPr>
-      <w:r>
-        <w:rPr>
-          <w:rFonts w:ascii="Bahnschrift Light" w:hAnsi="Bahnschrift Light"/>
-        </w:rPr>
+      </w:pPr>
+      <w:r>
         <w:lastRenderedPageBreak/>
-        <w:t xml:space="preserve">    deleteCeriteStudent($id_task);</w:t>
-      </w:r>
-    </w:p>
-    <w:p>
-      <w:pPr>
-        <w:pStyle w:val="NormalWeb"/>
-        <w:spacing w:line="18pt" w:lineRule="auto"/>
-        <w:ind w:firstLine="35.40pt"/>
-        <w:jc w:val="both"/>
-        <w:rPr>
-          <w:rFonts w:ascii="Bahnschrift Light" w:hAnsi="Bahnschrift Light"/>
-        </w:rPr>
-      </w:pPr>
-      <w:r>
-        <w:rPr>
-          <w:rFonts w:ascii="Bahnschrift Light" w:hAnsi="Bahnschrift Light"/>
-        </w:rPr>
-        <w:t xml:space="preserve">    $db-&gt;close();}</w:t>
-      </w:r>
-    </w:p>
-    <w:p>
-      <w:pPr>
-        <w:pStyle w:val="NormalWeb"/>
-        <w:spacing w:line="18pt" w:lineRule="auto"/>
-        <w:ind w:firstLine="35.40pt"/>
-        <w:jc w:val="both"/>
-      </w:pPr>
-      <w:r>
-        <w:t xml:space="preserve">Funcția </w:t>
-      </w:r>
-      <w:r>
-        <w:t xml:space="preserve">`editCerinta` actualizează o cerință existentă, </w:t>
-      </w:r>
-      <w:r>
-        <w:t>prin editarea taskului căruia îi corespunde id-ul trimis ca parametru.</w:t>
-      </w:r>
-    </w:p>
-    <w:p>
-      <w:pPr>
-        <w:pStyle w:val="NormalWeb"/>
-        <w:spacing w:line="18pt" w:lineRule="auto"/>
-        <w:ind w:firstLine="35.40pt"/>
-        <w:jc w:val="both"/>
-      </w:pPr>
-      <w:r>
-        <w:t>La final, scriptul redirecționează utilizatorul înapoi la pagina de detalii a proiectului (`detalii_proiect_prof.php`), trecând parametrii necesari prin URL, asigurându-se astfel că utilizatorul poate vedea modificările făcute fără a fi necesar să reîncarce manual pagina. Astfel, "cerinteActions.php" automatizează gestionarea cerințelor proiectelor studenților într-un mod eficient și securizat.</w:t>
-      </w:r>
-    </w:p>
-    <w:p>
-      <w:pPr>
-        <w:pStyle w:val="NormalWeb"/>
-        <w:spacing w:line="18pt" w:lineRule="auto"/>
-        <w:ind w:firstLine="35.40pt"/>
-        <w:jc w:val="both"/>
-      </w:pPr>
-      <w:r>
-        <w:t>Pe lângă gestionarea cerințelor, pagina afișează și o listă a studenților din semigrupa selectată. Fiecare student este listat împreună cu numele, prenumele, emailul, statusul proiectului (terminat sau neterminat), nota (dacă există) și acțiuni posibile. Profesorii pot</w:t>
-      </w:r>
-      <w:r>
-        <w:t xml:space="preserve"> nota studenții și pot</w:t>
-      </w:r>
-      <w:r>
-        <w:t xml:space="preserve"> vizualiza progresul studenților și arhivele încărcate de aceștia pentru proiectul specific. Progresul include detalii despre cerințele îndeplinite de student, iar arhivele includ fișierele încărcate de studenți, împreună cu descrierea acestora.</w:t>
-      </w:r>
-      <w:r>
-        <w:t xml:space="preserve"> Pentru a realiza interogările corespunzătoare progresului sau arhivelor, se verifică metoda de cerere și numele butonului apăsat.</w:t>
-      </w:r>
-    </w:p>
-    <w:p>
-      <w:pPr>
-        <w:pStyle w:val="NormalWeb"/>
-        <w:spacing w:line="18pt" w:lineRule="auto"/>
-        <w:jc w:val="both"/>
-        <w:rPr>
-          <w:rFonts w:ascii="Bahnschrift Light" w:hAnsi="Bahnschrift Light"/>
-        </w:rPr>
-      </w:pPr>
-      <w:r>
-        <w:rPr>
-          <w:rFonts w:ascii="Bahnschrift Light" w:hAnsi="Bahnschrift Light"/>
-        </w:rPr>
-        <w:t>if ($_SERVER["REQUEST_METHOD"] == "POST") {</w:t>
-      </w:r>
-    </w:p>
-    <w:p>
-      <w:pPr>
-        <w:pStyle w:val="NormalWeb"/>
-        <w:spacing w:line="18pt" w:lineRule="auto"/>
-        <w:jc w:val="both"/>
-        <w:rPr>
-          <w:rFonts w:ascii="Bahnschrift Light" w:hAnsi="Bahnschrift Light"/>
-        </w:rPr>
-      </w:pPr>
-      <w:r>
-        <w:rPr>
-          <w:rFonts w:ascii="Bahnschrift Light" w:hAnsi="Bahnschrift Light"/>
-        </w:rPr>
-        <w:t xml:space="preserve">  $id_student = $_POST['id_student'];</w:t>
-      </w:r>
-    </w:p>
-    <w:p>
-      <w:pPr>
-        <w:pStyle w:val="NormalWeb"/>
-        <w:spacing w:line="18pt" w:lineRule="auto"/>
-        <w:jc w:val="both"/>
-        <w:rPr>
-          <w:rFonts w:ascii="Bahnschrift Light" w:hAnsi="Bahnschrift Light"/>
-        </w:rPr>
-      </w:pPr>
-      <w:r>
-        <w:rPr>
-          <w:rFonts w:ascii="Bahnschrift Light" w:hAnsi="Bahnschrift Light"/>
-        </w:rPr>
-        <w:t xml:space="preserve">  $id_materie = $_POST['id_materie'];</w:t>
-      </w:r>
-    </w:p>
-    <w:p>
-      <w:pPr>
-        <w:pStyle w:val="NormalWeb"/>
-        <w:spacing w:line="18pt" w:lineRule="auto"/>
-        <w:jc w:val="both"/>
-        <w:rPr>
-          <w:rFonts w:ascii="Bahnschrift Light" w:hAnsi="Bahnschrift Light"/>
-        </w:rPr>
-      </w:pPr>
-      <w:r>
-        <w:rPr>
-          <w:rFonts w:ascii="Bahnschrift Light" w:hAnsi="Bahnschrift Light"/>
-        </w:rPr>
-        <w:t xml:space="preserve">  if (isset($_POST['progres'])) {</w:t>
-      </w:r>
-    </w:p>
-    <w:p>
-      <w:pPr>
-        <w:pStyle w:val="NormalWeb"/>
-        <w:spacing w:line="18pt" w:lineRule="auto"/>
-        <w:jc w:val="both"/>
-        <w:rPr>
-          <w:rFonts w:ascii="Bahnschrift Light" w:hAnsi="Bahnschrift Light"/>
-        </w:rPr>
-      </w:pPr>
-      <w:r>
-        <w:rPr>
-          <w:rFonts w:ascii="Bahnschrift Light" w:hAnsi="Bahnschrift Light"/>
-        </w:rPr>
-        <w:t>$sql_progres = "SELECT *</w:t>
-      </w:r>
-      <w:r>
-        <w:rPr>
-          <w:rFonts w:ascii="Bahnschrift Light" w:hAnsi="Bahnschrift Light"/>
-        </w:rPr>
-        <w:t xml:space="preserve"> </w:t>
-      </w:r>
-      <w:r>
-        <w:rPr>
-          <w:rFonts w:ascii="Bahnschrift Light" w:hAnsi="Bahnschrift Light"/>
-        </w:rPr>
-        <w:t xml:space="preserve">FROM cerinte </w:t>
-      </w:r>
-    </w:p>
-    <w:p>
-      <w:pPr>
-        <w:pStyle w:val="NormalWeb"/>
-        <w:spacing w:line="18pt" w:lineRule="auto"/>
-        <w:ind w:firstLine="35.40pt"/>
-        <w:jc w:val="both"/>
-        <w:rPr>
-          <w:rFonts w:ascii="Bahnschrift Light" w:hAnsi="Bahnschrift Light"/>
-        </w:rPr>
-      </w:pPr>
-      <w:r>
-        <w:rPr>
-          <w:rFonts w:ascii="Bahnschrift Light" w:hAnsi="Bahnschrift Light"/>
-        </w:rPr>
-        <w:t xml:space="preserve">               LEFT JOIN taskuri ON cerinte.id_task = taskuri.id_task </w:t>
-      </w:r>
-    </w:p>
-    <w:p>
-      <w:pPr>
-        <w:pStyle w:val="NormalWeb"/>
-        <w:spacing w:line="18pt" w:lineRule="auto"/>
-        <w:ind w:firstLine="35.40pt"/>
-        <w:jc w:val="both"/>
-        <w:rPr>
-          <w:rFonts w:ascii="Bahnschrift Light" w:hAnsi="Bahnschrift Light"/>
-        </w:rPr>
-      </w:pPr>
-      <w:r>
-        <w:rPr>
-          <w:rFonts w:ascii="Bahnschrift Light" w:hAnsi="Bahnschrift Light"/>
-        </w:rPr>
-        <w:t xml:space="preserve">               WHERE cerinte.id_student = ? AND cerinte.id_materie = ?";</w:t>
-      </w:r>
-    </w:p>
-    <w:p>
-      <w:pPr>
-        <w:pStyle w:val="NormalWeb"/>
-        <w:spacing w:line="18pt" w:lineRule="auto"/>
-        <w:ind w:firstLine="35.40pt"/>
-        <w:jc w:val="both"/>
-        <w:rPr>
-          <w:rFonts w:ascii="Bahnschrift Light" w:hAnsi="Bahnschrift Light"/>
-        </w:rPr>
-      </w:pPr>
-      <w:r>
-        <w:rPr>
-          <w:rFonts w:ascii="Bahnschrift Light" w:hAnsi="Bahnschrift Light"/>
-        </w:rPr>
-        <w:t>//...</w:t>
-      </w:r>
-    </w:p>
-    <w:p>
-      <w:pPr>
-        <w:pStyle w:val="NormalWeb"/>
-        <w:spacing w:line="18pt" w:lineRule="auto"/>
-        <w:jc w:val="both"/>
-        <w:rPr>
-          <w:rFonts w:ascii="Bahnschrift Light" w:hAnsi="Bahnschrift Light"/>
-        </w:rPr>
-      </w:pPr>
-      <w:r>
-        <w:rPr>
-          <w:rFonts w:ascii="Bahnschrift Light" w:hAnsi="Bahnschrift Light"/>
-          <w:lang w:val="en-US"/>
-        </w:rPr>
-        <w:lastRenderedPageBreak/>
-        <w:t>}</w:t>
-      </w:r>
-      <w:r>
-        <w:rPr>
-          <w:rFonts w:ascii="Bahnschrift Light" w:hAnsi="Bahnschrift Light"/>
-          <w:lang w:val="en-US"/>
-        </w:rPr>
-        <w:t xml:space="preserve"> </w:t>
-      </w:r>
-      <w:r>
-        <w:rPr>
-          <w:rFonts w:ascii="Bahnschrift Light" w:hAnsi="Bahnschrift Light"/>
-        </w:rPr>
-        <w:t>else if(isset($_POST['arhive']))</w:t>
-      </w:r>
-      <w:r>
-        <w:rPr>
-          <w:rFonts w:ascii="Bahnschrift Light" w:hAnsi="Bahnschrift Light"/>
-        </w:rPr>
-        <w:t xml:space="preserve"> </w:t>
-      </w:r>
-      <w:r>
-        <w:rPr>
-          <w:rFonts w:ascii="Bahnschrift Light" w:hAnsi="Bahnschrift Light"/>
-        </w:rPr>
-        <w:t>{</w:t>
-      </w:r>
-    </w:p>
-    <w:p>
-      <w:pPr>
-        <w:pStyle w:val="NormalWeb"/>
-        <w:spacing w:line="18pt" w:lineRule="auto"/>
-        <w:jc w:val="both"/>
-        <w:rPr>
-          <w:rFonts w:ascii="Bahnschrift Light" w:hAnsi="Bahnschrift Light"/>
-        </w:rPr>
-      </w:pPr>
-      <w:r>
-        <w:rPr>
-          <w:rFonts w:ascii="Bahnschrift Light" w:hAnsi="Bahnschrift Light"/>
-        </w:rPr>
-        <w:t>$sql_arhive = "SELECT * FROM arhive WHERE id_student = ? AND id_materie = ? AND licenta = 0 ORDER BY data_incarcarii DESC";</w:t>
-      </w:r>
-    </w:p>
-    <w:p>
-      <w:pPr>
-        <w:pStyle w:val="NormalWeb"/>
-        <w:spacing w:line="18pt" w:lineRule="auto"/>
-        <w:jc w:val="both"/>
-      </w:pPr>
-      <w:r>
-        <w:rPr>
-          <w:rFonts w:ascii="Bahnschrift Light" w:hAnsi="Bahnschrift Light"/>
-        </w:rPr>
-        <w:t>//...}</w:t>
-      </w:r>
-    </w:p>
-    <w:p>
-      <w:pPr>
-        <w:pStyle w:val="NormalWeb"/>
-        <w:spacing w:line="18pt" w:lineRule="auto"/>
-        <w:ind w:firstLine="35.40pt"/>
-        <w:jc w:val="both"/>
-      </w:pPr>
-      <w:r>
         <w:t>Fișierul `note_action.php` gestionează adăugarea și actualizarea notelor pentru studenți. La început, inițiază o sesiune și include configurația bazei de date. Scriptul verifică dacă datele necesare sunt trimise prin metoda POST. Dacă datele sunt disponibile, se verifică dacă există deja o notă pentru studentul și materia specificate. Dacă există, se actualizează nota curentă; dacă nu, se inserează o nouă înregistrare în tabelul `note`. După actualizare sau inserare, utilizatorul este redirecționat înapoi la pagina de detalii a proiectului. În caz de eroare, afișează un mesaj de eroare.</w:t>
       </w:r>
     </w:p>
@@ -22841,9 +23309,8 @@
         <w:spacing w:line="18pt" w:lineRule="auto"/>
         <w:ind w:start="18pt"/>
       </w:pPr>
-      <w:bookmarkStart w:id="60" w:name="_Toc170429608"/>
-      <w:r>
-        <w:lastRenderedPageBreak/>
+      <w:bookmarkStart w:id="66" w:name="_Toc170468795"/>
+      <w:r>
         <w:t xml:space="preserve">4.5. </w:t>
       </w:r>
       <w:r>
@@ -22852,7 +23319,7 @@
       <w:r>
         <w:t>Secretara use-cases</w:t>
       </w:r>
-      <w:bookmarkEnd w:id="60"/>
+      <w:bookmarkEnd w:id="66"/>
     </w:p>
     <w:p>
       <w:pPr>
@@ -22930,6 +23397,7 @@
           <w:sz w:val="24"/>
           <w:szCs w:val="24"/>
         </w:rPr>
+        <w:lastRenderedPageBreak/>
         <w:t>Vizualizarea listelor cu candidați la licență</w:t>
       </w:r>
       <w:r>
@@ -23156,7 +23624,6 @@
           <w:sz w:val="24"/>
           <w:szCs w:val="24"/>
         </w:rPr>
-        <w:lastRenderedPageBreak/>
         <w:t xml:space="preserve">    if (isset($_POST['action'])) {</w:t>
       </w:r>
     </w:p>
@@ -23239,20 +23706,29 @@
           <w:sz w:val="24"/>
           <w:szCs w:val="24"/>
         </w:rPr>
-        <w:t xml:space="preserve"> se afișează un tabel cu toți studenții înregistrați, ordonați după un criteriu selectat. Secretara poate alege să sorteze studenții după ID, nume, specializare, an sau grupă. Fiecare rând al tabelului reprezintă un student și conține câmpuri editabile pentru toate informațiile relevante (nume, prenume, specializare, an, email, grupă). Secretara poate modifica informațiile direct în tabel și apoi poate apăsa butonul "Editează" pentru a salva modificările.</w:t>
-      </w:r>
-    </w:p>
-    <w:p>
-      <w:pPr>
-        <w:spacing w:line="18pt" w:lineRule="auto"/>
-        <w:jc w:val="both"/>
-        <w:rPr>
-          <w:rFonts w:ascii="Times New Roman" w:hAnsi="Times New Roman"/>
-          <w:sz w:val="24"/>
-          <w:szCs w:val="24"/>
-        </w:rPr>
-      </w:pPr>
-      <w:bookmarkStart w:id="61" w:name="Fig4_7"/>
+        <w:t xml:space="preserve"> se afișează un tabel cu toți studenții înregistrați, ordonați după un criteriu selectat. Secretara poate alege să sorteze studenții după ID, nume, specializare, an sau grupă. Fiecare rând al tabelului reprezintă </w:t>
+      </w:r>
+      <w:r>
+        <w:rPr>
+          <w:rFonts w:ascii="Times New Roman" w:hAnsi="Times New Roman"/>
+          <w:sz w:val="24"/>
+          <w:szCs w:val="24"/>
+        </w:rPr>
+        <w:lastRenderedPageBreak/>
+        <w:t>un student și conține câmpuri editabile pentru toate informațiile relevante (nume, prenume, specializare, an, email, grupă). Secretara poate modifica informațiile direct în tabel și apoi poate apăsa butonul "Editează" pentru a salva modificările.</w:t>
+      </w:r>
+    </w:p>
+    <w:p>
+      <w:pPr>
+        <w:spacing w:line="18pt" w:lineRule="auto"/>
+        <w:jc w:val="both"/>
+        <w:rPr>
+          <w:rFonts w:ascii="Times New Roman" w:hAnsi="Times New Roman"/>
+          <w:sz w:val="24"/>
+          <w:szCs w:val="24"/>
+        </w:rPr>
+      </w:pPr>
+      <w:bookmarkStart w:id="67" w:name="Fig4_7"/>
       <w:r>
         <w:rPr>
           <w:noProof/>
@@ -23293,7 +23769,7 @@
           </wp:inline>
         </w:drawing>
       </w:r>
-      <w:bookmarkEnd w:id="61"/>
+      <w:bookmarkEnd w:id="67"/>
     </w:p>
     <w:p>
       <w:pPr>
@@ -23463,12 +23939,11 @@
           <w:szCs w:val="24"/>
         </w:rPr>
       </w:pPr>
-      <w:bookmarkStart w:id="62" w:name="Fig4_8"/>
+      <w:bookmarkStart w:id="68" w:name="Fig4_8"/>
       <w:r>
         <w:rPr>
           <w:noProof/>
         </w:rPr>
-        <w:lastRenderedPageBreak/>
         <w:drawing>
           <wp:inline distT="0" distB="0" distL="0" distR="0" wp14:anchorId="5A47F9CA" wp14:editId="4AF69E74">
             <wp:extent cx="5760720" cy="1074420"/>
@@ -23505,7 +23980,7 @@
           </wp:inline>
         </w:drawing>
       </w:r>
-      <w:bookmarkEnd w:id="62"/>
+      <w:bookmarkEnd w:id="68"/>
     </w:p>
     <w:p>
       <w:pPr>
@@ -23551,7 +24026,16 @@
           <w:sz w:val="24"/>
           <w:szCs w:val="24"/>
         </w:rPr>
-        <w:t>Dacă un profesor nu există în tabela `profesori_depcie`, secretara poate introduce un nou profesor completând câmpurile corespunzătoare și apăsând butonul "Inserează". Similar cu studenții, profesorii pot fi șterși din sistem, ceea ce implică și ștergerea contului de utilizator asociat.</w:t>
+        <w:t xml:space="preserve">Dacă un profesor nu există în tabela `profesori_depcie`, secretara poate introduce un nou profesor completând câmpurile corespunzătoare și apăsând butonul "Inserează". Similar cu </w:t>
+      </w:r>
+      <w:r>
+        <w:rPr>
+          <w:rFonts w:ascii="Times New Roman" w:hAnsi="Times New Roman"/>
+          <w:sz w:val="24"/>
+          <w:szCs w:val="24"/>
+        </w:rPr>
+        <w:lastRenderedPageBreak/>
+        <w:t>studenții, profesorii pot fi șterși din sistem, ceea ce implică și ștergerea contului de utilizator asociat.</w:t>
       </w:r>
     </w:p>
     <w:p>
@@ -23754,8 +24238,72 @@
           <w:sz w:val="24"/>
           <w:szCs w:val="24"/>
         </w:rPr>
-        <w:t xml:space="preserve">pentru a prelua detaliile relevante din baza de date: numele și prenumele studentului, email-ul, specializarea, tema de licență și </w:t>
-      </w:r>
+        <w:t>pentru a prelua detaliile relevante din baza de date: numele și prenumele studentului, email-ul, specializarea, tema de licență și numele profesorului coordonator. Datele sunt afișate într-un tabel pentru o vizualizare clară.</w:t>
+      </w:r>
+      <w:r>
+        <w:rPr>
+          <w:rFonts w:ascii="Times New Roman" w:hAnsi="Times New Roman"/>
+          <w:sz w:val="24"/>
+          <w:szCs w:val="24"/>
+        </w:rPr>
+        <w:t xml:space="preserve"> </w:t>
+      </w:r>
+      <w:r>
+        <w:rPr>
+          <w:rFonts w:ascii="Times New Roman" w:hAnsi="Times New Roman"/>
+          <w:sz w:val="24"/>
+          <w:szCs w:val="24"/>
+        </w:rPr>
+        <w:t>Email-ul studentului este afișat ca un link de tip `mailto` pentru a facilita contactarea rapidă.</w:t>
+      </w:r>
+    </w:p>
+    <w:p>
+      <w:pPr>
+        <w:spacing w:line="18pt" w:lineRule="auto"/>
+        <w:ind w:firstLine="35.40pt"/>
+        <w:jc w:val="both"/>
+        <w:rPr>
+          <w:rFonts w:ascii="Times New Roman" w:hAnsi="Times New Roman"/>
+          <w:sz w:val="24"/>
+          <w:szCs w:val="24"/>
+        </w:rPr>
+      </w:pPr>
+      <w:r>
+        <w:rPr>
+          <w:rFonts w:ascii="Times New Roman" w:hAnsi="Times New Roman"/>
+          <w:sz w:val="24"/>
+          <w:szCs w:val="24"/>
+        </w:rPr>
+        <w:t>A doua secțiune a paginii se concentrează pe gestionarea specializărilor și a datelor de prezentare a licenței. Interogarea SQL preia toate specializările din baza de date împreună cu datele de prezentare a licenței pentru fiecare specializare. Datele sunt afișate într-un tabel cu coloane pentru specializare, data prezentării licenței și acțiuni</w:t>
+      </w:r>
+      <w:r>
+        <w:rPr>
+          <w:rFonts w:ascii="Times New Roman" w:hAnsi="Times New Roman"/>
+          <w:sz w:val="24"/>
+          <w:szCs w:val="24"/>
+        </w:rPr>
+        <w:t xml:space="preserve"> unde avem buton de editare a datei de prezentare a licenței</w:t>
+      </w:r>
+      <w:r>
+        <w:rPr>
+          <w:rFonts w:ascii="Times New Roman" w:hAnsi="Times New Roman"/>
+          <w:sz w:val="24"/>
+          <w:szCs w:val="24"/>
+        </w:rPr>
+        <w:t>.</w:t>
+      </w:r>
+    </w:p>
+    <w:p>
+      <w:pPr>
+        <w:spacing w:line="18pt" w:lineRule="auto"/>
+        <w:ind w:firstLine="35.40pt"/>
+        <w:jc w:val="both"/>
+        <w:rPr>
+          <w:rFonts w:ascii="Times New Roman" w:hAnsi="Times New Roman"/>
+          <w:sz w:val="24"/>
+          <w:szCs w:val="24"/>
+        </w:rPr>
+      </w:pPr>
       <w:r>
         <w:rPr>
           <w:rFonts w:ascii="Times New Roman" w:hAnsi="Times New Roman"/>
@@ -23763,23 +24311,7 @@
           <w:szCs w:val="24"/>
         </w:rPr>
         <w:lastRenderedPageBreak/>
-        <w:t>numele profesorului coordonator. Datele sunt afișate într-un tabel pentru o vizualizare clară.</w:t>
-      </w:r>
-      <w:r>
-        <w:rPr>
-          <w:rFonts w:ascii="Times New Roman" w:hAnsi="Times New Roman"/>
-          <w:sz w:val="24"/>
-          <w:szCs w:val="24"/>
-        </w:rPr>
-        <w:t xml:space="preserve"> </w:t>
-      </w:r>
-      <w:r>
-        <w:rPr>
-          <w:rFonts w:ascii="Times New Roman" w:hAnsi="Times New Roman"/>
-          <w:sz w:val="24"/>
-          <w:szCs w:val="24"/>
-        </w:rPr>
-        <w:t>Email-ul studentului este afișat ca un link de tip `mailto` pentru a facilita contactarea rapidă.</w:t>
+        <w:t>Ultima secțiune a paginii se ocupă de gestionarea profesorilor coordonatori. Inițial, se preiau toți profesorii coordonatori și specializările pentru care sunt responsabili din baza de date și sunt afișați într-un tabel. Tabelul include coloane pentru numele profesorului, specializare și acțiuni.</w:t>
       </w:r>
     </w:p>
     <w:p>
@@ -23799,23 +24331,7 @@
           <w:sz w:val="24"/>
           <w:szCs w:val="24"/>
         </w:rPr>
-        <w:t>A doua secțiune a paginii se concentrează pe gestionarea specializărilor și a datelor de prezentare a licenței. Interogarea SQL preia toate specializările din baza de date împreună cu datele de prezentare a licenței pentru fiecare specializare. Datele sunt afișate într-un tabel cu coloane pentru specializare, data prezentării licenței și acțiuni</w:t>
-      </w:r>
-      <w:r>
-        <w:rPr>
-          <w:rFonts w:ascii="Times New Roman" w:hAnsi="Times New Roman"/>
-          <w:sz w:val="24"/>
-          <w:szCs w:val="24"/>
-        </w:rPr>
-        <w:t xml:space="preserve"> unde avem buton de editare a datei de prezentare a licenței</w:t>
-      </w:r>
-      <w:r>
-        <w:rPr>
-          <w:rFonts w:ascii="Times New Roman" w:hAnsi="Times New Roman"/>
-          <w:sz w:val="24"/>
-          <w:szCs w:val="24"/>
-        </w:rPr>
-        <w:t>.</w:t>
+        <w:t>Pentru fiecare profesor coordonator, există opțiuni de ștergere a înregistrării respective. Formularul pentru ștergere este încorporat în rândul tabelului și include un buton "Șterge" care solicită confirmarea utilizatorului înainte de a elimina profesorul din baza de date. Acest lucru se realizează printr-o interogare SQL de tip DELETE.</w:t>
       </w:r>
     </w:p>
     <w:p>
@@ -23835,7 +24351,39 @@
           <w:sz w:val="24"/>
           <w:szCs w:val="24"/>
         </w:rPr>
-        <w:t>Ultima secțiune a paginii se ocupă de gestionarea profesorilor coordonatori. Inițial, se preiau toți profesorii coordonatori și specializările pentru care sunt responsabili din baza de date și sunt afișați într-un tabel. Tabelul include coloane pentru numele profesorului, specializare și acțiuni.</w:t>
+        <w:t>Pe lângă ștergere, există și posibilitatea de a adăuga noi profesori coordonatori la o specializare. Secretara poate introduce ID-ul specializării în câmpul de text și poate trimite formularul pentru a adăuga u</w:t>
+      </w:r>
+      <w:r>
+        <w:rPr>
+          <w:rFonts w:ascii="Times New Roman" w:hAnsi="Times New Roman"/>
+          <w:sz w:val="24"/>
+          <w:szCs w:val="24"/>
+        </w:rPr>
+        <w:t>n</w:t>
+      </w:r>
+      <w:r>
+        <w:rPr>
+          <w:rFonts w:ascii="Times New Roman" w:hAnsi="Times New Roman"/>
+          <w:sz w:val="24"/>
+          <w:szCs w:val="24"/>
+        </w:rPr>
+        <w:t xml:space="preserve"> profesor coordonator</w:t>
+      </w:r>
+      <w:r>
+        <w:rPr>
+          <w:rFonts w:ascii="Times New Roman" w:hAnsi="Times New Roman"/>
+          <w:sz w:val="24"/>
+          <w:szCs w:val="24"/>
+        </w:rPr>
+        <w:t xml:space="preserve"> cu o nouă specializare la care coordonează</w:t>
+      </w:r>
+      <w:r>
+        <w:rPr>
+          <w:rFonts w:ascii="Times New Roman" w:hAnsi="Times New Roman"/>
+          <w:sz w:val="24"/>
+          <w:szCs w:val="24"/>
+        </w:rPr>
+        <w:t>. La trimiterea formularului, datele sunt inserate în baza de date folosind o interogare SQL de tip INSERT.</w:t>
       </w:r>
     </w:p>
     <w:p>
@@ -23855,7 +24403,168 @@
           <w:sz w:val="24"/>
           <w:szCs w:val="24"/>
         </w:rPr>
-        <w:t>Pentru fiecare profesor coordonator, există opțiuni de ștergere a înregistrării respective. Formularul pentru ștergere este încorporat în rândul tabelului și include un buton "Șterge" care solicită confirmarea utilizatorului înainte de a elimina profesorul din baza de date. Acest lucru se realizează printr-o interogare SQL de tip DELETE.</w:t>
+        <w:t>Formularele din pagina sunt gestionate prin intermediul cererilor HTTP POST. În funcție de valoarea `action` transmisă, se determină ce acțiune trebuie efectuată:</w:t>
+      </w:r>
+    </w:p>
+    <w:p>
+      <w:pPr>
+        <w:spacing w:line="18pt" w:lineRule="auto"/>
+        <w:jc w:val="both"/>
+        <w:rPr>
+          <w:rFonts w:ascii="Times New Roman" w:hAnsi="Times New Roman"/>
+          <w:sz w:val="24"/>
+          <w:szCs w:val="24"/>
+        </w:rPr>
+      </w:pPr>
+      <w:r>
+        <w:rPr>
+          <w:rFonts w:ascii="Times New Roman" w:hAnsi="Times New Roman"/>
+          <w:sz w:val="24"/>
+          <w:szCs w:val="24"/>
+        </w:rPr>
+        <w:t xml:space="preserve">1. Editarea </w:t>
+      </w:r>
+      <w:r>
+        <w:rPr>
+          <w:rFonts w:ascii="Times New Roman" w:hAnsi="Times New Roman"/>
+          <w:sz w:val="24"/>
+          <w:szCs w:val="24"/>
+        </w:rPr>
+        <w:t>datei de predare a licenței pentru fiecare s</w:t>
+      </w:r>
+      <w:r>
+        <w:rPr>
+          <w:rFonts w:ascii="Times New Roman" w:hAnsi="Times New Roman"/>
+          <w:sz w:val="24"/>
+          <w:szCs w:val="24"/>
+        </w:rPr>
+        <w:t>pecializ</w:t>
+      </w:r>
+      <w:r>
+        <w:rPr>
+          <w:rFonts w:ascii="Times New Roman" w:hAnsi="Times New Roman"/>
+          <w:sz w:val="24"/>
+          <w:szCs w:val="24"/>
+        </w:rPr>
+        <w:t>are</w:t>
+      </w:r>
+    </w:p>
+    <w:p>
+      <w:pPr>
+        <w:spacing w:line="18pt" w:lineRule="auto"/>
+        <w:jc w:val="both"/>
+        <w:rPr>
+          <w:rFonts w:ascii="Times New Roman" w:hAnsi="Times New Roman"/>
+          <w:sz w:val="24"/>
+          <w:szCs w:val="24"/>
+        </w:rPr>
+      </w:pPr>
+      <w:r>
+        <w:rPr>
+          <w:rFonts w:ascii="Times New Roman" w:hAnsi="Times New Roman"/>
+          <w:sz w:val="24"/>
+          <w:szCs w:val="24"/>
+        </w:rPr>
+        <w:t xml:space="preserve">2. Ștergerea </w:t>
+      </w:r>
+      <w:r>
+        <w:rPr>
+          <w:rFonts w:ascii="Times New Roman" w:hAnsi="Times New Roman"/>
+          <w:sz w:val="24"/>
+          <w:szCs w:val="24"/>
+        </w:rPr>
+        <w:t>p</w:t>
+      </w:r>
+      <w:r>
+        <w:rPr>
+          <w:rFonts w:ascii="Times New Roman" w:hAnsi="Times New Roman"/>
+          <w:sz w:val="24"/>
+          <w:szCs w:val="24"/>
+        </w:rPr>
+        <w:t xml:space="preserve">rofesorilor </w:t>
+      </w:r>
+      <w:r>
+        <w:rPr>
+          <w:rFonts w:ascii="Times New Roman" w:hAnsi="Times New Roman"/>
+          <w:sz w:val="24"/>
+          <w:szCs w:val="24"/>
+        </w:rPr>
+        <w:t>c</w:t>
+      </w:r>
+      <w:r>
+        <w:rPr>
+          <w:rFonts w:ascii="Times New Roman" w:hAnsi="Times New Roman"/>
+          <w:sz w:val="24"/>
+          <w:szCs w:val="24"/>
+        </w:rPr>
+        <w:t>oordonator</w:t>
+      </w:r>
+      <w:r>
+        <w:rPr>
+          <w:rFonts w:ascii="Times New Roman" w:hAnsi="Times New Roman"/>
+          <w:sz w:val="24"/>
+          <w:szCs w:val="24"/>
+        </w:rPr>
+        <w:t>i</w:t>
+      </w:r>
+      <w:r>
+        <w:rPr>
+          <w:rFonts w:ascii="Times New Roman" w:hAnsi="Times New Roman"/>
+          <w:sz w:val="24"/>
+          <w:szCs w:val="24"/>
+        </w:rPr>
+        <w:t>: Ștergerea unei înregistrări din tabelul `locuri` care reprezintă asocierea unui profesor coordonator cu o specializare.</w:t>
+      </w:r>
+    </w:p>
+    <w:p>
+      <w:pPr>
+        <w:spacing w:line="18pt" w:lineRule="auto"/>
+        <w:jc w:val="both"/>
+        <w:rPr>
+          <w:rFonts w:ascii="Times New Roman" w:hAnsi="Times New Roman"/>
+          <w:sz w:val="24"/>
+          <w:szCs w:val="24"/>
+        </w:rPr>
+      </w:pPr>
+      <w:r>
+        <w:rPr>
+          <w:rFonts w:ascii="Times New Roman" w:hAnsi="Times New Roman"/>
+          <w:sz w:val="24"/>
+          <w:szCs w:val="24"/>
+        </w:rPr>
+        <w:t xml:space="preserve">3. Inserarea </w:t>
+      </w:r>
+      <w:r>
+        <w:rPr>
+          <w:rFonts w:ascii="Times New Roman" w:hAnsi="Times New Roman"/>
+          <w:sz w:val="24"/>
+          <w:szCs w:val="24"/>
+        </w:rPr>
+        <w:t>p</w:t>
+      </w:r>
+      <w:r>
+        <w:rPr>
+          <w:rFonts w:ascii="Times New Roman" w:hAnsi="Times New Roman"/>
+          <w:sz w:val="24"/>
+          <w:szCs w:val="24"/>
+        </w:rPr>
+        <w:t xml:space="preserve">rofesorilor </w:t>
+      </w:r>
+      <w:r>
+        <w:rPr>
+          <w:rFonts w:ascii="Times New Roman" w:hAnsi="Times New Roman"/>
+          <w:sz w:val="24"/>
+          <w:szCs w:val="24"/>
+        </w:rPr>
+        <w:t>c</w:t>
+      </w:r>
+      <w:r>
+        <w:rPr>
+          <w:rFonts w:ascii="Times New Roman" w:hAnsi="Times New Roman"/>
+          <w:sz w:val="24"/>
+          <w:szCs w:val="24"/>
+        </w:rPr>
+        <w:t>oordonatori: Adăugarea unui nou profesor coordonator pentru o specializare specificată.</w:t>
       </w:r>
     </w:p>
     <w:p>
@@ -23875,239 +24584,6 @@
           <w:sz w:val="24"/>
           <w:szCs w:val="24"/>
         </w:rPr>
-        <w:t>Pe lângă ștergere, există și posibilitatea de a adăuga noi profesori coordonatori la o specializare. Secretara poate introduce ID-ul specializării în câmpul de text și poate trimite formularul pentru a adăuga u</w:t>
-      </w:r>
-      <w:r>
-        <w:rPr>
-          <w:rFonts w:ascii="Times New Roman" w:hAnsi="Times New Roman"/>
-          <w:sz w:val="24"/>
-          <w:szCs w:val="24"/>
-        </w:rPr>
-        <w:t>n</w:t>
-      </w:r>
-      <w:r>
-        <w:rPr>
-          <w:rFonts w:ascii="Times New Roman" w:hAnsi="Times New Roman"/>
-          <w:sz w:val="24"/>
-          <w:szCs w:val="24"/>
-        </w:rPr>
-        <w:t xml:space="preserve"> profesor coordonator</w:t>
-      </w:r>
-      <w:r>
-        <w:rPr>
-          <w:rFonts w:ascii="Times New Roman" w:hAnsi="Times New Roman"/>
-          <w:sz w:val="24"/>
-          <w:szCs w:val="24"/>
-        </w:rPr>
-        <w:t xml:space="preserve"> cu o nouă specializare la care coordonează</w:t>
-      </w:r>
-      <w:r>
-        <w:rPr>
-          <w:rFonts w:ascii="Times New Roman" w:hAnsi="Times New Roman"/>
-          <w:sz w:val="24"/>
-          <w:szCs w:val="24"/>
-        </w:rPr>
-        <w:t>. La trimiterea formularului, datele sunt inserate în baza de date folosind o interogare SQL de tip INSERT.</w:t>
-      </w:r>
-    </w:p>
-    <w:p>
-      <w:pPr>
-        <w:spacing w:line="18pt" w:lineRule="auto"/>
-        <w:ind w:firstLine="35.40pt"/>
-        <w:jc w:val="both"/>
-        <w:rPr>
-          <w:rFonts w:ascii="Times New Roman" w:hAnsi="Times New Roman"/>
-          <w:sz w:val="24"/>
-          <w:szCs w:val="24"/>
-        </w:rPr>
-      </w:pPr>
-      <w:r>
-        <w:rPr>
-          <w:rFonts w:ascii="Times New Roman" w:hAnsi="Times New Roman"/>
-          <w:sz w:val="24"/>
-          <w:szCs w:val="24"/>
-        </w:rPr>
-        <w:t>Formularele din pagina sunt gestionate prin intermediul cererilor HTTP POST. În funcție de valoarea `action` transmisă, se determină ce acțiune trebuie efectuată:</w:t>
-      </w:r>
-    </w:p>
-    <w:p>
-      <w:pPr>
-        <w:spacing w:line="18pt" w:lineRule="auto"/>
-        <w:jc w:val="both"/>
-        <w:rPr>
-          <w:rFonts w:ascii="Times New Roman" w:hAnsi="Times New Roman"/>
-          <w:sz w:val="24"/>
-          <w:szCs w:val="24"/>
-        </w:rPr>
-      </w:pPr>
-      <w:r>
-        <w:rPr>
-          <w:rFonts w:ascii="Times New Roman" w:hAnsi="Times New Roman"/>
-          <w:sz w:val="24"/>
-          <w:szCs w:val="24"/>
-        </w:rPr>
-        <w:t xml:space="preserve">1. Editarea </w:t>
-      </w:r>
-      <w:r>
-        <w:rPr>
-          <w:rFonts w:ascii="Times New Roman" w:hAnsi="Times New Roman"/>
-          <w:sz w:val="24"/>
-          <w:szCs w:val="24"/>
-        </w:rPr>
-        <w:t>datei de predare a licenței pentru fiecare s</w:t>
-      </w:r>
-      <w:r>
-        <w:rPr>
-          <w:rFonts w:ascii="Times New Roman" w:hAnsi="Times New Roman"/>
-          <w:sz w:val="24"/>
-          <w:szCs w:val="24"/>
-        </w:rPr>
-        <w:t>pecializ</w:t>
-      </w:r>
-      <w:r>
-        <w:rPr>
-          <w:rFonts w:ascii="Times New Roman" w:hAnsi="Times New Roman"/>
-          <w:sz w:val="24"/>
-          <w:szCs w:val="24"/>
-        </w:rPr>
-        <w:t>are</w:t>
-      </w:r>
-    </w:p>
-    <w:p>
-      <w:pPr>
-        <w:spacing w:line="18pt" w:lineRule="auto"/>
-        <w:jc w:val="both"/>
-        <w:rPr>
-          <w:rFonts w:ascii="Times New Roman" w:hAnsi="Times New Roman"/>
-          <w:sz w:val="24"/>
-          <w:szCs w:val="24"/>
-        </w:rPr>
-      </w:pPr>
-      <w:r>
-        <w:rPr>
-          <w:rFonts w:ascii="Times New Roman" w:hAnsi="Times New Roman"/>
-          <w:sz w:val="24"/>
-          <w:szCs w:val="24"/>
-        </w:rPr>
-        <w:t xml:space="preserve">2. Ștergerea </w:t>
-      </w:r>
-      <w:r>
-        <w:rPr>
-          <w:rFonts w:ascii="Times New Roman" w:hAnsi="Times New Roman"/>
-          <w:sz w:val="24"/>
-          <w:szCs w:val="24"/>
-        </w:rPr>
-        <w:t>p</w:t>
-      </w:r>
-      <w:r>
-        <w:rPr>
-          <w:rFonts w:ascii="Times New Roman" w:hAnsi="Times New Roman"/>
-          <w:sz w:val="24"/>
-          <w:szCs w:val="24"/>
-        </w:rPr>
-        <w:t xml:space="preserve">rofesorilor </w:t>
-      </w:r>
-      <w:r>
-        <w:rPr>
-          <w:rFonts w:ascii="Times New Roman" w:hAnsi="Times New Roman"/>
-          <w:sz w:val="24"/>
-          <w:szCs w:val="24"/>
-        </w:rPr>
-        <w:t>c</w:t>
-      </w:r>
-      <w:r>
-        <w:rPr>
-          <w:rFonts w:ascii="Times New Roman" w:hAnsi="Times New Roman"/>
-          <w:sz w:val="24"/>
-          <w:szCs w:val="24"/>
-        </w:rPr>
-        <w:t>oordonator</w:t>
-      </w:r>
-      <w:r>
-        <w:rPr>
-          <w:rFonts w:ascii="Times New Roman" w:hAnsi="Times New Roman"/>
-          <w:sz w:val="24"/>
-          <w:szCs w:val="24"/>
-        </w:rPr>
-        <w:t>i</w:t>
-      </w:r>
-      <w:r>
-        <w:rPr>
-          <w:rFonts w:ascii="Times New Roman" w:hAnsi="Times New Roman"/>
-          <w:sz w:val="24"/>
-          <w:szCs w:val="24"/>
-        </w:rPr>
-        <w:t>: Ștergerea unei înregistrări din tabelul `locuri` care reprezintă asocierea unui profesor coordonator cu o specializare.</w:t>
-      </w:r>
-    </w:p>
-    <w:p>
-      <w:pPr>
-        <w:spacing w:line="18pt" w:lineRule="auto"/>
-        <w:jc w:val="both"/>
-        <w:rPr>
-          <w:rFonts w:ascii="Times New Roman" w:hAnsi="Times New Roman"/>
-          <w:sz w:val="24"/>
-          <w:szCs w:val="24"/>
-        </w:rPr>
-      </w:pPr>
-      <w:r>
-        <w:rPr>
-          <w:rFonts w:ascii="Times New Roman" w:hAnsi="Times New Roman"/>
-          <w:sz w:val="24"/>
-          <w:szCs w:val="24"/>
-        </w:rPr>
-        <w:t xml:space="preserve">3. Inserarea </w:t>
-      </w:r>
-      <w:r>
-        <w:rPr>
-          <w:rFonts w:ascii="Times New Roman" w:hAnsi="Times New Roman"/>
-          <w:sz w:val="24"/>
-          <w:szCs w:val="24"/>
-        </w:rPr>
-        <w:t>p</w:t>
-      </w:r>
-      <w:r>
-        <w:rPr>
-          <w:rFonts w:ascii="Times New Roman" w:hAnsi="Times New Roman"/>
-          <w:sz w:val="24"/>
-          <w:szCs w:val="24"/>
-        </w:rPr>
-        <w:t xml:space="preserve">rofesorilor </w:t>
-      </w:r>
-      <w:r>
-        <w:rPr>
-          <w:rFonts w:ascii="Times New Roman" w:hAnsi="Times New Roman"/>
-          <w:sz w:val="24"/>
-          <w:szCs w:val="24"/>
-        </w:rPr>
-        <w:t>c</w:t>
-      </w:r>
-      <w:r>
-        <w:rPr>
-          <w:rFonts w:ascii="Times New Roman" w:hAnsi="Times New Roman"/>
-          <w:sz w:val="24"/>
-          <w:szCs w:val="24"/>
-        </w:rPr>
-        <w:t>oordonatori: Adăugarea unui nou profesor coordonator pentru o specializare specificată.</w:t>
-      </w:r>
-    </w:p>
-    <w:p>
-      <w:pPr>
-        <w:spacing w:line="18pt" w:lineRule="auto"/>
-        <w:ind w:firstLine="35.40pt"/>
-        <w:jc w:val="both"/>
-        <w:rPr>
-          <w:rFonts w:ascii="Times New Roman" w:hAnsi="Times New Roman"/>
-          <w:sz w:val="24"/>
-          <w:szCs w:val="24"/>
-        </w:rPr>
-      </w:pPr>
-      <w:r>
-        <w:rPr>
-          <w:rFonts w:ascii="Times New Roman" w:hAnsi="Times New Roman"/>
-          <w:sz w:val="24"/>
-          <w:szCs w:val="24"/>
-        </w:rPr>
         <w:t xml:space="preserve">Pagina de licență pentru secretariat este un instrument </w:t>
       </w:r>
       <w:r>
@@ -24124,16 +24600,7 @@
           <w:sz w:val="24"/>
           <w:szCs w:val="24"/>
         </w:rPr>
-        <w:t xml:space="preserve"> pentru administrarea procesului de licență în cadrul universității. Aceasta oferă o interfață clară și funcționalități esențiale pentru gestionarea studenților, profesorilor și a datelor critice asociate procesului de </w:t>
-      </w:r>
-      <w:r>
-        <w:rPr>
-          <w:rFonts w:ascii="Times New Roman" w:hAnsi="Times New Roman"/>
-          <w:sz w:val="24"/>
-          <w:szCs w:val="24"/>
-        </w:rPr>
-        <w:lastRenderedPageBreak/>
-        <w:t>licență. Interfața prietenoasă și bine organizată, împreună cu funcționalitățile de editare și ștergere integrate, asigură o administrare eficientă și precisă a datelor.</w:t>
+        <w:t xml:space="preserve"> pentru administrarea procesului de licență în cadrul universității. Aceasta oferă o interfață clară și funcționalități esențiale pentru gestionarea studenților, profesorilor și a datelor critice asociate procesului de licență. Interfața prietenoasă și bine organizată, împreună cu funcționalitățile de editare și ștergere integrate, asigură o administrare eficientă și precisă a datelor.</w:t>
       </w:r>
     </w:p>
     <w:p>
@@ -24146,7 +24613,7 @@
         <w:spacing w:line="18pt" w:lineRule="auto"/>
         <w:ind w:start="14.20pt"/>
       </w:pPr>
-      <w:bookmarkStart w:id="63" w:name="_Toc170429609"/>
+      <w:bookmarkStart w:id="69" w:name="_Toc170468796"/>
       <w:r>
         <w:t>4.6.</w:t>
       </w:r>
@@ -24159,7 +24626,7 @@
       <w:r>
         <w:t xml:space="preserve"> use-cases</w:t>
       </w:r>
-      <w:bookmarkEnd w:id="63"/>
+      <w:bookmarkEnd w:id="69"/>
     </w:p>
     <w:p>
       <w:pPr>
@@ -24200,6 +24667,7 @@
           <w:sz w:val="24"/>
           <w:szCs w:val="24"/>
         </w:rPr>
+        <w:lastRenderedPageBreak/>
         <w:t>Setarea locurilor disponibile</w:t>
       </w:r>
       <w:r>
@@ -24497,16 +24965,15 @@
         <w:spacing w:line="18pt" w:lineRule="auto"/>
         <w:jc w:val="center"/>
       </w:pPr>
-      <w:bookmarkStart w:id="64" w:name="Fig4_9"/>
+      <w:bookmarkStart w:id="70" w:name="Fig4_9"/>
       <w:r>
         <w:rPr>
           <w:noProof/>
         </w:rPr>
-        <w:lastRenderedPageBreak/>
         <w:drawing>
-          <wp:inline distT="0" distB="0" distL="0" distR="0" wp14:anchorId="0C457EF5" wp14:editId="61243C3E">
-            <wp:extent cx="5760720" cy="949960"/>
-            <wp:effectExtent l="0" t="0" r="0" b="2540"/>
+          <wp:inline distT="0" distB="0" distL="0" distR="0" wp14:anchorId="0C457EF5" wp14:editId="4201FC07">
+            <wp:extent cx="5760720" cy="1082040"/>
+            <wp:effectExtent l="0" t="0" r="0" b="3810"/>
             <wp:docPr id="815813632" name="Picture 1"/>
             <wp:cNvGraphicFramePr>
               <a:graphicFrameLocks xmlns:a="http://purl.oclc.org/ooxml/drawingml/main" noChangeAspect="1"/>
@@ -24527,7 +24994,7 @@
                   <pic:spPr>
                     <a:xfrm>
                       <a:off x="0" y="0"/>
-                      <a:ext cx="5760720" cy="949960"/>
+                      <a:ext cx="5760720" cy="1082040"/>
                     </a:xfrm>
                     <a:prstGeom prst="rect">
                       <a:avLst/>
@@ -24539,7 +25006,7 @@
           </wp:inline>
         </w:drawing>
       </w:r>
-      <w:bookmarkEnd w:id="64"/>
+      <w:bookmarkEnd w:id="70"/>
     </w:p>
     <w:p>
       <w:pPr>
@@ -24550,6 +25017,13 @@
       <w:r>
         <w:t>Fig 4.9</w:t>
       </w:r>
+    </w:p>
+    <w:p>
+      <w:pPr>
+        <w:pStyle w:val="NormalWeb"/>
+        <w:spacing w:line="18pt" w:lineRule="auto"/>
+        <w:jc w:val="center"/>
+      </w:pPr>
     </w:p>
     <w:p>
       <w:pPr>
@@ -24565,6 +25039,7 @@
           <w:b/>
           <w:bCs/>
         </w:rPr>
+        <w:lastRenderedPageBreak/>
         <w:t>B. Pagina Proiecte</w:t>
       </w:r>
     </w:p>
@@ -24672,7 +25147,7 @@
         <w:ind w:firstLine="35.40pt"/>
         <w:jc w:val="center"/>
       </w:pPr>
-      <w:bookmarkStart w:id="65" w:name="Fig4_10"/>
+      <w:bookmarkStart w:id="71" w:name="Fig4_10"/>
       <w:r>
         <w:rPr>
           <w:noProof/>
@@ -24713,7 +25188,7 @@
           </wp:inline>
         </w:drawing>
       </w:r>
-      <w:bookmarkEnd w:id="65"/>
+      <w:bookmarkEnd w:id="71"/>
     </w:p>
     <w:p>
       <w:pPr>
@@ -24761,20 +25236,31 @@
         <w:jc w:val="both"/>
       </w:pPr>
       <w:r>
+        <w:t xml:space="preserve">Pagina `detalii_licenta_prof.php` este creată pentru a oferi coordonatorilor de licență o interfață completă pentru gestionarea studenților și temelor de licență. Aceasta este accesibilă prin click pe un card de licență din </w:t>
+      </w:r>
+      <w:r>
+        <w:t>pagina de proiecte a</w:t>
+      </w:r>
+      <w:r>
+        <w:t xml:space="preserve"> aplicației. Funcționalitățile sale includ editarea locurilor disponibile,</w:t>
+      </w:r>
+      <w:r>
+        <w:t xml:space="preserve"> a datei de predare a licenței, introducerea de teme de licență, </w:t>
+      </w:r>
+      <w:r>
+        <w:t xml:space="preserve"> gestionarea cererilor de teme, și vizualizarea arhivelor încărcate de studenți.</w:t>
+      </w:r>
+    </w:p>
+    <w:p>
+      <w:pPr>
+        <w:pStyle w:val="NormalWeb"/>
+        <w:spacing w:line="18pt" w:lineRule="auto"/>
+        <w:ind w:firstLine="35.40pt"/>
+        <w:jc w:val="both"/>
+      </w:pPr>
+      <w:r>
         <w:lastRenderedPageBreak/>
-        <w:t xml:space="preserve">Pagina `detalii_licenta_prof.php` este creată pentru a oferi coordonatorilor de licență o interfață completă pentru gestionarea studenților și temelor de licență. Aceasta este accesibilă prin click pe un card de licență din </w:t>
-      </w:r>
-      <w:r>
-        <w:t>pagina de proiecte a</w:t>
-      </w:r>
-      <w:r>
-        <w:t xml:space="preserve"> aplicației. Funcționalitățile sale includ editarea locurilor disponibile,</w:t>
-      </w:r>
-      <w:r>
-        <w:t xml:space="preserve"> a datei de predare a licenței, introducerea de teme de licență, </w:t>
-      </w:r>
-      <w:r>
-        <w:t xml:space="preserve"> gestionarea cererilor de teme, și vizualizarea arhivelor încărcate de studenți.</w:t>
+        <w:t>Imediat ce pagina este accesată, se efectuează mai multe interogări SQL pentru a extrage informațiile relevante despre locurile disponibile și cererile de teme. Aceste date sunt apoi afișate într-un format tabular, folosind HTML și Bootstrap pentru o prezentare clară și ușor de utilizat. Acest lucru permite coordonatorilor să vadă rapid starea actuală a locurilor disponibile și detalii despre cererile studenților.</w:t>
       </w:r>
     </w:p>
     <w:p>
@@ -24785,34 +25271,103 @@
         <w:jc w:val="both"/>
       </w:pPr>
       <w:r>
-        <w:t>Imediat ce pagina este accesată, se efectuează mai multe interogări SQL pentru a extrage informațiile relevante despre locurile disponibile și cererile de teme. Aceste date sunt apoi afișate într-un format tabular, folosind HTML și Bootstrap pentru o prezentare clară și ușor de utilizat. Acest lucru permite coordonatorilor să vadă rapid starea actuală a locurilor disponibile și detalii despre cererile studenților.</w:t>
+        <w:t>Coordonatorii de licență au posibilitatea de a modifica numărul de locuri disponibile pentru studenți și data limită pentru predarea lucrărilor de licență. Aceste funcționalități sunt implementate prin intermediul formularelor POST. Odată ce datele sunt trimise, interogările SQL actualizează baza de date pentru a reflecta noile informații. Aceasta asigură că toate modificările sunt realizate în timp real și informațiile afișate sunt mereu actualizate.</w:t>
       </w:r>
     </w:p>
     <w:p>
       <w:pPr>
         <w:pStyle w:val="NormalWeb"/>
         <w:spacing w:line="18pt" w:lineRule="auto"/>
+        <w:jc w:val="both"/>
+        <w:rPr>
+          <w:rFonts w:ascii="Bahnschrift Light" w:hAnsi="Bahnschrift Light"/>
+        </w:rPr>
+      </w:pPr>
+      <w:r>
+        <w:rPr>
+          <w:rFonts w:ascii="Bahnschrift Light" w:hAnsi="Bahnschrift Light"/>
+        </w:rPr>
+        <w:t xml:space="preserve">if ($_SERVER["REQUEST_METHOD"] == "POST" &amp;&amp; isset($_POST['editLocuri'])) </w:t>
+      </w:r>
+    </w:p>
+    <w:p>
+      <w:pPr>
+        <w:pStyle w:val="NormalWeb"/>
+        <w:spacing w:line="18pt" w:lineRule="auto"/>
+        <w:jc w:val="both"/>
+        <w:rPr>
+          <w:rFonts w:ascii="Bahnschrift Light" w:hAnsi="Bahnschrift Light"/>
+        </w:rPr>
+      </w:pPr>
+      <w:r>
+        <w:rPr>
+          <w:rFonts w:ascii="Bahnschrift Light" w:hAnsi="Bahnschrift Light"/>
+        </w:rPr>
+        <w:t>if ($_SERVER["REQUEST_METHOD"] == "POST" &amp;&amp; isset($_POST['editDataPredare']))</w:t>
+      </w:r>
+    </w:p>
+    <w:p>
+      <w:pPr>
+        <w:pStyle w:val="NormalWeb"/>
+        <w:spacing w:line="18pt" w:lineRule="auto"/>
         <w:ind w:firstLine="35.40pt"/>
         <w:jc w:val="both"/>
       </w:pPr>
       <w:r>
-        <w:t>Coordonatorii de licență au posibilitatea de a modifica numărul de locuri disponibile pentru studenți și data limită pentru predarea lucrărilor de licență. Aceste funcționalități sunt implementate prin intermediul formularelor POST. Odată ce datele sunt trimise, interogările SQL actualizează baza de date pentru a reflecta noile informații. Aceasta asigură că toate modificările sunt realizate în timp real și informațiile afișate sunt mereu actualizate.</w:t>
+        <w:t xml:space="preserve">Coordonatorii au, de asemenea, posibilitatea de a adăuga, edita sau șterge teme de licență disponibile pentru studenți. Aceste operațiuni </w:t>
+      </w:r>
+      <w:r>
+        <w:t>implementate în fișierul temeActions.php</w:t>
+      </w:r>
+      <w:r>
+        <w:t xml:space="preserve"> cu un switch în funcție de acțiunea trimisă prin formular (add, edit, delete)</w:t>
+      </w:r>
+      <w:r>
+        <w:t>, fiecare temă având opțiunea de a fi modificată sau eliminată. Adăugarea de noi teme se face prin completarea unui câmp de text și trimiterea formularului corespunzător, iar modificările sunt salvate în baza de date</w:t>
+      </w:r>
+      <w:r>
+        <w:t xml:space="preserve"> în tabelul de teme_licenta</w:t>
+      </w:r>
+      <w:r>
+        <w:t>.</w:t>
+      </w:r>
+      <w:r>
+        <w:rPr>
+          <w:rFonts w:ascii="Bahnschrift Light" w:hAnsi="Bahnschrift Light"/>
+        </w:rPr>
+        <w:t xml:space="preserve"> </w:t>
       </w:r>
     </w:p>
     <w:p>
       <w:pPr>
         <w:pStyle w:val="NormalWeb"/>
         <w:spacing w:line="18pt" w:lineRule="auto"/>
-        <w:jc w:val="both"/>
-        <w:rPr>
-          <w:rFonts w:ascii="Bahnschrift Light" w:hAnsi="Bahnschrift Light"/>
-        </w:rPr>
-      </w:pPr>
-      <w:r>
-        <w:rPr>
-          <w:rFonts w:ascii="Bahnschrift Light" w:hAnsi="Bahnschrift Light"/>
-        </w:rPr>
-        <w:t xml:space="preserve">if ($_SERVER["REQUEST_METHOD"] == "POST" &amp;&amp; isset($_POST['editLocuri'])) </w:t>
+        <w:ind w:firstLine="35.40pt"/>
+        <w:jc w:val="both"/>
+      </w:pPr>
+      <w:r>
+        <w:t>Un aspect important al paginii este gestionarea cererilor de teme de licență din partea studenților</w:t>
+      </w:r>
+      <w:r>
+        <w:t xml:space="preserve"> realizată prin verificarea metodei și al numelui butonului</w:t>
+      </w:r>
+      <w:r>
+        <w:t>. Coordonatorii pot accepta sau refuza aceste cereri folosind formulare dedicate</w:t>
+      </w:r>
+      <w:r>
+        <w:t xml:space="preserve">; răspunsul coordonatorului este salvat în tabelul </w:t>
+      </w:r>
+      <w:r>
+        <w:t>cereri_teme</w:t>
+      </w:r>
+      <w:r>
+        <w:t xml:space="preserve"> </w:t>
+      </w:r>
+      <w:r>
+        <w:t>. La acceptarea unei cereri, locurile disponibile se ajustează automat, scăzând cu unul, iar cele ocupate crescând cu unul. În caz de refuz, starea cererii este actualizată corespunzător. Aceste acțiuni sunt esențiale pentru menținerea unui echilibru între numărul de teme disponibile și cererea studenților.</w:t>
+      </w:r>
+      <w:r>
+        <w:t xml:space="preserve"> </w:t>
       </w:r>
     </w:p>
     <w:p>
@@ -24828,134 +25383,54 @@
         <w:rPr>
           <w:rFonts w:ascii="Bahnschrift Light" w:hAnsi="Bahnschrift Light"/>
         </w:rPr>
-        <w:t>if ($_SERVER["REQUEST_METHOD"] == "POST" &amp;&amp; isset($_POST['editDataPredare']))</w:t>
+        <w:t>if ($_SERVER["REQUEST_METHOD"] == "POST" &amp;&amp; isset($_POST['accepta'])) {</w:t>
+      </w:r>
+      <w:r>
+        <w:rPr>
+          <w:rFonts w:ascii="Bahnschrift Light" w:hAnsi="Bahnschrift Light"/>
+        </w:rPr>
+        <w:t>...}</w:t>
       </w:r>
     </w:p>
     <w:p>
       <w:pPr>
         <w:pStyle w:val="NormalWeb"/>
         <w:spacing w:line="18pt" w:lineRule="auto"/>
+        <w:jc w:val="both"/>
+        <w:rPr>
+          <w:rFonts w:ascii="Bahnschrift Light" w:hAnsi="Bahnschrift Light"/>
+          <w:lang w:val="en-US"/>
+        </w:rPr>
+      </w:pPr>
+      <w:r>
+        <w:rPr>
+          <w:rFonts w:ascii="Bahnschrift Light" w:hAnsi="Bahnschrift Light"/>
+        </w:rPr>
+        <w:t>if ($_SERVER["REQUEST_METHOD"] == "POST" &amp;&amp; isset($_POST['refuza'])) {</w:t>
+      </w:r>
+      <w:r>
+        <w:rPr>
+          <w:rFonts w:ascii="Bahnschrift Light" w:hAnsi="Bahnschrift Light"/>
+        </w:rPr>
+        <w:t>...</w:t>
+      </w:r>
+      <w:r>
+        <w:rPr>
+          <w:rFonts w:ascii="Bahnschrift Light" w:hAnsi="Bahnschrift Light"/>
+          <w:lang w:val="en-US"/>
+        </w:rPr>
+        <w:t>}</w:t>
+      </w:r>
+    </w:p>
+    <w:p>
+      <w:pPr>
+        <w:pStyle w:val="NormalWeb"/>
+        <w:spacing w:line="18pt" w:lineRule="auto"/>
         <w:ind w:firstLine="35.40pt"/>
         <w:jc w:val="both"/>
       </w:pPr>
       <w:r>
-        <w:t xml:space="preserve">Coordonatorii au, de asemenea, posibilitatea de a adăuga, edita sau șterge teme de licență disponibile pentru studenți. Aceste operațiuni </w:t>
-      </w:r>
-      <w:r>
-        <w:t>implementate în fișierul temeActions.php</w:t>
-      </w:r>
-      <w:r>
-        <w:t xml:space="preserve"> cu un switch în funcție de acțiunea trimisă prin formular (add, edit, delete)</w:t>
-      </w:r>
-      <w:r>
-        <w:t>, fiecare temă având opțiunea de a fi modificată sau eliminată. Adăugarea de noi teme se face prin completarea unui câmp de text și trimiterea formularului corespunzător, iar modificările sunt salvate în baza de date</w:t>
-      </w:r>
-      <w:r>
-        <w:t xml:space="preserve"> în tabelul de teme_licenta</w:t>
-      </w:r>
-      <w:r>
-        <w:t>.</w:t>
-      </w:r>
-      <w:r>
-        <w:rPr>
-          <w:rFonts w:ascii="Bahnschrift Light" w:hAnsi="Bahnschrift Light"/>
-        </w:rPr>
-        <w:t xml:space="preserve"> </w:t>
-      </w:r>
-    </w:p>
-    <w:p>
-      <w:pPr>
-        <w:pStyle w:val="NormalWeb"/>
-        <w:spacing w:line="18pt" w:lineRule="auto"/>
-        <w:ind w:firstLine="35.40pt"/>
-        <w:jc w:val="both"/>
-      </w:pPr>
-      <w:r>
-        <w:t>Un aspect important al paginii este gestionarea cererilor de teme de licență din partea studenților</w:t>
-      </w:r>
-      <w:r>
-        <w:t xml:space="preserve"> realizată prin verificarea metodei și al numelui butonului</w:t>
-      </w:r>
-      <w:r>
-        <w:t>. Coordonatorii pot accepta sau refuza aceste cereri folosind formulare dedicate</w:t>
-      </w:r>
-      <w:r>
-        <w:t xml:space="preserve">; răspunsul coordonatorului este salvat în tabelul </w:t>
-      </w:r>
-      <w:r>
-        <w:t>cereri_teme</w:t>
-      </w:r>
-      <w:r>
-        <w:t xml:space="preserve"> </w:t>
-      </w:r>
-      <w:r>
-        <w:t>. La acceptarea unei cereri, locurile disponibile se ajustează automat, scăzând cu unul, iar cele ocupate crescând cu unul. În caz de refuz, starea cererii este actualizată corespunzător. Aceste acțiuni sunt esențiale pentru menținerea unui echilibru între numărul de teme disponibile și cererea studenților.</w:t>
-      </w:r>
-      <w:r>
-        <w:t xml:space="preserve"> </w:t>
-      </w:r>
-    </w:p>
-    <w:p>
-      <w:pPr>
-        <w:pStyle w:val="NormalWeb"/>
-        <w:spacing w:line="18pt" w:lineRule="auto"/>
-        <w:jc w:val="both"/>
-        <w:rPr>
-          <w:rFonts w:ascii="Bahnschrift Light" w:hAnsi="Bahnschrift Light"/>
-        </w:rPr>
-      </w:pPr>
-      <w:r>
-        <w:rPr>
-          <w:rFonts w:ascii="Bahnschrift Light" w:hAnsi="Bahnschrift Light"/>
-        </w:rPr>
         <w:lastRenderedPageBreak/>
-        <w:t>if ($_SERVER["REQUEST_METHOD"] == "POST" &amp;&amp; isset($_POST['accepta'])) {</w:t>
-      </w:r>
-      <w:r>
-        <w:rPr>
-          <w:rFonts w:ascii="Bahnschrift Light" w:hAnsi="Bahnschrift Light"/>
-        </w:rPr>
-        <w:t>...}</w:t>
-      </w:r>
-    </w:p>
-    <w:p>
-      <w:pPr>
-        <w:pStyle w:val="NormalWeb"/>
-        <w:spacing w:line="18pt" w:lineRule="auto"/>
-        <w:jc w:val="both"/>
-        <w:rPr>
-          <w:rFonts w:ascii="Bahnschrift Light" w:hAnsi="Bahnschrift Light"/>
-          <w:lang w:val="en-US"/>
-        </w:rPr>
-      </w:pPr>
-      <w:r>
-        <w:rPr>
-          <w:rFonts w:ascii="Bahnschrift Light" w:hAnsi="Bahnschrift Light"/>
-        </w:rPr>
-        <w:t>if ($_SERVER["REQUEST_METHOD"] == "POST" &amp;&amp; isset($_POST['refuza'])) {</w:t>
-      </w:r>
-      <w:r>
-        <w:rPr>
-          <w:rFonts w:ascii="Bahnschrift Light" w:hAnsi="Bahnschrift Light"/>
-        </w:rPr>
-        <w:t>...</w:t>
-      </w:r>
-      <w:r>
-        <w:rPr>
-          <w:rFonts w:ascii="Bahnschrift Light" w:hAnsi="Bahnschrift Light"/>
-          <w:lang w:val="en-US"/>
-        </w:rPr>
-        <w:t>}</w:t>
-      </w:r>
-    </w:p>
-    <w:p>
-      <w:pPr>
-        <w:pStyle w:val="NormalWeb"/>
-        <w:spacing w:line="18pt" w:lineRule="auto"/>
-        <w:ind w:firstLine="35.40pt"/>
-        <w:jc w:val="both"/>
-      </w:pPr>
-      <w:r>
         <w:t>O altă funcționalitate importantă este vizualizarea arhivelor încărcate de studenți pentru lucrările de licență. Coordonatorii pot accesa aceste arhive prin formulare care declanșează interogări SQL pentru a extrage și afișa fișierele relevante. Acest lucru permite coordonatorilor să verifice progresul studenților și să se asigure că toate documentele necesare sunt în ordine.</w:t>
       </w:r>
     </w:p>
@@ -25003,7 +25478,7 @@
         <w:spacing w:line="18pt" w:lineRule="auto"/>
         <w:ind w:start="28.35pt"/>
       </w:pPr>
-      <w:bookmarkStart w:id="66" w:name="_Toc170429610"/>
+      <w:bookmarkStart w:id="72" w:name="_Toc170468797"/>
       <w:r>
         <w:t xml:space="preserve">4.7. </w:t>
       </w:r>
@@ -25013,7 +25488,7 @@
       <w:r>
         <w:t>Admin use-cases</w:t>
       </w:r>
-      <w:bookmarkEnd w:id="66"/>
+      <w:bookmarkEnd w:id="72"/>
     </w:p>
     <w:p>
       <w:pPr>
@@ -25184,11 +25659,21 @@
         <w:tab/>
       </w:r>
       <w:r>
-        <w:t xml:space="preserve">Pagina de admin (`admin.php`) a platformei UniProject Manager este destinată gestionării centralizate a informațiilor despre studenți și secretariat. Rolul acestei pagini este de a </w:t>
-      </w:r>
+        <w:t>Pagina de admin (`admin.php`) a platformei UniProject Manager este destinată gestionării centralizate a informațiilor despre studenți și secretariat. Rolul acestei pagini este de a permite administratorului să editeze detaliile studenților, să avanseze studenții în anul următor și să gestioneze informațiile despre secretariat.</w:t>
+      </w:r>
+    </w:p>
+    <w:p>
+      <w:pPr>
+        <w:pStyle w:val="NormalWeb"/>
+        <w:spacing w:line="18pt" w:lineRule="auto"/>
+        <w:jc w:val="both"/>
+      </w:pPr>
       <w:r>
         <w:lastRenderedPageBreak/>
-        <w:t>permite administratorului să editeze detaliile studenților, să avanseze studenții în anul următor și să gestioneze informațiile despre secretariat.</w:t>
+        <w:tab/>
+      </w:r>
+      <w:r>
+        <w:t>Pagina începe cu includerea fișierului de configurație pentru baza de date (`config.php`) și definirea variabilei `$currentPage` pentru a indica că aceasta este pagina curentă a adminului. De asemenea, sunt gestionate cererile de formă trimise prin metoda POST pentru a actualiza detaliile studenților și ale secretariatului.</w:t>
       </w:r>
     </w:p>
     <w:p>
@@ -25201,7 +25686,7 @@
         <w:tab/>
       </w:r>
       <w:r>
-        <w:t>Pagina începe cu includerea fișierului de configurație pentru baza de date (`config.php`) și definirea variabilei `$currentPage` pentru a indica că aceasta este pagina curentă a adminului. De asemenea, sunt gestionate cererile de formă trimise prin metoda POST pentru a actualiza detaliile studenților și ale secretariatului.</w:t>
+        <w:t>În funcție de acțiunea specificată în cererea POST, sunt executate diferite operațiuni:</w:t>
       </w:r>
     </w:p>
     <w:p>
@@ -25211,10 +25696,70 @@
         <w:jc w:val="both"/>
       </w:pPr>
       <w:r>
+        <w:t xml:space="preserve">- Editare </w:t>
+      </w:r>
+      <w:r>
+        <w:t>s</w:t>
+      </w:r>
+      <w:r>
+        <w:t>tudent: Se preiau datele din formular și se actualizează în tabelul `student` din baza de date.</w:t>
+      </w:r>
+    </w:p>
+    <w:p>
+      <w:pPr>
+        <w:pStyle w:val="NormalWeb"/>
+        <w:spacing w:line="18pt" w:lineRule="auto"/>
+        <w:jc w:val="both"/>
+      </w:pPr>
+      <w:r>
+        <w:t xml:space="preserve">- Avansare </w:t>
+      </w:r>
+      <w:r>
+        <w:t>a</w:t>
+      </w:r>
+      <w:r>
+        <w:t>n: Se preiau toți studenții, se extrage anul curent din grupa fiecărui student și, dacă anul este mai mic de 4</w:t>
+      </w:r>
+      <w:r>
+        <w:t xml:space="preserve"> în cazul studenților la programul de licență, sau mai mic decât anul 2 în cazul celor de la master</w:t>
+      </w:r>
+      <w:r>
+        <w:t>, se incrementează și se actualizează grupa studentului în baza de date.</w:t>
+      </w:r>
+    </w:p>
+    <w:p>
+      <w:pPr>
+        <w:pStyle w:val="NormalWeb"/>
+        <w:spacing w:line="18pt" w:lineRule="auto"/>
+        <w:jc w:val="both"/>
+      </w:pPr>
+      <w:r>
+        <w:t xml:space="preserve">- Editare </w:t>
+      </w:r>
+      <w:r>
+        <w:t>d</w:t>
+      </w:r>
+      <w:r>
+        <w:t xml:space="preserve">etalii </w:t>
+      </w:r>
+      <w:r>
+        <w:t>s</w:t>
+      </w:r>
+      <w:r>
+        <w:t>ecretariat: Se preiau datele din formular și se actualizează în tabelul `management` pentru a modifica detaliile secretariatului.</w:t>
+      </w:r>
+    </w:p>
+    <w:p>
+      <w:pPr>
+        <w:pStyle w:val="NormalWeb"/>
+        <w:spacing w:line="18pt" w:lineRule="auto"/>
+        <w:jc w:val="both"/>
+      </w:pPr>
+      <w:r>
         <w:tab/>
       </w:r>
       <w:r>
-        <w:t>În funcție de acțiunea specificată în cererea POST, sunt executate diferite operațiuni:</w:t>
+        <w:t>Pagina admin folosește mai multe interogări SQL pentru a prelua datele necesare:</w:t>
       </w:r>
     </w:p>
     <w:p>
@@ -25224,7 +25769,7 @@
         <w:jc w:val="both"/>
       </w:pPr>
       <w:r>
-        <w:t>- Editare Student: Se preiau datele din formular și se actualizează în tabelul `student` din baza de date.</w:t>
+        <w:t>- Studenți: O interogare SQL complexă care face join între tabelele `student` și `specializare` pentru a aduce detaliile complete ale fiecărui student.</w:t>
       </w:r>
     </w:p>
     <w:p>
@@ -25232,15 +25777,15 @@
         <w:pStyle w:val="NormalWeb"/>
         <w:spacing w:line="18pt" w:lineRule="auto"/>
         <w:jc w:val="both"/>
-      </w:pPr>
-      <w:r>
-        <w:t>- Avansare An: Se preiau toți studenții, se extrage anul curent din grupa fiecărui student și, dacă anul este mai mic de 4</w:t>
-      </w:r>
-      <w:r>
-        <w:t xml:space="preserve"> în cazul studenților la programul de licență, sau mai mic decât anul 2 în cazul celor de la master</w:t>
-      </w:r>
-      <w:r>
-        <w:t>, se incrementează și se actualizează grupa studentului în baza de date.</w:t>
+        <w:rPr>
+          <w:rFonts w:ascii="Bahnschrift Light" w:hAnsi="Bahnschrift Light"/>
+        </w:rPr>
+      </w:pPr>
+      <w:r>
+        <w:rPr>
+          <w:rFonts w:ascii="Bahnschrift Light" w:hAnsi="Bahnschrift Light"/>
+        </w:rPr>
+        <w:t>$sort_field = isset($_POST['sort']) ? $_POST['sort'] : 'grupa';</w:t>
       </w:r>
     </w:p>
     <w:p>
@@ -25248,9 +25793,15 @@
         <w:pStyle w:val="NormalWeb"/>
         <w:spacing w:line="18pt" w:lineRule="auto"/>
         <w:jc w:val="both"/>
-      </w:pPr>
-      <w:r>
-        <w:t>- Editare Detalii Secretariat: Se preiau datele din formular și se actualizează în tabelul `management` pentru a modifica detaliile secretariatului.</w:t>
+        <w:rPr>
+          <w:rFonts w:ascii="Bahnschrift Light" w:hAnsi="Bahnschrift Light"/>
+        </w:rPr>
+      </w:pPr>
+      <w:r>
+        <w:rPr>
+          <w:rFonts w:ascii="Bahnschrift Light" w:hAnsi="Bahnschrift Light"/>
+        </w:rPr>
+        <w:t>$sql_students = "SELECT * FROM student LEFT JOIN specializare ON specializare.id_specializare=student.specializare ORDER BY $sort_field";</w:t>
       </w:r>
     </w:p>
     <w:p>
@@ -25258,12 +25809,99 @@
         <w:pStyle w:val="NormalWeb"/>
         <w:spacing w:line="18pt" w:lineRule="auto"/>
         <w:jc w:val="both"/>
-      </w:pPr>
-      <w:r>
+        <w:rPr>
+          <w:rFonts w:ascii="Bahnschrift Light" w:hAnsi="Bahnschrift Light"/>
+        </w:rPr>
+      </w:pPr>
+      <w:r>
+        <w:rPr>
+          <w:rFonts w:ascii="Bahnschrift Light" w:hAnsi="Bahnschrift Light"/>
+        </w:rPr>
+        <w:t>$result_students = $db-&gt;query($sql_students);</w:t>
+      </w:r>
+    </w:p>
+    <w:p>
+      <w:pPr>
+        <w:pStyle w:val="NormalWeb"/>
+        <w:spacing w:line="18pt" w:lineRule="auto"/>
+        <w:jc w:val="both"/>
+      </w:pPr>
+      <w:r>
+        <w:t xml:space="preserve">- Detalii </w:t>
+      </w:r>
+      <w:r>
+        <w:t>s</w:t>
+      </w:r>
+      <w:r>
+        <w:t>ecretariat:</w:t>
+      </w:r>
+      <w:r>
+        <w:t xml:space="preserve"> </w:t>
+      </w:r>
+      <w:r>
+        <w:t>O interogare pentru a prelua detaliile secretariatului din tabelul `management`.</w:t>
+      </w:r>
+    </w:p>
+    <w:p>
+      <w:pPr>
+        <w:pStyle w:val="NormalWeb"/>
+        <w:spacing w:line="18pt" w:lineRule="auto"/>
+        <w:jc w:val="both"/>
+        <w:rPr>
+          <w:rFonts w:ascii="Bahnschrift Light" w:hAnsi="Bahnschrift Light"/>
+        </w:rPr>
+      </w:pPr>
+      <w:r>
+        <w:rPr>
+          <w:rFonts w:ascii="Bahnschrift Light" w:hAnsi="Bahnschrift Light"/>
+        </w:rPr>
+        <w:t>$sql_secretary = "SELECT * FROM management WHERE rol='secretara' LIMIT 1";</w:t>
+      </w:r>
+    </w:p>
+    <w:p>
+      <w:pPr>
+        <w:pStyle w:val="NormalWeb"/>
+        <w:spacing w:line="18pt" w:lineRule="auto"/>
+        <w:jc w:val="both"/>
+        <w:rPr>
+          <w:rFonts w:ascii="Bahnschrift Light" w:hAnsi="Bahnschrift Light"/>
+        </w:rPr>
+      </w:pPr>
+      <w:r>
+        <w:rPr>
+          <w:rFonts w:ascii="Bahnschrift Light" w:hAnsi="Bahnschrift Light"/>
+        </w:rPr>
+        <w:t>$result_secretary = $db-&gt;query($sql_secretary);</w:t>
+      </w:r>
+    </w:p>
+    <w:p>
+      <w:pPr>
+        <w:pStyle w:val="NormalWeb"/>
+        <w:spacing w:line="18pt" w:lineRule="auto"/>
+        <w:jc w:val="both"/>
+        <w:rPr>
+          <w:rFonts w:ascii="Bahnschrift Light" w:hAnsi="Bahnschrift Light"/>
+        </w:rPr>
+      </w:pPr>
+      <w:r>
+        <w:rPr>
+          <w:rFonts w:ascii="Bahnschrift Light" w:hAnsi="Bahnschrift Light"/>
+        </w:rPr>
+        <w:t>$secretary = $result_secretary-&gt;fetch_assoc();</w:t>
+      </w:r>
+    </w:p>
+    <w:p>
+      <w:pPr>
+        <w:pStyle w:val="NormalWeb"/>
+        <w:spacing w:line="18pt" w:lineRule="auto"/>
+        <w:jc w:val="both"/>
+      </w:pPr>
+      <w:r>
+        <w:lastRenderedPageBreak/>
         <w:tab/>
       </w:r>
       <w:r>
-        <w:t>Pagina admin folosește mai multe interogări SQL pentru a prelua datele necesare:</w:t>
+        <w:t>Pagina include o interfață de utilizator prietenoasă realizată cu ajutorul Bootstrap. Interfața are următoarele secțiuni:</w:t>
       </w:r>
     </w:p>
     <w:p>
@@ -25273,7 +25911,13 @@
         <w:jc w:val="both"/>
       </w:pPr>
       <w:r>
-        <w:t>- Studenți: O interogare SQL complexă care face join între tabelele `student` și `specializare` pentru a aduce detaliile complete ale fiecărui student.</w:t>
+        <w:t xml:space="preserve">- Meniu de </w:t>
+      </w:r>
+      <w:r>
+        <w:t>n</w:t>
+      </w:r>
+      <w:r>
+        <w:t>avigare: Include link-uri către pagina de acasă a adminului și către opțiunea de logout. De asemenea, afișează logo-ul și titlul aplicației.</w:t>
       </w:r>
     </w:p>
     <w:p>
@@ -25281,15 +25925,15 @@
         <w:pStyle w:val="NormalWeb"/>
         <w:spacing w:line="18pt" w:lineRule="auto"/>
         <w:jc w:val="both"/>
-        <w:rPr>
-          <w:rFonts w:ascii="Bahnschrift Light" w:hAnsi="Bahnschrift Light"/>
-        </w:rPr>
-      </w:pPr>
-      <w:r>
-        <w:rPr>
-          <w:rFonts w:ascii="Bahnschrift Light" w:hAnsi="Bahnschrift Light"/>
-        </w:rPr>
-        <w:t>$sort_field = isset($_POST['sort']) ? $_POST['sort'] : 'grupa';</w:t>
+      </w:pPr>
+      <w:r>
+        <w:t xml:space="preserve">- Lista </w:t>
+      </w:r>
+      <w:r>
+        <w:t>s</w:t>
+      </w:r>
+      <w:r>
+        <w:t>tudenților: O tabelă detaliată care afișează informațiile despre studenți. Fiecare rând al tabelei conține un formular pentru editarea detaliilor fiecărui student. Există și un buton pentru avansarea anului pentru toți studenții.</w:t>
       </w:r>
     </w:p>
     <w:p>
@@ -25297,15 +25941,15 @@
         <w:pStyle w:val="NormalWeb"/>
         <w:spacing w:line="18pt" w:lineRule="auto"/>
         <w:jc w:val="both"/>
-        <w:rPr>
-          <w:rFonts w:ascii="Bahnschrift Light" w:hAnsi="Bahnschrift Light"/>
-        </w:rPr>
-      </w:pPr>
-      <w:r>
-        <w:rPr>
-          <w:rFonts w:ascii="Bahnschrift Light" w:hAnsi="Bahnschrift Light"/>
-        </w:rPr>
-        <w:t>$sql_students = "SELECT * FROM student LEFT JOIN specializare ON specializare.id_specializare=student.specializare ORDER BY $sort_field";</w:t>
+      </w:pPr>
+      <w:r>
+        <w:t xml:space="preserve">- Detalii </w:t>
+      </w:r>
+      <w:r>
+        <w:t>s</w:t>
+      </w:r>
+      <w:r>
+        <w:t>ecretariat: Un formular simplu pentru editarea numelui și prenumelui persoanei din secretariat.</w:t>
       </w:r>
     </w:p>
     <w:p>
@@ -25313,15 +25957,24 @@
         <w:pStyle w:val="NormalWeb"/>
         <w:spacing w:line="18pt" w:lineRule="auto"/>
         <w:jc w:val="both"/>
-        <w:rPr>
-          <w:rFonts w:ascii="Bahnschrift Light" w:hAnsi="Bahnschrift Light"/>
-        </w:rPr>
-      </w:pPr>
-      <w:r>
-        <w:rPr>
-          <w:rFonts w:ascii="Bahnschrift Light" w:hAnsi="Bahnschrift Light"/>
-        </w:rPr>
-        <w:t>$result_students = $db-&gt;query($sql_students);</w:t>
+      </w:pPr>
+      <w:r>
+        <w:tab/>
+      </w:r>
+      <w:r>
+        <w:t xml:space="preserve">Funcționalități </w:t>
+      </w:r>
+      <w:r>
+        <w:t>c</w:t>
+      </w:r>
+      <w:r>
+        <w:t>heie</w:t>
+      </w:r>
+      <w:r>
+        <w:t xml:space="preserve"> implementate pentru admin</w:t>
+      </w:r>
+      <w:r>
+        <w:t>:</w:t>
       </w:r>
     </w:p>
     <w:p>
@@ -25331,13 +25984,25 @@
         <w:jc w:val="both"/>
       </w:pPr>
       <w:r>
-        <w:t>- Detalii Secretariat:</w:t>
-      </w:r>
-      <w:r>
-        <w:t xml:space="preserve"> </w:t>
-      </w:r>
-      <w:r>
-        <w:t>O interogare pentru a prelua detaliile secretariatului din tabelul `management`.</w:t>
+        <w:t xml:space="preserve">- Avansare </w:t>
+      </w:r>
+      <w:r>
+        <w:t>a</w:t>
+      </w:r>
+      <w:r>
+        <w:t>n: Printr-un simplu click pe butonul „Schimba Anul”, toți studenții sunt avansați în anul următor, iar grup</w:t>
+      </w:r>
+      <w:r>
+        <w:t>ele</w:t>
+      </w:r>
+      <w:r>
+        <w:t xml:space="preserve"> lor sunt actualizate corespunzător</w:t>
+      </w:r>
+      <w:r>
+        <w:t xml:space="preserve"> (exemplu: 221 va fi 231) </w:t>
+      </w:r>
+      <w:r>
+        <w:t>.</w:t>
       </w:r>
     </w:p>
     <w:p>
@@ -25345,15 +26010,33 @@
         <w:pStyle w:val="NormalWeb"/>
         <w:spacing w:line="18pt" w:lineRule="auto"/>
         <w:jc w:val="both"/>
-        <w:rPr>
-          <w:rFonts w:ascii="Bahnschrift Light" w:hAnsi="Bahnschrift Light"/>
-        </w:rPr>
-      </w:pPr>
-      <w:r>
-        <w:rPr>
-          <w:rFonts w:ascii="Bahnschrift Light" w:hAnsi="Bahnschrift Light"/>
-        </w:rPr>
-        <w:t>$sql_secretary = "SELECT * FROM management WHERE rol='secretara' LIMIT 1";</w:t>
+      </w:pPr>
+      <w:r>
+        <w:t xml:space="preserve">- Editare și </w:t>
+      </w:r>
+      <w:r>
+        <w:t>a</w:t>
+      </w:r>
+      <w:r>
+        <w:t xml:space="preserve">ctualizare </w:t>
+      </w:r>
+      <w:r>
+        <w:t>d</w:t>
+      </w:r>
+      <w:r>
+        <w:t xml:space="preserve">etalii </w:t>
+      </w:r>
+      <w:r>
+        <w:t>s</w:t>
+      </w:r>
+      <w:r>
+        <w:t>tudenți: Administratorul poate edita detaliile fiecărui student direct din tabelă. După modificare, datele sunt trimise prin formularul POST și actualizate în baza de date.</w:t>
+      </w:r>
+      <w:r>
+        <w:t xml:space="preserve"> Această funcționalitate ajută la editarea semigrupelor studenților în cazul în care după schimbarea anului</w:t>
+      </w:r>
+      <w:r>
+        <w:t xml:space="preserve"> rămân semigrupe cu prea puțini studenți.</w:t>
       </w:r>
     </w:p>
     <w:p>
@@ -25361,15 +26044,27 @@
         <w:pStyle w:val="NormalWeb"/>
         <w:spacing w:line="18pt" w:lineRule="auto"/>
         <w:jc w:val="both"/>
-        <w:rPr>
-          <w:rFonts w:ascii="Bahnschrift Light" w:hAnsi="Bahnschrift Light"/>
-        </w:rPr>
-      </w:pPr>
-      <w:r>
-        <w:rPr>
-          <w:rFonts w:ascii="Bahnschrift Light" w:hAnsi="Bahnschrift Light"/>
-        </w:rPr>
-        <w:t>$result_secretary = $db-&gt;query($sql_secretary);</w:t>
+      </w:pPr>
+      <w:r>
+        <w:t xml:space="preserve">- Editare </w:t>
+      </w:r>
+      <w:r>
+        <w:t>d</w:t>
+      </w:r>
+      <w:r>
+        <w:t xml:space="preserve">etalii </w:t>
+      </w:r>
+      <w:r>
+        <w:t>s</w:t>
+      </w:r>
+      <w:r>
+        <w:t>ecretariat: Administratorul poate modifica detaliile secretariatului,</w:t>
+      </w:r>
+      <w:r>
+        <w:t xml:space="preserve"> de exemplu, în cazul în care secretara este înlocuită,</w:t>
+      </w:r>
+      <w:r>
+        <w:t xml:space="preserve"> asigurându-se că informațiile sunt actualizate și corecte.</w:t>
       </w:r>
     </w:p>
     <w:p>
@@ -25377,16 +26072,18 @@
         <w:pStyle w:val="NormalWeb"/>
         <w:spacing w:line="18pt" w:lineRule="auto"/>
         <w:jc w:val="both"/>
-        <w:rPr>
-          <w:rFonts w:ascii="Bahnschrift Light" w:hAnsi="Bahnschrift Light"/>
-        </w:rPr>
-      </w:pPr>
-      <w:r>
-        <w:rPr>
-          <w:rFonts w:ascii="Bahnschrift Light" w:hAnsi="Bahnschrift Light"/>
-        </w:rPr>
-        <w:lastRenderedPageBreak/>
-        <w:t>$secretary = $result_secretary-&gt;fetch_assoc();</w:t>
+      </w:pPr>
+      <w:r>
+        <w:tab/>
+      </w:r>
+      <w:r>
+        <w:t xml:space="preserve">Pagina de admin din aplicația UniProject Manager este esențială pentru gestionarea eficientă a studenților și a informațiilor secretariatului. Cu ajutorul unei interfețe intuitive și a unor funcționalități esențiale precum editarea datelor și avansarea anului, aceasta asigură o administrare ușoară și eficientă a </w:t>
+      </w:r>
+      <w:r>
+        <w:t>departamentului de Calculatoare și Inginerie Electrică</w:t>
+      </w:r>
+      <w:r>
+        <w:t>.</w:t>
       </w:r>
     </w:p>
     <w:p>
@@ -25395,12 +26092,6 @@
         <w:spacing w:line="18pt" w:lineRule="auto"/>
         <w:jc w:val="both"/>
       </w:pPr>
-      <w:r>
-        <w:tab/>
-      </w:r>
-      <w:r>
-        <w:t>Pagina include o interfață de utilizator prietenoasă realizată cu ajutorul Bootstrap. Interfața are următoarele secțiuni:</w:t>
-      </w:r>
     </w:p>
     <w:p>
       <w:pPr>
@@ -25408,153 +26099,18 @@
         <w:spacing w:line="18pt" w:lineRule="auto"/>
         <w:jc w:val="both"/>
       </w:pPr>
-      <w:r>
-        <w:t>- Meniu de Navigare: Include link-uri către pagina de acasă a adminului și către opțiunea de logout. De asemenea, afișează logo-ul și titlul aplicației.</w:t>
-      </w:r>
-    </w:p>
-    <w:p>
-      <w:pPr>
-        <w:pStyle w:val="NormalWeb"/>
-        <w:spacing w:line="18pt" w:lineRule="auto"/>
-        <w:jc w:val="both"/>
-      </w:pPr>
-      <w:r>
-        <w:t>- Lista Studenților: O tabelă detaliată care afișează informațiile despre studenți. Fiecare rând al tabelei conține un formular pentru editarea detaliilor fiecărui student. Există și un buton pentru avansarea anului pentru toți studenții.</w:t>
-      </w:r>
-    </w:p>
-    <w:p>
-      <w:pPr>
-        <w:pStyle w:val="NormalWeb"/>
-        <w:spacing w:line="18pt" w:lineRule="auto"/>
-        <w:jc w:val="both"/>
-      </w:pPr>
-      <w:r>
-        <w:t>- Detalii Secretariat: Un formular simplu pentru editarea numelui și prenumelui persoanei din secretariat.</w:t>
-      </w:r>
-    </w:p>
-    <w:p>
-      <w:pPr>
-        <w:pStyle w:val="NormalWeb"/>
-        <w:spacing w:line="18pt" w:lineRule="auto"/>
-        <w:jc w:val="both"/>
-      </w:pPr>
-      <w:r>
-        <w:tab/>
-      </w:r>
-      <w:r>
-        <w:t xml:space="preserve">Funcționalități </w:t>
-      </w:r>
-      <w:r>
-        <w:t>c</w:t>
-      </w:r>
-      <w:r>
-        <w:t>heie</w:t>
-      </w:r>
-      <w:r>
-        <w:t xml:space="preserve"> implementate pentru admin</w:t>
-      </w:r>
-      <w:r>
-        <w:t>:</w:t>
-      </w:r>
-    </w:p>
-    <w:p>
-      <w:pPr>
-        <w:pStyle w:val="NormalWeb"/>
-        <w:spacing w:line="18pt" w:lineRule="auto"/>
-        <w:jc w:val="both"/>
-      </w:pPr>
-      <w:r>
-        <w:t>- Avansare An: Printr-un simplu click pe butonul „Schimba Anul”, toți studenții sunt avansați în anul următor, iar grup</w:t>
-      </w:r>
-      <w:r>
-        <w:t>ele</w:t>
-      </w:r>
-      <w:r>
-        <w:t xml:space="preserve"> lor sunt actualizate corespunzător</w:t>
-      </w:r>
-      <w:r>
-        <w:t xml:space="preserve"> (exemplu: 221 va fi 231) </w:t>
-      </w:r>
-      <w:r>
-        <w:t>.</w:t>
-      </w:r>
-    </w:p>
-    <w:p>
-      <w:pPr>
-        <w:pStyle w:val="NormalWeb"/>
-        <w:spacing w:line="18pt" w:lineRule="auto"/>
-        <w:jc w:val="both"/>
-      </w:pPr>
-      <w:r>
-        <w:t>- Editare și Actualizare Detalii Studenți: Administratorul poate edita detaliile fiecărui student direct din tabelă. După modificare, datele sunt trimise prin formularul POST și actualizate în baza de date.</w:t>
-      </w:r>
-      <w:r>
-        <w:t xml:space="preserve"> Această funcționalitate ajută la editarea semigrupelor studenților în cazul în care după schimbarea anului</w:t>
-      </w:r>
-      <w:r>
-        <w:t xml:space="preserve"> rămân semigrupe cu prea puțini studenți.</w:t>
-      </w:r>
-    </w:p>
-    <w:p>
-      <w:pPr>
-        <w:pStyle w:val="NormalWeb"/>
-        <w:spacing w:line="18pt" w:lineRule="auto"/>
-        <w:jc w:val="both"/>
-      </w:pPr>
-      <w:r>
-        <w:t>- Editare Detalii Secretariat: Administratorul poate modifica detaliile secretariatului,</w:t>
-      </w:r>
-      <w:r>
-        <w:t xml:space="preserve"> de exemplu, în cazul în care secretara este înlocuită,</w:t>
-      </w:r>
-      <w:r>
-        <w:t xml:space="preserve"> asigurându-se că informațiile sunt actualizate și corecte.</w:t>
-      </w:r>
-    </w:p>
-    <w:p>
-      <w:pPr>
-        <w:pStyle w:val="NormalWeb"/>
-        <w:spacing w:line="18pt" w:lineRule="auto"/>
-        <w:jc w:val="both"/>
-      </w:pPr>
-      <w:r>
-        <w:tab/>
-      </w:r>
-      <w:r>
-        <w:t xml:space="preserve">Pagina de admin din aplicația UniProject Manager este esențială pentru gestionarea eficientă a studenților și a informațiilor secretariatului. Cu ajutorul unei interfețe intuitive și a unor funcționalități esențiale precum editarea datelor și avansarea anului, aceasta asigură o administrare ușoară și eficientă a </w:t>
-      </w:r>
-      <w:r>
-        <w:t>departamentului de Calculatoare și Inginerie Electrică</w:t>
-      </w:r>
-      <w:r>
-        <w:t>.</w:t>
-      </w:r>
-    </w:p>
-    <w:p>
-      <w:pPr>
-        <w:pStyle w:val="NormalWeb"/>
-        <w:spacing w:line="18pt" w:lineRule="auto"/>
-        <w:jc w:val="both"/>
-      </w:pPr>
-    </w:p>
-    <w:p>
-      <w:pPr>
-        <w:pStyle w:val="NormalWeb"/>
-        <w:spacing w:line="18pt" w:lineRule="auto"/>
-        <w:jc w:val="both"/>
-      </w:pPr>
     </w:p>
     <w:p>
       <w:pPr>
         <w:pStyle w:val="Heading1"/>
         <w:spacing w:line="18pt" w:lineRule="auto"/>
       </w:pPr>
-      <w:bookmarkStart w:id="67" w:name="_Toc170429611"/>
+      <w:bookmarkStart w:id="73" w:name="_Toc170468798"/>
       <w:r>
         <w:lastRenderedPageBreak/>
         <w:t>Concluzie</w:t>
       </w:r>
-      <w:bookmarkEnd w:id="67"/>
+      <w:bookmarkEnd w:id="73"/>
     </w:p>
     <w:p>
       <w:pPr>
@@ -25768,15 +26324,309 @@
           <w:sz w:val="24"/>
           <w:szCs w:val="24"/>
         </w:rPr>
-        <w:t>Tehnologii și Instrumente Utilizate</w:t>
-      </w:r>
-      <w:r>
-        <w:rPr>
-          <w:rFonts w:ascii="Times New Roman" w:hAnsi="Times New Roman"/>
-          <w:sz w:val="24"/>
-          <w:szCs w:val="24"/>
-        </w:rPr>
-        <w:t>:</w:t>
+        <w:t>D</w:t>
+      </w:r>
+      <w:r>
+        <w:rPr>
+          <w:rFonts w:ascii="Times New Roman" w:hAnsi="Times New Roman"/>
+          <w:sz w:val="24"/>
+          <w:szCs w:val="24"/>
+        </w:rPr>
+        <w:t>ezvoltarea</w:t>
+      </w:r>
+      <w:r>
+        <w:rPr>
+          <w:rFonts w:ascii="Times New Roman" w:hAnsi="Times New Roman"/>
+          <w:sz w:val="24"/>
+          <w:szCs w:val="24"/>
+        </w:rPr>
+        <w:t xml:space="preserve"> ulterioară a platformei UniProject Manager va include următoarele îmbunătățiri:</w:t>
+      </w:r>
+    </w:p>
+    <w:p>
+      <w:pPr>
+        <w:spacing w:line="18pt" w:lineRule="auto"/>
+        <w:jc w:val="both"/>
+        <w:rPr>
+          <w:rFonts w:ascii="Times New Roman" w:hAnsi="Times New Roman"/>
+          <w:sz w:val="24"/>
+          <w:szCs w:val="24"/>
+        </w:rPr>
+      </w:pPr>
+      <w:r>
+        <w:rPr>
+          <w:rFonts w:ascii="Times New Roman" w:hAnsi="Times New Roman"/>
+          <w:sz w:val="24"/>
+          <w:szCs w:val="24"/>
+        </w:rPr>
+        <w:t xml:space="preserve">1. Observații pentru </w:t>
+      </w:r>
+      <w:r>
+        <w:rPr>
+          <w:rFonts w:ascii="Times New Roman" w:hAnsi="Times New Roman"/>
+          <w:sz w:val="24"/>
+          <w:szCs w:val="24"/>
+        </w:rPr>
+        <w:t>s</w:t>
+      </w:r>
+      <w:r>
+        <w:rPr>
+          <w:rFonts w:ascii="Times New Roman" w:hAnsi="Times New Roman"/>
+          <w:sz w:val="24"/>
+          <w:szCs w:val="24"/>
+        </w:rPr>
+        <w:t>tudenți:</w:t>
+      </w:r>
+    </w:p>
+    <w:p>
+      <w:pPr>
+        <w:spacing w:line="18pt" w:lineRule="auto"/>
+        <w:jc w:val="both"/>
+        <w:rPr>
+          <w:rFonts w:ascii="Times New Roman" w:hAnsi="Times New Roman"/>
+          <w:sz w:val="24"/>
+          <w:szCs w:val="24"/>
+        </w:rPr>
+      </w:pPr>
+      <w:r>
+        <w:rPr>
+          <w:rFonts w:ascii="Times New Roman" w:hAnsi="Times New Roman"/>
+          <w:sz w:val="24"/>
+          <w:szCs w:val="24"/>
+        </w:rPr>
+        <w:t xml:space="preserve">   - Profesorii vor putea adăuga observații individuale pentru fiecare student la fiecare cerință de proiect. Acest lucru va permite feedback mai detaliat și personalizat, contribuind la îmbunătățirea performanțelor studenților și la o mai bună înțelegere a cerințelor academice.</w:t>
+      </w:r>
+    </w:p>
+    <w:p>
+      <w:pPr>
+        <w:spacing w:line="18pt" w:lineRule="auto"/>
+        <w:jc w:val="both"/>
+        <w:rPr>
+          <w:rFonts w:ascii="Times New Roman" w:hAnsi="Times New Roman"/>
+          <w:sz w:val="24"/>
+          <w:szCs w:val="24"/>
+        </w:rPr>
+      </w:pPr>
+      <w:r>
+        <w:rPr>
+          <w:rFonts w:ascii="Times New Roman" w:hAnsi="Times New Roman"/>
+          <w:sz w:val="24"/>
+          <w:szCs w:val="24"/>
+        </w:rPr>
+        <w:t xml:space="preserve">2. Data </w:t>
+      </w:r>
+      <w:r>
+        <w:rPr>
+          <w:rFonts w:ascii="Times New Roman" w:hAnsi="Times New Roman"/>
+          <w:sz w:val="24"/>
+          <w:szCs w:val="24"/>
+        </w:rPr>
+        <w:t>l</w:t>
+      </w:r>
+      <w:r>
+        <w:rPr>
+          <w:rFonts w:ascii="Times New Roman" w:hAnsi="Times New Roman"/>
+          <w:sz w:val="24"/>
+          <w:szCs w:val="24"/>
+        </w:rPr>
+        <w:t xml:space="preserve">imită de </w:t>
+      </w:r>
+      <w:r>
+        <w:rPr>
+          <w:rFonts w:ascii="Times New Roman" w:hAnsi="Times New Roman"/>
+          <w:sz w:val="24"/>
+          <w:szCs w:val="24"/>
+        </w:rPr>
+        <w:t>p</w:t>
+      </w:r>
+      <w:r>
+        <w:rPr>
+          <w:rFonts w:ascii="Times New Roman" w:hAnsi="Times New Roman"/>
+          <w:sz w:val="24"/>
+          <w:szCs w:val="24"/>
+        </w:rPr>
+        <w:t>redare:</w:t>
+      </w:r>
+    </w:p>
+    <w:p>
+      <w:pPr>
+        <w:spacing w:line="18pt" w:lineRule="auto"/>
+        <w:jc w:val="both"/>
+        <w:rPr>
+          <w:rFonts w:ascii="Times New Roman" w:hAnsi="Times New Roman"/>
+          <w:sz w:val="24"/>
+          <w:szCs w:val="24"/>
+        </w:rPr>
+      </w:pPr>
+      <w:r>
+        <w:rPr>
+          <w:rFonts w:ascii="Times New Roman" w:hAnsi="Times New Roman"/>
+          <w:sz w:val="24"/>
+          <w:szCs w:val="24"/>
+        </w:rPr>
+        <w:t xml:space="preserve">   - Profesorii vor putea seta date limită de predare pentru proiectele studenților. Aceasta va ajuta la gestionarea mai eficientă a timpului și va asigura respectarea termenelor de către studenți, facilitând astfel planificarea și evaluarea proiectelor.</w:t>
+      </w:r>
+    </w:p>
+    <w:p>
+      <w:pPr>
+        <w:spacing w:line="18pt" w:lineRule="auto"/>
+        <w:jc w:val="both"/>
+        <w:rPr>
+          <w:rFonts w:ascii="Times New Roman" w:hAnsi="Times New Roman"/>
+          <w:sz w:val="24"/>
+          <w:szCs w:val="24"/>
+        </w:rPr>
+      </w:pPr>
+    </w:p>
+    <w:p>
+      <w:pPr>
+        <w:spacing w:line="18pt" w:lineRule="auto"/>
+        <w:jc w:val="both"/>
+        <w:rPr>
+          <w:rFonts w:ascii="Times New Roman" w:hAnsi="Times New Roman"/>
+          <w:sz w:val="24"/>
+          <w:szCs w:val="24"/>
+        </w:rPr>
+      </w:pPr>
+    </w:p>
+    <w:p>
+      <w:pPr>
+        <w:spacing w:line="18pt" w:lineRule="auto"/>
+        <w:jc w:val="both"/>
+        <w:rPr>
+          <w:rFonts w:ascii="Times New Roman" w:hAnsi="Times New Roman"/>
+          <w:sz w:val="24"/>
+          <w:szCs w:val="24"/>
+        </w:rPr>
+      </w:pPr>
+      <w:r>
+        <w:rPr>
+          <w:rFonts w:ascii="Times New Roman" w:hAnsi="Times New Roman"/>
+          <w:sz w:val="24"/>
+          <w:szCs w:val="24"/>
+        </w:rPr>
+        <w:t xml:space="preserve">3. Colaborare între </w:t>
+      </w:r>
+      <w:r>
+        <w:rPr>
+          <w:rFonts w:ascii="Times New Roman" w:hAnsi="Times New Roman"/>
+          <w:sz w:val="24"/>
+          <w:szCs w:val="24"/>
+        </w:rPr>
+        <w:t>s</w:t>
+      </w:r>
+      <w:r>
+        <w:rPr>
+          <w:rFonts w:ascii="Times New Roman" w:hAnsi="Times New Roman"/>
+          <w:sz w:val="24"/>
+          <w:szCs w:val="24"/>
+        </w:rPr>
+        <w:t>tudenți (Echipe):</w:t>
+      </w:r>
+    </w:p>
+    <w:p>
+      <w:pPr>
+        <w:spacing w:line="18pt" w:lineRule="auto"/>
+        <w:jc w:val="both"/>
+        <w:rPr>
+          <w:rFonts w:ascii="Times New Roman" w:hAnsi="Times New Roman"/>
+          <w:sz w:val="24"/>
+          <w:szCs w:val="24"/>
+        </w:rPr>
+      </w:pPr>
+      <w:r>
+        <w:rPr>
+          <w:rFonts w:ascii="Times New Roman" w:hAnsi="Times New Roman"/>
+          <w:sz w:val="24"/>
+          <w:szCs w:val="24"/>
+        </w:rPr>
+        <w:t xml:space="preserve">   - Studenții vor putea colabora între ei prin formarea de echipe pentru proiectele lor. Această funcționalitate va încuraja munca în echipă, va îmbunătăți abilitățile de colaborare și va permite studenților să abordeze proiectele mai complex.</w:t>
+      </w:r>
+    </w:p>
+    <w:p>
+      <w:pPr>
+        <w:spacing w:line="18pt" w:lineRule="auto"/>
+        <w:jc w:val="both"/>
+        <w:rPr>
+          <w:rFonts w:ascii="Times New Roman" w:hAnsi="Times New Roman"/>
+          <w:sz w:val="24"/>
+          <w:szCs w:val="24"/>
+        </w:rPr>
+      </w:pPr>
+      <w:r>
+        <w:rPr>
+          <w:rFonts w:ascii="Times New Roman" w:hAnsi="Times New Roman"/>
+          <w:sz w:val="24"/>
+          <w:szCs w:val="24"/>
+        </w:rPr>
+        <w:t xml:space="preserve">4. Împărțirea </w:t>
+      </w:r>
+      <w:r>
+        <w:rPr>
+          <w:rFonts w:ascii="Times New Roman" w:hAnsi="Times New Roman"/>
+          <w:sz w:val="24"/>
+          <w:szCs w:val="24"/>
+        </w:rPr>
+        <w:t>a</w:t>
+      </w:r>
+      <w:r>
+        <w:rPr>
+          <w:rFonts w:ascii="Times New Roman" w:hAnsi="Times New Roman"/>
+          <w:sz w:val="24"/>
+          <w:szCs w:val="24"/>
+        </w:rPr>
+        <w:t xml:space="preserve">utomată a </w:t>
+      </w:r>
+      <w:r>
+        <w:rPr>
+          <w:rFonts w:ascii="Times New Roman" w:hAnsi="Times New Roman"/>
+          <w:sz w:val="24"/>
+          <w:szCs w:val="24"/>
+        </w:rPr>
+        <w:t>s</w:t>
+      </w:r>
+      <w:r>
+        <w:rPr>
+          <w:rFonts w:ascii="Times New Roman" w:hAnsi="Times New Roman"/>
+          <w:sz w:val="24"/>
+          <w:szCs w:val="24"/>
+        </w:rPr>
+        <w:t xml:space="preserve">tudenților în </w:t>
+      </w:r>
+      <w:r>
+        <w:rPr>
+          <w:rFonts w:ascii="Times New Roman" w:hAnsi="Times New Roman"/>
+          <w:sz w:val="24"/>
+          <w:szCs w:val="24"/>
+        </w:rPr>
+        <w:t>s</w:t>
+      </w:r>
+      <w:r>
+        <w:rPr>
+          <w:rFonts w:ascii="Times New Roman" w:hAnsi="Times New Roman"/>
+          <w:sz w:val="24"/>
+          <w:szCs w:val="24"/>
+        </w:rPr>
+        <w:t>emigrupe:</w:t>
+      </w:r>
+    </w:p>
+    <w:p>
+      <w:pPr>
+        <w:spacing w:line="18pt" w:lineRule="auto"/>
+        <w:jc w:val="both"/>
+        <w:rPr>
+          <w:rFonts w:ascii="Times New Roman" w:hAnsi="Times New Roman"/>
+          <w:sz w:val="24"/>
+          <w:szCs w:val="24"/>
+        </w:rPr>
+      </w:pPr>
+      <w:r>
+        <w:rPr>
+          <w:rFonts w:ascii="Times New Roman" w:hAnsi="Times New Roman"/>
+          <w:sz w:val="24"/>
+          <w:szCs w:val="24"/>
+        </w:rPr>
+        <w:t xml:space="preserve">   - La actualizarea anului de studiu, platforma va permite împărțirea automată a studenților în semigrupe de dimensiuni corespunzătoare. Aceasta va elimina necesitatea editării manuale a semigrupelor de către admin, asigurând o distribuție echitabilă a studenților și evitând semigrupelor cu un număr prea mic de studenți.</w:t>
       </w:r>
     </w:p>
     <w:p>
@@ -25803,7 +26653,7 @@
           <w:sz w:val="24"/>
           <w:szCs w:val="24"/>
         </w:rPr>
-        <w:t>PHP a fost ales ca limbaj principal de programare pe server datorită flexibilității sale și integrării ușoare cu baze de date SQL. Acesta permite gestionarea dinamică a conținutului și interacțiunilor cu baza de date, fiind ideal pentru aplicații web de tip CRUD (Create, Read, Update, Delete).</w:t>
+        <w:t>Aceste îmbunătățiri sunt menite să optimizeze și mai mult funcționalitatea UniProject Manager, să sprijine o gestionare mai eficientă a proiectelor academice și să îmbunătățească experiența utilizatorilor.</w:t>
       </w:r>
     </w:p>
     <w:p>
@@ -25824,46 +26674,6 @@
         </w:rPr>
         <w:tab/>
       </w:r>
-      <w:r>
-        <w:rPr>
-          <w:rFonts w:ascii="Times New Roman" w:hAnsi="Times New Roman"/>
-          <w:sz w:val="24"/>
-          <w:szCs w:val="24"/>
-        </w:rPr>
-        <w:t xml:space="preserve">HTML și CSS au fost utilizate pentru structura și stilizarea paginilor web. HTML asigură organizarea logică a conținutului, în timp ce CSS este responsabil pentru aspectul vizual al paginilor. </w:t>
-      </w:r>
-      <w:r>
-        <w:rPr>
-          <w:rFonts w:ascii="Times New Roman" w:hAnsi="Times New Roman"/>
-          <w:sz w:val="24"/>
-          <w:szCs w:val="24"/>
-        </w:rPr>
-        <w:t xml:space="preserve">Am folosit și </w:t>
-      </w:r>
-      <w:r>
-        <w:rPr>
-          <w:rFonts w:ascii="Times New Roman" w:hAnsi="Times New Roman"/>
-          <w:sz w:val="24"/>
-          <w:szCs w:val="24"/>
-        </w:rPr>
-        <w:t xml:space="preserve">Bootstrap, un framework CSS popular, pentru a asigura un design </w:t>
-      </w:r>
-      <w:r>
-        <w:rPr>
-          <w:rFonts w:ascii="Times New Roman" w:hAnsi="Times New Roman"/>
-          <w:sz w:val="24"/>
-          <w:szCs w:val="24"/>
-        </w:rPr>
-        <w:t>dinamic</w:t>
-      </w:r>
-      <w:r>
-        <w:rPr>
-          <w:rFonts w:ascii="Times New Roman" w:hAnsi="Times New Roman"/>
-          <w:sz w:val="24"/>
-          <w:szCs w:val="24"/>
-        </w:rPr>
-        <w:t xml:space="preserve"> și consistent.</w:t>
-      </w:r>
     </w:p>
     <w:p>
       <w:pPr>
@@ -25889,359 +26699,143 @@
           <w:sz w:val="24"/>
           <w:szCs w:val="24"/>
         </w:rPr>
-        <w:t xml:space="preserve">JavaScript adaugă interactivitate și dinamism paginilor web. Este folosit pentru </w:t>
-      </w:r>
-      <w:r>
-        <w:rPr>
-          <w:rFonts w:ascii="Times New Roman" w:hAnsi="Times New Roman"/>
-          <w:sz w:val="24"/>
-          <w:szCs w:val="24"/>
-        </w:rPr>
-        <w:t>a afișa formularele de Login și Signup, la afișarea de popup</w:t>
-      </w:r>
-      <w:r>
-        <w:rPr>
-          <w:rFonts w:ascii="Times New Roman" w:hAnsi="Times New Roman"/>
-          <w:sz w:val="24"/>
-          <w:szCs w:val="24"/>
-        </w:rPr>
-        <w:t>-</w:t>
-      </w:r>
-      <w:r>
-        <w:rPr>
-          <w:rFonts w:ascii="Times New Roman" w:hAnsi="Times New Roman"/>
-          <w:sz w:val="24"/>
-          <w:szCs w:val="24"/>
-        </w:rPr>
-        <w:t xml:space="preserve">uri </w:t>
-      </w:r>
-      <w:r>
-        <w:rPr>
-          <w:rFonts w:ascii="Times New Roman" w:hAnsi="Times New Roman"/>
-          <w:sz w:val="24"/>
-          <w:szCs w:val="24"/>
-        </w:rPr>
-        <w:t>unde este cazul și la afișarea dinamică de informații în aceeași pagină</w:t>
-      </w:r>
-      <w:r>
-        <w:rPr>
-          <w:rFonts w:ascii="Times New Roman" w:hAnsi="Times New Roman"/>
-          <w:sz w:val="24"/>
-          <w:szCs w:val="24"/>
-        </w:rPr>
-        <w:t>.</w:t>
-      </w:r>
-    </w:p>
-    <w:p>
-      <w:pPr>
-        <w:spacing w:line="18pt" w:lineRule="auto"/>
-        <w:jc w:val="both"/>
-        <w:rPr>
-          <w:rFonts w:ascii="Times New Roman" w:hAnsi="Times New Roman"/>
-          <w:sz w:val="24"/>
-          <w:szCs w:val="24"/>
-        </w:rPr>
-      </w:pPr>
-      <w:r>
-        <w:rPr>
-          <w:rFonts w:ascii="Times New Roman" w:hAnsi="Times New Roman"/>
-          <w:sz w:val="24"/>
-          <w:szCs w:val="24"/>
-        </w:rPr>
+        <w:t xml:space="preserve">UniProject Manager reprezintă un exemplu excelent de utilizare a tehnologiilor web moderne pentru a rezolva problemele reale din mediul academic. Prin integrarea eficientă a PHP, HTML, CSS și JavaScript, împreună cu instrumente precum VS Code, Git și XAMPP, </w:t>
+      </w:r>
+      <w:r>
+        <w:rPr>
+          <w:rFonts w:ascii="Times New Roman" w:hAnsi="Times New Roman"/>
+          <w:sz w:val="24"/>
+          <w:szCs w:val="24"/>
+        </w:rPr>
+        <w:t xml:space="preserve">am </w:t>
+      </w:r>
+      <w:r>
+        <w:rPr>
+          <w:rFonts w:ascii="Times New Roman" w:hAnsi="Times New Roman"/>
+          <w:sz w:val="24"/>
+          <w:szCs w:val="24"/>
+        </w:rPr>
+        <w:t xml:space="preserve"> realizat o platformă care nu doar că simplifică gestionarea proiectelor și </w:t>
+      </w:r>
+      <w:r>
+        <w:rPr>
+          <w:rFonts w:ascii="Times New Roman" w:hAnsi="Times New Roman"/>
+          <w:sz w:val="24"/>
+          <w:szCs w:val="24"/>
+        </w:rPr>
+        <w:t>lucrărilor de licență</w:t>
+      </w:r>
+      <w:r>
+        <w:rPr>
+          <w:rFonts w:ascii="Times New Roman" w:hAnsi="Times New Roman"/>
+          <w:sz w:val="24"/>
+          <w:szCs w:val="24"/>
+        </w:rPr>
+        <w:t>, dar și îmbunătățește semnificativ experiența utilizatorilor. Platforma demonstrează cum tehnologia poate fi utilizată pentru a crea soluții eficiente și intuitive, sprijinind astfel procesele educaționale și administrative într-o manieră coerentă și eficientă.</w:t>
+      </w:r>
+    </w:p>
+    <w:p>
+      <w:pPr>
+        <w:spacing w:line="18pt" w:lineRule="auto"/>
+        <w:jc w:val="both"/>
+        <w:rPr>
+          <w:rFonts w:ascii="Times New Roman" w:hAnsi="Times New Roman"/>
+          <w:sz w:val="24"/>
+          <w:szCs w:val="24"/>
+        </w:rPr>
+      </w:pPr>
+    </w:p>
+    <w:p>
+      <w:pPr>
+        <w:spacing w:line="18pt" w:lineRule="auto"/>
+        <w:jc w:val="both"/>
+        <w:rPr>
+          <w:rFonts w:ascii="Times New Roman" w:hAnsi="Times New Roman"/>
+          <w:sz w:val="24"/>
+          <w:szCs w:val="24"/>
+        </w:rPr>
+      </w:pPr>
+    </w:p>
+    <w:p>
+      <w:pPr>
+        <w:spacing w:line="18pt" w:lineRule="auto"/>
+        <w:jc w:val="both"/>
+        <w:rPr>
+          <w:rFonts w:ascii="Times New Roman" w:hAnsi="Times New Roman"/>
+          <w:sz w:val="24"/>
+          <w:szCs w:val="24"/>
+        </w:rPr>
+      </w:pPr>
+    </w:p>
+    <w:p>
+      <w:pPr>
+        <w:spacing w:line="18pt" w:lineRule="auto"/>
+        <w:jc w:val="both"/>
+        <w:rPr>
+          <w:rFonts w:ascii="Times New Roman" w:hAnsi="Times New Roman"/>
+          <w:sz w:val="24"/>
+          <w:szCs w:val="24"/>
+        </w:rPr>
+      </w:pPr>
+    </w:p>
+    <w:p>
+      <w:pPr>
+        <w:spacing w:line="18pt" w:lineRule="auto"/>
+        <w:jc w:val="both"/>
+        <w:rPr>
+          <w:rFonts w:ascii="Times New Roman" w:hAnsi="Times New Roman"/>
+          <w:sz w:val="24"/>
+          <w:szCs w:val="24"/>
+        </w:rPr>
+      </w:pPr>
+    </w:p>
+    <w:p>
+      <w:pPr>
+        <w:spacing w:line="18pt" w:lineRule="auto"/>
+        <w:jc w:val="both"/>
+        <w:rPr>
+          <w:rFonts w:ascii="Times New Roman" w:hAnsi="Times New Roman"/>
+          <w:sz w:val="24"/>
+          <w:szCs w:val="24"/>
+        </w:rPr>
+      </w:pPr>
+    </w:p>
+    <w:p>
+      <w:pPr>
+        <w:spacing w:line="18pt" w:lineRule="auto"/>
+        <w:jc w:val="both"/>
+        <w:rPr>
+          <w:rFonts w:ascii="Times New Roman" w:hAnsi="Times New Roman"/>
+          <w:sz w:val="24"/>
+          <w:szCs w:val="24"/>
+        </w:rPr>
+      </w:pPr>
+    </w:p>
+    <w:p>
+      <w:pPr>
+        <w:pStyle w:val="Heading1"/>
+        <w:spacing w:line="18pt" w:lineRule="auto"/>
+      </w:pPr>
+      <w:bookmarkStart w:id="74" w:name="_Toc170468799"/>
+      <w:r>
         <w:lastRenderedPageBreak/>
-        <w:tab/>
-      </w:r>
-      <w:r>
-        <w:rPr>
-          <w:rFonts w:ascii="Times New Roman" w:hAnsi="Times New Roman"/>
-          <w:sz w:val="24"/>
-          <w:szCs w:val="24"/>
-        </w:rPr>
-        <w:t>VS Code este un editor de cod sursă puternic, utilizat pentru dezvoltarea aplicației. Oferă suport pentru o gamă largă de limbaje de programare și include funcționalități precum autocompletarea codului, debugging</w:t>
-      </w:r>
-      <w:r>
-        <w:rPr>
-          <w:rFonts w:ascii="Times New Roman" w:hAnsi="Times New Roman"/>
-          <w:sz w:val="24"/>
-          <w:szCs w:val="24"/>
-        </w:rPr>
-        <w:t>, acestea fiind elemente esențiale în implementarea aplicației</w:t>
-      </w:r>
-      <w:r>
-        <w:rPr>
-          <w:rFonts w:ascii="Times New Roman" w:hAnsi="Times New Roman"/>
-          <w:sz w:val="24"/>
-          <w:szCs w:val="24"/>
-        </w:rPr>
-        <w:t>.</w:t>
-      </w:r>
-    </w:p>
-    <w:p>
-      <w:pPr>
-        <w:spacing w:line="18pt" w:lineRule="auto"/>
-        <w:jc w:val="both"/>
-        <w:rPr>
-          <w:rFonts w:ascii="Times New Roman" w:hAnsi="Times New Roman"/>
-          <w:sz w:val="24"/>
-          <w:szCs w:val="24"/>
-        </w:rPr>
-      </w:pPr>
-      <w:r>
-        <w:rPr>
-          <w:rFonts w:ascii="Times New Roman" w:hAnsi="Times New Roman"/>
-          <w:sz w:val="24"/>
-          <w:szCs w:val="24"/>
-        </w:rPr>
-        <w:tab/>
-      </w:r>
-      <w:r>
-        <w:rPr>
-          <w:rFonts w:ascii="Times New Roman" w:hAnsi="Times New Roman"/>
-          <w:sz w:val="24"/>
-          <w:szCs w:val="24"/>
-        </w:rPr>
-        <w:t>Git este un sistem de control al versiunilor esențial pentru gestionarea modificărilor codului sursă. În dezvoltarea UniProject Manager, Git a fost utilizat pentru a urmări istoricul modificărilor. GitHub a fost folosit pentru stocarea și gestionarea codului sursă.</w:t>
-      </w:r>
-    </w:p>
-    <w:p>
-      <w:pPr>
-        <w:spacing w:line="18pt" w:lineRule="auto"/>
-        <w:jc w:val="both"/>
-        <w:rPr>
-          <w:rFonts w:ascii="Times New Roman" w:hAnsi="Times New Roman"/>
-          <w:sz w:val="24"/>
-          <w:szCs w:val="24"/>
-        </w:rPr>
-      </w:pPr>
-      <w:r>
-        <w:rPr>
-          <w:rFonts w:ascii="Times New Roman" w:hAnsi="Times New Roman"/>
-          <w:sz w:val="24"/>
-          <w:szCs w:val="24"/>
-        </w:rPr>
-        <w:tab/>
-      </w:r>
-      <w:r>
-        <w:rPr>
-          <w:rFonts w:ascii="Times New Roman" w:hAnsi="Times New Roman"/>
-          <w:sz w:val="24"/>
-          <w:szCs w:val="24"/>
-        </w:rPr>
-        <w:t>XAMPP a fost folosit pentru a crea un server local de dezvoltare. Acesta include Apache, MySQL</w:t>
-      </w:r>
-      <w:r>
-        <w:rPr>
-          <w:rFonts w:ascii="Times New Roman" w:hAnsi="Times New Roman"/>
-          <w:sz w:val="24"/>
-          <w:szCs w:val="24"/>
-        </w:rPr>
-        <w:t xml:space="preserve"> și</w:t>
-      </w:r>
-      <w:r>
-        <w:rPr>
-          <w:rFonts w:ascii="Times New Roman" w:hAnsi="Times New Roman"/>
-          <w:sz w:val="24"/>
-          <w:szCs w:val="24"/>
-        </w:rPr>
-        <w:t xml:space="preserve"> PHP oferind toate instrumentele necesare pentru a dezvolta și testa aplicația local înainte de a o lansa pe un server de producție.</w:t>
-      </w:r>
-    </w:p>
-    <w:p>
-      <w:pPr>
-        <w:spacing w:line="18pt" w:lineRule="auto"/>
-        <w:jc w:val="both"/>
-        <w:rPr>
-          <w:rFonts w:ascii="Times New Roman" w:hAnsi="Times New Roman"/>
-          <w:sz w:val="24"/>
-          <w:szCs w:val="24"/>
-        </w:rPr>
-      </w:pPr>
-      <w:r>
-        <w:rPr>
-          <w:rFonts w:ascii="Times New Roman" w:hAnsi="Times New Roman"/>
-          <w:sz w:val="24"/>
-          <w:szCs w:val="24"/>
-        </w:rPr>
-        <w:tab/>
-      </w:r>
-      <w:r>
-        <w:rPr>
-          <w:rFonts w:ascii="Times New Roman" w:hAnsi="Times New Roman"/>
-          <w:sz w:val="24"/>
-          <w:szCs w:val="24"/>
-        </w:rPr>
-        <w:t xml:space="preserve">UniProject Manager reprezintă un exemplu excelent de utilizare a tehnologiilor web moderne pentru a rezolva problemele reale din mediul academic. Prin integrarea eficientă a PHP, HTML, CSS și JavaScript, împreună cu instrumente precum VS Code, Git și XAMPP, </w:t>
-      </w:r>
-      <w:r>
-        <w:rPr>
-          <w:rFonts w:ascii="Times New Roman" w:hAnsi="Times New Roman"/>
-          <w:sz w:val="24"/>
-          <w:szCs w:val="24"/>
-        </w:rPr>
-        <w:t xml:space="preserve">am </w:t>
-      </w:r>
-      <w:r>
-        <w:rPr>
-          <w:rFonts w:ascii="Times New Roman" w:hAnsi="Times New Roman"/>
-          <w:sz w:val="24"/>
-          <w:szCs w:val="24"/>
-        </w:rPr>
-        <w:t xml:space="preserve"> realizat o platformă care nu doar că simplifică gestionarea proiectelor și </w:t>
-      </w:r>
-      <w:r>
-        <w:rPr>
-          <w:rFonts w:ascii="Times New Roman" w:hAnsi="Times New Roman"/>
-          <w:sz w:val="24"/>
-          <w:szCs w:val="24"/>
-        </w:rPr>
-        <w:t>lucrărilor de licență</w:t>
-      </w:r>
-      <w:r>
-        <w:rPr>
-          <w:rFonts w:ascii="Times New Roman" w:hAnsi="Times New Roman"/>
-          <w:sz w:val="24"/>
-          <w:szCs w:val="24"/>
-        </w:rPr>
-        <w:t>, dar și îmbunătățește semnificativ experiența utilizatorilor. Platforma demonstrează cum tehnologia poate fi utilizată pentru a crea soluții eficiente și intuitive, sprijinind astfel procesele educaționale și administrative într-o manieră coerentă și eficientă.</w:t>
-      </w:r>
-    </w:p>
-    <w:p>
-      <w:pPr>
-        <w:spacing w:line="18pt" w:lineRule="auto"/>
-        <w:jc w:val="both"/>
-        <w:rPr>
-          <w:rFonts w:ascii="Times New Roman" w:hAnsi="Times New Roman"/>
-          <w:sz w:val="24"/>
-          <w:szCs w:val="24"/>
-        </w:rPr>
-      </w:pPr>
-    </w:p>
-    <w:p>
-      <w:pPr>
-        <w:spacing w:line="18pt" w:lineRule="auto"/>
-        <w:jc w:val="both"/>
-        <w:rPr>
-          <w:rFonts w:ascii="Times New Roman" w:hAnsi="Times New Roman"/>
-          <w:sz w:val="24"/>
-          <w:szCs w:val="24"/>
-        </w:rPr>
-      </w:pPr>
-    </w:p>
-    <w:p>
-      <w:pPr>
-        <w:spacing w:line="18pt" w:lineRule="auto"/>
-        <w:jc w:val="both"/>
-        <w:rPr>
-          <w:rFonts w:ascii="Times New Roman" w:hAnsi="Times New Roman"/>
-          <w:sz w:val="24"/>
-          <w:szCs w:val="24"/>
-        </w:rPr>
-      </w:pPr>
-    </w:p>
-    <w:p>
-      <w:pPr>
-        <w:spacing w:line="18pt" w:lineRule="auto"/>
-        <w:jc w:val="both"/>
-        <w:rPr>
-          <w:rFonts w:ascii="Times New Roman" w:hAnsi="Times New Roman"/>
-          <w:sz w:val="24"/>
-          <w:szCs w:val="24"/>
-        </w:rPr>
-      </w:pPr>
-    </w:p>
-    <w:p>
-      <w:pPr>
-        <w:spacing w:line="18pt" w:lineRule="auto"/>
-        <w:jc w:val="both"/>
-        <w:rPr>
-          <w:rFonts w:ascii="Times New Roman" w:hAnsi="Times New Roman"/>
-          <w:sz w:val="24"/>
-          <w:szCs w:val="24"/>
-        </w:rPr>
-      </w:pPr>
-    </w:p>
-    <w:p>
-      <w:pPr>
-        <w:spacing w:line="18pt" w:lineRule="auto"/>
-        <w:jc w:val="both"/>
-        <w:rPr>
-          <w:rFonts w:ascii="Times New Roman" w:hAnsi="Times New Roman"/>
-          <w:sz w:val="24"/>
-          <w:szCs w:val="24"/>
-        </w:rPr>
-      </w:pPr>
-    </w:p>
-    <w:p>
-      <w:pPr>
-        <w:spacing w:line="18pt" w:lineRule="auto"/>
-        <w:jc w:val="both"/>
-        <w:rPr>
-          <w:rFonts w:ascii="Times New Roman" w:hAnsi="Times New Roman"/>
-          <w:sz w:val="24"/>
-          <w:szCs w:val="24"/>
-        </w:rPr>
-      </w:pPr>
-    </w:p>
-    <w:p>
-      <w:pPr>
-        <w:spacing w:line="18pt" w:lineRule="auto"/>
-        <w:jc w:val="both"/>
-        <w:rPr>
-          <w:rFonts w:ascii="Times New Roman" w:hAnsi="Times New Roman"/>
-          <w:sz w:val="24"/>
-          <w:szCs w:val="24"/>
-        </w:rPr>
-      </w:pPr>
-    </w:p>
-    <w:p>
-      <w:pPr>
-        <w:spacing w:line="18pt" w:lineRule="auto"/>
-        <w:jc w:val="both"/>
-        <w:rPr>
-          <w:rFonts w:ascii="Times New Roman" w:hAnsi="Times New Roman"/>
-          <w:sz w:val="24"/>
-          <w:szCs w:val="24"/>
-        </w:rPr>
-      </w:pPr>
-    </w:p>
-    <w:p>
-      <w:pPr>
-        <w:spacing w:line="18pt" w:lineRule="auto"/>
-        <w:jc w:val="both"/>
-        <w:rPr>
-          <w:rFonts w:ascii="Times New Roman" w:hAnsi="Times New Roman"/>
-          <w:sz w:val="24"/>
-          <w:szCs w:val="24"/>
-        </w:rPr>
-      </w:pPr>
-    </w:p>
-    <w:p>
-      <w:pPr>
-        <w:pStyle w:val="Heading1"/>
-        <w:spacing w:line="18pt" w:lineRule="auto"/>
-      </w:pPr>
-      <w:bookmarkStart w:id="68" w:name="_Toc170429612"/>
-      <w:r>
-        <w:lastRenderedPageBreak/>
-        <w:t>Bibliografie</w:t>
-      </w:r>
-      <w:bookmarkEnd w:id="68"/>
+        <w:t>We</w:t>
+      </w:r>
+      <w:r>
+        <w:t>bliografie</w:t>
+      </w:r>
+      <w:bookmarkEnd w:id="74"/>
     </w:p>
     <w:p/>
     <w:p>
       <w:pPr>
-        <w:pStyle w:val="ListParagraph"/>
-        <w:numPr>
-          <w:ilvl w:val="0"/>
-          <w:numId w:val="36"/>
-        </w:numPr>
-        <w:rPr>
-          <w:rFonts w:ascii="Times New Roman" w:hAnsi="Times New Roman"/>
-          <w:sz w:val="24"/>
-          <w:szCs w:val="24"/>
-        </w:rPr>
-      </w:pPr>
-      <w:hyperlink w:anchor="cre1" w:history="1">
+        <w:rPr>
+          <w:rFonts w:ascii="Times New Roman" w:hAnsi="Times New Roman"/>
+          <w:sz w:val="24"/>
+          <w:szCs w:val="24"/>
+        </w:rPr>
+      </w:pPr>
+      <w:hyperlink w:anchor="www01" w:history="1">
         <w:r>
           <w:rPr>
             <w:rStyle w:val="Hyperlink"/>
@@ -26249,10 +26843,8 @@
             <w:sz w:val="24"/>
             <w:szCs w:val="24"/>
           </w:rPr>
-          <w:t>C</w:t>
-        </w:r>
-        <w:bookmarkStart w:id="69" w:name="ceiti"/>
-        <w:bookmarkEnd w:id="69"/>
+          <w:t>[WW</w:t>
+        </w:r>
         <w:r>
           <w:rPr>
             <w:rStyle w:val="Hyperlink"/>
@@ -26260,7 +26852,7 @@
             <w:sz w:val="24"/>
             <w:szCs w:val="24"/>
           </w:rPr>
-          <w:t>E</w:t>
+          <w:t>W</w:t>
         </w:r>
         <w:r>
           <w:rPr>
@@ -26269,7 +26861,7 @@
             <w:sz w:val="24"/>
             <w:szCs w:val="24"/>
           </w:rPr>
-          <w:t>I</w:t>
+          <w:t>0</w:t>
         </w:r>
         <w:r>
           <w:rPr>
@@ -26278,7 +26870,7 @@
             <w:sz w:val="24"/>
             <w:szCs w:val="24"/>
           </w:rPr>
-          <w:t>T</w:t>
+          <w:t>1</w:t>
         </w:r>
         <w:r>
           <w:rPr>
@@ -26287,7 +26879,7 @@
             <w:sz w:val="24"/>
             <w:szCs w:val="24"/>
           </w:rPr>
-          <w:t>I</w:t>
+          <w:t>]</w:t>
         </w:r>
       </w:hyperlink>
       <w:r>
@@ -26296,7 +26888,23 @@
           <w:sz w:val="24"/>
           <w:szCs w:val="24"/>
         </w:rPr>
-        <w:t xml:space="preserve"> (</w:t>
+        <w:t xml:space="preserve"> </w:t>
+      </w:r>
+      <w:r>
+        <w:rPr>
+          <w:rFonts w:ascii="Times New Roman" w:hAnsi="Times New Roman"/>
+          <w:sz w:val="24"/>
+          <w:szCs w:val="24"/>
+        </w:rPr>
+        <w:t xml:space="preserve">CEITI </w:t>
+      </w:r>
+      <w:r>
+        <w:rPr>
+          <w:rFonts w:ascii="Times New Roman" w:hAnsi="Times New Roman"/>
+          <w:sz w:val="24"/>
+          <w:szCs w:val="24"/>
+        </w:rPr>
+        <w:t>(</w:t>
       </w:r>
       <w:r>
         <w:rPr>
@@ -26365,18 +26973,13 @@
     </w:p>
     <w:p>
       <w:pPr>
-        <w:pStyle w:val="ListParagraph"/>
-        <w:numPr>
-          <w:ilvl w:val="0"/>
-          <w:numId w:val="36"/>
-        </w:numPr>
-        <w:rPr>
-          <w:rFonts w:ascii="Times New Roman" w:hAnsi="Times New Roman"/>
-          <w:sz w:val="24"/>
-          <w:szCs w:val="24"/>
-        </w:rPr>
-      </w:pPr>
-      <w:hyperlink w:anchor="cre2" w:history="1">
+        <w:rPr>
+          <w:rFonts w:ascii="Times New Roman" w:hAnsi="Times New Roman"/>
+          <w:sz w:val="24"/>
+          <w:szCs w:val="24"/>
+        </w:rPr>
+      </w:pPr>
+      <w:hyperlink w:anchor="www02" w:history="1">
         <w:r>
           <w:rPr>
             <w:rStyle w:val="Hyperlink"/>
@@ -26384,10 +26987,8 @@
             <w:sz w:val="24"/>
             <w:szCs w:val="24"/>
           </w:rPr>
-          <w:t>Co</w:t>
-        </w:r>
-        <w:bookmarkStart w:id="70" w:name="code_institute"/>
-        <w:bookmarkEnd w:id="70"/>
+          <w:t>[W</w:t>
+        </w:r>
         <w:r>
           <w:rPr>
             <w:rStyle w:val="Hyperlink"/>
@@ -26395,7 +26996,7 @@
             <w:sz w:val="24"/>
             <w:szCs w:val="24"/>
           </w:rPr>
-          <w:t>de I</w:t>
+          <w:t>W</w:t>
         </w:r>
         <w:r>
           <w:rPr>
@@ -26404,7 +27005,7 @@
             <w:sz w:val="24"/>
             <w:szCs w:val="24"/>
           </w:rPr>
-          <w:t>n</w:t>
+          <w:t>W</w:t>
         </w:r>
         <w:r>
           <w:rPr>
@@ -26413,8 +27014,10 @@
             <w:sz w:val="24"/>
             <w:szCs w:val="24"/>
           </w:rPr>
-          <w:t>st</w:t>
-        </w:r>
+          <w:t>0</w:t>
+        </w:r>
+        <w:bookmarkStart w:id="75" w:name="code_institute"/>
+        <w:bookmarkEnd w:id="75"/>
         <w:r>
           <w:rPr>
             <w:rStyle w:val="Hyperlink"/>
@@ -26422,8 +27025,42 @@
             <w:sz w:val="24"/>
             <w:szCs w:val="24"/>
           </w:rPr>
-          <w:t>i</w:t>
-        </w:r>
+          <w:t>2]</w:t>
+        </w:r>
+      </w:hyperlink>
+      <w:r>
+        <w:rPr>
+          <w:rFonts w:ascii="Times New Roman" w:hAnsi="Times New Roman"/>
+          <w:sz w:val="24"/>
+          <w:szCs w:val="24"/>
+        </w:rPr>
+        <w:t xml:space="preserve"> Code Institute</w:t>
+      </w:r>
+      <w:r>
+        <w:rPr>
+          <w:rFonts w:ascii="Times New Roman" w:hAnsi="Times New Roman"/>
+          <w:sz w:val="24"/>
+          <w:szCs w:val="24"/>
+        </w:rPr>
+        <w:t xml:space="preserve">- </w:t>
+      </w:r>
+      <w:r>
+        <w:rPr>
+          <w:rFonts w:ascii="Times New Roman" w:hAnsi="Times New Roman"/>
+          <w:sz w:val="24"/>
+          <w:szCs w:val="24"/>
+        </w:rPr>
+        <w:t>A Comprehensive Guide to PHP Programming: What You Need to Know</w:t>
+      </w:r>
+      <w:r>
+        <w:rPr>
+          <w:rFonts w:ascii="Times New Roman" w:hAnsi="Times New Roman"/>
+          <w:sz w:val="24"/>
+          <w:szCs w:val="24"/>
+        </w:rPr>
+        <w:t xml:space="preserve">, preluat de pe </w:t>
+      </w:r>
+      <w:hyperlink r:id="rId26" w:history="1">
         <w:r>
           <w:rPr>
             <w:rStyle w:val="Hyperlink"/>
@@ -26431,34 +27068,8 @@
             <w:sz w:val="24"/>
             <w:szCs w:val="24"/>
           </w:rPr>
-          <w:t>tute</w:t>
-        </w:r>
-      </w:hyperlink>
-      <w:r>
-        <w:rPr>
-          <w:rFonts w:ascii="Times New Roman" w:hAnsi="Times New Roman"/>
-          <w:sz w:val="24"/>
-          <w:szCs w:val="24"/>
-        </w:rPr>
-        <w:t xml:space="preserve">- </w:t>
-      </w:r>
-      <w:r>
-        <w:rPr>
-          <w:rFonts w:ascii="Times New Roman" w:hAnsi="Times New Roman"/>
-          <w:sz w:val="24"/>
-          <w:szCs w:val="24"/>
-        </w:rPr>
-        <w:t>A Comprehensive Guide to PHP Programming: What You Need to Know</w:t>
-      </w:r>
-      <w:r>
-        <w:rPr>
-          <w:rFonts w:ascii="Times New Roman" w:hAnsi="Times New Roman"/>
-          <w:sz w:val="24"/>
-          <w:szCs w:val="24"/>
-        </w:rPr>
-        <w:t xml:space="preserve">, preluat de pe </w:t>
-      </w:r>
-      <w:hyperlink r:id="rId26" w:history="1">
+          <w:t>https://codeinstitute.net/global/blog/wh</w:t>
+        </w:r>
         <w:r>
           <w:rPr>
             <w:rStyle w:val="Hyperlink"/>
@@ -26466,7 +27077,7 @@
             <w:sz w:val="24"/>
             <w:szCs w:val="24"/>
           </w:rPr>
-          <w:t>https://codeinstitute.net/global/blog/wh</w:t>
+          <w:t>a</w:t>
         </w:r>
         <w:r>
           <w:rPr>
@@ -26475,8 +27086,113 @@
             <w:sz w:val="24"/>
             <w:szCs w:val="24"/>
           </w:rPr>
-          <w:t>a</w:t>
-        </w:r>
+          <w:t>t-is-php-programming/</w:t>
+        </w:r>
+      </w:hyperlink>
+    </w:p>
+    <w:bookmarkStart w:id="76" w:name="IotAcademy"/>
+    <w:p>
+      <w:pPr>
+        <w:jc w:val="both"/>
+        <w:rPr>
+          <w:rFonts w:ascii="Times New Roman" w:hAnsi="Times New Roman"/>
+          <w:sz w:val="24"/>
+          <w:szCs w:val="24"/>
+        </w:rPr>
+      </w:pPr>
+      <w:r>
+        <w:rPr>
+          <w:rFonts w:ascii="Times New Roman" w:hAnsi="Times New Roman"/>
+          <w:sz w:val="24"/>
+          <w:szCs w:val="24"/>
+        </w:rPr>
+        <w:fldChar w:fldCharType="begin"/>
+      </w:r>
+      <w:r>
+        <w:rPr>
+          <w:rFonts w:ascii="Times New Roman" w:hAnsi="Times New Roman"/>
+          <w:sz w:val="24"/>
+          <w:szCs w:val="24"/>
+        </w:rPr>
+        <w:instrText>HYPERLINK  \l "www03"</w:instrText>
+      </w:r>
+      <w:r>
+        <w:rPr>
+          <w:rFonts w:ascii="Times New Roman" w:hAnsi="Times New Roman"/>
+          <w:sz w:val="24"/>
+          <w:szCs w:val="24"/>
+        </w:rPr>
+      </w:r>
+      <w:r>
+        <w:rPr>
+          <w:rFonts w:ascii="Times New Roman" w:hAnsi="Times New Roman"/>
+          <w:sz w:val="24"/>
+          <w:szCs w:val="24"/>
+        </w:rPr>
+        <w:fldChar w:fldCharType="separate"/>
+      </w:r>
+      <w:bookmarkEnd w:id="76"/>
+      <w:r>
+        <w:rPr>
+          <w:rStyle w:val="Hyperlink"/>
+          <w:rFonts w:ascii="Times New Roman" w:hAnsi="Times New Roman"/>
+          <w:sz w:val="24"/>
+          <w:szCs w:val="24"/>
+        </w:rPr>
+        <w:t>[W</w:t>
+      </w:r>
+      <w:r>
+        <w:rPr>
+          <w:rStyle w:val="Hyperlink"/>
+          <w:rFonts w:ascii="Times New Roman" w:hAnsi="Times New Roman"/>
+          <w:sz w:val="24"/>
+          <w:szCs w:val="24"/>
+        </w:rPr>
+        <w:t>W</w:t>
+      </w:r>
+      <w:r>
+        <w:rPr>
+          <w:rStyle w:val="Hyperlink"/>
+          <w:rFonts w:ascii="Times New Roman" w:hAnsi="Times New Roman"/>
+          <w:sz w:val="24"/>
+          <w:szCs w:val="24"/>
+        </w:rPr>
+        <w:t>W</w:t>
+      </w:r>
+      <w:r>
+        <w:rPr>
+          <w:rStyle w:val="Hyperlink"/>
+          <w:rFonts w:ascii="Times New Roman" w:hAnsi="Times New Roman"/>
+          <w:sz w:val="24"/>
+          <w:szCs w:val="24"/>
+        </w:rPr>
+        <w:t>03]</w:t>
+      </w:r>
+      <w:r>
+        <w:rPr>
+          <w:rFonts w:ascii="Times New Roman" w:hAnsi="Times New Roman"/>
+          <w:sz w:val="24"/>
+          <w:szCs w:val="24"/>
+        </w:rPr>
+        <w:fldChar w:fldCharType="end"/>
+      </w:r>
+      <w:r>
+        <w:rPr>
+          <w:rFonts w:ascii="Times New Roman" w:hAnsi="Times New Roman"/>
+          <w:sz w:val="24"/>
+          <w:szCs w:val="24"/>
+        </w:rPr>
+        <w:t xml:space="preserve"> The IoT Academy</w:t>
+      </w:r>
+      <w:r>
+        <w:rPr>
+          <w:rFonts w:ascii="Times New Roman" w:hAnsi="Times New Roman"/>
+          <w:sz w:val="24"/>
+          <w:szCs w:val="24"/>
+        </w:rPr>
+        <w:t xml:space="preserve">- What is XAMPP Server, preluat de pe </w:t>
+      </w:r>
+      <w:hyperlink r:id="rId27" w:history="1">
         <w:r>
           <w:rPr>
             <w:rStyle w:val="Hyperlink"/>
@@ -26484,119 +27200,8 @@
             <w:sz w:val="24"/>
             <w:szCs w:val="24"/>
           </w:rPr>
-          <w:t>t-is-php-programming/</w:t>
-        </w:r>
-      </w:hyperlink>
-    </w:p>
-    <w:bookmarkStart w:id="71" w:name="IotAcademy"/>
-    <w:p>
-      <w:pPr>
-        <w:pStyle w:val="ListParagraph"/>
-        <w:numPr>
-          <w:ilvl w:val="0"/>
-          <w:numId w:val="36"/>
-        </w:numPr>
-        <w:jc w:val="both"/>
-        <w:rPr>
-          <w:rFonts w:ascii="Times New Roman" w:hAnsi="Times New Roman"/>
-          <w:sz w:val="24"/>
-          <w:szCs w:val="24"/>
-        </w:rPr>
-      </w:pPr>
-      <w:r>
-        <w:rPr>
-          <w:rFonts w:ascii="Times New Roman" w:hAnsi="Times New Roman"/>
-          <w:sz w:val="24"/>
-          <w:szCs w:val="24"/>
-        </w:rPr>
-        <w:fldChar w:fldCharType="begin"/>
-      </w:r>
-      <w:r>
-        <w:rPr>
-          <w:rFonts w:ascii="Times New Roman" w:hAnsi="Times New Roman"/>
-          <w:sz w:val="24"/>
-          <w:szCs w:val="24"/>
-        </w:rPr>
-        <w:instrText>HYPERLINK  \l "cre3"</w:instrText>
-      </w:r>
-      <w:r>
-        <w:rPr>
-          <w:rFonts w:ascii="Times New Roman" w:hAnsi="Times New Roman"/>
-          <w:sz w:val="24"/>
-          <w:szCs w:val="24"/>
-        </w:rPr>
-      </w:r>
-      <w:r>
-        <w:rPr>
-          <w:rFonts w:ascii="Times New Roman" w:hAnsi="Times New Roman"/>
-          <w:sz w:val="24"/>
-          <w:szCs w:val="24"/>
-        </w:rPr>
-        <w:fldChar w:fldCharType="separate"/>
-      </w:r>
-      <w:r>
-        <w:rPr>
-          <w:rStyle w:val="Hyperlink"/>
-          <w:rFonts w:ascii="Times New Roman" w:hAnsi="Times New Roman"/>
-          <w:sz w:val="24"/>
-          <w:szCs w:val="24"/>
-        </w:rPr>
-        <w:t xml:space="preserve">The IoT </w:t>
-      </w:r>
-      <w:r>
-        <w:rPr>
-          <w:rStyle w:val="Hyperlink"/>
-          <w:rFonts w:ascii="Times New Roman" w:hAnsi="Times New Roman"/>
-          <w:sz w:val="24"/>
-          <w:szCs w:val="24"/>
-        </w:rPr>
-        <w:t>A</w:t>
-      </w:r>
-      <w:r>
-        <w:rPr>
-          <w:rStyle w:val="Hyperlink"/>
-          <w:rFonts w:ascii="Times New Roman" w:hAnsi="Times New Roman"/>
-          <w:sz w:val="24"/>
-          <w:szCs w:val="24"/>
-        </w:rPr>
-        <w:t>c</w:t>
-      </w:r>
-      <w:r>
-        <w:rPr>
-          <w:rStyle w:val="Hyperlink"/>
-          <w:rFonts w:ascii="Times New Roman" w:hAnsi="Times New Roman"/>
-          <w:sz w:val="24"/>
-          <w:szCs w:val="24"/>
-        </w:rPr>
-        <w:t>a</w:t>
-      </w:r>
-      <w:r>
-        <w:rPr>
-          <w:rStyle w:val="Hyperlink"/>
-          <w:rFonts w:ascii="Times New Roman" w:hAnsi="Times New Roman"/>
-          <w:sz w:val="24"/>
-          <w:szCs w:val="24"/>
-        </w:rPr>
-        <w:t>demy</w:t>
-      </w:r>
-      <w:bookmarkEnd w:id="71"/>
-      <w:r>
-        <w:rPr>
-          <w:rFonts w:ascii="Times New Roman" w:hAnsi="Times New Roman"/>
-          <w:sz w:val="24"/>
-          <w:szCs w:val="24"/>
-        </w:rPr>
-        <w:fldChar w:fldCharType="end"/>
-      </w:r>
-      <w:r>
-        <w:rPr>
-          <w:rFonts w:ascii="Times New Roman" w:hAnsi="Times New Roman"/>
-          <w:sz w:val="24"/>
-          <w:szCs w:val="24"/>
-        </w:rPr>
-        <w:t xml:space="preserve">- What is XAMPP Server, preluat de pe </w:t>
-      </w:r>
-      <w:hyperlink r:id="rId27" w:history="1">
+          <w:t>https://www.theiotacademy.co/b</w:t>
+        </w:r>
         <w:r>
           <w:rPr>
             <w:rStyle w:val="Hyperlink"/>
@@ -26604,7 +27209,7 @@
             <w:sz w:val="24"/>
             <w:szCs w:val="24"/>
           </w:rPr>
-          <w:t>https://www.theiotacademy.co/b</w:t>
+          <w:t>l</w:t>
         </w:r>
         <w:r>
           <w:rPr>
@@ -26613,7 +27218,7 @@
             <w:sz w:val="24"/>
             <w:szCs w:val="24"/>
           </w:rPr>
-          <w:t>l</w:t>
+          <w:t>o</w:t>
         </w:r>
         <w:r>
           <w:rPr>
@@ -26622,8 +27227,19 @@
             <w:sz w:val="24"/>
             <w:szCs w:val="24"/>
           </w:rPr>
-          <w:t>o</w:t>
-        </w:r>
+          <w:t>g/xampp-server/</w:t>
+        </w:r>
+      </w:hyperlink>
+    </w:p>
+    <w:p>
+      <w:pPr>
+        <w:rPr>
+          <w:rFonts w:ascii="Times New Roman" w:hAnsi="Times New Roman"/>
+          <w:sz w:val="24"/>
+          <w:szCs w:val="24"/>
+        </w:rPr>
+      </w:pPr>
+      <w:hyperlink w:anchor="www04" w:history="1">
         <w:r>
           <w:rPr>
             <w:rStyle w:val="Hyperlink"/>
@@ -26631,24 +27247,8 @@
             <w:sz w:val="24"/>
             <w:szCs w:val="24"/>
           </w:rPr>
-          <w:t>g/xampp-server/</w:t>
-        </w:r>
-      </w:hyperlink>
-    </w:p>
-    <w:p>
-      <w:pPr>
-        <w:pStyle w:val="ListParagraph"/>
-        <w:numPr>
-          <w:ilvl w:val="0"/>
-          <w:numId w:val="36"/>
-        </w:numPr>
-        <w:rPr>
-          <w:rFonts w:ascii="Times New Roman" w:hAnsi="Times New Roman"/>
-          <w:sz w:val="24"/>
-          <w:szCs w:val="24"/>
-        </w:rPr>
-      </w:pPr>
-      <w:hyperlink w:anchor="cre4" w:history="1">
+          <w:t>[WW</w:t>
+        </w:r>
         <w:r>
           <w:rPr>
             <w:rStyle w:val="Hyperlink"/>
@@ -26656,7 +27256,7 @@
             <w:sz w:val="24"/>
             <w:szCs w:val="24"/>
           </w:rPr>
-          <w:t>W3S</w:t>
+          <w:t>W</w:t>
         </w:r>
         <w:r>
           <w:rPr>
@@ -26665,8 +27265,28 @@
             <w:sz w:val="24"/>
             <w:szCs w:val="24"/>
           </w:rPr>
-          <w:t>c</w:t>
-        </w:r>
+          <w:t>04]</w:t>
+        </w:r>
+      </w:hyperlink>
+      <w:bookmarkStart w:id="77" w:name="W3Schools_HTML"/>
+      <w:bookmarkEnd w:id="77"/>
+      <w:r>
+        <w:rPr>
+          <w:rFonts w:ascii="Times New Roman" w:hAnsi="Times New Roman"/>
+          <w:sz w:val="24"/>
+          <w:szCs w:val="24"/>
+        </w:rPr>
+        <w:t xml:space="preserve"> W3Schools</w:t>
+      </w:r>
+      <w:r>
+        <w:rPr>
+          <w:rFonts w:ascii="Times New Roman" w:hAnsi="Times New Roman"/>
+          <w:sz w:val="24"/>
+          <w:szCs w:val="24"/>
+        </w:rPr>
+        <w:t xml:space="preserve">- HTML Tutorial, preluat de pe </w:t>
+      </w:r>
+      <w:hyperlink r:id="rId28" w:history="1">
         <w:r>
           <w:rPr>
             <w:rStyle w:val="Hyperlink"/>
@@ -26674,10 +27294,8 @@
             <w:sz w:val="24"/>
             <w:szCs w:val="24"/>
           </w:rPr>
-          <w:t>h</w:t>
-        </w:r>
-        <w:bookmarkStart w:id="72" w:name="W3Schools_html"/>
-        <w:bookmarkEnd w:id="72"/>
+          <w:t>https://www.w3sc</w:t>
+        </w:r>
         <w:r>
           <w:rPr>
             <w:rStyle w:val="Hyperlink"/>
@@ -26685,18 +27303,8 @@
             <w:sz w:val="24"/>
             <w:szCs w:val="24"/>
           </w:rPr>
-          <w:t>ools</w:t>
-        </w:r>
-      </w:hyperlink>
-      <w:r>
-        <w:rPr>
-          <w:rFonts w:ascii="Times New Roman" w:hAnsi="Times New Roman"/>
-          <w:sz w:val="24"/>
-          <w:szCs w:val="24"/>
-        </w:rPr>
-        <w:t xml:space="preserve">- HTML Tutorial, preluat de pe </w:t>
-      </w:r>
-      <w:hyperlink r:id="rId28" w:history="1">
+          <w:t>h</w:t>
+        </w:r>
         <w:r>
           <w:rPr>
             <w:rStyle w:val="Hyperlink"/>
@@ -26704,8 +27312,129 @@
             <w:sz w:val="24"/>
             <w:szCs w:val="24"/>
           </w:rPr>
-          <w:t>https://www.w3sc</w:t>
-        </w:r>
+          <w:t>ools.com/html/</w:t>
+        </w:r>
+      </w:hyperlink>
+    </w:p>
+    <w:bookmarkStart w:id="78" w:name="W3Schools_CSS"/>
+    <w:p>
+      <w:pPr>
+        <w:rPr>
+          <w:rFonts w:ascii="Times New Roman" w:hAnsi="Times New Roman"/>
+          <w:sz w:val="24"/>
+          <w:szCs w:val="24"/>
+        </w:rPr>
+      </w:pPr>
+      <w:r>
+        <w:rPr>
+          <w:rFonts w:ascii="Times New Roman" w:hAnsi="Times New Roman"/>
+          <w:sz w:val="24"/>
+          <w:szCs w:val="24"/>
+        </w:rPr>
+        <w:fldChar w:fldCharType="begin"/>
+      </w:r>
+      <w:r>
+        <w:rPr>
+          <w:rFonts w:ascii="Times New Roman" w:hAnsi="Times New Roman"/>
+          <w:sz w:val="24"/>
+          <w:szCs w:val="24"/>
+        </w:rPr>
+        <w:instrText>HYPERLINK  \l "www05"</w:instrText>
+      </w:r>
+      <w:r>
+        <w:rPr>
+          <w:rFonts w:ascii="Times New Roman" w:hAnsi="Times New Roman"/>
+          <w:sz w:val="24"/>
+          <w:szCs w:val="24"/>
+        </w:rPr>
+      </w:r>
+      <w:r>
+        <w:rPr>
+          <w:rFonts w:ascii="Times New Roman" w:hAnsi="Times New Roman"/>
+          <w:sz w:val="24"/>
+          <w:szCs w:val="24"/>
+        </w:rPr>
+        <w:fldChar w:fldCharType="separate"/>
+      </w:r>
+      <w:r>
+        <w:rPr>
+          <w:rStyle w:val="Hyperlink"/>
+          <w:rFonts w:ascii="Times New Roman" w:hAnsi="Times New Roman"/>
+          <w:sz w:val="24"/>
+          <w:szCs w:val="24"/>
+        </w:rPr>
+        <w:t>[WW</w:t>
+      </w:r>
+      <w:r>
+        <w:rPr>
+          <w:rStyle w:val="Hyperlink"/>
+          <w:rFonts w:ascii="Times New Roman" w:hAnsi="Times New Roman"/>
+          <w:sz w:val="24"/>
+          <w:szCs w:val="24"/>
+        </w:rPr>
+        <w:t>W</w:t>
+      </w:r>
+      <w:r>
+        <w:rPr>
+          <w:rStyle w:val="Hyperlink"/>
+          <w:rFonts w:ascii="Times New Roman" w:hAnsi="Times New Roman"/>
+          <w:sz w:val="24"/>
+          <w:szCs w:val="24"/>
+        </w:rPr>
+        <w:t>0</w:t>
+      </w:r>
+      <w:r>
+        <w:rPr>
+          <w:rStyle w:val="Hyperlink"/>
+          <w:rFonts w:ascii="Times New Roman" w:hAnsi="Times New Roman"/>
+          <w:sz w:val="24"/>
+          <w:szCs w:val="24"/>
+        </w:rPr>
+        <w:t>5</w:t>
+      </w:r>
+      <w:r>
+        <w:rPr>
+          <w:rStyle w:val="Hyperlink"/>
+          <w:rFonts w:ascii="Times New Roman" w:hAnsi="Times New Roman"/>
+          <w:sz w:val="24"/>
+          <w:szCs w:val="24"/>
+        </w:rPr>
+        <w:t>]</w:t>
+      </w:r>
+      <w:bookmarkEnd w:id="78"/>
+      <w:r>
+        <w:rPr>
+          <w:rFonts w:ascii="Times New Roman" w:hAnsi="Times New Roman"/>
+          <w:sz w:val="24"/>
+          <w:szCs w:val="24"/>
+        </w:rPr>
+        <w:fldChar w:fldCharType="end"/>
+      </w:r>
+      <w:r>
+        <w:rPr>
+          <w:rFonts w:ascii="Times New Roman" w:hAnsi="Times New Roman"/>
+          <w:sz w:val="24"/>
+          <w:szCs w:val="24"/>
+        </w:rPr>
+        <w:t xml:space="preserve"> </w:t>
+      </w:r>
+      <w:r>
+        <w:rPr>
+          <w:rFonts w:ascii="Times New Roman" w:hAnsi="Times New Roman"/>
+          <w:sz w:val="24"/>
+          <w:szCs w:val="24"/>
+        </w:rPr>
+        <w:t xml:space="preserve"> W3Schools</w:t>
+      </w:r>
+      <w:r>
+        <w:rPr>
+          <w:rFonts w:ascii="Times New Roman" w:hAnsi="Times New Roman"/>
+          <w:sz w:val="24"/>
+          <w:szCs w:val="24"/>
+        </w:rPr>
+        <w:t xml:space="preserve">- CSS Tutorial, preluat de pe </w:t>
+      </w:r>
+      <w:hyperlink r:id="rId29" w:history="1">
         <w:r>
           <w:rPr>
             <w:rStyle w:val="Hyperlink"/>
@@ -26713,7 +27442,7 @@
             <w:sz w:val="24"/>
             <w:szCs w:val="24"/>
           </w:rPr>
-          <w:t>h</w:t>
+          <w:t>https://www.</w:t>
         </w:r>
         <w:r>
           <w:rPr>
@@ -26722,145 +27451,8 @@
             <w:sz w:val="24"/>
             <w:szCs w:val="24"/>
           </w:rPr>
-          <w:t>ools.com/html/</w:t>
-        </w:r>
-      </w:hyperlink>
-    </w:p>
-    <w:bookmarkStart w:id="73" w:name="W3Schools_CSS"/>
-    <w:p>
-      <w:pPr>
-        <w:pStyle w:val="ListParagraph"/>
-        <w:numPr>
-          <w:ilvl w:val="0"/>
-          <w:numId w:val="36"/>
-        </w:numPr>
-        <w:rPr>
-          <w:rFonts w:ascii="Times New Roman" w:hAnsi="Times New Roman"/>
-          <w:sz w:val="24"/>
-          <w:szCs w:val="24"/>
-        </w:rPr>
-      </w:pPr>
-      <w:r>
-        <w:rPr>
-          <w:rFonts w:ascii="Times New Roman" w:hAnsi="Times New Roman"/>
-          <w:sz w:val="24"/>
-          <w:szCs w:val="24"/>
-        </w:rPr>
-        <w:fldChar w:fldCharType="begin"/>
-      </w:r>
-      <w:r>
-        <w:rPr>
-          <w:rFonts w:ascii="Times New Roman" w:hAnsi="Times New Roman"/>
-          <w:sz w:val="24"/>
-          <w:szCs w:val="24"/>
-        </w:rPr>
-        <w:instrText>HYPERLINK  \l "cre5"</w:instrText>
-      </w:r>
-      <w:r>
-        <w:rPr>
-          <w:rFonts w:ascii="Times New Roman" w:hAnsi="Times New Roman"/>
-          <w:sz w:val="24"/>
-          <w:szCs w:val="24"/>
-        </w:rPr>
-      </w:r>
-      <w:r>
-        <w:rPr>
-          <w:rFonts w:ascii="Times New Roman" w:hAnsi="Times New Roman"/>
-          <w:sz w:val="24"/>
-          <w:szCs w:val="24"/>
-        </w:rPr>
-        <w:fldChar w:fldCharType="separate"/>
-      </w:r>
-      <w:r>
-        <w:rPr>
-          <w:rStyle w:val="Hyperlink"/>
-          <w:rFonts w:ascii="Times New Roman" w:hAnsi="Times New Roman"/>
-          <w:sz w:val="24"/>
-          <w:szCs w:val="24"/>
-        </w:rPr>
-        <w:t>W</w:t>
-      </w:r>
-      <w:r>
-        <w:rPr>
-          <w:rStyle w:val="Hyperlink"/>
-          <w:rFonts w:ascii="Times New Roman" w:hAnsi="Times New Roman"/>
-          <w:sz w:val="24"/>
-          <w:szCs w:val="24"/>
-        </w:rPr>
-        <w:t>3</w:t>
-      </w:r>
-      <w:r>
-        <w:rPr>
-          <w:rStyle w:val="Hyperlink"/>
-          <w:rFonts w:ascii="Times New Roman" w:hAnsi="Times New Roman"/>
-          <w:sz w:val="24"/>
-          <w:szCs w:val="24"/>
-        </w:rPr>
-        <w:t>S</w:t>
-      </w:r>
-      <w:r>
-        <w:rPr>
-          <w:rStyle w:val="Hyperlink"/>
-          <w:rFonts w:ascii="Times New Roman" w:hAnsi="Times New Roman"/>
-          <w:sz w:val="24"/>
-          <w:szCs w:val="24"/>
-        </w:rPr>
-        <w:t>c</w:t>
-      </w:r>
-      <w:r>
-        <w:rPr>
-          <w:rStyle w:val="Hyperlink"/>
-          <w:rFonts w:ascii="Times New Roman" w:hAnsi="Times New Roman"/>
-          <w:sz w:val="24"/>
-          <w:szCs w:val="24"/>
-        </w:rPr>
-        <w:t>h</w:t>
-      </w:r>
-      <w:r>
-        <w:rPr>
-          <w:rStyle w:val="Hyperlink"/>
-          <w:rFonts w:ascii="Times New Roman" w:hAnsi="Times New Roman"/>
-          <w:sz w:val="24"/>
-          <w:szCs w:val="24"/>
-        </w:rPr>
-        <w:t>o</w:t>
-      </w:r>
-      <w:r>
-        <w:rPr>
-          <w:rStyle w:val="Hyperlink"/>
-          <w:rFonts w:ascii="Times New Roman" w:hAnsi="Times New Roman"/>
-          <w:sz w:val="24"/>
-          <w:szCs w:val="24"/>
-        </w:rPr>
-        <w:t>o</w:t>
-      </w:r>
-      <w:r>
-        <w:rPr>
-          <w:rStyle w:val="Hyperlink"/>
-          <w:rFonts w:ascii="Times New Roman" w:hAnsi="Times New Roman"/>
-          <w:sz w:val="24"/>
-          <w:szCs w:val="24"/>
-        </w:rPr>
-        <w:t>ls</w:t>
-      </w:r>
-      <w:bookmarkEnd w:id="73"/>
-      <w:r>
-        <w:rPr>
-          <w:rFonts w:ascii="Times New Roman" w:hAnsi="Times New Roman"/>
-          <w:sz w:val="24"/>
-          <w:szCs w:val="24"/>
-        </w:rPr>
-        <w:fldChar w:fldCharType="end"/>
-      </w:r>
-      <w:r>
-        <w:rPr>
-          <w:rFonts w:ascii="Times New Roman" w:hAnsi="Times New Roman"/>
-          <w:sz w:val="24"/>
-          <w:szCs w:val="24"/>
-        </w:rPr>
-        <w:t xml:space="preserve">- CSS Tutorial, preluat de pe </w:t>
-      </w:r>
-      <w:hyperlink r:id="rId29" w:history="1">
+          <w:t>w</w:t>
+        </w:r>
         <w:r>
           <w:rPr>
             <w:rStyle w:val="Hyperlink"/>
@@ -26868,35 +27460,12 @@
             <w:sz w:val="24"/>
             <w:szCs w:val="24"/>
           </w:rPr>
-          <w:t>https://www.</w:t>
-        </w:r>
-        <w:r>
-          <w:rPr>
-            <w:rStyle w:val="Hyperlink"/>
-            <w:rFonts w:ascii="Times New Roman" w:hAnsi="Times New Roman"/>
-            <w:sz w:val="24"/>
-            <w:szCs w:val="24"/>
-          </w:rPr>
-          <w:t>w</w:t>
-        </w:r>
-        <w:r>
-          <w:rPr>
-            <w:rStyle w:val="Hyperlink"/>
-            <w:rFonts w:ascii="Times New Roman" w:hAnsi="Times New Roman"/>
-            <w:sz w:val="24"/>
-            <w:szCs w:val="24"/>
-          </w:rPr>
           <w:t>3schools.com/css/default.asp</w:t>
         </w:r>
       </w:hyperlink>
     </w:p>
     <w:p>
       <w:pPr>
-        <w:pStyle w:val="ListParagraph"/>
-        <w:numPr>
-          <w:ilvl w:val="0"/>
-          <w:numId w:val="36"/>
-        </w:numPr>
         <w:jc w:val="both"/>
         <w:rPr>
           <w:rFonts w:ascii="Times New Roman" w:hAnsi="Times New Roman"/>
@@ -26918,7 +27487,7 @@
           <w:sz w:val="24"/>
           <w:szCs w:val="24"/>
         </w:rPr>
-        <w:instrText>HYPERLINK  \l "cre6"</w:instrText>
+        <w:instrText>HYPERLINK  \l "www06"</w:instrText>
       </w:r>
       <w:r>
         <w:rPr>
@@ -26942,10 +27511,8 @@
           <w:sz w:val="24"/>
           <w:szCs w:val="24"/>
         </w:rPr>
-        <w:t>Wikip</w:t>
-      </w:r>
-      <w:bookmarkStart w:id="74" w:name="Wikipedia_JS"/>
-      <w:bookmarkEnd w:id="74"/>
+        <w:t>[W</w:t>
+      </w:r>
       <w:r>
         <w:rPr>
           <w:rStyle w:val="Hyperlink"/>
@@ -26953,7 +27520,7 @@
           <w:sz w:val="24"/>
           <w:szCs w:val="24"/>
         </w:rPr>
-        <w:t>e</w:t>
+        <w:t>W</w:t>
       </w:r>
       <w:r>
         <w:rPr>
@@ -26962,7 +27529,27 @@
           <w:sz w:val="24"/>
           <w:szCs w:val="24"/>
         </w:rPr>
-        <w:t>dia</w:t>
+        <w:t>W</w:t>
+      </w:r>
+      <w:r>
+        <w:rPr>
+          <w:rStyle w:val="Hyperlink"/>
+          <w:rFonts w:ascii="Times New Roman" w:hAnsi="Times New Roman"/>
+          <w:sz w:val="24"/>
+          <w:szCs w:val="24"/>
+        </w:rPr>
+        <w:t>0</w:t>
+      </w:r>
+      <w:bookmarkStart w:id="79" w:name="Wikipedia"/>
+      <w:bookmarkEnd w:id="79"/>
+      <w:r>
+        <w:rPr>
+          <w:rStyle w:val="Hyperlink"/>
+          <w:rFonts w:ascii="Times New Roman" w:hAnsi="Times New Roman"/>
+          <w:sz w:val="24"/>
+          <w:szCs w:val="24"/>
+        </w:rPr>
+        <w:t>6]</w:t>
       </w:r>
       <w:r>
         <w:rPr>
@@ -26971,6 +27558,30 @@
           <w:szCs w:val="24"/>
         </w:rPr>
         <w:fldChar w:fldCharType="end"/>
+      </w:r>
+      <w:r>
+        <w:rPr>
+          <w:rFonts w:ascii="Times New Roman" w:hAnsi="Times New Roman"/>
+          <w:sz w:val="24"/>
+          <w:szCs w:val="24"/>
+        </w:rPr>
+        <w:t xml:space="preserve"> </w:t>
+      </w:r>
+      <w:r>
+        <w:rPr>
+          <w:rFonts w:ascii="Times New Roman" w:hAnsi="Times New Roman"/>
+          <w:sz w:val="24"/>
+          <w:szCs w:val="24"/>
+        </w:rPr>
+        <w:t>Wikipedia</w:t>
+      </w:r>
+      <w:r>
+        <w:rPr>
+          <w:rFonts w:ascii="Times New Roman" w:hAnsi="Times New Roman"/>
+          <w:sz w:val="24"/>
+          <w:szCs w:val="24"/>
+        </w:rPr>
+        <w:t xml:space="preserve"> </w:t>
       </w:r>
       <w:r>
         <w:rPr>
@@ -27048,7 +27659,7 @@
 <w:ftr xmlns:cx="http://schemas.microsoft.com/office/drawing/2014/chartex" xmlns:cx1="http://schemas.microsoft.com/office/drawing/2015/9/8/chartex" xmlns:cx2="http://schemas.microsoft.com/office/drawing/2015/10/21/chartex" xmlns:cx3="http://schemas.microsoft.com/office/drawing/2016/5/9/chartex" xmlns:cx4="http://schemas.microsoft.com/office/drawing/2016/5/10/chartex" xmlns:cx5="http://schemas.microsoft.com/office/drawing/2016/5/11/chartex" xmlns:cx6="http://schemas.microsoft.com/office/drawing/2016/5/12/chartex" xmlns:cx7="http://schemas.microsoft.com/office/drawing/2016/5/13/chartex" xmlns:cx8="http://schemas.microsoft.com/office/drawing/2016/5/14/chartex" xmlns:mc="http://schemas.openxmlformats.org/markup-compatibility/2006" xmlns:aink="http://schemas.microsoft.com/office/drawing/2016/ink" xmlns:am3d="http://schemas.microsoft.com/office/drawing/2017/model3d" xmlns:o="urn:schemas-microsoft-com:office:office" xmlns:oel="http://schemas.microsoft.com/office/2019/extlst" xmlns:r="http://purl.oclc.org/ooxml/officeDocument/relationships" xmlns:m="http://purl.oclc.org/ooxml/officeDocument/math" xmlns:v="urn:schemas-microsoft-com:vml" xmlns:wp14="http://schemas.microsoft.com/office/word/2010/wordprocessingDrawing" xmlns:wp="http://purl.oclc.org/ooxml/drawingml/wordprocessingDrawing" xmlns:w10="urn:schemas-microsoft-com:office:word" xmlns:w="http://purl.oclc.org/ooxml/wordprocessingml/main" xmlns:w14="http://schemas.microsoft.com/office/word/2010/wordml" xmlns:w15="http://schemas.microsoft.com/office/word/2012/wordml" xmlns:w16cex="http://schemas.microsoft.com/office/word/2018/wordml/cex" xmlns:w16cid="http://schemas.microsoft.com/office/word/2016/wordml/cid" xmlns:w16="http://schemas.microsoft.com/office/word/2018/wordml" xmlns:w16du="http://schemas.microsoft.com/office/word/2023/wordml/word16du" xmlns:w16sdtdh="http://schemas.microsoft.com/office/word/2020/wordml/sdtdatahash" xmlns:w16se="http://schemas.microsoft.com/office/word/2015/wordml/symex" xmlns:wpi="http://schemas.microsoft.com/office/word/2010/wordprocessingInk" xmlns:wne="http://schemas.microsoft.com/office/word/2006/wordml" mc:Ignorable="w14 w15 w16se w16cid w16 w16cex w16sdtdh w16du wne wp14">
   <w:sdt>
     <w:sdtPr>
-      <w:id w:val="-1852630143"/>
+      <w:id w:val="161202654"/>
       <w:docPartObj>
         <w:docPartGallery w:val="Page Numbers (Bottom of Page)"/>
         <w:docPartUnique/>
@@ -32414,6 +33025,18 @@
       <w:u w:val="single"/>
     </w:rPr>
   </w:style>
+  <w:style w:type="paragraph" w:styleId="Revision">
+    <w:name w:val="Revision"/>
+    <w:hidden/>
+    <w:uiPriority w:val="99"/>
+    <w:semiHidden/>
+    <w:rsid w:val="00FF0E01"/>
+    <w:pPr>
+      <w:autoSpaceDN/>
+      <w:spacing w:after="0pt" w:line="12pt" w:lineRule="auto"/>
+      <w:textAlignment w:val="auto"/>
+    </w:pPr>
+  </w:style>
 </w:styles>
 </file>
 
